--- a/1_Analyse/5_Cahier des charges/cahier des charges.docx
+++ b/1_Analyse/5_Cahier des charges/cahier des charges.docx
@@ -210,7 +210,6 @@
           <w:pPr>
             <w:pStyle w:val="TM1"/>
             <w:tabs>
-              <w:tab w:val="left" w:pos="440"/>
               <w:tab w:val="right" w:leader="dot" w:pos="9062"/>
             </w:tabs>
             <w:rPr>
@@ -228,38 +227,23 @@
           <w:r>
             <w:fldChar w:fldCharType="separate"/>
           </w:r>
-          <w:hyperlink w:anchor="_Toc29387332" w:history="1">
+          <w:hyperlink w:anchor="_Toc29389625" w:history="1">
             <w:r>
               <w:rPr>
                 <w:rStyle w:val="Lienhypertexte"/>
                 <w:noProof/>
               </w:rPr>
-              <w:t>II.</w:t>
+              <w:t>Lexiques</w:t>
             </w:r>
             <w:r>
               <w:rPr>
-                <w:rFonts w:asciiTheme="minorHAnsi" w:eastAsiaTheme="minorEastAsia" w:hAnsiTheme="minorHAnsi"/>
                 <w:noProof/>
-                <w:lang w:eastAsia="fr-FR"/>
+                <w:webHidden/>
               </w:rPr>
               <w:tab/>
             </w:r>
             <w:r>
               <w:rPr>
-                <w:rStyle w:val="Lienhypertexte"/>
-                <w:noProof/>
-              </w:rPr>
-              <w:t>Lexiques</w:t>
-            </w:r>
-            <w:r>
-              <w:rPr>
-                <w:noProof/>
-                <w:webHidden/>
-              </w:rPr>
-              <w:tab/>
-            </w:r>
-            <w:r>
-              <w:rPr>
                 <w:noProof/>
                 <w:webHidden/>
               </w:rPr>
@@ -270,7 +254,7 @@
                 <w:noProof/>
                 <w:webHidden/>
               </w:rPr>
-              <w:instrText xml:space="preserve"> PAGEREF _Toc29387332 \h </w:instrText>
+              <w:instrText xml:space="preserve"> PAGEREF _Toc29389625 \h </w:instrText>
             </w:r>
             <w:r>
               <w:rPr>
@@ -305,7 +289,6 @@
           <w:pPr>
             <w:pStyle w:val="TM1"/>
             <w:tabs>
-              <w:tab w:val="left" w:pos="660"/>
               <w:tab w:val="right" w:leader="dot" w:pos="9062"/>
             </w:tabs>
             <w:rPr>
@@ -314,38 +297,23 @@
               <w:lang w:eastAsia="fr-FR"/>
             </w:rPr>
           </w:pPr>
-          <w:hyperlink w:anchor="_Toc29387333" w:history="1">
+          <w:hyperlink w:anchor="_Toc29389626" w:history="1">
             <w:r>
               <w:rPr>
                 <w:rStyle w:val="Lienhypertexte"/>
                 <w:noProof/>
               </w:rPr>
-              <w:t>III.</w:t>
+              <w:t>Interlocuteur</w:t>
             </w:r>
             <w:r>
               <w:rPr>
-                <w:rFonts w:asciiTheme="minorHAnsi" w:eastAsiaTheme="minorEastAsia" w:hAnsiTheme="minorHAnsi"/>
                 <w:noProof/>
-                <w:lang w:eastAsia="fr-FR"/>
+                <w:webHidden/>
               </w:rPr>
               <w:tab/>
             </w:r>
             <w:r>
               <w:rPr>
-                <w:rStyle w:val="Lienhypertexte"/>
-                <w:noProof/>
-              </w:rPr>
-              <w:t>Présentation</w:t>
-            </w:r>
-            <w:r>
-              <w:rPr>
-                <w:noProof/>
-                <w:webHidden/>
-              </w:rPr>
-              <w:tab/>
-            </w:r>
-            <w:r>
-              <w:rPr>
                 <w:noProof/>
                 <w:webHidden/>
               </w:rPr>
@@ -356,7 +324,7 @@
                 <w:noProof/>
                 <w:webHidden/>
               </w:rPr>
-              <w:instrText xml:space="preserve"> PAGEREF _Toc29387333 \h </w:instrText>
+              <w:instrText xml:space="preserve"> PAGEREF _Toc29389626 \h </w:instrText>
             </w:r>
             <w:r>
               <w:rPr>
@@ -400,7 +368,7 @@
               <w:lang w:eastAsia="fr-FR"/>
             </w:rPr>
           </w:pPr>
-          <w:hyperlink w:anchor="_Toc29387334" w:history="1">
+          <w:hyperlink w:anchor="_Toc29389627" w:history="1">
             <w:r>
               <w:rPr>
                 <w:rStyle w:val="Lienhypertexte"/>
@@ -442,7 +410,7 @@
                 <w:noProof/>
                 <w:webHidden/>
               </w:rPr>
-              <w:instrText xml:space="preserve"> PAGEREF _Toc29387334 \h </w:instrText>
+              <w:instrText xml:space="preserve"> PAGEREF _Toc29389627 \h </w:instrText>
             </w:r>
             <w:r>
               <w:rPr>
@@ -486,7 +454,7 @@
               <w:lang w:eastAsia="fr-FR"/>
             </w:rPr>
           </w:pPr>
-          <w:hyperlink w:anchor="_Toc29387335" w:history="1">
+          <w:hyperlink w:anchor="_Toc29389628" w:history="1">
             <w:r>
               <w:rPr>
                 <w:rStyle w:val="Lienhypertexte"/>
@@ -528,7 +496,7 @@
                 <w:noProof/>
                 <w:webHidden/>
               </w:rPr>
-              <w:instrText xml:space="preserve"> PAGEREF _Toc29387335 \h </w:instrText>
+              <w:instrText xml:space="preserve"> PAGEREF _Toc29389628 \h </w:instrText>
             </w:r>
             <w:r>
               <w:rPr>
@@ -563,7 +531,6 @@
           <w:pPr>
             <w:pStyle w:val="TM1"/>
             <w:tabs>
-              <w:tab w:val="left" w:pos="660"/>
               <w:tab w:val="right" w:leader="dot" w:pos="9062"/>
             </w:tabs>
             <w:rPr>
@@ -572,38 +539,23 @@
               <w:lang w:eastAsia="fr-FR"/>
             </w:rPr>
           </w:pPr>
-          <w:hyperlink w:anchor="_Toc29387336" w:history="1">
+          <w:hyperlink w:anchor="_Toc29389629" w:history="1">
             <w:r>
               <w:rPr>
                 <w:rStyle w:val="Lienhypertexte"/>
                 <w:noProof/>
               </w:rPr>
-              <w:t>IV.</w:t>
+              <w:t>Fonctionnalités</w:t>
             </w:r>
             <w:r>
               <w:rPr>
-                <w:rFonts w:asciiTheme="minorHAnsi" w:eastAsiaTheme="minorEastAsia" w:hAnsiTheme="minorHAnsi"/>
                 <w:noProof/>
-                <w:lang w:eastAsia="fr-FR"/>
+                <w:webHidden/>
               </w:rPr>
               <w:tab/>
             </w:r>
             <w:r>
               <w:rPr>
-                <w:rStyle w:val="Lienhypertexte"/>
-                <w:noProof/>
-              </w:rPr>
-              <w:t>Fonctionnalités</w:t>
-            </w:r>
-            <w:r>
-              <w:rPr>
-                <w:noProof/>
-                <w:webHidden/>
-              </w:rPr>
-              <w:tab/>
-            </w:r>
-            <w:r>
-              <w:rPr>
                 <w:noProof/>
                 <w:webHidden/>
               </w:rPr>
@@ -614,7 +566,7 @@
                 <w:noProof/>
                 <w:webHidden/>
               </w:rPr>
-              <w:instrText xml:space="preserve"> PAGEREF _Toc29387336 \h </w:instrText>
+              <w:instrText xml:space="preserve"> PAGEREF _Toc29389629 \h </w:instrText>
             </w:r>
             <w:r>
               <w:rPr>
@@ -649,7 +601,6 @@
           <w:pPr>
             <w:pStyle w:val="TM1"/>
             <w:tabs>
-              <w:tab w:val="left" w:pos="440"/>
               <w:tab w:val="right" w:leader="dot" w:pos="9062"/>
             </w:tabs>
             <w:rPr>
@@ -658,38 +609,23 @@
               <w:lang w:eastAsia="fr-FR"/>
             </w:rPr>
           </w:pPr>
-          <w:hyperlink w:anchor="_Toc29387337" w:history="1">
+          <w:hyperlink w:anchor="_Toc29389630" w:history="1">
             <w:r>
               <w:rPr>
                 <w:rStyle w:val="Lienhypertexte"/>
                 <w:noProof/>
               </w:rPr>
-              <w:t>V.</w:t>
+              <w:t>UML : Cas d’utilisation</w:t>
             </w:r>
             <w:r>
               <w:rPr>
-                <w:rFonts w:asciiTheme="minorHAnsi" w:eastAsiaTheme="minorEastAsia" w:hAnsiTheme="minorHAnsi"/>
                 <w:noProof/>
-                <w:lang w:eastAsia="fr-FR"/>
+                <w:webHidden/>
               </w:rPr>
               <w:tab/>
             </w:r>
             <w:r>
               <w:rPr>
-                <w:rStyle w:val="Lienhypertexte"/>
-                <w:noProof/>
-              </w:rPr>
-              <w:t>UML : Cas d’utilisation</w:t>
-            </w:r>
-            <w:r>
-              <w:rPr>
-                <w:noProof/>
-                <w:webHidden/>
-              </w:rPr>
-              <w:tab/>
-            </w:r>
-            <w:r>
-              <w:rPr>
                 <w:noProof/>
                 <w:webHidden/>
               </w:rPr>
@@ -700,7 +636,7 @@
                 <w:noProof/>
                 <w:webHidden/>
               </w:rPr>
-              <w:instrText xml:space="preserve"> PAGEREF _Toc29387337 \h </w:instrText>
+              <w:instrText xml:space="preserve"> PAGEREF _Toc29389630 \h </w:instrText>
             </w:r>
             <w:r>
               <w:rPr>
@@ -735,7 +671,6 @@
           <w:pPr>
             <w:pStyle w:val="TM1"/>
             <w:tabs>
-              <w:tab w:val="left" w:pos="660"/>
               <w:tab w:val="right" w:leader="dot" w:pos="9062"/>
             </w:tabs>
             <w:rPr>
@@ -744,38 +679,23 @@
               <w:lang w:eastAsia="fr-FR"/>
             </w:rPr>
           </w:pPr>
-          <w:hyperlink w:anchor="_Toc29387338" w:history="1">
+          <w:hyperlink w:anchor="_Toc29389631" w:history="1">
             <w:r>
               <w:rPr>
                 <w:rStyle w:val="Lienhypertexte"/>
                 <w:noProof/>
               </w:rPr>
-              <w:t>VI.</w:t>
+              <w:t>Arborescence du site</w:t>
             </w:r>
             <w:r>
               <w:rPr>
-                <w:rFonts w:asciiTheme="minorHAnsi" w:eastAsiaTheme="minorEastAsia" w:hAnsiTheme="minorHAnsi"/>
                 <w:noProof/>
-                <w:lang w:eastAsia="fr-FR"/>
+                <w:webHidden/>
               </w:rPr>
               <w:tab/>
             </w:r>
             <w:r>
               <w:rPr>
-                <w:rStyle w:val="Lienhypertexte"/>
-                <w:noProof/>
-              </w:rPr>
-              <w:t>Arborescence du site</w:t>
-            </w:r>
-            <w:r>
-              <w:rPr>
-                <w:noProof/>
-                <w:webHidden/>
-              </w:rPr>
-              <w:tab/>
-            </w:r>
-            <w:r>
-              <w:rPr>
                 <w:noProof/>
                 <w:webHidden/>
               </w:rPr>
@@ -786,7 +706,7 @@
                 <w:noProof/>
                 <w:webHidden/>
               </w:rPr>
-              <w:instrText xml:space="preserve"> PAGEREF _Toc29387338 \h </w:instrText>
+              <w:instrText xml:space="preserve"> PAGEREF _Toc29389631 \h </w:instrText>
             </w:r>
             <w:r>
               <w:rPr>
@@ -821,7 +741,6 @@
           <w:pPr>
             <w:pStyle w:val="TM1"/>
             <w:tabs>
-              <w:tab w:val="left" w:pos="660"/>
               <w:tab w:val="right" w:leader="dot" w:pos="9062"/>
             </w:tabs>
             <w:rPr>
@@ -830,38 +749,23 @@
               <w:lang w:eastAsia="fr-FR"/>
             </w:rPr>
           </w:pPr>
-          <w:hyperlink w:anchor="_Toc29387339" w:history="1">
+          <w:hyperlink w:anchor="_Toc29389632" w:history="1">
             <w:r>
               <w:rPr>
                 <w:rStyle w:val="Lienhypertexte"/>
                 <w:noProof/>
               </w:rPr>
-              <w:t>VII.</w:t>
+              <w:t>Maquette des nouvelles pages</w:t>
             </w:r>
             <w:r>
               <w:rPr>
-                <w:rFonts w:asciiTheme="minorHAnsi" w:eastAsiaTheme="minorEastAsia" w:hAnsiTheme="minorHAnsi"/>
                 <w:noProof/>
-                <w:lang w:eastAsia="fr-FR"/>
+                <w:webHidden/>
               </w:rPr>
               <w:tab/>
             </w:r>
             <w:r>
               <w:rPr>
-                <w:rStyle w:val="Lienhypertexte"/>
-                <w:noProof/>
-              </w:rPr>
-              <w:t>Maquette des nouvelles pages</w:t>
-            </w:r>
-            <w:r>
-              <w:rPr>
-                <w:noProof/>
-                <w:webHidden/>
-              </w:rPr>
-              <w:tab/>
-            </w:r>
-            <w:r>
-              <w:rPr>
                 <w:noProof/>
                 <w:webHidden/>
               </w:rPr>
@@ -872,7 +776,7 @@
                 <w:noProof/>
                 <w:webHidden/>
               </w:rPr>
-              <w:instrText xml:space="preserve"> PAGEREF _Toc29387339 \h </w:instrText>
+              <w:instrText xml:space="preserve"> PAGEREF _Toc29389632 \h </w:instrText>
             </w:r>
             <w:r>
               <w:rPr>
@@ -916,7 +820,7 @@
               <w:lang w:eastAsia="fr-FR"/>
             </w:rPr>
           </w:pPr>
-          <w:hyperlink w:anchor="_Toc29387340" w:history="1">
+          <w:hyperlink w:anchor="_Toc29389633" w:history="1">
             <w:r>
               <w:rPr>
                 <w:rStyle w:val="Lienhypertexte"/>
@@ -958,7 +862,7 @@
                 <w:noProof/>
                 <w:webHidden/>
               </w:rPr>
-              <w:instrText xml:space="preserve"> PAGEREF _Toc29387340 \h </w:instrText>
+              <w:instrText xml:space="preserve"> PAGEREF _Toc29389633 \h </w:instrText>
             </w:r>
             <w:r>
               <w:rPr>
@@ -1002,7 +906,7 @@
               <w:lang w:eastAsia="fr-FR"/>
             </w:rPr>
           </w:pPr>
-          <w:hyperlink w:anchor="_Toc29387341" w:history="1">
+          <w:hyperlink w:anchor="_Toc29389634" w:history="1">
             <w:r>
               <w:rPr>
                 <w:rStyle w:val="Lienhypertexte"/>
@@ -1044,7 +948,7 @@
                 <w:noProof/>
                 <w:webHidden/>
               </w:rPr>
-              <w:instrText xml:space="preserve"> PAGEREF _Toc29387341 \h </w:instrText>
+              <w:instrText xml:space="preserve"> PAGEREF _Toc29389634 \h </w:instrText>
             </w:r>
             <w:r>
               <w:rPr>
@@ -1064,7 +968,7 @@
                 <w:noProof/>
                 <w:webHidden/>
               </w:rPr>
-              <w:t>8</w:t>
+              <w:t>9</w:t>
             </w:r>
             <w:r>
               <w:rPr>
@@ -1088,7 +992,7 @@
               <w:lang w:eastAsia="fr-FR"/>
             </w:rPr>
           </w:pPr>
-          <w:hyperlink w:anchor="_Toc29387342" w:history="1">
+          <w:hyperlink w:anchor="_Toc29389635" w:history="1">
             <w:r>
               <w:rPr>
                 <w:rStyle w:val="Lienhypertexte"/>
@@ -1109,6 +1013,92 @@
                 <w:rStyle w:val="Lienhypertexte"/>
                 <w:noProof/>
               </w:rPr>
+              <w:t>Événements</w:t>
+            </w:r>
+            <w:r>
+              <w:rPr>
+                <w:noProof/>
+                <w:webHidden/>
+              </w:rPr>
+              <w:tab/>
+            </w:r>
+            <w:r>
+              <w:rPr>
+                <w:noProof/>
+                <w:webHidden/>
+              </w:rPr>
+              <w:fldChar w:fldCharType="begin"/>
+            </w:r>
+            <w:r>
+              <w:rPr>
+                <w:noProof/>
+                <w:webHidden/>
+              </w:rPr>
+              <w:instrText xml:space="preserve"> PAGEREF _Toc29389635 \h </w:instrText>
+            </w:r>
+            <w:r>
+              <w:rPr>
+                <w:noProof/>
+                <w:webHidden/>
+              </w:rPr>
+            </w:r>
+            <w:r>
+              <w:rPr>
+                <w:noProof/>
+                <w:webHidden/>
+              </w:rPr>
+              <w:fldChar w:fldCharType="separate"/>
+            </w:r>
+            <w:r>
+              <w:rPr>
+                <w:noProof/>
+                <w:webHidden/>
+              </w:rPr>
+              <w:t>10</w:t>
+            </w:r>
+            <w:r>
+              <w:rPr>
+                <w:noProof/>
+                <w:webHidden/>
+              </w:rPr>
+              <w:fldChar w:fldCharType="end"/>
+            </w:r>
+          </w:hyperlink>
+        </w:p>
+        <w:p>
+          <w:pPr>
+            <w:pStyle w:val="TM2"/>
+            <w:tabs>
+              <w:tab w:val="left" w:pos="660"/>
+              <w:tab w:val="right" w:leader="dot" w:pos="9062"/>
+            </w:tabs>
+            <w:rPr>
+              <w:rFonts w:asciiTheme="minorHAnsi" w:eastAsiaTheme="minorEastAsia" w:hAnsiTheme="minorHAnsi"/>
+              <w:noProof/>
+              <w:lang w:eastAsia="fr-FR"/>
+            </w:rPr>
+          </w:pPr>
+          <w:hyperlink w:anchor="_Toc29389636" w:history="1">
+            <w:r>
+              <w:rPr>
+                <w:rStyle w:val="Lienhypertexte"/>
+                <w:noProof/>
+              </w:rPr>
+              <w:t>4.</w:t>
+            </w:r>
+            <w:r>
+              <w:rPr>
+                <w:rFonts w:asciiTheme="minorHAnsi" w:eastAsiaTheme="minorEastAsia" w:hAnsiTheme="minorHAnsi"/>
+                <w:noProof/>
+                <w:lang w:eastAsia="fr-FR"/>
+              </w:rPr>
+              <w:tab/>
+            </w:r>
+            <w:r>
+              <w:rPr>
+                <w:rStyle w:val="Lienhypertexte"/>
+                <w:noProof/>
+              </w:rPr>
               <w:t>Backoffice</w:t>
             </w:r>
             <w:r>
@@ -1130,7 +1120,7 @@
                 <w:noProof/>
                 <w:webHidden/>
               </w:rPr>
-              <w:instrText xml:space="preserve"> PAGEREF _Toc29387342 \h </w:instrText>
+              <w:instrText xml:space="preserve"> PAGEREF _Toc29389636 \h </w:instrText>
             </w:r>
             <w:r>
               <w:rPr>
@@ -1150,7 +1140,7 @@
                 <w:noProof/>
                 <w:webHidden/>
               </w:rPr>
-              <w:t>8</w:t>
+              <w:t>11</w:t>
             </w:r>
             <w:r>
               <w:rPr>
@@ -1181,7 +1171,7 @@
       <w:pPr>
         <w:pStyle w:val="Titre1"/>
       </w:pPr>
-      <w:bookmarkStart w:id="0" w:name="_Toc29387332"/>
+      <w:bookmarkStart w:id="0" w:name="_Toc29389625"/>
       <w:r>
         <w:lastRenderedPageBreak/>
         <w:t>Lexiques</w:t>
@@ -1190,64 +1180,15 @@
     </w:p>
     <w:p>
       <w:r>
-        <w:br w:type="page"/>
-      </w:r>
-    </w:p>
-    <w:p>
-      <w:pPr>
-        <w:pStyle w:val="Titre1"/>
-      </w:pPr>
-      <w:bookmarkStart w:id="1" w:name="_Toc29387333"/>
-      <w:r>
-        <w:lastRenderedPageBreak/>
-        <w:t>Présentation</w:t>
-      </w:r>
-      <w:bookmarkEnd w:id="1"/>
-    </w:p>
-    <w:p>
-      <w:pPr>
-        <w:pStyle w:val="Titre2"/>
-      </w:pPr>
-      <w:bookmarkStart w:id="2" w:name="_Toc29387334"/>
-      <w:r>
-        <w:t>Client</w:t>
-      </w:r>
-      <w:bookmarkEnd w:id="2"/>
-    </w:p>
-    <w:p>
-      <w:r>
-        <w:t xml:space="preserve">&lt; </w:t>
+        <w:t>&lt;</w:t>
       </w:r>
       <w:proofErr w:type="gramStart"/>
       <w:r>
-        <w:t>à</w:t>
+        <w:t>a</w:t>
       </w:r>
       <w:proofErr w:type="gramEnd"/>
       <w:r>
-        <w:t xml:space="preserve"> faire &gt;</w:t>
-      </w:r>
-    </w:p>
-    <w:p>
-      <w:pPr>
-        <w:pStyle w:val="Titre2"/>
-      </w:pPr>
-      <w:bookmarkStart w:id="3" w:name="_Toc29387335"/>
-      <w:r>
-        <w:t>Prestataire</w:t>
-      </w:r>
-      <w:bookmarkEnd w:id="3"/>
-    </w:p>
-    <w:p>
-      <w:r>
-        <w:t xml:space="preserve">&lt; </w:t>
-      </w:r>
-      <w:proofErr w:type="gramStart"/>
-      <w:r>
-        <w:t>à</w:t>
-      </w:r>
-      <w:proofErr w:type="gramEnd"/>
-      <w:r>
-        <w:t xml:space="preserve"> faire &gt;</w:t>
+        <w:t xml:space="preserve"> faire à la fin &gt;</w:t>
       </w:r>
     </w:p>
     <w:p>
@@ -1259,16 +1200,138 @@
       <w:pPr>
         <w:pStyle w:val="Titre1"/>
       </w:pPr>
-      <w:bookmarkStart w:id="4" w:name="_Toc29387336"/>
+      <w:r>
+        <w:lastRenderedPageBreak/>
+        <w:t>Introduction</w:t>
+      </w:r>
+    </w:p>
+    <w:p>
+      <w:pPr>
+        <w:pStyle w:val="Titre2"/>
+      </w:pPr>
+      <w:r>
+        <w:t>Interlocuteurs</w:t>
+      </w:r>
+    </w:p>
+    <w:p>
+      <w:r>
+        <w:t>&lt; Marc doit faire &gt;</w:t>
+      </w:r>
+      <w:r>
+        <w:t xml:space="preserve"> inspire </w:t>
+      </w:r>
+    </w:p>
+    <w:p>
+      <w:pPr>
+        <w:pStyle w:val="Titre2"/>
+      </w:pPr>
+      <w:r>
+        <w:t>Date de Livraison</w:t>
+      </w:r>
+    </w:p>
+    <w:p>
+      <w:r>
+        <w:t>&lt; Marc doit faire &gt;</w:t>
+      </w:r>
+    </w:p>
+    <w:p>
+      <w:pPr>
+        <w:pStyle w:val="Titre2"/>
+      </w:pPr>
+      <w:r>
+        <w:t>Objectif du projet</w:t>
+      </w:r>
+    </w:p>
+    <w:p>
+      <w:r>
+        <w:t>&lt; Marc doit faire &gt;</w:t>
+      </w:r>
+    </w:p>
+    <w:p>
+      <w:pPr>
+        <w:pStyle w:val="Titre2"/>
+      </w:pPr>
+      <w:r>
+        <w:t>Spécification technique</w:t>
+      </w:r>
+    </w:p>
+    <w:p>
+      <w:r>
+        <w:t>&lt; Morand et Marc doit faire&gt;</w:t>
+      </w:r>
+    </w:p>
+    <w:p>
+      <w:r>
+        <w:br w:type="page"/>
+      </w:r>
+    </w:p>
+    <w:p>
+      <w:pPr>
+        <w:pStyle w:val="Titre1"/>
+      </w:pPr>
+      <w:bookmarkStart w:id="1" w:name="_Toc29389629"/>
       <w:r>
         <w:lastRenderedPageBreak/>
         <w:t>Fonctionnalités</w:t>
       </w:r>
-      <w:bookmarkEnd w:id="4"/>
+      <w:bookmarkEnd w:id="1"/>
+    </w:p>
+    <w:p>
+      <w:pPr>
+        <w:rPr>
+          <w:sz w:val="20"/>
+          <w:szCs w:val="20"/>
+        </w:rPr>
+      </w:pPr>
+      <w:r>
+        <w:rPr>
+          <w:sz w:val="20"/>
+          <w:szCs w:val="20"/>
+        </w:rPr>
+        <w:t>N’importe quel visiteur peut consulter la galerie d’image</w:t>
+      </w:r>
+      <w:r>
+        <w:rPr>
+          <w:sz w:val="20"/>
+          <w:szCs w:val="20"/>
+        </w:rPr>
+        <w:t xml:space="preserve">s, les événements et s’inscrire, les membres peuvent ajouter des images dans la galerie ainsi que s’inscrire à des événements. </w:t>
+      </w:r>
+    </w:p>
+    <w:p>
+      <w:pPr>
+        <w:rPr>
+          <w:sz w:val="20"/>
+          <w:szCs w:val="20"/>
+        </w:rPr>
+      </w:pPr>
+      <w:r>
+        <w:rPr>
+          <w:sz w:val="20"/>
+          <w:szCs w:val="20"/>
+        </w:rPr>
+        <w:t xml:space="preserve">Les administrateurs peuvent publier et gérer (ajouter / modifier / supprimer) les événements, gérer les images de la galerie, gérer les utilisateurs, gérer les droits. </w:t>
+      </w:r>
+    </w:p>
+    <w:p>
+      <w:pPr>
+        <w:rPr>
+          <w:sz w:val="20"/>
+          <w:szCs w:val="20"/>
+        </w:rPr>
+      </w:pPr>
+      <w:r>
+        <w:rPr>
+          <w:sz w:val="20"/>
+          <w:szCs w:val="20"/>
+        </w:rPr>
+        <w:t>Les modérateurs peuvent gérer les inscriptions des membres au événements (accepter / refuser), gérer les demandes utilisateurs d’ajouts d’images dans la galerie.</w:t>
+      </w:r>
     </w:p>
     <w:tbl>
       <w:tblPr>
         <w:tblStyle w:val="TableauGrille2-Accentuation6"/>
+        <w:tblpPr w:leftFromText="141" w:rightFromText="141" w:vertAnchor="text" w:horzAnchor="margin" w:tblpY="198"/>
         <w:tblW w:w="0" w:type="auto"/>
         <w:tblLayout w:type="fixed"/>
         <w:tblLook w:val="04A0" w:firstRow="1" w:lastRow="0" w:firstColumn="1" w:lastColumn="0" w:noHBand="0" w:noVBand="1"/>
@@ -1375,58 +1438,33 @@
         <w:tc>
           <w:tcPr>
             <w:cnfStyle w:val="001000000000" w:firstRow="0" w:lastRow="0" w:firstColumn="1" w:lastColumn="0" w:oddVBand="0" w:evenVBand="0" w:oddHBand="0" w:evenHBand="0" w:firstRowFirstColumn="0" w:firstRowLastColumn="0" w:lastRowFirstColumn="0" w:lastRowLastColumn="0"/>
-            <w:tcW w:w="3969" w:type="dxa"/>
+            <w:tcW w:w="9024" w:type="dxa"/>
+            <w:gridSpan w:val="4"/>
             <w:vAlign w:val="center"/>
           </w:tcPr>
           <w:p>
             <w:pPr>
               <w:rPr>
                 <w:rFonts w:ascii="Roboto Condensed" w:hAnsi="Roboto Condensed"/>
-                <w:b w:val="0"/>
               </w:rPr>
             </w:pPr>
             <w:r>
               <w:rPr>
                 <w:rFonts w:ascii="Roboto Condensed" w:hAnsi="Roboto Condensed"/>
                 <w:b w:val="0"/>
-              </w:rPr>
-              <w:t>S’In</w:t>
+                <w:color w:val="385623" w:themeColor="accent6" w:themeShade="80"/>
+                <w:sz w:val="24"/>
+              </w:rPr>
+              <w:t>Front</w:t>
             </w:r>
             <w:r>
               <w:rPr>
                 <w:rFonts w:ascii="Roboto Condensed" w:hAnsi="Roboto Condensed"/>
                 <w:b w:val="0"/>
-              </w:rPr>
-              <w:t>s</w:t>
-            </w:r>
-            <w:r>
-              <w:rPr>
-                <w:rFonts w:ascii="Roboto Condensed" w:hAnsi="Roboto Condensed"/>
-                <w:b w:val="0"/>
-              </w:rPr>
-              <w:t>crire</w:t>
-            </w:r>
-          </w:p>
-        </w:tc>
-        <w:tc>
-          <w:tcPr>
-            <w:tcW w:w="5055" w:type="dxa"/>
-            <w:gridSpan w:val="3"/>
-            <w:vAlign w:val="center"/>
-          </w:tcPr>
-          <w:p>
-            <w:pPr>
-              <w:jc w:val="center"/>
-              <w:cnfStyle w:val="000000100000" w:firstRow="0" w:lastRow="0" w:firstColumn="0" w:lastColumn="0" w:oddVBand="0" w:evenVBand="0" w:oddHBand="1" w:evenHBand="0" w:firstRowFirstColumn="0" w:firstRowLastColumn="0" w:lastRowFirstColumn="0" w:lastRowLastColumn="0"/>
-              <w:rPr>
-                <w:rFonts w:ascii="Roboto Condensed" w:hAnsi="Roboto Condensed"/>
-              </w:rPr>
-            </w:pPr>
-            <w:r>
-              <w:rPr>
-                <w:rFonts w:ascii="Roboto Condensed" w:hAnsi="Roboto Condensed"/>
-              </w:rPr>
-              <w:t>Visiteur</w:t>
+                <w:color w:val="385623" w:themeColor="accent6" w:themeShade="80"/>
+                <w:sz w:val="24"/>
+              </w:rPr>
+              <w:t xml:space="preserve"> Office</w:t>
             </w:r>
           </w:p>
         </w:tc>
@@ -1453,7 +1491,7 @@
                 <w:rFonts w:ascii="Roboto Condensed" w:hAnsi="Roboto Condensed"/>
                 <w:b w:val="0"/>
               </w:rPr>
-              <w:t>Se connecter</w:t>
+              <w:t>S’Inscrire</w:t>
             </w:r>
           </w:p>
         </w:tc>
@@ -1495,7 +1533,7 @@
             <w:pPr>
               <w:rPr>
                 <w:rFonts w:ascii="Roboto Condensed" w:hAnsi="Roboto Condensed"/>
-                <w:bCs w:val="0"/>
+                <w:b w:val="0"/>
               </w:rPr>
             </w:pPr>
             <w:r>
@@ -1503,20 +1541,14 @@
                 <w:rFonts w:ascii="Roboto Condensed" w:hAnsi="Roboto Condensed"/>
                 <w:b w:val="0"/>
               </w:rPr>
-              <w:t>Modifier</w:t>
-            </w:r>
-            <w:r>
-              <w:rPr>
-                <w:rFonts w:ascii="Roboto Condensed" w:hAnsi="Roboto Condensed"/>
-                <w:b w:val="0"/>
-              </w:rPr>
-              <w:t xml:space="preserve"> profil</w:t>
+              <w:t>Se connecter</w:t>
             </w:r>
           </w:p>
         </w:tc>
         <w:tc>
           <w:tcPr>
-            <w:tcW w:w="1685" w:type="dxa"/>
+            <w:tcW w:w="5055" w:type="dxa"/>
+            <w:gridSpan w:val="3"/>
             <w:vAlign w:val="center"/>
           </w:tcPr>
           <w:p>
@@ -1531,38 +1563,8 @@
               <w:rPr>
                 <w:rFonts w:ascii="Roboto Condensed" w:hAnsi="Roboto Condensed"/>
               </w:rPr>
-              <w:t>X</w:t>
+              <w:t>Visiteur</w:t>
             </w:r>
-          </w:p>
-        </w:tc>
-        <w:tc>
-          <w:tcPr>
-            <w:tcW w:w="1685" w:type="dxa"/>
-            <w:vAlign w:val="center"/>
-          </w:tcPr>
-          <w:p>
-            <w:pPr>
-              <w:jc w:val="center"/>
-              <w:cnfStyle w:val="000000100000" w:firstRow="0" w:lastRow="0" w:firstColumn="0" w:lastColumn="0" w:oddVBand="0" w:evenVBand="0" w:oddHBand="1" w:evenHBand="0" w:firstRowFirstColumn="0" w:firstRowLastColumn="0" w:lastRowFirstColumn="0" w:lastRowLastColumn="0"/>
-              <w:rPr>
-                <w:rFonts w:ascii="Roboto Condensed" w:hAnsi="Roboto Condensed"/>
-              </w:rPr>
-            </w:pPr>
-          </w:p>
-        </w:tc>
-        <w:tc>
-          <w:tcPr>
-            <w:tcW w:w="1685" w:type="dxa"/>
-            <w:vAlign w:val="center"/>
-          </w:tcPr>
-          <w:p>
-            <w:pPr>
-              <w:jc w:val="center"/>
-              <w:cnfStyle w:val="000000100000" w:firstRow="0" w:lastRow="0" w:firstColumn="0" w:lastColumn="0" w:oddVBand="0" w:evenVBand="0" w:oddHBand="1" w:evenHBand="0" w:firstRowFirstColumn="0" w:firstRowLastColumn="0" w:lastRowFirstColumn="0" w:lastRowLastColumn="0"/>
-              <w:rPr>
-                <w:rFonts w:ascii="Roboto Condensed" w:hAnsi="Roboto Condensed"/>
-              </w:rPr>
-            </w:pPr>
           </w:p>
         </w:tc>
       </w:tr>
@@ -1580,7 +1582,7 @@
             <w:pPr>
               <w:rPr>
                 <w:rFonts w:ascii="Roboto Condensed" w:hAnsi="Roboto Condensed"/>
-                <w:b w:val="0"/>
+                <w:bCs w:val="0"/>
               </w:rPr>
             </w:pPr>
             <w:r>
@@ -1588,28 +1590,7 @@
                 <w:rFonts w:ascii="Roboto Condensed" w:hAnsi="Roboto Condensed"/>
                 <w:b w:val="0"/>
               </w:rPr>
-              <w:t xml:space="preserve">Voir </w:t>
-            </w:r>
-            <w:r>
-              <w:rPr>
-                <w:rFonts w:ascii="Roboto Condensed" w:hAnsi="Roboto Condensed"/>
-                <w:b w:val="0"/>
-              </w:rPr>
-              <w:t>les inscription</w:t>
-            </w:r>
-            <w:r>
-              <w:rPr>
-                <w:rFonts w:ascii="Roboto Condensed" w:hAnsi="Roboto Condensed"/>
-                <w:b w:val="0"/>
-              </w:rPr>
-              <w:t>s</w:t>
-            </w:r>
-            <w:r>
-              <w:rPr>
-                <w:rFonts w:ascii="Roboto Condensed" w:hAnsi="Roboto Condensed"/>
-                <w:b w:val="0"/>
-              </w:rPr>
-              <w:t xml:space="preserve"> au événements</w:t>
+              <w:t>Modifier profil</w:t>
             </w:r>
           </w:p>
         </w:tc>
@@ -1688,14 +1669,21 @@
                 <w:rFonts w:ascii="Roboto Condensed" w:hAnsi="Roboto Condensed"/>
                 <w:b w:val="0"/>
               </w:rPr>
-              <w:t>Voir les image</w:t>
+              <w:t>Voir les inscription</w:t>
             </w:r>
             <w:r>
               <w:rPr>
                 <w:rFonts w:ascii="Roboto Condensed" w:hAnsi="Roboto Condensed"/>
                 <w:b w:val="0"/>
               </w:rPr>
-              <w:t>s publiées</w:t>
+              <w:t>s</w:t>
+            </w:r>
+            <w:r>
+              <w:rPr>
+                <w:rFonts w:ascii="Roboto Condensed" w:hAnsi="Roboto Condensed"/>
+                <w:b w:val="0"/>
+              </w:rPr>
+              <w:t xml:space="preserve"> au événements</w:t>
             </w:r>
           </w:p>
         </w:tc>
@@ -1773,7 +1761,14 @@
                 <w:rFonts w:ascii="Roboto Condensed" w:hAnsi="Roboto Condensed"/>
                 <w:b w:val="0"/>
               </w:rPr>
-              <w:t xml:space="preserve">S’inscrire à un évènement </w:t>
+              <w:t>Voir les image</w:t>
+            </w:r>
+            <w:r>
+              <w:rPr>
+                <w:rFonts w:ascii="Roboto Condensed" w:hAnsi="Roboto Condensed"/>
+                <w:b w:val="0"/>
+              </w:rPr>
+              <w:t>s publiées</w:t>
             </w:r>
           </w:p>
         </w:tc>
@@ -1852,7 +1847,7 @@
                 <w:rFonts w:ascii="Roboto Condensed" w:hAnsi="Roboto Condensed"/>
                 <w:b w:val="0"/>
               </w:rPr>
-              <w:t>Ajouter une image à la galerie</w:t>
+              <w:t>Voir les événements (front)</w:t>
             </w:r>
           </w:p>
         </w:tc>
@@ -1930,7 +1925,279 @@
                 <w:rFonts w:ascii="Roboto Condensed" w:hAnsi="Roboto Condensed"/>
                 <w:b w:val="0"/>
               </w:rPr>
-              <w:t>Gérer les événements</w:t>
+              <w:t xml:space="preserve">S’inscrire à un évènement </w:t>
+            </w:r>
+          </w:p>
+        </w:tc>
+        <w:tc>
+          <w:tcPr>
+            <w:tcW w:w="1685" w:type="dxa"/>
+            <w:vAlign w:val="center"/>
+          </w:tcPr>
+          <w:p>
+            <w:pPr>
+              <w:jc w:val="center"/>
+              <w:cnfStyle w:val="000000000000" w:firstRow="0" w:lastRow="0" w:firstColumn="0" w:lastColumn="0" w:oddVBand="0" w:evenVBand="0" w:oddHBand="0" w:evenHBand="0" w:firstRowFirstColumn="0" w:firstRowLastColumn="0" w:lastRowFirstColumn="0" w:lastRowLastColumn="0"/>
+              <w:rPr>
+                <w:rFonts w:ascii="Roboto Condensed" w:hAnsi="Roboto Condensed"/>
+              </w:rPr>
+            </w:pPr>
+            <w:r>
+              <w:rPr>
+                <w:rFonts w:ascii="Roboto Condensed" w:hAnsi="Roboto Condensed"/>
+              </w:rPr>
+              <w:t>X</w:t>
+            </w:r>
+          </w:p>
+        </w:tc>
+        <w:tc>
+          <w:tcPr>
+            <w:tcW w:w="1685" w:type="dxa"/>
+            <w:vAlign w:val="center"/>
+          </w:tcPr>
+          <w:p>
+            <w:pPr>
+              <w:jc w:val="center"/>
+              <w:cnfStyle w:val="000000000000" w:firstRow="0" w:lastRow="0" w:firstColumn="0" w:lastColumn="0" w:oddVBand="0" w:evenVBand="0" w:oddHBand="0" w:evenHBand="0" w:firstRowFirstColumn="0" w:firstRowLastColumn="0" w:lastRowFirstColumn="0" w:lastRowLastColumn="0"/>
+              <w:rPr>
+                <w:rFonts w:ascii="Roboto Condensed" w:hAnsi="Roboto Condensed"/>
+              </w:rPr>
+            </w:pPr>
+          </w:p>
+        </w:tc>
+        <w:tc>
+          <w:tcPr>
+            <w:tcW w:w="1685" w:type="dxa"/>
+            <w:vAlign w:val="center"/>
+          </w:tcPr>
+          <w:p>
+            <w:pPr>
+              <w:jc w:val="center"/>
+              <w:cnfStyle w:val="000000000000" w:firstRow="0" w:lastRow="0" w:firstColumn="0" w:lastColumn="0" w:oddVBand="0" w:evenVBand="0" w:oddHBand="0" w:evenHBand="0" w:firstRowFirstColumn="0" w:firstRowLastColumn="0" w:lastRowFirstColumn="0" w:lastRowLastColumn="0"/>
+              <w:rPr>
+                <w:rFonts w:ascii="Roboto Condensed" w:hAnsi="Roboto Condensed"/>
+              </w:rPr>
+            </w:pPr>
+          </w:p>
+        </w:tc>
+      </w:tr>
+      <w:tr>
+        <w:trPr>
+          <w:cnfStyle w:val="000000100000" w:firstRow="0" w:lastRow="0" w:firstColumn="0" w:lastColumn="0" w:oddVBand="0" w:evenVBand="0" w:oddHBand="1" w:evenHBand="0" w:firstRowFirstColumn="0" w:firstRowLastColumn="0" w:lastRowFirstColumn="0" w:lastRowLastColumn="0"/>
+          <w:trHeight w:val="340"/>
+        </w:trPr>
+        <w:tc>
+          <w:tcPr>
+            <w:cnfStyle w:val="001000000000" w:firstRow="0" w:lastRow="0" w:firstColumn="1" w:lastColumn="0" w:oddVBand="0" w:evenVBand="0" w:oddHBand="0" w:evenHBand="0" w:firstRowFirstColumn="0" w:firstRowLastColumn="0" w:lastRowFirstColumn="0" w:lastRowLastColumn="0"/>
+            <w:tcW w:w="3969" w:type="dxa"/>
+            <w:vAlign w:val="center"/>
+          </w:tcPr>
+          <w:p>
+            <w:pPr>
+              <w:rPr>
+                <w:rFonts w:ascii="Roboto Condensed" w:hAnsi="Roboto Condensed"/>
+                <w:b w:val="0"/>
+              </w:rPr>
+            </w:pPr>
+            <w:r>
+              <w:rPr>
+                <w:rFonts w:ascii="Roboto Condensed" w:hAnsi="Roboto Condensed"/>
+                <w:b w:val="0"/>
+              </w:rPr>
+              <w:t>Voir la galerie d’images (front)</w:t>
+            </w:r>
+          </w:p>
+        </w:tc>
+        <w:tc>
+          <w:tcPr>
+            <w:tcW w:w="1685" w:type="dxa"/>
+            <w:vAlign w:val="center"/>
+          </w:tcPr>
+          <w:p>
+            <w:pPr>
+              <w:jc w:val="center"/>
+              <w:cnfStyle w:val="000000100000" w:firstRow="0" w:lastRow="0" w:firstColumn="0" w:lastColumn="0" w:oddVBand="0" w:evenVBand="0" w:oddHBand="1" w:evenHBand="0" w:firstRowFirstColumn="0" w:firstRowLastColumn="0" w:lastRowFirstColumn="0" w:lastRowLastColumn="0"/>
+              <w:rPr>
+                <w:rFonts w:ascii="Roboto Condensed" w:hAnsi="Roboto Condensed"/>
+              </w:rPr>
+            </w:pPr>
+            <w:r>
+              <w:rPr>
+                <w:rFonts w:ascii="Roboto Condensed" w:hAnsi="Roboto Condensed"/>
+              </w:rPr>
+              <w:t>X</w:t>
+            </w:r>
+          </w:p>
+        </w:tc>
+        <w:tc>
+          <w:tcPr>
+            <w:tcW w:w="1685" w:type="dxa"/>
+            <w:vAlign w:val="center"/>
+          </w:tcPr>
+          <w:p>
+            <w:pPr>
+              <w:jc w:val="center"/>
+              <w:cnfStyle w:val="000000100000" w:firstRow="0" w:lastRow="0" w:firstColumn="0" w:lastColumn="0" w:oddVBand="0" w:evenVBand="0" w:oddHBand="1" w:evenHBand="0" w:firstRowFirstColumn="0" w:firstRowLastColumn="0" w:lastRowFirstColumn="0" w:lastRowLastColumn="0"/>
+              <w:rPr>
+                <w:rFonts w:ascii="Roboto Condensed" w:hAnsi="Roboto Condensed"/>
+              </w:rPr>
+            </w:pPr>
+          </w:p>
+        </w:tc>
+        <w:tc>
+          <w:tcPr>
+            <w:tcW w:w="1685" w:type="dxa"/>
+            <w:vAlign w:val="center"/>
+          </w:tcPr>
+          <w:p>
+            <w:pPr>
+              <w:jc w:val="center"/>
+              <w:cnfStyle w:val="000000100000" w:firstRow="0" w:lastRow="0" w:firstColumn="0" w:lastColumn="0" w:oddVBand="0" w:evenVBand="0" w:oddHBand="1" w:evenHBand="0" w:firstRowFirstColumn="0" w:firstRowLastColumn="0" w:lastRowFirstColumn="0" w:lastRowLastColumn="0"/>
+              <w:rPr>
+                <w:rFonts w:ascii="Roboto Condensed" w:hAnsi="Roboto Condensed"/>
+              </w:rPr>
+            </w:pPr>
+          </w:p>
+        </w:tc>
+      </w:tr>
+      <w:tr>
+        <w:trPr>
+          <w:trHeight w:val="340"/>
+        </w:trPr>
+        <w:tc>
+          <w:tcPr>
+            <w:cnfStyle w:val="001000000000" w:firstRow="0" w:lastRow="0" w:firstColumn="1" w:lastColumn="0" w:oddVBand="0" w:evenVBand="0" w:oddHBand="0" w:evenHBand="0" w:firstRowFirstColumn="0" w:firstRowLastColumn="0" w:lastRowFirstColumn="0" w:lastRowLastColumn="0"/>
+            <w:tcW w:w="3969" w:type="dxa"/>
+            <w:vAlign w:val="center"/>
+          </w:tcPr>
+          <w:p>
+            <w:pPr>
+              <w:rPr>
+                <w:rFonts w:ascii="Roboto Condensed" w:hAnsi="Roboto Condensed"/>
+                <w:b w:val="0"/>
+              </w:rPr>
+            </w:pPr>
+            <w:r>
+              <w:rPr>
+                <w:rFonts w:ascii="Roboto Condensed" w:hAnsi="Roboto Condensed"/>
+                <w:b w:val="0"/>
+              </w:rPr>
+              <w:t>Ajouter une image à la galerie</w:t>
+            </w:r>
+          </w:p>
+        </w:tc>
+        <w:tc>
+          <w:tcPr>
+            <w:tcW w:w="1685" w:type="dxa"/>
+            <w:vAlign w:val="center"/>
+          </w:tcPr>
+          <w:p>
+            <w:pPr>
+              <w:jc w:val="center"/>
+              <w:cnfStyle w:val="000000000000" w:firstRow="0" w:lastRow="0" w:firstColumn="0" w:lastColumn="0" w:oddVBand="0" w:evenVBand="0" w:oddHBand="0" w:evenHBand="0" w:firstRowFirstColumn="0" w:firstRowLastColumn="0" w:lastRowFirstColumn="0" w:lastRowLastColumn="0"/>
+              <w:rPr>
+                <w:rFonts w:ascii="Roboto Condensed" w:hAnsi="Roboto Condensed"/>
+              </w:rPr>
+            </w:pPr>
+            <w:r>
+              <w:rPr>
+                <w:rFonts w:ascii="Roboto Condensed" w:hAnsi="Roboto Condensed"/>
+              </w:rPr>
+              <w:t>X</w:t>
+            </w:r>
+          </w:p>
+        </w:tc>
+        <w:tc>
+          <w:tcPr>
+            <w:tcW w:w="1685" w:type="dxa"/>
+            <w:vAlign w:val="center"/>
+          </w:tcPr>
+          <w:p>
+            <w:pPr>
+              <w:jc w:val="center"/>
+              <w:cnfStyle w:val="000000000000" w:firstRow="0" w:lastRow="0" w:firstColumn="0" w:lastColumn="0" w:oddVBand="0" w:evenVBand="0" w:oddHBand="0" w:evenHBand="0" w:firstRowFirstColumn="0" w:firstRowLastColumn="0" w:lastRowFirstColumn="0" w:lastRowLastColumn="0"/>
+              <w:rPr>
+                <w:rFonts w:ascii="Roboto Condensed" w:hAnsi="Roboto Condensed"/>
+              </w:rPr>
+            </w:pPr>
+          </w:p>
+        </w:tc>
+        <w:tc>
+          <w:tcPr>
+            <w:tcW w:w="1685" w:type="dxa"/>
+            <w:vAlign w:val="center"/>
+          </w:tcPr>
+          <w:p>
+            <w:pPr>
+              <w:jc w:val="center"/>
+              <w:cnfStyle w:val="000000000000" w:firstRow="0" w:lastRow="0" w:firstColumn="0" w:lastColumn="0" w:oddVBand="0" w:evenVBand="0" w:oddHBand="0" w:evenHBand="0" w:firstRowFirstColumn="0" w:firstRowLastColumn="0" w:lastRowFirstColumn="0" w:lastRowLastColumn="0"/>
+              <w:rPr>
+                <w:rFonts w:ascii="Roboto Condensed" w:hAnsi="Roboto Condensed"/>
+              </w:rPr>
+            </w:pPr>
+          </w:p>
+        </w:tc>
+      </w:tr>
+      <w:tr>
+        <w:trPr>
+          <w:cnfStyle w:val="000000100000" w:firstRow="0" w:lastRow="0" w:firstColumn="0" w:lastColumn="0" w:oddVBand="0" w:evenVBand="0" w:oddHBand="1" w:evenHBand="0" w:firstRowFirstColumn="0" w:firstRowLastColumn="0" w:lastRowFirstColumn="0" w:lastRowLastColumn="0"/>
+          <w:trHeight w:val="340"/>
+        </w:trPr>
+        <w:tc>
+          <w:tcPr>
+            <w:cnfStyle w:val="001000000000" w:firstRow="0" w:lastRow="0" w:firstColumn="1" w:lastColumn="0" w:oddVBand="0" w:evenVBand="0" w:oddHBand="0" w:evenHBand="0" w:firstRowFirstColumn="0" w:firstRowLastColumn="0" w:lastRowFirstColumn="0" w:lastRowLastColumn="0"/>
+            <w:tcW w:w="9024" w:type="dxa"/>
+            <w:gridSpan w:val="4"/>
+            <w:vAlign w:val="center"/>
+          </w:tcPr>
+          <w:p>
+            <w:pPr>
+              <w:rPr>
+                <w:rFonts w:ascii="Roboto Condensed" w:hAnsi="Roboto Condensed"/>
+              </w:rPr>
+            </w:pPr>
+            <w:r>
+              <w:rPr>
+                <w:rFonts w:ascii="Roboto Condensed" w:hAnsi="Roboto Condensed"/>
+                <w:b w:val="0"/>
+                <w:color w:val="385623" w:themeColor="accent6" w:themeShade="80"/>
+                <w:sz w:val="24"/>
+              </w:rPr>
+              <w:t>Back Office</w:t>
+            </w:r>
+          </w:p>
+        </w:tc>
+      </w:tr>
+      <w:tr>
+        <w:trPr>
+          <w:trHeight w:val="340"/>
+        </w:trPr>
+        <w:tc>
+          <w:tcPr>
+            <w:cnfStyle w:val="001000000000" w:firstRow="0" w:lastRow="0" w:firstColumn="1" w:lastColumn="0" w:oddVBand="0" w:evenVBand="0" w:oddHBand="0" w:evenHBand="0" w:firstRowFirstColumn="0" w:firstRowLastColumn="0" w:lastRowFirstColumn="0" w:lastRowLastColumn="0"/>
+            <w:tcW w:w="3969" w:type="dxa"/>
+            <w:vAlign w:val="center"/>
+          </w:tcPr>
+          <w:p>
+            <w:pPr>
+              <w:rPr>
+                <w:rFonts w:ascii="Roboto Condensed" w:hAnsi="Roboto Condensed"/>
+                <w:b w:val="0"/>
+              </w:rPr>
+            </w:pPr>
+            <w:r>
+              <w:rPr>
+                <w:rFonts w:ascii="Roboto Condensed" w:hAnsi="Roboto Condensed"/>
+                <w:b w:val="0"/>
+              </w:rPr>
+              <w:t>Gérer l</w:t>
+            </w:r>
+            <w:r>
+              <w:rPr>
+                <w:rFonts w:ascii="Roboto Condensed" w:hAnsi="Roboto Condensed"/>
+                <w:b w:val="0"/>
+              </w:rPr>
+              <w:t>es événements</w:t>
             </w:r>
           </w:p>
         </w:tc>
@@ -2009,7 +2276,7 @@
                 <w:rFonts w:ascii="Roboto Condensed" w:hAnsi="Roboto Condensed"/>
                 <w:b w:val="0"/>
               </w:rPr>
-              <w:t>Modérer les inscriptions</w:t>
+              <w:t>Voir la liste des événements (back)</w:t>
             </w:r>
           </w:p>
         </w:tc>
@@ -2093,7 +2360,7 @@
                 <w:rFonts w:ascii="Roboto Condensed" w:hAnsi="Roboto Condensed"/>
                 <w:b w:val="0"/>
               </w:rPr>
-              <w:t>Gérer les images de la galerie</w:t>
+              <w:t>Modérer les inscriptions aux événements</w:t>
             </w:r>
           </w:p>
         </w:tc>
@@ -2119,11 +2386,18 @@
           </w:tcPr>
           <w:p>
             <w:pPr>
+              <w:jc w:val="center"/>
               <w:cnfStyle w:val="000000000000" w:firstRow="0" w:lastRow="0" w:firstColumn="0" w:lastColumn="0" w:oddVBand="0" w:evenVBand="0" w:oddHBand="0" w:evenHBand="0" w:firstRowFirstColumn="0" w:firstRowLastColumn="0" w:lastRowFirstColumn="0" w:lastRowLastColumn="0"/>
               <w:rPr>
                 <w:rFonts w:ascii="Roboto Condensed" w:hAnsi="Roboto Condensed"/>
               </w:rPr>
             </w:pPr>
+            <w:r>
+              <w:rPr>
+                <w:rFonts w:ascii="Roboto Condensed" w:hAnsi="Roboto Condensed"/>
+              </w:rPr>
+              <w:t>X</w:t>
+            </w:r>
           </w:p>
         </w:tc>
         <w:tc>
@@ -2171,7 +2445,7 @@
                 <w:rFonts w:ascii="Roboto Condensed" w:hAnsi="Roboto Condensed"/>
                 <w:b w:val="0"/>
               </w:rPr>
-              <w:t>Modérer l’ajouts d’images utilisateurs</w:t>
+              <w:t>Voir la liste des images (back)</w:t>
             </w:r>
           </w:p>
         </w:tc>
@@ -2250,8 +2524,333 @@
                 <w:b w:val="0"/>
               </w:rPr>
             </w:pPr>
-            <w:bookmarkStart w:id="5" w:name="_GoBack"/>
-            <w:bookmarkEnd w:id="5"/>
+            <w:r>
+              <w:rPr>
+                <w:rFonts w:ascii="Roboto Condensed" w:hAnsi="Roboto Condensed"/>
+                <w:b w:val="0"/>
+              </w:rPr>
+              <w:t xml:space="preserve">Modérer l’ajouts d’images utilisateurs </w:t>
+            </w:r>
+          </w:p>
+        </w:tc>
+        <w:tc>
+          <w:tcPr>
+            <w:tcW w:w="1685" w:type="dxa"/>
+            <w:vAlign w:val="center"/>
+          </w:tcPr>
+          <w:p>
+            <w:pPr>
+              <w:jc w:val="center"/>
+              <w:cnfStyle w:val="000000000000" w:firstRow="0" w:lastRow="0" w:firstColumn="0" w:lastColumn="0" w:oddVBand="0" w:evenVBand="0" w:oddHBand="0" w:evenHBand="0" w:firstRowFirstColumn="0" w:firstRowLastColumn="0" w:lastRowFirstColumn="0" w:lastRowLastColumn="0"/>
+              <w:rPr>
+                <w:rFonts w:ascii="Roboto Condensed" w:hAnsi="Roboto Condensed"/>
+              </w:rPr>
+            </w:pPr>
+          </w:p>
+        </w:tc>
+        <w:tc>
+          <w:tcPr>
+            <w:tcW w:w="1685" w:type="dxa"/>
+            <w:vAlign w:val="center"/>
+          </w:tcPr>
+          <w:p>
+            <w:pPr>
+              <w:jc w:val="center"/>
+              <w:cnfStyle w:val="000000000000" w:firstRow="0" w:lastRow="0" w:firstColumn="0" w:lastColumn="0" w:oddVBand="0" w:evenVBand="0" w:oddHBand="0" w:evenHBand="0" w:firstRowFirstColumn="0" w:firstRowLastColumn="0" w:lastRowFirstColumn="0" w:lastRowLastColumn="0"/>
+              <w:rPr>
+                <w:rFonts w:ascii="Roboto Condensed" w:hAnsi="Roboto Condensed"/>
+              </w:rPr>
+            </w:pPr>
+            <w:r>
+              <w:rPr>
+                <w:rFonts w:ascii="Roboto Condensed" w:hAnsi="Roboto Condensed"/>
+              </w:rPr>
+              <w:t>X</w:t>
+            </w:r>
+          </w:p>
+        </w:tc>
+        <w:tc>
+          <w:tcPr>
+            <w:tcW w:w="1685" w:type="dxa"/>
+            <w:vAlign w:val="center"/>
+          </w:tcPr>
+          <w:p>
+            <w:pPr>
+              <w:jc w:val="center"/>
+              <w:cnfStyle w:val="000000000000" w:firstRow="0" w:lastRow="0" w:firstColumn="0" w:lastColumn="0" w:oddVBand="0" w:evenVBand="0" w:oddHBand="0" w:evenHBand="0" w:firstRowFirstColumn="0" w:firstRowLastColumn="0" w:lastRowFirstColumn="0" w:lastRowLastColumn="0"/>
+              <w:rPr>
+                <w:rFonts w:ascii="Roboto Condensed" w:hAnsi="Roboto Condensed"/>
+              </w:rPr>
+            </w:pPr>
+            <w:r>
+              <w:rPr>
+                <w:rFonts w:ascii="Roboto Condensed" w:hAnsi="Roboto Condensed"/>
+              </w:rPr>
+              <w:t>X</w:t>
+            </w:r>
+          </w:p>
+        </w:tc>
+      </w:tr>
+      <w:tr>
+        <w:trPr>
+          <w:cnfStyle w:val="000000100000" w:firstRow="0" w:lastRow="0" w:firstColumn="0" w:lastColumn="0" w:oddVBand="0" w:evenVBand="0" w:oddHBand="1" w:evenHBand="0" w:firstRowFirstColumn="0" w:firstRowLastColumn="0" w:lastRowFirstColumn="0" w:lastRowLastColumn="0"/>
+          <w:trHeight w:val="340"/>
+        </w:trPr>
+        <w:tc>
+          <w:tcPr>
+            <w:cnfStyle w:val="001000000000" w:firstRow="0" w:lastRow="0" w:firstColumn="1" w:lastColumn="0" w:oddVBand="0" w:evenVBand="0" w:oddHBand="0" w:evenHBand="0" w:firstRowFirstColumn="0" w:firstRowLastColumn="0" w:lastRowFirstColumn="0" w:lastRowLastColumn="0"/>
+            <w:tcW w:w="3969" w:type="dxa"/>
+            <w:vAlign w:val="center"/>
+          </w:tcPr>
+          <w:p>
+            <w:pPr>
+              <w:rPr>
+                <w:rFonts w:ascii="Roboto Condensed" w:hAnsi="Roboto Condensed"/>
+                <w:b w:val="0"/>
+              </w:rPr>
+            </w:pPr>
+            <w:r>
+              <w:rPr>
+                <w:rFonts w:ascii="Roboto Condensed" w:hAnsi="Roboto Condensed"/>
+                <w:b w:val="0"/>
+              </w:rPr>
+              <w:t>Gérer les images de la galerie</w:t>
+            </w:r>
+          </w:p>
+        </w:tc>
+        <w:tc>
+          <w:tcPr>
+            <w:tcW w:w="1685" w:type="dxa"/>
+            <w:vAlign w:val="center"/>
+          </w:tcPr>
+          <w:p>
+            <w:pPr>
+              <w:jc w:val="center"/>
+              <w:cnfStyle w:val="000000100000" w:firstRow="0" w:lastRow="0" w:firstColumn="0" w:lastColumn="0" w:oddVBand="0" w:evenVBand="0" w:oddHBand="1" w:evenHBand="0" w:firstRowFirstColumn="0" w:firstRowLastColumn="0" w:lastRowFirstColumn="0" w:lastRowLastColumn="0"/>
+              <w:rPr>
+                <w:rFonts w:ascii="Roboto Condensed" w:hAnsi="Roboto Condensed"/>
+              </w:rPr>
+            </w:pPr>
+          </w:p>
+        </w:tc>
+        <w:tc>
+          <w:tcPr>
+            <w:tcW w:w="1685" w:type="dxa"/>
+            <w:vAlign w:val="center"/>
+          </w:tcPr>
+          <w:p>
+            <w:pPr>
+              <w:jc w:val="center"/>
+              <w:cnfStyle w:val="000000100000" w:firstRow="0" w:lastRow="0" w:firstColumn="0" w:lastColumn="0" w:oddVBand="0" w:evenVBand="0" w:oddHBand="1" w:evenHBand="0" w:firstRowFirstColumn="0" w:firstRowLastColumn="0" w:lastRowFirstColumn="0" w:lastRowLastColumn="0"/>
+              <w:rPr>
+                <w:rFonts w:ascii="Roboto Condensed" w:hAnsi="Roboto Condensed"/>
+              </w:rPr>
+            </w:pPr>
+          </w:p>
+        </w:tc>
+        <w:tc>
+          <w:tcPr>
+            <w:tcW w:w="1685" w:type="dxa"/>
+            <w:vAlign w:val="center"/>
+          </w:tcPr>
+          <w:p>
+            <w:pPr>
+              <w:jc w:val="center"/>
+              <w:cnfStyle w:val="000000100000" w:firstRow="0" w:lastRow="0" w:firstColumn="0" w:lastColumn="0" w:oddVBand="0" w:evenVBand="0" w:oddHBand="1" w:evenHBand="0" w:firstRowFirstColumn="0" w:firstRowLastColumn="0" w:lastRowFirstColumn="0" w:lastRowLastColumn="0"/>
+              <w:rPr>
+                <w:rFonts w:ascii="Roboto Condensed" w:hAnsi="Roboto Condensed"/>
+              </w:rPr>
+            </w:pPr>
+            <w:r>
+              <w:rPr>
+                <w:rFonts w:ascii="Roboto Condensed" w:hAnsi="Roboto Condensed"/>
+              </w:rPr>
+              <w:t>X</w:t>
+            </w:r>
+          </w:p>
+        </w:tc>
+      </w:tr>
+      <w:tr>
+        <w:trPr>
+          <w:trHeight w:val="340"/>
+        </w:trPr>
+        <w:tc>
+          <w:tcPr>
+            <w:cnfStyle w:val="001000000000" w:firstRow="0" w:lastRow="0" w:firstColumn="1" w:lastColumn="0" w:oddVBand="0" w:evenVBand="0" w:oddHBand="0" w:evenHBand="0" w:firstRowFirstColumn="0" w:firstRowLastColumn="0" w:lastRowFirstColumn="0" w:lastRowLastColumn="0"/>
+            <w:tcW w:w="3969" w:type="dxa"/>
+            <w:vAlign w:val="center"/>
+          </w:tcPr>
+          <w:p>
+            <w:pPr>
+              <w:rPr>
+                <w:rFonts w:ascii="Roboto Condensed" w:hAnsi="Roboto Condensed"/>
+                <w:b w:val="0"/>
+              </w:rPr>
+            </w:pPr>
+            <w:r>
+              <w:rPr>
+                <w:rFonts w:ascii="Roboto Condensed" w:hAnsi="Roboto Condensed"/>
+                <w:b w:val="0"/>
+              </w:rPr>
+              <w:t>*Gérer les slides de la page d’accueil</w:t>
+            </w:r>
+          </w:p>
+        </w:tc>
+        <w:tc>
+          <w:tcPr>
+            <w:tcW w:w="1685" w:type="dxa"/>
+            <w:vAlign w:val="center"/>
+          </w:tcPr>
+          <w:p>
+            <w:pPr>
+              <w:jc w:val="center"/>
+              <w:cnfStyle w:val="000000000000" w:firstRow="0" w:lastRow="0" w:firstColumn="0" w:lastColumn="0" w:oddVBand="0" w:evenVBand="0" w:oddHBand="0" w:evenHBand="0" w:firstRowFirstColumn="0" w:firstRowLastColumn="0" w:lastRowFirstColumn="0" w:lastRowLastColumn="0"/>
+              <w:rPr>
+                <w:rFonts w:ascii="Roboto Condensed" w:hAnsi="Roboto Condensed"/>
+              </w:rPr>
+            </w:pPr>
+          </w:p>
+        </w:tc>
+        <w:tc>
+          <w:tcPr>
+            <w:tcW w:w="1685" w:type="dxa"/>
+            <w:vAlign w:val="center"/>
+          </w:tcPr>
+          <w:p>
+            <w:pPr>
+              <w:jc w:val="center"/>
+              <w:cnfStyle w:val="000000000000" w:firstRow="0" w:lastRow="0" w:firstColumn="0" w:lastColumn="0" w:oddVBand="0" w:evenVBand="0" w:oddHBand="0" w:evenHBand="0" w:firstRowFirstColumn="0" w:firstRowLastColumn="0" w:lastRowFirstColumn="0" w:lastRowLastColumn="0"/>
+              <w:rPr>
+                <w:rFonts w:ascii="Roboto Condensed" w:hAnsi="Roboto Condensed"/>
+              </w:rPr>
+            </w:pPr>
+          </w:p>
+        </w:tc>
+        <w:tc>
+          <w:tcPr>
+            <w:tcW w:w="1685" w:type="dxa"/>
+            <w:vAlign w:val="center"/>
+          </w:tcPr>
+          <w:p>
+            <w:pPr>
+              <w:jc w:val="center"/>
+              <w:cnfStyle w:val="000000000000" w:firstRow="0" w:lastRow="0" w:firstColumn="0" w:lastColumn="0" w:oddVBand="0" w:evenVBand="0" w:oddHBand="0" w:evenHBand="0" w:firstRowFirstColumn="0" w:firstRowLastColumn="0" w:lastRowFirstColumn="0" w:lastRowLastColumn="0"/>
+              <w:rPr>
+                <w:rFonts w:ascii="Roboto Condensed" w:hAnsi="Roboto Condensed"/>
+              </w:rPr>
+            </w:pPr>
+            <w:r>
+              <w:rPr>
+                <w:rFonts w:ascii="Roboto Condensed" w:hAnsi="Roboto Condensed"/>
+              </w:rPr>
+              <w:t>X</w:t>
+            </w:r>
+          </w:p>
+        </w:tc>
+      </w:tr>
+      <w:tr>
+        <w:trPr>
+          <w:cnfStyle w:val="000000100000" w:firstRow="0" w:lastRow="0" w:firstColumn="0" w:lastColumn="0" w:oddVBand="0" w:evenVBand="0" w:oddHBand="1" w:evenHBand="0" w:firstRowFirstColumn="0" w:firstRowLastColumn="0" w:lastRowFirstColumn="0" w:lastRowLastColumn="0"/>
+          <w:trHeight w:val="340"/>
+        </w:trPr>
+        <w:tc>
+          <w:tcPr>
+            <w:cnfStyle w:val="001000000000" w:firstRow="0" w:lastRow="0" w:firstColumn="1" w:lastColumn="0" w:oddVBand="0" w:evenVBand="0" w:oddHBand="0" w:evenHBand="0" w:firstRowFirstColumn="0" w:firstRowLastColumn="0" w:lastRowFirstColumn="0" w:lastRowLastColumn="0"/>
+            <w:tcW w:w="3969" w:type="dxa"/>
+            <w:vAlign w:val="center"/>
+          </w:tcPr>
+          <w:p>
+            <w:pPr>
+              <w:rPr>
+                <w:rFonts w:ascii="Roboto Condensed" w:hAnsi="Roboto Condensed"/>
+                <w:b w:val="0"/>
+              </w:rPr>
+            </w:pPr>
+            <w:r>
+              <w:rPr>
+                <w:rFonts w:ascii="Roboto Condensed" w:hAnsi="Roboto Condensed"/>
+                <w:b w:val="0"/>
+              </w:rPr>
+              <w:t>*Gérer la liste d’envoi de Newsletter</w:t>
+            </w:r>
+          </w:p>
+        </w:tc>
+        <w:tc>
+          <w:tcPr>
+            <w:tcW w:w="1685" w:type="dxa"/>
+            <w:vAlign w:val="center"/>
+          </w:tcPr>
+          <w:p>
+            <w:pPr>
+              <w:jc w:val="center"/>
+              <w:cnfStyle w:val="000000100000" w:firstRow="0" w:lastRow="0" w:firstColumn="0" w:lastColumn="0" w:oddVBand="0" w:evenVBand="0" w:oddHBand="1" w:evenHBand="0" w:firstRowFirstColumn="0" w:firstRowLastColumn="0" w:lastRowFirstColumn="0" w:lastRowLastColumn="0"/>
+              <w:rPr>
+                <w:rFonts w:ascii="Roboto Condensed" w:hAnsi="Roboto Condensed"/>
+              </w:rPr>
+            </w:pPr>
+          </w:p>
+        </w:tc>
+        <w:tc>
+          <w:tcPr>
+            <w:tcW w:w="1685" w:type="dxa"/>
+            <w:vAlign w:val="center"/>
+          </w:tcPr>
+          <w:p>
+            <w:pPr>
+              <w:jc w:val="center"/>
+              <w:cnfStyle w:val="000000100000" w:firstRow="0" w:lastRow="0" w:firstColumn="0" w:lastColumn="0" w:oddVBand="0" w:evenVBand="0" w:oddHBand="1" w:evenHBand="0" w:firstRowFirstColumn="0" w:firstRowLastColumn="0" w:lastRowFirstColumn="0" w:lastRowLastColumn="0"/>
+              <w:rPr>
+                <w:rFonts w:ascii="Roboto Condensed" w:hAnsi="Roboto Condensed"/>
+              </w:rPr>
+            </w:pPr>
+          </w:p>
+        </w:tc>
+        <w:tc>
+          <w:tcPr>
+            <w:tcW w:w="1685" w:type="dxa"/>
+            <w:vAlign w:val="center"/>
+          </w:tcPr>
+          <w:p>
+            <w:pPr>
+              <w:jc w:val="center"/>
+              <w:cnfStyle w:val="000000100000" w:firstRow="0" w:lastRow="0" w:firstColumn="0" w:lastColumn="0" w:oddVBand="0" w:evenVBand="0" w:oddHBand="1" w:evenHBand="0" w:firstRowFirstColumn="0" w:firstRowLastColumn="0" w:lastRowFirstColumn="0" w:lastRowLastColumn="0"/>
+              <w:rPr>
+                <w:rFonts w:ascii="Roboto Condensed" w:hAnsi="Roboto Condensed"/>
+              </w:rPr>
+            </w:pPr>
+            <w:r>
+              <w:rPr>
+                <w:rFonts w:ascii="Roboto Condensed" w:hAnsi="Roboto Condensed"/>
+              </w:rPr>
+              <w:t>X</w:t>
+            </w:r>
+          </w:p>
+        </w:tc>
+      </w:tr>
+      <w:tr>
+        <w:trPr>
+          <w:trHeight w:val="340"/>
+        </w:trPr>
+        <w:tc>
+          <w:tcPr>
+            <w:cnfStyle w:val="001000000000" w:firstRow="0" w:lastRow="0" w:firstColumn="1" w:lastColumn="0" w:oddVBand="0" w:evenVBand="0" w:oddHBand="0" w:evenHBand="0" w:firstRowFirstColumn="0" w:firstRowLastColumn="0" w:lastRowFirstColumn="0" w:lastRowLastColumn="0"/>
+            <w:tcW w:w="3969" w:type="dxa"/>
+            <w:vAlign w:val="center"/>
+          </w:tcPr>
+          <w:p>
+            <w:pPr>
+              <w:rPr>
+                <w:rFonts w:ascii="Roboto Condensed" w:hAnsi="Roboto Condensed"/>
+                <w:b w:val="0"/>
+              </w:rPr>
+            </w:pPr>
+            <w:r>
+              <w:rPr>
+                <w:rFonts w:ascii="Roboto Condensed" w:hAnsi="Roboto Condensed"/>
+                <w:b w:val="0"/>
+              </w:rPr>
+              <w:t xml:space="preserve">*Envoyer la newsletter </w:t>
+            </w:r>
           </w:p>
         </w:tc>
         <w:tc>
@@ -2318,6 +2917,13 @@
                 <w:b w:val="0"/>
               </w:rPr>
             </w:pPr>
+            <w:r>
+              <w:rPr>
+                <w:rFonts w:ascii="Roboto Condensed" w:hAnsi="Roboto Condensed"/>
+                <w:b w:val="0"/>
+              </w:rPr>
+              <w:t>*Gérer les prestations</w:t>
+            </w:r>
           </w:p>
         </w:tc>
         <w:tc>
@@ -2363,6 +2969,12 @@
                 <w:rFonts w:ascii="Roboto Condensed" w:hAnsi="Roboto Condensed"/>
               </w:rPr>
             </w:pPr>
+            <w:r>
+              <w:rPr>
+                <w:rFonts w:ascii="Roboto Condensed" w:hAnsi="Roboto Condensed"/>
+              </w:rPr>
+              <w:t>X</w:t>
+            </w:r>
           </w:p>
         </w:tc>
       </w:tr>
@@ -2383,6 +2995,13 @@
                 <w:b w:val="0"/>
               </w:rPr>
             </w:pPr>
+            <w:r>
+              <w:rPr>
+                <w:rFonts w:ascii="Roboto Condensed" w:hAnsi="Roboto Condensed"/>
+                <w:b w:val="0"/>
+              </w:rPr>
+              <w:t>*Gérer les catégories des prestations</w:t>
+            </w:r>
           </w:p>
         </w:tc>
         <w:tc>
@@ -2428,6 +3047,12 @@
                 <w:rFonts w:ascii="Roboto Condensed" w:hAnsi="Roboto Condensed"/>
               </w:rPr>
             </w:pPr>
+            <w:r>
+              <w:rPr>
+                <w:rFonts w:ascii="Roboto Condensed" w:hAnsi="Roboto Condensed"/>
+              </w:rPr>
+              <w:t>X</w:t>
+            </w:r>
           </w:p>
         </w:tc>
       </w:tr>
@@ -2449,6 +3074,13 @@
                 <w:b w:val="0"/>
               </w:rPr>
             </w:pPr>
+            <w:r>
+              <w:rPr>
+                <w:rFonts w:ascii="Roboto Condensed" w:hAnsi="Roboto Condensed"/>
+                <w:b w:val="0"/>
+              </w:rPr>
+              <w:t>Gérer les utilisateurs</w:t>
+            </w:r>
           </w:p>
         </w:tc>
         <w:tc>
@@ -2494,6 +3126,12 @@
                 <w:rFonts w:ascii="Roboto Condensed" w:hAnsi="Roboto Condensed"/>
               </w:rPr>
             </w:pPr>
+            <w:r>
+              <w:rPr>
+                <w:rFonts w:ascii="Roboto Condensed" w:hAnsi="Roboto Condensed"/>
+              </w:rPr>
+              <w:t>X</w:t>
+            </w:r>
           </w:p>
         </w:tc>
       </w:tr>
@@ -2514,6 +3152,13 @@
                 <w:b w:val="0"/>
               </w:rPr>
             </w:pPr>
+            <w:r>
+              <w:rPr>
+                <w:rFonts w:ascii="Roboto Condensed" w:hAnsi="Roboto Condensed"/>
+                <w:b w:val="0"/>
+              </w:rPr>
+              <w:t>Gérer les droits</w:t>
+            </w:r>
           </w:p>
         </w:tc>
         <w:tc>
@@ -2559,633 +3204,61 @@
                 <w:rFonts w:ascii="Roboto Condensed" w:hAnsi="Roboto Condensed"/>
               </w:rPr>
             </w:pPr>
-          </w:p>
-        </w:tc>
-      </w:tr>
-      <w:tr>
-        <w:trPr>
-          <w:cnfStyle w:val="000000100000" w:firstRow="0" w:lastRow="0" w:firstColumn="0" w:lastColumn="0" w:oddVBand="0" w:evenVBand="0" w:oddHBand="1" w:evenHBand="0" w:firstRowFirstColumn="0" w:firstRowLastColumn="0" w:lastRowFirstColumn="0" w:lastRowLastColumn="0"/>
-          <w:trHeight w:val="340"/>
-        </w:trPr>
-        <w:tc>
-          <w:tcPr>
-            <w:cnfStyle w:val="001000000000" w:firstRow="0" w:lastRow="0" w:firstColumn="1" w:lastColumn="0" w:oddVBand="0" w:evenVBand="0" w:oddHBand="0" w:evenHBand="0" w:firstRowFirstColumn="0" w:firstRowLastColumn="0" w:lastRowFirstColumn="0" w:lastRowLastColumn="0"/>
-            <w:tcW w:w="3969" w:type="dxa"/>
-            <w:vAlign w:val="center"/>
-          </w:tcPr>
-          <w:p>
-            <w:pPr>
+            <w:r>
               <w:rPr>
                 <w:rFonts w:ascii="Roboto Condensed" w:hAnsi="Roboto Condensed"/>
-                <w:b w:val="0"/>
-              </w:rPr>
-            </w:pPr>
-          </w:p>
-        </w:tc>
-        <w:tc>
-          <w:tcPr>
-            <w:tcW w:w="1685" w:type="dxa"/>
-            <w:vAlign w:val="center"/>
-          </w:tcPr>
-          <w:p>
-            <w:pPr>
-              <w:jc w:val="center"/>
-              <w:cnfStyle w:val="000000100000" w:firstRow="0" w:lastRow="0" w:firstColumn="0" w:lastColumn="0" w:oddVBand="0" w:evenVBand="0" w:oddHBand="1" w:evenHBand="0" w:firstRowFirstColumn="0" w:firstRowLastColumn="0" w:lastRowFirstColumn="0" w:lastRowLastColumn="0"/>
-              <w:rPr>
-                <w:rFonts w:ascii="Roboto Condensed" w:hAnsi="Roboto Condensed"/>
-              </w:rPr>
-            </w:pPr>
-          </w:p>
-        </w:tc>
-        <w:tc>
-          <w:tcPr>
-            <w:tcW w:w="1685" w:type="dxa"/>
-            <w:vAlign w:val="center"/>
-          </w:tcPr>
-          <w:p>
-            <w:pPr>
-              <w:jc w:val="center"/>
-              <w:cnfStyle w:val="000000100000" w:firstRow="0" w:lastRow="0" w:firstColumn="0" w:lastColumn="0" w:oddVBand="0" w:evenVBand="0" w:oddHBand="1" w:evenHBand="0" w:firstRowFirstColumn="0" w:firstRowLastColumn="0" w:lastRowFirstColumn="0" w:lastRowLastColumn="0"/>
-              <w:rPr>
-                <w:rFonts w:ascii="Roboto Condensed" w:hAnsi="Roboto Condensed"/>
-              </w:rPr>
-            </w:pPr>
-          </w:p>
-        </w:tc>
-        <w:tc>
-          <w:tcPr>
-            <w:tcW w:w="1685" w:type="dxa"/>
-            <w:vAlign w:val="center"/>
-          </w:tcPr>
-          <w:p>
-            <w:pPr>
-              <w:jc w:val="center"/>
-              <w:cnfStyle w:val="000000100000" w:firstRow="0" w:lastRow="0" w:firstColumn="0" w:lastColumn="0" w:oddVBand="0" w:evenVBand="0" w:oddHBand="1" w:evenHBand="0" w:firstRowFirstColumn="0" w:firstRowLastColumn="0" w:lastRowFirstColumn="0" w:lastRowLastColumn="0"/>
-              <w:rPr>
-                <w:rFonts w:ascii="Roboto Condensed" w:hAnsi="Roboto Condensed"/>
-              </w:rPr>
-            </w:pPr>
-          </w:p>
-        </w:tc>
-      </w:tr>
-      <w:tr>
-        <w:trPr>
-          <w:trHeight w:val="340"/>
-        </w:trPr>
-        <w:tc>
-          <w:tcPr>
-            <w:cnfStyle w:val="001000000000" w:firstRow="0" w:lastRow="0" w:firstColumn="1" w:lastColumn="0" w:oddVBand="0" w:evenVBand="0" w:oddHBand="0" w:evenHBand="0" w:firstRowFirstColumn="0" w:firstRowLastColumn="0" w:lastRowFirstColumn="0" w:lastRowLastColumn="0"/>
-            <w:tcW w:w="3969" w:type="dxa"/>
-            <w:vAlign w:val="center"/>
-          </w:tcPr>
-          <w:p>
-            <w:pPr>
-              <w:rPr>
-                <w:rFonts w:ascii="Roboto Condensed" w:hAnsi="Roboto Condensed"/>
-                <w:b w:val="0"/>
-              </w:rPr>
-            </w:pPr>
-          </w:p>
-        </w:tc>
-        <w:tc>
-          <w:tcPr>
-            <w:tcW w:w="1685" w:type="dxa"/>
-            <w:vAlign w:val="center"/>
-          </w:tcPr>
-          <w:p>
-            <w:pPr>
-              <w:jc w:val="center"/>
-              <w:cnfStyle w:val="000000000000" w:firstRow="0" w:lastRow="0" w:firstColumn="0" w:lastColumn="0" w:oddVBand="0" w:evenVBand="0" w:oddHBand="0" w:evenHBand="0" w:firstRowFirstColumn="0" w:firstRowLastColumn="0" w:lastRowFirstColumn="0" w:lastRowLastColumn="0"/>
-              <w:rPr>
-                <w:rFonts w:ascii="Roboto Condensed" w:hAnsi="Roboto Condensed"/>
-              </w:rPr>
-            </w:pPr>
-          </w:p>
-        </w:tc>
-        <w:tc>
-          <w:tcPr>
-            <w:tcW w:w="1685" w:type="dxa"/>
-            <w:vAlign w:val="center"/>
-          </w:tcPr>
-          <w:p>
-            <w:pPr>
-              <w:jc w:val="center"/>
-              <w:cnfStyle w:val="000000000000" w:firstRow="0" w:lastRow="0" w:firstColumn="0" w:lastColumn="0" w:oddVBand="0" w:evenVBand="0" w:oddHBand="0" w:evenHBand="0" w:firstRowFirstColumn="0" w:firstRowLastColumn="0" w:lastRowFirstColumn="0" w:lastRowLastColumn="0"/>
-              <w:rPr>
-                <w:rFonts w:ascii="Roboto Condensed" w:hAnsi="Roboto Condensed"/>
-              </w:rPr>
-            </w:pPr>
-          </w:p>
-        </w:tc>
-        <w:tc>
-          <w:tcPr>
-            <w:tcW w:w="1685" w:type="dxa"/>
-            <w:vAlign w:val="center"/>
-          </w:tcPr>
-          <w:p>
-            <w:pPr>
-              <w:jc w:val="center"/>
-              <w:cnfStyle w:val="000000000000" w:firstRow="0" w:lastRow="0" w:firstColumn="0" w:lastColumn="0" w:oddVBand="0" w:evenVBand="0" w:oddHBand="0" w:evenHBand="0" w:firstRowFirstColumn="0" w:firstRowLastColumn="0" w:lastRowFirstColumn="0" w:lastRowLastColumn="0"/>
-              <w:rPr>
-                <w:rFonts w:ascii="Roboto Condensed" w:hAnsi="Roboto Condensed"/>
-              </w:rPr>
-            </w:pPr>
-          </w:p>
-        </w:tc>
-      </w:tr>
-      <w:tr>
-        <w:trPr>
-          <w:cnfStyle w:val="000000100000" w:firstRow="0" w:lastRow="0" w:firstColumn="0" w:lastColumn="0" w:oddVBand="0" w:evenVBand="0" w:oddHBand="1" w:evenHBand="0" w:firstRowFirstColumn="0" w:firstRowLastColumn="0" w:lastRowFirstColumn="0" w:lastRowLastColumn="0"/>
-          <w:trHeight w:val="340"/>
-        </w:trPr>
-        <w:tc>
-          <w:tcPr>
-            <w:cnfStyle w:val="001000000000" w:firstRow="0" w:lastRow="0" w:firstColumn="1" w:lastColumn="0" w:oddVBand="0" w:evenVBand="0" w:oddHBand="0" w:evenHBand="0" w:firstRowFirstColumn="0" w:firstRowLastColumn="0" w:lastRowFirstColumn="0" w:lastRowLastColumn="0"/>
-            <w:tcW w:w="3969" w:type="dxa"/>
-            <w:vAlign w:val="center"/>
-          </w:tcPr>
-          <w:p>
-            <w:pPr>
-              <w:rPr>
-                <w:rFonts w:ascii="Roboto Condensed" w:hAnsi="Roboto Condensed"/>
-                <w:b w:val="0"/>
-              </w:rPr>
-            </w:pPr>
-          </w:p>
-        </w:tc>
-        <w:tc>
-          <w:tcPr>
-            <w:tcW w:w="1685" w:type="dxa"/>
-            <w:vAlign w:val="center"/>
-          </w:tcPr>
-          <w:p>
-            <w:pPr>
-              <w:jc w:val="center"/>
-              <w:cnfStyle w:val="000000100000" w:firstRow="0" w:lastRow="0" w:firstColumn="0" w:lastColumn="0" w:oddVBand="0" w:evenVBand="0" w:oddHBand="1" w:evenHBand="0" w:firstRowFirstColumn="0" w:firstRowLastColumn="0" w:lastRowFirstColumn="0" w:lastRowLastColumn="0"/>
-              <w:rPr>
-                <w:rFonts w:ascii="Roboto Condensed" w:hAnsi="Roboto Condensed"/>
-              </w:rPr>
-            </w:pPr>
-          </w:p>
-        </w:tc>
-        <w:tc>
-          <w:tcPr>
-            <w:tcW w:w="1685" w:type="dxa"/>
-            <w:vAlign w:val="center"/>
-          </w:tcPr>
-          <w:p>
-            <w:pPr>
-              <w:jc w:val="center"/>
-              <w:cnfStyle w:val="000000100000" w:firstRow="0" w:lastRow="0" w:firstColumn="0" w:lastColumn="0" w:oddVBand="0" w:evenVBand="0" w:oddHBand="1" w:evenHBand="0" w:firstRowFirstColumn="0" w:firstRowLastColumn="0" w:lastRowFirstColumn="0" w:lastRowLastColumn="0"/>
-              <w:rPr>
-                <w:rFonts w:ascii="Roboto Condensed" w:hAnsi="Roboto Condensed"/>
-              </w:rPr>
-            </w:pPr>
-          </w:p>
-        </w:tc>
-        <w:tc>
-          <w:tcPr>
-            <w:tcW w:w="1685" w:type="dxa"/>
-            <w:vAlign w:val="center"/>
-          </w:tcPr>
-          <w:p>
-            <w:pPr>
-              <w:jc w:val="center"/>
-              <w:cnfStyle w:val="000000100000" w:firstRow="0" w:lastRow="0" w:firstColumn="0" w:lastColumn="0" w:oddVBand="0" w:evenVBand="0" w:oddHBand="1" w:evenHBand="0" w:firstRowFirstColumn="0" w:firstRowLastColumn="0" w:lastRowFirstColumn="0" w:lastRowLastColumn="0"/>
-              <w:rPr>
-                <w:rFonts w:ascii="Roboto Condensed" w:hAnsi="Roboto Condensed"/>
-              </w:rPr>
-            </w:pPr>
-          </w:p>
-        </w:tc>
-      </w:tr>
-      <w:tr>
-        <w:trPr>
-          <w:trHeight w:val="340"/>
-        </w:trPr>
-        <w:tc>
-          <w:tcPr>
-            <w:cnfStyle w:val="001000000000" w:firstRow="0" w:lastRow="0" w:firstColumn="1" w:lastColumn="0" w:oddVBand="0" w:evenVBand="0" w:oddHBand="0" w:evenHBand="0" w:firstRowFirstColumn="0" w:firstRowLastColumn="0" w:lastRowFirstColumn="0" w:lastRowLastColumn="0"/>
-            <w:tcW w:w="3969" w:type="dxa"/>
-            <w:vAlign w:val="center"/>
-          </w:tcPr>
-          <w:p>
-            <w:pPr>
-              <w:rPr>
-                <w:rFonts w:ascii="Roboto Condensed" w:hAnsi="Roboto Condensed"/>
-                <w:b w:val="0"/>
-              </w:rPr>
-            </w:pPr>
-          </w:p>
-        </w:tc>
-        <w:tc>
-          <w:tcPr>
-            <w:tcW w:w="1685" w:type="dxa"/>
-            <w:vAlign w:val="center"/>
-          </w:tcPr>
-          <w:p>
-            <w:pPr>
-              <w:jc w:val="center"/>
-              <w:cnfStyle w:val="000000000000" w:firstRow="0" w:lastRow="0" w:firstColumn="0" w:lastColumn="0" w:oddVBand="0" w:evenVBand="0" w:oddHBand="0" w:evenHBand="0" w:firstRowFirstColumn="0" w:firstRowLastColumn="0" w:lastRowFirstColumn="0" w:lastRowLastColumn="0"/>
-              <w:rPr>
-                <w:rFonts w:ascii="Roboto Condensed" w:hAnsi="Roboto Condensed"/>
-              </w:rPr>
-            </w:pPr>
-          </w:p>
-        </w:tc>
-        <w:tc>
-          <w:tcPr>
-            <w:tcW w:w="1685" w:type="dxa"/>
-            <w:vAlign w:val="center"/>
-          </w:tcPr>
-          <w:p>
-            <w:pPr>
-              <w:jc w:val="center"/>
-              <w:cnfStyle w:val="000000000000" w:firstRow="0" w:lastRow="0" w:firstColumn="0" w:lastColumn="0" w:oddVBand="0" w:evenVBand="0" w:oddHBand="0" w:evenHBand="0" w:firstRowFirstColumn="0" w:firstRowLastColumn="0" w:lastRowFirstColumn="0" w:lastRowLastColumn="0"/>
-              <w:rPr>
-                <w:rFonts w:ascii="Roboto Condensed" w:hAnsi="Roboto Condensed"/>
-              </w:rPr>
-            </w:pPr>
-          </w:p>
-        </w:tc>
-        <w:tc>
-          <w:tcPr>
-            <w:tcW w:w="1685" w:type="dxa"/>
-            <w:vAlign w:val="center"/>
-          </w:tcPr>
-          <w:p>
-            <w:pPr>
-              <w:jc w:val="center"/>
-              <w:cnfStyle w:val="000000000000" w:firstRow="0" w:lastRow="0" w:firstColumn="0" w:lastColumn="0" w:oddVBand="0" w:evenVBand="0" w:oddHBand="0" w:evenHBand="0" w:firstRowFirstColumn="0" w:firstRowLastColumn="0" w:lastRowFirstColumn="0" w:lastRowLastColumn="0"/>
-              <w:rPr>
-                <w:rFonts w:ascii="Roboto Condensed" w:hAnsi="Roboto Condensed"/>
-              </w:rPr>
-            </w:pPr>
-          </w:p>
-        </w:tc>
-      </w:tr>
-      <w:tr>
-        <w:trPr>
-          <w:cnfStyle w:val="000000100000" w:firstRow="0" w:lastRow="0" w:firstColumn="0" w:lastColumn="0" w:oddVBand="0" w:evenVBand="0" w:oddHBand="1" w:evenHBand="0" w:firstRowFirstColumn="0" w:firstRowLastColumn="0" w:lastRowFirstColumn="0" w:lastRowLastColumn="0"/>
-          <w:trHeight w:val="340"/>
-        </w:trPr>
-        <w:tc>
-          <w:tcPr>
-            <w:cnfStyle w:val="001000000000" w:firstRow="0" w:lastRow="0" w:firstColumn="1" w:lastColumn="0" w:oddVBand="0" w:evenVBand="0" w:oddHBand="0" w:evenHBand="0" w:firstRowFirstColumn="0" w:firstRowLastColumn="0" w:lastRowFirstColumn="0" w:lastRowLastColumn="0"/>
-            <w:tcW w:w="3969" w:type="dxa"/>
-            <w:vAlign w:val="center"/>
-          </w:tcPr>
-          <w:p>
-            <w:pPr>
-              <w:rPr>
-                <w:rFonts w:ascii="Roboto Condensed" w:hAnsi="Roboto Condensed"/>
-                <w:b w:val="0"/>
-              </w:rPr>
-            </w:pPr>
-          </w:p>
-        </w:tc>
-        <w:tc>
-          <w:tcPr>
-            <w:tcW w:w="1685" w:type="dxa"/>
-            <w:vAlign w:val="center"/>
-          </w:tcPr>
-          <w:p>
-            <w:pPr>
-              <w:jc w:val="center"/>
-              <w:cnfStyle w:val="000000100000" w:firstRow="0" w:lastRow="0" w:firstColumn="0" w:lastColumn="0" w:oddVBand="0" w:evenVBand="0" w:oddHBand="1" w:evenHBand="0" w:firstRowFirstColumn="0" w:firstRowLastColumn="0" w:lastRowFirstColumn="0" w:lastRowLastColumn="0"/>
-              <w:rPr>
-                <w:rFonts w:ascii="Roboto Condensed" w:hAnsi="Roboto Condensed"/>
-              </w:rPr>
-            </w:pPr>
-          </w:p>
-        </w:tc>
-        <w:tc>
-          <w:tcPr>
-            <w:tcW w:w="1685" w:type="dxa"/>
-            <w:vAlign w:val="center"/>
-          </w:tcPr>
-          <w:p>
-            <w:pPr>
-              <w:jc w:val="center"/>
-              <w:cnfStyle w:val="000000100000" w:firstRow="0" w:lastRow="0" w:firstColumn="0" w:lastColumn="0" w:oddVBand="0" w:evenVBand="0" w:oddHBand="1" w:evenHBand="0" w:firstRowFirstColumn="0" w:firstRowLastColumn="0" w:lastRowFirstColumn="0" w:lastRowLastColumn="0"/>
-              <w:rPr>
-                <w:rFonts w:ascii="Roboto Condensed" w:hAnsi="Roboto Condensed"/>
-              </w:rPr>
-            </w:pPr>
-          </w:p>
-        </w:tc>
-        <w:tc>
-          <w:tcPr>
-            <w:tcW w:w="1685" w:type="dxa"/>
-            <w:vAlign w:val="center"/>
-          </w:tcPr>
-          <w:p>
-            <w:pPr>
-              <w:jc w:val="center"/>
-              <w:cnfStyle w:val="000000100000" w:firstRow="0" w:lastRow="0" w:firstColumn="0" w:lastColumn="0" w:oddVBand="0" w:evenVBand="0" w:oddHBand="1" w:evenHBand="0" w:firstRowFirstColumn="0" w:firstRowLastColumn="0" w:lastRowFirstColumn="0" w:lastRowLastColumn="0"/>
-              <w:rPr>
-                <w:rFonts w:ascii="Roboto Condensed" w:hAnsi="Roboto Condensed"/>
-              </w:rPr>
-            </w:pPr>
-          </w:p>
-        </w:tc>
-      </w:tr>
-      <w:tr>
-        <w:trPr>
-          <w:trHeight w:val="340"/>
-        </w:trPr>
-        <w:tc>
-          <w:tcPr>
-            <w:cnfStyle w:val="001000000000" w:firstRow="0" w:lastRow="0" w:firstColumn="1" w:lastColumn="0" w:oddVBand="0" w:evenVBand="0" w:oddHBand="0" w:evenHBand="0" w:firstRowFirstColumn="0" w:firstRowLastColumn="0" w:lastRowFirstColumn="0" w:lastRowLastColumn="0"/>
-            <w:tcW w:w="3969" w:type="dxa"/>
-            <w:vAlign w:val="center"/>
-          </w:tcPr>
-          <w:p>
-            <w:pPr>
-              <w:rPr>
-                <w:rFonts w:ascii="Roboto Condensed" w:hAnsi="Roboto Condensed"/>
-                <w:b w:val="0"/>
-              </w:rPr>
-            </w:pPr>
-          </w:p>
-        </w:tc>
-        <w:tc>
-          <w:tcPr>
-            <w:tcW w:w="1685" w:type="dxa"/>
-            <w:vAlign w:val="center"/>
-          </w:tcPr>
-          <w:p>
-            <w:pPr>
-              <w:jc w:val="center"/>
-              <w:cnfStyle w:val="000000000000" w:firstRow="0" w:lastRow="0" w:firstColumn="0" w:lastColumn="0" w:oddVBand="0" w:evenVBand="0" w:oddHBand="0" w:evenHBand="0" w:firstRowFirstColumn="0" w:firstRowLastColumn="0" w:lastRowFirstColumn="0" w:lastRowLastColumn="0"/>
-              <w:rPr>
-                <w:rFonts w:ascii="Roboto Condensed" w:hAnsi="Roboto Condensed"/>
-              </w:rPr>
-            </w:pPr>
-          </w:p>
-        </w:tc>
-        <w:tc>
-          <w:tcPr>
-            <w:tcW w:w="1685" w:type="dxa"/>
-            <w:vAlign w:val="center"/>
-          </w:tcPr>
-          <w:p>
-            <w:pPr>
-              <w:jc w:val="center"/>
-              <w:cnfStyle w:val="000000000000" w:firstRow="0" w:lastRow="0" w:firstColumn="0" w:lastColumn="0" w:oddVBand="0" w:evenVBand="0" w:oddHBand="0" w:evenHBand="0" w:firstRowFirstColumn="0" w:firstRowLastColumn="0" w:lastRowFirstColumn="0" w:lastRowLastColumn="0"/>
-              <w:rPr>
-                <w:rFonts w:ascii="Roboto Condensed" w:hAnsi="Roboto Condensed"/>
-              </w:rPr>
-            </w:pPr>
-          </w:p>
-        </w:tc>
-        <w:tc>
-          <w:tcPr>
-            <w:tcW w:w="1685" w:type="dxa"/>
-            <w:vAlign w:val="center"/>
-          </w:tcPr>
-          <w:p>
-            <w:pPr>
-              <w:jc w:val="center"/>
-              <w:cnfStyle w:val="000000000000" w:firstRow="0" w:lastRow="0" w:firstColumn="0" w:lastColumn="0" w:oddVBand="0" w:evenVBand="0" w:oddHBand="0" w:evenHBand="0" w:firstRowFirstColumn="0" w:firstRowLastColumn="0" w:lastRowFirstColumn="0" w:lastRowLastColumn="0"/>
-              <w:rPr>
-                <w:rFonts w:ascii="Roboto Condensed" w:hAnsi="Roboto Condensed"/>
-              </w:rPr>
-            </w:pPr>
-          </w:p>
-        </w:tc>
-      </w:tr>
-      <w:tr>
-        <w:trPr>
-          <w:cnfStyle w:val="000000100000" w:firstRow="0" w:lastRow="0" w:firstColumn="0" w:lastColumn="0" w:oddVBand="0" w:evenVBand="0" w:oddHBand="1" w:evenHBand="0" w:firstRowFirstColumn="0" w:firstRowLastColumn="0" w:lastRowFirstColumn="0" w:lastRowLastColumn="0"/>
-          <w:trHeight w:val="340"/>
-        </w:trPr>
-        <w:tc>
-          <w:tcPr>
-            <w:cnfStyle w:val="001000000000" w:firstRow="0" w:lastRow="0" w:firstColumn="1" w:lastColumn="0" w:oddVBand="0" w:evenVBand="0" w:oddHBand="0" w:evenHBand="0" w:firstRowFirstColumn="0" w:firstRowLastColumn="0" w:lastRowFirstColumn="0" w:lastRowLastColumn="0"/>
-            <w:tcW w:w="3969" w:type="dxa"/>
-            <w:vAlign w:val="center"/>
-          </w:tcPr>
-          <w:p>
-            <w:pPr>
-              <w:rPr>
-                <w:rFonts w:ascii="Roboto Condensed" w:hAnsi="Roboto Condensed"/>
-                <w:b w:val="0"/>
-              </w:rPr>
-            </w:pPr>
-          </w:p>
-        </w:tc>
-        <w:tc>
-          <w:tcPr>
-            <w:tcW w:w="1685" w:type="dxa"/>
-            <w:vAlign w:val="center"/>
-          </w:tcPr>
-          <w:p>
-            <w:pPr>
-              <w:jc w:val="center"/>
-              <w:cnfStyle w:val="000000100000" w:firstRow="0" w:lastRow="0" w:firstColumn="0" w:lastColumn="0" w:oddVBand="0" w:evenVBand="0" w:oddHBand="1" w:evenHBand="0" w:firstRowFirstColumn="0" w:firstRowLastColumn="0" w:lastRowFirstColumn="0" w:lastRowLastColumn="0"/>
-              <w:rPr>
-                <w:rFonts w:ascii="Roboto Condensed" w:hAnsi="Roboto Condensed"/>
-              </w:rPr>
-            </w:pPr>
-          </w:p>
-        </w:tc>
-        <w:tc>
-          <w:tcPr>
-            <w:tcW w:w="1685" w:type="dxa"/>
-            <w:vAlign w:val="center"/>
-          </w:tcPr>
-          <w:p>
-            <w:pPr>
-              <w:jc w:val="center"/>
-              <w:cnfStyle w:val="000000100000" w:firstRow="0" w:lastRow="0" w:firstColumn="0" w:lastColumn="0" w:oddVBand="0" w:evenVBand="0" w:oddHBand="1" w:evenHBand="0" w:firstRowFirstColumn="0" w:firstRowLastColumn="0" w:lastRowFirstColumn="0" w:lastRowLastColumn="0"/>
-              <w:rPr>
-                <w:rFonts w:ascii="Roboto Condensed" w:hAnsi="Roboto Condensed"/>
-              </w:rPr>
-            </w:pPr>
-          </w:p>
-        </w:tc>
-        <w:tc>
-          <w:tcPr>
-            <w:tcW w:w="1685" w:type="dxa"/>
-            <w:vAlign w:val="center"/>
-          </w:tcPr>
-          <w:p>
-            <w:pPr>
-              <w:jc w:val="center"/>
-              <w:cnfStyle w:val="000000100000" w:firstRow="0" w:lastRow="0" w:firstColumn="0" w:lastColumn="0" w:oddVBand="0" w:evenVBand="0" w:oddHBand="1" w:evenHBand="0" w:firstRowFirstColumn="0" w:firstRowLastColumn="0" w:lastRowFirstColumn="0" w:lastRowLastColumn="0"/>
-              <w:rPr>
-                <w:rFonts w:ascii="Roboto Condensed" w:hAnsi="Roboto Condensed"/>
-              </w:rPr>
-            </w:pPr>
-          </w:p>
-        </w:tc>
-      </w:tr>
-      <w:tr>
-        <w:trPr>
-          <w:trHeight w:val="340"/>
-        </w:trPr>
-        <w:tc>
-          <w:tcPr>
-            <w:cnfStyle w:val="001000000000" w:firstRow="0" w:lastRow="0" w:firstColumn="1" w:lastColumn="0" w:oddVBand="0" w:evenVBand="0" w:oddHBand="0" w:evenHBand="0" w:firstRowFirstColumn="0" w:firstRowLastColumn="0" w:lastRowFirstColumn="0" w:lastRowLastColumn="0"/>
-            <w:tcW w:w="3969" w:type="dxa"/>
-            <w:vAlign w:val="center"/>
-          </w:tcPr>
-          <w:p>
-            <w:pPr>
-              <w:rPr>
-                <w:rFonts w:ascii="Roboto Condensed" w:hAnsi="Roboto Condensed"/>
-                <w:b w:val="0"/>
-              </w:rPr>
-            </w:pPr>
-          </w:p>
-        </w:tc>
-        <w:tc>
-          <w:tcPr>
-            <w:tcW w:w="1685" w:type="dxa"/>
-            <w:vAlign w:val="center"/>
-          </w:tcPr>
-          <w:p>
-            <w:pPr>
-              <w:jc w:val="center"/>
-              <w:cnfStyle w:val="000000000000" w:firstRow="0" w:lastRow="0" w:firstColumn="0" w:lastColumn="0" w:oddVBand="0" w:evenVBand="0" w:oddHBand="0" w:evenHBand="0" w:firstRowFirstColumn="0" w:firstRowLastColumn="0" w:lastRowFirstColumn="0" w:lastRowLastColumn="0"/>
-              <w:rPr>
-                <w:rFonts w:ascii="Roboto Condensed" w:hAnsi="Roboto Condensed"/>
-              </w:rPr>
-            </w:pPr>
-          </w:p>
-        </w:tc>
-        <w:tc>
-          <w:tcPr>
-            <w:tcW w:w="1685" w:type="dxa"/>
-            <w:vAlign w:val="center"/>
-          </w:tcPr>
-          <w:p>
-            <w:pPr>
-              <w:jc w:val="center"/>
-              <w:cnfStyle w:val="000000000000" w:firstRow="0" w:lastRow="0" w:firstColumn="0" w:lastColumn="0" w:oddVBand="0" w:evenVBand="0" w:oddHBand="0" w:evenHBand="0" w:firstRowFirstColumn="0" w:firstRowLastColumn="0" w:lastRowFirstColumn="0" w:lastRowLastColumn="0"/>
-              <w:rPr>
-                <w:rFonts w:ascii="Roboto Condensed" w:hAnsi="Roboto Condensed"/>
-              </w:rPr>
-            </w:pPr>
-          </w:p>
-        </w:tc>
-        <w:tc>
-          <w:tcPr>
-            <w:tcW w:w="1685" w:type="dxa"/>
-            <w:vAlign w:val="center"/>
-          </w:tcPr>
-          <w:p>
-            <w:pPr>
-              <w:jc w:val="center"/>
-              <w:cnfStyle w:val="000000000000" w:firstRow="0" w:lastRow="0" w:firstColumn="0" w:lastColumn="0" w:oddVBand="0" w:evenVBand="0" w:oddHBand="0" w:evenHBand="0" w:firstRowFirstColumn="0" w:firstRowLastColumn="0" w:lastRowFirstColumn="0" w:lastRowLastColumn="0"/>
-              <w:rPr>
-                <w:rFonts w:ascii="Roboto Condensed" w:hAnsi="Roboto Condensed"/>
-              </w:rPr>
-            </w:pPr>
-          </w:p>
-        </w:tc>
-      </w:tr>
-      <w:tr>
-        <w:trPr>
-          <w:cnfStyle w:val="000000100000" w:firstRow="0" w:lastRow="0" w:firstColumn="0" w:lastColumn="0" w:oddVBand="0" w:evenVBand="0" w:oddHBand="1" w:evenHBand="0" w:firstRowFirstColumn="0" w:firstRowLastColumn="0" w:lastRowFirstColumn="0" w:lastRowLastColumn="0"/>
-          <w:trHeight w:val="340"/>
-        </w:trPr>
-        <w:tc>
-          <w:tcPr>
-            <w:cnfStyle w:val="001000000000" w:firstRow="0" w:lastRow="0" w:firstColumn="1" w:lastColumn="0" w:oddVBand="0" w:evenVBand="0" w:oddHBand="0" w:evenHBand="0" w:firstRowFirstColumn="0" w:firstRowLastColumn="0" w:lastRowFirstColumn="0" w:lastRowLastColumn="0"/>
-            <w:tcW w:w="3969" w:type="dxa"/>
-            <w:vAlign w:val="center"/>
-          </w:tcPr>
-          <w:p>
-            <w:pPr>
-              <w:rPr>
-                <w:rFonts w:ascii="Roboto Condensed" w:hAnsi="Roboto Condensed"/>
-                <w:b w:val="0"/>
-              </w:rPr>
-            </w:pPr>
-          </w:p>
-        </w:tc>
-        <w:tc>
-          <w:tcPr>
-            <w:tcW w:w="1685" w:type="dxa"/>
-            <w:vAlign w:val="center"/>
-          </w:tcPr>
-          <w:p>
-            <w:pPr>
-              <w:jc w:val="center"/>
-              <w:cnfStyle w:val="000000100000" w:firstRow="0" w:lastRow="0" w:firstColumn="0" w:lastColumn="0" w:oddVBand="0" w:evenVBand="0" w:oddHBand="1" w:evenHBand="0" w:firstRowFirstColumn="0" w:firstRowLastColumn="0" w:lastRowFirstColumn="0" w:lastRowLastColumn="0"/>
-              <w:rPr>
-                <w:rFonts w:ascii="Roboto Condensed" w:hAnsi="Roboto Condensed"/>
-              </w:rPr>
-            </w:pPr>
-          </w:p>
-        </w:tc>
-        <w:tc>
-          <w:tcPr>
-            <w:tcW w:w="1685" w:type="dxa"/>
-            <w:vAlign w:val="center"/>
-          </w:tcPr>
-          <w:p>
-            <w:pPr>
-              <w:jc w:val="center"/>
-              <w:cnfStyle w:val="000000100000" w:firstRow="0" w:lastRow="0" w:firstColumn="0" w:lastColumn="0" w:oddVBand="0" w:evenVBand="0" w:oddHBand="1" w:evenHBand="0" w:firstRowFirstColumn="0" w:firstRowLastColumn="0" w:lastRowFirstColumn="0" w:lastRowLastColumn="0"/>
-              <w:rPr>
-                <w:rFonts w:ascii="Roboto Condensed" w:hAnsi="Roboto Condensed"/>
-              </w:rPr>
-            </w:pPr>
-          </w:p>
-        </w:tc>
-        <w:tc>
-          <w:tcPr>
-            <w:tcW w:w="1685" w:type="dxa"/>
-            <w:vAlign w:val="center"/>
-          </w:tcPr>
-          <w:p>
-            <w:pPr>
-              <w:jc w:val="center"/>
-              <w:cnfStyle w:val="000000100000" w:firstRow="0" w:lastRow="0" w:firstColumn="0" w:lastColumn="0" w:oddVBand="0" w:evenVBand="0" w:oddHBand="1" w:evenHBand="0" w:firstRowFirstColumn="0" w:firstRowLastColumn="0" w:lastRowFirstColumn="0" w:lastRowLastColumn="0"/>
-              <w:rPr>
-                <w:rFonts w:ascii="Roboto Condensed" w:hAnsi="Roboto Condensed"/>
-              </w:rPr>
-            </w:pPr>
+              </w:rPr>
+              <w:t>X</w:t>
+            </w:r>
           </w:p>
         </w:tc>
       </w:tr>
     </w:tbl>
     <w:p/>
     <w:p>
+      <w:pPr>
+        <w:rPr>
+          <w:sz w:val="18"/>
+          <w:szCs w:val="18"/>
+        </w:rPr>
+      </w:pPr>
       <w:r>
-        <w:t xml:space="preserve">&lt; </w:t>
-      </w:r>
-      <w:proofErr w:type="gramStart"/>
-      <w:r>
-        <w:t>à</w:t>
-      </w:r>
-      <w:proofErr w:type="gramEnd"/>
-      <w:r>
-        <w:t xml:space="preserve"> faire &gt;</w:t>
-      </w:r>
-    </w:p>
-    <w:p>
-      <w:r>
-        <w:br w:type="page"/>
+        <w:rPr>
+          <w:sz w:val="18"/>
+          <w:szCs w:val="18"/>
+        </w:rPr>
+        <w:t>*Fonctionnalités additionnelles non comprises dans le livrable de bas pourront être ajouté ultérieurement dans le back office du site.</w:t>
       </w:r>
     </w:p>
     <w:p>
       <w:pPr>
         <w:pStyle w:val="Titre1"/>
       </w:pPr>
-      <w:bookmarkStart w:id="6" w:name="_Toc29387337"/>
+      <w:bookmarkStart w:id="2" w:name="_Toc29389630"/>
       <w:r>
         <w:lastRenderedPageBreak/>
-        <w:t>UML : Cas d’utilisation</w:t>
+        <w:t>Diagramme de</w:t>
       </w:r>
-      <w:bookmarkEnd w:id="6"/>
+      <w:r>
+        <w:t xml:space="preserve"> </w:t>
+      </w:r>
+      <w:r>
+        <w:t>c</w:t>
+      </w:r>
+      <w:r>
+        <w:t>as d’utilisation</w:t>
+      </w:r>
+      <w:bookmarkEnd w:id="2"/>
     </w:p>
     <w:p>
       <w:r>
-        <w:t>&lt; Steven doit donner &gt;</w:t>
+        <w:t xml:space="preserve">&lt; Steven doit </w:t>
+      </w:r>
+      <w:r>
+        <w:t>faire</w:t>
+      </w:r>
+      <w:r>
+        <w:t xml:space="preserve"> &gt;</w:t>
       </w:r>
     </w:p>
     <w:p>
@@ -3200,7 +3273,7 @@
           <w:noProof/>
         </w:rPr>
       </w:pPr>
-      <w:bookmarkStart w:id="7" w:name="_Toc29387338"/>
+      <w:bookmarkStart w:id="3" w:name="_Toc29389631"/>
       <w:r>
         <w:rPr>
           <w:noProof/>
@@ -3232,9 +3305,12 @@
         </w:drawing>
       </w:r>
       <w:r>
-        <w:t>Arborescence du site</w:t>
+        <w:t>Nouvelle a</w:t>
       </w:r>
-      <w:bookmarkEnd w:id="7"/>
+      <w:r>
+        <w:t>rborescence du site</w:t>
+      </w:r>
+      <w:bookmarkEnd w:id="3"/>
     </w:p>
     <w:p/>
     <w:p>
@@ -3464,15 +3540,18 @@
       <w:pPr>
         <w:pStyle w:val="Titre1"/>
       </w:pPr>
-      <w:bookmarkStart w:id="8" w:name="_Toc29387339"/>
+      <w:bookmarkStart w:id="4" w:name="_Toc29389632"/>
       <w:r>
         <w:lastRenderedPageBreak/>
         <w:t>Maquette</w:t>
       </w:r>
       <w:r>
+        <w:t>s</w:t>
+      </w:r>
+      <w:r>
         <w:t xml:space="preserve"> des nouvelles pages</w:t>
       </w:r>
-      <w:bookmarkEnd w:id="8"/>
+      <w:bookmarkEnd w:id="4"/>
     </w:p>
     <w:p>
       <w:pPr>
@@ -3482,67 +3561,19 @@
           <w:numId w:val="5"/>
         </w:numPr>
       </w:pPr>
-      <w:bookmarkStart w:id="9" w:name="_Toc29387340"/>
+      <w:bookmarkStart w:id="5" w:name="_Toc29389633"/>
       <w:r>
         <w:t>Connection</w:t>
       </w:r>
-      <w:bookmarkEnd w:id="9"/>
+      <w:bookmarkEnd w:id="5"/>
     </w:p>
     <w:p>
       <w:r>
         <w:t xml:space="preserve">&lt; </w:t>
       </w:r>
-      <w:proofErr w:type="gramStart"/>
       <w:r>
-        <w:t>à</w:t>
+        <w:t>Olivier doit</w:t>
       </w:r>
-      <w:proofErr w:type="gramEnd"/>
-      <w:r>
-        <w:t xml:space="preserve"> faire &gt;</w:t>
-      </w:r>
-    </w:p>
-    <w:p>
-      <w:pPr>
-        <w:pStyle w:val="Titre2"/>
-      </w:pPr>
-      <w:bookmarkStart w:id="10" w:name="_Toc29387341"/>
-      <w:r>
-        <w:t>Inscription</w:t>
-      </w:r>
-      <w:bookmarkEnd w:id="10"/>
-    </w:p>
-    <w:p>
-      <w:r>
-        <w:t xml:space="preserve">&lt; </w:t>
-      </w:r>
-      <w:proofErr w:type="gramStart"/>
-      <w:r>
-        <w:t>à</w:t>
-      </w:r>
-      <w:proofErr w:type="gramEnd"/>
-      <w:r>
-        <w:t xml:space="preserve"> faire &gt;</w:t>
-      </w:r>
-    </w:p>
-    <w:p>
-      <w:pPr>
-        <w:pStyle w:val="Titre2"/>
-      </w:pPr>
-      <w:bookmarkStart w:id="11" w:name="_Toc29387342"/>
-      <w:r>
-        <w:t>Backoffice</w:t>
-      </w:r>
-      <w:bookmarkEnd w:id="11"/>
-    </w:p>
-    <w:p>
-      <w:r>
-        <w:t xml:space="preserve">&lt; </w:t>
-      </w:r>
-      <w:proofErr w:type="gramStart"/>
-      <w:r>
-        <w:t>à</w:t>
-      </w:r>
-      <w:proofErr w:type="gramEnd"/>
       <w:r>
         <w:t xml:space="preserve"> faire &gt;</w:t>
       </w:r>
@@ -3552,10 +3583,158 @@
         <w:br w:type="page"/>
       </w:r>
     </w:p>
+    <w:p/>
     <w:p>
       <w:pPr>
-        <w:pStyle w:val="Sansinterligne"/>
+        <w:pStyle w:val="Titre2"/>
       </w:pPr>
+      <w:bookmarkStart w:id="6" w:name="_Toc29389634"/>
+      <w:r>
+        <w:t>Inscription</w:t>
+      </w:r>
+      <w:bookmarkEnd w:id="6"/>
+    </w:p>
+    <w:p>
+      <w:r>
+        <w:t>&lt;</w:t>
+      </w:r>
+      <w:r>
+        <w:t xml:space="preserve"> Olivier doit</w:t>
+      </w:r>
+      <w:r>
+        <w:t xml:space="preserve"> faire &gt;</w:t>
+      </w:r>
+    </w:p>
+    <w:p>
+      <w:r>
+        <w:br w:type="page"/>
+      </w:r>
+    </w:p>
+    <w:p/>
+    <w:p>
+      <w:pPr>
+        <w:pStyle w:val="Titre2"/>
+      </w:pPr>
+      <w:bookmarkStart w:id="7" w:name="_Toc29389635"/>
+      <w:r>
+        <w:t>Événements</w:t>
+      </w:r>
+      <w:bookmarkEnd w:id="7"/>
+    </w:p>
+    <w:p>
+      <w:r>
+        <w:t xml:space="preserve">&lt; </w:t>
+      </w:r>
+      <w:r>
+        <w:t>Olivier</w:t>
+      </w:r>
+      <w:r>
+        <w:t xml:space="preserve"> faire &gt;</w:t>
+      </w:r>
+    </w:p>
+    <w:p>
+      <w:r>
+        <w:br w:type="page"/>
+      </w:r>
+    </w:p>
+    <w:p/>
+    <w:p>
+      <w:pPr>
+        <w:pStyle w:val="Titre2"/>
+      </w:pPr>
+      <w:bookmarkStart w:id="8" w:name="_Toc29389636"/>
+      <w:r>
+        <w:t>Backoffice</w:t>
+      </w:r>
+      <w:bookmarkEnd w:id="8"/>
+    </w:p>
+    <w:p>
+      <w:r>
+        <w:t>&lt; Olivier faire &gt;</w:t>
+      </w:r>
+    </w:p>
+    <w:p/>
+    <w:p>
+      <w:r>
+        <w:br w:type="page"/>
+      </w:r>
+    </w:p>
+    <w:p>
+      <w:pPr>
+        <w:pStyle w:val="Titre1"/>
+      </w:pPr>
+      <w:r>
+        <w:lastRenderedPageBreak/>
+        <w:t>Dictionnaire des données</w:t>
+      </w:r>
+    </w:p>
+    <w:p>
+      <w:r>
+        <w:t>&lt; Olivier va le mettre ici&gt;</w:t>
+      </w:r>
+    </w:p>
+    <w:p>
+      <w:r>
+        <w:br w:type="page"/>
+      </w:r>
+    </w:p>
+    <w:p>
+      <w:pPr>
+        <w:pStyle w:val="Titre1"/>
+      </w:pPr>
+      <w:r>
+        <w:lastRenderedPageBreak/>
+        <w:t>Modèle Conceptuel de Données</w:t>
+      </w:r>
+    </w:p>
+    <w:p>
+      <w:r>
+        <w:t xml:space="preserve">&lt; </w:t>
+      </w:r>
+      <w:proofErr w:type="gramStart"/>
+      <w:r>
+        <w:t>a</w:t>
+      </w:r>
+      <w:proofErr w:type="gramEnd"/>
+      <w:r>
+        <w:t xml:space="preserve"> insérer ici&gt;</w:t>
+      </w:r>
+    </w:p>
+    <w:p>
+      <w:r>
+        <w:br w:type="page"/>
+      </w:r>
+    </w:p>
+    <w:p>
+      <w:pPr>
+        <w:pStyle w:val="Titre1"/>
+      </w:pPr>
+      <w:r>
+        <w:lastRenderedPageBreak/>
+        <w:t>Diagramme des classes</w:t>
+      </w:r>
+    </w:p>
+    <w:p>
+      <w:r>
+        <w:t>&lt;</w:t>
+      </w:r>
+      <w:proofErr w:type="gramStart"/>
+      <w:r>
+        <w:t>à</w:t>
+      </w:r>
+      <w:proofErr w:type="gramEnd"/>
+      <w:r>
+        <w:t xml:space="preserve"> insérer ici &gt;</w:t>
+      </w:r>
+    </w:p>
+    <w:p>
+      <w:r>
+        <w:br w:type="page"/>
+      </w:r>
+    </w:p>
+    <w:p>
+      <w:bookmarkStart w:id="9" w:name="_GoBack"/>
+      <w:bookmarkEnd w:id="9"/>
     </w:p>
     <w:sectPr>
       <w:headerReference w:type="default" r:id="rId14"/>
@@ -3611,7 +3790,13 @@
       <w:p>
         <w:pPr>
           <w:pStyle w:val="Pieddepage"/>
-          <w:jc w:val="right"/>
+          <w:tabs>
+            <w:tab w:val="clear" w:pos="4536"/>
+            <w:tab w:val="clear" w:pos="9072"/>
+            <w:tab w:val="left" w:pos="426"/>
+            <w:tab w:val="left" w:pos="8364"/>
+          </w:tabs>
+          <w:ind w:right="-567" w:hanging="567"/>
           <w:rPr>
             <w:color w:val="FFFFFF" w:themeColor="background1"/>
           </w:rPr>
@@ -3691,7 +3876,7 @@
             </mc:Choice>
             <mc:Fallback>
               <w:pict>
-                <v:rect w14:anchorId="2B795E34" id="Rectangle 3" o:spid="_x0000_s1026" style="position:absolute;margin-left:1.5pt;margin-top:-16.3pt;width:592.5pt;height:75.75pt;z-index:-251657216;visibility:visible;mso-wrap-style:square;mso-width-percent:0;mso-height-percent:0;mso-wrap-distance-left:9pt;mso-wrap-distance-top:0;mso-wrap-distance-right:9pt;mso-wrap-distance-bottom:0;mso-position-horizontal:absolute;mso-position-horizontal-relative:page;mso-position-vertical:absolute;mso-position-vertical-relative:text;mso-width-percent:0;mso-height-percent:0;mso-width-relative:margin;mso-height-relative:margin;v-text-anchor:middle" o:gfxdata="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" fillcolor="#135b0d" strokecolor="#1f3763 [1604]" strokeweight="1pt">
+                <v:rect w14:anchorId="298394B3" id="Rectangle 3" o:spid="_x0000_s1026" style="position:absolute;margin-left:1.5pt;margin-top:-16.3pt;width:592.5pt;height:75.75pt;z-index:-251657216;visibility:visible;mso-wrap-style:square;mso-width-percent:0;mso-height-percent:0;mso-wrap-distance-left:9pt;mso-wrap-distance-top:0;mso-wrap-distance-right:9pt;mso-wrap-distance-bottom:0;mso-position-horizontal:absolute;mso-position-horizontal-relative:page;mso-position-vertical:absolute;mso-position-vertical-relative:text;mso-width-percent:0;mso-height-percent:0;mso-width-relative:margin;mso-height-relative:margin;v-text-anchor:middle" o:gfxdata="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" fillcolor="#135b0d" strokecolor="#1f3763 [1604]" strokeweight="1pt">
                   <w10:wrap anchorx="page"/>
                 </v:rect>
               </w:pict>
@@ -3773,7 +3958,7 @@
             </mc:Choice>
             <mc:Fallback>
               <w:pict>
-                <v:rect w14:anchorId="6B00470B" id="Rectangle 4" o:spid="_x0000_s1026" style="position:absolute;margin-left:541.3pt;margin-top:-23.4pt;width:592.5pt;height:11.25pt;z-index:-251655168;visibility:visible;mso-wrap-style:square;mso-width-percent:0;mso-height-percent:0;mso-wrap-distance-left:9pt;mso-wrap-distance-top:0;mso-wrap-distance-right:9pt;mso-wrap-distance-bottom:0;mso-position-horizontal:right;mso-position-horizontal-relative:page;mso-position-vertical:absolute;mso-position-vertical-relative:text;mso-width-percent:0;mso-height-percent:0;mso-width-relative:margin;mso-height-relative:margin;v-text-anchor:middle" o:gfxdata="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" fillcolor="#70ad47 [3209]" strokecolor="#1f3763 [1604]" strokeweight="1pt">
+                <v:rect w14:anchorId="473F9372" id="Rectangle 4" o:spid="_x0000_s1026" style="position:absolute;margin-left:541.3pt;margin-top:-23.4pt;width:592.5pt;height:11.25pt;z-index:-251655168;visibility:visible;mso-wrap-style:square;mso-width-percent:0;mso-height-percent:0;mso-wrap-distance-left:9pt;mso-wrap-distance-top:0;mso-wrap-distance-right:9pt;mso-wrap-distance-bottom:0;mso-position-horizontal:right;mso-position-horizontal-relative:page;mso-position-vertical:absolute;mso-position-vertical-relative:text;mso-width-percent:0;mso-height-percent:0;mso-width-relative:margin;mso-height-relative:margin;v-text-anchor:middle" o:gfxdata="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" fillcolor="#70ad47 [3209]" strokecolor="#1f3763 [1604]" strokeweight="1pt">
                   <w10:wrap anchorx="page"/>
                 </v:rect>
               </w:pict>
@@ -4005,6 +4190,12 @@
   <w:p>
     <w:pPr>
       <w:pStyle w:val="En-tte"/>
+      <w:tabs>
+        <w:tab w:val="clear" w:pos="9072"/>
+        <w:tab w:val="left" w:pos="8080"/>
+        <w:tab w:val="right" w:pos="8222"/>
+      </w:tabs>
+      <w:ind w:right="-709"/>
       <w:jc w:val="right"/>
     </w:pPr>
     <w:r>
@@ -4015,10 +4206,10 @@
         <wp:anchor distT="0" distB="0" distL="114300" distR="114300" simplePos="0" relativeHeight="251658240" behindDoc="0" locked="0" layoutInCell="1" allowOverlap="1">
           <wp:simplePos x="0" y="0"/>
           <wp:positionH relativeFrom="column">
-            <wp:posOffset>-699770</wp:posOffset>
+            <wp:posOffset>-661670</wp:posOffset>
           </wp:positionH>
           <wp:positionV relativeFrom="paragraph">
-            <wp:posOffset>-287655</wp:posOffset>
+            <wp:posOffset>-297180</wp:posOffset>
           </wp:positionV>
           <wp:extent cx="1990725" cy="563599"/>
           <wp:effectExtent l="0" t="0" r="0" b="8255"/>
@@ -4083,7 +4274,7 @@
   <w:abstractNum w:abstractNumId="0" w15:restartNumberingAfterBreak="0">
     <w:nsid w:val="0BB609DD"/>
     <w:multiLevelType w:val="hybridMultilevel"/>
-    <w:tmpl w:val="1574453C"/>
+    <w:tmpl w:val="D4B6EFDA"/>
     <w:lvl w:ilvl="0" w:tplc="16B6AC3C">
       <w:start w:val="1"/>
       <w:numFmt w:val="decimal"/>
@@ -4510,7 +4701,6 @@
     <w:lvl w:ilvl="0" w:tplc="6B925BCA">
       <w:start w:val="1"/>
       <w:numFmt w:val="upperRoman"/>
-      <w:pStyle w:val="Titre1"/>
       <w:lvlText w:val="%1."/>
       <w:lvlJc w:val="right"/>
       <w:pPr>
@@ -4622,6 +4812,39 @@
   </w:num>
   <w:num w:numId="8">
     <w:abstractNumId w:val="2"/>
+  </w:num>
+  <w:num w:numId="9">
+    <w:abstractNumId w:val="0"/>
+  </w:num>
+  <w:num w:numId="10">
+    <w:abstractNumId w:val="0"/>
+    <w:lvlOverride w:ilvl="0">
+      <w:startOverride w:val="1"/>
+    </w:lvlOverride>
+  </w:num>
+  <w:num w:numId="11">
+    <w:abstractNumId w:val="0"/>
+    <w:lvlOverride w:ilvl="0">
+      <w:startOverride w:val="1"/>
+    </w:lvlOverride>
+  </w:num>
+  <w:num w:numId="12">
+    <w:abstractNumId w:val="0"/>
+  </w:num>
+  <w:num w:numId="13">
+    <w:abstractNumId w:val="0"/>
+    <w:lvlOverride w:ilvl="0">
+      <w:startOverride w:val="1"/>
+    </w:lvlOverride>
+  </w:num>
+  <w:num w:numId="14">
+    <w:abstractNumId w:val="0"/>
+  </w:num>
+  <w:num w:numId="15">
+    <w:abstractNumId w:val="0"/>
+    <w:lvlOverride w:ilvl="0">
+      <w:startOverride w:val="1"/>
+    </w:lvlOverride>
   </w:num>
 </w:numbering>
 </file>
@@ -5023,7 +5246,7 @@
   <w:style w:type="paragraph" w:default="1" w:styleId="Normal">
     <w:name w:val="Normal"/>
     <w:qFormat/>
-    <w:rsid w:val="005B51AA"/>
+    <w:rsid w:val="007C520C"/>
     <w:rPr>
       <w:rFonts w:ascii="Roboto" w:hAnsi="Roboto"/>
     </w:rPr>
@@ -5035,17 +5258,14 @@
     <w:link w:val="Titre1Car"/>
     <w:uiPriority w:val="9"/>
     <w:qFormat/>
-    <w:rsid w:val="00AA2392"/>
+    <w:rsid w:val="007C520C"/>
     <w:pPr>
       <w:keepNext/>
       <w:keepLines/>
-      <w:numPr>
-        <w:numId w:val="3"/>
-      </w:numPr>
       <w:pBdr>
         <w:bottom w:val="single" w:sz="4" w:space="25" w:color="135B0D"/>
       </w:pBdr>
-      <w:spacing w:before="960" w:after="720"/>
+      <w:spacing w:before="960" w:after="480"/>
       <w:ind w:right="1134"/>
       <w:jc w:val="center"/>
       <w:outlineLvl w:val="0"/>
@@ -5069,7 +5289,7 @@
       <w:keepNext/>
       <w:keepLines/>
       <w:numPr>
-        <w:numId w:val="1"/>
+        <w:numId w:val="12"/>
       </w:numPr>
       <w:spacing w:before="120" w:after="240"/>
       <w:outlineLvl w:val="1"/>
@@ -5177,7 +5397,7 @@
     <w:basedOn w:val="Policepardfaut"/>
     <w:link w:val="Titre1"/>
     <w:uiPriority w:val="9"/>
-    <w:rsid w:val="00AA2392"/>
+    <w:rsid w:val="003E7A67"/>
     <w:rPr>
       <w:rFonts w:ascii="Lora" w:eastAsiaTheme="majorEastAsia" w:hAnsi="Lora" w:cstheme="majorBidi"/>
       <w:sz w:val="36"/>
@@ -6565,7 +6785,7 @@
               <a:latin typeface="Roboto Condensed" pitchFamily="2" charset="0"/>
               <a:ea typeface="Roboto Condensed" pitchFamily="2" charset="0"/>
             </a:rPr>
-            <a:t>Prestation 1</a:t>
+            <a:t>Catégorie 1</a:t>
           </a:r>
         </a:p>
       </dgm:t>
@@ -6605,7 +6825,7 @@
               <a:latin typeface="Roboto Condensed" pitchFamily="2" charset="0"/>
               <a:ea typeface="Roboto Condensed" pitchFamily="2" charset="0"/>
             </a:rPr>
-            <a:t>Prestation 2</a:t>
+            <a:t>Catégorie 2</a:t>
           </a:r>
         </a:p>
       </dgm:t>
@@ -6645,7 +6865,7 @@
               <a:latin typeface="Roboto Condensed" pitchFamily="2" charset="0"/>
               <a:ea typeface="Roboto Condensed" pitchFamily="2" charset="0"/>
             </a:rPr>
-            <a:t>Prestation ...</a:t>
+            <a:t>Catégorie ...</a:t>
           </a:r>
         </a:p>
       </dgm:t>
@@ -8055,6 +8275,39 @@
           <a:endParaRPr lang="fr-FR"/>
         </a:p>
       </dgm:t>
+    </dgm:pt>
+    <dgm:pt modelId="{DD5C05E3-C553-4E1E-AA40-97C7DB43CB94}" type="asst">
+      <dgm:prSet phldrT="[Texte]" custT="1"/>
+      <dgm:spPr/>
+      <dgm:t>
+        <a:bodyPr/>
+        <a:lstStyle/>
+        <a:p>
+          <a:pPr algn="ctr"/>
+          <a:r>
+            <a:rPr lang="fr-FR" sz="700">
+              <a:latin typeface="Roboto Condensed" pitchFamily="2" charset="0"/>
+              <a:ea typeface="Roboto Condensed" pitchFamily="2" charset="0"/>
+            </a:rPr>
+            <a:t>Mentions légales</a:t>
+          </a:r>
+        </a:p>
+      </dgm:t>
+    </dgm:pt>
+    <dgm:pt modelId="{967D039C-9C68-4700-9B9F-347FD7F252C6}" type="parTrans" cxnId="{7F7A7E52-6FC9-46DC-B355-0F5B024B6F30}">
+      <dgm:prSet/>
+      <dgm:spPr/>
+      <dgm:t>
+        <a:bodyPr/>
+        <a:lstStyle/>
+        <a:p>
+          <a:endParaRPr lang="fr-FR"/>
+        </a:p>
+      </dgm:t>
+    </dgm:pt>
+    <dgm:pt modelId="{73CC8029-86A1-4A6C-A168-AAE6D09051F0}" type="sibTrans" cxnId="{7F7A7E52-6FC9-46DC-B355-0F5B024B6F30}">
+      <dgm:prSet/>
+      <dgm:spPr/>
     </dgm:pt>
     <dgm:pt modelId="{0718AEE2-01E7-4EEF-A509-98A5F337929D}" type="pres">
       <dgm:prSet presAssocID="{A449D305-4A96-4A01-9C97-74D4E6CA867D}" presName="Name0" presStyleCnt="0">
@@ -8085,11 +8338,11 @@
       <dgm:spPr/>
     </dgm:pt>
     <dgm:pt modelId="{952682AF-BE7E-49AE-AB82-AF829B1BDAB1}" type="pres">
-      <dgm:prSet presAssocID="{91C25324-802E-4ECF-ABB4-E4CF3A7E4355}" presName="conn2-1" presStyleLbl="parChTrans1D2" presStyleIdx="0" presStyleCnt="7"/>
+      <dgm:prSet presAssocID="{91C25324-802E-4ECF-ABB4-E4CF3A7E4355}" presName="conn2-1" presStyleLbl="parChTrans1D2" presStyleIdx="0" presStyleCnt="8"/>
       <dgm:spPr/>
     </dgm:pt>
     <dgm:pt modelId="{4BEC0C30-9CBD-448E-8BA8-EFF48D893B65}" type="pres">
-      <dgm:prSet presAssocID="{91C25324-802E-4ECF-ABB4-E4CF3A7E4355}" presName="connTx" presStyleLbl="parChTrans1D2" presStyleIdx="0" presStyleCnt="7"/>
+      <dgm:prSet presAssocID="{91C25324-802E-4ECF-ABB4-E4CF3A7E4355}" presName="connTx" presStyleLbl="parChTrans1D2" presStyleIdx="0" presStyleCnt="8"/>
       <dgm:spPr/>
     </dgm:pt>
     <dgm:pt modelId="{5B26CF7B-2CC7-4948-95CB-96C82B31FCCF}" type="pres">
@@ -8097,7 +8350,7 @@
       <dgm:spPr/>
     </dgm:pt>
     <dgm:pt modelId="{1D46C503-1B41-4A8D-926C-6129799E89D4}" type="pres">
-      <dgm:prSet presAssocID="{A020FA2C-4A33-4BEB-AA4E-A63B4C483795}" presName="LevelTwoTextNode" presStyleLbl="asst1" presStyleIdx="0" presStyleCnt="42">
+      <dgm:prSet presAssocID="{A020FA2C-4A33-4BEB-AA4E-A63B4C483795}" presName="LevelTwoTextNode" presStyleLbl="asst1" presStyleIdx="0" presStyleCnt="43">
         <dgm:presLayoutVars>
           <dgm:chPref val="3"/>
         </dgm:presLayoutVars>
@@ -8121,7 +8374,7 @@
       <dgm:spPr/>
     </dgm:pt>
     <dgm:pt modelId="{4624AF0F-5954-4970-B41D-4422B30BEC0D}" type="pres">
-      <dgm:prSet presAssocID="{CFE65B7F-3EA5-4856-BD49-BAD5EB6DC2F8}" presName="LevelTwoTextNode" presStyleLbl="asst1" presStyleIdx="1" presStyleCnt="42">
+      <dgm:prSet presAssocID="{CFE65B7F-3EA5-4856-BD49-BAD5EB6DC2F8}" presName="LevelTwoTextNode" presStyleLbl="asst1" presStyleIdx="1" presStyleCnt="43">
         <dgm:presLayoutVars>
           <dgm:chPref val="3"/>
         </dgm:presLayoutVars>
@@ -8145,7 +8398,7 @@
       <dgm:spPr/>
     </dgm:pt>
     <dgm:pt modelId="{8DCD8002-5774-47A1-84BE-DADB247982A9}" type="pres">
-      <dgm:prSet presAssocID="{0D3EC4D3-304A-48A5-B16F-76871BF47AC4}" presName="LevelTwoTextNode" presStyleLbl="asst1" presStyleIdx="2" presStyleCnt="42">
+      <dgm:prSet presAssocID="{0D3EC4D3-304A-48A5-B16F-76871BF47AC4}" presName="LevelTwoTextNode" presStyleLbl="asst1" presStyleIdx="2" presStyleCnt="43">
         <dgm:presLayoutVars>
           <dgm:chPref val="3"/>
         </dgm:presLayoutVars>
@@ -8169,7 +8422,7 @@
       <dgm:spPr/>
     </dgm:pt>
     <dgm:pt modelId="{E942DD8C-65FA-43EC-91E8-9B53418A28BC}" type="pres">
-      <dgm:prSet presAssocID="{E82481A3-4919-4889-A542-908BE9B31149}" presName="LevelTwoTextNode" presStyleLbl="asst1" presStyleIdx="3" presStyleCnt="42">
+      <dgm:prSet presAssocID="{E82481A3-4919-4889-A542-908BE9B31149}" presName="LevelTwoTextNode" presStyleLbl="asst1" presStyleIdx="3" presStyleCnt="43">
         <dgm:presLayoutVars>
           <dgm:chPref val="3"/>
         </dgm:presLayoutVars>
@@ -8181,11 +8434,11 @@
       <dgm:spPr/>
     </dgm:pt>
     <dgm:pt modelId="{B8845FB9-89A9-483E-B359-B8C0FD3E5985}" type="pres">
-      <dgm:prSet presAssocID="{72AD2806-F5B2-4E1F-9450-4E31BCEF8D5D}" presName="conn2-1" presStyleLbl="parChTrans1D2" presStyleIdx="1" presStyleCnt="7"/>
+      <dgm:prSet presAssocID="{72AD2806-F5B2-4E1F-9450-4E31BCEF8D5D}" presName="conn2-1" presStyleLbl="parChTrans1D2" presStyleIdx="1" presStyleCnt="8"/>
       <dgm:spPr/>
     </dgm:pt>
     <dgm:pt modelId="{077C889C-5981-4E88-976A-AFBBF0BD0859}" type="pres">
-      <dgm:prSet presAssocID="{72AD2806-F5B2-4E1F-9450-4E31BCEF8D5D}" presName="connTx" presStyleLbl="parChTrans1D2" presStyleIdx="1" presStyleCnt="7"/>
+      <dgm:prSet presAssocID="{72AD2806-F5B2-4E1F-9450-4E31BCEF8D5D}" presName="connTx" presStyleLbl="parChTrans1D2" presStyleIdx="1" presStyleCnt="8"/>
       <dgm:spPr/>
     </dgm:pt>
     <dgm:pt modelId="{E1E11EDA-CB9B-495A-A3D6-7766B7B9C5BB}" type="pres">
@@ -8193,7 +8446,7 @@
       <dgm:spPr/>
     </dgm:pt>
     <dgm:pt modelId="{BB7D32EA-1003-4971-9496-53D10CFEAEAF}" type="pres">
-      <dgm:prSet presAssocID="{B2E0C63E-F5C7-42D8-BCEC-DC735337CB64}" presName="LevelTwoTextNode" presStyleLbl="asst1" presStyleIdx="4" presStyleCnt="42">
+      <dgm:prSet presAssocID="{B2E0C63E-F5C7-42D8-BCEC-DC735337CB64}" presName="LevelTwoTextNode" presStyleLbl="asst1" presStyleIdx="4" presStyleCnt="43">
         <dgm:presLayoutVars>
           <dgm:chPref val="3"/>
         </dgm:presLayoutVars>
@@ -8217,7 +8470,7 @@
       <dgm:spPr/>
     </dgm:pt>
     <dgm:pt modelId="{8F18D6B3-B471-41EE-89B2-ECC596791203}" type="pres">
-      <dgm:prSet presAssocID="{1A19EB06-6B4A-45C2-8514-6396282F9F0D}" presName="LevelTwoTextNode" presStyleLbl="asst1" presStyleIdx="5" presStyleCnt="42">
+      <dgm:prSet presAssocID="{1A19EB06-6B4A-45C2-8514-6396282F9F0D}" presName="LevelTwoTextNode" presStyleLbl="asst1" presStyleIdx="5" presStyleCnt="43">
         <dgm:presLayoutVars>
           <dgm:chPref val="3"/>
         </dgm:presLayoutVars>
@@ -8241,7 +8494,7 @@
       <dgm:spPr/>
     </dgm:pt>
     <dgm:pt modelId="{261EFBCC-6F4F-4F81-8DBD-3A49C4E5307D}" type="pres">
-      <dgm:prSet presAssocID="{74842E5B-C045-4EC0-A3FC-410A17A9E2E9}" presName="LevelTwoTextNode" presStyleLbl="asst1" presStyleIdx="6" presStyleCnt="42">
+      <dgm:prSet presAssocID="{74842E5B-C045-4EC0-A3FC-410A17A9E2E9}" presName="LevelTwoTextNode" presStyleLbl="asst1" presStyleIdx="6" presStyleCnt="43">
         <dgm:presLayoutVars>
           <dgm:chPref val="3"/>
         </dgm:presLayoutVars>
@@ -8265,7 +8518,7 @@
       <dgm:spPr/>
     </dgm:pt>
     <dgm:pt modelId="{F6A7BAD7-5A28-42F2-8A85-EF21247D9A21}" type="pres">
-      <dgm:prSet presAssocID="{05D8636B-B555-4F5C-AE85-2706468FF88D}" presName="LevelTwoTextNode" presStyleLbl="asst1" presStyleIdx="7" presStyleCnt="42">
+      <dgm:prSet presAssocID="{05D8636B-B555-4F5C-AE85-2706468FF88D}" presName="LevelTwoTextNode" presStyleLbl="asst1" presStyleIdx="7" presStyleCnt="43">
         <dgm:presLayoutVars>
           <dgm:chPref val="3"/>
         </dgm:presLayoutVars>
@@ -8277,11 +8530,11 @@
       <dgm:spPr/>
     </dgm:pt>
     <dgm:pt modelId="{52993C03-DD72-47C3-B6C0-C75FFC7C3E94}" type="pres">
-      <dgm:prSet presAssocID="{E09B1C13-F06F-4756-88F7-9B26F0CD3837}" presName="conn2-1" presStyleLbl="parChTrans1D2" presStyleIdx="2" presStyleCnt="7"/>
+      <dgm:prSet presAssocID="{E09B1C13-F06F-4756-88F7-9B26F0CD3837}" presName="conn2-1" presStyleLbl="parChTrans1D2" presStyleIdx="2" presStyleCnt="8"/>
       <dgm:spPr/>
     </dgm:pt>
     <dgm:pt modelId="{D6BB1B9D-8680-45ED-A57E-E185665C839A}" type="pres">
-      <dgm:prSet presAssocID="{E09B1C13-F06F-4756-88F7-9B26F0CD3837}" presName="connTx" presStyleLbl="parChTrans1D2" presStyleIdx="2" presStyleCnt="7"/>
+      <dgm:prSet presAssocID="{E09B1C13-F06F-4756-88F7-9B26F0CD3837}" presName="connTx" presStyleLbl="parChTrans1D2" presStyleIdx="2" presStyleCnt="8"/>
       <dgm:spPr/>
     </dgm:pt>
     <dgm:pt modelId="{2A1C5CF3-DB6E-46D6-87CF-188E3A0C20BE}" type="pres">
@@ -8289,7 +8542,7 @@
       <dgm:spPr/>
     </dgm:pt>
     <dgm:pt modelId="{A944A0C2-E15B-4587-B9C2-894E92BAFD67}" type="pres">
-      <dgm:prSet presAssocID="{01500F66-187E-400F-B1FA-6A4595243A53}" presName="LevelTwoTextNode" presStyleLbl="asst1" presStyleIdx="8" presStyleCnt="42">
+      <dgm:prSet presAssocID="{01500F66-187E-400F-B1FA-6A4595243A53}" presName="LevelTwoTextNode" presStyleLbl="asst1" presStyleIdx="8" presStyleCnt="43">
         <dgm:presLayoutVars>
           <dgm:chPref val="3"/>
         </dgm:presLayoutVars>
@@ -8301,11 +8554,11 @@
       <dgm:spPr/>
     </dgm:pt>
     <dgm:pt modelId="{02D28555-E921-4C40-BEB3-13C0E6630974}" type="pres">
-      <dgm:prSet presAssocID="{E4432344-E806-403B-A14C-17FE71C9113A}" presName="conn2-1" presStyleLbl="parChTrans1D2" presStyleIdx="3" presStyleCnt="7"/>
+      <dgm:prSet presAssocID="{E4432344-E806-403B-A14C-17FE71C9113A}" presName="conn2-1" presStyleLbl="parChTrans1D2" presStyleIdx="3" presStyleCnt="8"/>
       <dgm:spPr/>
     </dgm:pt>
     <dgm:pt modelId="{5EC17009-A64F-44C2-AB68-BA27D3C55757}" type="pres">
-      <dgm:prSet presAssocID="{E4432344-E806-403B-A14C-17FE71C9113A}" presName="connTx" presStyleLbl="parChTrans1D2" presStyleIdx="3" presStyleCnt="7"/>
+      <dgm:prSet presAssocID="{E4432344-E806-403B-A14C-17FE71C9113A}" presName="connTx" presStyleLbl="parChTrans1D2" presStyleIdx="3" presStyleCnt="8"/>
       <dgm:spPr/>
     </dgm:pt>
     <dgm:pt modelId="{7CCD3555-056E-46E3-87C4-09734070B68B}" type="pres">
@@ -8313,7 +8566,7 @@
       <dgm:spPr/>
     </dgm:pt>
     <dgm:pt modelId="{05B8BF17-F7BF-4DEC-982F-AF5B34CC6672}" type="pres">
-      <dgm:prSet presAssocID="{71862F4C-FB15-429B-9A14-34138F66B225}" presName="LevelTwoTextNode" presStyleLbl="asst1" presStyleIdx="9" presStyleCnt="42">
+      <dgm:prSet presAssocID="{71862F4C-FB15-429B-9A14-34138F66B225}" presName="LevelTwoTextNode" presStyleLbl="asst1" presStyleIdx="9" presStyleCnt="43">
         <dgm:presLayoutVars>
           <dgm:chPref val="3"/>
         </dgm:presLayoutVars>
@@ -8325,11 +8578,11 @@
       <dgm:spPr/>
     </dgm:pt>
     <dgm:pt modelId="{3E726BEF-451B-4BA7-9C65-DBD878ECB878}" type="pres">
-      <dgm:prSet presAssocID="{B3E0B1EE-05E1-45B7-8635-21669599216E}" presName="conn2-1" presStyleLbl="parChTrans1D2" presStyleIdx="4" presStyleCnt="7"/>
+      <dgm:prSet presAssocID="{B3E0B1EE-05E1-45B7-8635-21669599216E}" presName="conn2-1" presStyleLbl="parChTrans1D2" presStyleIdx="4" presStyleCnt="8"/>
       <dgm:spPr/>
     </dgm:pt>
     <dgm:pt modelId="{9C6737EB-F219-419A-BEB9-C5A5311D5817}" type="pres">
-      <dgm:prSet presAssocID="{B3E0B1EE-05E1-45B7-8635-21669599216E}" presName="connTx" presStyleLbl="parChTrans1D2" presStyleIdx="4" presStyleCnt="7"/>
+      <dgm:prSet presAssocID="{B3E0B1EE-05E1-45B7-8635-21669599216E}" presName="connTx" presStyleLbl="parChTrans1D2" presStyleIdx="4" presStyleCnt="8"/>
       <dgm:spPr/>
     </dgm:pt>
     <dgm:pt modelId="{F4328B67-D5E4-4519-92BD-B3397571738D}" type="pres">
@@ -8337,7 +8590,7 @@
       <dgm:spPr/>
     </dgm:pt>
     <dgm:pt modelId="{86209A38-8EA9-4925-9209-7858A88149AB}" type="pres">
-      <dgm:prSet presAssocID="{DBB6EDE0-8AAB-458B-AB85-1C0F741B9B0B}" presName="LevelTwoTextNode" presStyleLbl="asst1" presStyleIdx="10" presStyleCnt="42">
+      <dgm:prSet presAssocID="{DBB6EDE0-8AAB-458B-AB85-1C0F741B9B0B}" presName="LevelTwoTextNode" presStyleLbl="asst1" presStyleIdx="10" presStyleCnt="43">
         <dgm:presLayoutVars>
           <dgm:chPref val="3"/>
         </dgm:presLayoutVars>
@@ -8349,11 +8602,11 @@
       <dgm:spPr/>
     </dgm:pt>
     <dgm:pt modelId="{6BCFF56D-C23B-4B82-98B0-6F0C82216239}" type="pres">
-      <dgm:prSet presAssocID="{6888BA06-E891-4349-9AAD-7F5DFA02A6AE}" presName="conn2-1" presStyleLbl="parChTrans1D2" presStyleIdx="5" presStyleCnt="7"/>
+      <dgm:prSet presAssocID="{6888BA06-E891-4349-9AAD-7F5DFA02A6AE}" presName="conn2-1" presStyleLbl="parChTrans1D2" presStyleIdx="5" presStyleCnt="8"/>
       <dgm:spPr/>
     </dgm:pt>
     <dgm:pt modelId="{840A2759-AF63-430D-8189-80742A6CB986}" type="pres">
-      <dgm:prSet presAssocID="{6888BA06-E891-4349-9AAD-7F5DFA02A6AE}" presName="connTx" presStyleLbl="parChTrans1D2" presStyleIdx="5" presStyleCnt="7"/>
+      <dgm:prSet presAssocID="{6888BA06-E891-4349-9AAD-7F5DFA02A6AE}" presName="connTx" presStyleLbl="parChTrans1D2" presStyleIdx="5" presStyleCnt="8"/>
       <dgm:spPr/>
     </dgm:pt>
     <dgm:pt modelId="{1D710CD5-0667-47B5-992A-C616807C73DD}" type="pres">
@@ -8361,7 +8614,7 @@
       <dgm:spPr/>
     </dgm:pt>
     <dgm:pt modelId="{93805164-C5EE-41C6-A1E6-042E8E25BAC5}" type="pres">
-      <dgm:prSet presAssocID="{D392FC18-7704-4355-A366-C75DA5B93A95}" presName="LevelTwoTextNode" presStyleLbl="asst1" presStyleIdx="11" presStyleCnt="42">
+      <dgm:prSet presAssocID="{D392FC18-7704-4355-A366-C75DA5B93A95}" presName="LevelTwoTextNode" presStyleLbl="asst1" presStyleIdx="11" presStyleCnt="43">
         <dgm:presLayoutVars>
           <dgm:chPref val="3"/>
         </dgm:presLayoutVars>
@@ -8385,7 +8638,7 @@
       <dgm:spPr/>
     </dgm:pt>
     <dgm:pt modelId="{9E2DA930-839C-47E2-B04B-989558BE8CE2}" type="pres">
-      <dgm:prSet presAssocID="{D740CA20-415D-4988-A832-254235A0579C}" presName="LevelTwoTextNode" presStyleLbl="asst1" presStyleIdx="12" presStyleCnt="42">
+      <dgm:prSet presAssocID="{D740CA20-415D-4988-A832-254235A0579C}" presName="LevelTwoTextNode" presStyleLbl="asst1" presStyleIdx="12" presStyleCnt="43">
         <dgm:presLayoutVars>
           <dgm:chPref val="3"/>
         </dgm:presLayoutVars>
@@ -8409,7 +8662,7 @@
       <dgm:spPr/>
     </dgm:pt>
     <dgm:pt modelId="{5EE27894-FE13-4B25-A360-860FC244D7C3}" type="pres">
-      <dgm:prSet presAssocID="{1AA8B080-4096-4FCB-B8B0-751007800981}" presName="LevelTwoTextNode" presStyleLbl="asst1" presStyleIdx="13" presStyleCnt="42">
+      <dgm:prSet presAssocID="{1AA8B080-4096-4FCB-B8B0-751007800981}" presName="LevelTwoTextNode" presStyleLbl="asst1" presStyleIdx="13" presStyleCnt="43">
         <dgm:presLayoutVars>
           <dgm:chPref val="3"/>
         </dgm:presLayoutVars>
@@ -8433,7 +8686,7 @@
       <dgm:spPr/>
     </dgm:pt>
     <dgm:pt modelId="{379B9216-28EF-46EF-81B2-E4494D382408}" type="pres">
-      <dgm:prSet presAssocID="{FF46E4A7-99E5-4D5E-892F-97B474C6D4AB}" presName="LevelTwoTextNode" presStyleLbl="asst1" presStyleIdx="14" presStyleCnt="42">
+      <dgm:prSet presAssocID="{FF46E4A7-99E5-4D5E-892F-97B474C6D4AB}" presName="LevelTwoTextNode" presStyleLbl="asst1" presStyleIdx="14" presStyleCnt="43">
         <dgm:presLayoutVars>
           <dgm:chPref val="3"/>
         </dgm:presLayoutVars>
@@ -8457,7 +8710,7 @@
       <dgm:spPr/>
     </dgm:pt>
     <dgm:pt modelId="{42DEF549-82C9-47E3-B32A-54C85EE2C5A0}" type="pres">
-      <dgm:prSet presAssocID="{8DB6F963-A16F-4E2E-81E8-8AEE778AF538}" presName="LevelTwoTextNode" presStyleLbl="asst1" presStyleIdx="15" presStyleCnt="42">
+      <dgm:prSet presAssocID="{8DB6F963-A16F-4E2E-81E8-8AEE778AF538}" presName="LevelTwoTextNode" presStyleLbl="asst1" presStyleIdx="15" presStyleCnt="43">
         <dgm:presLayoutVars>
           <dgm:chPref val="3"/>
         </dgm:presLayoutVars>
@@ -8468,602 +8721,626 @@
       <dgm:prSet presAssocID="{8DB6F963-A16F-4E2E-81E8-8AEE778AF538}" presName="level3hierChild" presStyleCnt="0"/>
       <dgm:spPr/>
     </dgm:pt>
-    <dgm:pt modelId="{2AA850D1-0CAD-4589-926F-01D979D5E604}" type="pres">
-      <dgm:prSet presAssocID="{2D4A942D-E0CD-4AAE-A43D-993662757090}" presName="conn2-1" presStyleLbl="parChTrans1D2" presStyleIdx="6" presStyleCnt="7"/>
-      <dgm:spPr/>
-    </dgm:pt>
-    <dgm:pt modelId="{EADC7A69-4E46-4453-BA50-0A2E055E47BD}" type="pres">
-      <dgm:prSet presAssocID="{2D4A942D-E0CD-4AAE-A43D-993662757090}" presName="connTx" presStyleLbl="parChTrans1D2" presStyleIdx="6" presStyleCnt="7"/>
-      <dgm:spPr/>
-    </dgm:pt>
-    <dgm:pt modelId="{B23F209A-CE27-4BF5-A382-C0D9F80969D5}" type="pres">
-      <dgm:prSet presAssocID="{317ED786-5810-4612-89D4-04390601DC24}" presName="root2" presStyleCnt="0"/>
-      <dgm:spPr/>
-    </dgm:pt>
-    <dgm:pt modelId="{E7D72DE9-CD3A-4EA2-B2D0-1824C47F5BB7}" type="pres">
-      <dgm:prSet presAssocID="{317ED786-5810-4612-89D4-04390601DC24}" presName="LevelTwoTextNode" presStyleLbl="asst1" presStyleIdx="16" presStyleCnt="42">
+    <dgm:pt modelId="{D876D3E7-611A-453C-A8B5-C88ED47F7496}" type="pres">
+      <dgm:prSet presAssocID="{967D039C-9C68-4700-9B9F-347FD7F252C6}" presName="conn2-1" presStyleLbl="parChTrans1D2" presStyleIdx="6" presStyleCnt="8"/>
+      <dgm:spPr/>
+    </dgm:pt>
+    <dgm:pt modelId="{DC023277-4482-4117-9B68-25F83880BC79}" type="pres">
+      <dgm:prSet presAssocID="{967D039C-9C68-4700-9B9F-347FD7F252C6}" presName="connTx" presStyleLbl="parChTrans1D2" presStyleIdx="6" presStyleCnt="8"/>
+      <dgm:spPr/>
+    </dgm:pt>
+    <dgm:pt modelId="{62F24F2A-E5FB-4A85-8D80-E0AE4CF223DF}" type="pres">
+      <dgm:prSet presAssocID="{DD5C05E3-C553-4E1E-AA40-97C7DB43CB94}" presName="root2" presStyleCnt="0"/>
+      <dgm:spPr/>
+    </dgm:pt>
+    <dgm:pt modelId="{426C78CD-1DFB-48E4-B5A3-11A82CEBABA9}" type="pres">
+      <dgm:prSet presAssocID="{DD5C05E3-C553-4E1E-AA40-97C7DB43CB94}" presName="LevelTwoTextNode" presStyleLbl="asst1" presStyleIdx="16" presStyleCnt="43">
         <dgm:presLayoutVars>
           <dgm:chPref val="3"/>
         </dgm:presLayoutVars>
       </dgm:prSet>
       <dgm:spPr/>
     </dgm:pt>
-    <dgm:pt modelId="{AFEF4910-50E9-442D-8A38-252C15E1E8A3}" type="pres">
-      <dgm:prSet presAssocID="{317ED786-5810-4612-89D4-04390601DC24}" presName="level3hierChild" presStyleCnt="0"/>
-      <dgm:spPr/>
-    </dgm:pt>
-    <dgm:pt modelId="{ABA1C155-2F07-4297-8DDB-E3A1D31E3FFD}" type="pres">
-      <dgm:prSet presAssocID="{42713DEA-35AE-4D41-827F-8846F211DC6D}" presName="conn2-1" presStyleLbl="parChTrans1D3" presStyleIdx="10" presStyleCnt="17"/>
-      <dgm:spPr/>
-    </dgm:pt>
-    <dgm:pt modelId="{08CB3C63-A92C-4C8A-9E30-DE7BA809DCA9}" type="pres">
-      <dgm:prSet presAssocID="{42713DEA-35AE-4D41-827F-8846F211DC6D}" presName="connTx" presStyleLbl="parChTrans1D3" presStyleIdx="10" presStyleCnt="17"/>
-      <dgm:spPr/>
-    </dgm:pt>
-    <dgm:pt modelId="{44300E38-A698-49CC-B8A0-907C339903CC}" type="pres">
-      <dgm:prSet presAssocID="{9DBA4979-73AD-4F72-B249-5662C1534F0E}" presName="root2" presStyleCnt="0"/>
-      <dgm:spPr/>
-    </dgm:pt>
-    <dgm:pt modelId="{7AD013D3-0BFD-4ED2-8C9D-C68F04E350A2}" type="pres">
-      <dgm:prSet presAssocID="{9DBA4979-73AD-4F72-B249-5662C1534F0E}" presName="LevelTwoTextNode" presStyleLbl="asst1" presStyleIdx="17" presStyleCnt="42">
+    <dgm:pt modelId="{9EC28BBA-C9DB-4319-BBC8-F121CA9C80F4}" type="pres">
+      <dgm:prSet presAssocID="{DD5C05E3-C553-4E1E-AA40-97C7DB43CB94}" presName="level3hierChild" presStyleCnt="0"/>
+      <dgm:spPr/>
+    </dgm:pt>
+    <dgm:pt modelId="{2AA850D1-0CAD-4589-926F-01D979D5E604}" type="pres">
+      <dgm:prSet presAssocID="{2D4A942D-E0CD-4AAE-A43D-993662757090}" presName="conn2-1" presStyleLbl="parChTrans1D2" presStyleIdx="7" presStyleCnt="8"/>
+      <dgm:spPr/>
+    </dgm:pt>
+    <dgm:pt modelId="{EADC7A69-4E46-4453-BA50-0A2E055E47BD}" type="pres">
+      <dgm:prSet presAssocID="{2D4A942D-E0CD-4AAE-A43D-993662757090}" presName="connTx" presStyleLbl="parChTrans1D2" presStyleIdx="7" presStyleCnt="8"/>
+      <dgm:spPr/>
+    </dgm:pt>
+    <dgm:pt modelId="{B23F209A-CE27-4BF5-A382-C0D9F80969D5}" type="pres">
+      <dgm:prSet presAssocID="{317ED786-5810-4612-89D4-04390601DC24}" presName="root2" presStyleCnt="0"/>
+      <dgm:spPr/>
+    </dgm:pt>
+    <dgm:pt modelId="{E7D72DE9-CD3A-4EA2-B2D0-1824C47F5BB7}" type="pres">
+      <dgm:prSet presAssocID="{317ED786-5810-4612-89D4-04390601DC24}" presName="LevelTwoTextNode" presStyleLbl="asst1" presStyleIdx="17" presStyleCnt="43">
         <dgm:presLayoutVars>
           <dgm:chPref val="3"/>
         </dgm:presLayoutVars>
       </dgm:prSet>
       <dgm:spPr/>
     </dgm:pt>
-    <dgm:pt modelId="{1278E7B8-A603-4340-B82A-C4D2A583C4C2}" type="pres">
-      <dgm:prSet presAssocID="{9DBA4979-73AD-4F72-B249-5662C1534F0E}" presName="level3hierChild" presStyleCnt="0"/>
-      <dgm:spPr/>
-    </dgm:pt>
-    <dgm:pt modelId="{B823FD75-EFC5-4414-92A7-67CE091C3992}" type="pres">
-      <dgm:prSet presAssocID="{89600852-6FF2-461B-BDED-3921B11A1D29}" presName="conn2-1" presStyleLbl="parChTrans1D4" presStyleIdx="0" presStyleCnt="18"/>
-      <dgm:spPr/>
-    </dgm:pt>
-    <dgm:pt modelId="{478B9037-5AA1-45A1-85F8-8AFC1211E76F}" type="pres">
-      <dgm:prSet presAssocID="{89600852-6FF2-461B-BDED-3921B11A1D29}" presName="connTx" presStyleLbl="parChTrans1D4" presStyleIdx="0" presStyleCnt="18"/>
-      <dgm:spPr/>
-    </dgm:pt>
-    <dgm:pt modelId="{110EBF97-6D41-4B0A-B719-E61081F798DC}" type="pres">
-      <dgm:prSet presAssocID="{E427CBC9-F6FE-4554-AA65-36B3A2C207A1}" presName="root2" presStyleCnt="0"/>
-      <dgm:spPr/>
-    </dgm:pt>
-    <dgm:pt modelId="{26BB30B4-0F03-4DCB-99F6-2D59C95424A9}" type="pres">
-      <dgm:prSet presAssocID="{E427CBC9-F6FE-4554-AA65-36B3A2C207A1}" presName="LevelTwoTextNode" presStyleLbl="asst1" presStyleIdx="18" presStyleCnt="42">
+    <dgm:pt modelId="{AFEF4910-50E9-442D-8A38-252C15E1E8A3}" type="pres">
+      <dgm:prSet presAssocID="{317ED786-5810-4612-89D4-04390601DC24}" presName="level3hierChild" presStyleCnt="0"/>
+      <dgm:spPr/>
+    </dgm:pt>
+    <dgm:pt modelId="{ABA1C155-2F07-4297-8DDB-E3A1D31E3FFD}" type="pres">
+      <dgm:prSet presAssocID="{42713DEA-35AE-4D41-827F-8846F211DC6D}" presName="conn2-1" presStyleLbl="parChTrans1D3" presStyleIdx="10" presStyleCnt="17"/>
+      <dgm:spPr/>
+    </dgm:pt>
+    <dgm:pt modelId="{08CB3C63-A92C-4C8A-9E30-DE7BA809DCA9}" type="pres">
+      <dgm:prSet presAssocID="{42713DEA-35AE-4D41-827F-8846F211DC6D}" presName="connTx" presStyleLbl="parChTrans1D3" presStyleIdx="10" presStyleCnt="17"/>
+      <dgm:spPr/>
+    </dgm:pt>
+    <dgm:pt modelId="{44300E38-A698-49CC-B8A0-907C339903CC}" type="pres">
+      <dgm:prSet presAssocID="{9DBA4979-73AD-4F72-B249-5662C1534F0E}" presName="root2" presStyleCnt="0"/>
+      <dgm:spPr/>
+    </dgm:pt>
+    <dgm:pt modelId="{7AD013D3-0BFD-4ED2-8C9D-C68F04E350A2}" type="pres">
+      <dgm:prSet presAssocID="{9DBA4979-73AD-4F72-B249-5662C1534F0E}" presName="LevelTwoTextNode" presStyleLbl="asst1" presStyleIdx="18" presStyleCnt="43">
         <dgm:presLayoutVars>
           <dgm:chPref val="3"/>
         </dgm:presLayoutVars>
       </dgm:prSet>
       <dgm:spPr/>
     </dgm:pt>
-    <dgm:pt modelId="{AD94C1C3-B943-4873-9FEC-B7111FCE097D}" type="pres">
-      <dgm:prSet presAssocID="{E427CBC9-F6FE-4554-AA65-36B3A2C207A1}" presName="level3hierChild" presStyleCnt="0"/>
-      <dgm:spPr/>
-    </dgm:pt>
-    <dgm:pt modelId="{03E338D9-D94B-41B4-9C83-E8F7966D4B5B}" type="pres">
-      <dgm:prSet presAssocID="{0F6E1EBF-37D4-4EFA-B758-67A17E4FD798}" presName="conn2-1" presStyleLbl="parChTrans1D4" presStyleIdx="1" presStyleCnt="18"/>
-      <dgm:spPr/>
-    </dgm:pt>
-    <dgm:pt modelId="{9C2683D3-35A9-4F0A-B153-38A19C70BB00}" type="pres">
-      <dgm:prSet presAssocID="{0F6E1EBF-37D4-4EFA-B758-67A17E4FD798}" presName="connTx" presStyleLbl="parChTrans1D4" presStyleIdx="1" presStyleCnt="18"/>
-      <dgm:spPr/>
-    </dgm:pt>
-    <dgm:pt modelId="{4A26CEE6-E62C-4985-8A7D-044702501BDE}" type="pres">
-      <dgm:prSet presAssocID="{D74FDA32-9882-45D9-A320-C0DBF9AC6327}" presName="root2" presStyleCnt="0"/>
-      <dgm:spPr/>
-    </dgm:pt>
-    <dgm:pt modelId="{32F18EF8-C2B6-4D9B-9A6D-FD9E5D87AB05}" type="pres">
-      <dgm:prSet presAssocID="{D74FDA32-9882-45D9-A320-C0DBF9AC6327}" presName="LevelTwoTextNode" presStyleLbl="asst1" presStyleIdx="19" presStyleCnt="42">
+    <dgm:pt modelId="{1278E7B8-A603-4340-B82A-C4D2A583C4C2}" type="pres">
+      <dgm:prSet presAssocID="{9DBA4979-73AD-4F72-B249-5662C1534F0E}" presName="level3hierChild" presStyleCnt="0"/>
+      <dgm:spPr/>
+    </dgm:pt>
+    <dgm:pt modelId="{B823FD75-EFC5-4414-92A7-67CE091C3992}" type="pres">
+      <dgm:prSet presAssocID="{89600852-6FF2-461B-BDED-3921B11A1D29}" presName="conn2-1" presStyleLbl="parChTrans1D4" presStyleIdx="0" presStyleCnt="18"/>
+      <dgm:spPr/>
+    </dgm:pt>
+    <dgm:pt modelId="{478B9037-5AA1-45A1-85F8-8AFC1211E76F}" type="pres">
+      <dgm:prSet presAssocID="{89600852-6FF2-461B-BDED-3921B11A1D29}" presName="connTx" presStyleLbl="parChTrans1D4" presStyleIdx="0" presStyleCnt="18"/>
+      <dgm:spPr/>
+    </dgm:pt>
+    <dgm:pt modelId="{110EBF97-6D41-4B0A-B719-E61081F798DC}" type="pres">
+      <dgm:prSet presAssocID="{E427CBC9-F6FE-4554-AA65-36B3A2C207A1}" presName="root2" presStyleCnt="0"/>
+      <dgm:spPr/>
+    </dgm:pt>
+    <dgm:pt modelId="{26BB30B4-0F03-4DCB-99F6-2D59C95424A9}" type="pres">
+      <dgm:prSet presAssocID="{E427CBC9-F6FE-4554-AA65-36B3A2C207A1}" presName="LevelTwoTextNode" presStyleLbl="asst1" presStyleIdx="19" presStyleCnt="43">
         <dgm:presLayoutVars>
           <dgm:chPref val="3"/>
         </dgm:presLayoutVars>
       </dgm:prSet>
       <dgm:spPr/>
     </dgm:pt>
-    <dgm:pt modelId="{3A2467F3-F6D6-41C1-BA47-86587B943444}" type="pres">
-      <dgm:prSet presAssocID="{D74FDA32-9882-45D9-A320-C0DBF9AC6327}" presName="level3hierChild" presStyleCnt="0"/>
-      <dgm:spPr/>
-    </dgm:pt>
-    <dgm:pt modelId="{853438CC-3AA6-4D42-94F1-238327ED216F}" type="pres">
-      <dgm:prSet presAssocID="{707A2CD9-C41D-4A55-9491-5D7E209F10CB}" presName="conn2-1" presStyleLbl="parChTrans1D4" presStyleIdx="2" presStyleCnt="18"/>
-      <dgm:spPr/>
-    </dgm:pt>
-    <dgm:pt modelId="{BC1F5408-8E43-4E96-B52B-71EA4705243B}" type="pres">
-      <dgm:prSet presAssocID="{707A2CD9-C41D-4A55-9491-5D7E209F10CB}" presName="connTx" presStyleLbl="parChTrans1D4" presStyleIdx="2" presStyleCnt="18"/>
-      <dgm:spPr/>
-    </dgm:pt>
-    <dgm:pt modelId="{DA7D9793-712E-4453-811A-EA80FF708ED8}" type="pres">
-      <dgm:prSet presAssocID="{03FA2A56-F8B5-4D2F-A337-FD4EF5A473C2}" presName="root2" presStyleCnt="0"/>
-      <dgm:spPr/>
-    </dgm:pt>
-    <dgm:pt modelId="{8678EAF1-5F50-4876-BE3B-F5EDA6E5D9D7}" type="pres">
-      <dgm:prSet presAssocID="{03FA2A56-F8B5-4D2F-A337-FD4EF5A473C2}" presName="LevelTwoTextNode" presStyleLbl="asst1" presStyleIdx="20" presStyleCnt="42">
+    <dgm:pt modelId="{AD94C1C3-B943-4873-9FEC-B7111FCE097D}" type="pres">
+      <dgm:prSet presAssocID="{E427CBC9-F6FE-4554-AA65-36B3A2C207A1}" presName="level3hierChild" presStyleCnt="0"/>
+      <dgm:spPr/>
+    </dgm:pt>
+    <dgm:pt modelId="{03E338D9-D94B-41B4-9C83-E8F7966D4B5B}" type="pres">
+      <dgm:prSet presAssocID="{0F6E1EBF-37D4-4EFA-B758-67A17E4FD798}" presName="conn2-1" presStyleLbl="parChTrans1D4" presStyleIdx="1" presStyleCnt="18"/>
+      <dgm:spPr/>
+    </dgm:pt>
+    <dgm:pt modelId="{9C2683D3-35A9-4F0A-B153-38A19C70BB00}" type="pres">
+      <dgm:prSet presAssocID="{0F6E1EBF-37D4-4EFA-B758-67A17E4FD798}" presName="connTx" presStyleLbl="parChTrans1D4" presStyleIdx="1" presStyleCnt="18"/>
+      <dgm:spPr/>
+    </dgm:pt>
+    <dgm:pt modelId="{4A26CEE6-E62C-4985-8A7D-044702501BDE}" type="pres">
+      <dgm:prSet presAssocID="{D74FDA32-9882-45D9-A320-C0DBF9AC6327}" presName="root2" presStyleCnt="0"/>
+      <dgm:spPr/>
+    </dgm:pt>
+    <dgm:pt modelId="{32F18EF8-C2B6-4D9B-9A6D-FD9E5D87AB05}" type="pres">
+      <dgm:prSet presAssocID="{D74FDA32-9882-45D9-A320-C0DBF9AC6327}" presName="LevelTwoTextNode" presStyleLbl="asst1" presStyleIdx="20" presStyleCnt="43">
         <dgm:presLayoutVars>
           <dgm:chPref val="3"/>
         </dgm:presLayoutVars>
       </dgm:prSet>
       <dgm:spPr/>
     </dgm:pt>
-    <dgm:pt modelId="{4C304F88-A9FA-4DB5-93F4-30E828DDE42B}" type="pres">
-      <dgm:prSet presAssocID="{03FA2A56-F8B5-4D2F-A337-FD4EF5A473C2}" presName="level3hierChild" presStyleCnt="0"/>
-      <dgm:spPr/>
-    </dgm:pt>
-    <dgm:pt modelId="{2337FC63-F7F9-4AB3-9E8B-D70FF48E26CE}" type="pres">
-      <dgm:prSet presAssocID="{9B18696A-AD84-467A-8104-0C6A8DC7C434}" presName="conn2-1" presStyleLbl="parChTrans1D3" presStyleIdx="11" presStyleCnt="17"/>
-      <dgm:spPr/>
-    </dgm:pt>
-    <dgm:pt modelId="{D98CAA8E-B96B-419B-B344-A49BA42B1310}" type="pres">
-      <dgm:prSet presAssocID="{9B18696A-AD84-467A-8104-0C6A8DC7C434}" presName="connTx" presStyleLbl="parChTrans1D3" presStyleIdx="11" presStyleCnt="17"/>
-      <dgm:spPr/>
-    </dgm:pt>
-    <dgm:pt modelId="{DB6AF57D-08F2-427A-BF84-A4FE62474319}" type="pres">
-      <dgm:prSet presAssocID="{7BCBC38E-BFAE-49E5-B72F-B6F1B0EC0CEB}" presName="root2" presStyleCnt="0"/>
-      <dgm:spPr/>
-    </dgm:pt>
-    <dgm:pt modelId="{1DAA57FA-4857-4E31-9809-F26899358ACF}" type="pres">
-      <dgm:prSet presAssocID="{7BCBC38E-BFAE-49E5-B72F-B6F1B0EC0CEB}" presName="LevelTwoTextNode" presStyleLbl="asst1" presStyleIdx="21" presStyleCnt="42">
+    <dgm:pt modelId="{3A2467F3-F6D6-41C1-BA47-86587B943444}" type="pres">
+      <dgm:prSet presAssocID="{D74FDA32-9882-45D9-A320-C0DBF9AC6327}" presName="level3hierChild" presStyleCnt="0"/>
+      <dgm:spPr/>
+    </dgm:pt>
+    <dgm:pt modelId="{853438CC-3AA6-4D42-94F1-238327ED216F}" type="pres">
+      <dgm:prSet presAssocID="{707A2CD9-C41D-4A55-9491-5D7E209F10CB}" presName="conn2-1" presStyleLbl="parChTrans1D4" presStyleIdx="2" presStyleCnt="18"/>
+      <dgm:spPr/>
+    </dgm:pt>
+    <dgm:pt modelId="{BC1F5408-8E43-4E96-B52B-71EA4705243B}" type="pres">
+      <dgm:prSet presAssocID="{707A2CD9-C41D-4A55-9491-5D7E209F10CB}" presName="connTx" presStyleLbl="parChTrans1D4" presStyleIdx="2" presStyleCnt="18"/>
+      <dgm:spPr/>
+    </dgm:pt>
+    <dgm:pt modelId="{DA7D9793-712E-4453-811A-EA80FF708ED8}" type="pres">
+      <dgm:prSet presAssocID="{03FA2A56-F8B5-4D2F-A337-FD4EF5A473C2}" presName="root2" presStyleCnt="0"/>
+      <dgm:spPr/>
+    </dgm:pt>
+    <dgm:pt modelId="{8678EAF1-5F50-4876-BE3B-F5EDA6E5D9D7}" type="pres">
+      <dgm:prSet presAssocID="{03FA2A56-F8B5-4D2F-A337-FD4EF5A473C2}" presName="LevelTwoTextNode" presStyleLbl="asst1" presStyleIdx="21" presStyleCnt="43">
         <dgm:presLayoutVars>
           <dgm:chPref val="3"/>
         </dgm:presLayoutVars>
       </dgm:prSet>
       <dgm:spPr/>
     </dgm:pt>
-    <dgm:pt modelId="{2F4ABAEA-B9EC-4504-9B93-A223EE3644C2}" type="pres">
-      <dgm:prSet presAssocID="{7BCBC38E-BFAE-49E5-B72F-B6F1B0EC0CEB}" presName="level3hierChild" presStyleCnt="0"/>
-      <dgm:spPr/>
-    </dgm:pt>
-    <dgm:pt modelId="{C52382F9-FE57-4FA6-B89C-C1284A2364DE}" type="pres">
-      <dgm:prSet presAssocID="{AA18B950-540D-4159-B81E-B636F18A0D36}" presName="conn2-1" presStyleLbl="parChTrans1D4" presStyleIdx="3" presStyleCnt="18"/>
-      <dgm:spPr/>
-    </dgm:pt>
-    <dgm:pt modelId="{C0B62325-2317-4747-925C-9A714266FB04}" type="pres">
-      <dgm:prSet presAssocID="{AA18B950-540D-4159-B81E-B636F18A0D36}" presName="connTx" presStyleLbl="parChTrans1D4" presStyleIdx="3" presStyleCnt="18"/>
-      <dgm:spPr/>
-    </dgm:pt>
-    <dgm:pt modelId="{C498CF90-2063-4571-B1A8-DFCF316E5B24}" type="pres">
-      <dgm:prSet presAssocID="{56275977-B17A-4E30-A407-FCF2CA10DEFB}" presName="root2" presStyleCnt="0"/>
-      <dgm:spPr/>
-    </dgm:pt>
-    <dgm:pt modelId="{C0BD3B63-5CA1-44DF-A01D-9345DF434170}" type="pres">
-      <dgm:prSet presAssocID="{56275977-B17A-4E30-A407-FCF2CA10DEFB}" presName="LevelTwoTextNode" presStyleLbl="asst1" presStyleIdx="22" presStyleCnt="42">
+    <dgm:pt modelId="{4C304F88-A9FA-4DB5-93F4-30E828DDE42B}" type="pres">
+      <dgm:prSet presAssocID="{03FA2A56-F8B5-4D2F-A337-FD4EF5A473C2}" presName="level3hierChild" presStyleCnt="0"/>
+      <dgm:spPr/>
+    </dgm:pt>
+    <dgm:pt modelId="{2337FC63-F7F9-4AB3-9E8B-D70FF48E26CE}" type="pres">
+      <dgm:prSet presAssocID="{9B18696A-AD84-467A-8104-0C6A8DC7C434}" presName="conn2-1" presStyleLbl="parChTrans1D3" presStyleIdx="11" presStyleCnt="17"/>
+      <dgm:spPr/>
+    </dgm:pt>
+    <dgm:pt modelId="{D98CAA8E-B96B-419B-B344-A49BA42B1310}" type="pres">
+      <dgm:prSet presAssocID="{9B18696A-AD84-467A-8104-0C6A8DC7C434}" presName="connTx" presStyleLbl="parChTrans1D3" presStyleIdx="11" presStyleCnt="17"/>
+      <dgm:spPr/>
+    </dgm:pt>
+    <dgm:pt modelId="{DB6AF57D-08F2-427A-BF84-A4FE62474319}" type="pres">
+      <dgm:prSet presAssocID="{7BCBC38E-BFAE-49E5-B72F-B6F1B0EC0CEB}" presName="root2" presStyleCnt="0"/>
+      <dgm:spPr/>
+    </dgm:pt>
+    <dgm:pt modelId="{1DAA57FA-4857-4E31-9809-F26899358ACF}" type="pres">
+      <dgm:prSet presAssocID="{7BCBC38E-BFAE-49E5-B72F-B6F1B0EC0CEB}" presName="LevelTwoTextNode" presStyleLbl="asst1" presStyleIdx="22" presStyleCnt="43">
         <dgm:presLayoutVars>
           <dgm:chPref val="3"/>
         </dgm:presLayoutVars>
       </dgm:prSet>
       <dgm:spPr/>
     </dgm:pt>
-    <dgm:pt modelId="{24A891B3-FA7F-482F-BEEC-69A8123B3406}" type="pres">
-      <dgm:prSet presAssocID="{56275977-B17A-4E30-A407-FCF2CA10DEFB}" presName="level3hierChild" presStyleCnt="0"/>
-      <dgm:spPr/>
-    </dgm:pt>
-    <dgm:pt modelId="{36205F1C-C1AC-4C71-BD90-1434C0AEF9F3}" type="pres">
-      <dgm:prSet presAssocID="{FED59840-153D-4EEE-B2AD-5C0D4CEBE4B6}" presName="conn2-1" presStyleLbl="parChTrans1D4" presStyleIdx="4" presStyleCnt="18"/>
-      <dgm:spPr/>
-    </dgm:pt>
-    <dgm:pt modelId="{735C1BF6-CB55-4A4E-ABC0-22BEE5CC89E5}" type="pres">
-      <dgm:prSet presAssocID="{FED59840-153D-4EEE-B2AD-5C0D4CEBE4B6}" presName="connTx" presStyleLbl="parChTrans1D4" presStyleIdx="4" presStyleCnt="18"/>
-      <dgm:spPr/>
-    </dgm:pt>
-    <dgm:pt modelId="{CBC732E1-A466-4739-9CCC-76CC9DA69A47}" type="pres">
-      <dgm:prSet presAssocID="{1B52E6E7-73EA-4871-A96F-ABA92ACE0337}" presName="root2" presStyleCnt="0"/>
-      <dgm:spPr/>
-    </dgm:pt>
-    <dgm:pt modelId="{A7E9B8A5-3EED-47FD-88D0-C391A09CFC4B}" type="pres">
-      <dgm:prSet presAssocID="{1B52E6E7-73EA-4871-A96F-ABA92ACE0337}" presName="LevelTwoTextNode" presStyleLbl="asst1" presStyleIdx="23" presStyleCnt="42">
+    <dgm:pt modelId="{2F4ABAEA-B9EC-4504-9B93-A223EE3644C2}" type="pres">
+      <dgm:prSet presAssocID="{7BCBC38E-BFAE-49E5-B72F-B6F1B0EC0CEB}" presName="level3hierChild" presStyleCnt="0"/>
+      <dgm:spPr/>
+    </dgm:pt>
+    <dgm:pt modelId="{C52382F9-FE57-4FA6-B89C-C1284A2364DE}" type="pres">
+      <dgm:prSet presAssocID="{AA18B950-540D-4159-B81E-B636F18A0D36}" presName="conn2-1" presStyleLbl="parChTrans1D4" presStyleIdx="3" presStyleCnt="18"/>
+      <dgm:spPr/>
+    </dgm:pt>
+    <dgm:pt modelId="{C0B62325-2317-4747-925C-9A714266FB04}" type="pres">
+      <dgm:prSet presAssocID="{AA18B950-540D-4159-B81E-B636F18A0D36}" presName="connTx" presStyleLbl="parChTrans1D4" presStyleIdx="3" presStyleCnt="18"/>
+      <dgm:spPr/>
+    </dgm:pt>
+    <dgm:pt modelId="{C498CF90-2063-4571-B1A8-DFCF316E5B24}" type="pres">
+      <dgm:prSet presAssocID="{56275977-B17A-4E30-A407-FCF2CA10DEFB}" presName="root2" presStyleCnt="0"/>
+      <dgm:spPr/>
+    </dgm:pt>
+    <dgm:pt modelId="{C0BD3B63-5CA1-44DF-A01D-9345DF434170}" type="pres">
+      <dgm:prSet presAssocID="{56275977-B17A-4E30-A407-FCF2CA10DEFB}" presName="LevelTwoTextNode" presStyleLbl="asst1" presStyleIdx="23" presStyleCnt="43">
         <dgm:presLayoutVars>
           <dgm:chPref val="3"/>
         </dgm:presLayoutVars>
       </dgm:prSet>
       <dgm:spPr/>
     </dgm:pt>
-    <dgm:pt modelId="{77212465-9345-4D84-AF96-B8D1C9E4C8CD}" type="pres">
-      <dgm:prSet presAssocID="{1B52E6E7-73EA-4871-A96F-ABA92ACE0337}" presName="level3hierChild" presStyleCnt="0"/>
-      <dgm:spPr/>
-    </dgm:pt>
-    <dgm:pt modelId="{DC258B8A-D0E3-43EB-A377-2F84EFADA7BD}" type="pres">
-      <dgm:prSet presAssocID="{EDAC68CD-CE3D-4CEA-B7FA-DCB446F66976}" presName="conn2-1" presStyleLbl="parChTrans1D4" presStyleIdx="5" presStyleCnt="18"/>
-      <dgm:spPr/>
-    </dgm:pt>
-    <dgm:pt modelId="{8B72CD59-BC2F-41A0-A31F-A046AB72EDE3}" type="pres">
-      <dgm:prSet presAssocID="{EDAC68CD-CE3D-4CEA-B7FA-DCB446F66976}" presName="connTx" presStyleLbl="parChTrans1D4" presStyleIdx="5" presStyleCnt="18"/>
-      <dgm:spPr/>
-    </dgm:pt>
-    <dgm:pt modelId="{E95D9295-22C7-4A4A-8C2D-CFD3119EEF02}" type="pres">
-      <dgm:prSet presAssocID="{8539904C-3146-4809-B842-D4A304C5635B}" presName="root2" presStyleCnt="0"/>
-      <dgm:spPr/>
-    </dgm:pt>
-    <dgm:pt modelId="{D7062FDE-4B30-46E0-9BF3-7539371AD4A2}" type="pres">
-      <dgm:prSet presAssocID="{8539904C-3146-4809-B842-D4A304C5635B}" presName="LevelTwoTextNode" presStyleLbl="asst1" presStyleIdx="24" presStyleCnt="42">
+    <dgm:pt modelId="{24A891B3-FA7F-482F-BEEC-69A8123B3406}" type="pres">
+      <dgm:prSet presAssocID="{56275977-B17A-4E30-A407-FCF2CA10DEFB}" presName="level3hierChild" presStyleCnt="0"/>
+      <dgm:spPr/>
+    </dgm:pt>
+    <dgm:pt modelId="{36205F1C-C1AC-4C71-BD90-1434C0AEF9F3}" type="pres">
+      <dgm:prSet presAssocID="{FED59840-153D-4EEE-B2AD-5C0D4CEBE4B6}" presName="conn2-1" presStyleLbl="parChTrans1D4" presStyleIdx="4" presStyleCnt="18"/>
+      <dgm:spPr/>
+    </dgm:pt>
+    <dgm:pt modelId="{735C1BF6-CB55-4A4E-ABC0-22BEE5CC89E5}" type="pres">
+      <dgm:prSet presAssocID="{FED59840-153D-4EEE-B2AD-5C0D4CEBE4B6}" presName="connTx" presStyleLbl="parChTrans1D4" presStyleIdx="4" presStyleCnt="18"/>
+      <dgm:spPr/>
+    </dgm:pt>
+    <dgm:pt modelId="{CBC732E1-A466-4739-9CCC-76CC9DA69A47}" type="pres">
+      <dgm:prSet presAssocID="{1B52E6E7-73EA-4871-A96F-ABA92ACE0337}" presName="root2" presStyleCnt="0"/>
+      <dgm:spPr/>
+    </dgm:pt>
+    <dgm:pt modelId="{A7E9B8A5-3EED-47FD-88D0-C391A09CFC4B}" type="pres">
+      <dgm:prSet presAssocID="{1B52E6E7-73EA-4871-A96F-ABA92ACE0337}" presName="LevelTwoTextNode" presStyleLbl="asst1" presStyleIdx="24" presStyleCnt="43">
         <dgm:presLayoutVars>
           <dgm:chPref val="3"/>
         </dgm:presLayoutVars>
       </dgm:prSet>
       <dgm:spPr/>
     </dgm:pt>
-    <dgm:pt modelId="{6F18054A-2AF0-40EC-9051-5A5C99C33875}" type="pres">
-      <dgm:prSet presAssocID="{8539904C-3146-4809-B842-D4A304C5635B}" presName="level3hierChild" presStyleCnt="0"/>
-      <dgm:spPr/>
-    </dgm:pt>
-    <dgm:pt modelId="{2C5DF377-C085-4B5E-BBC7-EE3AE9AB7BB6}" type="pres">
-      <dgm:prSet presAssocID="{A1B92BCE-0D75-4C78-89F0-008D55122BDE}" presName="conn2-1" presStyleLbl="parChTrans1D3" presStyleIdx="12" presStyleCnt="17"/>
-      <dgm:spPr/>
-    </dgm:pt>
-    <dgm:pt modelId="{1DD44BC8-145B-4ECC-B9DD-5D276E8EEBD8}" type="pres">
-      <dgm:prSet presAssocID="{A1B92BCE-0D75-4C78-89F0-008D55122BDE}" presName="connTx" presStyleLbl="parChTrans1D3" presStyleIdx="12" presStyleCnt="17"/>
-      <dgm:spPr/>
-    </dgm:pt>
-    <dgm:pt modelId="{D5BE0B01-8BCA-4618-A0EF-037BDC91F28B}" type="pres">
-      <dgm:prSet presAssocID="{449AE5B9-D3F6-463E-9AFD-6F27DF192232}" presName="root2" presStyleCnt="0"/>
-      <dgm:spPr/>
-    </dgm:pt>
-    <dgm:pt modelId="{BCA05976-759B-4FB5-9274-3E10F2A24E2B}" type="pres">
-      <dgm:prSet presAssocID="{449AE5B9-D3F6-463E-9AFD-6F27DF192232}" presName="LevelTwoTextNode" presStyleLbl="asst1" presStyleIdx="25" presStyleCnt="42">
+    <dgm:pt modelId="{77212465-9345-4D84-AF96-B8D1C9E4C8CD}" type="pres">
+      <dgm:prSet presAssocID="{1B52E6E7-73EA-4871-A96F-ABA92ACE0337}" presName="level3hierChild" presStyleCnt="0"/>
+      <dgm:spPr/>
+    </dgm:pt>
+    <dgm:pt modelId="{DC258B8A-D0E3-43EB-A377-2F84EFADA7BD}" type="pres">
+      <dgm:prSet presAssocID="{EDAC68CD-CE3D-4CEA-B7FA-DCB446F66976}" presName="conn2-1" presStyleLbl="parChTrans1D4" presStyleIdx="5" presStyleCnt="18"/>
+      <dgm:spPr/>
+    </dgm:pt>
+    <dgm:pt modelId="{8B72CD59-BC2F-41A0-A31F-A046AB72EDE3}" type="pres">
+      <dgm:prSet presAssocID="{EDAC68CD-CE3D-4CEA-B7FA-DCB446F66976}" presName="connTx" presStyleLbl="parChTrans1D4" presStyleIdx="5" presStyleCnt="18"/>
+      <dgm:spPr/>
+    </dgm:pt>
+    <dgm:pt modelId="{E95D9295-22C7-4A4A-8C2D-CFD3119EEF02}" type="pres">
+      <dgm:prSet presAssocID="{8539904C-3146-4809-B842-D4A304C5635B}" presName="root2" presStyleCnt="0"/>
+      <dgm:spPr/>
+    </dgm:pt>
+    <dgm:pt modelId="{D7062FDE-4B30-46E0-9BF3-7539371AD4A2}" type="pres">
+      <dgm:prSet presAssocID="{8539904C-3146-4809-B842-D4A304C5635B}" presName="LevelTwoTextNode" presStyleLbl="asst1" presStyleIdx="25" presStyleCnt="43">
         <dgm:presLayoutVars>
           <dgm:chPref val="3"/>
         </dgm:presLayoutVars>
       </dgm:prSet>
       <dgm:spPr/>
     </dgm:pt>
-    <dgm:pt modelId="{980D242E-B3CA-4A80-BABB-32B216D11815}" type="pres">
-      <dgm:prSet presAssocID="{449AE5B9-D3F6-463E-9AFD-6F27DF192232}" presName="level3hierChild" presStyleCnt="0"/>
-      <dgm:spPr/>
-    </dgm:pt>
-    <dgm:pt modelId="{BB812C42-5070-4A87-AD0B-9077A0B5BBE4}" type="pres">
-      <dgm:prSet presAssocID="{31C6A806-64DC-4167-B0C5-19E81864E931}" presName="conn2-1" presStyleLbl="parChTrans1D4" presStyleIdx="6" presStyleCnt="18"/>
-      <dgm:spPr/>
-    </dgm:pt>
-    <dgm:pt modelId="{ED0F7E0A-26D6-4C20-8F07-F9D4A5638CDB}" type="pres">
-      <dgm:prSet presAssocID="{31C6A806-64DC-4167-B0C5-19E81864E931}" presName="connTx" presStyleLbl="parChTrans1D4" presStyleIdx="6" presStyleCnt="18"/>
-      <dgm:spPr/>
-    </dgm:pt>
-    <dgm:pt modelId="{A86FA73F-E7CB-4892-8B23-C1A7EBBE8416}" type="pres">
-      <dgm:prSet presAssocID="{11ABE9BF-1F31-447F-9CA0-36095EE182FE}" presName="root2" presStyleCnt="0"/>
-      <dgm:spPr/>
-    </dgm:pt>
-    <dgm:pt modelId="{154BAB38-A1EF-49C3-A141-61B4A284903F}" type="pres">
-      <dgm:prSet presAssocID="{11ABE9BF-1F31-447F-9CA0-36095EE182FE}" presName="LevelTwoTextNode" presStyleLbl="asst1" presStyleIdx="26" presStyleCnt="42">
+    <dgm:pt modelId="{6F18054A-2AF0-40EC-9051-5A5C99C33875}" type="pres">
+      <dgm:prSet presAssocID="{8539904C-3146-4809-B842-D4A304C5635B}" presName="level3hierChild" presStyleCnt="0"/>
+      <dgm:spPr/>
+    </dgm:pt>
+    <dgm:pt modelId="{2C5DF377-C085-4B5E-BBC7-EE3AE9AB7BB6}" type="pres">
+      <dgm:prSet presAssocID="{A1B92BCE-0D75-4C78-89F0-008D55122BDE}" presName="conn2-1" presStyleLbl="parChTrans1D3" presStyleIdx="12" presStyleCnt="17"/>
+      <dgm:spPr/>
+    </dgm:pt>
+    <dgm:pt modelId="{1DD44BC8-145B-4ECC-B9DD-5D276E8EEBD8}" type="pres">
+      <dgm:prSet presAssocID="{A1B92BCE-0D75-4C78-89F0-008D55122BDE}" presName="connTx" presStyleLbl="parChTrans1D3" presStyleIdx="12" presStyleCnt="17"/>
+      <dgm:spPr/>
+    </dgm:pt>
+    <dgm:pt modelId="{D5BE0B01-8BCA-4618-A0EF-037BDC91F28B}" type="pres">
+      <dgm:prSet presAssocID="{449AE5B9-D3F6-463E-9AFD-6F27DF192232}" presName="root2" presStyleCnt="0"/>
+      <dgm:spPr/>
+    </dgm:pt>
+    <dgm:pt modelId="{BCA05976-759B-4FB5-9274-3E10F2A24E2B}" type="pres">
+      <dgm:prSet presAssocID="{449AE5B9-D3F6-463E-9AFD-6F27DF192232}" presName="LevelTwoTextNode" presStyleLbl="asst1" presStyleIdx="26" presStyleCnt="43">
         <dgm:presLayoutVars>
           <dgm:chPref val="3"/>
         </dgm:presLayoutVars>
       </dgm:prSet>
       <dgm:spPr/>
     </dgm:pt>
-    <dgm:pt modelId="{3C99A847-6042-46AA-90F2-C21E936C377B}" type="pres">
-      <dgm:prSet presAssocID="{11ABE9BF-1F31-447F-9CA0-36095EE182FE}" presName="level3hierChild" presStyleCnt="0"/>
-      <dgm:spPr/>
-    </dgm:pt>
-    <dgm:pt modelId="{04BAE7EA-A0E4-4DCA-91FF-6570B466E0F6}" type="pres">
-      <dgm:prSet presAssocID="{451F9768-86BA-490C-8D75-D2A979B93787}" presName="conn2-1" presStyleLbl="parChTrans1D4" presStyleIdx="7" presStyleCnt="18"/>
-      <dgm:spPr/>
-    </dgm:pt>
-    <dgm:pt modelId="{CB1D66F7-1AEF-4A21-AFC3-A953EEB6852E}" type="pres">
-      <dgm:prSet presAssocID="{451F9768-86BA-490C-8D75-D2A979B93787}" presName="connTx" presStyleLbl="parChTrans1D4" presStyleIdx="7" presStyleCnt="18"/>
-      <dgm:spPr/>
-    </dgm:pt>
-    <dgm:pt modelId="{11471251-5CA2-4A36-BCFB-70EBC2E8AE38}" type="pres">
-      <dgm:prSet presAssocID="{776EE0EE-2B86-42D0-9539-65B1EEBD876D}" presName="root2" presStyleCnt="0"/>
-      <dgm:spPr/>
-    </dgm:pt>
-    <dgm:pt modelId="{6A8EF7F4-01A0-4814-8BAB-AD413F35C505}" type="pres">
-      <dgm:prSet presAssocID="{776EE0EE-2B86-42D0-9539-65B1EEBD876D}" presName="LevelTwoTextNode" presStyleLbl="asst1" presStyleIdx="27" presStyleCnt="42">
+    <dgm:pt modelId="{980D242E-B3CA-4A80-BABB-32B216D11815}" type="pres">
+      <dgm:prSet presAssocID="{449AE5B9-D3F6-463E-9AFD-6F27DF192232}" presName="level3hierChild" presStyleCnt="0"/>
+      <dgm:spPr/>
+    </dgm:pt>
+    <dgm:pt modelId="{BB812C42-5070-4A87-AD0B-9077A0B5BBE4}" type="pres">
+      <dgm:prSet presAssocID="{31C6A806-64DC-4167-B0C5-19E81864E931}" presName="conn2-1" presStyleLbl="parChTrans1D4" presStyleIdx="6" presStyleCnt="18"/>
+      <dgm:spPr/>
+    </dgm:pt>
+    <dgm:pt modelId="{ED0F7E0A-26D6-4C20-8F07-F9D4A5638CDB}" type="pres">
+      <dgm:prSet presAssocID="{31C6A806-64DC-4167-B0C5-19E81864E931}" presName="connTx" presStyleLbl="parChTrans1D4" presStyleIdx="6" presStyleCnt="18"/>
+      <dgm:spPr/>
+    </dgm:pt>
+    <dgm:pt modelId="{A86FA73F-E7CB-4892-8B23-C1A7EBBE8416}" type="pres">
+      <dgm:prSet presAssocID="{11ABE9BF-1F31-447F-9CA0-36095EE182FE}" presName="root2" presStyleCnt="0"/>
+      <dgm:spPr/>
+    </dgm:pt>
+    <dgm:pt modelId="{154BAB38-A1EF-49C3-A141-61B4A284903F}" type="pres">
+      <dgm:prSet presAssocID="{11ABE9BF-1F31-447F-9CA0-36095EE182FE}" presName="LevelTwoTextNode" presStyleLbl="asst1" presStyleIdx="27" presStyleCnt="43">
         <dgm:presLayoutVars>
           <dgm:chPref val="3"/>
         </dgm:presLayoutVars>
       </dgm:prSet>
       <dgm:spPr/>
     </dgm:pt>
-    <dgm:pt modelId="{7F0B6132-97CD-4F8C-A125-AAB9C0D7E89D}" type="pres">
-      <dgm:prSet presAssocID="{776EE0EE-2B86-42D0-9539-65B1EEBD876D}" presName="level3hierChild" presStyleCnt="0"/>
-      <dgm:spPr/>
-    </dgm:pt>
-    <dgm:pt modelId="{B2922AA5-34A0-4A8D-870E-4CC54C2AD580}" type="pres">
-      <dgm:prSet presAssocID="{BD096D47-2343-4A10-9FE4-FC665F3C8240}" presName="conn2-1" presStyleLbl="parChTrans1D3" presStyleIdx="13" presStyleCnt="17"/>
-      <dgm:spPr/>
-    </dgm:pt>
-    <dgm:pt modelId="{03695FD5-C702-446C-80B0-694E1EE05902}" type="pres">
-      <dgm:prSet presAssocID="{BD096D47-2343-4A10-9FE4-FC665F3C8240}" presName="connTx" presStyleLbl="parChTrans1D3" presStyleIdx="13" presStyleCnt="17"/>
-      <dgm:spPr/>
-    </dgm:pt>
-    <dgm:pt modelId="{51E2DD98-C896-4B58-B652-989075644F5F}" type="pres">
-      <dgm:prSet presAssocID="{FF56DF0A-053D-4DC8-9F87-4A46297B703E}" presName="root2" presStyleCnt="0"/>
-      <dgm:spPr/>
-    </dgm:pt>
-    <dgm:pt modelId="{52594332-CB97-410C-AD07-92994B782945}" type="pres">
-      <dgm:prSet presAssocID="{FF56DF0A-053D-4DC8-9F87-4A46297B703E}" presName="LevelTwoTextNode" presStyleLbl="asst1" presStyleIdx="28" presStyleCnt="42">
+    <dgm:pt modelId="{3C99A847-6042-46AA-90F2-C21E936C377B}" type="pres">
+      <dgm:prSet presAssocID="{11ABE9BF-1F31-447F-9CA0-36095EE182FE}" presName="level3hierChild" presStyleCnt="0"/>
+      <dgm:spPr/>
+    </dgm:pt>
+    <dgm:pt modelId="{04BAE7EA-A0E4-4DCA-91FF-6570B466E0F6}" type="pres">
+      <dgm:prSet presAssocID="{451F9768-86BA-490C-8D75-D2A979B93787}" presName="conn2-1" presStyleLbl="parChTrans1D4" presStyleIdx="7" presStyleCnt="18"/>
+      <dgm:spPr/>
+    </dgm:pt>
+    <dgm:pt modelId="{CB1D66F7-1AEF-4A21-AFC3-A953EEB6852E}" type="pres">
+      <dgm:prSet presAssocID="{451F9768-86BA-490C-8D75-D2A979B93787}" presName="connTx" presStyleLbl="parChTrans1D4" presStyleIdx="7" presStyleCnt="18"/>
+      <dgm:spPr/>
+    </dgm:pt>
+    <dgm:pt modelId="{11471251-5CA2-4A36-BCFB-70EBC2E8AE38}" type="pres">
+      <dgm:prSet presAssocID="{776EE0EE-2B86-42D0-9539-65B1EEBD876D}" presName="root2" presStyleCnt="0"/>
+      <dgm:spPr/>
+    </dgm:pt>
+    <dgm:pt modelId="{6A8EF7F4-01A0-4814-8BAB-AD413F35C505}" type="pres">
+      <dgm:prSet presAssocID="{776EE0EE-2B86-42D0-9539-65B1EEBD876D}" presName="LevelTwoTextNode" presStyleLbl="asst1" presStyleIdx="28" presStyleCnt="43">
         <dgm:presLayoutVars>
           <dgm:chPref val="3"/>
         </dgm:presLayoutVars>
       </dgm:prSet>
       <dgm:spPr/>
     </dgm:pt>
-    <dgm:pt modelId="{35B35985-C60A-436D-9AB3-6AFC05741D85}" type="pres">
-      <dgm:prSet presAssocID="{FF56DF0A-053D-4DC8-9F87-4A46297B703E}" presName="level3hierChild" presStyleCnt="0"/>
-      <dgm:spPr/>
-    </dgm:pt>
-    <dgm:pt modelId="{A020B914-0CFF-452A-A02A-F96E4C8A3D1B}" type="pres">
-      <dgm:prSet presAssocID="{B08EC458-E2A1-4285-A977-0851C92CEC15}" presName="conn2-1" presStyleLbl="parChTrans1D4" presStyleIdx="8" presStyleCnt="18"/>
-      <dgm:spPr/>
-    </dgm:pt>
-    <dgm:pt modelId="{5B30113D-37C6-48A8-8B3C-E1AEC6199170}" type="pres">
-      <dgm:prSet presAssocID="{B08EC458-E2A1-4285-A977-0851C92CEC15}" presName="connTx" presStyleLbl="parChTrans1D4" presStyleIdx="8" presStyleCnt="18"/>
-      <dgm:spPr/>
-    </dgm:pt>
-    <dgm:pt modelId="{5A1BF54E-9ED2-4358-84A6-2D3A07C97187}" type="pres">
-      <dgm:prSet presAssocID="{FC9FEC2E-AE1D-46BD-91FD-E42A2121110A}" presName="root2" presStyleCnt="0"/>
-      <dgm:spPr/>
-    </dgm:pt>
-    <dgm:pt modelId="{9676B497-FD64-45CD-994D-440AD0190C01}" type="pres">
-      <dgm:prSet presAssocID="{FC9FEC2E-AE1D-46BD-91FD-E42A2121110A}" presName="LevelTwoTextNode" presStyleLbl="asst1" presStyleIdx="29" presStyleCnt="42">
+    <dgm:pt modelId="{7F0B6132-97CD-4F8C-A125-AAB9C0D7E89D}" type="pres">
+      <dgm:prSet presAssocID="{776EE0EE-2B86-42D0-9539-65B1EEBD876D}" presName="level3hierChild" presStyleCnt="0"/>
+      <dgm:spPr/>
+    </dgm:pt>
+    <dgm:pt modelId="{B2922AA5-34A0-4A8D-870E-4CC54C2AD580}" type="pres">
+      <dgm:prSet presAssocID="{BD096D47-2343-4A10-9FE4-FC665F3C8240}" presName="conn2-1" presStyleLbl="parChTrans1D3" presStyleIdx="13" presStyleCnt="17"/>
+      <dgm:spPr/>
+    </dgm:pt>
+    <dgm:pt modelId="{03695FD5-C702-446C-80B0-694E1EE05902}" type="pres">
+      <dgm:prSet presAssocID="{BD096D47-2343-4A10-9FE4-FC665F3C8240}" presName="connTx" presStyleLbl="parChTrans1D3" presStyleIdx="13" presStyleCnt="17"/>
+      <dgm:spPr/>
+    </dgm:pt>
+    <dgm:pt modelId="{51E2DD98-C896-4B58-B652-989075644F5F}" type="pres">
+      <dgm:prSet presAssocID="{FF56DF0A-053D-4DC8-9F87-4A46297B703E}" presName="root2" presStyleCnt="0"/>
+      <dgm:spPr/>
+    </dgm:pt>
+    <dgm:pt modelId="{52594332-CB97-410C-AD07-92994B782945}" type="pres">
+      <dgm:prSet presAssocID="{FF56DF0A-053D-4DC8-9F87-4A46297B703E}" presName="LevelTwoTextNode" presStyleLbl="asst1" presStyleIdx="29" presStyleCnt="43">
         <dgm:presLayoutVars>
           <dgm:chPref val="3"/>
         </dgm:presLayoutVars>
       </dgm:prSet>
       <dgm:spPr/>
     </dgm:pt>
-    <dgm:pt modelId="{478730A1-F23E-4C0B-939C-EA8732540ABD}" type="pres">
-      <dgm:prSet presAssocID="{FC9FEC2E-AE1D-46BD-91FD-E42A2121110A}" presName="level3hierChild" presStyleCnt="0"/>
-      <dgm:spPr/>
-    </dgm:pt>
-    <dgm:pt modelId="{C7D8248F-3C44-44A1-8B63-2AE98BEEB03D}" type="pres">
-      <dgm:prSet presAssocID="{30E61658-D2C3-441F-90B4-05F97F1E16CF}" presName="conn2-1" presStyleLbl="parChTrans1D4" presStyleIdx="9" presStyleCnt="18"/>
-      <dgm:spPr/>
-    </dgm:pt>
-    <dgm:pt modelId="{8D1B0A45-E1CA-44FC-A2EA-4F5BA9B0FDD3}" type="pres">
-      <dgm:prSet presAssocID="{30E61658-D2C3-441F-90B4-05F97F1E16CF}" presName="connTx" presStyleLbl="parChTrans1D4" presStyleIdx="9" presStyleCnt="18"/>
-      <dgm:spPr/>
-    </dgm:pt>
-    <dgm:pt modelId="{5126A3FE-6DE9-4D05-A431-DF7A6F4712FA}" type="pres">
-      <dgm:prSet presAssocID="{DA2434E8-26AD-4141-9DD6-A08D74724002}" presName="root2" presStyleCnt="0"/>
-      <dgm:spPr/>
-    </dgm:pt>
-    <dgm:pt modelId="{8BA1E8B8-A19D-4C8C-B3C9-2C6B5B4AD987}" type="pres">
-      <dgm:prSet presAssocID="{DA2434E8-26AD-4141-9DD6-A08D74724002}" presName="LevelTwoTextNode" presStyleLbl="asst1" presStyleIdx="30" presStyleCnt="42">
+    <dgm:pt modelId="{35B35985-C60A-436D-9AB3-6AFC05741D85}" type="pres">
+      <dgm:prSet presAssocID="{FF56DF0A-053D-4DC8-9F87-4A46297B703E}" presName="level3hierChild" presStyleCnt="0"/>
+      <dgm:spPr/>
+    </dgm:pt>
+    <dgm:pt modelId="{A020B914-0CFF-452A-A02A-F96E4C8A3D1B}" type="pres">
+      <dgm:prSet presAssocID="{B08EC458-E2A1-4285-A977-0851C92CEC15}" presName="conn2-1" presStyleLbl="parChTrans1D4" presStyleIdx="8" presStyleCnt="18"/>
+      <dgm:spPr/>
+    </dgm:pt>
+    <dgm:pt modelId="{5B30113D-37C6-48A8-8B3C-E1AEC6199170}" type="pres">
+      <dgm:prSet presAssocID="{B08EC458-E2A1-4285-A977-0851C92CEC15}" presName="connTx" presStyleLbl="parChTrans1D4" presStyleIdx="8" presStyleCnt="18"/>
+      <dgm:spPr/>
+    </dgm:pt>
+    <dgm:pt modelId="{5A1BF54E-9ED2-4358-84A6-2D3A07C97187}" type="pres">
+      <dgm:prSet presAssocID="{FC9FEC2E-AE1D-46BD-91FD-E42A2121110A}" presName="root2" presStyleCnt="0"/>
+      <dgm:spPr/>
+    </dgm:pt>
+    <dgm:pt modelId="{9676B497-FD64-45CD-994D-440AD0190C01}" type="pres">
+      <dgm:prSet presAssocID="{FC9FEC2E-AE1D-46BD-91FD-E42A2121110A}" presName="LevelTwoTextNode" presStyleLbl="asst1" presStyleIdx="30" presStyleCnt="43">
         <dgm:presLayoutVars>
           <dgm:chPref val="3"/>
         </dgm:presLayoutVars>
       </dgm:prSet>
       <dgm:spPr/>
     </dgm:pt>
-    <dgm:pt modelId="{1600A9CC-B6A0-4ACB-9721-5999555AA3A2}" type="pres">
-      <dgm:prSet presAssocID="{DA2434E8-26AD-4141-9DD6-A08D74724002}" presName="level3hierChild" presStyleCnt="0"/>
-      <dgm:spPr/>
-    </dgm:pt>
-    <dgm:pt modelId="{43396A5B-77AE-4BD5-82AC-DDA7A1F0C698}" type="pres">
-      <dgm:prSet presAssocID="{D01569CF-B5EE-4B00-8894-7841FF2FB407}" presName="conn2-1" presStyleLbl="parChTrans1D3" presStyleIdx="14" presStyleCnt="17"/>
-      <dgm:spPr/>
-    </dgm:pt>
-    <dgm:pt modelId="{D70A76F1-D01A-49D2-92CA-36D46E1D1240}" type="pres">
-      <dgm:prSet presAssocID="{D01569CF-B5EE-4B00-8894-7841FF2FB407}" presName="connTx" presStyleLbl="parChTrans1D3" presStyleIdx="14" presStyleCnt="17"/>
-      <dgm:spPr/>
-    </dgm:pt>
-    <dgm:pt modelId="{360488ED-C4B2-4FD2-BC84-857CFC0335F4}" type="pres">
-      <dgm:prSet presAssocID="{C2C693E8-6D86-41C1-A0DD-223CA76B0DBD}" presName="root2" presStyleCnt="0"/>
-      <dgm:spPr/>
-    </dgm:pt>
-    <dgm:pt modelId="{8C06A2D3-3FE8-4FE0-BB60-C6165F2339E5}" type="pres">
-      <dgm:prSet presAssocID="{C2C693E8-6D86-41C1-A0DD-223CA76B0DBD}" presName="LevelTwoTextNode" presStyleLbl="asst1" presStyleIdx="31" presStyleCnt="42">
+    <dgm:pt modelId="{478730A1-F23E-4C0B-939C-EA8732540ABD}" type="pres">
+      <dgm:prSet presAssocID="{FC9FEC2E-AE1D-46BD-91FD-E42A2121110A}" presName="level3hierChild" presStyleCnt="0"/>
+      <dgm:spPr/>
+    </dgm:pt>
+    <dgm:pt modelId="{C7D8248F-3C44-44A1-8B63-2AE98BEEB03D}" type="pres">
+      <dgm:prSet presAssocID="{30E61658-D2C3-441F-90B4-05F97F1E16CF}" presName="conn2-1" presStyleLbl="parChTrans1D4" presStyleIdx="9" presStyleCnt="18"/>
+      <dgm:spPr/>
+    </dgm:pt>
+    <dgm:pt modelId="{8D1B0A45-E1CA-44FC-A2EA-4F5BA9B0FDD3}" type="pres">
+      <dgm:prSet presAssocID="{30E61658-D2C3-441F-90B4-05F97F1E16CF}" presName="connTx" presStyleLbl="parChTrans1D4" presStyleIdx="9" presStyleCnt="18"/>
+      <dgm:spPr/>
+    </dgm:pt>
+    <dgm:pt modelId="{5126A3FE-6DE9-4D05-A431-DF7A6F4712FA}" type="pres">
+      <dgm:prSet presAssocID="{DA2434E8-26AD-4141-9DD6-A08D74724002}" presName="root2" presStyleCnt="0"/>
+      <dgm:spPr/>
+    </dgm:pt>
+    <dgm:pt modelId="{8BA1E8B8-A19D-4C8C-B3C9-2C6B5B4AD987}" type="pres">
+      <dgm:prSet presAssocID="{DA2434E8-26AD-4141-9DD6-A08D74724002}" presName="LevelTwoTextNode" presStyleLbl="asst1" presStyleIdx="31" presStyleCnt="43">
         <dgm:presLayoutVars>
           <dgm:chPref val="3"/>
         </dgm:presLayoutVars>
       </dgm:prSet>
       <dgm:spPr/>
     </dgm:pt>
-    <dgm:pt modelId="{11EDA2FD-9541-4C80-94EC-48263E0A7FA3}" type="pres">
-      <dgm:prSet presAssocID="{C2C693E8-6D86-41C1-A0DD-223CA76B0DBD}" presName="level3hierChild" presStyleCnt="0"/>
-      <dgm:spPr/>
-    </dgm:pt>
-    <dgm:pt modelId="{8A2F3D82-3ACA-4E68-877E-B33EAD2A885A}" type="pres">
-      <dgm:prSet presAssocID="{5A1D0D4A-973B-4EE7-BCFB-8806A9CA9112}" presName="conn2-1" presStyleLbl="parChTrans1D4" presStyleIdx="10" presStyleCnt="18"/>
-      <dgm:spPr/>
-    </dgm:pt>
-    <dgm:pt modelId="{337ECA10-E0C9-4BA9-813F-38A0FDFCE44E}" type="pres">
-      <dgm:prSet presAssocID="{5A1D0D4A-973B-4EE7-BCFB-8806A9CA9112}" presName="connTx" presStyleLbl="parChTrans1D4" presStyleIdx="10" presStyleCnt="18"/>
-      <dgm:spPr/>
-    </dgm:pt>
-    <dgm:pt modelId="{1FB20412-25F0-4CBB-9C40-E6AC614DF557}" type="pres">
-      <dgm:prSet presAssocID="{9A2E4CA5-2055-4DE5-A6E9-8FFFF962E258}" presName="root2" presStyleCnt="0"/>
-      <dgm:spPr/>
-    </dgm:pt>
-    <dgm:pt modelId="{B68FFDEC-1CC3-40BB-99FA-D89C196AB9E1}" type="pres">
-      <dgm:prSet presAssocID="{9A2E4CA5-2055-4DE5-A6E9-8FFFF962E258}" presName="LevelTwoTextNode" presStyleLbl="asst1" presStyleIdx="32" presStyleCnt="42">
+    <dgm:pt modelId="{1600A9CC-B6A0-4ACB-9721-5999555AA3A2}" type="pres">
+      <dgm:prSet presAssocID="{DA2434E8-26AD-4141-9DD6-A08D74724002}" presName="level3hierChild" presStyleCnt="0"/>
+      <dgm:spPr/>
+    </dgm:pt>
+    <dgm:pt modelId="{43396A5B-77AE-4BD5-82AC-DDA7A1F0C698}" type="pres">
+      <dgm:prSet presAssocID="{D01569CF-B5EE-4B00-8894-7841FF2FB407}" presName="conn2-1" presStyleLbl="parChTrans1D3" presStyleIdx="14" presStyleCnt="17"/>
+      <dgm:spPr/>
+    </dgm:pt>
+    <dgm:pt modelId="{D70A76F1-D01A-49D2-92CA-36D46E1D1240}" type="pres">
+      <dgm:prSet presAssocID="{D01569CF-B5EE-4B00-8894-7841FF2FB407}" presName="connTx" presStyleLbl="parChTrans1D3" presStyleIdx="14" presStyleCnt="17"/>
+      <dgm:spPr/>
+    </dgm:pt>
+    <dgm:pt modelId="{360488ED-C4B2-4FD2-BC84-857CFC0335F4}" type="pres">
+      <dgm:prSet presAssocID="{C2C693E8-6D86-41C1-A0DD-223CA76B0DBD}" presName="root2" presStyleCnt="0"/>
+      <dgm:spPr/>
+    </dgm:pt>
+    <dgm:pt modelId="{8C06A2D3-3FE8-4FE0-BB60-C6165F2339E5}" type="pres">
+      <dgm:prSet presAssocID="{C2C693E8-6D86-41C1-A0DD-223CA76B0DBD}" presName="LevelTwoTextNode" presStyleLbl="asst1" presStyleIdx="32" presStyleCnt="43">
         <dgm:presLayoutVars>
           <dgm:chPref val="3"/>
         </dgm:presLayoutVars>
       </dgm:prSet>
       <dgm:spPr/>
     </dgm:pt>
-    <dgm:pt modelId="{2D0A9D84-68A8-4E55-81C6-08A250ADE248}" type="pres">
-      <dgm:prSet presAssocID="{9A2E4CA5-2055-4DE5-A6E9-8FFFF962E258}" presName="level3hierChild" presStyleCnt="0"/>
-      <dgm:spPr/>
-    </dgm:pt>
-    <dgm:pt modelId="{5C4E64C2-4E24-4B37-B771-EAC159AE4555}" type="pres">
-      <dgm:prSet presAssocID="{5C73FCF1-75BB-4569-8086-D6B377340AD1}" presName="conn2-1" presStyleLbl="parChTrans1D4" presStyleIdx="11" presStyleCnt="18"/>
-      <dgm:spPr/>
-    </dgm:pt>
-    <dgm:pt modelId="{86FCE579-C7AD-4DAA-B658-F8E98D0604F5}" type="pres">
-      <dgm:prSet presAssocID="{5C73FCF1-75BB-4569-8086-D6B377340AD1}" presName="connTx" presStyleLbl="parChTrans1D4" presStyleIdx="11" presStyleCnt="18"/>
-      <dgm:spPr/>
-    </dgm:pt>
-    <dgm:pt modelId="{A4DB8F49-B360-48CC-A4E2-56AE1FA073F7}" type="pres">
-      <dgm:prSet presAssocID="{59590B33-F98C-4129-9BA4-FB44C43A1F11}" presName="root2" presStyleCnt="0"/>
-      <dgm:spPr/>
-    </dgm:pt>
-    <dgm:pt modelId="{0783FB47-2B9B-4A83-AE1B-A326E59F2CB1}" type="pres">
-      <dgm:prSet presAssocID="{59590B33-F98C-4129-9BA4-FB44C43A1F11}" presName="LevelTwoTextNode" presStyleLbl="asst1" presStyleIdx="33" presStyleCnt="42">
+    <dgm:pt modelId="{11EDA2FD-9541-4C80-94EC-48263E0A7FA3}" type="pres">
+      <dgm:prSet presAssocID="{C2C693E8-6D86-41C1-A0DD-223CA76B0DBD}" presName="level3hierChild" presStyleCnt="0"/>
+      <dgm:spPr/>
+    </dgm:pt>
+    <dgm:pt modelId="{8A2F3D82-3ACA-4E68-877E-B33EAD2A885A}" type="pres">
+      <dgm:prSet presAssocID="{5A1D0D4A-973B-4EE7-BCFB-8806A9CA9112}" presName="conn2-1" presStyleLbl="parChTrans1D4" presStyleIdx="10" presStyleCnt="18"/>
+      <dgm:spPr/>
+    </dgm:pt>
+    <dgm:pt modelId="{337ECA10-E0C9-4BA9-813F-38A0FDFCE44E}" type="pres">
+      <dgm:prSet presAssocID="{5A1D0D4A-973B-4EE7-BCFB-8806A9CA9112}" presName="connTx" presStyleLbl="parChTrans1D4" presStyleIdx="10" presStyleCnt="18"/>
+      <dgm:spPr/>
+    </dgm:pt>
+    <dgm:pt modelId="{1FB20412-25F0-4CBB-9C40-E6AC614DF557}" type="pres">
+      <dgm:prSet presAssocID="{9A2E4CA5-2055-4DE5-A6E9-8FFFF962E258}" presName="root2" presStyleCnt="0"/>
+      <dgm:spPr/>
+    </dgm:pt>
+    <dgm:pt modelId="{B68FFDEC-1CC3-40BB-99FA-D89C196AB9E1}" type="pres">
+      <dgm:prSet presAssocID="{9A2E4CA5-2055-4DE5-A6E9-8FFFF962E258}" presName="LevelTwoTextNode" presStyleLbl="asst1" presStyleIdx="33" presStyleCnt="43">
         <dgm:presLayoutVars>
           <dgm:chPref val="3"/>
         </dgm:presLayoutVars>
       </dgm:prSet>
       <dgm:spPr/>
     </dgm:pt>
-    <dgm:pt modelId="{96114234-83D0-4717-A547-2DD2B976FA9A}" type="pres">
-      <dgm:prSet presAssocID="{59590B33-F98C-4129-9BA4-FB44C43A1F11}" presName="level3hierChild" presStyleCnt="0"/>
-      <dgm:spPr/>
-    </dgm:pt>
-    <dgm:pt modelId="{1E6DF047-89D1-4D06-B7F2-814F3F67AED6}" type="pres">
-      <dgm:prSet presAssocID="{3BD07E20-9C6E-4AC7-99DB-96ADFF199D54}" presName="conn2-1" presStyleLbl="parChTrans1D4" presStyleIdx="12" presStyleCnt="18"/>
-      <dgm:spPr/>
-    </dgm:pt>
-    <dgm:pt modelId="{3A947C26-A7F0-4228-92EC-2F48B98EDD4C}" type="pres">
-      <dgm:prSet presAssocID="{3BD07E20-9C6E-4AC7-99DB-96ADFF199D54}" presName="connTx" presStyleLbl="parChTrans1D4" presStyleIdx="12" presStyleCnt="18"/>
-      <dgm:spPr/>
-    </dgm:pt>
-    <dgm:pt modelId="{67522D19-1E79-4A31-8E32-2150AC2EB427}" type="pres">
-      <dgm:prSet presAssocID="{5002D5DE-8439-4CA0-945C-DCA04302F303}" presName="root2" presStyleCnt="0"/>
-      <dgm:spPr/>
-    </dgm:pt>
-    <dgm:pt modelId="{39F40400-DEF5-44F8-8AA7-019303EE716B}" type="pres">
-      <dgm:prSet presAssocID="{5002D5DE-8439-4CA0-945C-DCA04302F303}" presName="LevelTwoTextNode" presStyleLbl="asst1" presStyleIdx="34" presStyleCnt="42">
+    <dgm:pt modelId="{2D0A9D84-68A8-4E55-81C6-08A250ADE248}" type="pres">
+      <dgm:prSet presAssocID="{9A2E4CA5-2055-4DE5-A6E9-8FFFF962E258}" presName="level3hierChild" presStyleCnt="0"/>
+      <dgm:spPr/>
+    </dgm:pt>
+    <dgm:pt modelId="{5C4E64C2-4E24-4B37-B771-EAC159AE4555}" type="pres">
+      <dgm:prSet presAssocID="{5C73FCF1-75BB-4569-8086-D6B377340AD1}" presName="conn2-1" presStyleLbl="parChTrans1D4" presStyleIdx="11" presStyleCnt="18"/>
+      <dgm:spPr/>
+    </dgm:pt>
+    <dgm:pt modelId="{86FCE579-C7AD-4DAA-B658-F8E98D0604F5}" type="pres">
+      <dgm:prSet presAssocID="{5C73FCF1-75BB-4569-8086-D6B377340AD1}" presName="connTx" presStyleLbl="parChTrans1D4" presStyleIdx="11" presStyleCnt="18"/>
+      <dgm:spPr/>
+    </dgm:pt>
+    <dgm:pt modelId="{A4DB8F49-B360-48CC-A4E2-56AE1FA073F7}" type="pres">
+      <dgm:prSet presAssocID="{59590B33-F98C-4129-9BA4-FB44C43A1F11}" presName="root2" presStyleCnt="0"/>
+      <dgm:spPr/>
+    </dgm:pt>
+    <dgm:pt modelId="{0783FB47-2B9B-4A83-AE1B-A326E59F2CB1}" type="pres">
+      <dgm:prSet presAssocID="{59590B33-F98C-4129-9BA4-FB44C43A1F11}" presName="LevelTwoTextNode" presStyleLbl="asst1" presStyleIdx="34" presStyleCnt="43">
         <dgm:presLayoutVars>
           <dgm:chPref val="3"/>
         </dgm:presLayoutVars>
       </dgm:prSet>
       <dgm:spPr/>
     </dgm:pt>
-    <dgm:pt modelId="{228E920E-1BCF-4A5B-A00C-C0CD63699E8E}" type="pres">
-      <dgm:prSet presAssocID="{5002D5DE-8439-4CA0-945C-DCA04302F303}" presName="level3hierChild" presStyleCnt="0"/>
-      <dgm:spPr/>
-    </dgm:pt>
-    <dgm:pt modelId="{6B028609-034D-46B7-836D-425885CCFC32}" type="pres">
-      <dgm:prSet presAssocID="{116F0D1E-7BA7-4181-BA8A-C4DE64554B91}" presName="conn2-1" presStyleLbl="parChTrans1D4" presStyleIdx="13" presStyleCnt="18"/>
-      <dgm:spPr/>
-    </dgm:pt>
-    <dgm:pt modelId="{0CAF80C4-E446-43CE-837F-F820C04F6CE2}" type="pres">
-      <dgm:prSet presAssocID="{116F0D1E-7BA7-4181-BA8A-C4DE64554B91}" presName="connTx" presStyleLbl="parChTrans1D4" presStyleIdx="13" presStyleCnt="18"/>
-      <dgm:spPr/>
-    </dgm:pt>
-    <dgm:pt modelId="{D04E6548-ED61-4FDB-B2A3-00A89D63F369}" type="pres">
-      <dgm:prSet presAssocID="{9366A1BF-2727-41FD-9201-3645C44153DB}" presName="root2" presStyleCnt="0"/>
-      <dgm:spPr/>
-    </dgm:pt>
-    <dgm:pt modelId="{72FE6585-30B5-476D-BCA4-00C41CCD0F54}" type="pres">
-      <dgm:prSet presAssocID="{9366A1BF-2727-41FD-9201-3645C44153DB}" presName="LevelTwoTextNode" presStyleLbl="asst1" presStyleIdx="35" presStyleCnt="42">
+    <dgm:pt modelId="{96114234-83D0-4717-A547-2DD2B976FA9A}" type="pres">
+      <dgm:prSet presAssocID="{59590B33-F98C-4129-9BA4-FB44C43A1F11}" presName="level3hierChild" presStyleCnt="0"/>
+      <dgm:spPr/>
+    </dgm:pt>
+    <dgm:pt modelId="{1E6DF047-89D1-4D06-B7F2-814F3F67AED6}" type="pres">
+      <dgm:prSet presAssocID="{3BD07E20-9C6E-4AC7-99DB-96ADFF199D54}" presName="conn2-1" presStyleLbl="parChTrans1D4" presStyleIdx="12" presStyleCnt="18"/>
+      <dgm:spPr/>
+    </dgm:pt>
+    <dgm:pt modelId="{3A947C26-A7F0-4228-92EC-2F48B98EDD4C}" type="pres">
+      <dgm:prSet presAssocID="{3BD07E20-9C6E-4AC7-99DB-96ADFF199D54}" presName="connTx" presStyleLbl="parChTrans1D4" presStyleIdx="12" presStyleCnt="18"/>
+      <dgm:spPr/>
+    </dgm:pt>
+    <dgm:pt modelId="{67522D19-1E79-4A31-8E32-2150AC2EB427}" type="pres">
+      <dgm:prSet presAssocID="{5002D5DE-8439-4CA0-945C-DCA04302F303}" presName="root2" presStyleCnt="0"/>
+      <dgm:spPr/>
+    </dgm:pt>
+    <dgm:pt modelId="{39F40400-DEF5-44F8-8AA7-019303EE716B}" type="pres">
+      <dgm:prSet presAssocID="{5002D5DE-8439-4CA0-945C-DCA04302F303}" presName="LevelTwoTextNode" presStyleLbl="asst1" presStyleIdx="35" presStyleCnt="43">
         <dgm:presLayoutVars>
           <dgm:chPref val="3"/>
         </dgm:presLayoutVars>
       </dgm:prSet>
       <dgm:spPr/>
     </dgm:pt>
-    <dgm:pt modelId="{5044CEA8-7E71-4DA8-8D4B-460221D497D9}" type="pres">
-      <dgm:prSet presAssocID="{9366A1BF-2727-41FD-9201-3645C44153DB}" presName="level3hierChild" presStyleCnt="0"/>
-      <dgm:spPr/>
-    </dgm:pt>
-    <dgm:pt modelId="{93C21D1C-F540-415D-A3E3-2DD4786B5F24}" type="pres">
-      <dgm:prSet presAssocID="{9FAA42D0-24C3-4785-9F75-629400812A3C}" presName="conn2-1" presStyleLbl="parChTrans1D3" presStyleIdx="15" presStyleCnt="17"/>
-      <dgm:spPr/>
-    </dgm:pt>
-    <dgm:pt modelId="{7224EB60-7C03-4D38-9253-1CBCD3B1691E}" type="pres">
-      <dgm:prSet presAssocID="{9FAA42D0-24C3-4785-9F75-629400812A3C}" presName="connTx" presStyleLbl="parChTrans1D3" presStyleIdx="15" presStyleCnt="17"/>
-      <dgm:spPr/>
-    </dgm:pt>
-    <dgm:pt modelId="{D7F6CE88-6D9D-4EDC-994C-47D6A741863C}" type="pres">
-      <dgm:prSet presAssocID="{38CA9A87-4B60-4E79-AC0E-5DF974933970}" presName="root2" presStyleCnt="0"/>
-      <dgm:spPr/>
-    </dgm:pt>
-    <dgm:pt modelId="{329C0506-CAD5-41F2-9652-AFE29D05BB67}" type="pres">
-      <dgm:prSet presAssocID="{38CA9A87-4B60-4E79-AC0E-5DF974933970}" presName="LevelTwoTextNode" presStyleLbl="asst1" presStyleIdx="36" presStyleCnt="42">
+    <dgm:pt modelId="{228E920E-1BCF-4A5B-A00C-C0CD63699E8E}" type="pres">
+      <dgm:prSet presAssocID="{5002D5DE-8439-4CA0-945C-DCA04302F303}" presName="level3hierChild" presStyleCnt="0"/>
+      <dgm:spPr/>
+    </dgm:pt>
+    <dgm:pt modelId="{6B028609-034D-46B7-836D-425885CCFC32}" type="pres">
+      <dgm:prSet presAssocID="{116F0D1E-7BA7-4181-BA8A-C4DE64554B91}" presName="conn2-1" presStyleLbl="parChTrans1D4" presStyleIdx="13" presStyleCnt="18"/>
+      <dgm:spPr/>
+    </dgm:pt>
+    <dgm:pt modelId="{0CAF80C4-E446-43CE-837F-F820C04F6CE2}" type="pres">
+      <dgm:prSet presAssocID="{116F0D1E-7BA7-4181-BA8A-C4DE64554B91}" presName="connTx" presStyleLbl="parChTrans1D4" presStyleIdx="13" presStyleCnt="18"/>
+      <dgm:spPr/>
+    </dgm:pt>
+    <dgm:pt modelId="{D04E6548-ED61-4FDB-B2A3-00A89D63F369}" type="pres">
+      <dgm:prSet presAssocID="{9366A1BF-2727-41FD-9201-3645C44153DB}" presName="root2" presStyleCnt="0"/>
+      <dgm:spPr/>
+    </dgm:pt>
+    <dgm:pt modelId="{72FE6585-30B5-476D-BCA4-00C41CCD0F54}" type="pres">
+      <dgm:prSet presAssocID="{9366A1BF-2727-41FD-9201-3645C44153DB}" presName="LevelTwoTextNode" presStyleLbl="asst1" presStyleIdx="36" presStyleCnt="43">
         <dgm:presLayoutVars>
           <dgm:chPref val="3"/>
         </dgm:presLayoutVars>
       </dgm:prSet>
       <dgm:spPr/>
     </dgm:pt>
-    <dgm:pt modelId="{ED06B0A9-F5AB-4629-93D6-D6A3F54B81D6}" type="pres">
-      <dgm:prSet presAssocID="{38CA9A87-4B60-4E79-AC0E-5DF974933970}" presName="level3hierChild" presStyleCnt="0"/>
-      <dgm:spPr/>
-    </dgm:pt>
-    <dgm:pt modelId="{7CDA8B1E-4366-4F94-A5E5-37530F71C4FA}" type="pres">
-      <dgm:prSet presAssocID="{943CA087-0336-4343-96CE-77C2D96D122E}" presName="conn2-1" presStyleLbl="parChTrans1D4" presStyleIdx="14" presStyleCnt="18"/>
-      <dgm:spPr/>
-    </dgm:pt>
-    <dgm:pt modelId="{A0378F8E-58B7-4903-92C9-9B238B04E3E6}" type="pres">
-      <dgm:prSet presAssocID="{943CA087-0336-4343-96CE-77C2D96D122E}" presName="connTx" presStyleLbl="parChTrans1D4" presStyleIdx="14" presStyleCnt="18"/>
-      <dgm:spPr/>
-    </dgm:pt>
-    <dgm:pt modelId="{02EBF9F0-4456-40F4-BDEC-571AF77DBEEC}" type="pres">
-      <dgm:prSet presAssocID="{285D157C-235F-4B6F-89E3-39006F4FF27B}" presName="root2" presStyleCnt="0"/>
-      <dgm:spPr/>
-    </dgm:pt>
-    <dgm:pt modelId="{A43EC28F-028F-49ED-8C91-FCF2647361D0}" type="pres">
-      <dgm:prSet presAssocID="{285D157C-235F-4B6F-89E3-39006F4FF27B}" presName="LevelTwoTextNode" presStyleLbl="asst1" presStyleIdx="37" presStyleCnt="42">
+    <dgm:pt modelId="{5044CEA8-7E71-4DA8-8D4B-460221D497D9}" type="pres">
+      <dgm:prSet presAssocID="{9366A1BF-2727-41FD-9201-3645C44153DB}" presName="level3hierChild" presStyleCnt="0"/>
+      <dgm:spPr/>
+    </dgm:pt>
+    <dgm:pt modelId="{93C21D1C-F540-415D-A3E3-2DD4786B5F24}" type="pres">
+      <dgm:prSet presAssocID="{9FAA42D0-24C3-4785-9F75-629400812A3C}" presName="conn2-1" presStyleLbl="parChTrans1D3" presStyleIdx="15" presStyleCnt="17"/>
+      <dgm:spPr/>
+    </dgm:pt>
+    <dgm:pt modelId="{7224EB60-7C03-4D38-9253-1CBCD3B1691E}" type="pres">
+      <dgm:prSet presAssocID="{9FAA42D0-24C3-4785-9F75-629400812A3C}" presName="connTx" presStyleLbl="parChTrans1D3" presStyleIdx="15" presStyleCnt="17"/>
+      <dgm:spPr/>
+    </dgm:pt>
+    <dgm:pt modelId="{D7F6CE88-6D9D-4EDC-994C-47D6A741863C}" type="pres">
+      <dgm:prSet presAssocID="{38CA9A87-4B60-4E79-AC0E-5DF974933970}" presName="root2" presStyleCnt="0"/>
+      <dgm:spPr/>
+    </dgm:pt>
+    <dgm:pt modelId="{329C0506-CAD5-41F2-9652-AFE29D05BB67}" type="pres">
+      <dgm:prSet presAssocID="{38CA9A87-4B60-4E79-AC0E-5DF974933970}" presName="LevelTwoTextNode" presStyleLbl="asst1" presStyleIdx="37" presStyleCnt="43">
         <dgm:presLayoutVars>
           <dgm:chPref val="3"/>
         </dgm:presLayoutVars>
       </dgm:prSet>
       <dgm:spPr/>
     </dgm:pt>
-    <dgm:pt modelId="{49C55EA8-3C21-4276-AB12-2C561C6C7019}" type="pres">
-      <dgm:prSet presAssocID="{285D157C-235F-4B6F-89E3-39006F4FF27B}" presName="level3hierChild" presStyleCnt="0"/>
-      <dgm:spPr/>
-    </dgm:pt>
-    <dgm:pt modelId="{32351853-9E92-47C9-8DEC-90379D4870AC}" type="pres">
-      <dgm:prSet presAssocID="{C97B6E48-A2E5-46CE-91B0-BC1A90DEA4AC}" presName="conn2-1" presStyleLbl="parChTrans1D4" presStyleIdx="15" presStyleCnt="18"/>
-      <dgm:spPr/>
-    </dgm:pt>
-    <dgm:pt modelId="{5D05F364-45EA-4019-BA4C-A6E5BBE70020}" type="pres">
-      <dgm:prSet presAssocID="{C97B6E48-A2E5-46CE-91B0-BC1A90DEA4AC}" presName="connTx" presStyleLbl="parChTrans1D4" presStyleIdx="15" presStyleCnt="18"/>
-      <dgm:spPr/>
-    </dgm:pt>
-    <dgm:pt modelId="{CF70DA8D-C8CF-4FA9-8660-80D857CC2490}" type="pres">
-      <dgm:prSet presAssocID="{BDDB7D62-D15F-45AD-B2DD-87ED07982133}" presName="root2" presStyleCnt="0"/>
-      <dgm:spPr/>
-    </dgm:pt>
-    <dgm:pt modelId="{BA3BCE8B-6EC6-4C71-A8B8-7A1DE801D3F7}" type="pres">
-      <dgm:prSet presAssocID="{BDDB7D62-D15F-45AD-B2DD-87ED07982133}" presName="LevelTwoTextNode" presStyleLbl="asst1" presStyleIdx="38" presStyleCnt="42">
+    <dgm:pt modelId="{ED06B0A9-F5AB-4629-93D6-D6A3F54B81D6}" type="pres">
+      <dgm:prSet presAssocID="{38CA9A87-4B60-4E79-AC0E-5DF974933970}" presName="level3hierChild" presStyleCnt="0"/>
+      <dgm:spPr/>
+    </dgm:pt>
+    <dgm:pt modelId="{7CDA8B1E-4366-4F94-A5E5-37530F71C4FA}" type="pres">
+      <dgm:prSet presAssocID="{943CA087-0336-4343-96CE-77C2D96D122E}" presName="conn2-1" presStyleLbl="parChTrans1D4" presStyleIdx="14" presStyleCnt="18"/>
+      <dgm:spPr/>
+    </dgm:pt>
+    <dgm:pt modelId="{A0378F8E-58B7-4903-92C9-9B238B04E3E6}" type="pres">
+      <dgm:prSet presAssocID="{943CA087-0336-4343-96CE-77C2D96D122E}" presName="connTx" presStyleLbl="parChTrans1D4" presStyleIdx="14" presStyleCnt="18"/>
+      <dgm:spPr/>
+    </dgm:pt>
+    <dgm:pt modelId="{02EBF9F0-4456-40F4-BDEC-571AF77DBEEC}" type="pres">
+      <dgm:prSet presAssocID="{285D157C-235F-4B6F-89E3-39006F4FF27B}" presName="root2" presStyleCnt="0"/>
+      <dgm:spPr/>
+    </dgm:pt>
+    <dgm:pt modelId="{A43EC28F-028F-49ED-8C91-FCF2647361D0}" type="pres">
+      <dgm:prSet presAssocID="{285D157C-235F-4B6F-89E3-39006F4FF27B}" presName="LevelTwoTextNode" presStyleLbl="asst1" presStyleIdx="38" presStyleCnt="43">
         <dgm:presLayoutVars>
           <dgm:chPref val="3"/>
         </dgm:presLayoutVars>
       </dgm:prSet>
       <dgm:spPr/>
     </dgm:pt>
-    <dgm:pt modelId="{7530566B-885C-4623-A56F-AB24D65840C9}" type="pres">
-      <dgm:prSet presAssocID="{BDDB7D62-D15F-45AD-B2DD-87ED07982133}" presName="level3hierChild" presStyleCnt="0"/>
-      <dgm:spPr/>
-    </dgm:pt>
-    <dgm:pt modelId="{9D3AC123-1AFC-4A7A-A60D-A45933E21636}" type="pres">
-      <dgm:prSet presAssocID="{E3243E0E-76DC-4ADA-BDDB-BA543389BB07}" presName="conn2-1" presStyleLbl="parChTrans1D3" presStyleIdx="16" presStyleCnt="17"/>
-      <dgm:spPr/>
-    </dgm:pt>
-    <dgm:pt modelId="{8BF58749-5C30-4D73-8A55-C84C9CA05A2E}" type="pres">
-      <dgm:prSet presAssocID="{E3243E0E-76DC-4ADA-BDDB-BA543389BB07}" presName="connTx" presStyleLbl="parChTrans1D3" presStyleIdx="16" presStyleCnt="17"/>
-      <dgm:spPr/>
-    </dgm:pt>
-    <dgm:pt modelId="{3C1403D5-F00A-4F08-864A-3FBB26A1083F}" type="pres">
-      <dgm:prSet presAssocID="{5A8DCED5-F4EF-490F-BA79-5A0B6F2E8208}" presName="root2" presStyleCnt="0"/>
-      <dgm:spPr/>
-    </dgm:pt>
-    <dgm:pt modelId="{14C61B0A-0C7E-4924-B7C1-C594621220D3}" type="pres">
-      <dgm:prSet presAssocID="{5A8DCED5-F4EF-490F-BA79-5A0B6F2E8208}" presName="LevelTwoTextNode" presStyleLbl="asst1" presStyleIdx="39" presStyleCnt="42">
+    <dgm:pt modelId="{49C55EA8-3C21-4276-AB12-2C561C6C7019}" type="pres">
+      <dgm:prSet presAssocID="{285D157C-235F-4B6F-89E3-39006F4FF27B}" presName="level3hierChild" presStyleCnt="0"/>
+      <dgm:spPr/>
+    </dgm:pt>
+    <dgm:pt modelId="{32351853-9E92-47C9-8DEC-90379D4870AC}" type="pres">
+      <dgm:prSet presAssocID="{C97B6E48-A2E5-46CE-91B0-BC1A90DEA4AC}" presName="conn2-1" presStyleLbl="parChTrans1D4" presStyleIdx="15" presStyleCnt="18"/>
+      <dgm:spPr/>
+    </dgm:pt>
+    <dgm:pt modelId="{5D05F364-45EA-4019-BA4C-A6E5BBE70020}" type="pres">
+      <dgm:prSet presAssocID="{C97B6E48-A2E5-46CE-91B0-BC1A90DEA4AC}" presName="connTx" presStyleLbl="parChTrans1D4" presStyleIdx="15" presStyleCnt="18"/>
+      <dgm:spPr/>
+    </dgm:pt>
+    <dgm:pt modelId="{CF70DA8D-C8CF-4FA9-8660-80D857CC2490}" type="pres">
+      <dgm:prSet presAssocID="{BDDB7D62-D15F-45AD-B2DD-87ED07982133}" presName="root2" presStyleCnt="0"/>
+      <dgm:spPr/>
+    </dgm:pt>
+    <dgm:pt modelId="{BA3BCE8B-6EC6-4C71-A8B8-7A1DE801D3F7}" type="pres">
+      <dgm:prSet presAssocID="{BDDB7D62-D15F-45AD-B2DD-87ED07982133}" presName="LevelTwoTextNode" presStyleLbl="asst1" presStyleIdx="39" presStyleCnt="43">
         <dgm:presLayoutVars>
           <dgm:chPref val="3"/>
         </dgm:presLayoutVars>
       </dgm:prSet>
       <dgm:spPr/>
     </dgm:pt>
-    <dgm:pt modelId="{73EA044C-F9A8-4CA6-82B2-AC451CB7D89A}" type="pres">
-      <dgm:prSet presAssocID="{5A8DCED5-F4EF-490F-BA79-5A0B6F2E8208}" presName="level3hierChild" presStyleCnt="0"/>
-      <dgm:spPr/>
-    </dgm:pt>
-    <dgm:pt modelId="{02C8ECB9-8122-4942-8E90-FBB955792FD6}" type="pres">
-      <dgm:prSet presAssocID="{16F3402A-E493-4192-82D4-9B0AA0596A28}" presName="conn2-1" presStyleLbl="parChTrans1D4" presStyleIdx="16" presStyleCnt="18"/>
-      <dgm:spPr/>
-    </dgm:pt>
-    <dgm:pt modelId="{DA02B9EA-4702-4383-A66D-D40AFB4DBE17}" type="pres">
-      <dgm:prSet presAssocID="{16F3402A-E493-4192-82D4-9B0AA0596A28}" presName="connTx" presStyleLbl="parChTrans1D4" presStyleIdx="16" presStyleCnt="18"/>
-      <dgm:spPr/>
-    </dgm:pt>
-    <dgm:pt modelId="{C58DB929-4301-45F8-88C4-80622339D470}" type="pres">
-      <dgm:prSet presAssocID="{B56820D9-D06D-4C06-9253-BD3DEC8AD0B9}" presName="root2" presStyleCnt="0"/>
-      <dgm:spPr/>
-    </dgm:pt>
-    <dgm:pt modelId="{2B8B1713-DDE4-4596-810E-BE59F7448538}" type="pres">
-      <dgm:prSet presAssocID="{B56820D9-D06D-4C06-9253-BD3DEC8AD0B9}" presName="LevelTwoTextNode" presStyleLbl="asst1" presStyleIdx="40" presStyleCnt="42">
+    <dgm:pt modelId="{7530566B-885C-4623-A56F-AB24D65840C9}" type="pres">
+      <dgm:prSet presAssocID="{BDDB7D62-D15F-45AD-B2DD-87ED07982133}" presName="level3hierChild" presStyleCnt="0"/>
+      <dgm:spPr/>
+    </dgm:pt>
+    <dgm:pt modelId="{9D3AC123-1AFC-4A7A-A60D-A45933E21636}" type="pres">
+      <dgm:prSet presAssocID="{E3243E0E-76DC-4ADA-BDDB-BA543389BB07}" presName="conn2-1" presStyleLbl="parChTrans1D3" presStyleIdx="16" presStyleCnt="17"/>
+      <dgm:spPr/>
+    </dgm:pt>
+    <dgm:pt modelId="{8BF58749-5C30-4D73-8A55-C84C9CA05A2E}" type="pres">
+      <dgm:prSet presAssocID="{E3243E0E-76DC-4ADA-BDDB-BA543389BB07}" presName="connTx" presStyleLbl="parChTrans1D3" presStyleIdx="16" presStyleCnt="17"/>
+      <dgm:spPr/>
+    </dgm:pt>
+    <dgm:pt modelId="{3C1403D5-F00A-4F08-864A-3FBB26A1083F}" type="pres">
+      <dgm:prSet presAssocID="{5A8DCED5-F4EF-490F-BA79-5A0B6F2E8208}" presName="root2" presStyleCnt="0"/>
+      <dgm:spPr/>
+    </dgm:pt>
+    <dgm:pt modelId="{14C61B0A-0C7E-4924-B7C1-C594621220D3}" type="pres">
+      <dgm:prSet presAssocID="{5A8DCED5-F4EF-490F-BA79-5A0B6F2E8208}" presName="LevelTwoTextNode" presStyleLbl="asst1" presStyleIdx="40" presStyleCnt="43">
         <dgm:presLayoutVars>
           <dgm:chPref val="3"/>
         </dgm:presLayoutVars>
       </dgm:prSet>
       <dgm:spPr/>
     </dgm:pt>
+    <dgm:pt modelId="{73EA044C-F9A8-4CA6-82B2-AC451CB7D89A}" type="pres">
+      <dgm:prSet presAssocID="{5A8DCED5-F4EF-490F-BA79-5A0B6F2E8208}" presName="level3hierChild" presStyleCnt="0"/>
+      <dgm:spPr/>
+    </dgm:pt>
+    <dgm:pt modelId="{02C8ECB9-8122-4942-8E90-FBB955792FD6}" type="pres">
+      <dgm:prSet presAssocID="{16F3402A-E493-4192-82D4-9B0AA0596A28}" presName="conn2-1" presStyleLbl="parChTrans1D4" presStyleIdx="16" presStyleCnt="18"/>
+      <dgm:spPr/>
+    </dgm:pt>
+    <dgm:pt modelId="{DA02B9EA-4702-4383-A66D-D40AFB4DBE17}" type="pres">
+      <dgm:prSet presAssocID="{16F3402A-E493-4192-82D4-9B0AA0596A28}" presName="connTx" presStyleLbl="parChTrans1D4" presStyleIdx="16" presStyleCnt="18"/>
+      <dgm:spPr/>
+    </dgm:pt>
+    <dgm:pt modelId="{C58DB929-4301-45F8-88C4-80622339D470}" type="pres">
+      <dgm:prSet presAssocID="{B56820D9-D06D-4C06-9253-BD3DEC8AD0B9}" presName="root2" presStyleCnt="0"/>
+      <dgm:spPr/>
+    </dgm:pt>
+    <dgm:pt modelId="{2B8B1713-DDE4-4596-810E-BE59F7448538}" type="pres">
+      <dgm:prSet presAssocID="{B56820D9-D06D-4C06-9253-BD3DEC8AD0B9}" presName="LevelTwoTextNode" presStyleLbl="asst1" presStyleIdx="41" presStyleCnt="43">
+        <dgm:presLayoutVars>
+          <dgm:chPref val="3"/>
+        </dgm:presLayoutVars>
+      </dgm:prSet>
+      <dgm:spPr/>
+    </dgm:pt>
     <dgm:pt modelId="{5842D6CD-3AF9-4A46-8997-52C597CA0E0F}" type="pres">
       <dgm:prSet presAssocID="{B56820D9-D06D-4C06-9253-BD3DEC8AD0B9}" presName="level3hierChild" presStyleCnt="0"/>
       <dgm:spPr/>
@@ -9081,7 +9358,7 @@
       <dgm:spPr/>
     </dgm:pt>
     <dgm:pt modelId="{99FB8D64-5F55-405E-B1B3-9981789E7C06}" type="pres">
-      <dgm:prSet presAssocID="{45D83CBF-5D27-447C-8DE1-144AF99295EF}" presName="LevelTwoTextNode" presStyleLbl="asst1" presStyleIdx="41" presStyleCnt="42">
+      <dgm:prSet presAssocID="{45D83CBF-5D27-447C-8DE1-144AF99295EF}" presName="LevelTwoTextNode" presStyleLbl="asst1" presStyleIdx="42" presStyleCnt="43">
         <dgm:presLayoutVars>
           <dgm:chPref val="3"/>
         </dgm:presLayoutVars>
@@ -9114,6 +9391,7 @@
     <dgm:cxn modelId="{E08E6C16-2D0F-4B98-A5AE-B5CDE6927D73}" srcId="{38CA9A87-4B60-4E79-AC0E-5DF974933970}" destId="{285D157C-235F-4B6F-89E3-39006F4FF27B}" srcOrd="0" destOrd="0" parTransId="{943CA087-0336-4343-96CE-77C2D96D122E}" sibTransId="{E2EF2692-92A7-4CE6-935D-2E2C65BC3686}"/>
     <dgm:cxn modelId="{F3901317-8177-4AE1-8CCC-7CE93FE2DB73}" srcId="{1818AC16-300A-4579-9474-37674B35B3B8}" destId="{01500F66-187E-400F-B1FA-6A4595243A53}" srcOrd="2" destOrd="0" parTransId="{E09B1C13-F06F-4756-88F7-9B26F0CD3837}" sibTransId="{BF401348-2BD1-44EA-A20C-FB0EF4322CEC}"/>
     <dgm:cxn modelId="{A9132E17-C98C-4703-BC5D-1B1C8260C374}" srcId="{A449D305-4A96-4A01-9C97-74D4E6CA867D}" destId="{1818AC16-300A-4579-9474-37674B35B3B8}" srcOrd="0" destOrd="0" parTransId="{D58B8255-0E64-492A-AEE6-9E18AD6F7BB3}" sibTransId="{F30C4579-6574-48DD-A57D-056576227EC4}"/>
+    <dgm:cxn modelId="{36E37F17-DB63-4DD0-A339-AF8FBDFD42F1}" type="presOf" srcId="{967D039C-9C68-4700-9B9F-347FD7F252C6}" destId="{D876D3E7-611A-453C-A8B5-C88ED47F7496}" srcOrd="0" destOrd="0" presId="urn:microsoft.com/office/officeart/2008/layout/HorizontalMultiLevelHierarchy"/>
     <dgm:cxn modelId="{F05F3919-9979-41E2-BFE8-567AFE86185E}" srcId="{C2C693E8-6D86-41C1-A0DD-223CA76B0DBD}" destId="{9A2E4CA5-2055-4DE5-A6E9-8FFFF962E258}" srcOrd="0" destOrd="0" parTransId="{5A1D0D4A-973B-4EE7-BCFB-8806A9CA9112}" sibTransId="{1C67C9EF-5571-44AC-A82D-8F968ABAAC19}"/>
     <dgm:cxn modelId="{C9DCAC19-5C71-4821-B1FC-A496CE48FEBF}" type="presOf" srcId="{B08EC458-E2A1-4285-A977-0851C92CEC15}" destId="{5B30113D-37C6-48A8-8B3C-E1AEC6199170}" srcOrd="1" destOrd="0" presId="urn:microsoft.com/office/officeart/2008/layout/HorizontalMultiLevelHierarchy"/>
     <dgm:cxn modelId="{EFCEEF1C-06DF-4CE4-A9E6-2F3368ED77A4}" type="presOf" srcId="{74842E5B-C045-4EC0-A3FC-410A17A9E2E9}" destId="{261EFBCC-6F4F-4F81-8DBD-3A49C4E5307D}" srcOrd="0" destOrd="0" presId="urn:microsoft.com/office/officeart/2008/layout/HorizontalMultiLevelHierarchy"/>
@@ -9149,7 +9427,7 @@
     <dgm:cxn modelId="{F3322E61-AA57-4573-9B78-2E2F23B84D75}" type="presOf" srcId="{8BF09678-E88F-442F-962D-D597207D53EB}" destId="{A9F1BF10-67A9-4DF9-9D50-26BF0F9395F7}" srcOrd="0" destOrd="0" presId="urn:microsoft.com/office/officeart/2008/layout/HorizontalMultiLevelHierarchy"/>
     <dgm:cxn modelId="{DEAB4241-1621-481E-97CF-44EA61FB3BA1}" srcId="{9DBA4979-73AD-4F72-B249-5662C1534F0E}" destId="{E427CBC9-F6FE-4554-AA65-36B3A2C207A1}" srcOrd="0" destOrd="0" parTransId="{89600852-6FF2-461B-BDED-3921B11A1D29}" sibTransId="{191413AB-89A0-44D3-983E-28338648597E}"/>
     <dgm:cxn modelId="{C4A8B261-A1A9-4E75-A020-273A62131610}" type="presOf" srcId="{A1B92BCE-0D75-4C78-89F0-008D55122BDE}" destId="{2C5DF377-C085-4B5E-BBC7-EE3AE9AB7BB6}" srcOrd="0" destOrd="0" presId="urn:microsoft.com/office/officeart/2008/layout/HorizontalMultiLevelHierarchy"/>
-    <dgm:cxn modelId="{576D7262-7CC9-4C8C-ABEF-5F22671B001D}" srcId="{1818AC16-300A-4579-9474-37674B35B3B8}" destId="{317ED786-5810-4612-89D4-04390601DC24}" srcOrd="6" destOrd="0" parTransId="{2D4A942D-E0CD-4AAE-A43D-993662757090}" sibTransId="{420B1A8E-156F-44FC-B07F-1550C5A92451}"/>
+    <dgm:cxn modelId="{576D7262-7CC9-4C8C-ABEF-5F22671B001D}" srcId="{1818AC16-300A-4579-9474-37674B35B3B8}" destId="{317ED786-5810-4612-89D4-04390601DC24}" srcOrd="7" destOrd="0" parTransId="{2D4A942D-E0CD-4AAE-A43D-993662757090}" sibTransId="{420B1A8E-156F-44FC-B07F-1550C5A92451}"/>
     <dgm:cxn modelId="{B756B742-D868-449D-B100-A3F09F6F1B93}" type="presOf" srcId="{449AE5B9-D3F6-463E-9AFD-6F27DF192232}" destId="{BCA05976-759B-4FB5-9274-3E10F2A24E2B}" srcOrd="0" destOrd="0" presId="urn:microsoft.com/office/officeart/2008/layout/HorizontalMultiLevelHierarchy"/>
     <dgm:cxn modelId="{F5782065-AB4A-4EEA-ABEF-8B41BD4D748E}" type="presOf" srcId="{FD73F425-ED30-43A8-B0F9-E7CB415E284E}" destId="{143172F9-BEBA-42F7-8158-B5DFF3BF0FD7}" srcOrd="0" destOrd="0" presId="urn:microsoft.com/office/officeart/2008/layout/HorizontalMultiLevelHierarchy"/>
     <dgm:cxn modelId="{0F0E5846-C354-421D-914D-DEFBA17FA7B2}" type="presOf" srcId="{E4432344-E806-403B-A14C-17FE71C9113A}" destId="{02D28555-E921-4C40-BEB3-13C0E6630974}" srcOrd="0" destOrd="0" presId="urn:microsoft.com/office/officeart/2008/layout/HorizontalMultiLevelHierarchy"/>
@@ -9169,6 +9447,7 @@
     <dgm:cxn modelId="{42D70B6F-9D3B-45AE-B063-43C48A532022}" type="presOf" srcId="{E427CBC9-F6FE-4554-AA65-36B3A2C207A1}" destId="{26BB30B4-0F03-4DCB-99F6-2D59C95424A9}" srcOrd="0" destOrd="0" presId="urn:microsoft.com/office/officeart/2008/layout/HorizontalMultiLevelHierarchy"/>
     <dgm:cxn modelId="{BCB5636F-BC00-4925-8398-C31FCD65C21E}" srcId="{C2C693E8-6D86-41C1-A0DD-223CA76B0DBD}" destId="{9366A1BF-2727-41FD-9201-3645C44153DB}" srcOrd="3" destOrd="0" parTransId="{116F0D1E-7BA7-4181-BA8A-C4DE64554B91}" sibTransId="{A2A242D0-B7D4-4366-9102-4BD09B67776C}"/>
     <dgm:cxn modelId="{C941ED4F-8564-46E6-A5C0-0CF66B9FBB5F}" srcId="{7BCBC38E-BFAE-49E5-B72F-B6F1B0EC0CEB}" destId="{1B52E6E7-73EA-4871-A96F-ABA92ACE0337}" srcOrd="1" destOrd="0" parTransId="{FED59840-153D-4EEE-B2AD-5C0D4CEBE4B6}" sibTransId="{97975CEC-5ED0-456C-B116-A8EA9347D429}"/>
+    <dgm:cxn modelId="{7F7A7E52-6FC9-46DC-B355-0F5B024B6F30}" srcId="{1818AC16-300A-4579-9474-37674B35B3B8}" destId="{DD5C05E3-C553-4E1E-AA40-97C7DB43CB94}" srcOrd="6" destOrd="0" parTransId="{967D039C-9C68-4700-9B9F-347FD7F252C6}" sibTransId="{73CC8029-86A1-4A6C-A168-AAE6D09051F0}"/>
     <dgm:cxn modelId="{DC9D3574-EED0-4D86-AD1D-B7B39577EB52}" type="presOf" srcId="{707A2CD9-C41D-4A55-9491-5D7E209F10CB}" destId="{853438CC-3AA6-4D42-94F1-238327ED216F}" srcOrd="0" destOrd="0" presId="urn:microsoft.com/office/officeart/2008/layout/HorizontalMultiLevelHierarchy"/>
     <dgm:cxn modelId="{9CB65654-DC80-4673-BDB8-DEB6A6A2F5D9}" type="presOf" srcId="{72AD2806-F5B2-4E1F-9450-4E31BCEF8D5D}" destId="{077C889C-5981-4E88-976A-AFBBF0BD0859}" srcOrd="1" destOrd="0" presId="urn:microsoft.com/office/officeart/2008/layout/HorizontalMultiLevelHierarchy"/>
     <dgm:cxn modelId="{DC310D75-4CEA-45D7-A2C4-E73F10478B42}" type="presOf" srcId="{0F6E1EBF-37D4-4EFA-B758-67A17E4FD798}" destId="{03E338D9-D94B-41B4-9C83-E8F7966D4B5B}" srcOrd="0" destOrd="0" presId="urn:microsoft.com/office/officeart/2008/layout/HorizontalMultiLevelHierarchy"/>
@@ -9221,6 +9500,7 @@
     <dgm:cxn modelId="{ACCA98BD-4298-4E98-BA5C-24F3E7478E48}" type="presOf" srcId="{C97B6E48-A2E5-46CE-91B0-BC1A90DEA4AC}" destId="{32351853-9E92-47C9-8DEC-90379D4870AC}" srcOrd="0" destOrd="0" presId="urn:microsoft.com/office/officeart/2008/layout/HorizontalMultiLevelHierarchy"/>
     <dgm:cxn modelId="{5590FBBE-958F-49C3-8CF3-CD1DB406ED1C}" type="presOf" srcId="{6888BA06-E891-4349-9AAD-7F5DFA02A6AE}" destId="{6BCFF56D-C23B-4B82-98B0-6F0C82216239}" srcOrd="0" destOrd="0" presId="urn:microsoft.com/office/officeart/2008/layout/HorizontalMultiLevelHierarchy"/>
     <dgm:cxn modelId="{8D3385C0-2AB8-4F65-81E5-4F3AD2B28011}" srcId="{1818AC16-300A-4579-9474-37674B35B3B8}" destId="{DBB6EDE0-8AAB-458B-AB85-1C0F741B9B0B}" srcOrd="4" destOrd="0" parTransId="{B3E0B1EE-05E1-45B7-8635-21669599216E}" sibTransId="{BCA889BC-AB46-4F44-90C4-EB4AD9B421A5}"/>
+    <dgm:cxn modelId="{2CE4D5C4-A9FD-484C-9DA9-352A04A20421}" type="presOf" srcId="{967D039C-9C68-4700-9B9F-347FD7F252C6}" destId="{DC023277-4482-4117-9B68-25F83880BC79}" srcOrd="1" destOrd="0" presId="urn:microsoft.com/office/officeart/2008/layout/HorizontalMultiLevelHierarchy"/>
     <dgm:cxn modelId="{122D0AC6-EA96-46C3-BE12-826D437950BE}" type="presOf" srcId="{91C25324-802E-4ECF-ABB4-E4CF3A7E4355}" destId="{952682AF-BE7E-49AE-AB82-AF829B1BDAB1}" srcOrd="0" destOrd="0" presId="urn:microsoft.com/office/officeart/2008/layout/HorizontalMultiLevelHierarchy"/>
     <dgm:cxn modelId="{B4A32CC7-544C-43CA-B131-DF122EFA5361}" type="presOf" srcId="{BD096D47-2343-4A10-9FE4-FC665F3C8240}" destId="{B2922AA5-34A0-4A8D-870E-4CC54C2AD580}" srcOrd="0" destOrd="0" presId="urn:microsoft.com/office/officeart/2008/layout/HorizontalMultiLevelHierarchy"/>
     <dgm:cxn modelId="{A80C7DC7-03F4-49B7-9B16-AA57613F7EC5}" srcId="{B2E0C63E-F5C7-42D8-BCEC-DC735337CB64}" destId="{74842E5B-C045-4EC0-A3FC-410A17A9E2E9}" srcOrd="1" destOrd="0" parTransId="{4D1560CC-C754-486A-91E7-FB092122A6B4}" sibTransId="{7F18D900-5F24-49B3-95CA-97560D7DDC04}"/>
@@ -9260,6 +9540,7 @@
     <dgm:cxn modelId="{9247A8FA-9CD8-43C9-8273-0F438848A02E}" type="presOf" srcId="{AA18B950-540D-4159-B81E-B636F18A0D36}" destId="{C52382F9-FE57-4FA6-B89C-C1284A2364DE}" srcOrd="0" destOrd="0" presId="urn:microsoft.com/office/officeart/2008/layout/HorizontalMultiLevelHierarchy"/>
     <dgm:cxn modelId="{16E20FFB-E961-48D8-9D77-053CB74C6E9B}" srcId="{1818AC16-300A-4579-9474-37674B35B3B8}" destId="{71862F4C-FB15-429B-9A14-34138F66B225}" srcOrd="3" destOrd="0" parTransId="{E4432344-E806-403B-A14C-17FE71C9113A}" sibTransId="{CFA9EA53-37B1-4F9D-87FB-7DD548E0569B}"/>
     <dgm:cxn modelId="{B0F7FCFB-0264-472F-A816-83557E25774B}" type="presOf" srcId="{E2D05F8A-6052-4AE3-AD9F-BB6312543571}" destId="{41C0CD36-3712-47D5-B9EF-7D5D2128BA9C}" srcOrd="1" destOrd="0" presId="urn:microsoft.com/office/officeart/2008/layout/HorizontalMultiLevelHierarchy"/>
+    <dgm:cxn modelId="{77809DFC-34B1-4BEB-97B5-BBC6DC4AE994}" type="presOf" srcId="{DD5C05E3-C553-4E1E-AA40-97C7DB43CB94}" destId="{426C78CD-1DFB-48E4-B5A3-11A82CEBABA9}" srcOrd="0" destOrd="0" presId="urn:microsoft.com/office/officeart/2008/layout/HorizontalMultiLevelHierarchy"/>
     <dgm:cxn modelId="{CC3CD1FD-9578-4AE9-840D-88816CBA346F}" type="presOf" srcId="{FC9FEC2E-AE1D-46BD-91FD-E42A2121110A}" destId="{9676B497-FD64-45CD-994D-440AD0190C01}" srcOrd="0" destOrd="0" presId="urn:microsoft.com/office/officeart/2008/layout/HorizontalMultiLevelHierarchy"/>
     <dgm:cxn modelId="{4A0213FE-F03B-4295-8975-373A9F18195D}" type="presOf" srcId="{317ED786-5810-4612-89D4-04390601DC24}" destId="{E7D72DE9-CD3A-4EA2-B2D0-1824C47F5BB7}" srcOrd="0" destOrd="0" presId="urn:microsoft.com/office/officeart/2008/layout/HorizontalMultiLevelHierarchy"/>
     <dgm:cxn modelId="{39DC20FE-46C5-4457-8F50-14780B17E82A}" type="presOf" srcId="{FF46E4A7-99E5-4D5E-892F-97B474C6D4AB}" destId="{379B9216-28EF-46EF-81B2-E4494D382408}" srcOrd="0" destOrd="0" presId="urn:microsoft.com/office/officeart/2008/layout/HorizontalMultiLevelHierarchy"/>
@@ -9348,9 +9629,14 @@
     <dgm:cxn modelId="{EADC3E4C-EA76-4DD3-8B5A-2F89659D5CD5}" type="presParOf" srcId="{49F34651-7721-474F-9A0E-0A51039535EB}" destId="{09D605EA-6928-470C-8E81-18AFCF88F050}" srcOrd="7" destOrd="0" presId="urn:microsoft.com/office/officeart/2008/layout/HorizontalMultiLevelHierarchy"/>
     <dgm:cxn modelId="{701C1211-F154-42F0-B6DD-ABAEC667B08A}" type="presParOf" srcId="{09D605EA-6928-470C-8E81-18AFCF88F050}" destId="{42DEF549-82C9-47E3-B32A-54C85EE2C5A0}" srcOrd="0" destOrd="0" presId="urn:microsoft.com/office/officeart/2008/layout/HorizontalMultiLevelHierarchy"/>
     <dgm:cxn modelId="{E9E69878-9945-4898-BD75-A956DE8AB36A}" type="presParOf" srcId="{09D605EA-6928-470C-8E81-18AFCF88F050}" destId="{A9057D39-B90E-449A-9105-315F90F8CD9D}" srcOrd="1" destOrd="0" presId="urn:microsoft.com/office/officeart/2008/layout/HorizontalMultiLevelHierarchy"/>
-    <dgm:cxn modelId="{796857B0-926C-490B-A28F-72C907B85FE5}" type="presParOf" srcId="{9852CA67-6834-488F-B947-C95230C2AD5E}" destId="{2AA850D1-0CAD-4589-926F-01D979D5E604}" srcOrd="12" destOrd="0" presId="urn:microsoft.com/office/officeart/2008/layout/HorizontalMultiLevelHierarchy"/>
+    <dgm:cxn modelId="{1A5A3DF9-A660-4C9C-A2CD-10DEF1AF2914}" type="presParOf" srcId="{9852CA67-6834-488F-B947-C95230C2AD5E}" destId="{D876D3E7-611A-453C-A8B5-C88ED47F7496}" srcOrd="12" destOrd="0" presId="urn:microsoft.com/office/officeart/2008/layout/HorizontalMultiLevelHierarchy"/>
+    <dgm:cxn modelId="{88161714-77C7-4D93-B7B4-1E5F39A24CEA}" type="presParOf" srcId="{D876D3E7-611A-453C-A8B5-C88ED47F7496}" destId="{DC023277-4482-4117-9B68-25F83880BC79}" srcOrd="0" destOrd="0" presId="urn:microsoft.com/office/officeart/2008/layout/HorizontalMultiLevelHierarchy"/>
+    <dgm:cxn modelId="{5A1A8CF1-5222-4035-B610-91A2221EF748}" type="presParOf" srcId="{9852CA67-6834-488F-B947-C95230C2AD5E}" destId="{62F24F2A-E5FB-4A85-8D80-E0AE4CF223DF}" srcOrd="13" destOrd="0" presId="urn:microsoft.com/office/officeart/2008/layout/HorizontalMultiLevelHierarchy"/>
+    <dgm:cxn modelId="{12747482-6FCE-4367-B7D9-B7D933DDE462}" type="presParOf" srcId="{62F24F2A-E5FB-4A85-8D80-E0AE4CF223DF}" destId="{426C78CD-1DFB-48E4-B5A3-11A82CEBABA9}" srcOrd="0" destOrd="0" presId="urn:microsoft.com/office/officeart/2008/layout/HorizontalMultiLevelHierarchy"/>
+    <dgm:cxn modelId="{400A8384-C1CC-4D97-B6D2-30153950B380}" type="presParOf" srcId="{62F24F2A-E5FB-4A85-8D80-E0AE4CF223DF}" destId="{9EC28BBA-C9DB-4319-BBC8-F121CA9C80F4}" srcOrd="1" destOrd="0" presId="urn:microsoft.com/office/officeart/2008/layout/HorizontalMultiLevelHierarchy"/>
+    <dgm:cxn modelId="{796857B0-926C-490B-A28F-72C907B85FE5}" type="presParOf" srcId="{9852CA67-6834-488F-B947-C95230C2AD5E}" destId="{2AA850D1-0CAD-4589-926F-01D979D5E604}" srcOrd="14" destOrd="0" presId="urn:microsoft.com/office/officeart/2008/layout/HorizontalMultiLevelHierarchy"/>
     <dgm:cxn modelId="{937267CE-43DD-451F-A1B9-378BF7F410E7}" type="presParOf" srcId="{2AA850D1-0CAD-4589-926F-01D979D5E604}" destId="{EADC7A69-4E46-4453-BA50-0A2E055E47BD}" srcOrd="0" destOrd="0" presId="urn:microsoft.com/office/officeart/2008/layout/HorizontalMultiLevelHierarchy"/>
-    <dgm:cxn modelId="{A0BFB657-03F8-43B8-9F61-14D2E811714C}" type="presParOf" srcId="{9852CA67-6834-488F-B947-C95230C2AD5E}" destId="{B23F209A-CE27-4BF5-A382-C0D9F80969D5}" srcOrd="13" destOrd="0" presId="urn:microsoft.com/office/officeart/2008/layout/HorizontalMultiLevelHierarchy"/>
+    <dgm:cxn modelId="{A0BFB657-03F8-43B8-9F61-14D2E811714C}" type="presParOf" srcId="{9852CA67-6834-488F-B947-C95230C2AD5E}" destId="{B23F209A-CE27-4BF5-A382-C0D9F80969D5}" srcOrd="15" destOrd="0" presId="urn:microsoft.com/office/officeart/2008/layout/HorizontalMultiLevelHierarchy"/>
     <dgm:cxn modelId="{B724EF6F-B339-4BB0-B78D-C1CE37B145AE}" type="presParOf" srcId="{B23F209A-CE27-4BF5-A382-C0D9F80969D5}" destId="{E7D72DE9-CD3A-4EA2-B2D0-1824C47F5BB7}" srcOrd="0" destOrd="0" presId="urn:microsoft.com/office/officeart/2008/layout/HorizontalMultiLevelHierarchy"/>
     <dgm:cxn modelId="{0A3B4A04-4D4D-4F4B-B437-DEAE4537ABD7}" type="presParOf" srcId="{B23F209A-CE27-4BF5-A382-C0D9F80969D5}" destId="{AFEF4910-50E9-442D-8A38-252C15E1E8A3}" srcOrd="1" destOrd="0" presId="urn:microsoft.com/office/officeart/2008/layout/HorizontalMultiLevelHierarchy"/>
     <dgm:cxn modelId="{2CED0F08-AD31-464D-BEDE-3EEACF15070C}" type="presParOf" srcId="{AFEF4910-50E9-442D-8A38-252C15E1E8A3}" destId="{ABA1C155-2F07-4297-8DDB-E3A1D31E3FFD}" srcOrd="0" destOrd="0" presId="urn:microsoft.com/office/officeart/2008/layout/HorizontalMultiLevelHierarchy"/>
@@ -11747,6 +12033,93 @@
         <a:ext cx="126811" cy="126811"/>
       </dsp:txXfrm>
     </dsp:sp>
+    <dsp:sp modelId="{D876D3E7-611A-453C-A8B5-C88ED47F7496}">
+      <dsp:nvSpPr>
+        <dsp:cNvPr id="0" name=""/>
+        <dsp:cNvSpPr/>
+      </dsp:nvSpPr>
+      <dsp:spPr>
+        <a:xfrm>
+          <a:off x="1543575" y="2611007"/>
+          <a:ext cx="145624" cy="312170"/>
+        </a:xfrm>
+        <a:custGeom>
+          <a:avLst/>
+          <a:gdLst/>
+          <a:ahLst/>
+          <a:cxnLst/>
+          <a:rect l="0" t="0" r="0" b="0"/>
+          <a:pathLst>
+            <a:path>
+              <a:moveTo>
+                <a:pt x="0" y="312170"/>
+              </a:moveTo>
+              <a:lnTo>
+                <a:pt x="72812" y="312170"/>
+              </a:lnTo>
+              <a:lnTo>
+                <a:pt x="72812" y="0"/>
+              </a:lnTo>
+              <a:lnTo>
+                <a:pt x="145624" y="0"/>
+              </a:lnTo>
+            </a:path>
+          </a:pathLst>
+        </a:custGeom>
+        <a:noFill/>
+        <a:ln w="12700" cap="flat" cmpd="sng" algn="ctr">
+          <a:solidFill>
+            <a:schemeClr val="accent6">
+              <a:shade val="60000"/>
+              <a:hueOff val="0"/>
+              <a:satOff val="0"/>
+              <a:lumOff val="0"/>
+              <a:alphaOff val="0"/>
+            </a:schemeClr>
+          </a:solidFill>
+          <a:prstDash val="solid"/>
+          <a:miter lim="800000"/>
+        </a:ln>
+        <a:effectLst/>
+      </dsp:spPr>
+      <dsp:style>
+        <a:lnRef idx="2">
+          <a:scrgbClr r="0" g="0" b="0"/>
+        </a:lnRef>
+        <a:fillRef idx="0">
+          <a:scrgbClr r="0" g="0" b="0"/>
+        </a:fillRef>
+        <a:effectRef idx="0">
+          <a:scrgbClr r="0" g="0" b="0"/>
+        </a:effectRef>
+        <a:fontRef idx="minor"/>
+      </dsp:style>
+      <dsp:txBody>
+        <a:bodyPr spcFirstLastPara="0" vert="horz" wrap="square" lIns="12700" tIns="0" rIns="12700" bIns="0" numCol="1" spcCol="1270" anchor="ctr" anchorCtr="0">
+          <a:noAutofit/>
+        </a:bodyPr>
+        <a:lstStyle/>
+        <a:p>
+          <a:pPr marL="0" lvl="0" indent="0" algn="ctr" defTabSz="222250">
+            <a:lnSpc>
+              <a:spcPct val="90000"/>
+            </a:lnSpc>
+            <a:spcBef>
+              <a:spcPct val="0"/>
+            </a:spcBef>
+            <a:spcAft>
+              <a:spcPct val="35000"/>
+            </a:spcAft>
+            <a:buNone/>
+          </a:pPr>
+          <a:endParaRPr lang="fr-FR" sz="500" kern="1200"/>
+        </a:p>
+      </dsp:txBody>
+      <dsp:txXfrm>
+        <a:off x="1607776" y="2758481"/>
+        <a:ext cx="17223" cy="17223"/>
+      </dsp:txXfrm>
+    </dsp:sp>
     <dsp:sp modelId="{143172F9-BEBA-42F7-8158-B5DFF3BF0FD7}">
       <dsp:nvSpPr>
         <dsp:cNvPr id="0" name=""/>
@@ -13685,7 +14058,7 @@
               <a:latin typeface="Roboto Condensed" pitchFamily="2" charset="0"/>
               <a:ea typeface="Roboto Condensed" pitchFamily="2" charset="0"/>
             </a:rPr>
-            <a:t>Prestation 1</a:t>
+            <a:t>Catégorie 1</a:t>
           </a:r>
         </a:p>
       </dsp:txBody>
@@ -13766,7 +14139,7 @@
               <a:latin typeface="Roboto Condensed" pitchFamily="2" charset="0"/>
               <a:ea typeface="Roboto Condensed" pitchFamily="2" charset="0"/>
             </a:rPr>
-            <a:t>Prestation 2</a:t>
+            <a:t>Catégorie 2</a:t>
           </a:r>
         </a:p>
       </dsp:txBody>
@@ -13847,7 +14220,7 @@
               <a:latin typeface="Roboto Condensed" pitchFamily="2" charset="0"/>
               <a:ea typeface="Roboto Condensed" pitchFamily="2" charset="0"/>
             </a:rPr>
-            <a:t>Prestation ...</a:t>
+            <a:t>Catégorie ...</a:t>
           </a:r>
         </a:p>
       </dsp:txBody>
@@ -14501,6 +14874,87 @@
       </dsp:txBody>
       <dsp:txXfrm>
         <a:off x="2562945" y="2638756"/>
+        <a:ext cx="728121" cy="221988"/>
+      </dsp:txXfrm>
+    </dsp:sp>
+    <dsp:sp modelId="{426C78CD-1DFB-48E4-B5A3-11A82CEBABA9}">
+      <dsp:nvSpPr>
+        <dsp:cNvPr id="0" name=""/>
+        <dsp:cNvSpPr/>
+      </dsp:nvSpPr>
+      <dsp:spPr>
+        <a:xfrm>
+          <a:off x="1689200" y="2500013"/>
+          <a:ext cx="728121" cy="221988"/>
+        </a:xfrm>
+        <a:prstGeom prst="rect">
+          <a:avLst/>
+        </a:prstGeom>
+        <a:solidFill>
+          <a:schemeClr val="accent6">
+            <a:hueOff val="0"/>
+            <a:satOff val="0"/>
+            <a:lumOff val="0"/>
+            <a:alphaOff val="0"/>
+          </a:schemeClr>
+        </a:solidFill>
+        <a:ln w="19050" cap="flat" cmpd="sng" algn="ctr">
+          <a:solidFill>
+            <a:schemeClr val="lt1">
+              <a:hueOff val="0"/>
+              <a:satOff val="0"/>
+              <a:lumOff val="0"/>
+              <a:alphaOff val="0"/>
+            </a:schemeClr>
+          </a:solidFill>
+          <a:prstDash val="solid"/>
+          <a:miter lim="800000"/>
+        </a:ln>
+        <a:effectLst/>
+      </dsp:spPr>
+      <dsp:style>
+        <a:lnRef idx="3">
+          <a:scrgbClr r="0" g="0" b="0"/>
+        </a:lnRef>
+        <a:fillRef idx="1">
+          <a:scrgbClr r="0" g="0" b="0"/>
+        </a:fillRef>
+        <a:effectRef idx="1">
+          <a:scrgbClr r="0" g="0" b="0"/>
+        </a:effectRef>
+        <a:fontRef idx="minor">
+          <a:schemeClr val="lt1"/>
+        </a:fontRef>
+      </dsp:style>
+      <dsp:txBody>
+        <a:bodyPr spcFirstLastPara="0" vert="horz" wrap="square" lIns="4445" tIns="4445" rIns="4445" bIns="4445" numCol="1" spcCol="1270" anchor="ctr" anchorCtr="0">
+          <a:noAutofit/>
+        </a:bodyPr>
+        <a:lstStyle/>
+        <a:p>
+          <a:pPr marL="0" lvl="0" indent="0" algn="ctr" defTabSz="311150">
+            <a:lnSpc>
+              <a:spcPct val="90000"/>
+            </a:lnSpc>
+            <a:spcBef>
+              <a:spcPct val="0"/>
+            </a:spcBef>
+            <a:spcAft>
+              <a:spcPct val="35000"/>
+            </a:spcAft>
+            <a:buNone/>
+          </a:pPr>
+          <a:r>
+            <a:rPr lang="fr-FR" sz="700" kern="1200">
+              <a:latin typeface="Roboto Condensed" pitchFamily="2" charset="0"/>
+              <a:ea typeface="Roboto Condensed" pitchFamily="2" charset="0"/>
+            </a:rPr>
+            <a:t>Mentions légales</a:t>
+          </a:r>
+        </a:p>
+      </dsp:txBody>
+      <dsp:txXfrm>
+        <a:off x="1689200" y="2500013"/>
         <a:ext cx="728121" cy="221988"/>
       </dsp:txXfrm>
     </dsp:sp>
@@ -18141,7 +18595,7 @@
 </file>
 
 <file path=customXml/itemProps1.xml><?xml version="1.0" encoding="utf-8"?>
-<ds:datastoreItem xmlns:ds="http://schemas.openxmlformats.org/officeDocument/2006/customXml" ds:itemID="{B43406EF-5C77-4384-AED3-59D0D80572EA}">
+<ds:datastoreItem xmlns:ds="http://schemas.openxmlformats.org/officeDocument/2006/customXml" ds:itemID="{E8A99B30-5F2C-4A90-93CF-43E2A2301EEE}">
   <ds:schemaRefs>
     <ds:schemaRef ds:uri="http://schemas.openxmlformats.org/officeDocument/2006/bibliography"/>
   </ds:schemaRefs>

--- a/1_Analyse/5_Cahier des charges/cahier des charges.docx
+++ b/1_Analyse/5_Cahier des charges/cahier des charges.docx
@@ -203,7 +203,16 @@
               <w:rFonts w:ascii="Lora" w:hAnsi="Lora"/>
               <w:color w:val="auto"/>
             </w:rPr>
-            <w:t>Table des matières</w:t>
+            <w:t xml:space="preserve">Table des </w:t>
+          </w:r>
+          <w:bookmarkStart w:id="0" w:name="_GoBack"/>
+          <w:bookmarkEnd w:id="0"/>
+          <w:r>
+            <w:rPr>
+              <w:rFonts w:ascii="Lora" w:hAnsi="Lora"/>
+              <w:color w:val="auto"/>
+            </w:rPr>
+            <w:t>matières</w:t>
           </w:r>
         </w:p>
         <w:p>
@@ -227,7 +236,7 @@
           <w:r>
             <w:fldChar w:fldCharType="separate"/>
           </w:r>
-          <w:hyperlink w:anchor="_Toc29389625" w:history="1">
+          <w:hyperlink w:anchor="_Toc29390993" w:history="1">
             <w:r>
               <w:rPr>
                 <w:rStyle w:val="Lienhypertexte"/>
@@ -254,7 +263,7 @@
                 <w:noProof/>
                 <w:webHidden/>
               </w:rPr>
-              <w:instrText xml:space="preserve"> PAGEREF _Toc29389625 \h </w:instrText>
+              <w:instrText xml:space="preserve"> PAGEREF _Toc29390993 \h </w:instrText>
             </w:r>
             <w:r>
               <w:rPr>
@@ -297,13 +306,13 @@
               <w:lang w:eastAsia="fr-FR"/>
             </w:rPr>
           </w:pPr>
-          <w:hyperlink w:anchor="_Toc29389626" w:history="1">
+          <w:hyperlink w:anchor="_Toc29390994" w:history="1">
             <w:r>
               <w:rPr>
                 <w:rStyle w:val="Lienhypertexte"/>
                 <w:noProof/>
               </w:rPr>
-              <w:t>Interlocuteur</w:t>
+              <w:t>Introduction</w:t>
             </w:r>
             <w:r>
               <w:rPr>
@@ -324,7 +333,7 @@
                 <w:noProof/>
                 <w:webHidden/>
               </w:rPr>
-              <w:instrText xml:space="preserve"> PAGEREF _Toc29389626 \h </w:instrText>
+              <w:instrText xml:space="preserve"> PAGEREF _Toc29390994 \h </w:instrText>
             </w:r>
             <w:r>
               <w:rPr>
@@ -368,7 +377,7 @@
               <w:lang w:eastAsia="fr-FR"/>
             </w:rPr>
           </w:pPr>
-          <w:hyperlink w:anchor="_Toc29389627" w:history="1">
+          <w:hyperlink w:anchor="_Toc29390995" w:history="1">
             <w:r>
               <w:rPr>
                 <w:rStyle w:val="Lienhypertexte"/>
@@ -389,7 +398,7 @@
                 <w:rStyle w:val="Lienhypertexte"/>
                 <w:noProof/>
               </w:rPr>
-              <w:t>Client</w:t>
+              <w:t>Interlocuteurs</w:t>
             </w:r>
             <w:r>
               <w:rPr>
@@ -410,7 +419,7 @@
                 <w:noProof/>
                 <w:webHidden/>
               </w:rPr>
-              <w:instrText xml:space="preserve"> PAGEREF _Toc29389627 \h </w:instrText>
+              <w:instrText xml:space="preserve"> PAGEREF _Toc29390995 \h </w:instrText>
             </w:r>
             <w:r>
               <w:rPr>
@@ -454,7 +463,7 @@
               <w:lang w:eastAsia="fr-FR"/>
             </w:rPr>
           </w:pPr>
-          <w:hyperlink w:anchor="_Toc29389628" w:history="1">
+          <w:hyperlink w:anchor="_Toc29390996" w:history="1">
             <w:r>
               <w:rPr>
                 <w:rStyle w:val="Lienhypertexte"/>
@@ -475,7 +484,7 @@
                 <w:rStyle w:val="Lienhypertexte"/>
                 <w:noProof/>
               </w:rPr>
-              <w:t>Prestataire</w:t>
+              <w:t>Date de Livraison</w:t>
             </w:r>
             <w:r>
               <w:rPr>
@@ -496,7 +505,7 @@
                 <w:noProof/>
                 <w:webHidden/>
               </w:rPr>
-              <w:instrText xml:space="preserve"> PAGEREF _Toc29389628 \h </w:instrText>
+              <w:instrText xml:space="preserve"> PAGEREF _Toc29390996 \h </w:instrText>
             </w:r>
             <w:r>
               <w:rPr>
@@ -517,286 +526,6 @@
                 <w:webHidden/>
               </w:rPr>
               <w:t>4</w:t>
-            </w:r>
-            <w:r>
-              <w:rPr>
-                <w:noProof/>
-                <w:webHidden/>
-              </w:rPr>
-              <w:fldChar w:fldCharType="end"/>
-            </w:r>
-          </w:hyperlink>
-        </w:p>
-        <w:p>
-          <w:pPr>
-            <w:pStyle w:val="TM1"/>
-            <w:tabs>
-              <w:tab w:val="right" w:leader="dot" w:pos="9062"/>
-            </w:tabs>
-            <w:rPr>
-              <w:rFonts w:asciiTheme="minorHAnsi" w:eastAsiaTheme="minorEastAsia" w:hAnsiTheme="minorHAnsi"/>
-              <w:noProof/>
-              <w:lang w:eastAsia="fr-FR"/>
-            </w:rPr>
-          </w:pPr>
-          <w:hyperlink w:anchor="_Toc29389629" w:history="1">
-            <w:r>
-              <w:rPr>
-                <w:rStyle w:val="Lienhypertexte"/>
-                <w:noProof/>
-              </w:rPr>
-              <w:t>Fonctionnalités</w:t>
-            </w:r>
-            <w:r>
-              <w:rPr>
-                <w:noProof/>
-                <w:webHidden/>
-              </w:rPr>
-              <w:tab/>
-            </w:r>
-            <w:r>
-              <w:rPr>
-                <w:noProof/>
-                <w:webHidden/>
-              </w:rPr>
-              <w:fldChar w:fldCharType="begin"/>
-            </w:r>
-            <w:r>
-              <w:rPr>
-                <w:noProof/>
-                <w:webHidden/>
-              </w:rPr>
-              <w:instrText xml:space="preserve"> PAGEREF _Toc29389629 \h </w:instrText>
-            </w:r>
-            <w:r>
-              <w:rPr>
-                <w:noProof/>
-                <w:webHidden/>
-              </w:rPr>
-            </w:r>
-            <w:r>
-              <w:rPr>
-                <w:noProof/>
-                <w:webHidden/>
-              </w:rPr>
-              <w:fldChar w:fldCharType="separate"/>
-            </w:r>
-            <w:r>
-              <w:rPr>
-                <w:noProof/>
-                <w:webHidden/>
-              </w:rPr>
-              <w:t>5</w:t>
-            </w:r>
-            <w:r>
-              <w:rPr>
-                <w:noProof/>
-                <w:webHidden/>
-              </w:rPr>
-              <w:fldChar w:fldCharType="end"/>
-            </w:r>
-          </w:hyperlink>
-        </w:p>
-        <w:p>
-          <w:pPr>
-            <w:pStyle w:val="TM1"/>
-            <w:tabs>
-              <w:tab w:val="right" w:leader="dot" w:pos="9062"/>
-            </w:tabs>
-            <w:rPr>
-              <w:rFonts w:asciiTheme="minorHAnsi" w:eastAsiaTheme="minorEastAsia" w:hAnsiTheme="minorHAnsi"/>
-              <w:noProof/>
-              <w:lang w:eastAsia="fr-FR"/>
-            </w:rPr>
-          </w:pPr>
-          <w:hyperlink w:anchor="_Toc29389630" w:history="1">
-            <w:r>
-              <w:rPr>
-                <w:rStyle w:val="Lienhypertexte"/>
-                <w:noProof/>
-              </w:rPr>
-              <w:t>UML : Cas d’utilisation</w:t>
-            </w:r>
-            <w:r>
-              <w:rPr>
-                <w:noProof/>
-                <w:webHidden/>
-              </w:rPr>
-              <w:tab/>
-            </w:r>
-            <w:r>
-              <w:rPr>
-                <w:noProof/>
-                <w:webHidden/>
-              </w:rPr>
-              <w:fldChar w:fldCharType="begin"/>
-            </w:r>
-            <w:r>
-              <w:rPr>
-                <w:noProof/>
-                <w:webHidden/>
-              </w:rPr>
-              <w:instrText xml:space="preserve"> PAGEREF _Toc29389630 \h </w:instrText>
-            </w:r>
-            <w:r>
-              <w:rPr>
-                <w:noProof/>
-                <w:webHidden/>
-              </w:rPr>
-            </w:r>
-            <w:r>
-              <w:rPr>
-                <w:noProof/>
-                <w:webHidden/>
-              </w:rPr>
-              <w:fldChar w:fldCharType="separate"/>
-            </w:r>
-            <w:r>
-              <w:rPr>
-                <w:noProof/>
-                <w:webHidden/>
-              </w:rPr>
-              <w:t>6</w:t>
-            </w:r>
-            <w:r>
-              <w:rPr>
-                <w:noProof/>
-                <w:webHidden/>
-              </w:rPr>
-              <w:fldChar w:fldCharType="end"/>
-            </w:r>
-          </w:hyperlink>
-        </w:p>
-        <w:p>
-          <w:pPr>
-            <w:pStyle w:val="TM1"/>
-            <w:tabs>
-              <w:tab w:val="right" w:leader="dot" w:pos="9062"/>
-            </w:tabs>
-            <w:rPr>
-              <w:rFonts w:asciiTheme="minorHAnsi" w:eastAsiaTheme="minorEastAsia" w:hAnsiTheme="minorHAnsi"/>
-              <w:noProof/>
-              <w:lang w:eastAsia="fr-FR"/>
-            </w:rPr>
-          </w:pPr>
-          <w:hyperlink w:anchor="_Toc29389631" w:history="1">
-            <w:r>
-              <w:rPr>
-                <w:rStyle w:val="Lienhypertexte"/>
-                <w:noProof/>
-              </w:rPr>
-              <w:t>Arborescence du site</w:t>
-            </w:r>
-            <w:r>
-              <w:rPr>
-                <w:noProof/>
-                <w:webHidden/>
-              </w:rPr>
-              <w:tab/>
-            </w:r>
-            <w:r>
-              <w:rPr>
-                <w:noProof/>
-                <w:webHidden/>
-              </w:rPr>
-              <w:fldChar w:fldCharType="begin"/>
-            </w:r>
-            <w:r>
-              <w:rPr>
-                <w:noProof/>
-                <w:webHidden/>
-              </w:rPr>
-              <w:instrText xml:space="preserve"> PAGEREF _Toc29389631 \h </w:instrText>
-            </w:r>
-            <w:r>
-              <w:rPr>
-                <w:noProof/>
-                <w:webHidden/>
-              </w:rPr>
-            </w:r>
-            <w:r>
-              <w:rPr>
-                <w:noProof/>
-                <w:webHidden/>
-              </w:rPr>
-              <w:fldChar w:fldCharType="separate"/>
-            </w:r>
-            <w:r>
-              <w:rPr>
-                <w:noProof/>
-                <w:webHidden/>
-              </w:rPr>
-              <w:t>7</w:t>
-            </w:r>
-            <w:r>
-              <w:rPr>
-                <w:noProof/>
-                <w:webHidden/>
-              </w:rPr>
-              <w:fldChar w:fldCharType="end"/>
-            </w:r>
-          </w:hyperlink>
-        </w:p>
-        <w:p>
-          <w:pPr>
-            <w:pStyle w:val="TM1"/>
-            <w:tabs>
-              <w:tab w:val="right" w:leader="dot" w:pos="9062"/>
-            </w:tabs>
-            <w:rPr>
-              <w:rFonts w:asciiTheme="minorHAnsi" w:eastAsiaTheme="minorEastAsia" w:hAnsiTheme="minorHAnsi"/>
-              <w:noProof/>
-              <w:lang w:eastAsia="fr-FR"/>
-            </w:rPr>
-          </w:pPr>
-          <w:hyperlink w:anchor="_Toc29389632" w:history="1">
-            <w:r>
-              <w:rPr>
-                <w:rStyle w:val="Lienhypertexte"/>
-                <w:noProof/>
-              </w:rPr>
-              <w:t>Maquette des nouvelles pages</w:t>
-            </w:r>
-            <w:r>
-              <w:rPr>
-                <w:noProof/>
-                <w:webHidden/>
-              </w:rPr>
-              <w:tab/>
-            </w:r>
-            <w:r>
-              <w:rPr>
-                <w:noProof/>
-                <w:webHidden/>
-              </w:rPr>
-              <w:fldChar w:fldCharType="begin"/>
-            </w:r>
-            <w:r>
-              <w:rPr>
-                <w:noProof/>
-                <w:webHidden/>
-              </w:rPr>
-              <w:instrText xml:space="preserve"> PAGEREF _Toc29389632 \h </w:instrText>
-            </w:r>
-            <w:r>
-              <w:rPr>
-                <w:noProof/>
-                <w:webHidden/>
-              </w:rPr>
-            </w:r>
-            <w:r>
-              <w:rPr>
-                <w:noProof/>
-                <w:webHidden/>
-              </w:rPr>
-              <w:fldChar w:fldCharType="separate"/>
-            </w:r>
-            <w:r>
-              <w:rPr>
-                <w:noProof/>
-                <w:webHidden/>
-              </w:rPr>
-              <w:t>8</w:t>
             </w:r>
             <w:r>
               <w:rPr>
@@ -820,13 +549,13 @@
               <w:lang w:eastAsia="fr-FR"/>
             </w:rPr>
           </w:pPr>
-          <w:hyperlink w:anchor="_Toc29389633" w:history="1">
+          <w:hyperlink w:anchor="_Toc29390997" w:history="1">
             <w:r>
               <w:rPr>
                 <w:rStyle w:val="Lienhypertexte"/>
                 <w:noProof/>
               </w:rPr>
-              <w:t>1.</w:t>
+              <w:t>3.</w:t>
             </w:r>
             <w:r>
               <w:rPr>
@@ -841,7 +570,7 @@
                 <w:rStyle w:val="Lienhypertexte"/>
                 <w:noProof/>
               </w:rPr>
-              <w:t>Connection</w:t>
+              <w:t>Objectif du projet</w:t>
             </w:r>
             <w:r>
               <w:rPr>
@@ -862,7 +591,7 @@
                 <w:noProof/>
                 <w:webHidden/>
               </w:rPr>
-              <w:instrText xml:space="preserve"> PAGEREF _Toc29389633 \h </w:instrText>
+              <w:instrText xml:space="preserve"> PAGEREF _Toc29390997 \h </w:instrText>
             </w:r>
             <w:r>
               <w:rPr>
@@ -882,7 +611,7 @@
                 <w:noProof/>
                 <w:webHidden/>
               </w:rPr>
-              <w:t>8</w:t>
+              <w:t>4</w:t>
             </w:r>
             <w:r>
               <w:rPr>
@@ -906,13 +635,13 @@
               <w:lang w:eastAsia="fr-FR"/>
             </w:rPr>
           </w:pPr>
-          <w:hyperlink w:anchor="_Toc29389634" w:history="1">
+          <w:hyperlink w:anchor="_Toc29390998" w:history="1">
             <w:r>
               <w:rPr>
                 <w:rStyle w:val="Lienhypertexte"/>
                 <w:noProof/>
               </w:rPr>
-              <w:t>2.</w:t>
+              <w:t>4.</w:t>
             </w:r>
             <w:r>
               <w:rPr>
@@ -927,7 +656,7 @@
                 <w:rStyle w:val="Lienhypertexte"/>
                 <w:noProof/>
               </w:rPr>
-              <w:t>Inscription</w:t>
+              <w:t>Spécification technique</w:t>
             </w:r>
             <w:r>
               <w:rPr>
@@ -948,7 +677,7 @@
                 <w:noProof/>
                 <w:webHidden/>
               </w:rPr>
-              <w:instrText xml:space="preserve"> PAGEREF _Toc29389634 \h </w:instrText>
+              <w:instrText xml:space="preserve"> PAGEREF _Toc29390998 \h </w:instrText>
             </w:r>
             <w:r>
               <w:rPr>
@@ -968,7 +697,287 @@
                 <w:noProof/>
                 <w:webHidden/>
               </w:rPr>
-              <w:t>9</w:t>
+              <w:t>4</w:t>
+            </w:r>
+            <w:r>
+              <w:rPr>
+                <w:noProof/>
+                <w:webHidden/>
+              </w:rPr>
+              <w:fldChar w:fldCharType="end"/>
+            </w:r>
+          </w:hyperlink>
+        </w:p>
+        <w:p>
+          <w:pPr>
+            <w:pStyle w:val="TM1"/>
+            <w:tabs>
+              <w:tab w:val="right" w:leader="dot" w:pos="9062"/>
+            </w:tabs>
+            <w:rPr>
+              <w:rFonts w:asciiTheme="minorHAnsi" w:eastAsiaTheme="minorEastAsia" w:hAnsiTheme="minorHAnsi"/>
+              <w:noProof/>
+              <w:lang w:eastAsia="fr-FR"/>
+            </w:rPr>
+          </w:pPr>
+          <w:hyperlink w:anchor="_Toc29390999" w:history="1">
+            <w:r>
+              <w:rPr>
+                <w:rStyle w:val="Lienhypertexte"/>
+                <w:noProof/>
+              </w:rPr>
+              <w:t>Fonctionnalités</w:t>
+            </w:r>
+            <w:r>
+              <w:rPr>
+                <w:noProof/>
+                <w:webHidden/>
+              </w:rPr>
+              <w:tab/>
+            </w:r>
+            <w:r>
+              <w:rPr>
+                <w:noProof/>
+                <w:webHidden/>
+              </w:rPr>
+              <w:fldChar w:fldCharType="begin"/>
+            </w:r>
+            <w:r>
+              <w:rPr>
+                <w:noProof/>
+                <w:webHidden/>
+              </w:rPr>
+              <w:instrText xml:space="preserve"> PAGEREF _Toc29390999 \h </w:instrText>
+            </w:r>
+            <w:r>
+              <w:rPr>
+                <w:noProof/>
+                <w:webHidden/>
+              </w:rPr>
+            </w:r>
+            <w:r>
+              <w:rPr>
+                <w:noProof/>
+                <w:webHidden/>
+              </w:rPr>
+              <w:fldChar w:fldCharType="separate"/>
+            </w:r>
+            <w:r>
+              <w:rPr>
+                <w:noProof/>
+                <w:webHidden/>
+              </w:rPr>
+              <w:t>5</w:t>
+            </w:r>
+            <w:r>
+              <w:rPr>
+                <w:noProof/>
+                <w:webHidden/>
+              </w:rPr>
+              <w:fldChar w:fldCharType="end"/>
+            </w:r>
+          </w:hyperlink>
+        </w:p>
+        <w:p>
+          <w:pPr>
+            <w:pStyle w:val="TM1"/>
+            <w:tabs>
+              <w:tab w:val="right" w:leader="dot" w:pos="9062"/>
+            </w:tabs>
+            <w:rPr>
+              <w:rFonts w:asciiTheme="minorHAnsi" w:eastAsiaTheme="minorEastAsia" w:hAnsiTheme="minorHAnsi"/>
+              <w:noProof/>
+              <w:lang w:eastAsia="fr-FR"/>
+            </w:rPr>
+          </w:pPr>
+          <w:hyperlink w:anchor="_Toc29391000" w:history="1">
+            <w:r>
+              <w:rPr>
+                <w:rStyle w:val="Lienhypertexte"/>
+                <w:noProof/>
+              </w:rPr>
+              <w:t>Diagramme de cas d’utilisation</w:t>
+            </w:r>
+            <w:r>
+              <w:rPr>
+                <w:noProof/>
+                <w:webHidden/>
+              </w:rPr>
+              <w:tab/>
+            </w:r>
+            <w:r>
+              <w:rPr>
+                <w:noProof/>
+                <w:webHidden/>
+              </w:rPr>
+              <w:fldChar w:fldCharType="begin"/>
+            </w:r>
+            <w:r>
+              <w:rPr>
+                <w:noProof/>
+                <w:webHidden/>
+              </w:rPr>
+              <w:instrText xml:space="preserve"> PAGEREF _Toc29391000 \h </w:instrText>
+            </w:r>
+            <w:r>
+              <w:rPr>
+                <w:noProof/>
+                <w:webHidden/>
+              </w:rPr>
+            </w:r>
+            <w:r>
+              <w:rPr>
+                <w:noProof/>
+                <w:webHidden/>
+              </w:rPr>
+              <w:fldChar w:fldCharType="separate"/>
+            </w:r>
+            <w:r>
+              <w:rPr>
+                <w:noProof/>
+                <w:webHidden/>
+              </w:rPr>
+              <w:t>6</w:t>
+            </w:r>
+            <w:r>
+              <w:rPr>
+                <w:noProof/>
+                <w:webHidden/>
+              </w:rPr>
+              <w:fldChar w:fldCharType="end"/>
+            </w:r>
+          </w:hyperlink>
+        </w:p>
+        <w:p>
+          <w:pPr>
+            <w:pStyle w:val="TM1"/>
+            <w:tabs>
+              <w:tab w:val="right" w:leader="dot" w:pos="9062"/>
+            </w:tabs>
+            <w:rPr>
+              <w:rFonts w:asciiTheme="minorHAnsi" w:eastAsiaTheme="minorEastAsia" w:hAnsiTheme="minorHAnsi"/>
+              <w:noProof/>
+              <w:lang w:eastAsia="fr-FR"/>
+            </w:rPr>
+          </w:pPr>
+          <w:hyperlink w:anchor="_Toc29391001" w:history="1">
+            <w:r>
+              <w:rPr>
+                <w:rStyle w:val="Lienhypertexte"/>
+                <w:noProof/>
+              </w:rPr>
+              <w:t>Nouvelle arborescence du site</w:t>
+            </w:r>
+            <w:r>
+              <w:rPr>
+                <w:noProof/>
+                <w:webHidden/>
+              </w:rPr>
+              <w:tab/>
+            </w:r>
+            <w:r>
+              <w:rPr>
+                <w:noProof/>
+                <w:webHidden/>
+              </w:rPr>
+              <w:fldChar w:fldCharType="begin"/>
+            </w:r>
+            <w:r>
+              <w:rPr>
+                <w:noProof/>
+                <w:webHidden/>
+              </w:rPr>
+              <w:instrText xml:space="preserve"> PAGEREF _Toc29391001 \h </w:instrText>
+            </w:r>
+            <w:r>
+              <w:rPr>
+                <w:noProof/>
+                <w:webHidden/>
+              </w:rPr>
+            </w:r>
+            <w:r>
+              <w:rPr>
+                <w:noProof/>
+                <w:webHidden/>
+              </w:rPr>
+              <w:fldChar w:fldCharType="separate"/>
+            </w:r>
+            <w:r>
+              <w:rPr>
+                <w:noProof/>
+                <w:webHidden/>
+              </w:rPr>
+              <w:t>7</w:t>
+            </w:r>
+            <w:r>
+              <w:rPr>
+                <w:noProof/>
+                <w:webHidden/>
+              </w:rPr>
+              <w:fldChar w:fldCharType="end"/>
+            </w:r>
+          </w:hyperlink>
+        </w:p>
+        <w:p>
+          <w:pPr>
+            <w:pStyle w:val="TM1"/>
+            <w:tabs>
+              <w:tab w:val="right" w:leader="dot" w:pos="9062"/>
+            </w:tabs>
+            <w:rPr>
+              <w:rFonts w:asciiTheme="minorHAnsi" w:eastAsiaTheme="minorEastAsia" w:hAnsiTheme="minorHAnsi"/>
+              <w:noProof/>
+              <w:lang w:eastAsia="fr-FR"/>
+            </w:rPr>
+          </w:pPr>
+          <w:hyperlink w:anchor="_Toc29391002" w:history="1">
+            <w:r>
+              <w:rPr>
+                <w:rStyle w:val="Lienhypertexte"/>
+                <w:noProof/>
+              </w:rPr>
+              <w:t>Maquettes des nouvelles pages</w:t>
+            </w:r>
+            <w:r>
+              <w:rPr>
+                <w:noProof/>
+                <w:webHidden/>
+              </w:rPr>
+              <w:tab/>
+            </w:r>
+            <w:r>
+              <w:rPr>
+                <w:noProof/>
+                <w:webHidden/>
+              </w:rPr>
+              <w:fldChar w:fldCharType="begin"/>
+            </w:r>
+            <w:r>
+              <w:rPr>
+                <w:noProof/>
+                <w:webHidden/>
+              </w:rPr>
+              <w:instrText xml:space="preserve"> PAGEREF _Toc29391002 \h </w:instrText>
+            </w:r>
+            <w:r>
+              <w:rPr>
+                <w:noProof/>
+                <w:webHidden/>
+              </w:rPr>
+            </w:r>
+            <w:r>
+              <w:rPr>
+                <w:noProof/>
+                <w:webHidden/>
+              </w:rPr>
+              <w:fldChar w:fldCharType="separate"/>
+            </w:r>
+            <w:r>
+              <w:rPr>
+                <w:noProof/>
+                <w:webHidden/>
+              </w:rPr>
+              <w:t>8</w:t>
             </w:r>
             <w:r>
               <w:rPr>
@@ -992,13 +1001,13 @@
               <w:lang w:eastAsia="fr-FR"/>
             </w:rPr>
           </w:pPr>
-          <w:hyperlink w:anchor="_Toc29389635" w:history="1">
+          <w:hyperlink w:anchor="_Toc29391003" w:history="1">
             <w:r>
               <w:rPr>
                 <w:rStyle w:val="Lienhypertexte"/>
                 <w:noProof/>
               </w:rPr>
-              <w:t>3.</w:t>
+              <w:t>1.</w:t>
             </w:r>
             <w:r>
               <w:rPr>
@@ -1013,7 +1022,7 @@
                 <w:rStyle w:val="Lienhypertexte"/>
                 <w:noProof/>
               </w:rPr>
-              <w:t>Événements</w:t>
+              <w:t>Connection</w:t>
             </w:r>
             <w:r>
               <w:rPr>
@@ -1034,7 +1043,7 @@
                 <w:noProof/>
                 <w:webHidden/>
               </w:rPr>
-              <w:instrText xml:space="preserve"> PAGEREF _Toc29389635 \h </w:instrText>
+              <w:instrText xml:space="preserve"> PAGEREF _Toc29391003 \h </w:instrText>
             </w:r>
             <w:r>
               <w:rPr>
@@ -1054,7 +1063,7 @@
                 <w:noProof/>
                 <w:webHidden/>
               </w:rPr>
-              <w:t>10</w:t>
+              <w:t>8</w:t>
             </w:r>
             <w:r>
               <w:rPr>
@@ -1078,13 +1087,13 @@
               <w:lang w:eastAsia="fr-FR"/>
             </w:rPr>
           </w:pPr>
-          <w:hyperlink w:anchor="_Toc29389636" w:history="1">
+          <w:hyperlink w:anchor="_Toc29391004" w:history="1">
             <w:r>
               <w:rPr>
                 <w:rStyle w:val="Lienhypertexte"/>
                 <w:noProof/>
               </w:rPr>
-              <w:t>4.</w:t>
+              <w:t>2.</w:t>
             </w:r>
             <w:r>
               <w:rPr>
@@ -1099,7 +1108,7 @@
                 <w:rStyle w:val="Lienhypertexte"/>
                 <w:noProof/>
               </w:rPr>
-              <w:t>Backoffice</w:t>
+              <w:t>Inscription</w:t>
             </w:r>
             <w:r>
               <w:rPr>
@@ -1120,7 +1129,7 @@
                 <w:noProof/>
                 <w:webHidden/>
               </w:rPr>
-              <w:instrText xml:space="preserve"> PAGEREF _Toc29389636 \h </w:instrText>
+              <w:instrText xml:space="preserve"> PAGEREF _Toc29391004 \h </w:instrText>
             </w:r>
             <w:r>
               <w:rPr>
@@ -1140,7 +1149,389 @@
                 <w:noProof/>
                 <w:webHidden/>
               </w:rPr>
+              <w:t>9</w:t>
+            </w:r>
+            <w:r>
+              <w:rPr>
+                <w:noProof/>
+                <w:webHidden/>
+              </w:rPr>
+              <w:fldChar w:fldCharType="end"/>
+            </w:r>
+          </w:hyperlink>
+        </w:p>
+        <w:p>
+          <w:pPr>
+            <w:pStyle w:val="TM2"/>
+            <w:tabs>
+              <w:tab w:val="left" w:pos="660"/>
+              <w:tab w:val="right" w:leader="dot" w:pos="9062"/>
+            </w:tabs>
+            <w:rPr>
+              <w:rFonts w:asciiTheme="minorHAnsi" w:eastAsiaTheme="minorEastAsia" w:hAnsiTheme="minorHAnsi"/>
+              <w:noProof/>
+              <w:lang w:eastAsia="fr-FR"/>
+            </w:rPr>
+          </w:pPr>
+          <w:hyperlink w:anchor="_Toc29391005" w:history="1">
+            <w:r>
+              <w:rPr>
+                <w:rStyle w:val="Lienhypertexte"/>
+                <w:noProof/>
+              </w:rPr>
+              <w:t>3.</w:t>
+            </w:r>
+            <w:r>
+              <w:rPr>
+                <w:rFonts w:asciiTheme="minorHAnsi" w:eastAsiaTheme="minorEastAsia" w:hAnsiTheme="minorHAnsi"/>
+                <w:noProof/>
+                <w:lang w:eastAsia="fr-FR"/>
+              </w:rPr>
+              <w:tab/>
+            </w:r>
+            <w:r>
+              <w:rPr>
+                <w:rStyle w:val="Lienhypertexte"/>
+                <w:noProof/>
+              </w:rPr>
+              <w:t>Événements</w:t>
+            </w:r>
+            <w:r>
+              <w:rPr>
+                <w:noProof/>
+                <w:webHidden/>
+              </w:rPr>
+              <w:tab/>
+            </w:r>
+            <w:r>
+              <w:rPr>
+                <w:noProof/>
+                <w:webHidden/>
+              </w:rPr>
+              <w:fldChar w:fldCharType="begin"/>
+            </w:r>
+            <w:r>
+              <w:rPr>
+                <w:noProof/>
+                <w:webHidden/>
+              </w:rPr>
+              <w:instrText xml:space="preserve"> PAGEREF _Toc29391005 \h </w:instrText>
+            </w:r>
+            <w:r>
+              <w:rPr>
+                <w:noProof/>
+                <w:webHidden/>
+              </w:rPr>
+            </w:r>
+            <w:r>
+              <w:rPr>
+                <w:noProof/>
+                <w:webHidden/>
+              </w:rPr>
+              <w:fldChar w:fldCharType="separate"/>
+            </w:r>
+            <w:r>
+              <w:rPr>
+                <w:noProof/>
+                <w:webHidden/>
+              </w:rPr>
+              <w:t>10</w:t>
+            </w:r>
+            <w:r>
+              <w:rPr>
+                <w:noProof/>
+                <w:webHidden/>
+              </w:rPr>
+              <w:fldChar w:fldCharType="end"/>
+            </w:r>
+          </w:hyperlink>
+        </w:p>
+        <w:p>
+          <w:pPr>
+            <w:pStyle w:val="TM2"/>
+            <w:tabs>
+              <w:tab w:val="left" w:pos="660"/>
+              <w:tab w:val="right" w:leader="dot" w:pos="9062"/>
+            </w:tabs>
+            <w:rPr>
+              <w:rFonts w:asciiTheme="minorHAnsi" w:eastAsiaTheme="minorEastAsia" w:hAnsiTheme="minorHAnsi"/>
+              <w:noProof/>
+              <w:lang w:eastAsia="fr-FR"/>
+            </w:rPr>
+          </w:pPr>
+          <w:hyperlink w:anchor="_Toc29391006" w:history="1">
+            <w:r>
+              <w:rPr>
+                <w:rStyle w:val="Lienhypertexte"/>
+                <w:noProof/>
+              </w:rPr>
+              <w:t>4.</w:t>
+            </w:r>
+            <w:r>
+              <w:rPr>
+                <w:rFonts w:asciiTheme="minorHAnsi" w:eastAsiaTheme="minorEastAsia" w:hAnsiTheme="minorHAnsi"/>
+                <w:noProof/>
+                <w:lang w:eastAsia="fr-FR"/>
+              </w:rPr>
+              <w:tab/>
+            </w:r>
+            <w:r>
+              <w:rPr>
+                <w:rStyle w:val="Lienhypertexte"/>
+                <w:noProof/>
+              </w:rPr>
+              <w:t>Backoffice</w:t>
+            </w:r>
+            <w:r>
+              <w:rPr>
+                <w:noProof/>
+                <w:webHidden/>
+              </w:rPr>
+              <w:tab/>
+            </w:r>
+            <w:r>
+              <w:rPr>
+                <w:noProof/>
+                <w:webHidden/>
+              </w:rPr>
+              <w:fldChar w:fldCharType="begin"/>
+            </w:r>
+            <w:r>
+              <w:rPr>
+                <w:noProof/>
+                <w:webHidden/>
+              </w:rPr>
+              <w:instrText xml:space="preserve"> PAGEREF _Toc29391006 \h </w:instrText>
+            </w:r>
+            <w:r>
+              <w:rPr>
+                <w:noProof/>
+                <w:webHidden/>
+              </w:rPr>
+            </w:r>
+            <w:r>
+              <w:rPr>
+                <w:noProof/>
+                <w:webHidden/>
+              </w:rPr>
+              <w:fldChar w:fldCharType="separate"/>
+            </w:r>
+            <w:r>
+              <w:rPr>
+                <w:noProof/>
+                <w:webHidden/>
+              </w:rPr>
               <w:t>11</w:t>
+            </w:r>
+            <w:r>
+              <w:rPr>
+                <w:noProof/>
+                <w:webHidden/>
+              </w:rPr>
+              <w:fldChar w:fldCharType="end"/>
+            </w:r>
+          </w:hyperlink>
+        </w:p>
+        <w:p>
+          <w:pPr>
+            <w:pStyle w:val="TM1"/>
+            <w:tabs>
+              <w:tab w:val="right" w:leader="dot" w:pos="9062"/>
+            </w:tabs>
+            <w:rPr>
+              <w:rFonts w:asciiTheme="minorHAnsi" w:eastAsiaTheme="minorEastAsia" w:hAnsiTheme="minorHAnsi"/>
+              <w:noProof/>
+              <w:lang w:eastAsia="fr-FR"/>
+            </w:rPr>
+          </w:pPr>
+          <w:hyperlink w:anchor="_Toc29391007" w:history="1">
+            <w:r>
+              <w:rPr>
+                <w:rStyle w:val="Lienhypertexte"/>
+                <w:noProof/>
+              </w:rPr>
+              <w:t>Dictionnaire des données</w:t>
+            </w:r>
+            <w:r>
+              <w:rPr>
+                <w:noProof/>
+                <w:webHidden/>
+              </w:rPr>
+              <w:tab/>
+            </w:r>
+            <w:r>
+              <w:rPr>
+                <w:noProof/>
+                <w:webHidden/>
+              </w:rPr>
+              <w:fldChar w:fldCharType="begin"/>
+            </w:r>
+            <w:r>
+              <w:rPr>
+                <w:noProof/>
+                <w:webHidden/>
+              </w:rPr>
+              <w:instrText xml:space="preserve"> PAGEREF _Toc29391007 \h </w:instrText>
+            </w:r>
+            <w:r>
+              <w:rPr>
+                <w:noProof/>
+                <w:webHidden/>
+              </w:rPr>
+            </w:r>
+            <w:r>
+              <w:rPr>
+                <w:noProof/>
+                <w:webHidden/>
+              </w:rPr>
+              <w:fldChar w:fldCharType="separate"/>
+            </w:r>
+            <w:r>
+              <w:rPr>
+                <w:noProof/>
+                <w:webHidden/>
+              </w:rPr>
+              <w:t>12</w:t>
+            </w:r>
+            <w:r>
+              <w:rPr>
+                <w:noProof/>
+                <w:webHidden/>
+              </w:rPr>
+              <w:fldChar w:fldCharType="end"/>
+            </w:r>
+          </w:hyperlink>
+        </w:p>
+        <w:p>
+          <w:pPr>
+            <w:pStyle w:val="TM1"/>
+            <w:tabs>
+              <w:tab w:val="right" w:leader="dot" w:pos="9062"/>
+            </w:tabs>
+            <w:rPr>
+              <w:rFonts w:asciiTheme="minorHAnsi" w:eastAsiaTheme="minorEastAsia" w:hAnsiTheme="minorHAnsi"/>
+              <w:noProof/>
+              <w:lang w:eastAsia="fr-FR"/>
+            </w:rPr>
+          </w:pPr>
+          <w:hyperlink w:anchor="_Toc29391008" w:history="1">
+            <w:r>
+              <w:rPr>
+                <w:rStyle w:val="Lienhypertexte"/>
+                <w:noProof/>
+              </w:rPr>
+              <w:t>Modèle Conceptuel de Données</w:t>
+            </w:r>
+            <w:r>
+              <w:rPr>
+                <w:noProof/>
+                <w:webHidden/>
+              </w:rPr>
+              <w:tab/>
+            </w:r>
+            <w:r>
+              <w:rPr>
+                <w:noProof/>
+                <w:webHidden/>
+              </w:rPr>
+              <w:fldChar w:fldCharType="begin"/>
+            </w:r>
+            <w:r>
+              <w:rPr>
+                <w:noProof/>
+                <w:webHidden/>
+              </w:rPr>
+              <w:instrText xml:space="preserve"> PAGEREF _Toc29391008 \h </w:instrText>
+            </w:r>
+            <w:r>
+              <w:rPr>
+                <w:noProof/>
+                <w:webHidden/>
+              </w:rPr>
+            </w:r>
+            <w:r>
+              <w:rPr>
+                <w:noProof/>
+                <w:webHidden/>
+              </w:rPr>
+              <w:fldChar w:fldCharType="separate"/>
+            </w:r>
+            <w:r>
+              <w:rPr>
+                <w:noProof/>
+                <w:webHidden/>
+              </w:rPr>
+              <w:t>13</w:t>
+            </w:r>
+            <w:r>
+              <w:rPr>
+                <w:noProof/>
+                <w:webHidden/>
+              </w:rPr>
+              <w:fldChar w:fldCharType="end"/>
+            </w:r>
+          </w:hyperlink>
+        </w:p>
+        <w:p>
+          <w:pPr>
+            <w:pStyle w:val="TM1"/>
+            <w:tabs>
+              <w:tab w:val="right" w:leader="dot" w:pos="9062"/>
+            </w:tabs>
+            <w:rPr>
+              <w:rFonts w:asciiTheme="minorHAnsi" w:eastAsiaTheme="minorEastAsia" w:hAnsiTheme="minorHAnsi"/>
+              <w:noProof/>
+              <w:lang w:eastAsia="fr-FR"/>
+            </w:rPr>
+          </w:pPr>
+          <w:hyperlink w:anchor="_Toc29391009" w:history="1">
+            <w:r>
+              <w:rPr>
+                <w:rStyle w:val="Lienhypertexte"/>
+                <w:noProof/>
+              </w:rPr>
+              <w:t>Diagramme des classes</w:t>
+            </w:r>
+            <w:r>
+              <w:rPr>
+                <w:noProof/>
+                <w:webHidden/>
+              </w:rPr>
+              <w:tab/>
+            </w:r>
+            <w:r>
+              <w:rPr>
+                <w:noProof/>
+                <w:webHidden/>
+              </w:rPr>
+              <w:fldChar w:fldCharType="begin"/>
+            </w:r>
+            <w:r>
+              <w:rPr>
+                <w:noProof/>
+                <w:webHidden/>
+              </w:rPr>
+              <w:instrText xml:space="preserve"> PAGEREF _Toc29391009 \h </w:instrText>
+            </w:r>
+            <w:r>
+              <w:rPr>
+                <w:noProof/>
+                <w:webHidden/>
+              </w:rPr>
+            </w:r>
+            <w:r>
+              <w:rPr>
+                <w:noProof/>
+                <w:webHidden/>
+              </w:rPr>
+              <w:fldChar w:fldCharType="separate"/>
+            </w:r>
+            <w:r>
+              <w:rPr>
+                <w:noProof/>
+                <w:webHidden/>
+              </w:rPr>
+              <w:t>14</w:t>
             </w:r>
             <w:r>
               <w:rPr>
@@ -1171,12 +1562,12 @@
       <w:pPr>
         <w:pStyle w:val="Titre1"/>
       </w:pPr>
-      <w:bookmarkStart w:id="0" w:name="_Toc29389625"/>
+      <w:bookmarkStart w:id="1" w:name="_Toc29390993"/>
       <w:r>
         <w:lastRenderedPageBreak/>
         <w:t>Lexiques</w:t>
       </w:r>
-      <w:bookmarkEnd w:id="0"/>
+      <w:bookmarkEnd w:id="1"/>
     </w:p>
     <w:p>
       <w:r>
@@ -1200,18 +1591,22 @@
       <w:pPr>
         <w:pStyle w:val="Titre1"/>
       </w:pPr>
+      <w:bookmarkStart w:id="2" w:name="_Toc29390994"/>
       <w:r>
         <w:lastRenderedPageBreak/>
         <w:t>Introduction</w:t>
       </w:r>
+      <w:bookmarkEnd w:id="2"/>
     </w:p>
     <w:p>
       <w:pPr>
         <w:pStyle w:val="Titre2"/>
       </w:pPr>
+      <w:bookmarkStart w:id="3" w:name="_Toc29390995"/>
       <w:r>
         <w:t>Interlocuteurs</w:t>
       </w:r>
+      <w:bookmarkEnd w:id="3"/>
     </w:p>
     <w:p>
       <w:r>
@@ -1225,9 +1620,11 @@
       <w:pPr>
         <w:pStyle w:val="Titre2"/>
       </w:pPr>
+      <w:bookmarkStart w:id="4" w:name="_Toc29390996"/>
       <w:r>
         <w:t>Date de Livraison</w:t>
       </w:r>
+      <w:bookmarkEnd w:id="4"/>
     </w:p>
     <w:p>
       <w:r>
@@ -1238,9 +1635,11 @@
       <w:pPr>
         <w:pStyle w:val="Titre2"/>
       </w:pPr>
+      <w:bookmarkStart w:id="5" w:name="_Toc29390997"/>
       <w:r>
         <w:t>Objectif du projet</w:t>
       </w:r>
+      <w:bookmarkEnd w:id="5"/>
     </w:p>
     <w:p>
       <w:r>
@@ -1251,9 +1650,11 @@
       <w:pPr>
         <w:pStyle w:val="Titre2"/>
       </w:pPr>
+      <w:bookmarkStart w:id="6" w:name="_Toc29390998"/>
       <w:r>
         <w:t>Spécification technique</w:t>
       </w:r>
+      <w:bookmarkEnd w:id="6"/>
     </w:p>
     <w:p>
       <w:r>
@@ -1269,12 +1670,12 @@
       <w:pPr>
         <w:pStyle w:val="Titre1"/>
       </w:pPr>
-      <w:bookmarkStart w:id="1" w:name="_Toc29389629"/>
+      <w:bookmarkStart w:id="7" w:name="_Toc29390999"/>
       <w:r>
         <w:lastRenderedPageBreak/>
         <w:t>Fonctionnalités</w:t>
       </w:r>
-      <w:bookmarkEnd w:id="1"/>
+      <w:bookmarkEnd w:id="7"/>
     </w:p>
     <w:p>
       <w:pPr>
@@ -1350,7 +1751,6 @@
           <w:tcPr>
             <w:cnfStyle w:val="001000000000" w:firstRow="0" w:lastRow="0" w:firstColumn="1" w:lastColumn="0" w:oddVBand="0" w:evenVBand="0" w:oddHBand="0" w:evenHBand="0" w:firstRowFirstColumn="0" w:firstRowLastColumn="0" w:lastRowFirstColumn="0" w:lastRowLastColumn="0"/>
             <w:tcW w:w="3969" w:type="dxa"/>
-            <w:vAlign w:val="center"/>
           </w:tcPr>
           <w:p>
             <w:pPr>
@@ -1363,7 +1763,6 @@
         <w:tc>
           <w:tcPr>
             <w:tcW w:w="1685" w:type="dxa"/>
-            <w:vAlign w:val="center"/>
           </w:tcPr>
           <w:p>
             <w:pPr>
@@ -1386,7 +1785,6 @@
         <w:tc>
           <w:tcPr>
             <w:tcW w:w="1685" w:type="dxa"/>
-            <w:vAlign w:val="center"/>
           </w:tcPr>
           <w:p>
             <w:pPr>
@@ -1409,7 +1807,6 @@
         <w:tc>
           <w:tcPr>
             <w:tcW w:w="1685" w:type="dxa"/>
-            <w:vAlign w:val="center"/>
           </w:tcPr>
           <w:p>
             <w:pPr>
@@ -1440,7 +1837,6 @@
             <w:cnfStyle w:val="001000000000" w:firstRow="0" w:lastRow="0" w:firstColumn="1" w:lastColumn="0" w:oddVBand="0" w:evenVBand="0" w:oddHBand="0" w:evenHBand="0" w:firstRowFirstColumn="0" w:firstRowLastColumn="0" w:lastRowFirstColumn="0" w:lastRowLastColumn="0"/>
             <w:tcW w:w="9024" w:type="dxa"/>
             <w:gridSpan w:val="4"/>
-            <w:vAlign w:val="center"/>
           </w:tcPr>
           <w:p>
             <w:pPr>
@@ -1477,7 +1873,6 @@
           <w:tcPr>
             <w:cnfStyle w:val="001000000000" w:firstRow="0" w:lastRow="0" w:firstColumn="1" w:lastColumn="0" w:oddVBand="0" w:evenVBand="0" w:oddHBand="0" w:evenHBand="0" w:firstRowFirstColumn="0" w:firstRowLastColumn="0" w:lastRowFirstColumn="0" w:lastRowLastColumn="0"/>
             <w:tcW w:w="3969" w:type="dxa"/>
-            <w:vAlign w:val="center"/>
           </w:tcPr>
           <w:p>
             <w:pPr>
@@ -1499,7 +1894,6 @@
           <w:tcPr>
             <w:tcW w:w="5055" w:type="dxa"/>
             <w:gridSpan w:val="3"/>
-            <w:vAlign w:val="center"/>
           </w:tcPr>
           <w:p>
             <w:pPr>
@@ -1527,7 +1921,6 @@
           <w:tcPr>
             <w:cnfStyle w:val="001000000000" w:firstRow="0" w:lastRow="0" w:firstColumn="1" w:lastColumn="0" w:oddVBand="0" w:evenVBand="0" w:oddHBand="0" w:evenHBand="0" w:firstRowFirstColumn="0" w:firstRowLastColumn="0" w:lastRowFirstColumn="0" w:lastRowLastColumn="0"/>
             <w:tcW w:w="3969" w:type="dxa"/>
-            <w:vAlign w:val="center"/>
           </w:tcPr>
           <w:p>
             <w:pPr>
@@ -1549,7 +1942,6 @@
           <w:tcPr>
             <w:tcW w:w="5055" w:type="dxa"/>
             <w:gridSpan w:val="3"/>
-            <w:vAlign w:val="center"/>
           </w:tcPr>
           <w:p>
             <w:pPr>
@@ -1576,7 +1968,6 @@
           <w:tcPr>
             <w:cnfStyle w:val="001000000000" w:firstRow="0" w:lastRow="0" w:firstColumn="1" w:lastColumn="0" w:oddVBand="0" w:evenVBand="0" w:oddHBand="0" w:evenHBand="0" w:firstRowFirstColumn="0" w:firstRowLastColumn="0" w:lastRowFirstColumn="0" w:lastRowLastColumn="0"/>
             <w:tcW w:w="3969" w:type="dxa"/>
-            <w:vAlign w:val="center"/>
           </w:tcPr>
           <w:p>
             <w:pPr>
@@ -1597,7 +1988,6 @@
         <w:tc>
           <w:tcPr>
             <w:tcW w:w="1685" w:type="dxa"/>
-            <w:vAlign w:val="center"/>
           </w:tcPr>
           <w:p>
             <w:pPr>
@@ -1618,7 +2008,6 @@
         <w:tc>
           <w:tcPr>
             <w:tcW w:w="1685" w:type="dxa"/>
-            <w:vAlign w:val="center"/>
           </w:tcPr>
           <w:p>
             <w:pPr>
@@ -1633,7 +2022,6 @@
         <w:tc>
           <w:tcPr>
             <w:tcW w:w="1685" w:type="dxa"/>
-            <w:vAlign w:val="center"/>
           </w:tcPr>
           <w:p>
             <w:pPr>
@@ -1655,7 +2043,6 @@
           <w:tcPr>
             <w:cnfStyle w:val="001000000000" w:firstRow="0" w:lastRow="0" w:firstColumn="1" w:lastColumn="0" w:oddVBand="0" w:evenVBand="0" w:oddHBand="0" w:evenHBand="0" w:firstRowFirstColumn="0" w:firstRowLastColumn="0" w:lastRowFirstColumn="0" w:lastRowLastColumn="0"/>
             <w:tcW w:w="3969" w:type="dxa"/>
-            <w:vAlign w:val="center"/>
           </w:tcPr>
           <w:p>
             <w:pPr>
@@ -1690,7 +2077,6 @@
         <w:tc>
           <w:tcPr>
             <w:tcW w:w="1685" w:type="dxa"/>
-            <w:vAlign w:val="center"/>
           </w:tcPr>
           <w:p>
             <w:pPr>
@@ -1711,7 +2097,6 @@
         <w:tc>
           <w:tcPr>
             <w:tcW w:w="1685" w:type="dxa"/>
-            <w:vAlign w:val="center"/>
           </w:tcPr>
           <w:p>
             <w:pPr>
@@ -1726,7 +2111,6 @@
         <w:tc>
           <w:tcPr>
             <w:tcW w:w="1685" w:type="dxa"/>
-            <w:vAlign w:val="center"/>
           </w:tcPr>
           <w:p>
             <w:pPr>
@@ -1747,7 +2131,6 @@
           <w:tcPr>
             <w:cnfStyle w:val="001000000000" w:firstRow="0" w:lastRow="0" w:firstColumn="1" w:lastColumn="0" w:oddVBand="0" w:evenVBand="0" w:oddHBand="0" w:evenHBand="0" w:firstRowFirstColumn="0" w:firstRowLastColumn="0" w:lastRowFirstColumn="0" w:lastRowLastColumn="0"/>
             <w:tcW w:w="3969" w:type="dxa"/>
-            <w:vAlign w:val="center"/>
           </w:tcPr>
           <w:p>
             <w:pPr>
@@ -1775,7 +2158,6 @@
         <w:tc>
           <w:tcPr>
             <w:tcW w:w="1685" w:type="dxa"/>
-            <w:vAlign w:val="center"/>
           </w:tcPr>
           <w:p>
             <w:pPr>
@@ -1796,7 +2178,6 @@
         <w:tc>
           <w:tcPr>
             <w:tcW w:w="1685" w:type="dxa"/>
-            <w:vAlign w:val="center"/>
           </w:tcPr>
           <w:p>
             <w:pPr>
@@ -1811,7 +2192,6 @@
         <w:tc>
           <w:tcPr>
             <w:tcW w:w="1685" w:type="dxa"/>
-            <w:vAlign w:val="center"/>
           </w:tcPr>
           <w:p>
             <w:pPr>
@@ -1833,7 +2213,6 @@
           <w:tcPr>
             <w:cnfStyle w:val="001000000000" w:firstRow="0" w:lastRow="0" w:firstColumn="1" w:lastColumn="0" w:oddVBand="0" w:evenVBand="0" w:oddHBand="0" w:evenHBand="0" w:firstRowFirstColumn="0" w:firstRowLastColumn="0" w:lastRowFirstColumn="0" w:lastRowLastColumn="0"/>
             <w:tcW w:w="3969" w:type="dxa"/>
-            <w:vAlign w:val="center"/>
           </w:tcPr>
           <w:p>
             <w:pPr>
@@ -1854,7 +2233,6 @@
         <w:tc>
           <w:tcPr>
             <w:tcW w:w="1685" w:type="dxa"/>
-            <w:vAlign w:val="center"/>
           </w:tcPr>
           <w:p>
             <w:pPr>
@@ -1875,7 +2253,6 @@
         <w:tc>
           <w:tcPr>
             <w:tcW w:w="1685" w:type="dxa"/>
-            <w:vAlign w:val="center"/>
           </w:tcPr>
           <w:p>
             <w:pPr>
@@ -1890,7 +2267,6 @@
         <w:tc>
           <w:tcPr>
             <w:tcW w:w="1685" w:type="dxa"/>
-            <w:vAlign w:val="center"/>
           </w:tcPr>
           <w:p>
             <w:pPr>
@@ -1911,7 +2287,6 @@
           <w:tcPr>
             <w:cnfStyle w:val="001000000000" w:firstRow="0" w:lastRow="0" w:firstColumn="1" w:lastColumn="0" w:oddVBand="0" w:evenVBand="0" w:oddHBand="0" w:evenHBand="0" w:firstRowFirstColumn="0" w:firstRowLastColumn="0" w:lastRowFirstColumn="0" w:lastRowLastColumn="0"/>
             <w:tcW w:w="3969" w:type="dxa"/>
-            <w:vAlign w:val="center"/>
           </w:tcPr>
           <w:p>
             <w:pPr>
@@ -1932,7 +2307,6 @@
         <w:tc>
           <w:tcPr>
             <w:tcW w:w="1685" w:type="dxa"/>
-            <w:vAlign w:val="center"/>
           </w:tcPr>
           <w:p>
             <w:pPr>
@@ -1953,7 +2327,6 @@
         <w:tc>
           <w:tcPr>
             <w:tcW w:w="1685" w:type="dxa"/>
-            <w:vAlign w:val="center"/>
           </w:tcPr>
           <w:p>
             <w:pPr>
@@ -1968,7 +2341,6 @@
         <w:tc>
           <w:tcPr>
             <w:tcW w:w="1685" w:type="dxa"/>
-            <w:vAlign w:val="center"/>
           </w:tcPr>
           <w:p>
             <w:pPr>
@@ -1990,7 +2362,6 @@
           <w:tcPr>
             <w:cnfStyle w:val="001000000000" w:firstRow="0" w:lastRow="0" w:firstColumn="1" w:lastColumn="0" w:oddVBand="0" w:evenVBand="0" w:oddHBand="0" w:evenHBand="0" w:firstRowFirstColumn="0" w:firstRowLastColumn="0" w:lastRowFirstColumn="0" w:lastRowLastColumn="0"/>
             <w:tcW w:w="3969" w:type="dxa"/>
-            <w:vAlign w:val="center"/>
           </w:tcPr>
           <w:p>
             <w:pPr>
@@ -2011,7 +2382,6 @@
         <w:tc>
           <w:tcPr>
             <w:tcW w:w="1685" w:type="dxa"/>
-            <w:vAlign w:val="center"/>
           </w:tcPr>
           <w:p>
             <w:pPr>
@@ -2032,7 +2402,6 @@
         <w:tc>
           <w:tcPr>
             <w:tcW w:w="1685" w:type="dxa"/>
-            <w:vAlign w:val="center"/>
           </w:tcPr>
           <w:p>
             <w:pPr>
@@ -2047,7 +2416,6 @@
         <w:tc>
           <w:tcPr>
             <w:tcW w:w="1685" w:type="dxa"/>
-            <w:vAlign w:val="center"/>
           </w:tcPr>
           <w:p>
             <w:pPr>
@@ -2068,7 +2436,6 @@
           <w:tcPr>
             <w:cnfStyle w:val="001000000000" w:firstRow="0" w:lastRow="0" w:firstColumn="1" w:lastColumn="0" w:oddVBand="0" w:evenVBand="0" w:oddHBand="0" w:evenHBand="0" w:firstRowFirstColumn="0" w:firstRowLastColumn="0" w:lastRowFirstColumn="0" w:lastRowLastColumn="0"/>
             <w:tcW w:w="3969" w:type="dxa"/>
-            <w:vAlign w:val="center"/>
           </w:tcPr>
           <w:p>
             <w:pPr>
@@ -2089,7 +2456,6 @@
         <w:tc>
           <w:tcPr>
             <w:tcW w:w="1685" w:type="dxa"/>
-            <w:vAlign w:val="center"/>
           </w:tcPr>
           <w:p>
             <w:pPr>
@@ -2110,7 +2476,6 @@
         <w:tc>
           <w:tcPr>
             <w:tcW w:w="1685" w:type="dxa"/>
-            <w:vAlign w:val="center"/>
           </w:tcPr>
           <w:p>
             <w:pPr>
@@ -2125,7 +2490,6 @@
         <w:tc>
           <w:tcPr>
             <w:tcW w:w="1685" w:type="dxa"/>
-            <w:vAlign w:val="center"/>
           </w:tcPr>
           <w:p>
             <w:pPr>
@@ -2148,7 +2512,6 @@
             <w:cnfStyle w:val="001000000000" w:firstRow="0" w:lastRow="0" w:firstColumn="1" w:lastColumn="0" w:oddVBand="0" w:evenVBand="0" w:oddHBand="0" w:evenHBand="0" w:firstRowFirstColumn="0" w:firstRowLastColumn="0" w:lastRowFirstColumn="0" w:lastRowLastColumn="0"/>
             <w:tcW w:w="9024" w:type="dxa"/>
             <w:gridSpan w:val="4"/>
-            <w:vAlign w:val="center"/>
           </w:tcPr>
           <w:p>
             <w:pPr>
@@ -2176,7 +2539,6 @@
           <w:tcPr>
             <w:cnfStyle w:val="001000000000" w:firstRow="0" w:lastRow="0" w:firstColumn="1" w:lastColumn="0" w:oddVBand="0" w:evenVBand="0" w:oddHBand="0" w:evenHBand="0" w:firstRowFirstColumn="0" w:firstRowLastColumn="0" w:lastRowFirstColumn="0" w:lastRowLastColumn="0"/>
             <w:tcW w:w="3969" w:type="dxa"/>
-            <w:vAlign w:val="center"/>
           </w:tcPr>
           <w:p>
             <w:pPr>
@@ -2204,7 +2566,6 @@
         <w:tc>
           <w:tcPr>
             <w:tcW w:w="1685" w:type="dxa"/>
-            <w:vAlign w:val="center"/>
           </w:tcPr>
           <w:p>
             <w:pPr>
@@ -2219,7 +2580,6 @@
         <w:tc>
           <w:tcPr>
             <w:tcW w:w="1685" w:type="dxa"/>
-            <w:vAlign w:val="center"/>
           </w:tcPr>
           <w:p>
             <w:pPr>
@@ -2234,7 +2594,6 @@
         <w:tc>
           <w:tcPr>
             <w:tcW w:w="1685" w:type="dxa"/>
-            <w:vAlign w:val="center"/>
           </w:tcPr>
           <w:p>
             <w:pPr>
@@ -2262,7 +2621,6 @@
           <w:tcPr>
             <w:cnfStyle w:val="001000000000" w:firstRow="0" w:lastRow="0" w:firstColumn="1" w:lastColumn="0" w:oddVBand="0" w:evenVBand="0" w:oddHBand="0" w:evenHBand="0" w:firstRowFirstColumn="0" w:firstRowLastColumn="0" w:lastRowFirstColumn="0" w:lastRowLastColumn="0"/>
             <w:tcW w:w="3969" w:type="dxa"/>
-            <w:vAlign w:val="center"/>
           </w:tcPr>
           <w:p>
             <w:pPr>
@@ -2283,7 +2641,6 @@
         <w:tc>
           <w:tcPr>
             <w:tcW w:w="1685" w:type="dxa"/>
-            <w:vAlign w:val="center"/>
           </w:tcPr>
           <w:p>
             <w:pPr>
@@ -2298,7 +2655,6 @@
         <w:tc>
           <w:tcPr>
             <w:tcW w:w="1685" w:type="dxa"/>
-            <w:vAlign w:val="center"/>
           </w:tcPr>
           <w:p>
             <w:pPr>
@@ -2319,7 +2675,6 @@
         <w:tc>
           <w:tcPr>
             <w:tcW w:w="1685" w:type="dxa"/>
-            <w:vAlign w:val="center"/>
           </w:tcPr>
           <w:p>
             <w:pPr>
@@ -2346,7 +2701,6 @@
           <w:tcPr>
             <w:cnfStyle w:val="001000000000" w:firstRow="0" w:lastRow="0" w:firstColumn="1" w:lastColumn="0" w:oddVBand="0" w:evenVBand="0" w:oddHBand="0" w:evenHBand="0" w:firstRowFirstColumn="0" w:firstRowLastColumn="0" w:lastRowFirstColumn="0" w:lastRowLastColumn="0"/>
             <w:tcW w:w="3969" w:type="dxa"/>
-            <w:vAlign w:val="center"/>
           </w:tcPr>
           <w:p>
             <w:pPr>
@@ -2367,7 +2721,6 @@
         <w:tc>
           <w:tcPr>
             <w:tcW w:w="1685" w:type="dxa"/>
-            <w:vAlign w:val="center"/>
           </w:tcPr>
           <w:p>
             <w:pPr>
@@ -2382,7 +2735,6 @@
         <w:tc>
           <w:tcPr>
             <w:tcW w:w="1685" w:type="dxa"/>
-            <w:vAlign w:val="center"/>
           </w:tcPr>
           <w:p>
             <w:pPr>
@@ -2403,7 +2755,6 @@
         <w:tc>
           <w:tcPr>
             <w:tcW w:w="1685" w:type="dxa"/>
-            <w:vAlign w:val="center"/>
           </w:tcPr>
           <w:p>
             <w:pPr>
@@ -2431,7 +2782,6 @@
           <w:tcPr>
             <w:cnfStyle w:val="001000000000" w:firstRow="0" w:lastRow="0" w:firstColumn="1" w:lastColumn="0" w:oddVBand="0" w:evenVBand="0" w:oddHBand="0" w:evenHBand="0" w:firstRowFirstColumn="0" w:firstRowLastColumn="0" w:lastRowFirstColumn="0" w:lastRowLastColumn="0"/>
             <w:tcW w:w="3969" w:type="dxa"/>
-            <w:vAlign w:val="center"/>
           </w:tcPr>
           <w:p>
             <w:pPr>
@@ -2452,7 +2802,6 @@
         <w:tc>
           <w:tcPr>
             <w:tcW w:w="1685" w:type="dxa"/>
-            <w:vAlign w:val="center"/>
           </w:tcPr>
           <w:p>
             <w:pPr>
@@ -2467,7 +2816,6 @@
         <w:tc>
           <w:tcPr>
             <w:tcW w:w="1685" w:type="dxa"/>
-            <w:vAlign w:val="center"/>
           </w:tcPr>
           <w:p>
             <w:pPr>
@@ -2488,7 +2836,6 @@
         <w:tc>
           <w:tcPr>
             <w:tcW w:w="1685" w:type="dxa"/>
-            <w:vAlign w:val="center"/>
           </w:tcPr>
           <w:p>
             <w:pPr>
@@ -2515,7 +2862,6 @@
           <w:tcPr>
             <w:cnfStyle w:val="001000000000" w:firstRow="0" w:lastRow="0" w:firstColumn="1" w:lastColumn="0" w:oddVBand="0" w:evenVBand="0" w:oddHBand="0" w:evenHBand="0" w:firstRowFirstColumn="0" w:firstRowLastColumn="0" w:lastRowFirstColumn="0" w:lastRowLastColumn="0"/>
             <w:tcW w:w="3969" w:type="dxa"/>
-            <w:vAlign w:val="center"/>
           </w:tcPr>
           <w:p>
             <w:pPr>
@@ -2536,7 +2882,6 @@
         <w:tc>
           <w:tcPr>
             <w:tcW w:w="1685" w:type="dxa"/>
-            <w:vAlign w:val="center"/>
           </w:tcPr>
           <w:p>
             <w:pPr>
@@ -2551,7 +2896,6 @@
         <w:tc>
           <w:tcPr>
             <w:tcW w:w="1685" w:type="dxa"/>
-            <w:vAlign w:val="center"/>
           </w:tcPr>
           <w:p>
             <w:pPr>
@@ -2572,7 +2916,6 @@
         <w:tc>
           <w:tcPr>
             <w:tcW w:w="1685" w:type="dxa"/>
-            <w:vAlign w:val="center"/>
           </w:tcPr>
           <w:p>
             <w:pPr>
@@ -2600,7 +2943,6 @@
           <w:tcPr>
             <w:cnfStyle w:val="001000000000" w:firstRow="0" w:lastRow="0" w:firstColumn="1" w:lastColumn="0" w:oddVBand="0" w:evenVBand="0" w:oddHBand="0" w:evenHBand="0" w:firstRowFirstColumn="0" w:firstRowLastColumn="0" w:lastRowFirstColumn="0" w:lastRowLastColumn="0"/>
             <w:tcW w:w="3969" w:type="dxa"/>
-            <w:vAlign w:val="center"/>
           </w:tcPr>
           <w:p>
             <w:pPr>
@@ -2621,7 +2963,6 @@
         <w:tc>
           <w:tcPr>
             <w:tcW w:w="1685" w:type="dxa"/>
-            <w:vAlign w:val="center"/>
           </w:tcPr>
           <w:p>
             <w:pPr>
@@ -2636,7 +2977,6 @@
         <w:tc>
           <w:tcPr>
             <w:tcW w:w="1685" w:type="dxa"/>
-            <w:vAlign w:val="center"/>
           </w:tcPr>
           <w:p>
             <w:pPr>
@@ -2651,7 +2991,6 @@
         <w:tc>
           <w:tcPr>
             <w:tcW w:w="1685" w:type="dxa"/>
-            <w:vAlign w:val="center"/>
           </w:tcPr>
           <w:p>
             <w:pPr>
@@ -2678,7 +3017,6 @@
           <w:tcPr>
             <w:cnfStyle w:val="001000000000" w:firstRow="0" w:lastRow="0" w:firstColumn="1" w:lastColumn="0" w:oddVBand="0" w:evenVBand="0" w:oddHBand="0" w:evenHBand="0" w:firstRowFirstColumn="0" w:firstRowLastColumn="0" w:lastRowFirstColumn="0" w:lastRowLastColumn="0"/>
             <w:tcW w:w="3969" w:type="dxa"/>
-            <w:vAlign w:val="center"/>
           </w:tcPr>
           <w:p>
             <w:pPr>
@@ -2699,7 +3037,6 @@
         <w:tc>
           <w:tcPr>
             <w:tcW w:w="1685" w:type="dxa"/>
-            <w:vAlign w:val="center"/>
           </w:tcPr>
           <w:p>
             <w:pPr>
@@ -2714,7 +3051,6 @@
         <w:tc>
           <w:tcPr>
             <w:tcW w:w="1685" w:type="dxa"/>
-            <w:vAlign w:val="center"/>
           </w:tcPr>
           <w:p>
             <w:pPr>
@@ -2729,7 +3065,6 @@
         <w:tc>
           <w:tcPr>
             <w:tcW w:w="1685" w:type="dxa"/>
-            <w:vAlign w:val="center"/>
           </w:tcPr>
           <w:p>
             <w:pPr>
@@ -2757,7 +3092,6 @@
           <w:tcPr>
             <w:cnfStyle w:val="001000000000" w:firstRow="0" w:lastRow="0" w:firstColumn="1" w:lastColumn="0" w:oddVBand="0" w:evenVBand="0" w:oddHBand="0" w:evenHBand="0" w:firstRowFirstColumn="0" w:firstRowLastColumn="0" w:lastRowFirstColumn="0" w:lastRowLastColumn="0"/>
             <w:tcW w:w="3969" w:type="dxa"/>
-            <w:vAlign w:val="center"/>
           </w:tcPr>
           <w:p>
             <w:pPr>
@@ -2778,7 +3112,6 @@
         <w:tc>
           <w:tcPr>
             <w:tcW w:w="1685" w:type="dxa"/>
-            <w:vAlign w:val="center"/>
           </w:tcPr>
           <w:p>
             <w:pPr>
@@ -2793,7 +3126,6 @@
         <w:tc>
           <w:tcPr>
             <w:tcW w:w="1685" w:type="dxa"/>
-            <w:vAlign w:val="center"/>
           </w:tcPr>
           <w:p>
             <w:pPr>
@@ -2808,7 +3140,6 @@
         <w:tc>
           <w:tcPr>
             <w:tcW w:w="1685" w:type="dxa"/>
-            <w:vAlign w:val="center"/>
           </w:tcPr>
           <w:p>
             <w:pPr>
@@ -2835,7 +3166,6 @@
           <w:tcPr>
             <w:cnfStyle w:val="001000000000" w:firstRow="0" w:lastRow="0" w:firstColumn="1" w:lastColumn="0" w:oddVBand="0" w:evenVBand="0" w:oddHBand="0" w:evenHBand="0" w:firstRowFirstColumn="0" w:firstRowLastColumn="0" w:lastRowFirstColumn="0" w:lastRowLastColumn="0"/>
             <w:tcW w:w="3969" w:type="dxa"/>
-            <w:vAlign w:val="center"/>
           </w:tcPr>
           <w:p>
             <w:pPr>
@@ -2856,7 +3186,6 @@
         <w:tc>
           <w:tcPr>
             <w:tcW w:w="1685" w:type="dxa"/>
-            <w:vAlign w:val="center"/>
           </w:tcPr>
           <w:p>
             <w:pPr>
@@ -2871,7 +3200,6 @@
         <w:tc>
           <w:tcPr>
             <w:tcW w:w="1685" w:type="dxa"/>
-            <w:vAlign w:val="center"/>
           </w:tcPr>
           <w:p>
             <w:pPr>
@@ -2886,7 +3214,6 @@
         <w:tc>
           <w:tcPr>
             <w:tcW w:w="1685" w:type="dxa"/>
-            <w:vAlign w:val="center"/>
           </w:tcPr>
           <w:p>
             <w:pPr>
@@ -2908,7 +3235,6 @@
           <w:tcPr>
             <w:cnfStyle w:val="001000000000" w:firstRow="0" w:lastRow="0" w:firstColumn="1" w:lastColumn="0" w:oddVBand="0" w:evenVBand="0" w:oddHBand="0" w:evenHBand="0" w:firstRowFirstColumn="0" w:firstRowLastColumn="0" w:lastRowFirstColumn="0" w:lastRowLastColumn="0"/>
             <w:tcW w:w="3969" w:type="dxa"/>
-            <w:vAlign w:val="center"/>
           </w:tcPr>
           <w:p>
             <w:pPr>
@@ -2929,7 +3255,6 @@
         <w:tc>
           <w:tcPr>
             <w:tcW w:w="1685" w:type="dxa"/>
-            <w:vAlign w:val="center"/>
           </w:tcPr>
           <w:p>
             <w:pPr>
@@ -2944,7 +3269,6 @@
         <w:tc>
           <w:tcPr>
             <w:tcW w:w="1685" w:type="dxa"/>
-            <w:vAlign w:val="center"/>
           </w:tcPr>
           <w:p>
             <w:pPr>
@@ -2959,7 +3283,6 @@
         <w:tc>
           <w:tcPr>
             <w:tcW w:w="1685" w:type="dxa"/>
-            <w:vAlign w:val="center"/>
           </w:tcPr>
           <w:p>
             <w:pPr>
@@ -2986,7 +3309,6 @@
           <w:tcPr>
             <w:cnfStyle w:val="001000000000" w:firstRow="0" w:lastRow="0" w:firstColumn="1" w:lastColumn="0" w:oddVBand="0" w:evenVBand="0" w:oddHBand="0" w:evenHBand="0" w:firstRowFirstColumn="0" w:firstRowLastColumn="0" w:lastRowFirstColumn="0" w:lastRowLastColumn="0"/>
             <w:tcW w:w="3969" w:type="dxa"/>
-            <w:vAlign w:val="center"/>
           </w:tcPr>
           <w:p>
             <w:pPr>
@@ -3007,7 +3329,6 @@
         <w:tc>
           <w:tcPr>
             <w:tcW w:w="1685" w:type="dxa"/>
-            <w:vAlign w:val="center"/>
           </w:tcPr>
           <w:p>
             <w:pPr>
@@ -3022,7 +3343,6 @@
         <w:tc>
           <w:tcPr>
             <w:tcW w:w="1685" w:type="dxa"/>
-            <w:vAlign w:val="center"/>
           </w:tcPr>
           <w:p>
             <w:pPr>
@@ -3037,7 +3357,6 @@
         <w:tc>
           <w:tcPr>
             <w:tcW w:w="1685" w:type="dxa"/>
-            <w:vAlign w:val="center"/>
           </w:tcPr>
           <w:p>
             <w:pPr>
@@ -3065,7 +3384,6 @@
           <w:tcPr>
             <w:cnfStyle w:val="001000000000" w:firstRow="0" w:lastRow="0" w:firstColumn="1" w:lastColumn="0" w:oddVBand="0" w:evenVBand="0" w:oddHBand="0" w:evenHBand="0" w:firstRowFirstColumn="0" w:firstRowLastColumn="0" w:lastRowFirstColumn="0" w:lastRowLastColumn="0"/>
             <w:tcW w:w="3969" w:type="dxa"/>
-            <w:vAlign w:val="center"/>
           </w:tcPr>
           <w:p>
             <w:pPr>
@@ -3086,7 +3404,6 @@
         <w:tc>
           <w:tcPr>
             <w:tcW w:w="1685" w:type="dxa"/>
-            <w:vAlign w:val="center"/>
           </w:tcPr>
           <w:p>
             <w:pPr>
@@ -3101,7 +3418,6 @@
         <w:tc>
           <w:tcPr>
             <w:tcW w:w="1685" w:type="dxa"/>
-            <w:vAlign w:val="center"/>
           </w:tcPr>
           <w:p>
             <w:pPr>
@@ -3116,7 +3432,6 @@
         <w:tc>
           <w:tcPr>
             <w:tcW w:w="1685" w:type="dxa"/>
-            <w:vAlign w:val="center"/>
           </w:tcPr>
           <w:p>
             <w:pPr>
@@ -3143,7 +3458,6 @@
           <w:tcPr>
             <w:cnfStyle w:val="001000000000" w:firstRow="0" w:lastRow="0" w:firstColumn="1" w:lastColumn="0" w:oddVBand="0" w:evenVBand="0" w:oddHBand="0" w:evenHBand="0" w:firstRowFirstColumn="0" w:firstRowLastColumn="0" w:lastRowFirstColumn="0" w:lastRowLastColumn="0"/>
             <w:tcW w:w="3969" w:type="dxa"/>
-            <w:vAlign w:val="center"/>
           </w:tcPr>
           <w:p>
             <w:pPr>
@@ -3164,7 +3478,6 @@
         <w:tc>
           <w:tcPr>
             <w:tcW w:w="1685" w:type="dxa"/>
-            <w:vAlign w:val="center"/>
           </w:tcPr>
           <w:p>
             <w:pPr>
@@ -3179,7 +3492,6 @@
         <w:tc>
           <w:tcPr>
             <w:tcW w:w="1685" w:type="dxa"/>
-            <w:vAlign w:val="center"/>
           </w:tcPr>
           <w:p>
             <w:pPr>
@@ -3194,7 +3506,6 @@
         <w:tc>
           <w:tcPr>
             <w:tcW w:w="1685" w:type="dxa"/>
-            <w:vAlign w:val="center"/>
           </w:tcPr>
           <w:p>
             <w:pPr>
@@ -3234,7 +3545,7 @@
       <w:pPr>
         <w:pStyle w:val="Titre1"/>
       </w:pPr>
-      <w:bookmarkStart w:id="2" w:name="_Toc29389630"/>
+      <w:bookmarkStart w:id="8" w:name="_Toc29391000"/>
       <w:r>
         <w:lastRenderedPageBreak/>
         <w:t>Diagramme de</w:t>
@@ -3248,7 +3559,7 @@
       <w:r>
         <w:t>as d’utilisation</w:t>
       </w:r>
-      <w:bookmarkEnd w:id="2"/>
+      <w:bookmarkEnd w:id="8"/>
     </w:p>
     <w:p>
       <w:r>
@@ -3273,7 +3584,7 @@
           <w:noProof/>
         </w:rPr>
       </w:pPr>
-      <w:bookmarkStart w:id="3" w:name="_Toc29389631"/>
+      <w:bookmarkStart w:id="9" w:name="_Toc29391001"/>
       <w:r>
         <w:rPr>
           <w:noProof/>
@@ -3310,7 +3621,7 @@
       <w:r>
         <w:t>rborescence du site</w:t>
       </w:r>
-      <w:bookmarkEnd w:id="3"/>
+      <w:bookmarkEnd w:id="9"/>
     </w:p>
     <w:p/>
     <w:p>
@@ -3540,7 +3851,7 @@
       <w:pPr>
         <w:pStyle w:val="Titre1"/>
       </w:pPr>
-      <w:bookmarkStart w:id="4" w:name="_Toc29389632"/>
+      <w:bookmarkStart w:id="10" w:name="_Toc29391002"/>
       <w:r>
         <w:lastRenderedPageBreak/>
         <w:t>Maquette</w:t>
@@ -3551,7 +3862,7 @@
       <w:r>
         <w:t xml:space="preserve"> des nouvelles pages</w:t>
       </w:r>
-      <w:bookmarkEnd w:id="4"/>
+      <w:bookmarkEnd w:id="10"/>
     </w:p>
     <w:p>
       <w:pPr>
@@ -3561,11 +3872,11 @@
           <w:numId w:val="5"/>
         </w:numPr>
       </w:pPr>
-      <w:bookmarkStart w:id="5" w:name="_Toc29389633"/>
+      <w:bookmarkStart w:id="11" w:name="_Toc29391003"/>
       <w:r>
         <w:t>Connection</w:t>
       </w:r>
-      <w:bookmarkEnd w:id="5"/>
+      <w:bookmarkEnd w:id="11"/>
     </w:p>
     <w:p>
       <w:r>
@@ -3588,11 +3899,11 @@
       <w:pPr>
         <w:pStyle w:val="Titre2"/>
       </w:pPr>
-      <w:bookmarkStart w:id="6" w:name="_Toc29389634"/>
+      <w:bookmarkStart w:id="12" w:name="_Toc29391004"/>
       <w:r>
         <w:t>Inscription</w:t>
       </w:r>
-      <w:bookmarkEnd w:id="6"/>
+      <w:bookmarkEnd w:id="12"/>
     </w:p>
     <w:p>
       <w:r>
@@ -3615,11 +3926,11 @@
       <w:pPr>
         <w:pStyle w:val="Titre2"/>
       </w:pPr>
-      <w:bookmarkStart w:id="7" w:name="_Toc29389635"/>
+      <w:bookmarkStart w:id="13" w:name="_Toc29391005"/>
       <w:r>
         <w:t>Événements</w:t>
       </w:r>
-      <w:bookmarkEnd w:id="7"/>
+      <w:bookmarkEnd w:id="13"/>
     </w:p>
     <w:p>
       <w:r>
@@ -3642,11 +3953,11 @@
       <w:pPr>
         <w:pStyle w:val="Titre2"/>
       </w:pPr>
-      <w:bookmarkStart w:id="8" w:name="_Toc29389636"/>
+      <w:bookmarkStart w:id="14" w:name="_Toc29391006"/>
       <w:r>
         <w:t>Backoffice</w:t>
       </w:r>
-      <w:bookmarkEnd w:id="8"/>
+      <w:bookmarkEnd w:id="14"/>
     </w:p>
     <w:p>
       <w:r>
@@ -3663,10 +3974,12 @@
       <w:pPr>
         <w:pStyle w:val="Titre1"/>
       </w:pPr>
+      <w:bookmarkStart w:id="15" w:name="_Toc29391007"/>
       <w:r>
         <w:lastRenderedPageBreak/>
         <w:t>Dictionnaire des données</w:t>
       </w:r>
+      <w:bookmarkEnd w:id="15"/>
     </w:p>
     <w:p>
       <w:r>
@@ -3682,10 +3995,12 @@
       <w:pPr>
         <w:pStyle w:val="Titre1"/>
       </w:pPr>
+      <w:bookmarkStart w:id="16" w:name="_Toc29391008"/>
       <w:r>
         <w:lastRenderedPageBreak/>
         <w:t>Modèle Conceptuel de Données</w:t>
       </w:r>
+      <w:bookmarkEnd w:id="16"/>
     </w:p>
     <w:p>
       <w:r>
@@ -3709,10 +4024,12 @@
       <w:pPr>
         <w:pStyle w:val="Titre1"/>
       </w:pPr>
+      <w:bookmarkStart w:id="17" w:name="_Toc29391009"/>
       <w:r>
         <w:lastRenderedPageBreak/>
         <w:t>Diagramme des classes</w:t>
       </w:r>
+      <w:bookmarkEnd w:id="17"/>
     </w:p>
     <w:p>
       <w:r>
@@ -3732,10 +4049,7 @@
         <w:br w:type="page"/>
       </w:r>
     </w:p>
-    <w:p>
-      <w:bookmarkStart w:id="9" w:name="_GoBack"/>
-      <w:bookmarkEnd w:id="9"/>
-    </w:p>
+    <w:p/>
     <w:sectPr>
       <w:headerReference w:type="default" r:id="rId14"/>
       <w:footerReference w:type="default" r:id="rId15"/>
@@ -3814,13 +4128,13 @@
                 <wp:anchor distT="0" distB="0" distL="114300" distR="114300" simplePos="0" relativeHeight="251659264" behindDoc="1" locked="0" layoutInCell="1" allowOverlap="1">
                   <wp:simplePos x="0" y="0"/>
                   <wp:positionH relativeFrom="page">
-                    <wp:posOffset>19050</wp:posOffset>
+                    <wp:align>left</wp:align>
                   </wp:positionH>
                   <wp:positionV relativeFrom="paragraph">
-                    <wp:posOffset>-207010</wp:posOffset>
+                    <wp:posOffset>-209550</wp:posOffset>
                   </wp:positionV>
-                  <wp:extent cx="7524750" cy="962025"/>
-                  <wp:effectExtent l="0" t="0" r="19050" b="28575"/>
+                  <wp:extent cx="7584440" cy="962025"/>
+                  <wp:effectExtent l="0" t="0" r="0" b="9525"/>
                   <wp:wrapNone/>
                   <wp:docPr id="3" name="Rectangle 3"/>
                   <wp:cNvGraphicFramePr/>
@@ -3831,7 +4145,7 @@
                         <wps:spPr>
                           <a:xfrm>
                             <a:off x="0" y="0"/>
-                            <a:ext cx="7524750" cy="962025"/>
+                            <a:ext cx="7584440" cy="962025"/>
                           </a:xfrm>
                           <a:prstGeom prst="rect">
                             <a:avLst/>
@@ -3839,6 +4153,9 @@
                           <a:solidFill>
                             <a:srgbClr val="135B0D"/>
                           </a:solidFill>
+                          <a:ln>
+                            <a:noFill/>
+                          </a:ln>
                         </wps:spPr>
                         <wps:style>
                           <a:lnRef idx="2">
@@ -3876,7 +4193,7 @@
             </mc:Choice>
             <mc:Fallback>
               <w:pict>
-                <v:rect w14:anchorId="298394B3" id="Rectangle 3" o:spid="_x0000_s1026" style="position:absolute;margin-left:1.5pt;margin-top:-16.3pt;width:592.5pt;height:75.75pt;z-index:-251657216;visibility:visible;mso-wrap-style:square;mso-width-percent:0;mso-height-percent:0;mso-wrap-distance-left:9pt;mso-wrap-distance-top:0;mso-wrap-distance-right:9pt;mso-wrap-distance-bottom:0;mso-position-horizontal:absolute;mso-position-horizontal-relative:page;mso-position-vertical:absolute;mso-position-vertical-relative:text;mso-width-percent:0;mso-height-percent:0;mso-width-relative:margin;mso-height-relative:margin;v-text-anchor:middle" o:gfxdata="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" fillcolor="#135b0d" strokecolor="#1f3763 [1604]" strokeweight="1pt">
+                <v:rect w14:anchorId="35721EA7" id="Rectangle 3" o:spid="_x0000_s1026" style="position:absolute;margin-left:0;margin-top:-16.5pt;width:597.2pt;height:75.75pt;z-index:-251657216;visibility:visible;mso-wrap-style:square;mso-width-percent:0;mso-height-percent:0;mso-wrap-distance-left:9pt;mso-wrap-distance-top:0;mso-wrap-distance-right:9pt;mso-wrap-distance-bottom:0;mso-position-horizontal:left;mso-position-horizontal-relative:page;mso-position-vertical:absolute;mso-position-vertical-relative:text;mso-width-percent:0;mso-height-percent:0;mso-width-relative:margin;mso-height-relative:margin;v-text-anchor:middle" o:gfxdata="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" fillcolor="#135b0d" stroked="f" strokeweight="1pt">
                   <w10:wrap anchorx="page"/>
                 </v:rect>
               </w:pict>
@@ -3896,13 +4213,13 @@
                 <wp:anchor distT="0" distB="0" distL="114300" distR="114300" simplePos="0" relativeHeight="251661312" behindDoc="1" locked="0" layoutInCell="1" allowOverlap="1" wp14:anchorId="6B2171F9" wp14:editId="7D1E44EE">
                   <wp:simplePos x="0" y="0"/>
                   <wp:positionH relativeFrom="page">
-                    <wp:align>right</wp:align>
+                    <wp:align>left</wp:align>
                   </wp:positionH>
                   <wp:positionV relativeFrom="paragraph">
-                    <wp:posOffset>-297180</wp:posOffset>
+                    <wp:posOffset>-306070</wp:posOffset>
                   </wp:positionV>
-                  <wp:extent cx="7524750" cy="142875"/>
-                  <wp:effectExtent l="0" t="0" r="19050" b="28575"/>
+                  <wp:extent cx="7717790" cy="142875"/>
+                  <wp:effectExtent l="0" t="0" r="0" b="9525"/>
                   <wp:wrapNone/>
                   <wp:docPr id="4" name="Rectangle 4"/>
                   <wp:cNvGraphicFramePr/>
@@ -3913,7 +4230,7 @@
                         <wps:spPr>
                           <a:xfrm>
                             <a:off x="0" y="0"/>
-                            <a:ext cx="7524750" cy="142875"/>
+                            <a:ext cx="7717790" cy="142875"/>
                           </a:xfrm>
                           <a:prstGeom prst="rect">
                             <a:avLst/>
@@ -3921,6 +4238,9 @@
                           <a:solidFill>
                             <a:schemeClr val="accent6"/>
                           </a:solidFill>
+                          <a:ln>
+                            <a:noFill/>
+                          </a:ln>
                         </wps:spPr>
                         <wps:style>
                           <a:lnRef idx="2">
@@ -3958,7 +4278,7 @@
             </mc:Choice>
             <mc:Fallback>
               <w:pict>
-                <v:rect w14:anchorId="473F9372" id="Rectangle 4" o:spid="_x0000_s1026" style="position:absolute;margin-left:541.3pt;margin-top:-23.4pt;width:592.5pt;height:11.25pt;z-index:-251655168;visibility:visible;mso-wrap-style:square;mso-width-percent:0;mso-height-percent:0;mso-wrap-distance-left:9pt;mso-wrap-distance-top:0;mso-wrap-distance-right:9pt;mso-wrap-distance-bottom:0;mso-position-horizontal:right;mso-position-horizontal-relative:page;mso-position-vertical:absolute;mso-position-vertical-relative:text;mso-width-percent:0;mso-height-percent:0;mso-width-relative:margin;mso-height-relative:margin;v-text-anchor:middle" o:gfxdata="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" fillcolor="#70ad47 [3209]" strokecolor="#1f3763 [1604]" strokeweight="1pt">
+                <v:rect w14:anchorId="3E4865CB" id="Rectangle 4" o:spid="_x0000_s1026" style="position:absolute;margin-left:0;margin-top:-24.1pt;width:607.7pt;height:11.25pt;z-index:-251655168;visibility:visible;mso-wrap-style:square;mso-width-percent:0;mso-height-percent:0;mso-wrap-distance-left:9pt;mso-wrap-distance-top:0;mso-wrap-distance-right:9pt;mso-wrap-distance-bottom:0;mso-position-horizontal:left;mso-position-horizontal-relative:page;mso-position-vertical:absolute;mso-position-vertical-relative:text;mso-width-percent:0;mso-height-percent:0;mso-width-relative:margin;mso-height-relative:margin;v-text-anchor:middle" o:gfxdata="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" fillcolor="#70ad47 [3209]" stroked="f" strokeweight="1pt">
                   <w10:wrap anchorx="page"/>
                 </v:rect>
               </w:pict>
@@ -18595,7 +18915,7 @@
 </file>
 
 <file path=customXml/itemProps1.xml><?xml version="1.0" encoding="utf-8"?>
-<ds:datastoreItem xmlns:ds="http://schemas.openxmlformats.org/officeDocument/2006/customXml" ds:itemID="{E8A99B30-5F2C-4A90-93CF-43E2A2301EEE}">
+<ds:datastoreItem xmlns:ds="http://schemas.openxmlformats.org/officeDocument/2006/customXml" ds:itemID="{214CBAA5-D783-47FC-BEAE-3FA42403CF2C}">
   <ds:schemaRefs>
     <ds:schemaRef ds:uri="http://schemas.openxmlformats.org/officeDocument/2006/bibliography"/>
   </ds:schemaRefs>

--- a/1_Analyse/5_Cahier des charges/cahier des charges.docx
+++ b/1_Analyse/5_Cahier des charges/cahier des charges.docx
@@ -114,7 +114,7 @@
           <w:noProof/>
         </w:rPr>
         <w:drawing>
-          <wp:inline distT="0" distB="0" distL="0" distR="0">
+          <wp:inline distT="0" distB="0" distL="0" distR="0" wp14:anchorId="68E91871" wp14:editId="515B8443">
             <wp:extent cx="5113867" cy="1447800"/>
             <wp:effectExtent l="0" t="0" r="0" b="0"/>
             <wp:docPr id="1" name="Image 1" descr="C:\Users\disiitp10\Documents\My Screen Captures\Charte-Graphique_Olivier-Ravinasaga-DISII-TP-2019.pdf - Adobe Acrobat Reader DC_7.jpg"/>
@@ -203,16 +203,7 @@
               <w:rFonts w:ascii="Lora" w:hAnsi="Lora"/>
               <w:color w:val="auto"/>
             </w:rPr>
-            <w:t xml:space="preserve">Table des </w:t>
-          </w:r>
-          <w:bookmarkStart w:id="0" w:name="_GoBack"/>
-          <w:bookmarkEnd w:id="0"/>
-          <w:r>
-            <w:rPr>
-              <w:rFonts w:ascii="Lora" w:hAnsi="Lora"/>
-              <w:color w:val="auto"/>
-            </w:rPr>
-            <w:t>matières</w:t>
+            <w:t>Table des matières</w:t>
           </w:r>
         </w:p>
         <w:p>
@@ -1562,12 +1553,12 @@
       <w:pPr>
         <w:pStyle w:val="Titre1"/>
       </w:pPr>
-      <w:bookmarkStart w:id="1" w:name="_Toc29390993"/>
+      <w:bookmarkStart w:id="0" w:name="_Toc29390993"/>
       <w:r>
         <w:lastRenderedPageBreak/>
         <w:t>Lexiques</w:t>
       </w:r>
-      <w:bookmarkEnd w:id="1"/>
+      <w:bookmarkEnd w:id="0"/>
     </w:p>
     <w:p>
       <w:r>
@@ -1591,22 +1582,22 @@
       <w:pPr>
         <w:pStyle w:val="Titre1"/>
       </w:pPr>
-      <w:bookmarkStart w:id="2" w:name="_Toc29390994"/>
+      <w:bookmarkStart w:id="1" w:name="_Toc29390994"/>
       <w:r>
         <w:lastRenderedPageBreak/>
         <w:t>Introduction</w:t>
       </w:r>
-      <w:bookmarkEnd w:id="2"/>
+      <w:bookmarkEnd w:id="1"/>
     </w:p>
     <w:p>
       <w:pPr>
         <w:pStyle w:val="Titre2"/>
       </w:pPr>
-      <w:bookmarkStart w:id="3" w:name="_Toc29390995"/>
+      <w:bookmarkStart w:id="2" w:name="_Toc29390995"/>
       <w:r>
         <w:t>Interlocuteurs</w:t>
       </w:r>
-      <w:bookmarkEnd w:id="3"/>
+      <w:bookmarkEnd w:id="2"/>
     </w:p>
     <w:p>
       <w:r>
@@ -1620,9 +1611,24 @@
       <w:pPr>
         <w:pStyle w:val="Titre2"/>
       </w:pPr>
-      <w:bookmarkStart w:id="4" w:name="_Toc29390996"/>
+      <w:bookmarkStart w:id="3" w:name="_Toc29390996"/>
       <w:r>
         <w:t>Date de Livraison</w:t>
+      </w:r>
+      <w:bookmarkEnd w:id="3"/>
+    </w:p>
+    <w:p>
+      <w:r>
+        <w:t>&lt; Marc doit faire &gt;</w:t>
+      </w:r>
+    </w:p>
+    <w:p>
+      <w:pPr>
+        <w:pStyle w:val="Titre2"/>
+      </w:pPr>
+      <w:bookmarkStart w:id="4" w:name="_Toc29390997"/>
+      <w:r>
+        <w:t>Objectif du projet</w:t>
       </w:r>
       <w:bookmarkEnd w:id="4"/>
     </w:p>
@@ -1635,26 +1641,11 @@
       <w:pPr>
         <w:pStyle w:val="Titre2"/>
       </w:pPr>
-      <w:bookmarkStart w:id="5" w:name="_Toc29390997"/>
-      <w:r>
-        <w:t>Objectif du projet</w:t>
-      </w:r>
-      <w:bookmarkEnd w:id="5"/>
-    </w:p>
-    <w:p>
-      <w:r>
-        <w:t>&lt; Marc doit faire &gt;</w:t>
-      </w:r>
-    </w:p>
-    <w:p>
-      <w:pPr>
-        <w:pStyle w:val="Titre2"/>
-      </w:pPr>
-      <w:bookmarkStart w:id="6" w:name="_Toc29390998"/>
+      <w:bookmarkStart w:id="5" w:name="_Toc29390998"/>
       <w:r>
         <w:t>Spécification technique</w:t>
       </w:r>
-      <w:bookmarkEnd w:id="6"/>
+      <w:bookmarkEnd w:id="5"/>
     </w:p>
     <w:p>
       <w:r>
@@ -1670,12 +1661,17 @@
       <w:pPr>
         <w:pStyle w:val="Titre1"/>
       </w:pPr>
-      <w:bookmarkStart w:id="7" w:name="_Toc29390999"/>
+      <w:bookmarkStart w:id="6" w:name="_Toc29390999"/>
       <w:r>
         <w:lastRenderedPageBreak/>
-        <w:t>Fonctionnalités</w:t>
+        <w:t>Fonction</w:t>
       </w:r>
+      <w:bookmarkStart w:id="7" w:name="_GoBack"/>
       <w:bookmarkEnd w:id="7"/>
+      <w:r>
+        <w:t>nalités</w:t>
+      </w:r>
+      <w:bookmarkEnd w:id="6"/>
     </w:p>
     <w:p>
       <w:pPr>
@@ -1731,7 +1727,7 @@
     </w:p>
     <w:tbl>
       <w:tblPr>
-        <w:tblStyle w:val="TableauGrille2-Accentuation6"/>
+        <w:tblStyle w:val="Tableausimple1"/>
         <w:tblpPr w:leftFromText="141" w:rightFromText="141" w:vertAnchor="text" w:horzAnchor="margin" w:tblpY="198"/>
         <w:tblW w:w="0" w:type="auto"/>
         <w:tblLayout w:type="fixed"/>
@@ -3591,7 +3587,7 @@
         </w:rPr>
         <w:lastRenderedPageBreak/>
         <w:drawing>
-          <wp:anchor distT="0" distB="0" distL="114300" distR="114300" simplePos="0" relativeHeight="251658240" behindDoc="0" locked="0" layoutInCell="1" allowOverlap="1">
+          <wp:anchor distT="0" distB="0" distL="114300" distR="114300" simplePos="0" relativeHeight="251658240" behindDoc="0" locked="0" layoutInCell="1" allowOverlap="1" wp14:anchorId="7447D41C" wp14:editId="02A12D89">
             <wp:simplePos x="0" y="0"/>
             <wp:positionH relativeFrom="margin">
               <wp:posOffset>624205</wp:posOffset>
@@ -3632,7 +3628,7 @@
         <mc:AlternateContent>
           <mc:Choice Requires="wps">
             <w:drawing>
-              <wp:anchor distT="0" distB="0" distL="114300" distR="114300" simplePos="0" relativeHeight="251659264" behindDoc="0" locked="0" layoutInCell="1" allowOverlap="1">
+              <wp:anchor distT="0" distB="0" distL="114300" distR="114300" simplePos="0" relativeHeight="251659264" behindDoc="0" locked="0" layoutInCell="1" allowOverlap="1" wp14:anchorId="7C5CA1E1" wp14:editId="08BB2F07">
                 <wp:simplePos x="0" y="0"/>
                 <wp:positionH relativeFrom="column">
                   <wp:posOffset>-23495</wp:posOffset>
@@ -3702,7 +3698,7 @@
           </mc:Choice>
           <mc:Fallback>
             <w:pict>
-              <v:shapetype id="_x0000_t202" coordsize="21600,21600" o:spt="202" path="m,l,21600r21600,l21600,xe">
+              <v:shapetype w14:anchorId="7C5CA1E1" id="_x0000_t202" coordsize="21600,21600" o:spt="202" path="m,l,21600r21600,l21600,xe">
                 <v:stroke joinstyle="miter"/>
                 <v:path gradientshapeok="t" o:connecttype="rect"/>
               </v:shapetype>
@@ -3737,7 +3733,7 @@
         <mc:AlternateContent>
           <mc:Choice Requires="wps">
             <w:drawing>
-              <wp:anchor distT="0" distB="0" distL="114300" distR="114300" simplePos="0" relativeHeight="251661312" behindDoc="0" locked="0" layoutInCell="1" allowOverlap="1" wp14:anchorId="1483BDA1" wp14:editId="1D0E855C">
+              <wp:anchor distT="0" distB="0" distL="114300" distR="114300" simplePos="0" relativeHeight="251661312" behindDoc="0" locked="0" layoutInCell="1" allowOverlap="1" wp14:anchorId="1007D485" wp14:editId="1770B5E8">
                 <wp:simplePos x="0" y="0"/>
                 <wp:positionH relativeFrom="column">
                   <wp:posOffset>-13970</wp:posOffset>
@@ -3813,7 +3809,7 @@
           </mc:Choice>
           <mc:Fallback>
             <w:pict>
-              <v:shape w14:anchorId="1483BDA1" id="Zone de texte 8" o:spid="_x0000_s1027" type="#_x0000_t202" style="position:absolute;margin-left:-1.1pt;margin-top:332.6pt;width:84.75pt;height:23.25pt;z-index:251661312;visibility:visible;mso-wrap-style:square;mso-width-percent:0;mso-height-percent:0;mso-wrap-distance-left:9pt;mso-wrap-distance-top:0;mso-wrap-distance-right:9pt;mso-wrap-distance-bottom:0;mso-position-horizontal:absolute;mso-position-horizontal-relative:text;mso-position-vertical:absolute;mso-position-vertical-relative:text;mso-width-percent:0;mso-height-percent:0;mso-width-relative:margin;mso-height-relative:margin;v-text-anchor:top" o:gfxdata="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" fillcolor="#70ad47 [3209]" stroked="f" strokeweight=".5pt">
+              <v:shape w14:anchorId="1007D485" id="Zone de texte 8" o:spid="_x0000_s1027" type="#_x0000_t202" style="position:absolute;margin-left:-1.1pt;margin-top:332.6pt;width:84.75pt;height:23.25pt;z-index:251661312;visibility:visible;mso-wrap-style:square;mso-width-percent:0;mso-height-percent:0;mso-wrap-distance-left:9pt;mso-wrap-distance-top:0;mso-wrap-distance-right:9pt;mso-wrap-distance-bottom:0;mso-position-horizontal:absolute;mso-position-horizontal-relative:text;mso-position-vertical:absolute;mso-position-vertical-relative:text;mso-width-percent:0;mso-height-percent:0;mso-width-relative:margin;mso-height-relative:margin;v-text-anchor:top" o:gfxdata="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" fillcolor="#70ad47 [3209]" stroked="f" strokeweight=".5pt">
                 <v:textbox>
                   <w:txbxContent>
                     <w:p>
@@ -4125,7 +4121,7 @@
           <mc:AlternateContent>
             <mc:Choice Requires="wps">
               <w:drawing>
-                <wp:anchor distT="0" distB="0" distL="114300" distR="114300" simplePos="0" relativeHeight="251659264" behindDoc="1" locked="0" layoutInCell="1" allowOverlap="1">
+                <wp:anchor distT="0" distB="0" distL="114300" distR="114300" simplePos="0" relativeHeight="251659264" behindDoc="1" locked="0" layoutInCell="1" allowOverlap="1" wp14:anchorId="00C1F738" wp14:editId="2C35E1CF">
                   <wp:simplePos x="0" y="0"/>
                   <wp:positionH relativeFrom="page">
                     <wp:align>left</wp:align>
@@ -4193,7 +4189,7 @@
             </mc:Choice>
             <mc:Fallback>
               <w:pict>
-                <v:rect w14:anchorId="35721EA7" id="Rectangle 3" o:spid="_x0000_s1026" style="position:absolute;margin-left:0;margin-top:-16.5pt;width:597.2pt;height:75.75pt;z-index:-251657216;visibility:visible;mso-wrap-style:square;mso-width-percent:0;mso-height-percent:0;mso-wrap-distance-left:9pt;mso-wrap-distance-top:0;mso-wrap-distance-right:9pt;mso-wrap-distance-bottom:0;mso-position-horizontal:left;mso-position-horizontal-relative:page;mso-position-vertical:absolute;mso-position-vertical-relative:text;mso-width-percent:0;mso-height-percent:0;mso-width-relative:margin;mso-height-relative:margin;v-text-anchor:middle" o:gfxdata="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" fillcolor="#135b0d" stroked="f" strokeweight="1pt">
+                <v:rect w14:anchorId="31013BB0" id="Rectangle 3" o:spid="_x0000_s1026" style="position:absolute;margin-left:0;margin-top:-16.5pt;width:597.2pt;height:75.75pt;z-index:-251657216;visibility:visible;mso-wrap-style:square;mso-width-percent:0;mso-height-percent:0;mso-wrap-distance-left:9pt;mso-wrap-distance-top:0;mso-wrap-distance-right:9pt;mso-wrap-distance-bottom:0;mso-position-horizontal:left;mso-position-horizontal-relative:page;mso-position-vertical:absolute;mso-position-vertical-relative:text;mso-width-percent:0;mso-height-percent:0;mso-width-relative:margin;mso-height-relative:margin;v-text-anchor:middle" o:gfxdata="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" fillcolor="#135b0d" stroked="f" strokeweight="1pt">
                   <w10:wrap anchorx="page"/>
                 </v:rect>
               </w:pict>
@@ -4210,7 +4206,7 @@
           <mc:AlternateContent>
             <mc:Choice Requires="wps">
               <w:drawing>
-                <wp:anchor distT="0" distB="0" distL="114300" distR="114300" simplePos="0" relativeHeight="251661312" behindDoc="1" locked="0" layoutInCell="1" allowOverlap="1" wp14:anchorId="6B2171F9" wp14:editId="7D1E44EE">
+                <wp:anchor distT="0" distB="0" distL="114300" distR="114300" simplePos="0" relativeHeight="251661312" behindDoc="1" locked="0" layoutInCell="1" allowOverlap="1" wp14:anchorId="2A247A19" wp14:editId="546CE364">
                   <wp:simplePos x="0" y="0"/>
                   <wp:positionH relativeFrom="page">
                     <wp:align>left</wp:align>
@@ -4278,7 +4274,7 @@
             </mc:Choice>
             <mc:Fallback>
               <w:pict>
-                <v:rect w14:anchorId="3E4865CB" id="Rectangle 4" o:spid="_x0000_s1026" style="position:absolute;margin-left:0;margin-top:-24.1pt;width:607.7pt;height:11.25pt;z-index:-251655168;visibility:visible;mso-wrap-style:square;mso-width-percent:0;mso-height-percent:0;mso-wrap-distance-left:9pt;mso-wrap-distance-top:0;mso-wrap-distance-right:9pt;mso-wrap-distance-bottom:0;mso-position-horizontal:left;mso-position-horizontal-relative:page;mso-position-vertical:absolute;mso-position-vertical-relative:text;mso-width-percent:0;mso-height-percent:0;mso-width-relative:margin;mso-height-relative:margin;v-text-anchor:middle" o:gfxdata="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" fillcolor="#70ad47 [3209]" stroked="f" strokeweight="1pt">
+                <v:rect w14:anchorId="0FE21A97" id="Rectangle 4" o:spid="_x0000_s1026" style="position:absolute;margin-left:0;margin-top:-24.1pt;width:607.7pt;height:11.25pt;z-index:-251655168;visibility:visible;mso-wrap-style:square;mso-width-percent:0;mso-height-percent:0;mso-wrap-distance-left:9pt;mso-wrap-distance-top:0;mso-wrap-distance-right:9pt;mso-wrap-distance-bottom:0;mso-position-horizontal:left;mso-position-horizontal-relative:page;mso-position-vertical:absolute;mso-position-vertical-relative:text;mso-width-percent:0;mso-height-percent:0;mso-width-relative:margin;mso-height-relative:margin;v-text-anchor:middle" o:gfxdata="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" fillcolor="#70ad47 [3209]" stroked="f" strokeweight="1pt">
                   <w10:wrap anchorx="page"/>
                 </v:rect>
               </w:pict>
@@ -4523,7 +4519,7 @@
         <w:noProof/>
       </w:rPr>
       <w:drawing>
-        <wp:anchor distT="0" distB="0" distL="114300" distR="114300" simplePos="0" relativeHeight="251658240" behindDoc="0" locked="0" layoutInCell="1" allowOverlap="1">
+        <wp:anchor distT="0" distB="0" distL="114300" distR="114300" simplePos="0" relativeHeight="251658240" behindDoc="0" locked="0" layoutInCell="1" allowOverlap="1" wp14:anchorId="6822A214" wp14:editId="13B0CD55">
           <wp:simplePos x="0" y="0"/>
           <wp:positionH relativeFrom="column">
             <wp:posOffset>-661670</wp:posOffset>
@@ -5578,7 +5574,7 @@
     <w:link w:val="Titre1Car"/>
     <w:uiPriority w:val="9"/>
     <w:qFormat/>
-    <w:rsid w:val="007C520C"/>
+    <w:rsid w:val="003B1BF8"/>
     <w:pPr>
       <w:keepNext/>
       <w:keepLines/>
@@ -5586,7 +5582,7 @@
         <w:bottom w:val="single" w:sz="4" w:space="25" w:color="135B0D"/>
       </w:pBdr>
       <w:spacing w:before="960" w:after="480"/>
-      <w:ind w:right="1134"/>
+      <w:ind w:left="1134" w:right="1134"/>
       <w:jc w:val="center"/>
       <w:outlineLvl w:val="0"/>
     </w:pPr>
@@ -5717,7 +5713,7 @@
     <w:basedOn w:val="Policepardfaut"/>
     <w:link w:val="Titre1"/>
     <w:uiPriority w:val="9"/>
-    <w:rsid w:val="003E7A67"/>
+    <w:rsid w:val="003B1BF8"/>
     <w:rPr>
       <w:rFonts w:ascii="Lora" w:eastAsiaTheme="majorEastAsia" w:hAnsi="Lora" w:cstheme="majorBidi"/>
       <w:sz w:val="36"/>
@@ -6007,6 +6003,163 @@
       <w:ind w:left="720"/>
       <w:contextualSpacing/>
     </w:pPr>
+  </w:style>
+  <w:style w:type="table" w:styleId="TableauGrille2">
+    <w:name w:val="Grid Table 2"/>
+    <w:basedOn w:val="TableauNormal"/>
+    <w:uiPriority w:val="47"/>
+    <w:rsid w:val="000A438C"/>
+    <w:pPr>
+      <w:spacing w:after="0" w:line="240" w:lineRule="auto"/>
+    </w:pPr>
+    <w:tblPr>
+      <w:tblStyleRowBandSize w:val="1"/>
+      <w:tblStyleColBandSize w:val="1"/>
+      <w:tblBorders>
+        <w:top w:val="single" w:sz="2" w:space="0" w:color="666666" w:themeColor="text1" w:themeTint="99"/>
+        <w:bottom w:val="single" w:sz="2" w:space="0" w:color="666666" w:themeColor="text1" w:themeTint="99"/>
+        <w:insideH w:val="single" w:sz="2" w:space="0" w:color="666666" w:themeColor="text1" w:themeTint="99"/>
+        <w:insideV w:val="single" w:sz="2" w:space="0" w:color="666666" w:themeColor="text1" w:themeTint="99"/>
+      </w:tblBorders>
+    </w:tblPr>
+    <w:tblStylePr w:type="firstRow">
+      <w:rPr>
+        <w:b/>
+        <w:bCs/>
+      </w:rPr>
+      <w:tblPr/>
+      <w:tcPr>
+        <w:tcBorders>
+          <w:top w:val="nil"/>
+          <w:bottom w:val="single" w:sz="12" w:space="0" w:color="666666" w:themeColor="text1" w:themeTint="99"/>
+          <w:insideH w:val="nil"/>
+          <w:insideV w:val="nil"/>
+        </w:tcBorders>
+        <w:shd w:val="clear" w:color="auto" w:fill="FFFFFF" w:themeFill="background1"/>
+      </w:tcPr>
+    </w:tblStylePr>
+    <w:tblStylePr w:type="lastRow">
+      <w:rPr>
+        <w:b/>
+        <w:bCs/>
+      </w:rPr>
+      <w:tblPr/>
+      <w:tcPr>
+        <w:tcBorders>
+          <w:top w:val="double" w:sz="2" w:space="0" w:color="666666" w:themeColor="text1" w:themeTint="99"/>
+          <w:bottom w:val="nil"/>
+          <w:insideH w:val="nil"/>
+          <w:insideV w:val="nil"/>
+        </w:tcBorders>
+        <w:shd w:val="clear" w:color="auto" w:fill="FFFFFF" w:themeFill="background1"/>
+      </w:tcPr>
+    </w:tblStylePr>
+    <w:tblStylePr w:type="firstCol">
+      <w:rPr>
+        <w:b/>
+        <w:bCs/>
+      </w:rPr>
+    </w:tblStylePr>
+    <w:tblStylePr w:type="lastCol">
+      <w:rPr>
+        <w:b/>
+        <w:bCs/>
+      </w:rPr>
+    </w:tblStylePr>
+    <w:tblStylePr w:type="band1Vert">
+      <w:tblPr/>
+      <w:tcPr>
+        <w:shd w:val="clear" w:color="auto" w:fill="CCCCCC" w:themeFill="text1" w:themeFillTint="33"/>
+      </w:tcPr>
+    </w:tblStylePr>
+    <w:tblStylePr w:type="band1Horz">
+      <w:tblPr/>
+      <w:tcPr>
+        <w:shd w:val="clear" w:color="auto" w:fill="CCCCCC" w:themeFill="text1" w:themeFillTint="33"/>
+      </w:tcPr>
+    </w:tblStylePr>
+  </w:style>
+  <w:style w:type="table" w:styleId="Grilledetableauclaire">
+    <w:name w:val="Grid Table Light"/>
+    <w:basedOn w:val="TableauNormal"/>
+    <w:uiPriority w:val="40"/>
+    <w:rsid w:val="000A438C"/>
+    <w:pPr>
+      <w:spacing w:after="0" w:line="240" w:lineRule="auto"/>
+    </w:pPr>
+    <w:tblPr>
+      <w:tblBorders>
+        <w:top w:val="single" w:sz="4" w:space="0" w:color="BFBFBF" w:themeColor="background1" w:themeShade="BF"/>
+        <w:left w:val="single" w:sz="4" w:space="0" w:color="BFBFBF" w:themeColor="background1" w:themeShade="BF"/>
+        <w:bottom w:val="single" w:sz="4" w:space="0" w:color="BFBFBF" w:themeColor="background1" w:themeShade="BF"/>
+        <w:right w:val="single" w:sz="4" w:space="0" w:color="BFBFBF" w:themeColor="background1" w:themeShade="BF"/>
+        <w:insideH w:val="single" w:sz="4" w:space="0" w:color="BFBFBF" w:themeColor="background1" w:themeShade="BF"/>
+        <w:insideV w:val="single" w:sz="4" w:space="0" w:color="BFBFBF" w:themeColor="background1" w:themeShade="BF"/>
+      </w:tblBorders>
+    </w:tblPr>
+  </w:style>
+  <w:style w:type="table" w:styleId="Tableausimple1">
+    <w:name w:val="Plain Table 1"/>
+    <w:basedOn w:val="TableauNormal"/>
+    <w:uiPriority w:val="41"/>
+    <w:rsid w:val="003B1BF8"/>
+    <w:pPr>
+      <w:spacing w:after="0" w:line="240" w:lineRule="auto"/>
+    </w:pPr>
+    <w:tblPr>
+      <w:tblStyleRowBandSize w:val="1"/>
+      <w:tblStyleColBandSize w:val="1"/>
+      <w:tblBorders>
+        <w:top w:val="single" w:sz="4" w:space="0" w:color="BFBFBF" w:themeColor="background1" w:themeShade="BF"/>
+        <w:left w:val="single" w:sz="4" w:space="0" w:color="BFBFBF" w:themeColor="background1" w:themeShade="BF"/>
+        <w:bottom w:val="single" w:sz="4" w:space="0" w:color="BFBFBF" w:themeColor="background1" w:themeShade="BF"/>
+        <w:right w:val="single" w:sz="4" w:space="0" w:color="BFBFBF" w:themeColor="background1" w:themeShade="BF"/>
+        <w:insideH w:val="single" w:sz="4" w:space="0" w:color="BFBFBF" w:themeColor="background1" w:themeShade="BF"/>
+        <w:insideV w:val="single" w:sz="4" w:space="0" w:color="BFBFBF" w:themeColor="background1" w:themeShade="BF"/>
+      </w:tblBorders>
+    </w:tblPr>
+    <w:tblStylePr w:type="firstRow">
+      <w:rPr>
+        <w:b/>
+        <w:bCs/>
+      </w:rPr>
+    </w:tblStylePr>
+    <w:tblStylePr w:type="lastRow">
+      <w:rPr>
+        <w:b/>
+        <w:bCs/>
+      </w:rPr>
+      <w:tblPr/>
+      <w:tcPr>
+        <w:tcBorders>
+          <w:top w:val="double" w:sz="4" w:space="0" w:color="BFBFBF" w:themeColor="background1" w:themeShade="BF"/>
+        </w:tcBorders>
+      </w:tcPr>
+    </w:tblStylePr>
+    <w:tblStylePr w:type="firstCol">
+      <w:rPr>
+        <w:b/>
+        <w:bCs/>
+      </w:rPr>
+    </w:tblStylePr>
+    <w:tblStylePr w:type="lastCol">
+      <w:rPr>
+        <w:b/>
+        <w:bCs/>
+      </w:rPr>
+    </w:tblStylePr>
+    <w:tblStylePr w:type="band1Vert">
+      <w:tblPr/>
+      <w:tcPr>
+        <w:shd w:val="clear" w:color="auto" w:fill="F2F2F2" w:themeFill="background1" w:themeFillShade="F2"/>
+      </w:tcPr>
+    </w:tblStylePr>
+    <w:tblStylePr w:type="band1Horz">
+      <w:tblPr/>
+      <w:tcPr>
+        <w:shd w:val="clear" w:color="auto" w:fill="F2F2F2" w:themeFill="background1" w:themeFillShade="F2"/>
+      </w:tcPr>
+    </w:tblStylePr>
   </w:style>
 </w:styles>
 </file>
@@ -18915,7 +19068,7 @@
 </file>
 
 <file path=customXml/itemProps1.xml><?xml version="1.0" encoding="utf-8"?>
-<ds:datastoreItem xmlns:ds="http://schemas.openxmlformats.org/officeDocument/2006/customXml" ds:itemID="{214CBAA5-D783-47FC-BEAE-3FA42403CF2C}">
+<ds:datastoreItem xmlns:ds="http://schemas.openxmlformats.org/officeDocument/2006/customXml" ds:itemID="{48EB98CD-CA0D-421E-BE3C-E64D6D7A428B}">
   <ds:schemaRefs>
     <ds:schemaRef ds:uri="http://schemas.openxmlformats.org/officeDocument/2006/bibliography"/>
   </ds:schemaRefs>

--- a/1_Analyse/5_Cahier des charges/cahier des charges.docx
+++ b/1_Analyse/5_Cahier des charges/cahier des charges.docx
@@ -1664,12 +1664,7 @@
       <w:bookmarkStart w:id="6" w:name="_Toc29390999"/>
       <w:r>
         <w:lastRenderedPageBreak/>
-        <w:t>Fonction</w:t>
-      </w:r>
-      <w:bookmarkStart w:id="7" w:name="_GoBack"/>
-      <w:bookmarkEnd w:id="7"/>
-      <w:r>
-        <w:t>nalités</w:t>
+        <w:t>Fonctionnalités</w:t>
       </w:r>
       <w:bookmarkEnd w:id="6"/>
     </w:p>
@@ -3521,7 +3516,6 @@
         </w:tc>
       </w:tr>
     </w:tbl>
-    <w:p/>
     <w:p>
       <w:pPr>
         <w:rPr>
@@ -3529,6 +3523,9 @@
           <w:szCs w:val="18"/>
         </w:rPr>
       </w:pPr>
+      <w:r>
+        <w:br/>
+      </w:r>
       <w:r>
         <w:rPr>
           <w:sz w:val="18"/>
@@ -3541,7 +3538,7 @@
       <w:pPr>
         <w:pStyle w:val="Titre1"/>
       </w:pPr>
-      <w:bookmarkStart w:id="8" w:name="_Toc29391000"/>
+      <w:bookmarkStart w:id="7" w:name="_Toc29391000"/>
       <w:r>
         <w:lastRenderedPageBreak/>
         <w:t>Diagramme de</w:t>
@@ -3555,7 +3552,7 @@
       <w:r>
         <w:t>as d’utilisation</w:t>
       </w:r>
-      <w:bookmarkEnd w:id="8"/>
+      <w:bookmarkEnd w:id="7"/>
     </w:p>
     <w:p>
       <w:r>
@@ -3576,24 +3573,21 @@
     <w:p>
       <w:pPr>
         <w:pStyle w:val="Titre1"/>
-        <w:rPr>
-          <w:noProof/>
-        </w:rPr>
       </w:pPr>
-      <w:bookmarkStart w:id="9" w:name="_Toc29391001"/>
+      <w:bookmarkStart w:id="8" w:name="_Toc29391001"/>
       <w:r>
         <w:rPr>
           <w:noProof/>
         </w:rPr>
         <w:lastRenderedPageBreak/>
         <w:drawing>
-          <wp:anchor distT="0" distB="0" distL="114300" distR="114300" simplePos="0" relativeHeight="251658240" behindDoc="0" locked="0" layoutInCell="1" allowOverlap="1" wp14:anchorId="7447D41C" wp14:editId="02A12D89">
+          <wp:anchor distT="0" distB="0" distL="114300" distR="114300" simplePos="0" relativeHeight="251658240" behindDoc="0" locked="0" layoutInCell="1" allowOverlap="1" wp14:anchorId="7447D41C" wp14:editId="35E63B00">
             <wp:simplePos x="0" y="0"/>
             <wp:positionH relativeFrom="margin">
-              <wp:posOffset>624205</wp:posOffset>
+              <wp:posOffset>460303</wp:posOffset>
             </wp:positionH>
             <wp:positionV relativeFrom="paragraph">
-              <wp:posOffset>871854</wp:posOffset>
+              <wp:posOffset>655560</wp:posOffset>
             </wp:positionV>
             <wp:extent cx="5486400" cy="7858125"/>
             <wp:effectExtent l="0" t="0" r="0" b="9525"/>
@@ -3617,7 +3611,7 @@
       <w:r>
         <w:t>rborescence du site</w:t>
       </w:r>
-      <w:bookmarkEnd w:id="9"/>
+      <w:bookmarkEnd w:id="8"/>
     </w:p>
     <w:p/>
     <w:p>
@@ -3842,6 +3836,8 @@
       <w:r>
         <w:br w:type="page"/>
       </w:r>
+      <w:bookmarkStart w:id="9" w:name="_GoBack"/>
+      <w:bookmarkEnd w:id="9"/>
     </w:p>
     <w:p>
       <w:pPr>
@@ -4189,7 +4185,7 @@
             </mc:Choice>
             <mc:Fallback>
               <w:pict>
-                <v:rect w14:anchorId="31013BB0" id="Rectangle 3" o:spid="_x0000_s1026" style="position:absolute;margin-left:0;margin-top:-16.5pt;width:597.2pt;height:75.75pt;z-index:-251657216;visibility:visible;mso-wrap-style:square;mso-width-percent:0;mso-height-percent:0;mso-wrap-distance-left:9pt;mso-wrap-distance-top:0;mso-wrap-distance-right:9pt;mso-wrap-distance-bottom:0;mso-position-horizontal:left;mso-position-horizontal-relative:page;mso-position-vertical:absolute;mso-position-vertical-relative:text;mso-width-percent:0;mso-height-percent:0;mso-width-relative:margin;mso-height-relative:margin;v-text-anchor:middle" o:gfxdata="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" fillcolor="#135b0d" stroked="f" strokeweight="1pt">
+                <v:rect w14:anchorId="6308CA86" id="Rectangle 3" o:spid="_x0000_s1026" style="position:absolute;margin-left:0;margin-top:-16.5pt;width:597.2pt;height:75.75pt;z-index:-251657216;visibility:visible;mso-wrap-style:square;mso-width-percent:0;mso-height-percent:0;mso-wrap-distance-left:9pt;mso-wrap-distance-top:0;mso-wrap-distance-right:9pt;mso-wrap-distance-bottom:0;mso-position-horizontal:left;mso-position-horizontal-relative:page;mso-position-vertical:absolute;mso-position-vertical-relative:text;mso-width-percent:0;mso-height-percent:0;mso-width-relative:margin;mso-height-relative:margin;v-text-anchor:middle" o:gfxdata="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" fillcolor="#135b0d" stroked="f" strokeweight="1pt">
                   <w10:wrap anchorx="page"/>
                 </v:rect>
               </w:pict>
@@ -4274,7 +4270,7 @@
             </mc:Choice>
             <mc:Fallback>
               <w:pict>
-                <v:rect w14:anchorId="0FE21A97" id="Rectangle 4" o:spid="_x0000_s1026" style="position:absolute;margin-left:0;margin-top:-24.1pt;width:607.7pt;height:11.25pt;z-index:-251655168;visibility:visible;mso-wrap-style:square;mso-width-percent:0;mso-height-percent:0;mso-wrap-distance-left:9pt;mso-wrap-distance-top:0;mso-wrap-distance-right:9pt;mso-wrap-distance-bottom:0;mso-position-horizontal:left;mso-position-horizontal-relative:page;mso-position-vertical:absolute;mso-position-vertical-relative:text;mso-width-percent:0;mso-height-percent:0;mso-width-relative:margin;mso-height-relative:margin;v-text-anchor:middle" o:gfxdata="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" fillcolor="#70ad47 [3209]" stroked="f" strokeweight="1pt">
+                <v:rect w14:anchorId="2D16CC1D" id="Rectangle 4" o:spid="_x0000_s1026" style="position:absolute;margin-left:0;margin-top:-24.1pt;width:607.7pt;height:11.25pt;z-index:-251655168;visibility:visible;mso-wrap-style:square;mso-width-percent:0;mso-height-percent:0;mso-wrap-distance-left:9pt;mso-wrap-distance-top:0;mso-wrap-distance-right:9pt;mso-wrap-distance-bottom:0;mso-position-horizontal:left;mso-position-horizontal-relative:page;mso-position-vertical:absolute;mso-position-vertical-relative:text;mso-width-percent:0;mso-height-percent:0;mso-width-relative:margin;mso-height-relative:margin;v-text-anchor:middle" o:gfxdata="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" fillcolor="#70ad47 [3209]" stroked="f" strokeweight="1pt">
                   <w10:wrap anchorx="page"/>
                 </v:rect>
               </w:pict>
@@ -5574,15 +5570,14 @@
     <w:link w:val="Titre1Car"/>
     <w:uiPriority w:val="9"/>
     <w:qFormat/>
-    <w:rsid w:val="003B1BF8"/>
+    <w:rsid w:val="00EE53C0"/>
     <w:pPr>
       <w:keepNext/>
       <w:keepLines/>
       <w:pBdr>
-        <w:bottom w:val="single" w:sz="4" w:space="25" w:color="135B0D"/>
+        <w:bottom w:val="single" w:sz="2" w:space="16" w:color="135B0D"/>
       </w:pBdr>
-      <w:spacing w:before="960" w:after="480"/>
-      <w:ind w:left="1134" w:right="1134"/>
+      <w:spacing w:before="480" w:after="480"/>
       <w:jc w:val="center"/>
       <w:outlineLvl w:val="0"/>
     </w:pPr>
@@ -5713,7 +5708,7 @@
     <w:basedOn w:val="Policepardfaut"/>
     <w:link w:val="Titre1"/>
     <w:uiPriority w:val="9"/>
-    <w:rsid w:val="003B1BF8"/>
+    <w:rsid w:val="00EE53C0"/>
     <w:rPr>
       <w:rFonts w:ascii="Lora" w:eastAsiaTheme="majorEastAsia" w:hAnsi="Lora" w:cstheme="majorBidi"/>
       <w:sz w:val="36"/>
@@ -8781,6 +8776,13 @@
     <dgm:pt modelId="{73CC8029-86A1-4A6C-A168-AAE6D09051F0}" type="sibTrans" cxnId="{7F7A7E52-6FC9-46DC-B355-0F5B024B6F30}">
       <dgm:prSet/>
       <dgm:spPr/>
+      <dgm:t>
+        <a:bodyPr/>
+        <a:lstStyle/>
+        <a:p>
+          <a:endParaRPr lang="fr-FR"/>
+        </a:p>
+      </dgm:t>
     </dgm:pt>
     <dgm:pt modelId="{0718AEE2-01E7-4EEF-A509-98A5F337929D}" type="pres">
       <dgm:prSet presAssocID="{A449D305-4A96-4A01-9C97-74D4E6CA867D}" presName="Name0" presStyleCnt="0">
@@ -19068,7 +19070,7 @@
 </file>
 
 <file path=customXml/itemProps1.xml><?xml version="1.0" encoding="utf-8"?>
-<ds:datastoreItem xmlns:ds="http://schemas.openxmlformats.org/officeDocument/2006/customXml" ds:itemID="{48EB98CD-CA0D-421E-BE3C-E64D6D7A428B}">
+<ds:datastoreItem xmlns:ds="http://schemas.openxmlformats.org/officeDocument/2006/customXml" ds:itemID="{C2BF6D98-BAEB-42F3-9757-04B52FDBA826}">
   <ds:schemaRefs>
     <ds:schemaRef ds:uri="http://schemas.openxmlformats.org/officeDocument/2006/bibliography"/>
   </ds:schemaRefs>

--- a/1_Analyse/5_Cahier des charges/cahier des charges.docx
+++ b/1_Analyse/5_Cahier des charges/cahier des charges.docx
@@ -3836,14 +3836,12 @@
       <w:r>
         <w:br w:type="page"/>
       </w:r>
-      <w:bookmarkStart w:id="9" w:name="_GoBack"/>
-      <w:bookmarkEnd w:id="9"/>
     </w:p>
     <w:p>
       <w:pPr>
         <w:pStyle w:val="Titre1"/>
       </w:pPr>
-      <w:bookmarkStart w:id="10" w:name="_Toc29391002"/>
+      <w:bookmarkStart w:id="9" w:name="_Toc29391002"/>
       <w:r>
         <w:lastRenderedPageBreak/>
         <w:t>Maquette</w:t>
@@ -3854,7 +3852,7 @@
       <w:r>
         <w:t xml:space="preserve"> des nouvelles pages</w:t>
       </w:r>
-      <w:bookmarkEnd w:id="10"/>
+      <w:bookmarkEnd w:id="9"/>
     </w:p>
     <w:p>
       <w:pPr>
@@ -3864,11 +3862,11 @@
           <w:numId w:val="5"/>
         </w:numPr>
       </w:pPr>
-      <w:bookmarkStart w:id="11" w:name="_Toc29391003"/>
+      <w:bookmarkStart w:id="10" w:name="_Toc29391003"/>
       <w:r>
         <w:t>Connection</w:t>
       </w:r>
-      <w:bookmarkEnd w:id="11"/>
+      <w:bookmarkEnd w:id="10"/>
     </w:p>
     <w:p>
       <w:r>
@@ -3891,11 +3889,11 @@
       <w:pPr>
         <w:pStyle w:val="Titre2"/>
       </w:pPr>
-      <w:bookmarkStart w:id="12" w:name="_Toc29391004"/>
+      <w:bookmarkStart w:id="11" w:name="_Toc29391004"/>
       <w:r>
         <w:t>Inscription</w:t>
       </w:r>
-      <w:bookmarkEnd w:id="12"/>
+      <w:bookmarkEnd w:id="11"/>
     </w:p>
     <w:p>
       <w:r>
@@ -3918,11 +3916,11 @@
       <w:pPr>
         <w:pStyle w:val="Titre2"/>
       </w:pPr>
-      <w:bookmarkStart w:id="13" w:name="_Toc29391005"/>
+      <w:bookmarkStart w:id="12" w:name="_Toc29391005"/>
       <w:r>
         <w:t>Événements</w:t>
       </w:r>
-      <w:bookmarkEnd w:id="13"/>
+      <w:bookmarkEnd w:id="12"/>
     </w:p>
     <w:p>
       <w:r>
@@ -3945,11 +3943,11 @@
       <w:pPr>
         <w:pStyle w:val="Titre2"/>
       </w:pPr>
-      <w:bookmarkStart w:id="14" w:name="_Toc29391006"/>
+      <w:bookmarkStart w:id="13" w:name="_Toc29391006"/>
       <w:r>
         <w:t>Backoffice</w:t>
       </w:r>
-      <w:bookmarkEnd w:id="14"/>
+      <w:bookmarkEnd w:id="13"/>
     </w:p>
     <w:p>
       <w:r>
@@ -3966,18 +3964,4541 @@
       <w:pPr>
         <w:pStyle w:val="Titre1"/>
       </w:pPr>
-      <w:bookmarkStart w:id="15" w:name="_Toc29391007"/>
+      <w:bookmarkStart w:id="14" w:name="_Toc29391007"/>
       <w:r>
         <w:lastRenderedPageBreak/>
         <w:t>Dictionnaire des données</w:t>
       </w:r>
+      <w:bookmarkEnd w:id="14"/>
+    </w:p>
+    <w:tbl>
+      <w:tblPr>
+        <w:tblStyle w:val="Tableausimple1"/>
+        <w:tblW w:w="0" w:type="auto"/>
+        <w:tblLook w:val="04A0" w:firstRow="1" w:lastRow="0" w:firstColumn="1" w:lastColumn="0" w:noHBand="0" w:noVBand="1"/>
+      </w:tblPr>
+      <w:tblGrid>
+        <w:gridCol w:w="2000"/>
+        <w:gridCol w:w="2160"/>
+        <w:gridCol w:w="4580"/>
+      </w:tblGrid>
+      <w:tr>
+        <w:trPr>
+          <w:cnfStyle w:val="100000000000" w:firstRow="1" w:lastRow="0" w:firstColumn="0" w:lastColumn="0" w:oddVBand="0" w:evenVBand="0" w:oddHBand="0" w:evenHBand="0" w:firstRowFirstColumn="0" w:firstRowLastColumn="0" w:lastRowFirstColumn="0" w:lastRowLastColumn="0"/>
+          <w:trHeight w:val="170"/>
+        </w:trPr>
+        <w:tc>
+          <w:tcPr>
+            <w:cnfStyle w:val="001000000000" w:firstRow="0" w:lastRow="0" w:firstColumn="1" w:lastColumn="0" w:oddVBand="0" w:evenVBand="0" w:oddHBand="0" w:evenHBand="0" w:firstRowFirstColumn="0" w:firstRowLastColumn="0" w:lastRowFirstColumn="0" w:lastRowLastColumn="0"/>
+            <w:tcW w:w="2000" w:type="dxa"/>
+            <w:noWrap/>
+            <w:hideMark/>
+          </w:tcPr>
+          <w:p>
+            <w:pPr>
+              <w:rPr>
+                <w:rFonts w:ascii="Roboto Condensed" w:hAnsi="Roboto Condensed"/>
+                <w:sz w:val="18"/>
+              </w:rPr>
+            </w:pPr>
+            <w:r>
+              <w:rPr>
+                <w:rFonts w:ascii="Roboto Condensed" w:hAnsi="Roboto Condensed"/>
+                <w:sz w:val="18"/>
+              </w:rPr>
+              <w:t>Nom du champ</w:t>
+            </w:r>
+          </w:p>
+        </w:tc>
+        <w:tc>
+          <w:tcPr>
+            <w:tcW w:w="2160" w:type="dxa"/>
+            <w:noWrap/>
+            <w:hideMark/>
+          </w:tcPr>
+          <w:p>
+            <w:pPr>
+              <w:cnfStyle w:val="100000000000" w:firstRow="1" w:lastRow="0" w:firstColumn="0" w:lastColumn="0" w:oddVBand="0" w:evenVBand="0" w:oddHBand="0" w:evenHBand="0" w:firstRowFirstColumn="0" w:firstRowLastColumn="0" w:lastRowFirstColumn="0" w:lastRowLastColumn="0"/>
+              <w:rPr>
+                <w:rFonts w:ascii="Roboto Condensed" w:hAnsi="Roboto Condensed"/>
+                <w:sz w:val="18"/>
+              </w:rPr>
+            </w:pPr>
+            <w:r>
+              <w:rPr>
+                <w:rFonts w:ascii="Roboto Condensed" w:hAnsi="Roboto Condensed"/>
+                <w:sz w:val="18"/>
+              </w:rPr>
+              <w:t>Type de données</w:t>
+            </w:r>
+          </w:p>
+        </w:tc>
+        <w:tc>
+          <w:tcPr>
+            <w:tcW w:w="4580" w:type="dxa"/>
+            <w:noWrap/>
+            <w:hideMark/>
+          </w:tcPr>
+          <w:p>
+            <w:pPr>
+              <w:cnfStyle w:val="100000000000" w:firstRow="1" w:lastRow="0" w:firstColumn="0" w:lastColumn="0" w:oddVBand="0" w:evenVBand="0" w:oddHBand="0" w:evenHBand="0" w:firstRowFirstColumn="0" w:firstRowLastColumn="0" w:lastRowFirstColumn="0" w:lastRowLastColumn="0"/>
+              <w:rPr>
+                <w:rFonts w:ascii="Roboto Condensed" w:hAnsi="Roboto Condensed"/>
+                <w:sz w:val="18"/>
+              </w:rPr>
+            </w:pPr>
+            <w:r>
+              <w:rPr>
+                <w:rFonts w:ascii="Roboto Condensed" w:hAnsi="Roboto Condensed"/>
+                <w:sz w:val="18"/>
+              </w:rPr>
+              <w:t>Intitulé du champ</w:t>
+            </w:r>
+          </w:p>
+        </w:tc>
+      </w:tr>
+      <w:tr>
+        <w:trPr>
+          <w:cnfStyle w:val="000000100000" w:firstRow="0" w:lastRow="0" w:firstColumn="0" w:lastColumn="0" w:oddVBand="0" w:evenVBand="0" w:oddHBand="1" w:evenHBand="0" w:firstRowFirstColumn="0" w:firstRowLastColumn="0" w:lastRowFirstColumn="0" w:lastRowLastColumn="0"/>
+          <w:trHeight w:val="170"/>
+        </w:trPr>
+        <w:tc>
+          <w:tcPr>
+            <w:cnfStyle w:val="001000000000" w:firstRow="0" w:lastRow="0" w:firstColumn="1" w:lastColumn="0" w:oddVBand="0" w:evenVBand="0" w:oddHBand="0" w:evenHBand="0" w:firstRowFirstColumn="0" w:firstRowLastColumn="0" w:lastRowFirstColumn="0" w:lastRowLastColumn="0"/>
+            <w:tcW w:w="2000" w:type="dxa"/>
+            <w:noWrap/>
+            <w:hideMark/>
+          </w:tcPr>
+          <w:p>
+            <w:pPr>
+              <w:rPr>
+                <w:rFonts w:ascii="Roboto Condensed" w:hAnsi="Roboto Condensed"/>
+                <w:sz w:val="18"/>
+              </w:rPr>
+            </w:pPr>
+            <w:proofErr w:type="gramStart"/>
+            <w:r>
+              <w:rPr>
+                <w:rFonts w:ascii="Roboto Condensed" w:hAnsi="Roboto Condensed"/>
+                <w:sz w:val="18"/>
+              </w:rPr>
+              <w:t>utilisateur</w:t>
+            </w:r>
+            <w:proofErr w:type="gramEnd"/>
+          </w:p>
+        </w:tc>
+        <w:tc>
+          <w:tcPr>
+            <w:tcW w:w="2160" w:type="dxa"/>
+            <w:noWrap/>
+            <w:hideMark/>
+          </w:tcPr>
+          <w:p>
+            <w:pPr>
+              <w:cnfStyle w:val="000000100000" w:firstRow="0" w:lastRow="0" w:firstColumn="0" w:lastColumn="0" w:oddVBand="0" w:evenVBand="0" w:oddHBand="1" w:evenHBand="0" w:firstRowFirstColumn="0" w:firstRowLastColumn="0" w:lastRowFirstColumn="0" w:lastRowLastColumn="0"/>
+              <w:rPr>
+                <w:rFonts w:ascii="Roboto Condensed" w:hAnsi="Roboto Condensed"/>
+                <w:bCs/>
+                <w:sz w:val="18"/>
+              </w:rPr>
+            </w:pPr>
+          </w:p>
+        </w:tc>
+        <w:tc>
+          <w:tcPr>
+            <w:tcW w:w="4580" w:type="dxa"/>
+            <w:noWrap/>
+            <w:hideMark/>
+          </w:tcPr>
+          <w:p>
+            <w:pPr>
+              <w:cnfStyle w:val="000000100000" w:firstRow="0" w:lastRow="0" w:firstColumn="0" w:lastColumn="0" w:oddVBand="0" w:evenVBand="0" w:oddHBand="1" w:evenHBand="0" w:firstRowFirstColumn="0" w:firstRowLastColumn="0" w:lastRowFirstColumn="0" w:lastRowLastColumn="0"/>
+              <w:rPr>
+                <w:rFonts w:ascii="Roboto Condensed" w:hAnsi="Roboto Condensed"/>
+                <w:sz w:val="18"/>
+              </w:rPr>
+            </w:pPr>
+          </w:p>
+        </w:tc>
+      </w:tr>
+      <w:tr>
+        <w:trPr>
+          <w:trHeight w:val="170"/>
+        </w:trPr>
+        <w:tc>
+          <w:tcPr>
+            <w:cnfStyle w:val="001000000000" w:firstRow="0" w:lastRow="0" w:firstColumn="1" w:lastColumn="0" w:oddVBand="0" w:evenVBand="0" w:oddHBand="0" w:evenHBand="0" w:firstRowFirstColumn="0" w:firstRowLastColumn="0" w:lastRowFirstColumn="0" w:lastRowLastColumn="0"/>
+            <w:tcW w:w="2000" w:type="dxa"/>
+            <w:noWrap/>
+            <w:hideMark/>
+          </w:tcPr>
+          <w:p>
+            <w:pPr>
+              <w:rPr>
+                <w:rFonts w:ascii="Roboto Condensed" w:hAnsi="Roboto Condensed"/>
+                <w:b w:val="0"/>
+                <w:sz w:val="18"/>
+              </w:rPr>
+            </w:pPr>
+            <w:proofErr w:type="gramStart"/>
+            <w:r>
+              <w:rPr>
+                <w:rFonts w:ascii="Roboto Condensed" w:hAnsi="Roboto Condensed"/>
+                <w:b w:val="0"/>
+                <w:sz w:val="18"/>
+              </w:rPr>
+              <w:t>id</w:t>
+            </w:r>
+            <w:proofErr w:type="gramEnd"/>
+          </w:p>
+        </w:tc>
+        <w:tc>
+          <w:tcPr>
+            <w:tcW w:w="2160" w:type="dxa"/>
+            <w:noWrap/>
+            <w:hideMark/>
+          </w:tcPr>
+          <w:p>
+            <w:pPr>
+              <w:cnfStyle w:val="000000000000" w:firstRow="0" w:lastRow="0" w:firstColumn="0" w:lastColumn="0" w:oddVBand="0" w:evenVBand="0" w:oddHBand="0" w:evenHBand="0" w:firstRowFirstColumn="0" w:firstRowLastColumn="0" w:lastRowFirstColumn="0" w:lastRowLastColumn="0"/>
+              <w:rPr>
+                <w:rFonts w:ascii="Roboto Condensed" w:hAnsi="Roboto Condensed"/>
+                <w:sz w:val="18"/>
+              </w:rPr>
+            </w:pPr>
+            <w:r>
+              <w:rPr>
+                <w:rFonts w:ascii="Roboto Condensed" w:hAnsi="Roboto Condensed"/>
+                <w:sz w:val="18"/>
+              </w:rPr>
+              <w:t>INT</w:t>
+            </w:r>
+          </w:p>
+        </w:tc>
+        <w:tc>
+          <w:tcPr>
+            <w:tcW w:w="4580" w:type="dxa"/>
+            <w:noWrap/>
+            <w:hideMark/>
+          </w:tcPr>
+          <w:p>
+            <w:pPr>
+              <w:cnfStyle w:val="000000000000" w:firstRow="0" w:lastRow="0" w:firstColumn="0" w:lastColumn="0" w:oddVBand="0" w:evenVBand="0" w:oddHBand="0" w:evenHBand="0" w:firstRowFirstColumn="0" w:firstRowLastColumn="0" w:lastRowFirstColumn="0" w:lastRowLastColumn="0"/>
+              <w:rPr>
+                <w:rFonts w:ascii="Roboto Condensed" w:hAnsi="Roboto Condensed"/>
+                <w:sz w:val="18"/>
+              </w:rPr>
+            </w:pPr>
+            <w:proofErr w:type="gramStart"/>
+            <w:r>
+              <w:rPr>
+                <w:rFonts w:ascii="Roboto Condensed" w:hAnsi="Roboto Condensed"/>
+                <w:sz w:val="18"/>
+              </w:rPr>
+              <w:t>identifiant</w:t>
+            </w:r>
+            <w:proofErr w:type="gramEnd"/>
+            <w:r>
+              <w:rPr>
+                <w:rFonts w:ascii="Roboto Condensed" w:hAnsi="Roboto Condensed"/>
+                <w:sz w:val="18"/>
+              </w:rPr>
+              <w:t xml:space="preserve"> de l'utilisateur</w:t>
+            </w:r>
+          </w:p>
+        </w:tc>
+      </w:tr>
+      <w:tr>
+        <w:trPr>
+          <w:cnfStyle w:val="000000100000" w:firstRow="0" w:lastRow="0" w:firstColumn="0" w:lastColumn="0" w:oddVBand="0" w:evenVBand="0" w:oddHBand="1" w:evenHBand="0" w:firstRowFirstColumn="0" w:firstRowLastColumn="0" w:lastRowFirstColumn="0" w:lastRowLastColumn="0"/>
+          <w:trHeight w:val="170"/>
+        </w:trPr>
+        <w:tc>
+          <w:tcPr>
+            <w:cnfStyle w:val="001000000000" w:firstRow="0" w:lastRow="0" w:firstColumn="1" w:lastColumn="0" w:oddVBand="0" w:evenVBand="0" w:oddHBand="0" w:evenHBand="0" w:firstRowFirstColumn="0" w:firstRowLastColumn="0" w:lastRowFirstColumn="0" w:lastRowLastColumn="0"/>
+            <w:tcW w:w="2000" w:type="dxa"/>
+            <w:noWrap/>
+            <w:hideMark/>
+          </w:tcPr>
+          <w:p>
+            <w:pPr>
+              <w:rPr>
+                <w:rFonts w:ascii="Roboto Condensed" w:hAnsi="Roboto Condensed"/>
+                <w:b w:val="0"/>
+                <w:sz w:val="18"/>
+              </w:rPr>
+            </w:pPr>
+            <w:proofErr w:type="gramStart"/>
+            <w:r>
+              <w:rPr>
+                <w:rFonts w:ascii="Roboto Condensed" w:hAnsi="Roboto Condensed"/>
+                <w:b w:val="0"/>
+                <w:sz w:val="18"/>
+              </w:rPr>
+              <w:t>pseudo</w:t>
+            </w:r>
+            <w:proofErr w:type="gramEnd"/>
+          </w:p>
+        </w:tc>
+        <w:tc>
+          <w:tcPr>
+            <w:tcW w:w="2160" w:type="dxa"/>
+            <w:noWrap/>
+            <w:hideMark/>
+          </w:tcPr>
+          <w:p>
+            <w:pPr>
+              <w:cnfStyle w:val="000000100000" w:firstRow="0" w:lastRow="0" w:firstColumn="0" w:lastColumn="0" w:oddVBand="0" w:evenVBand="0" w:oddHBand="1" w:evenHBand="0" w:firstRowFirstColumn="0" w:firstRowLastColumn="0" w:lastRowFirstColumn="0" w:lastRowLastColumn="0"/>
+              <w:rPr>
+                <w:rFonts w:ascii="Roboto Condensed" w:hAnsi="Roboto Condensed"/>
+                <w:sz w:val="18"/>
+              </w:rPr>
+            </w:pPr>
+            <w:r>
+              <w:rPr>
+                <w:rFonts w:ascii="Roboto Condensed" w:hAnsi="Roboto Condensed"/>
+                <w:sz w:val="18"/>
+              </w:rPr>
+              <w:t>VARCHAR(50)</w:t>
+            </w:r>
+          </w:p>
+        </w:tc>
+        <w:tc>
+          <w:tcPr>
+            <w:tcW w:w="4580" w:type="dxa"/>
+            <w:noWrap/>
+            <w:hideMark/>
+          </w:tcPr>
+          <w:p>
+            <w:pPr>
+              <w:cnfStyle w:val="000000100000" w:firstRow="0" w:lastRow="0" w:firstColumn="0" w:lastColumn="0" w:oddVBand="0" w:evenVBand="0" w:oddHBand="1" w:evenHBand="0" w:firstRowFirstColumn="0" w:firstRowLastColumn="0" w:lastRowFirstColumn="0" w:lastRowLastColumn="0"/>
+              <w:rPr>
+                <w:rFonts w:ascii="Roboto Condensed" w:hAnsi="Roboto Condensed"/>
+                <w:sz w:val="18"/>
+              </w:rPr>
+            </w:pPr>
+            <w:proofErr w:type="gramStart"/>
+            <w:r>
+              <w:rPr>
+                <w:rFonts w:ascii="Roboto Condensed" w:hAnsi="Roboto Condensed"/>
+                <w:sz w:val="18"/>
+              </w:rPr>
+              <w:t>pseudo</w:t>
+            </w:r>
+            <w:proofErr w:type="gramEnd"/>
+            <w:r>
+              <w:rPr>
+                <w:rFonts w:ascii="Roboto Condensed" w:hAnsi="Roboto Condensed"/>
+                <w:sz w:val="18"/>
+              </w:rPr>
+              <w:t xml:space="preserve"> de l'utilisateur</w:t>
+            </w:r>
+          </w:p>
+        </w:tc>
+      </w:tr>
+      <w:tr>
+        <w:trPr>
+          <w:trHeight w:val="170"/>
+        </w:trPr>
+        <w:tc>
+          <w:tcPr>
+            <w:cnfStyle w:val="001000000000" w:firstRow="0" w:lastRow="0" w:firstColumn="1" w:lastColumn="0" w:oddVBand="0" w:evenVBand="0" w:oddHBand="0" w:evenHBand="0" w:firstRowFirstColumn="0" w:firstRowLastColumn="0" w:lastRowFirstColumn="0" w:lastRowLastColumn="0"/>
+            <w:tcW w:w="2000" w:type="dxa"/>
+            <w:noWrap/>
+            <w:hideMark/>
+          </w:tcPr>
+          <w:p>
+            <w:pPr>
+              <w:rPr>
+                <w:rFonts w:ascii="Roboto Condensed" w:hAnsi="Roboto Condensed"/>
+                <w:b w:val="0"/>
+                <w:sz w:val="18"/>
+              </w:rPr>
+            </w:pPr>
+            <w:proofErr w:type="spellStart"/>
+            <w:proofErr w:type="gramStart"/>
+            <w:r>
+              <w:rPr>
+                <w:rFonts w:ascii="Roboto Condensed" w:hAnsi="Roboto Condensed"/>
+                <w:b w:val="0"/>
+                <w:sz w:val="18"/>
+              </w:rPr>
+              <w:t>mdp</w:t>
+            </w:r>
+            <w:proofErr w:type="spellEnd"/>
+            <w:proofErr w:type="gramEnd"/>
+          </w:p>
+        </w:tc>
+        <w:tc>
+          <w:tcPr>
+            <w:tcW w:w="2160" w:type="dxa"/>
+            <w:noWrap/>
+            <w:hideMark/>
+          </w:tcPr>
+          <w:p>
+            <w:pPr>
+              <w:cnfStyle w:val="000000000000" w:firstRow="0" w:lastRow="0" w:firstColumn="0" w:lastColumn="0" w:oddVBand="0" w:evenVBand="0" w:oddHBand="0" w:evenHBand="0" w:firstRowFirstColumn="0" w:firstRowLastColumn="0" w:lastRowFirstColumn="0" w:lastRowLastColumn="0"/>
+              <w:rPr>
+                <w:rFonts w:ascii="Roboto Condensed" w:hAnsi="Roboto Condensed"/>
+                <w:sz w:val="18"/>
+              </w:rPr>
+            </w:pPr>
+            <w:r>
+              <w:rPr>
+                <w:rFonts w:ascii="Roboto Condensed" w:hAnsi="Roboto Condensed"/>
+                <w:sz w:val="18"/>
+              </w:rPr>
+              <w:t>VARCHAR(255)</w:t>
+            </w:r>
+          </w:p>
+        </w:tc>
+        <w:tc>
+          <w:tcPr>
+            <w:tcW w:w="4580" w:type="dxa"/>
+            <w:noWrap/>
+            <w:hideMark/>
+          </w:tcPr>
+          <w:p>
+            <w:pPr>
+              <w:cnfStyle w:val="000000000000" w:firstRow="0" w:lastRow="0" w:firstColumn="0" w:lastColumn="0" w:oddVBand="0" w:evenVBand="0" w:oddHBand="0" w:evenHBand="0" w:firstRowFirstColumn="0" w:firstRowLastColumn="0" w:lastRowFirstColumn="0" w:lastRowLastColumn="0"/>
+              <w:rPr>
+                <w:rFonts w:ascii="Roboto Condensed" w:hAnsi="Roboto Condensed"/>
+                <w:sz w:val="18"/>
+              </w:rPr>
+            </w:pPr>
+            <w:proofErr w:type="gramStart"/>
+            <w:r>
+              <w:rPr>
+                <w:rFonts w:ascii="Roboto Condensed" w:hAnsi="Roboto Condensed"/>
+                <w:sz w:val="18"/>
+              </w:rPr>
+              <w:t>mot</w:t>
+            </w:r>
+            <w:proofErr w:type="gramEnd"/>
+            <w:r>
+              <w:rPr>
+                <w:rFonts w:ascii="Roboto Condensed" w:hAnsi="Roboto Condensed"/>
+                <w:sz w:val="18"/>
+              </w:rPr>
+              <w:t xml:space="preserve"> de passe de l'utilisateur</w:t>
+            </w:r>
+          </w:p>
+        </w:tc>
+      </w:tr>
+      <w:tr>
+        <w:trPr>
+          <w:cnfStyle w:val="000000100000" w:firstRow="0" w:lastRow="0" w:firstColumn="0" w:lastColumn="0" w:oddVBand="0" w:evenVBand="0" w:oddHBand="1" w:evenHBand="0" w:firstRowFirstColumn="0" w:firstRowLastColumn="0" w:lastRowFirstColumn="0" w:lastRowLastColumn="0"/>
+          <w:trHeight w:val="170"/>
+        </w:trPr>
+        <w:tc>
+          <w:tcPr>
+            <w:cnfStyle w:val="001000000000" w:firstRow="0" w:lastRow="0" w:firstColumn="1" w:lastColumn="0" w:oddVBand="0" w:evenVBand="0" w:oddHBand="0" w:evenHBand="0" w:firstRowFirstColumn="0" w:firstRowLastColumn="0" w:lastRowFirstColumn="0" w:lastRowLastColumn="0"/>
+            <w:tcW w:w="2000" w:type="dxa"/>
+            <w:noWrap/>
+            <w:hideMark/>
+          </w:tcPr>
+          <w:p>
+            <w:pPr>
+              <w:rPr>
+                <w:rFonts w:ascii="Roboto Condensed" w:hAnsi="Roboto Condensed"/>
+                <w:b w:val="0"/>
+                <w:sz w:val="18"/>
+              </w:rPr>
+            </w:pPr>
+            <w:proofErr w:type="spellStart"/>
+            <w:proofErr w:type="gramStart"/>
+            <w:r>
+              <w:rPr>
+                <w:rFonts w:ascii="Roboto Condensed" w:hAnsi="Roboto Condensed"/>
+                <w:b w:val="0"/>
+                <w:sz w:val="18"/>
+              </w:rPr>
+              <w:t>date</w:t>
+            </w:r>
+            <w:proofErr w:type="gramEnd"/>
+            <w:r>
+              <w:rPr>
+                <w:rFonts w:ascii="Roboto Condensed" w:hAnsi="Roboto Condensed"/>
+                <w:b w:val="0"/>
+                <w:sz w:val="18"/>
+              </w:rPr>
+              <w:t>_inscription</w:t>
+            </w:r>
+            <w:proofErr w:type="spellEnd"/>
+          </w:p>
+        </w:tc>
+        <w:tc>
+          <w:tcPr>
+            <w:tcW w:w="2160" w:type="dxa"/>
+            <w:noWrap/>
+            <w:hideMark/>
+          </w:tcPr>
+          <w:p>
+            <w:pPr>
+              <w:cnfStyle w:val="000000100000" w:firstRow="0" w:lastRow="0" w:firstColumn="0" w:lastColumn="0" w:oddVBand="0" w:evenVBand="0" w:oddHBand="1" w:evenHBand="0" w:firstRowFirstColumn="0" w:firstRowLastColumn="0" w:lastRowFirstColumn="0" w:lastRowLastColumn="0"/>
+              <w:rPr>
+                <w:rFonts w:ascii="Roboto Condensed" w:hAnsi="Roboto Condensed"/>
+                <w:sz w:val="18"/>
+              </w:rPr>
+            </w:pPr>
+            <w:r>
+              <w:rPr>
+                <w:rFonts w:ascii="Roboto Condensed" w:hAnsi="Roboto Condensed"/>
+                <w:sz w:val="18"/>
+              </w:rPr>
+              <w:t>DATE</w:t>
+            </w:r>
+          </w:p>
+        </w:tc>
+        <w:tc>
+          <w:tcPr>
+            <w:tcW w:w="4580" w:type="dxa"/>
+            <w:noWrap/>
+            <w:hideMark/>
+          </w:tcPr>
+          <w:p>
+            <w:pPr>
+              <w:cnfStyle w:val="000000100000" w:firstRow="0" w:lastRow="0" w:firstColumn="0" w:lastColumn="0" w:oddVBand="0" w:evenVBand="0" w:oddHBand="1" w:evenHBand="0" w:firstRowFirstColumn="0" w:firstRowLastColumn="0" w:lastRowFirstColumn="0" w:lastRowLastColumn="0"/>
+              <w:rPr>
+                <w:rFonts w:ascii="Roboto Condensed" w:hAnsi="Roboto Condensed"/>
+                <w:sz w:val="18"/>
+              </w:rPr>
+            </w:pPr>
+            <w:proofErr w:type="gramStart"/>
+            <w:r>
+              <w:rPr>
+                <w:rFonts w:ascii="Roboto Condensed" w:hAnsi="Roboto Condensed"/>
+                <w:sz w:val="18"/>
+              </w:rPr>
+              <w:t>date</w:t>
+            </w:r>
+            <w:proofErr w:type="gramEnd"/>
+            <w:r>
+              <w:rPr>
+                <w:rFonts w:ascii="Roboto Condensed" w:hAnsi="Roboto Condensed"/>
+                <w:sz w:val="18"/>
+              </w:rPr>
+              <w:t xml:space="preserve"> inscription de l'utilisateur</w:t>
+            </w:r>
+          </w:p>
+        </w:tc>
+      </w:tr>
+      <w:tr>
+        <w:trPr>
+          <w:trHeight w:val="170"/>
+        </w:trPr>
+        <w:tc>
+          <w:tcPr>
+            <w:cnfStyle w:val="001000000000" w:firstRow="0" w:lastRow="0" w:firstColumn="1" w:lastColumn="0" w:oddVBand="0" w:evenVBand="0" w:oddHBand="0" w:evenHBand="0" w:firstRowFirstColumn="0" w:firstRowLastColumn="0" w:lastRowFirstColumn="0" w:lastRowLastColumn="0"/>
+            <w:tcW w:w="2000" w:type="dxa"/>
+            <w:noWrap/>
+            <w:hideMark/>
+          </w:tcPr>
+          <w:p>
+            <w:pPr>
+              <w:rPr>
+                <w:rFonts w:ascii="Roboto Condensed" w:hAnsi="Roboto Condensed"/>
+                <w:b w:val="0"/>
+                <w:sz w:val="18"/>
+              </w:rPr>
+            </w:pPr>
+            <w:proofErr w:type="gramStart"/>
+            <w:r>
+              <w:rPr>
+                <w:rFonts w:ascii="Roboto Condensed" w:hAnsi="Roboto Condensed"/>
+                <w:b w:val="0"/>
+                <w:sz w:val="18"/>
+              </w:rPr>
+              <w:t>nom</w:t>
+            </w:r>
+            <w:proofErr w:type="gramEnd"/>
+          </w:p>
+        </w:tc>
+        <w:tc>
+          <w:tcPr>
+            <w:tcW w:w="2160" w:type="dxa"/>
+            <w:noWrap/>
+            <w:hideMark/>
+          </w:tcPr>
+          <w:p>
+            <w:pPr>
+              <w:cnfStyle w:val="000000000000" w:firstRow="0" w:lastRow="0" w:firstColumn="0" w:lastColumn="0" w:oddVBand="0" w:evenVBand="0" w:oddHBand="0" w:evenHBand="0" w:firstRowFirstColumn="0" w:firstRowLastColumn="0" w:lastRowFirstColumn="0" w:lastRowLastColumn="0"/>
+              <w:rPr>
+                <w:rFonts w:ascii="Roboto Condensed" w:hAnsi="Roboto Condensed"/>
+                <w:sz w:val="18"/>
+              </w:rPr>
+            </w:pPr>
+            <w:r>
+              <w:rPr>
+                <w:rFonts w:ascii="Roboto Condensed" w:hAnsi="Roboto Condensed"/>
+                <w:sz w:val="18"/>
+              </w:rPr>
+              <w:t>VARCHAR(50)</w:t>
+            </w:r>
+          </w:p>
+        </w:tc>
+        <w:tc>
+          <w:tcPr>
+            <w:tcW w:w="4580" w:type="dxa"/>
+            <w:noWrap/>
+            <w:hideMark/>
+          </w:tcPr>
+          <w:p>
+            <w:pPr>
+              <w:cnfStyle w:val="000000000000" w:firstRow="0" w:lastRow="0" w:firstColumn="0" w:lastColumn="0" w:oddVBand="0" w:evenVBand="0" w:oddHBand="0" w:evenHBand="0" w:firstRowFirstColumn="0" w:firstRowLastColumn="0" w:lastRowFirstColumn="0" w:lastRowLastColumn="0"/>
+              <w:rPr>
+                <w:rFonts w:ascii="Roboto Condensed" w:hAnsi="Roboto Condensed"/>
+                <w:sz w:val="18"/>
+              </w:rPr>
+            </w:pPr>
+            <w:proofErr w:type="gramStart"/>
+            <w:r>
+              <w:rPr>
+                <w:rFonts w:ascii="Roboto Condensed" w:hAnsi="Roboto Condensed"/>
+                <w:sz w:val="18"/>
+              </w:rPr>
+              <w:t>nom</w:t>
+            </w:r>
+            <w:proofErr w:type="gramEnd"/>
+            <w:r>
+              <w:rPr>
+                <w:rFonts w:ascii="Roboto Condensed" w:hAnsi="Roboto Condensed"/>
+                <w:sz w:val="18"/>
+              </w:rPr>
+              <w:t xml:space="preserve"> de l'utilisateur</w:t>
+            </w:r>
+          </w:p>
+        </w:tc>
+      </w:tr>
+      <w:tr>
+        <w:trPr>
+          <w:cnfStyle w:val="000000100000" w:firstRow="0" w:lastRow="0" w:firstColumn="0" w:lastColumn="0" w:oddVBand="0" w:evenVBand="0" w:oddHBand="1" w:evenHBand="0" w:firstRowFirstColumn="0" w:firstRowLastColumn="0" w:lastRowFirstColumn="0" w:lastRowLastColumn="0"/>
+          <w:trHeight w:val="170"/>
+        </w:trPr>
+        <w:tc>
+          <w:tcPr>
+            <w:cnfStyle w:val="001000000000" w:firstRow="0" w:lastRow="0" w:firstColumn="1" w:lastColumn="0" w:oddVBand="0" w:evenVBand="0" w:oddHBand="0" w:evenHBand="0" w:firstRowFirstColumn="0" w:firstRowLastColumn="0" w:lastRowFirstColumn="0" w:lastRowLastColumn="0"/>
+            <w:tcW w:w="2000" w:type="dxa"/>
+            <w:noWrap/>
+            <w:hideMark/>
+          </w:tcPr>
+          <w:p>
+            <w:pPr>
+              <w:rPr>
+                <w:rFonts w:ascii="Roboto Condensed" w:hAnsi="Roboto Condensed"/>
+                <w:b w:val="0"/>
+                <w:sz w:val="18"/>
+              </w:rPr>
+            </w:pPr>
+            <w:proofErr w:type="spellStart"/>
+            <w:proofErr w:type="gramStart"/>
+            <w:r>
+              <w:rPr>
+                <w:rFonts w:ascii="Roboto Condensed" w:hAnsi="Roboto Condensed"/>
+                <w:b w:val="0"/>
+                <w:sz w:val="18"/>
+              </w:rPr>
+              <w:t>prenom</w:t>
+            </w:r>
+            <w:proofErr w:type="spellEnd"/>
+            <w:proofErr w:type="gramEnd"/>
+          </w:p>
+        </w:tc>
+        <w:tc>
+          <w:tcPr>
+            <w:tcW w:w="2160" w:type="dxa"/>
+            <w:noWrap/>
+            <w:hideMark/>
+          </w:tcPr>
+          <w:p>
+            <w:pPr>
+              <w:cnfStyle w:val="000000100000" w:firstRow="0" w:lastRow="0" w:firstColumn="0" w:lastColumn="0" w:oddVBand="0" w:evenVBand="0" w:oddHBand="1" w:evenHBand="0" w:firstRowFirstColumn="0" w:firstRowLastColumn="0" w:lastRowFirstColumn="0" w:lastRowLastColumn="0"/>
+              <w:rPr>
+                <w:rFonts w:ascii="Roboto Condensed" w:hAnsi="Roboto Condensed"/>
+                <w:sz w:val="18"/>
+              </w:rPr>
+            </w:pPr>
+            <w:r>
+              <w:rPr>
+                <w:rFonts w:ascii="Roboto Condensed" w:hAnsi="Roboto Condensed"/>
+                <w:sz w:val="18"/>
+              </w:rPr>
+              <w:t>VARCHAR(50)</w:t>
+            </w:r>
+          </w:p>
+        </w:tc>
+        <w:tc>
+          <w:tcPr>
+            <w:tcW w:w="4580" w:type="dxa"/>
+            <w:noWrap/>
+            <w:hideMark/>
+          </w:tcPr>
+          <w:p>
+            <w:pPr>
+              <w:cnfStyle w:val="000000100000" w:firstRow="0" w:lastRow="0" w:firstColumn="0" w:lastColumn="0" w:oddVBand="0" w:evenVBand="0" w:oddHBand="1" w:evenHBand="0" w:firstRowFirstColumn="0" w:firstRowLastColumn="0" w:lastRowFirstColumn="0" w:lastRowLastColumn="0"/>
+              <w:rPr>
+                <w:rFonts w:ascii="Roboto Condensed" w:hAnsi="Roboto Condensed"/>
+                <w:sz w:val="18"/>
+              </w:rPr>
+            </w:pPr>
+            <w:r>
+              <w:rPr>
+                <w:rFonts w:ascii="Roboto Condensed" w:hAnsi="Roboto Condensed"/>
+                <w:sz w:val="18"/>
+              </w:rPr>
+              <w:t>prénom  de l'utilisateur</w:t>
+            </w:r>
+          </w:p>
+        </w:tc>
+      </w:tr>
+      <w:tr>
+        <w:trPr>
+          <w:trHeight w:val="170"/>
+        </w:trPr>
+        <w:tc>
+          <w:tcPr>
+            <w:cnfStyle w:val="001000000000" w:firstRow="0" w:lastRow="0" w:firstColumn="1" w:lastColumn="0" w:oddVBand="0" w:evenVBand="0" w:oddHBand="0" w:evenHBand="0" w:firstRowFirstColumn="0" w:firstRowLastColumn="0" w:lastRowFirstColumn="0" w:lastRowLastColumn="0"/>
+            <w:tcW w:w="2000" w:type="dxa"/>
+            <w:noWrap/>
+            <w:hideMark/>
+          </w:tcPr>
+          <w:p>
+            <w:pPr>
+              <w:rPr>
+                <w:rFonts w:ascii="Roboto Condensed" w:hAnsi="Roboto Condensed"/>
+                <w:b w:val="0"/>
+                <w:sz w:val="18"/>
+              </w:rPr>
+            </w:pPr>
+            <w:proofErr w:type="spellStart"/>
+            <w:proofErr w:type="gramStart"/>
+            <w:r>
+              <w:rPr>
+                <w:rFonts w:ascii="Roboto Condensed" w:hAnsi="Roboto Condensed"/>
+                <w:b w:val="0"/>
+                <w:sz w:val="18"/>
+              </w:rPr>
+              <w:t>age</w:t>
+            </w:r>
+            <w:proofErr w:type="spellEnd"/>
+            <w:proofErr w:type="gramEnd"/>
+          </w:p>
+        </w:tc>
+        <w:tc>
+          <w:tcPr>
+            <w:tcW w:w="2160" w:type="dxa"/>
+            <w:noWrap/>
+            <w:hideMark/>
+          </w:tcPr>
+          <w:p>
+            <w:pPr>
+              <w:cnfStyle w:val="000000000000" w:firstRow="0" w:lastRow="0" w:firstColumn="0" w:lastColumn="0" w:oddVBand="0" w:evenVBand="0" w:oddHBand="0" w:evenHBand="0" w:firstRowFirstColumn="0" w:firstRowLastColumn="0" w:lastRowFirstColumn="0" w:lastRowLastColumn="0"/>
+              <w:rPr>
+                <w:rFonts w:ascii="Roboto Condensed" w:hAnsi="Roboto Condensed"/>
+                <w:sz w:val="18"/>
+              </w:rPr>
+            </w:pPr>
+            <w:r>
+              <w:rPr>
+                <w:rFonts w:ascii="Roboto Condensed" w:hAnsi="Roboto Condensed"/>
+                <w:sz w:val="18"/>
+              </w:rPr>
+              <w:t>INT</w:t>
+            </w:r>
+          </w:p>
+        </w:tc>
+        <w:tc>
+          <w:tcPr>
+            <w:tcW w:w="4580" w:type="dxa"/>
+            <w:noWrap/>
+            <w:hideMark/>
+          </w:tcPr>
+          <w:p>
+            <w:pPr>
+              <w:cnfStyle w:val="000000000000" w:firstRow="0" w:lastRow="0" w:firstColumn="0" w:lastColumn="0" w:oddVBand="0" w:evenVBand="0" w:oddHBand="0" w:evenHBand="0" w:firstRowFirstColumn="0" w:firstRowLastColumn="0" w:lastRowFirstColumn="0" w:lastRowLastColumn="0"/>
+              <w:rPr>
+                <w:rFonts w:ascii="Roboto Condensed" w:hAnsi="Roboto Condensed"/>
+                <w:sz w:val="18"/>
+              </w:rPr>
+            </w:pPr>
+            <w:proofErr w:type="spellStart"/>
+            <w:proofErr w:type="gramStart"/>
+            <w:r>
+              <w:rPr>
+                <w:rFonts w:ascii="Roboto Condensed" w:hAnsi="Roboto Condensed"/>
+                <w:sz w:val="18"/>
+              </w:rPr>
+              <w:t>age</w:t>
+            </w:r>
+            <w:proofErr w:type="spellEnd"/>
+            <w:proofErr w:type="gramEnd"/>
+            <w:r>
+              <w:rPr>
+                <w:rFonts w:ascii="Roboto Condensed" w:hAnsi="Roboto Condensed"/>
+                <w:sz w:val="18"/>
+              </w:rPr>
+              <w:t xml:space="preserve"> de l'utilisateur</w:t>
+            </w:r>
+          </w:p>
+        </w:tc>
+      </w:tr>
+      <w:tr>
+        <w:trPr>
+          <w:cnfStyle w:val="000000100000" w:firstRow="0" w:lastRow="0" w:firstColumn="0" w:lastColumn="0" w:oddVBand="0" w:evenVBand="0" w:oddHBand="1" w:evenHBand="0" w:firstRowFirstColumn="0" w:firstRowLastColumn="0" w:lastRowFirstColumn="0" w:lastRowLastColumn="0"/>
+          <w:trHeight w:val="170"/>
+        </w:trPr>
+        <w:tc>
+          <w:tcPr>
+            <w:cnfStyle w:val="001000000000" w:firstRow="0" w:lastRow="0" w:firstColumn="1" w:lastColumn="0" w:oddVBand="0" w:evenVBand="0" w:oddHBand="0" w:evenHBand="0" w:firstRowFirstColumn="0" w:firstRowLastColumn="0" w:lastRowFirstColumn="0" w:lastRowLastColumn="0"/>
+            <w:tcW w:w="2000" w:type="dxa"/>
+            <w:noWrap/>
+            <w:hideMark/>
+          </w:tcPr>
+          <w:p>
+            <w:pPr>
+              <w:rPr>
+                <w:rFonts w:ascii="Roboto Condensed" w:hAnsi="Roboto Condensed"/>
+                <w:b w:val="0"/>
+                <w:sz w:val="18"/>
+              </w:rPr>
+            </w:pPr>
+            <w:proofErr w:type="gramStart"/>
+            <w:r>
+              <w:rPr>
+                <w:rFonts w:ascii="Roboto Condensed" w:hAnsi="Roboto Condensed"/>
+                <w:b w:val="0"/>
+                <w:sz w:val="18"/>
+              </w:rPr>
+              <w:t>sexe</w:t>
+            </w:r>
+            <w:proofErr w:type="gramEnd"/>
+          </w:p>
+        </w:tc>
+        <w:tc>
+          <w:tcPr>
+            <w:tcW w:w="2160" w:type="dxa"/>
+            <w:noWrap/>
+            <w:hideMark/>
+          </w:tcPr>
+          <w:p>
+            <w:pPr>
+              <w:cnfStyle w:val="000000100000" w:firstRow="0" w:lastRow="0" w:firstColumn="0" w:lastColumn="0" w:oddVBand="0" w:evenVBand="0" w:oddHBand="1" w:evenHBand="0" w:firstRowFirstColumn="0" w:firstRowLastColumn="0" w:lastRowFirstColumn="0" w:lastRowLastColumn="0"/>
+              <w:rPr>
+                <w:rFonts w:ascii="Roboto Condensed" w:hAnsi="Roboto Condensed"/>
+                <w:sz w:val="18"/>
+              </w:rPr>
+            </w:pPr>
+            <w:r>
+              <w:rPr>
+                <w:rFonts w:ascii="Roboto Condensed" w:hAnsi="Roboto Condensed"/>
+                <w:sz w:val="18"/>
+              </w:rPr>
+              <w:t>INT</w:t>
+            </w:r>
+          </w:p>
+        </w:tc>
+        <w:tc>
+          <w:tcPr>
+            <w:tcW w:w="4580" w:type="dxa"/>
+            <w:noWrap/>
+            <w:hideMark/>
+          </w:tcPr>
+          <w:p>
+            <w:pPr>
+              <w:cnfStyle w:val="000000100000" w:firstRow="0" w:lastRow="0" w:firstColumn="0" w:lastColumn="0" w:oddVBand="0" w:evenVBand="0" w:oddHBand="1" w:evenHBand="0" w:firstRowFirstColumn="0" w:firstRowLastColumn="0" w:lastRowFirstColumn="0" w:lastRowLastColumn="0"/>
+              <w:rPr>
+                <w:rFonts w:ascii="Roboto Condensed" w:hAnsi="Roboto Condensed"/>
+                <w:sz w:val="18"/>
+              </w:rPr>
+            </w:pPr>
+            <w:proofErr w:type="gramStart"/>
+            <w:r>
+              <w:rPr>
+                <w:rFonts w:ascii="Roboto Condensed" w:hAnsi="Roboto Condensed"/>
+                <w:sz w:val="18"/>
+              </w:rPr>
+              <w:t>sexe</w:t>
+            </w:r>
+            <w:proofErr w:type="gramEnd"/>
+            <w:r>
+              <w:rPr>
+                <w:rFonts w:ascii="Roboto Condensed" w:hAnsi="Roboto Condensed"/>
+                <w:sz w:val="18"/>
+              </w:rPr>
+              <w:t xml:space="preserve"> de l'utilisateur</w:t>
+            </w:r>
+          </w:p>
+        </w:tc>
+      </w:tr>
+      <w:tr>
+        <w:trPr>
+          <w:trHeight w:val="170"/>
+        </w:trPr>
+        <w:tc>
+          <w:tcPr>
+            <w:cnfStyle w:val="001000000000" w:firstRow="0" w:lastRow="0" w:firstColumn="1" w:lastColumn="0" w:oddVBand="0" w:evenVBand="0" w:oddHBand="0" w:evenHBand="0" w:firstRowFirstColumn="0" w:firstRowLastColumn="0" w:lastRowFirstColumn="0" w:lastRowLastColumn="0"/>
+            <w:tcW w:w="2000" w:type="dxa"/>
+            <w:noWrap/>
+            <w:hideMark/>
+          </w:tcPr>
+          <w:p>
+            <w:pPr>
+              <w:rPr>
+                <w:rFonts w:ascii="Roboto Condensed" w:hAnsi="Roboto Condensed"/>
+                <w:b w:val="0"/>
+                <w:sz w:val="18"/>
+              </w:rPr>
+            </w:pPr>
+            <w:proofErr w:type="gramStart"/>
+            <w:r>
+              <w:rPr>
+                <w:rFonts w:ascii="Roboto Condensed" w:hAnsi="Roboto Condensed"/>
+                <w:b w:val="0"/>
+                <w:sz w:val="18"/>
+              </w:rPr>
+              <w:t>email</w:t>
+            </w:r>
+            <w:proofErr w:type="gramEnd"/>
+          </w:p>
+        </w:tc>
+        <w:tc>
+          <w:tcPr>
+            <w:tcW w:w="2160" w:type="dxa"/>
+            <w:noWrap/>
+            <w:hideMark/>
+          </w:tcPr>
+          <w:p>
+            <w:pPr>
+              <w:cnfStyle w:val="000000000000" w:firstRow="0" w:lastRow="0" w:firstColumn="0" w:lastColumn="0" w:oddVBand="0" w:evenVBand="0" w:oddHBand="0" w:evenHBand="0" w:firstRowFirstColumn="0" w:firstRowLastColumn="0" w:lastRowFirstColumn="0" w:lastRowLastColumn="0"/>
+              <w:rPr>
+                <w:rFonts w:ascii="Roboto Condensed" w:hAnsi="Roboto Condensed"/>
+                <w:sz w:val="18"/>
+              </w:rPr>
+            </w:pPr>
+            <w:r>
+              <w:rPr>
+                <w:rFonts w:ascii="Roboto Condensed" w:hAnsi="Roboto Condensed"/>
+                <w:sz w:val="18"/>
+              </w:rPr>
+              <w:t>VARCHAR(80)</w:t>
+            </w:r>
+          </w:p>
+        </w:tc>
+        <w:tc>
+          <w:tcPr>
+            <w:tcW w:w="4580" w:type="dxa"/>
+            <w:noWrap/>
+            <w:hideMark/>
+          </w:tcPr>
+          <w:p>
+            <w:pPr>
+              <w:cnfStyle w:val="000000000000" w:firstRow="0" w:lastRow="0" w:firstColumn="0" w:lastColumn="0" w:oddVBand="0" w:evenVBand="0" w:oddHBand="0" w:evenHBand="0" w:firstRowFirstColumn="0" w:firstRowLastColumn="0" w:lastRowFirstColumn="0" w:lastRowLastColumn="0"/>
+              <w:rPr>
+                <w:rFonts w:ascii="Roboto Condensed" w:hAnsi="Roboto Condensed"/>
+                <w:sz w:val="18"/>
+              </w:rPr>
+            </w:pPr>
+            <w:r>
+              <w:rPr>
+                <w:rFonts w:ascii="Roboto Condensed" w:hAnsi="Roboto Condensed"/>
+                <w:sz w:val="18"/>
+              </w:rPr>
+              <w:t>email  de l'utilisateur</w:t>
+            </w:r>
+          </w:p>
+        </w:tc>
+      </w:tr>
+      <w:tr>
+        <w:trPr>
+          <w:cnfStyle w:val="000000100000" w:firstRow="0" w:lastRow="0" w:firstColumn="0" w:lastColumn="0" w:oddVBand="0" w:evenVBand="0" w:oddHBand="1" w:evenHBand="0" w:firstRowFirstColumn="0" w:firstRowLastColumn="0" w:lastRowFirstColumn="0" w:lastRowLastColumn="0"/>
+          <w:trHeight w:val="170"/>
+        </w:trPr>
+        <w:tc>
+          <w:tcPr>
+            <w:cnfStyle w:val="001000000000" w:firstRow="0" w:lastRow="0" w:firstColumn="1" w:lastColumn="0" w:oddVBand="0" w:evenVBand="0" w:oddHBand="0" w:evenHBand="0" w:firstRowFirstColumn="0" w:firstRowLastColumn="0" w:lastRowFirstColumn="0" w:lastRowLastColumn="0"/>
+            <w:tcW w:w="2000" w:type="dxa"/>
+            <w:noWrap/>
+            <w:hideMark/>
+          </w:tcPr>
+          <w:p>
+            <w:pPr>
+              <w:rPr>
+                <w:rFonts w:ascii="Roboto Condensed" w:hAnsi="Roboto Condensed"/>
+                <w:b w:val="0"/>
+                <w:sz w:val="18"/>
+              </w:rPr>
+            </w:pPr>
+            <w:proofErr w:type="spellStart"/>
+            <w:proofErr w:type="gramStart"/>
+            <w:r>
+              <w:rPr>
+                <w:rFonts w:ascii="Roboto Condensed" w:hAnsi="Roboto Condensed"/>
+                <w:b w:val="0"/>
+                <w:sz w:val="18"/>
+              </w:rPr>
+              <w:t>tel</w:t>
+            </w:r>
+            <w:proofErr w:type="gramEnd"/>
+            <w:r>
+              <w:rPr>
+                <w:rFonts w:ascii="Roboto Condensed" w:hAnsi="Roboto Condensed"/>
+                <w:b w:val="0"/>
+                <w:sz w:val="18"/>
+              </w:rPr>
+              <w:t>_fixe</w:t>
+            </w:r>
+            <w:proofErr w:type="spellEnd"/>
+          </w:p>
+        </w:tc>
+        <w:tc>
+          <w:tcPr>
+            <w:tcW w:w="2160" w:type="dxa"/>
+            <w:noWrap/>
+            <w:hideMark/>
+          </w:tcPr>
+          <w:p>
+            <w:pPr>
+              <w:cnfStyle w:val="000000100000" w:firstRow="0" w:lastRow="0" w:firstColumn="0" w:lastColumn="0" w:oddVBand="0" w:evenVBand="0" w:oddHBand="1" w:evenHBand="0" w:firstRowFirstColumn="0" w:firstRowLastColumn="0" w:lastRowFirstColumn="0" w:lastRowLastColumn="0"/>
+              <w:rPr>
+                <w:rFonts w:ascii="Roboto Condensed" w:hAnsi="Roboto Condensed"/>
+                <w:sz w:val="18"/>
+              </w:rPr>
+            </w:pPr>
+            <w:r>
+              <w:rPr>
+                <w:rFonts w:ascii="Roboto Condensed" w:hAnsi="Roboto Condensed"/>
+                <w:sz w:val="18"/>
+              </w:rPr>
+              <w:t>VARCHAR(30)</w:t>
+            </w:r>
+          </w:p>
+        </w:tc>
+        <w:tc>
+          <w:tcPr>
+            <w:tcW w:w="4580" w:type="dxa"/>
+            <w:noWrap/>
+            <w:hideMark/>
+          </w:tcPr>
+          <w:p>
+            <w:pPr>
+              <w:cnfStyle w:val="000000100000" w:firstRow="0" w:lastRow="0" w:firstColumn="0" w:lastColumn="0" w:oddVBand="0" w:evenVBand="0" w:oddHBand="1" w:evenHBand="0" w:firstRowFirstColumn="0" w:firstRowLastColumn="0" w:lastRowFirstColumn="0" w:lastRowLastColumn="0"/>
+              <w:rPr>
+                <w:rFonts w:ascii="Roboto Condensed" w:hAnsi="Roboto Condensed"/>
+                <w:sz w:val="18"/>
+              </w:rPr>
+            </w:pPr>
+            <w:proofErr w:type="spellStart"/>
+            <w:proofErr w:type="gramStart"/>
+            <w:r>
+              <w:rPr>
+                <w:rFonts w:ascii="Roboto Condensed" w:hAnsi="Roboto Condensed"/>
+                <w:sz w:val="18"/>
+              </w:rPr>
+              <w:t>téléhpone</w:t>
+            </w:r>
+            <w:proofErr w:type="spellEnd"/>
+            <w:proofErr w:type="gramEnd"/>
+            <w:r>
+              <w:rPr>
+                <w:rFonts w:ascii="Roboto Condensed" w:hAnsi="Roboto Condensed"/>
+                <w:sz w:val="18"/>
+              </w:rPr>
+              <w:t xml:space="preserve"> fixe de l'utilisateur</w:t>
+            </w:r>
+          </w:p>
+        </w:tc>
+      </w:tr>
+      <w:tr>
+        <w:trPr>
+          <w:trHeight w:val="170"/>
+        </w:trPr>
+        <w:tc>
+          <w:tcPr>
+            <w:cnfStyle w:val="001000000000" w:firstRow="0" w:lastRow="0" w:firstColumn="1" w:lastColumn="0" w:oddVBand="0" w:evenVBand="0" w:oddHBand="0" w:evenHBand="0" w:firstRowFirstColumn="0" w:firstRowLastColumn="0" w:lastRowFirstColumn="0" w:lastRowLastColumn="0"/>
+            <w:tcW w:w="2000" w:type="dxa"/>
+            <w:noWrap/>
+            <w:hideMark/>
+          </w:tcPr>
+          <w:p>
+            <w:pPr>
+              <w:rPr>
+                <w:rFonts w:ascii="Roboto Condensed" w:hAnsi="Roboto Condensed"/>
+                <w:b w:val="0"/>
+                <w:sz w:val="18"/>
+              </w:rPr>
+            </w:pPr>
+            <w:proofErr w:type="spellStart"/>
+            <w:proofErr w:type="gramStart"/>
+            <w:r>
+              <w:rPr>
+                <w:rFonts w:ascii="Roboto Condensed" w:hAnsi="Roboto Condensed"/>
+                <w:b w:val="0"/>
+                <w:sz w:val="18"/>
+              </w:rPr>
+              <w:t>tel</w:t>
+            </w:r>
+            <w:proofErr w:type="gramEnd"/>
+            <w:r>
+              <w:rPr>
+                <w:rFonts w:ascii="Roboto Condensed" w:hAnsi="Roboto Condensed"/>
+                <w:b w:val="0"/>
+                <w:sz w:val="18"/>
+              </w:rPr>
+              <w:t>_mobile</w:t>
+            </w:r>
+            <w:proofErr w:type="spellEnd"/>
+          </w:p>
+        </w:tc>
+        <w:tc>
+          <w:tcPr>
+            <w:tcW w:w="2160" w:type="dxa"/>
+            <w:noWrap/>
+            <w:hideMark/>
+          </w:tcPr>
+          <w:p>
+            <w:pPr>
+              <w:cnfStyle w:val="000000000000" w:firstRow="0" w:lastRow="0" w:firstColumn="0" w:lastColumn="0" w:oddVBand="0" w:evenVBand="0" w:oddHBand="0" w:evenHBand="0" w:firstRowFirstColumn="0" w:firstRowLastColumn="0" w:lastRowFirstColumn="0" w:lastRowLastColumn="0"/>
+              <w:rPr>
+                <w:rFonts w:ascii="Roboto Condensed" w:hAnsi="Roboto Condensed"/>
+                <w:sz w:val="18"/>
+              </w:rPr>
+            </w:pPr>
+            <w:r>
+              <w:rPr>
+                <w:rFonts w:ascii="Roboto Condensed" w:hAnsi="Roboto Condensed"/>
+                <w:sz w:val="18"/>
+              </w:rPr>
+              <w:t>VARCHAR(30)</w:t>
+            </w:r>
+          </w:p>
+        </w:tc>
+        <w:tc>
+          <w:tcPr>
+            <w:tcW w:w="4580" w:type="dxa"/>
+            <w:noWrap/>
+            <w:hideMark/>
+          </w:tcPr>
+          <w:p>
+            <w:pPr>
+              <w:cnfStyle w:val="000000000000" w:firstRow="0" w:lastRow="0" w:firstColumn="0" w:lastColumn="0" w:oddVBand="0" w:evenVBand="0" w:oddHBand="0" w:evenHBand="0" w:firstRowFirstColumn="0" w:firstRowLastColumn="0" w:lastRowFirstColumn="0" w:lastRowLastColumn="0"/>
+              <w:rPr>
+                <w:rFonts w:ascii="Roboto Condensed" w:hAnsi="Roboto Condensed"/>
+                <w:sz w:val="18"/>
+              </w:rPr>
+            </w:pPr>
+            <w:proofErr w:type="gramStart"/>
+            <w:r>
+              <w:rPr>
+                <w:rFonts w:ascii="Roboto Condensed" w:hAnsi="Roboto Condensed"/>
+                <w:sz w:val="18"/>
+              </w:rPr>
+              <w:t>téléphone</w:t>
+            </w:r>
+            <w:proofErr w:type="gramEnd"/>
+            <w:r>
+              <w:rPr>
+                <w:rFonts w:ascii="Roboto Condensed" w:hAnsi="Roboto Condensed"/>
+                <w:sz w:val="18"/>
+              </w:rPr>
+              <w:t xml:space="preserve"> mobile  de l'utilisateur</w:t>
+            </w:r>
+          </w:p>
+        </w:tc>
+      </w:tr>
+      <w:tr>
+        <w:trPr>
+          <w:cnfStyle w:val="000000100000" w:firstRow="0" w:lastRow="0" w:firstColumn="0" w:lastColumn="0" w:oddVBand="0" w:evenVBand="0" w:oddHBand="1" w:evenHBand="0" w:firstRowFirstColumn="0" w:firstRowLastColumn="0" w:lastRowFirstColumn="0" w:lastRowLastColumn="0"/>
+          <w:trHeight w:val="170"/>
+        </w:trPr>
+        <w:tc>
+          <w:tcPr>
+            <w:cnfStyle w:val="001000000000" w:firstRow="0" w:lastRow="0" w:firstColumn="1" w:lastColumn="0" w:oddVBand="0" w:evenVBand="0" w:oddHBand="0" w:evenHBand="0" w:firstRowFirstColumn="0" w:firstRowLastColumn="0" w:lastRowFirstColumn="0" w:lastRowLastColumn="0"/>
+            <w:tcW w:w="2000" w:type="dxa"/>
+            <w:noWrap/>
+            <w:hideMark/>
+          </w:tcPr>
+          <w:p>
+            <w:pPr>
+              <w:rPr>
+                <w:rFonts w:ascii="Roboto Condensed" w:hAnsi="Roboto Condensed"/>
+                <w:b w:val="0"/>
+                <w:sz w:val="18"/>
+              </w:rPr>
+            </w:pPr>
+            <w:proofErr w:type="gramStart"/>
+            <w:r>
+              <w:rPr>
+                <w:rFonts w:ascii="Roboto Condensed" w:hAnsi="Roboto Condensed"/>
+                <w:b w:val="0"/>
+                <w:sz w:val="18"/>
+              </w:rPr>
+              <w:t>adresse</w:t>
+            </w:r>
+            <w:proofErr w:type="gramEnd"/>
+          </w:p>
+        </w:tc>
+        <w:tc>
+          <w:tcPr>
+            <w:tcW w:w="2160" w:type="dxa"/>
+            <w:noWrap/>
+            <w:hideMark/>
+          </w:tcPr>
+          <w:p>
+            <w:pPr>
+              <w:cnfStyle w:val="000000100000" w:firstRow="0" w:lastRow="0" w:firstColumn="0" w:lastColumn="0" w:oddVBand="0" w:evenVBand="0" w:oddHBand="1" w:evenHBand="0" w:firstRowFirstColumn="0" w:firstRowLastColumn="0" w:lastRowFirstColumn="0" w:lastRowLastColumn="0"/>
+              <w:rPr>
+                <w:rFonts w:ascii="Roboto Condensed" w:hAnsi="Roboto Condensed"/>
+                <w:sz w:val="18"/>
+              </w:rPr>
+            </w:pPr>
+            <w:r>
+              <w:rPr>
+                <w:rFonts w:ascii="Roboto Condensed" w:hAnsi="Roboto Condensed"/>
+                <w:sz w:val="18"/>
+              </w:rPr>
+              <w:t>VARCHAR(120)</w:t>
+            </w:r>
+          </w:p>
+        </w:tc>
+        <w:tc>
+          <w:tcPr>
+            <w:tcW w:w="4580" w:type="dxa"/>
+            <w:noWrap/>
+            <w:hideMark/>
+          </w:tcPr>
+          <w:p>
+            <w:pPr>
+              <w:cnfStyle w:val="000000100000" w:firstRow="0" w:lastRow="0" w:firstColumn="0" w:lastColumn="0" w:oddVBand="0" w:evenVBand="0" w:oddHBand="1" w:evenHBand="0" w:firstRowFirstColumn="0" w:firstRowLastColumn="0" w:lastRowFirstColumn="0" w:lastRowLastColumn="0"/>
+              <w:rPr>
+                <w:rFonts w:ascii="Roboto Condensed" w:hAnsi="Roboto Condensed"/>
+                <w:sz w:val="18"/>
+              </w:rPr>
+            </w:pPr>
+            <w:r>
+              <w:rPr>
+                <w:rFonts w:ascii="Roboto Condensed" w:hAnsi="Roboto Condensed"/>
+                <w:sz w:val="18"/>
+              </w:rPr>
+              <w:t>adresse  de l'utilisateur</w:t>
+            </w:r>
+          </w:p>
+        </w:tc>
+      </w:tr>
+      <w:tr>
+        <w:trPr>
+          <w:trHeight w:val="170"/>
+        </w:trPr>
+        <w:tc>
+          <w:tcPr>
+            <w:cnfStyle w:val="001000000000" w:firstRow="0" w:lastRow="0" w:firstColumn="1" w:lastColumn="0" w:oddVBand="0" w:evenVBand="0" w:oddHBand="0" w:evenHBand="0" w:firstRowFirstColumn="0" w:firstRowLastColumn="0" w:lastRowFirstColumn="0" w:lastRowLastColumn="0"/>
+            <w:tcW w:w="2000" w:type="dxa"/>
+            <w:noWrap/>
+            <w:hideMark/>
+          </w:tcPr>
+          <w:p>
+            <w:pPr>
+              <w:rPr>
+                <w:rFonts w:ascii="Roboto Condensed" w:hAnsi="Roboto Condensed"/>
+                <w:b w:val="0"/>
+                <w:sz w:val="18"/>
+              </w:rPr>
+            </w:pPr>
+            <w:proofErr w:type="spellStart"/>
+            <w:proofErr w:type="gramStart"/>
+            <w:r>
+              <w:rPr>
+                <w:rFonts w:ascii="Roboto Condensed" w:hAnsi="Roboto Condensed"/>
+                <w:b w:val="0"/>
+                <w:sz w:val="18"/>
+              </w:rPr>
+              <w:t>cp</w:t>
+            </w:r>
+            <w:proofErr w:type="spellEnd"/>
+            <w:proofErr w:type="gramEnd"/>
+          </w:p>
+        </w:tc>
+        <w:tc>
+          <w:tcPr>
+            <w:tcW w:w="2160" w:type="dxa"/>
+            <w:noWrap/>
+            <w:hideMark/>
+          </w:tcPr>
+          <w:p>
+            <w:pPr>
+              <w:cnfStyle w:val="000000000000" w:firstRow="0" w:lastRow="0" w:firstColumn="0" w:lastColumn="0" w:oddVBand="0" w:evenVBand="0" w:oddHBand="0" w:evenHBand="0" w:firstRowFirstColumn="0" w:firstRowLastColumn="0" w:lastRowFirstColumn="0" w:lastRowLastColumn="0"/>
+              <w:rPr>
+                <w:rFonts w:ascii="Roboto Condensed" w:hAnsi="Roboto Condensed"/>
+                <w:sz w:val="18"/>
+              </w:rPr>
+            </w:pPr>
+            <w:r>
+              <w:rPr>
+                <w:rFonts w:ascii="Roboto Condensed" w:hAnsi="Roboto Condensed"/>
+                <w:sz w:val="18"/>
+              </w:rPr>
+              <w:t>INT</w:t>
+            </w:r>
+          </w:p>
+        </w:tc>
+        <w:tc>
+          <w:tcPr>
+            <w:tcW w:w="4580" w:type="dxa"/>
+            <w:noWrap/>
+            <w:hideMark/>
+          </w:tcPr>
+          <w:p>
+            <w:pPr>
+              <w:cnfStyle w:val="000000000000" w:firstRow="0" w:lastRow="0" w:firstColumn="0" w:lastColumn="0" w:oddVBand="0" w:evenVBand="0" w:oddHBand="0" w:evenHBand="0" w:firstRowFirstColumn="0" w:firstRowLastColumn="0" w:lastRowFirstColumn="0" w:lastRowLastColumn="0"/>
+              <w:rPr>
+                <w:rFonts w:ascii="Roboto Condensed" w:hAnsi="Roboto Condensed"/>
+                <w:sz w:val="18"/>
+              </w:rPr>
+            </w:pPr>
+            <w:proofErr w:type="gramStart"/>
+            <w:r>
+              <w:rPr>
+                <w:rFonts w:ascii="Roboto Condensed" w:hAnsi="Roboto Condensed"/>
+                <w:sz w:val="18"/>
+              </w:rPr>
+              <w:t>code</w:t>
+            </w:r>
+            <w:proofErr w:type="gramEnd"/>
+            <w:r>
+              <w:rPr>
+                <w:rFonts w:ascii="Roboto Condensed" w:hAnsi="Roboto Condensed"/>
+                <w:sz w:val="18"/>
+              </w:rPr>
+              <w:t xml:space="preserve"> postale de  la ville</w:t>
+            </w:r>
+          </w:p>
+        </w:tc>
+      </w:tr>
+      <w:tr>
+        <w:trPr>
+          <w:cnfStyle w:val="000000100000" w:firstRow="0" w:lastRow="0" w:firstColumn="0" w:lastColumn="0" w:oddVBand="0" w:evenVBand="0" w:oddHBand="1" w:evenHBand="0" w:firstRowFirstColumn="0" w:firstRowLastColumn="0" w:lastRowFirstColumn="0" w:lastRowLastColumn="0"/>
+          <w:trHeight w:val="170"/>
+        </w:trPr>
+        <w:tc>
+          <w:tcPr>
+            <w:cnfStyle w:val="001000000000" w:firstRow="0" w:lastRow="0" w:firstColumn="1" w:lastColumn="0" w:oddVBand="0" w:evenVBand="0" w:oddHBand="0" w:evenHBand="0" w:firstRowFirstColumn="0" w:firstRowLastColumn="0" w:lastRowFirstColumn="0" w:lastRowLastColumn="0"/>
+            <w:tcW w:w="2000" w:type="dxa"/>
+            <w:noWrap/>
+            <w:hideMark/>
+          </w:tcPr>
+          <w:p>
+            <w:pPr>
+              <w:rPr>
+                <w:rFonts w:ascii="Roboto Condensed" w:hAnsi="Roboto Condensed"/>
+                <w:b w:val="0"/>
+                <w:sz w:val="18"/>
+              </w:rPr>
+            </w:pPr>
+            <w:proofErr w:type="gramStart"/>
+            <w:r>
+              <w:rPr>
+                <w:rFonts w:ascii="Roboto Condensed" w:hAnsi="Roboto Condensed"/>
+                <w:b w:val="0"/>
+                <w:sz w:val="18"/>
+              </w:rPr>
+              <w:t>ville</w:t>
+            </w:r>
+            <w:proofErr w:type="gramEnd"/>
+          </w:p>
+        </w:tc>
+        <w:tc>
+          <w:tcPr>
+            <w:tcW w:w="2160" w:type="dxa"/>
+            <w:noWrap/>
+            <w:hideMark/>
+          </w:tcPr>
+          <w:p>
+            <w:pPr>
+              <w:cnfStyle w:val="000000100000" w:firstRow="0" w:lastRow="0" w:firstColumn="0" w:lastColumn="0" w:oddVBand="0" w:evenVBand="0" w:oddHBand="1" w:evenHBand="0" w:firstRowFirstColumn="0" w:firstRowLastColumn="0" w:lastRowFirstColumn="0" w:lastRowLastColumn="0"/>
+              <w:rPr>
+                <w:rFonts w:ascii="Roboto Condensed" w:hAnsi="Roboto Condensed"/>
+                <w:sz w:val="18"/>
+              </w:rPr>
+            </w:pPr>
+            <w:r>
+              <w:rPr>
+                <w:rFonts w:ascii="Roboto Condensed" w:hAnsi="Roboto Condensed"/>
+                <w:sz w:val="18"/>
+              </w:rPr>
+              <w:t>VARCHAR(50)</w:t>
+            </w:r>
+          </w:p>
+        </w:tc>
+        <w:tc>
+          <w:tcPr>
+            <w:tcW w:w="4580" w:type="dxa"/>
+            <w:noWrap/>
+            <w:hideMark/>
+          </w:tcPr>
+          <w:p>
+            <w:pPr>
+              <w:cnfStyle w:val="000000100000" w:firstRow="0" w:lastRow="0" w:firstColumn="0" w:lastColumn="0" w:oddVBand="0" w:evenVBand="0" w:oddHBand="1" w:evenHBand="0" w:firstRowFirstColumn="0" w:firstRowLastColumn="0" w:lastRowFirstColumn="0" w:lastRowLastColumn="0"/>
+              <w:rPr>
+                <w:rFonts w:ascii="Roboto Condensed" w:hAnsi="Roboto Condensed"/>
+                <w:sz w:val="18"/>
+              </w:rPr>
+            </w:pPr>
+            <w:proofErr w:type="spellStart"/>
+            <w:r>
+              <w:rPr>
+                <w:rFonts w:ascii="Roboto Condensed" w:hAnsi="Roboto Condensed"/>
+                <w:sz w:val="18"/>
+              </w:rPr>
+              <w:t>villle</w:t>
+            </w:r>
+            <w:proofErr w:type="spellEnd"/>
+            <w:r>
+              <w:rPr>
+                <w:rFonts w:ascii="Roboto Condensed" w:hAnsi="Roboto Condensed"/>
+                <w:sz w:val="18"/>
+              </w:rPr>
+              <w:t xml:space="preserve">  de l'utilisateur</w:t>
+            </w:r>
+          </w:p>
+        </w:tc>
+      </w:tr>
+      <w:tr>
+        <w:trPr>
+          <w:trHeight w:val="170"/>
+        </w:trPr>
+        <w:tc>
+          <w:tcPr>
+            <w:cnfStyle w:val="001000000000" w:firstRow="0" w:lastRow="0" w:firstColumn="1" w:lastColumn="0" w:oddVBand="0" w:evenVBand="0" w:oddHBand="0" w:evenHBand="0" w:firstRowFirstColumn="0" w:firstRowLastColumn="0" w:lastRowFirstColumn="0" w:lastRowLastColumn="0"/>
+            <w:tcW w:w="2000" w:type="dxa"/>
+            <w:noWrap/>
+            <w:hideMark/>
+          </w:tcPr>
+          <w:p>
+            <w:pPr>
+              <w:rPr>
+                <w:rFonts w:ascii="Roboto Condensed" w:hAnsi="Roboto Condensed"/>
+                <w:sz w:val="18"/>
+              </w:rPr>
+            </w:pPr>
+            <w:proofErr w:type="gramStart"/>
+            <w:r>
+              <w:rPr>
+                <w:rFonts w:ascii="Roboto Condensed" w:hAnsi="Roboto Condensed"/>
+                <w:sz w:val="18"/>
+              </w:rPr>
+              <w:t>droit</w:t>
+            </w:r>
+            <w:proofErr w:type="gramEnd"/>
+          </w:p>
+        </w:tc>
+        <w:tc>
+          <w:tcPr>
+            <w:tcW w:w="2160" w:type="dxa"/>
+            <w:noWrap/>
+            <w:hideMark/>
+          </w:tcPr>
+          <w:p>
+            <w:pPr>
+              <w:cnfStyle w:val="000000000000" w:firstRow="0" w:lastRow="0" w:firstColumn="0" w:lastColumn="0" w:oddVBand="0" w:evenVBand="0" w:oddHBand="0" w:evenHBand="0" w:firstRowFirstColumn="0" w:firstRowLastColumn="0" w:lastRowFirstColumn="0" w:lastRowLastColumn="0"/>
+              <w:rPr>
+                <w:rFonts w:ascii="Roboto Condensed" w:hAnsi="Roboto Condensed"/>
+                <w:bCs/>
+                <w:sz w:val="18"/>
+              </w:rPr>
+            </w:pPr>
+          </w:p>
+        </w:tc>
+        <w:tc>
+          <w:tcPr>
+            <w:tcW w:w="4580" w:type="dxa"/>
+            <w:noWrap/>
+            <w:hideMark/>
+          </w:tcPr>
+          <w:p>
+            <w:pPr>
+              <w:cnfStyle w:val="000000000000" w:firstRow="0" w:lastRow="0" w:firstColumn="0" w:lastColumn="0" w:oddVBand="0" w:evenVBand="0" w:oddHBand="0" w:evenHBand="0" w:firstRowFirstColumn="0" w:firstRowLastColumn="0" w:lastRowFirstColumn="0" w:lastRowLastColumn="0"/>
+              <w:rPr>
+                <w:rFonts w:ascii="Roboto Condensed" w:hAnsi="Roboto Condensed"/>
+                <w:sz w:val="18"/>
+              </w:rPr>
+            </w:pPr>
+          </w:p>
+        </w:tc>
+      </w:tr>
+      <w:tr>
+        <w:trPr>
+          <w:cnfStyle w:val="000000100000" w:firstRow="0" w:lastRow="0" w:firstColumn="0" w:lastColumn="0" w:oddVBand="0" w:evenVBand="0" w:oddHBand="1" w:evenHBand="0" w:firstRowFirstColumn="0" w:firstRowLastColumn="0" w:lastRowFirstColumn="0" w:lastRowLastColumn="0"/>
+          <w:trHeight w:val="170"/>
+        </w:trPr>
+        <w:tc>
+          <w:tcPr>
+            <w:cnfStyle w:val="001000000000" w:firstRow="0" w:lastRow="0" w:firstColumn="1" w:lastColumn="0" w:oddVBand="0" w:evenVBand="0" w:oddHBand="0" w:evenHBand="0" w:firstRowFirstColumn="0" w:firstRowLastColumn="0" w:lastRowFirstColumn="0" w:lastRowLastColumn="0"/>
+            <w:tcW w:w="2000" w:type="dxa"/>
+            <w:noWrap/>
+            <w:hideMark/>
+          </w:tcPr>
+          <w:p>
+            <w:pPr>
+              <w:rPr>
+                <w:rFonts w:ascii="Roboto Condensed" w:hAnsi="Roboto Condensed"/>
+                <w:b w:val="0"/>
+                <w:sz w:val="18"/>
+              </w:rPr>
+            </w:pPr>
+            <w:proofErr w:type="gramStart"/>
+            <w:r>
+              <w:rPr>
+                <w:rFonts w:ascii="Roboto Condensed" w:hAnsi="Roboto Condensed"/>
+                <w:b w:val="0"/>
+                <w:sz w:val="18"/>
+              </w:rPr>
+              <w:t>id</w:t>
+            </w:r>
+            <w:proofErr w:type="gramEnd"/>
+          </w:p>
+        </w:tc>
+        <w:tc>
+          <w:tcPr>
+            <w:tcW w:w="2160" w:type="dxa"/>
+            <w:noWrap/>
+            <w:hideMark/>
+          </w:tcPr>
+          <w:p>
+            <w:pPr>
+              <w:cnfStyle w:val="000000100000" w:firstRow="0" w:lastRow="0" w:firstColumn="0" w:lastColumn="0" w:oddVBand="0" w:evenVBand="0" w:oddHBand="1" w:evenHBand="0" w:firstRowFirstColumn="0" w:firstRowLastColumn="0" w:lastRowFirstColumn="0" w:lastRowLastColumn="0"/>
+              <w:rPr>
+                <w:rFonts w:ascii="Roboto Condensed" w:hAnsi="Roboto Condensed"/>
+                <w:sz w:val="18"/>
+              </w:rPr>
+            </w:pPr>
+            <w:r>
+              <w:rPr>
+                <w:rFonts w:ascii="Roboto Condensed" w:hAnsi="Roboto Condensed"/>
+                <w:sz w:val="18"/>
+              </w:rPr>
+              <w:t>INT</w:t>
+            </w:r>
+          </w:p>
+        </w:tc>
+        <w:tc>
+          <w:tcPr>
+            <w:tcW w:w="4580" w:type="dxa"/>
+            <w:noWrap/>
+            <w:hideMark/>
+          </w:tcPr>
+          <w:p>
+            <w:pPr>
+              <w:cnfStyle w:val="000000100000" w:firstRow="0" w:lastRow="0" w:firstColumn="0" w:lastColumn="0" w:oddVBand="0" w:evenVBand="0" w:oddHBand="1" w:evenHBand="0" w:firstRowFirstColumn="0" w:firstRowLastColumn="0" w:lastRowFirstColumn="0" w:lastRowLastColumn="0"/>
+              <w:rPr>
+                <w:rFonts w:ascii="Roboto Condensed" w:hAnsi="Roboto Condensed"/>
+                <w:sz w:val="18"/>
+              </w:rPr>
+            </w:pPr>
+            <w:proofErr w:type="gramStart"/>
+            <w:r>
+              <w:rPr>
+                <w:rFonts w:ascii="Roboto Condensed" w:hAnsi="Roboto Condensed"/>
+                <w:sz w:val="18"/>
+              </w:rPr>
+              <w:t>identifiant</w:t>
+            </w:r>
+            <w:proofErr w:type="gramEnd"/>
+            <w:r>
+              <w:rPr>
+                <w:rFonts w:ascii="Roboto Condensed" w:hAnsi="Roboto Condensed"/>
+                <w:sz w:val="18"/>
+              </w:rPr>
+              <w:t xml:space="preserve"> des droits</w:t>
+            </w:r>
+          </w:p>
+        </w:tc>
+      </w:tr>
+      <w:tr>
+        <w:trPr>
+          <w:trHeight w:val="170"/>
+        </w:trPr>
+        <w:tc>
+          <w:tcPr>
+            <w:cnfStyle w:val="001000000000" w:firstRow="0" w:lastRow="0" w:firstColumn="1" w:lastColumn="0" w:oddVBand="0" w:evenVBand="0" w:oddHBand="0" w:evenHBand="0" w:firstRowFirstColumn="0" w:firstRowLastColumn="0" w:lastRowFirstColumn="0" w:lastRowLastColumn="0"/>
+            <w:tcW w:w="2000" w:type="dxa"/>
+            <w:noWrap/>
+            <w:hideMark/>
+          </w:tcPr>
+          <w:p>
+            <w:pPr>
+              <w:rPr>
+                <w:rFonts w:ascii="Roboto Condensed" w:hAnsi="Roboto Condensed"/>
+                <w:b w:val="0"/>
+                <w:sz w:val="18"/>
+              </w:rPr>
+            </w:pPr>
+            <w:proofErr w:type="gramStart"/>
+            <w:r>
+              <w:rPr>
+                <w:rFonts w:ascii="Roboto Condensed" w:hAnsi="Roboto Condensed"/>
+                <w:b w:val="0"/>
+                <w:sz w:val="18"/>
+              </w:rPr>
+              <w:t>libelle</w:t>
+            </w:r>
+            <w:proofErr w:type="gramEnd"/>
+          </w:p>
+        </w:tc>
+        <w:tc>
+          <w:tcPr>
+            <w:tcW w:w="2160" w:type="dxa"/>
+            <w:noWrap/>
+            <w:hideMark/>
+          </w:tcPr>
+          <w:p>
+            <w:pPr>
+              <w:cnfStyle w:val="000000000000" w:firstRow="0" w:lastRow="0" w:firstColumn="0" w:lastColumn="0" w:oddVBand="0" w:evenVBand="0" w:oddHBand="0" w:evenHBand="0" w:firstRowFirstColumn="0" w:firstRowLastColumn="0" w:lastRowFirstColumn="0" w:lastRowLastColumn="0"/>
+              <w:rPr>
+                <w:rFonts w:ascii="Roboto Condensed" w:hAnsi="Roboto Condensed"/>
+                <w:sz w:val="18"/>
+              </w:rPr>
+            </w:pPr>
+            <w:r>
+              <w:rPr>
+                <w:rFonts w:ascii="Roboto Condensed" w:hAnsi="Roboto Condensed"/>
+                <w:sz w:val="18"/>
+              </w:rPr>
+              <w:t>VARCHAR(50)</w:t>
+            </w:r>
+          </w:p>
+        </w:tc>
+        <w:tc>
+          <w:tcPr>
+            <w:tcW w:w="4580" w:type="dxa"/>
+            <w:noWrap/>
+            <w:hideMark/>
+          </w:tcPr>
+          <w:p>
+            <w:pPr>
+              <w:cnfStyle w:val="000000000000" w:firstRow="0" w:lastRow="0" w:firstColumn="0" w:lastColumn="0" w:oddVBand="0" w:evenVBand="0" w:oddHBand="0" w:evenHBand="0" w:firstRowFirstColumn="0" w:firstRowLastColumn="0" w:lastRowFirstColumn="0" w:lastRowLastColumn="0"/>
+              <w:rPr>
+                <w:rFonts w:ascii="Roboto Condensed" w:hAnsi="Roboto Condensed"/>
+                <w:sz w:val="18"/>
+              </w:rPr>
+            </w:pPr>
+            <w:proofErr w:type="gramStart"/>
+            <w:r>
+              <w:rPr>
+                <w:rFonts w:ascii="Roboto Condensed" w:hAnsi="Roboto Condensed"/>
+                <w:sz w:val="18"/>
+              </w:rPr>
+              <w:t>libellé</w:t>
+            </w:r>
+            <w:proofErr w:type="gramEnd"/>
+            <w:r>
+              <w:rPr>
+                <w:rFonts w:ascii="Roboto Condensed" w:hAnsi="Roboto Condensed"/>
+                <w:sz w:val="18"/>
+              </w:rPr>
+              <w:t xml:space="preserve"> des droits</w:t>
+            </w:r>
+          </w:p>
+        </w:tc>
+      </w:tr>
+      <w:tr>
+        <w:trPr>
+          <w:cnfStyle w:val="000000100000" w:firstRow="0" w:lastRow="0" w:firstColumn="0" w:lastColumn="0" w:oddVBand="0" w:evenVBand="0" w:oddHBand="1" w:evenHBand="0" w:firstRowFirstColumn="0" w:firstRowLastColumn="0" w:lastRowFirstColumn="0" w:lastRowLastColumn="0"/>
+          <w:trHeight w:val="170"/>
+        </w:trPr>
+        <w:tc>
+          <w:tcPr>
+            <w:cnfStyle w:val="001000000000" w:firstRow="0" w:lastRow="0" w:firstColumn="1" w:lastColumn="0" w:oddVBand="0" w:evenVBand="0" w:oddHBand="0" w:evenHBand="0" w:firstRowFirstColumn="0" w:firstRowLastColumn="0" w:lastRowFirstColumn="0" w:lastRowLastColumn="0"/>
+            <w:tcW w:w="2000" w:type="dxa"/>
+            <w:noWrap/>
+            <w:hideMark/>
+          </w:tcPr>
+          <w:p>
+            <w:pPr>
+              <w:rPr>
+                <w:rFonts w:ascii="Roboto Condensed" w:hAnsi="Roboto Condensed"/>
+                <w:b w:val="0"/>
+                <w:sz w:val="18"/>
+              </w:rPr>
+            </w:pPr>
+            <w:proofErr w:type="spellStart"/>
+            <w:proofErr w:type="gramStart"/>
+            <w:r>
+              <w:rPr>
+                <w:rFonts w:ascii="Roboto Condensed" w:hAnsi="Roboto Condensed"/>
+                <w:b w:val="0"/>
+                <w:sz w:val="18"/>
+              </w:rPr>
+              <w:t>administer</w:t>
+            </w:r>
+            <w:proofErr w:type="spellEnd"/>
+            <w:proofErr w:type="gramEnd"/>
+          </w:p>
+        </w:tc>
+        <w:tc>
+          <w:tcPr>
+            <w:tcW w:w="2160" w:type="dxa"/>
+            <w:noWrap/>
+            <w:hideMark/>
+          </w:tcPr>
+          <w:p>
+            <w:pPr>
+              <w:cnfStyle w:val="000000100000" w:firstRow="0" w:lastRow="0" w:firstColumn="0" w:lastColumn="0" w:oddVBand="0" w:evenVBand="0" w:oddHBand="1" w:evenHBand="0" w:firstRowFirstColumn="0" w:firstRowLastColumn="0" w:lastRowFirstColumn="0" w:lastRowLastColumn="0"/>
+              <w:rPr>
+                <w:rFonts w:ascii="Roboto Condensed" w:hAnsi="Roboto Condensed"/>
+                <w:sz w:val="18"/>
+              </w:rPr>
+            </w:pPr>
+            <w:r>
+              <w:rPr>
+                <w:rFonts w:ascii="Roboto Condensed" w:hAnsi="Roboto Condensed"/>
+                <w:sz w:val="18"/>
+              </w:rPr>
+              <w:t>BOOLEAN</w:t>
+            </w:r>
+          </w:p>
+        </w:tc>
+        <w:tc>
+          <w:tcPr>
+            <w:tcW w:w="4580" w:type="dxa"/>
+            <w:noWrap/>
+            <w:hideMark/>
+          </w:tcPr>
+          <w:p>
+            <w:pPr>
+              <w:cnfStyle w:val="000000100000" w:firstRow="0" w:lastRow="0" w:firstColumn="0" w:lastColumn="0" w:oddVBand="0" w:evenVBand="0" w:oddHBand="1" w:evenHBand="0" w:firstRowFirstColumn="0" w:firstRowLastColumn="0" w:lastRowFirstColumn="0" w:lastRowLastColumn="0"/>
+              <w:rPr>
+                <w:rFonts w:ascii="Roboto Condensed" w:hAnsi="Roboto Condensed"/>
+                <w:sz w:val="18"/>
+              </w:rPr>
+            </w:pPr>
+            <w:proofErr w:type="gramStart"/>
+            <w:r>
+              <w:rPr>
+                <w:rFonts w:ascii="Roboto Condensed" w:hAnsi="Roboto Condensed"/>
+                <w:sz w:val="18"/>
+              </w:rPr>
+              <w:t>droit</w:t>
+            </w:r>
+            <w:proofErr w:type="gramEnd"/>
+            <w:r>
+              <w:rPr>
+                <w:rFonts w:ascii="Roboto Condensed" w:hAnsi="Roboto Condensed"/>
+                <w:sz w:val="18"/>
+              </w:rPr>
+              <w:t xml:space="preserve"> d'administration</w:t>
+            </w:r>
+          </w:p>
+        </w:tc>
+      </w:tr>
+      <w:tr>
+        <w:trPr>
+          <w:trHeight w:val="170"/>
+        </w:trPr>
+        <w:tc>
+          <w:tcPr>
+            <w:cnfStyle w:val="001000000000" w:firstRow="0" w:lastRow="0" w:firstColumn="1" w:lastColumn="0" w:oddVBand="0" w:evenVBand="0" w:oddHBand="0" w:evenHBand="0" w:firstRowFirstColumn="0" w:firstRowLastColumn="0" w:lastRowFirstColumn="0" w:lastRowLastColumn="0"/>
+            <w:tcW w:w="2000" w:type="dxa"/>
+            <w:noWrap/>
+            <w:hideMark/>
+          </w:tcPr>
+          <w:p>
+            <w:pPr>
+              <w:rPr>
+                <w:rFonts w:ascii="Roboto Condensed" w:hAnsi="Roboto Condensed"/>
+                <w:b w:val="0"/>
+                <w:sz w:val="18"/>
+              </w:rPr>
+            </w:pPr>
+            <w:proofErr w:type="gramStart"/>
+            <w:r>
+              <w:rPr>
+                <w:rFonts w:ascii="Roboto Condensed" w:hAnsi="Roboto Condensed"/>
+                <w:b w:val="0"/>
+                <w:sz w:val="18"/>
+              </w:rPr>
+              <w:t>publier</w:t>
+            </w:r>
+            <w:proofErr w:type="gramEnd"/>
+          </w:p>
+        </w:tc>
+        <w:tc>
+          <w:tcPr>
+            <w:tcW w:w="2160" w:type="dxa"/>
+            <w:noWrap/>
+            <w:hideMark/>
+          </w:tcPr>
+          <w:p>
+            <w:pPr>
+              <w:cnfStyle w:val="000000000000" w:firstRow="0" w:lastRow="0" w:firstColumn="0" w:lastColumn="0" w:oddVBand="0" w:evenVBand="0" w:oddHBand="0" w:evenHBand="0" w:firstRowFirstColumn="0" w:firstRowLastColumn="0" w:lastRowFirstColumn="0" w:lastRowLastColumn="0"/>
+              <w:rPr>
+                <w:rFonts w:ascii="Roboto Condensed" w:hAnsi="Roboto Condensed"/>
+                <w:sz w:val="18"/>
+              </w:rPr>
+            </w:pPr>
+            <w:r>
+              <w:rPr>
+                <w:rFonts w:ascii="Roboto Condensed" w:hAnsi="Roboto Condensed"/>
+                <w:sz w:val="18"/>
+              </w:rPr>
+              <w:t>BOOLEAN</w:t>
+            </w:r>
+          </w:p>
+        </w:tc>
+        <w:tc>
+          <w:tcPr>
+            <w:tcW w:w="4580" w:type="dxa"/>
+            <w:noWrap/>
+            <w:hideMark/>
+          </w:tcPr>
+          <w:p>
+            <w:pPr>
+              <w:cnfStyle w:val="000000000000" w:firstRow="0" w:lastRow="0" w:firstColumn="0" w:lastColumn="0" w:oddVBand="0" w:evenVBand="0" w:oddHBand="0" w:evenHBand="0" w:firstRowFirstColumn="0" w:firstRowLastColumn="0" w:lastRowFirstColumn="0" w:lastRowLastColumn="0"/>
+              <w:rPr>
+                <w:rFonts w:ascii="Roboto Condensed" w:hAnsi="Roboto Condensed"/>
+                <w:sz w:val="18"/>
+              </w:rPr>
+            </w:pPr>
+            <w:proofErr w:type="gramStart"/>
+            <w:r>
+              <w:rPr>
+                <w:rFonts w:ascii="Roboto Condensed" w:hAnsi="Roboto Condensed"/>
+                <w:sz w:val="18"/>
+              </w:rPr>
+              <w:t>droit</w:t>
+            </w:r>
+            <w:proofErr w:type="gramEnd"/>
+            <w:r>
+              <w:rPr>
+                <w:rFonts w:ascii="Roboto Condensed" w:hAnsi="Roboto Condensed"/>
+                <w:sz w:val="18"/>
+              </w:rPr>
+              <w:t xml:space="preserve"> de publication</w:t>
+            </w:r>
+          </w:p>
+        </w:tc>
+      </w:tr>
+      <w:tr>
+        <w:trPr>
+          <w:cnfStyle w:val="000000100000" w:firstRow="0" w:lastRow="0" w:firstColumn="0" w:lastColumn="0" w:oddVBand="0" w:evenVBand="0" w:oddHBand="1" w:evenHBand="0" w:firstRowFirstColumn="0" w:firstRowLastColumn="0" w:lastRowFirstColumn="0" w:lastRowLastColumn="0"/>
+          <w:trHeight w:val="170"/>
+        </w:trPr>
+        <w:tc>
+          <w:tcPr>
+            <w:cnfStyle w:val="001000000000" w:firstRow="0" w:lastRow="0" w:firstColumn="1" w:lastColumn="0" w:oddVBand="0" w:evenVBand="0" w:oddHBand="0" w:evenHBand="0" w:firstRowFirstColumn="0" w:firstRowLastColumn="0" w:lastRowFirstColumn="0" w:lastRowLastColumn="0"/>
+            <w:tcW w:w="2000" w:type="dxa"/>
+            <w:noWrap/>
+            <w:hideMark/>
+          </w:tcPr>
+          <w:p>
+            <w:pPr>
+              <w:rPr>
+                <w:rFonts w:ascii="Roboto Condensed" w:hAnsi="Roboto Condensed"/>
+                <w:b w:val="0"/>
+                <w:sz w:val="18"/>
+              </w:rPr>
+            </w:pPr>
+            <w:proofErr w:type="spellStart"/>
+            <w:proofErr w:type="gramStart"/>
+            <w:r>
+              <w:rPr>
+                <w:rFonts w:ascii="Roboto Condensed" w:hAnsi="Roboto Condensed"/>
+                <w:b w:val="0"/>
+                <w:sz w:val="18"/>
+              </w:rPr>
+              <w:t>moderer</w:t>
+            </w:r>
+            <w:proofErr w:type="spellEnd"/>
+            <w:proofErr w:type="gramEnd"/>
+          </w:p>
+        </w:tc>
+        <w:tc>
+          <w:tcPr>
+            <w:tcW w:w="2160" w:type="dxa"/>
+            <w:noWrap/>
+            <w:hideMark/>
+          </w:tcPr>
+          <w:p>
+            <w:pPr>
+              <w:cnfStyle w:val="000000100000" w:firstRow="0" w:lastRow="0" w:firstColumn="0" w:lastColumn="0" w:oddVBand="0" w:evenVBand="0" w:oddHBand="1" w:evenHBand="0" w:firstRowFirstColumn="0" w:firstRowLastColumn="0" w:lastRowFirstColumn="0" w:lastRowLastColumn="0"/>
+              <w:rPr>
+                <w:rFonts w:ascii="Roboto Condensed" w:hAnsi="Roboto Condensed"/>
+                <w:sz w:val="18"/>
+              </w:rPr>
+            </w:pPr>
+            <w:r>
+              <w:rPr>
+                <w:rFonts w:ascii="Roboto Condensed" w:hAnsi="Roboto Condensed"/>
+                <w:sz w:val="18"/>
+              </w:rPr>
+              <w:t>BOOLEAN</w:t>
+            </w:r>
+          </w:p>
+        </w:tc>
+        <w:tc>
+          <w:tcPr>
+            <w:tcW w:w="4580" w:type="dxa"/>
+            <w:noWrap/>
+            <w:hideMark/>
+          </w:tcPr>
+          <w:p>
+            <w:pPr>
+              <w:cnfStyle w:val="000000100000" w:firstRow="0" w:lastRow="0" w:firstColumn="0" w:lastColumn="0" w:oddVBand="0" w:evenVBand="0" w:oddHBand="1" w:evenHBand="0" w:firstRowFirstColumn="0" w:firstRowLastColumn="0" w:lastRowFirstColumn="0" w:lastRowLastColumn="0"/>
+              <w:rPr>
+                <w:rFonts w:ascii="Roboto Condensed" w:hAnsi="Roboto Condensed"/>
+                <w:sz w:val="18"/>
+              </w:rPr>
+            </w:pPr>
+            <w:proofErr w:type="gramStart"/>
+            <w:r>
+              <w:rPr>
+                <w:rFonts w:ascii="Roboto Condensed" w:hAnsi="Roboto Condensed"/>
+                <w:sz w:val="18"/>
+              </w:rPr>
+              <w:t>droit</w:t>
+            </w:r>
+            <w:proofErr w:type="gramEnd"/>
+            <w:r>
+              <w:rPr>
+                <w:rFonts w:ascii="Roboto Condensed" w:hAnsi="Roboto Condensed"/>
+                <w:sz w:val="18"/>
+              </w:rPr>
+              <w:t xml:space="preserve"> de modération</w:t>
+            </w:r>
+          </w:p>
+        </w:tc>
+      </w:tr>
+      <w:tr>
+        <w:trPr>
+          <w:trHeight w:val="170"/>
+        </w:trPr>
+        <w:tc>
+          <w:tcPr>
+            <w:cnfStyle w:val="001000000000" w:firstRow="0" w:lastRow="0" w:firstColumn="1" w:lastColumn="0" w:oddVBand="0" w:evenVBand="0" w:oddHBand="0" w:evenHBand="0" w:firstRowFirstColumn="0" w:firstRowLastColumn="0" w:lastRowFirstColumn="0" w:lastRowLastColumn="0"/>
+            <w:tcW w:w="2000" w:type="dxa"/>
+            <w:noWrap/>
+            <w:hideMark/>
+          </w:tcPr>
+          <w:p>
+            <w:pPr>
+              <w:rPr>
+                <w:rFonts w:ascii="Roboto Condensed" w:hAnsi="Roboto Condensed"/>
+                <w:sz w:val="18"/>
+              </w:rPr>
+            </w:pPr>
+            <w:proofErr w:type="spellStart"/>
+            <w:proofErr w:type="gramStart"/>
+            <w:r>
+              <w:rPr>
+                <w:rFonts w:ascii="Roboto Condensed" w:hAnsi="Roboto Condensed"/>
+                <w:sz w:val="18"/>
+              </w:rPr>
+              <w:t>evenement</w:t>
+            </w:r>
+            <w:proofErr w:type="spellEnd"/>
+            <w:proofErr w:type="gramEnd"/>
+          </w:p>
+        </w:tc>
+        <w:tc>
+          <w:tcPr>
+            <w:tcW w:w="2160" w:type="dxa"/>
+            <w:noWrap/>
+            <w:hideMark/>
+          </w:tcPr>
+          <w:p>
+            <w:pPr>
+              <w:cnfStyle w:val="000000000000" w:firstRow="0" w:lastRow="0" w:firstColumn="0" w:lastColumn="0" w:oddVBand="0" w:evenVBand="0" w:oddHBand="0" w:evenHBand="0" w:firstRowFirstColumn="0" w:firstRowLastColumn="0" w:lastRowFirstColumn="0" w:lastRowLastColumn="0"/>
+              <w:rPr>
+                <w:rFonts w:ascii="Roboto Condensed" w:hAnsi="Roboto Condensed"/>
+                <w:bCs/>
+                <w:sz w:val="18"/>
+              </w:rPr>
+            </w:pPr>
+          </w:p>
+        </w:tc>
+        <w:tc>
+          <w:tcPr>
+            <w:tcW w:w="4580" w:type="dxa"/>
+            <w:noWrap/>
+            <w:hideMark/>
+          </w:tcPr>
+          <w:p>
+            <w:pPr>
+              <w:cnfStyle w:val="000000000000" w:firstRow="0" w:lastRow="0" w:firstColumn="0" w:lastColumn="0" w:oddVBand="0" w:evenVBand="0" w:oddHBand="0" w:evenHBand="0" w:firstRowFirstColumn="0" w:firstRowLastColumn="0" w:lastRowFirstColumn="0" w:lastRowLastColumn="0"/>
+              <w:rPr>
+                <w:rFonts w:ascii="Roboto Condensed" w:hAnsi="Roboto Condensed"/>
+                <w:sz w:val="18"/>
+              </w:rPr>
+            </w:pPr>
+          </w:p>
+        </w:tc>
+      </w:tr>
+      <w:tr>
+        <w:trPr>
+          <w:cnfStyle w:val="000000100000" w:firstRow="0" w:lastRow="0" w:firstColumn="0" w:lastColumn="0" w:oddVBand="0" w:evenVBand="0" w:oddHBand="1" w:evenHBand="0" w:firstRowFirstColumn="0" w:firstRowLastColumn="0" w:lastRowFirstColumn="0" w:lastRowLastColumn="0"/>
+          <w:trHeight w:val="170"/>
+        </w:trPr>
+        <w:tc>
+          <w:tcPr>
+            <w:cnfStyle w:val="001000000000" w:firstRow="0" w:lastRow="0" w:firstColumn="1" w:lastColumn="0" w:oddVBand="0" w:evenVBand="0" w:oddHBand="0" w:evenHBand="0" w:firstRowFirstColumn="0" w:firstRowLastColumn="0" w:lastRowFirstColumn="0" w:lastRowLastColumn="0"/>
+            <w:tcW w:w="2000" w:type="dxa"/>
+            <w:noWrap/>
+            <w:hideMark/>
+          </w:tcPr>
+          <w:p>
+            <w:pPr>
+              <w:rPr>
+                <w:rFonts w:ascii="Roboto Condensed" w:hAnsi="Roboto Condensed"/>
+                <w:b w:val="0"/>
+                <w:sz w:val="18"/>
+              </w:rPr>
+            </w:pPr>
+            <w:proofErr w:type="gramStart"/>
+            <w:r>
+              <w:rPr>
+                <w:rFonts w:ascii="Roboto Condensed" w:hAnsi="Roboto Condensed"/>
+                <w:b w:val="0"/>
+                <w:sz w:val="18"/>
+              </w:rPr>
+              <w:t>id</w:t>
+            </w:r>
+            <w:proofErr w:type="gramEnd"/>
+          </w:p>
+        </w:tc>
+        <w:tc>
+          <w:tcPr>
+            <w:tcW w:w="2160" w:type="dxa"/>
+            <w:noWrap/>
+            <w:hideMark/>
+          </w:tcPr>
+          <w:p>
+            <w:pPr>
+              <w:cnfStyle w:val="000000100000" w:firstRow="0" w:lastRow="0" w:firstColumn="0" w:lastColumn="0" w:oddVBand="0" w:evenVBand="0" w:oddHBand="1" w:evenHBand="0" w:firstRowFirstColumn="0" w:firstRowLastColumn="0" w:lastRowFirstColumn="0" w:lastRowLastColumn="0"/>
+              <w:rPr>
+                <w:rFonts w:ascii="Roboto Condensed" w:hAnsi="Roboto Condensed"/>
+                <w:sz w:val="18"/>
+              </w:rPr>
+            </w:pPr>
+            <w:r>
+              <w:rPr>
+                <w:rFonts w:ascii="Roboto Condensed" w:hAnsi="Roboto Condensed"/>
+                <w:sz w:val="18"/>
+              </w:rPr>
+              <w:t>INT</w:t>
+            </w:r>
+          </w:p>
+        </w:tc>
+        <w:tc>
+          <w:tcPr>
+            <w:tcW w:w="4580" w:type="dxa"/>
+            <w:noWrap/>
+            <w:hideMark/>
+          </w:tcPr>
+          <w:p>
+            <w:pPr>
+              <w:cnfStyle w:val="000000100000" w:firstRow="0" w:lastRow="0" w:firstColumn="0" w:lastColumn="0" w:oddVBand="0" w:evenVBand="0" w:oddHBand="1" w:evenHBand="0" w:firstRowFirstColumn="0" w:firstRowLastColumn="0" w:lastRowFirstColumn="0" w:lastRowLastColumn="0"/>
+              <w:rPr>
+                <w:rFonts w:ascii="Roboto Condensed" w:hAnsi="Roboto Condensed"/>
+                <w:sz w:val="18"/>
+              </w:rPr>
+            </w:pPr>
+            <w:proofErr w:type="gramStart"/>
+            <w:r>
+              <w:rPr>
+                <w:rFonts w:ascii="Roboto Condensed" w:hAnsi="Roboto Condensed"/>
+                <w:sz w:val="18"/>
+              </w:rPr>
+              <w:t>identifiant</w:t>
+            </w:r>
+            <w:proofErr w:type="gramEnd"/>
+            <w:r>
+              <w:rPr>
+                <w:rFonts w:ascii="Roboto Condensed" w:hAnsi="Roboto Condensed"/>
+                <w:sz w:val="18"/>
+              </w:rPr>
+              <w:t xml:space="preserve"> de l'événement</w:t>
+            </w:r>
+          </w:p>
+        </w:tc>
+      </w:tr>
+      <w:tr>
+        <w:trPr>
+          <w:trHeight w:val="170"/>
+        </w:trPr>
+        <w:tc>
+          <w:tcPr>
+            <w:cnfStyle w:val="001000000000" w:firstRow="0" w:lastRow="0" w:firstColumn="1" w:lastColumn="0" w:oddVBand="0" w:evenVBand="0" w:oddHBand="0" w:evenHBand="0" w:firstRowFirstColumn="0" w:firstRowLastColumn="0" w:lastRowFirstColumn="0" w:lastRowLastColumn="0"/>
+            <w:tcW w:w="2000" w:type="dxa"/>
+            <w:noWrap/>
+            <w:hideMark/>
+          </w:tcPr>
+          <w:p>
+            <w:pPr>
+              <w:rPr>
+                <w:rFonts w:ascii="Roboto Condensed" w:hAnsi="Roboto Condensed"/>
+                <w:b w:val="0"/>
+                <w:sz w:val="18"/>
+              </w:rPr>
+            </w:pPr>
+            <w:proofErr w:type="gramStart"/>
+            <w:r>
+              <w:rPr>
+                <w:rFonts w:ascii="Roboto Condensed" w:hAnsi="Roboto Condensed"/>
+                <w:b w:val="0"/>
+                <w:sz w:val="18"/>
+              </w:rPr>
+              <w:t>nom</w:t>
+            </w:r>
+            <w:proofErr w:type="gramEnd"/>
+          </w:p>
+        </w:tc>
+        <w:tc>
+          <w:tcPr>
+            <w:tcW w:w="2160" w:type="dxa"/>
+            <w:noWrap/>
+            <w:hideMark/>
+          </w:tcPr>
+          <w:p>
+            <w:pPr>
+              <w:cnfStyle w:val="000000000000" w:firstRow="0" w:lastRow="0" w:firstColumn="0" w:lastColumn="0" w:oddVBand="0" w:evenVBand="0" w:oddHBand="0" w:evenHBand="0" w:firstRowFirstColumn="0" w:firstRowLastColumn="0" w:lastRowFirstColumn="0" w:lastRowLastColumn="0"/>
+              <w:rPr>
+                <w:rFonts w:ascii="Roboto Condensed" w:hAnsi="Roboto Condensed"/>
+                <w:sz w:val="18"/>
+              </w:rPr>
+            </w:pPr>
+            <w:r>
+              <w:rPr>
+                <w:rFonts w:ascii="Roboto Condensed" w:hAnsi="Roboto Condensed"/>
+                <w:sz w:val="18"/>
+              </w:rPr>
+              <w:t>VARCHAR(120)</w:t>
+            </w:r>
+          </w:p>
+        </w:tc>
+        <w:tc>
+          <w:tcPr>
+            <w:tcW w:w="4580" w:type="dxa"/>
+            <w:noWrap/>
+            <w:hideMark/>
+          </w:tcPr>
+          <w:p>
+            <w:pPr>
+              <w:cnfStyle w:val="000000000000" w:firstRow="0" w:lastRow="0" w:firstColumn="0" w:lastColumn="0" w:oddVBand="0" w:evenVBand="0" w:oddHBand="0" w:evenHBand="0" w:firstRowFirstColumn="0" w:firstRowLastColumn="0" w:lastRowFirstColumn="0" w:lastRowLastColumn="0"/>
+              <w:rPr>
+                <w:rFonts w:ascii="Roboto Condensed" w:hAnsi="Roboto Condensed"/>
+                <w:sz w:val="18"/>
+              </w:rPr>
+            </w:pPr>
+            <w:proofErr w:type="gramStart"/>
+            <w:r>
+              <w:rPr>
+                <w:rFonts w:ascii="Roboto Condensed" w:hAnsi="Roboto Condensed"/>
+                <w:sz w:val="18"/>
+              </w:rPr>
+              <w:t>nom</w:t>
+            </w:r>
+            <w:proofErr w:type="gramEnd"/>
+            <w:r>
+              <w:rPr>
+                <w:rFonts w:ascii="Roboto Condensed" w:hAnsi="Roboto Condensed"/>
+                <w:sz w:val="18"/>
+              </w:rPr>
+              <w:t xml:space="preserve"> de l'événement</w:t>
+            </w:r>
+          </w:p>
+        </w:tc>
+      </w:tr>
+      <w:tr>
+        <w:trPr>
+          <w:cnfStyle w:val="000000100000" w:firstRow="0" w:lastRow="0" w:firstColumn="0" w:lastColumn="0" w:oddVBand="0" w:evenVBand="0" w:oddHBand="1" w:evenHBand="0" w:firstRowFirstColumn="0" w:firstRowLastColumn="0" w:lastRowFirstColumn="0" w:lastRowLastColumn="0"/>
+          <w:trHeight w:val="170"/>
+        </w:trPr>
+        <w:tc>
+          <w:tcPr>
+            <w:cnfStyle w:val="001000000000" w:firstRow="0" w:lastRow="0" w:firstColumn="1" w:lastColumn="0" w:oddVBand="0" w:evenVBand="0" w:oddHBand="0" w:evenHBand="0" w:firstRowFirstColumn="0" w:firstRowLastColumn="0" w:lastRowFirstColumn="0" w:lastRowLastColumn="0"/>
+            <w:tcW w:w="2000" w:type="dxa"/>
+            <w:noWrap/>
+            <w:hideMark/>
+          </w:tcPr>
+          <w:p>
+            <w:pPr>
+              <w:rPr>
+                <w:rFonts w:ascii="Roboto Condensed" w:hAnsi="Roboto Condensed"/>
+                <w:b w:val="0"/>
+                <w:sz w:val="18"/>
+              </w:rPr>
+            </w:pPr>
+            <w:proofErr w:type="gramStart"/>
+            <w:r>
+              <w:rPr>
+                <w:rFonts w:ascii="Roboto Condensed" w:hAnsi="Roboto Condensed"/>
+                <w:b w:val="0"/>
+                <w:sz w:val="18"/>
+              </w:rPr>
+              <w:t>slug</w:t>
+            </w:r>
+            <w:proofErr w:type="gramEnd"/>
+          </w:p>
+        </w:tc>
+        <w:tc>
+          <w:tcPr>
+            <w:tcW w:w="2160" w:type="dxa"/>
+            <w:noWrap/>
+            <w:hideMark/>
+          </w:tcPr>
+          <w:p>
+            <w:pPr>
+              <w:cnfStyle w:val="000000100000" w:firstRow="0" w:lastRow="0" w:firstColumn="0" w:lastColumn="0" w:oddVBand="0" w:evenVBand="0" w:oddHBand="1" w:evenHBand="0" w:firstRowFirstColumn="0" w:firstRowLastColumn="0" w:lastRowFirstColumn="0" w:lastRowLastColumn="0"/>
+              <w:rPr>
+                <w:rFonts w:ascii="Roboto Condensed" w:hAnsi="Roboto Condensed"/>
+                <w:sz w:val="18"/>
+              </w:rPr>
+            </w:pPr>
+            <w:r>
+              <w:rPr>
+                <w:rFonts w:ascii="Roboto Condensed" w:hAnsi="Roboto Condensed"/>
+                <w:sz w:val="18"/>
+              </w:rPr>
+              <w:t>VARCHAR(50)</w:t>
+            </w:r>
+          </w:p>
+        </w:tc>
+        <w:tc>
+          <w:tcPr>
+            <w:tcW w:w="4580" w:type="dxa"/>
+            <w:noWrap/>
+            <w:hideMark/>
+          </w:tcPr>
+          <w:p>
+            <w:pPr>
+              <w:cnfStyle w:val="000000100000" w:firstRow="0" w:lastRow="0" w:firstColumn="0" w:lastColumn="0" w:oddVBand="0" w:evenVBand="0" w:oddHBand="1" w:evenHBand="0" w:firstRowFirstColumn="0" w:firstRowLastColumn="0" w:lastRowFirstColumn="0" w:lastRowLastColumn="0"/>
+              <w:rPr>
+                <w:rFonts w:ascii="Roboto Condensed" w:hAnsi="Roboto Condensed"/>
+                <w:sz w:val="18"/>
+              </w:rPr>
+            </w:pPr>
+            <w:proofErr w:type="gramStart"/>
+            <w:r>
+              <w:rPr>
+                <w:rFonts w:ascii="Roboto Condensed" w:hAnsi="Roboto Condensed"/>
+                <w:sz w:val="18"/>
+              </w:rPr>
+              <w:t>slug</w:t>
+            </w:r>
+            <w:proofErr w:type="gramEnd"/>
+            <w:r>
+              <w:rPr>
+                <w:rFonts w:ascii="Roboto Condensed" w:hAnsi="Roboto Condensed"/>
+                <w:sz w:val="18"/>
+              </w:rPr>
+              <w:t xml:space="preserve"> de l'événement</w:t>
+            </w:r>
+          </w:p>
+        </w:tc>
+      </w:tr>
+      <w:tr>
+        <w:trPr>
+          <w:trHeight w:val="170"/>
+        </w:trPr>
+        <w:tc>
+          <w:tcPr>
+            <w:cnfStyle w:val="001000000000" w:firstRow="0" w:lastRow="0" w:firstColumn="1" w:lastColumn="0" w:oddVBand="0" w:evenVBand="0" w:oddHBand="0" w:evenHBand="0" w:firstRowFirstColumn="0" w:firstRowLastColumn="0" w:lastRowFirstColumn="0" w:lastRowLastColumn="0"/>
+            <w:tcW w:w="2000" w:type="dxa"/>
+            <w:noWrap/>
+            <w:hideMark/>
+          </w:tcPr>
+          <w:p>
+            <w:pPr>
+              <w:rPr>
+                <w:rFonts w:ascii="Roboto Condensed" w:hAnsi="Roboto Condensed"/>
+                <w:b w:val="0"/>
+                <w:sz w:val="18"/>
+              </w:rPr>
+            </w:pPr>
+            <w:proofErr w:type="gramStart"/>
+            <w:r>
+              <w:rPr>
+                <w:rFonts w:ascii="Roboto Condensed" w:hAnsi="Roboto Condensed"/>
+                <w:b w:val="0"/>
+                <w:sz w:val="18"/>
+              </w:rPr>
+              <w:t>image</w:t>
+            </w:r>
+            <w:proofErr w:type="gramEnd"/>
+          </w:p>
+        </w:tc>
+        <w:tc>
+          <w:tcPr>
+            <w:tcW w:w="2160" w:type="dxa"/>
+            <w:noWrap/>
+            <w:hideMark/>
+          </w:tcPr>
+          <w:p>
+            <w:pPr>
+              <w:cnfStyle w:val="000000000000" w:firstRow="0" w:lastRow="0" w:firstColumn="0" w:lastColumn="0" w:oddVBand="0" w:evenVBand="0" w:oddHBand="0" w:evenHBand="0" w:firstRowFirstColumn="0" w:firstRowLastColumn="0" w:lastRowFirstColumn="0" w:lastRowLastColumn="0"/>
+              <w:rPr>
+                <w:rFonts w:ascii="Roboto Condensed" w:hAnsi="Roboto Condensed"/>
+                <w:sz w:val="18"/>
+              </w:rPr>
+            </w:pPr>
+            <w:r>
+              <w:rPr>
+                <w:rFonts w:ascii="Roboto Condensed" w:hAnsi="Roboto Condensed"/>
+                <w:sz w:val="18"/>
+              </w:rPr>
+              <w:t>VARCHAR(255)</w:t>
+            </w:r>
+          </w:p>
+        </w:tc>
+        <w:tc>
+          <w:tcPr>
+            <w:tcW w:w="4580" w:type="dxa"/>
+            <w:noWrap/>
+            <w:hideMark/>
+          </w:tcPr>
+          <w:p>
+            <w:pPr>
+              <w:cnfStyle w:val="000000000000" w:firstRow="0" w:lastRow="0" w:firstColumn="0" w:lastColumn="0" w:oddVBand="0" w:evenVBand="0" w:oddHBand="0" w:evenHBand="0" w:firstRowFirstColumn="0" w:firstRowLastColumn="0" w:lastRowFirstColumn="0" w:lastRowLastColumn="0"/>
+              <w:rPr>
+                <w:rFonts w:ascii="Roboto Condensed" w:hAnsi="Roboto Condensed"/>
+                <w:sz w:val="18"/>
+              </w:rPr>
+            </w:pPr>
+            <w:proofErr w:type="gramStart"/>
+            <w:r>
+              <w:rPr>
+                <w:rFonts w:ascii="Roboto Condensed" w:hAnsi="Roboto Condensed"/>
+                <w:sz w:val="18"/>
+              </w:rPr>
+              <w:t>image</w:t>
+            </w:r>
+            <w:proofErr w:type="gramEnd"/>
+            <w:r>
+              <w:rPr>
+                <w:rFonts w:ascii="Roboto Condensed" w:hAnsi="Roboto Condensed"/>
+                <w:sz w:val="18"/>
+              </w:rPr>
+              <w:t xml:space="preserve"> de l'événement</w:t>
+            </w:r>
+          </w:p>
+        </w:tc>
+      </w:tr>
+      <w:tr>
+        <w:trPr>
+          <w:cnfStyle w:val="000000100000" w:firstRow="0" w:lastRow="0" w:firstColumn="0" w:lastColumn="0" w:oddVBand="0" w:evenVBand="0" w:oddHBand="1" w:evenHBand="0" w:firstRowFirstColumn="0" w:firstRowLastColumn="0" w:lastRowFirstColumn="0" w:lastRowLastColumn="0"/>
+          <w:trHeight w:val="170"/>
+        </w:trPr>
+        <w:tc>
+          <w:tcPr>
+            <w:cnfStyle w:val="001000000000" w:firstRow="0" w:lastRow="0" w:firstColumn="1" w:lastColumn="0" w:oddVBand="0" w:evenVBand="0" w:oddHBand="0" w:evenHBand="0" w:firstRowFirstColumn="0" w:firstRowLastColumn="0" w:lastRowFirstColumn="0" w:lastRowLastColumn="0"/>
+            <w:tcW w:w="2000" w:type="dxa"/>
+            <w:noWrap/>
+            <w:hideMark/>
+          </w:tcPr>
+          <w:p>
+            <w:pPr>
+              <w:rPr>
+                <w:rFonts w:ascii="Roboto Condensed" w:hAnsi="Roboto Condensed"/>
+                <w:b w:val="0"/>
+                <w:sz w:val="18"/>
+              </w:rPr>
+            </w:pPr>
+            <w:proofErr w:type="gramStart"/>
+            <w:r>
+              <w:rPr>
+                <w:rFonts w:ascii="Roboto Condensed" w:hAnsi="Roboto Condensed"/>
+                <w:b w:val="0"/>
+                <w:sz w:val="18"/>
+              </w:rPr>
+              <w:t>description</w:t>
+            </w:r>
+            <w:proofErr w:type="gramEnd"/>
+          </w:p>
+        </w:tc>
+        <w:tc>
+          <w:tcPr>
+            <w:tcW w:w="2160" w:type="dxa"/>
+            <w:noWrap/>
+            <w:hideMark/>
+          </w:tcPr>
+          <w:p>
+            <w:pPr>
+              <w:cnfStyle w:val="000000100000" w:firstRow="0" w:lastRow="0" w:firstColumn="0" w:lastColumn="0" w:oddVBand="0" w:evenVBand="0" w:oddHBand="1" w:evenHBand="0" w:firstRowFirstColumn="0" w:firstRowLastColumn="0" w:lastRowFirstColumn="0" w:lastRowLastColumn="0"/>
+              <w:rPr>
+                <w:rFonts w:ascii="Roboto Condensed" w:hAnsi="Roboto Condensed"/>
+                <w:sz w:val="18"/>
+              </w:rPr>
+            </w:pPr>
+            <w:r>
+              <w:rPr>
+                <w:rFonts w:ascii="Roboto Condensed" w:hAnsi="Roboto Condensed"/>
+                <w:sz w:val="18"/>
+              </w:rPr>
+              <w:t>TEXT</w:t>
+            </w:r>
+          </w:p>
+        </w:tc>
+        <w:tc>
+          <w:tcPr>
+            <w:tcW w:w="4580" w:type="dxa"/>
+            <w:noWrap/>
+            <w:hideMark/>
+          </w:tcPr>
+          <w:p>
+            <w:pPr>
+              <w:cnfStyle w:val="000000100000" w:firstRow="0" w:lastRow="0" w:firstColumn="0" w:lastColumn="0" w:oddVBand="0" w:evenVBand="0" w:oddHBand="1" w:evenHBand="0" w:firstRowFirstColumn="0" w:firstRowLastColumn="0" w:lastRowFirstColumn="0" w:lastRowLastColumn="0"/>
+              <w:rPr>
+                <w:rFonts w:ascii="Roboto Condensed" w:hAnsi="Roboto Condensed"/>
+                <w:sz w:val="18"/>
+              </w:rPr>
+            </w:pPr>
+            <w:proofErr w:type="gramStart"/>
+            <w:r>
+              <w:rPr>
+                <w:rFonts w:ascii="Roboto Condensed" w:hAnsi="Roboto Condensed"/>
+                <w:sz w:val="18"/>
+              </w:rPr>
+              <w:t>description</w:t>
+            </w:r>
+            <w:proofErr w:type="gramEnd"/>
+            <w:r>
+              <w:rPr>
+                <w:rFonts w:ascii="Roboto Condensed" w:hAnsi="Roboto Condensed"/>
+                <w:sz w:val="18"/>
+              </w:rPr>
+              <w:t xml:space="preserve"> de l'événement</w:t>
+            </w:r>
+          </w:p>
+        </w:tc>
+      </w:tr>
+      <w:tr>
+        <w:trPr>
+          <w:trHeight w:val="170"/>
+        </w:trPr>
+        <w:tc>
+          <w:tcPr>
+            <w:cnfStyle w:val="001000000000" w:firstRow="0" w:lastRow="0" w:firstColumn="1" w:lastColumn="0" w:oddVBand="0" w:evenVBand="0" w:oddHBand="0" w:evenHBand="0" w:firstRowFirstColumn="0" w:firstRowLastColumn="0" w:lastRowFirstColumn="0" w:lastRowLastColumn="0"/>
+            <w:tcW w:w="2000" w:type="dxa"/>
+            <w:noWrap/>
+            <w:hideMark/>
+          </w:tcPr>
+          <w:p>
+            <w:pPr>
+              <w:rPr>
+                <w:rFonts w:ascii="Roboto Condensed" w:hAnsi="Roboto Condensed"/>
+                <w:b w:val="0"/>
+                <w:sz w:val="18"/>
+              </w:rPr>
+            </w:pPr>
+            <w:proofErr w:type="spellStart"/>
+            <w:proofErr w:type="gramStart"/>
+            <w:r>
+              <w:rPr>
+                <w:rFonts w:ascii="Roboto Condensed" w:hAnsi="Roboto Condensed"/>
+                <w:b w:val="0"/>
+                <w:sz w:val="18"/>
+              </w:rPr>
+              <w:t>date</w:t>
+            </w:r>
+            <w:proofErr w:type="gramEnd"/>
+            <w:r>
+              <w:rPr>
+                <w:rFonts w:ascii="Roboto Condensed" w:hAnsi="Roboto Condensed"/>
+                <w:b w:val="0"/>
+                <w:sz w:val="18"/>
+              </w:rPr>
+              <w:t>_debut</w:t>
+            </w:r>
+            <w:proofErr w:type="spellEnd"/>
+          </w:p>
+        </w:tc>
+        <w:tc>
+          <w:tcPr>
+            <w:tcW w:w="2160" w:type="dxa"/>
+            <w:noWrap/>
+            <w:hideMark/>
+          </w:tcPr>
+          <w:p>
+            <w:pPr>
+              <w:cnfStyle w:val="000000000000" w:firstRow="0" w:lastRow="0" w:firstColumn="0" w:lastColumn="0" w:oddVBand="0" w:evenVBand="0" w:oddHBand="0" w:evenHBand="0" w:firstRowFirstColumn="0" w:firstRowLastColumn="0" w:lastRowFirstColumn="0" w:lastRowLastColumn="0"/>
+              <w:rPr>
+                <w:rFonts w:ascii="Roboto Condensed" w:hAnsi="Roboto Condensed"/>
+                <w:sz w:val="18"/>
+              </w:rPr>
+            </w:pPr>
+            <w:r>
+              <w:rPr>
+                <w:rFonts w:ascii="Roboto Condensed" w:hAnsi="Roboto Condensed"/>
+                <w:sz w:val="18"/>
+              </w:rPr>
+              <w:t>DATE</w:t>
+            </w:r>
+          </w:p>
+        </w:tc>
+        <w:tc>
+          <w:tcPr>
+            <w:tcW w:w="4580" w:type="dxa"/>
+            <w:noWrap/>
+            <w:hideMark/>
+          </w:tcPr>
+          <w:p>
+            <w:pPr>
+              <w:cnfStyle w:val="000000000000" w:firstRow="0" w:lastRow="0" w:firstColumn="0" w:lastColumn="0" w:oddVBand="0" w:evenVBand="0" w:oddHBand="0" w:evenHBand="0" w:firstRowFirstColumn="0" w:firstRowLastColumn="0" w:lastRowFirstColumn="0" w:lastRowLastColumn="0"/>
+              <w:rPr>
+                <w:rFonts w:ascii="Roboto Condensed" w:hAnsi="Roboto Condensed"/>
+                <w:sz w:val="18"/>
+              </w:rPr>
+            </w:pPr>
+            <w:proofErr w:type="gramStart"/>
+            <w:r>
+              <w:rPr>
+                <w:rFonts w:ascii="Roboto Condensed" w:hAnsi="Roboto Condensed"/>
+                <w:sz w:val="18"/>
+              </w:rPr>
+              <w:t>date</w:t>
+            </w:r>
+            <w:proofErr w:type="gramEnd"/>
+            <w:r>
+              <w:rPr>
+                <w:rFonts w:ascii="Roboto Condensed" w:hAnsi="Roboto Condensed"/>
+                <w:sz w:val="18"/>
+              </w:rPr>
+              <w:t xml:space="preserve"> de début de l'événement</w:t>
+            </w:r>
+          </w:p>
+        </w:tc>
+      </w:tr>
+      <w:tr>
+        <w:trPr>
+          <w:cnfStyle w:val="000000100000" w:firstRow="0" w:lastRow="0" w:firstColumn="0" w:lastColumn="0" w:oddVBand="0" w:evenVBand="0" w:oddHBand="1" w:evenHBand="0" w:firstRowFirstColumn="0" w:firstRowLastColumn="0" w:lastRowFirstColumn="0" w:lastRowLastColumn="0"/>
+          <w:trHeight w:val="170"/>
+        </w:trPr>
+        <w:tc>
+          <w:tcPr>
+            <w:cnfStyle w:val="001000000000" w:firstRow="0" w:lastRow="0" w:firstColumn="1" w:lastColumn="0" w:oddVBand="0" w:evenVBand="0" w:oddHBand="0" w:evenHBand="0" w:firstRowFirstColumn="0" w:firstRowLastColumn="0" w:lastRowFirstColumn="0" w:lastRowLastColumn="0"/>
+            <w:tcW w:w="2000" w:type="dxa"/>
+            <w:noWrap/>
+            <w:hideMark/>
+          </w:tcPr>
+          <w:p>
+            <w:pPr>
+              <w:rPr>
+                <w:rFonts w:ascii="Roboto Condensed" w:hAnsi="Roboto Condensed"/>
+                <w:b w:val="0"/>
+                <w:sz w:val="18"/>
+              </w:rPr>
+            </w:pPr>
+            <w:proofErr w:type="spellStart"/>
+            <w:proofErr w:type="gramStart"/>
+            <w:r>
+              <w:rPr>
+                <w:rFonts w:ascii="Roboto Condensed" w:hAnsi="Roboto Condensed"/>
+                <w:b w:val="0"/>
+                <w:sz w:val="18"/>
+              </w:rPr>
+              <w:t>date</w:t>
+            </w:r>
+            <w:proofErr w:type="gramEnd"/>
+            <w:r>
+              <w:rPr>
+                <w:rFonts w:ascii="Roboto Condensed" w:hAnsi="Roboto Condensed"/>
+                <w:b w:val="0"/>
+                <w:sz w:val="18"/>
+              </w:rPr>
+              <w:t>_fin</w:t>
+            </w:r>
+            <w:proofErr w:type="spellEnd"/>
+          </w:p>
+        </w:tc>
+        <w:tc>
+          <w:tcPr>
+            <w:tcW w:w="2160" w:type="dxa"/>
+            <w:noWrap/>
+            <w:hideMark/>
+          </w:tcPr>
+          <w:p>
+            <w:pPr>
+              <w:cnfStyle w:val="000000100000" w:firstRow="0" w:lastRow="0" w:firstColumn="0" w:lastColumn="0" w:oddVBand="0" w:evenVBand="0" w:oddHBand="1" w:evenHBand="0" w:firstRowFirstColumn="0" w:firstRowLastColumn="0" w:lastRowFirstColumn="0" w:lastRowLastColumn="0"/>
+              <w:rPr>
+                <w:rFonts w:ascii="Roboto Condensed" w:hAnsi="Roboto Condensed"/>
+                <w:sz w:val="18"/>
+              </w:rPr>
+            </w:pPr>
+            <w:r>
+              <w:rPr>
+                <w:rFonts w:ascii="Roboto Condensed" w:hAnsi="Roboto Condensed"/>
+                <w:sz w:val="18"/>
+              </w:rPr>
+              <w:t>DATE</w:t>
+            </w:r>
+          </w:p>
+        </w:tc>
+        <w:tc>
+          <w:tcPr>
+            <w:tcW w:w="4580" w:type="dxa"/>
+            <w:noWrap/>
+            <w:hideMark/>
+          </w:tcPr>
+          <w:p>
+            <w:pPr>
+              <w:cnfStyle w:val="000000100000" w:firstRow="0" w:lastRow="0" w:firstColumn="0" w:lastColumn="0" w:oddVBand="0" w:evenVBand="0" w:oddHBand="1" w:evenHBand="0" w:firstRowFirstColumn="0" w:firstRowLastColumn="0" w:lastRowFirstColumn="0" w:lastRowLastColumn="0"/>
+              <w:rPr>
+                <w:rFonts w:ascii="Roboto Condensed" w:hAnsi="Roboto Condensed"/>
+                <w:sz w:val="18"/>
+              </w:rPr>
+            </w:pPr>
+            <w:proofErr w:type="gramStart"/>
+            <w:r>
+              <w:rPr>
+                <w:rFonts w:ascii="Roboto Condensed" w:hAnsi="Roboto Condensed"/>
+                <w:sz w:val="18"/>
+              </w:rPr>
+              <w:t>date</w:t>
+            </w:r>
+            <w:proofErr w:type="gramEnd"/>
+            <w:r>
+              <w:rPr>
+                <w:rFonts w:ascii="Roboto Condensed" w:hAnsi="Roboto Condensed"/>
+                <w:sz w:val="18"/>
+              </w:rPr>
+              <w:t xml:space="preserve"> de fin de l'événement</w:t>
+            </w:r>
+          </w:p>
+        </w:tc>
+      </w:tr>
+      <w:tr>
+        <w:trPr>
+          <w:trHeight w:val="170"/>
+        </w:trPr>
+        <w:tc>
+          <w:tcPr>
+            <w:cnfStyle w:val="001000000000" w:firstRow="0" w:lastRow="0" w:firstColumn="1" w:lastColumn="0" w:oddVBand="0" w:evenVBand="0" w:oddHBand="0" w:evenHBand="0" w:firstRowFirstColumn="0" w:firstRowLastColumn="0" w:lastRowFirstColumn="0" w:lastRowLastColumn="0"/>
+            <w:tcW w:w="2000" w:type="dxa"/>
+            <w:noWrap/>
+            <w:hideMark/>
+          </w:tcPr>
+          <w:p>
+            <w:pPr>
+              <w:rPr>
+                <w:rFonts w:ascii="Roboto Condensed" w:hAnsi="Roboto Condensed"/>
+                <w:b w:val="0"/>
+                <w:sz w:val="18"/>
+              </w:rPr>
+            </w:pPr>
+            <w:proofErr w:type="spellStart"/>
+            <w:proofErr w:type="gramStart"/>
+            <w:r>
+              <w:rPr>
+                <w:rFonts w:ascii="Roboto Condensed" w:hAnsi="Roboto Condensed"/>
+                <w:b w:val="0"/>
+                <w:sz w:val="18"/>
+              </w:rPr>
+              <w:t>nbre</w:t>
+            </w:r>
+            <w:proofErr w:type="gramEnd"/>
+            <w:r>
+              <w:rPr>
+                <w:rFonts w:ascii="Roboto Condensed" w:hAnsi="Roboto Condensed"/>
+                <w:b w:val="0"/>
+                <w:sz w:val="18"/>
+              </w:rPr>
+              <w:t>_place_max</w:t>
+            </w:r>
+            <w:proofErr w:type="spellEnd"/>
+          </w:p>
+        </w:tc>
+        <w:tc>
+          <w:tcPr>
+            <w:tcW w:w="2160" w:type="dxa"/>
+            <w:noWrap/>
+            <w:hideMark/>
+          </w:tcPr>
+          <w:p>
+            <w:pPr>
+              <w:cnfStyle w:val="000000000000" w:firstRow="0" w:lastRow="0" w:firstColumn="0" w:lastColumn="0" w:oddVBand="0" w:evenVBand="0" w:oddHBand="0" w:evenHBand="0" w:firstRowFirstColumn="0" w:firstRowLastColumn="0" w:lastRowFirstColumn="0" w:lastRowLastColumn="0"/>
+              <w:rPr>
+                <w:rFonts w:ascii="Roboto Condensed" w:hAnsi="Roboto Condensed"/>
+                <w:sz w:val="18"/>
+              </w:rPr>
+            </w:pPr>
+            <w:r>
+              <w:rPr>
+                <w:rFonts w:ascii="Roboto Condensed" w:hAnsi="Roboto Condensed"/>
+                <w:sz w:val="18"/>
+              </w:rPr>
+              <w:t>INT</w:t>
+            </w:r>
+          </w:p>
+        </w:tc>
+        <w:tc>
+          <w:tcPr>
+            <w:tcW w:w="4580" w:type="dxa"/>
+            <w:noWrap/>
+            <w:hideMark/>
+          </w:tcPr>
+          <w:p>
+            <w:pPr>
+              <w:cnfStyle w:val="000000000000" w:firstRow="0" w:lastRow="0" w:firstColumn="0" w:lastColumn="0" w:oddVBand="0" w:evenVBand="0" w:oddHBand="0" w:evenHBand="0" w:firstRowFirstColumn="0" w:firstRowLastColumn="0" w:lastRowFirstColumn="0" w:lastRowLastColumn="0"/>
+              <w:rPr>
+                <w:rFonts w:ascii="Roboto Condensed" w:hAnsi="Roboto Condensed"/>
+                <w:sz w:val="18"/>
+              </w:rPr>
+            </w:pPr>
+            <w:proofErr w:type="gramStart"/>
+            <w:r>
+              <w:rPr>
+                <w:rFonts w:ascii="Roboto Condensed" w:hAnsi="Roboto Condensed"/>
+                <w:sz w:val="18"/>
+              </w:rPr>
+              <w:t>nombre</w:t>
+            </w:r>
+            <w:proofErr w:type="gramEnd"/>
+            <w:r>
+              <w:rPr>
+                <w:rFonts w:ascii="Roboto Condensed" w:hAnsi="Roboto Condensed"/>
+                <w:sz w:val="18"/>
+              </w:rPr>
+              <w:t xml:space="preserve"> de place maximum de l'événement</w:t>
+            </w:r>
+          </w:p>
+        </w:tc>
+      </w:tr>
+      <w:tr>
+        <w:trPr>
+          <w:cnfStyle w:val="000000100000" w:firstRow="0" w:lastRow="0" w:firstColumn="0" w:lastColumn="0" w:oddVBand="0" w:evenVBand="0" w:oddHBand="1" w:evenHBand="0" w:firstRowFirstColumn="0" w:firstRowLastColumn="0" w:lastRowFirstColumn="0" w:lastRowLastColumn="0"/>
+          <w:trHeight w:val="170"/>
+        </w:trPr>
+        <w:tc>
+          <w:tcPr>
+            <w:cnfStyle w:val="001000000000" w:firstRow="0" w:lastRow="0" w:firstColumn="1" w:lastColumn="0" w:oddVBand="0" w:evenVBand="0" w:oddHBand="0" w:evenHBand="0" w:firstRowFirstColumn="0" w:firstRowLastColumn="0" w:lastRowFirstColumn="0" w:lastRowLastColumn="0"/>
+            <w:tcW w:w="2000" w:type="dxa"/>
+            <w:noWrap/>
+            <w:hideMark/>
+          </w:tcPr>
+          <w:p>
+            <w:pPr>
+              <w:rPr>
+                <w:rFonts w:ascii="Roboto Condensed" w:hAnsi="Roboto Condensed"/>
+                <w:b w:val="0"/>
+                <w:sz w:val="18"/>
+              </w:rPr>
+            </w:pPr>
+            <w:proofErr w:type="spellStart"/>
+            <w:proofErr w:type="gramStart"/>
+            <w:r>
+              <w:rPr>
+                <w:rFonts w:ascii="Roboto Condensed" w:hAnsi="Roboto Condensed"/>
+                <w:b w:val="0"/>
+                <w:sz w:val="18"/>
+              </w:rPr>
+              <w:t>nbre</w:t>
+            </w:r>
+            <w:proofErr w:type="gramEnd"/>
+            <w:r>
+              <w:rPr>
+                <w:rFonts w:ascii="Roboto Condensed" w:hAnsi="Roboto Condensed"/>
+                <w:b w:val="0"/>
+                <w:sz w:val="18"/>
+              </w:rPr>
+              <w:t>_place_dispo</w:t>
+            </w:r>
+            <w:proofErr w:type="spellEnd"/>
+          </w:p>
+        </w:tc>
+        <w:tc>
+          <w:tcPr>
+            <w:tcW w:w="2160" w:type="dxa"/>
+            <w:noWrap/>
+            <w:hideMark/>
+          </w:tcPr>
+          <w:p>
+            <w:pPr>
+              <w:cnfStyle w:val="000000100000" w:firstRow="0" w:lastRow="0" w:firstColumn="0" w:lastColumn="0" w:oddVBand="0" w:evenVBand="0" w:oddHBand="1" w:evenHBand="0" w:firstRowFirstColumn="0" w:firstRowLastColumn="0" w:lastRowFirstColumn="0" w:lastRowLastColumn="0"/>
+              <w:rPr>
+                <w:rFonts w:ascii="Roboto Condensed" w:hAnsi="Roboto Condensed"/>
+                <w:sz w:val="18"/>
+              </w:rPr>
+            </w:pPr>
+            <w:r>
+              <w:rPr>
+                <w:rFonts w:ascii="Roboto Condensed" w:hAnsi="Roboto Condensed"/>
+                <w:sz w:val="18"/>
+              </w:rPr>
+              <w:t>INT</w:t>
+            </w:r>
+          </w:p>
+        </w:tc>
+        <w:tc>
+          <w:tcPr>
+            <w:tcW w:w="4580" w:type="dxa"/>
+            <w:noWrap/>
+            <w:hideMark/>
+          </w:tcPr>
+          <w:p>
+            <w:pPr>
+              <w:cnfStyle w:val="000000100000" w:firstRow="0" w:lastRow="0" w:firstColumn="0" w:lastColumn="0" w:oddVBand="0" w:evenVBand="0" w:oddHBand="1" w:evenHBand="0" w:firstRowFirstColumn="0" w:firstRowLastColumn="0" w:lastRowFirstColumn="0" w:lastRowLastColumn="0"/>
+              <w:rPr>
+                <w:rFonts w:ascii="Roboto Condensed" w:hAnsi="Roboto Condensed"/>
+                <w:sz w:val="18"/>
+              </w:rPr>
+            </w:pPr>
+            <w:proofErr w:type="gramStart"/>
+            <w:r>
+              <w:rPr>
+                <w:rFonts w:ascii="Roboto Condensed" w:hAnsi="Roboto Condensed"/>
+                <w:sz w:val="18"/>
+              </w:rPr>
+              <w:t>nombre</w:t>
+            </w:r>
+            <w:proofErr w:type="gramEnd"/>
+            <w:r>
+              <w:rPr>
+                <w:rFonts w:ascii="Roboto Condensed" w:hAnsi="Roboto Condensed"/>
+                <w:sz w:val="18"/>
+              </w:rPr>
+              <w:t xml:space="preserve"> de place disponible de l'événement</w:t>
+            </w:r>
+          </w:p>
+        </w:tc>
+      </w:tr>
+      <w:tr>
+        <w:trPr>
+          <w:trHeight w:val="170"/>
+        </w:trPr>
+        <w:tc>
+          <w:tcPr>
+            <w:cnfStyle w:val="001000000000" w:firstRow="0" w:lastRow="0" w:firstColumn="1" w:lastColumn="0" w:oddVBand="0" w:evenVBand="0" w:oddHBand="0" w:evenHBand="0" w:firstRowFirstColumn="0" w:firstRowLastColumn="0" w:lastRowFirstColumn="0" w:lastRowLastColumn="0"/>
+            <w:tcW w:w="2000" w:type="dxa"/>
+            <w:noWrap/>
+            <w:hideMark/>
+          </w:tcPr>
+          <w:p>
+            <w:pPr>
+              <w:rPr>
+                <w:rFonts w:ascii="Roboto Condensed" w:hAnsi="Roboto Condensed"/>
+                <w:sz w:val="18"/>
+              </w:rPr>
+            </w:pPr>
+            <w:proofErr w:type="gramStart"/>
+            <w:r>
+              <w:rPr>
+                <w:rFonts w:ascii="Roboto Condensed" w:hAnsi="Roboto Condensed"/>
+                <w:sz w:val="18"/>
+              </w:rPr>
+              <w:t>galerie</w:t>
+            </w:r>
+            <w:proofErr w:type="gramEnd"/>
+          </w:p>
+        </w:tc>
+        <w:tc>
+          <w:tcPr>
+            <w:tcW w:w="2160" w:type="dxa"/>
+            <w:noWrap/>
+            <w:hideMark/>
+          </w:tcPr>
+          <w:p>
+            <w:pPr>
+              <w:cnfStyle w:val="000000000000" w:firstRow="0" w:lastRow="0" w:firstColumn="0" w:lastColumn="0" w:oddVBand="0" w:evenVBand="0" w:oddHBand="0" w:evenHBand="0" w:firstRowFirstColumn="0" w:firstRowLastColumn="0" w:lastRowFirstColumn="0" w:lastRowLastColumn="0"/>
+              <w:rPr>
+                <w:rFonts w:ascii="Roboto Condensed" w:hAnsi="Roboto Condensed"/>
+                <w:bCs/>
+                <w:sz w:val="18"/>
+              </w:rPr>
+            </w:pPr>
+          </w:p>
+        </w:tc>
+        <w:tc>
+          <w:tcPr>
+            <w:tcW w:w="4580" w:type="dxa"/>
+            <w:noWrap/>
+            <w:hideMark/>
+          </w:tcPr>
+          <w:p>
+            <w:pPr>
+              <w:cnfStyle w:val="000000000000" w:firstRow="0" w:lastRow="0" w:firstColumn="0" w:lastColumn="0" w:oddVBand="0" w:evenVBand="0" w:oddHBand="0" w:evenHBand="0" w:firstRowFirstColumn="0" w:firstRowLastColumn="0" w:lastRowFirstColumn="0" w:lastRowLastColumn="0"/>
+              <w:rPr>
+                <w:rFonts w:ascii="Roboto Condensed" w:hAnsi="Roboto Condensed"/>
+                <w:sz w:val="18"/>
+              </w:rPr>
+            </w:pPr>
+          </w:p>
+        </w:tc>
+      </w:tr>
+      <w:tr>
+        <w:trPr>
+          <w:cnfStyle w:val="000000100000" w:firstRow="0" w:lastRow="0" w:firstColumn="0" w:lastColumn="0" w:oddVBand="0" w:evenVBand="0" w:oddHBand="1" w:evenHBand="0" w:firstRowFirstColumn="0" w:firstRowLastColumn="0" w:lastRowFirstColumn="0" w:lastRowLastColumn="0"/>
+          <w:trHeight w:val="170"/>
+        </w:trPr>
+        <w:tc>
+          <w:tcPr>
+            <w:cnfStyle w:val="001000000000" w:firstRow="0" w:lastRow="0" w:firstColumn="1" w:lastColumn="0" w:oddVBand="0" w:evenVBand="0" w:oddHBand="0" w:evenHBand="0" w:firstRowFirstColumn="0" w:firstRowLastColumn="0" w:lastRowFirstColumn="0" w:lastRowLastColumn="0"/>
+            <w:tcW w:w="2000" w:type="dxa"/>
+            <w:noWrap/>
+            <w:hideMark/>
+          </w:tcPr>
+          <w:p>
+            <w:pPr>
+              <w:rPr>
+                <w:rFonts w:ascii="Roboto Condensed" w:hAnsi="Roboto Condensed"/>
+                <w:b w:val="0"/>
+                <w:sz w:val="18"/>
+              </w:rPr>
+            </w:pPr>
+            <w:proofErr w:type="gramStart"/>
+            <w:r>
+              <w:rPr>
+                <w:rFonts w:ascii="Roboto Condensed" w:hAnsi="Roboto Condensed"/>
+                <w:b w:val="0"/>
+                <w:sz w:val="18"/>
+              </w:rPr>
+              <w:t>id</w:t>
+            </w:r>
+            <w:proofErr w:type="gramEnd"/>
+          </w:p>
+        </w:tc>
+        <w:tc>
+          <w:tcPr>
+            <w:tcW w:w="2160" w:type="dxa"/>
+            <w:noWrap/>
+            <w:hideMark/>
+          </w:tcPr>
+          <w:p>
+            <w:pPr>
+              <w:cnfStyle w:val="000000100000" w:firstRow="0" w:lastRow="0" w:firstColumn="0" w:lastColumn="0" w:oddVBand="0" w:evenVBand="0" w:oddHBand="1" w:evenHBand="0" w:firstRowFirstColumn="0" w:firstRowLastColumn="0" w:lastRowFirstColumn="0" w:lastRowLastColumn="0"/>
+              <w:rPr>
+                <w:rFonts w:ascii="Roboto Condensed" w:hAnsi="Roboto Condensed"/>
+                <w:sz w:val="18"/>
+              </w:rPr>
+            </w:pPr>
+            <w:r>
+              <w:rPr>
+                <w:rFonts w:ascii="Roboto Condensed" w:hAnsi="Roboto Condensed"/>
+                <w:sz w:val="18"/>
+              </w:rPr>
+              <w:t>INT</w:t>
+            </w:r>
+          </w:p>
+        </w:tc>
+        <w:tc>
+          <w:tcPr>
+            <w:tcW w:w="4580" w:type="dxa"/>
+            <w:noWrap/>
+            <w:hideMark/>
+          </w:tcPr>
+          <w:p>
+            <w:pPr>
+              <w:cnfStyle w:val="000000100000" w:firstRow="0" w:lastRow="0" w:firstColumn="0" w:lastColumn="0" w:oddVBand="0" w:evenVBand="0" w:oddHBand="1" w:evenHBand="0" w:firstRowFirstColumn="0" w:firstRowLastColumn="0" w:lastRowFirstColumn="0" w:lastRowLastColumn="0"/>
+              <w:rPr>
+                <w:rFonts w:ascii="Roboto Condensed" w:hAnsi="Roboto Condensed"/>
+                <w:sz w:val="18"/>
+              </w:rPr>
+            </w:pPr>
+            <w:proofErr w:type="gramStart"/>
+            <w:r>
+              <w:rPr>
+                <w:rFonts w:ascii="Roboto Condensed" w:hAnsi="Roboto Condensed"/>
+                <w:sz w:val="18"/>
+              </w:rPr>
+              <w:t>identifiant</w:t>
+            </w:r>
+            <w:proofErr w:type="gramEnd"/>
+            <w:r>
+              <w:rPr>
+                <w:rFonts w:ascii="Roboto Condensed" w:hAnsi="Roboto Condensed"/>
+                <w:sz w:val="18"/>
+              </w:rPr>
+              <w:t xml:space="preserve"> de l'image</w:t>
+            </w:r>
+          </w:p>
+        </w:tc>
+      </w:tr>
+      <w:tr>
+        <w:trPr>
+          <w:trHeight w:val="170"/>
+        </w:trPr>
+        <w:tc>
+          <w:tcPr>
+            <w:cnfStyle w:val="001000000000" w:firstRow="0" w:lastRow="0" w:firstColumn="1" w:lastColumn="0" w:oddVBand="0" w:evenVBand="0" w:oddHBand="0" w:evenHBand="0" w:firstRowFirstColumn="0" w:firstRowLastColumn="0" w:lastRowFirstColumn="0" w:lastRowLastColumn="0"/>
+            <w:tcW w:w="2000" w:type="dxa"/>
+            <w:noWrap/>
+            <w:hideMark/>
+          </w:tcPr>
+          <w:p>
+            <w:pPr>
+              <w:rPr>
+                <w:rFonts w:ascii="Roboto Condensed" w:hAnsi="Roboto Condensed"/>
+                <w:b w:val="0"/>
+                <w:sz w:val="18"/>
+              </w:rPr>
+            </w:pPr>
+            <w:proofErr w:type="gramStart"/>
+            <w:r>
+              <w:rPr>
+                <w:rFonts w:ascii="Roboto Condensed" w:hAnsi="Roboto Condensed"/>
+                <w:b w:val="0"/>
+                <w:sz w:val="18"/>
+              </w:rPr>
+              <w:t>libelle</w:t>
+            </w:r>
+            <w:proofErr w:type="gramEnd"/>
+          </w:p>
+        </w:tc>
+        <w:tc>
+          <w:tcPr>
+            <w:tcW w:w="2160" w:type="dxa"/>
+            <w:noWrap/>
+            <w:hideMark/>
+          </w:tcPr>
+          <w:p>
+            <w:pPr>
+              <w:cnfStyle w:val="000000000000" w:firstRow="0" w:lastRow="0" w:firstColumn="0" w:lastColumn="0" w:oddVBand="0" w:evenVBand="0" w:oddHBand="0" w:evenHBand="0" w:firstRowFirstColumn="0" w:firstRowLastColumn="0" w:lastRowFirstColumn="0" w:lastRowLastColumn="0"/>
+              <w:rPr>
+                <w:rFonts w:ascii="Roboto Condensed" w:hAnsi="Roboto Condensed"/>
+                <w:sz w:val="18"/>
+              </w:rPr>
+            </w:pPr>
+            <w:r>
+              <w:rPr>
+                <w:rFonts w:ascii="Roboto Condensed" w:hAnsi="Roboto Condensed"/>
+                <w:sz w:val="18"/>
+              </w:rPr>
+              <w:t>VARCHAR(120)</w:t>
+            </w:r>
+          </w:p>
+        </w:tc>
+        <w:tc>
+          <w:tcPr>
+            <w:tcW w:w="4580" w:type="dxa"/>
+            <w:noWrap/>
+            <w:hideMark/>
+          </w:tcPr>
+          <w:p>
+            <w:pPr>
+              <w:cnfStyle w:val="000000000000" w:firstRow="0" w:lastRow="0" w:firstColumn="0" w:lastColumn="0" w:oddVBand="0" w:evenVBand="0" w:oddHBand="0" w:evenHBand="0" w:firstRowFirstColumn="0" w:firstRowLastColumn="0" w:lastRowFirstColumn="0" w:lastRowLastColumn="0"/>
+              <w:rPr>
+                <w:rFonts w:ascii="Roboto Condensed" w:hAnsi="Roboto Condensed"/>
+                <w:sz w:val="18"/>
+              </w:rPr>
+            </w:pPr>
+            <w:proofErr w:type="gramStart"/>
+            <w:r>
+              <w:rPr>
+                <w:rFonts w:ascii="Roboto Condensed" w:hAnsi="Roboto Condensed"/>
+                <w:sz w:val="18"/>
+              </w:rPr>
+              <w:t>libellé</w:t>
+            </w:r>
+            <w:proofErr w:type="gramEnd"/>
+            <w:r>
+              <w:rPr>
+                <w:rFonts w:ascii="Roboto Condensed" w:hAnsi="Roboto Condensed"/>
+                <w:sz w:val="18"/>
+              </w:rPr>
+              <w:t xml:space="preserve"> de l'image</w:t>
+            </w:r>
+          </w:p>
+        </w:tc>
+      </w:tr>
+      <w:tr>
+        <w:trPr>
+          <w:cnfStyle w:val="000000100000" w:firstRow="0" w:lastRow="0" w:firstColumn="0" w:lastColumn="0" w:oddVBand="0" w:evenVBand="0" w:oddHBand="1" w:evenHBand="0" w:firstRowFirstColumn="0" w:firstRowLastColumn="0" w:lastRowFirstColumn="0" w:lastRowLastColumn="0"/>
+          <w:trHeight w:val="170"/>
+        </w:trPr>
+        <w:tc>
+          <w:tcPr>
+            <w:cnfStyle w:val="001000000000" w:firstRow="0" w:lastRow="0" w:firstColumn="1" w:lastColumn="0" w:oddVBand="0" w:evenVBand="0" w:oddHBand="0" w:evenHBand="0" w:firstRowFirstColumn="0" w:firstRowLastColumn="0" w:lastRowFirstColumn="0" w:lastRowLastColumn="0"/>
+            <w:tcW w:w="2000" w:type="dxa"/>
+            <w:noWrap/>
+            <w:hideMark/>
+          </w:tcPr>
+          <w:p>
+            <w:pPr>
+              <w:rPr>
+                <w:rFonts w:ascii="Roboto Condensed" w:hAnsi="Roboto Condensed"/>
+                <w:b w:val="0"/>
+                <w:sz w:val="18"/>
+              </w:rPr>
+            </w:pPr>
+            <w:proofErr w:type="gramStart"/>
+            <w:r>
+              <w:rPr>
+                <w:rFonts w:ascii="Roboto Condensed" w:hAnsi="Roboto Condensed"/>
+                <w:b w:val="0"/>
+                <w:sz w:val="18"/>
+              </w:rPr>
+              <w:t>slug</w:t>
+            </w:r>
+            <w:proofErr w:type="gramEnd"/>
+          </w:p>
+        </w:tc>
+        <w:tc>
+          <w:tcPr>
+            <w:tcW w:w="2160" w:type="dxa"/>
+            <w:noWrap/>
+            <w:hideMark/>
+          </w:tcPr>
+          <w:p>
+            <w:pPr>
+              <w:cnfStyle w:val="000000100000" w:firstRow="0" w:lastRow="0" w:firstColumn="0" w:lastColumn="0" w:oddVBand="0" w:evenVBand="0" w:oddHBand="1" w:evenHBand="0" w:firstRowFirstColumn="0" w:firstRowLastColumn="0" w:lastRowFirstColumn="0" w:lastRowLastColumn="0"/>
+              <w:rPr>
+                <w:rFonts w:ascii="Roboto Condensed" w:hAnsi="Roboto Condensed"/>
+                <w:sz w:val="18"/>
+              </w:rPr>
+            </w:pPr>
+            <w:r>
+              <w:rPr>
+                <w:rFonts w:ascii="Roboto Condensed" w:hAnsi="Roboto Condensed"/>
+                <w:sz w:val="18"/>
+              </w:rPr>
+              <w:t>VARCHAR(80)</w:t>
+            </w:r>
+          </w:p>
+        </w:tc>
+        <w:tc>
+          <w:tcPr>
+            <w:tcW w:w="4580" w:type="dxa"/>
+            <w:noWrap/>
+            <w:hideMark/>
+          </w:tcPr>
+          <w:p>
+            <w:pPr>
+              <w:cnfStyle w:val="000000100000" w:firstRow="0" w:lastRow="0" w:firstColumn="0" w:lastColumn="0" w:oddVBand="0" w:evenVBand="0" w:oddHBand="1" w:evenHBand="0" w:firstRowFirstColumn="0" w:firstRowLastColumn="0" w:lastRowFirstColumn="0" w:lastRowLastColumn="0"/>
+              <w:rPr>
+                <w:rFonts w:ascii="Roboto Condensed" w:hAnsi="Roboto Condensed"/>
+                <w:sz w:val="18"/>
+              </w:rPr>
+            </w:pPr>
+            <w:proofErr w:type="gramStart"/>
+            <w:r>
+              <w:rPr>
+                <w:rFonts w:ascii="Roboto Condensed" w:hAnsi="Roboto Condensed"/>
+                <w:sz w:val="18"/>
+              </w:rPr>
+              <w:t>slug</w:t>
+            </w:r>
+            <w:proofErr w:type="gramEnd"/>
+            <w:r>
+              <w:rPr>
+                <w:rFonts w:ascii="Roboto Condensed" w:hAnsi="Roboto Condensed"/>
+                <w:sz w:val="18"/>
+              </w:rPr>
+              <w:t xml:space="preserve"> de l'image</w:t>
+            </w:r>
+          </w:p>
+        </w:tc>
+      </w:tr>
+      <w:tr>
+        <w:trPr>
+          <w:trHeight w:val="170"/>
+        </w:trPr>
+        <w:tc>
+          <w:tcPr>
+            <w:cnfStyle w:val="001000000000" w:firstRow="0" w:lastRow="0" w:firstColumn="1" w:lastColumn="0" w:oddVBand="0" w:evenVBand="0" w:oddHBand="0" w:evenHBand="0" w:firstRowFirstColumn="0" w:firstRowLastColumn="0" w:lastRowFirstColumn="0" w:lastRowLastColumn="0"/>
+            <w:tcW w:w="2000" w:type="dxa"/>
+            <w:noWrap/>
+            <w:hideMark/>
+          </w:tcPr>
+          <w:p>
+            <w:pPr>
+              <w:rPr>
+                <w:rFonts w:ascii="Roboto Condensed" w:hAnsi="Roboto Condensed"/>
+                <w:b w:val="0"/>
+                <w:sz w:val="18"/>
+              </w:rPr>
+            </w:pPr>
+            <w:proofErr w:type="gramStart"/>
+            <w:r>
+              <w:rPr>
+                <w:rFonts w:ascii="Roboto Condensed" w:hAnsi="Roboto Condensed"/>
+                <w:b w:val="0"/>
+                <w:sz w:val="18"/>
+              </w:rPr>
+              <w:t>src</w:t>
+            </w:r>
+            <w:proofErr w:type="gramEnd"/>
+          </w:p>
+        </w:tc>
+        <w:tc>
+          <w:tcPr>
+            <w:tcW w:w="2160" w:type="dxa"/>
+            <w:noWrap/>
+            <w:hideMark/>
+          </w:tcPr>
+          <w:p>
+            <w:pPr>
+              <w:cnfStyle w:val="000000000000" w:firstRow="0" w:lastRow="0" w:firstColumn="0" w:lastColumn="0" w:oddVBand="0" w:evenVBand="0" w:oddHBand="0" w:evenHBand="0" w:firstRowFirstColumn="0" w:firstRowLastColumn="0" w:lastRowFirstColumn="0" w:lastRowLastColumn="0"/>
+              <w:rPr>
+                <w:rFonts w:ascii="Roboto Condensed" w:hAnsi="Roboto Condensed"/>
+                <w:sz w:val="18"/>
+              </w:rPr>
+            </w:pPr>
+            <w:r>
+              <w:rPr>
+                <w:rFonts w:ascii="Roboto Condensed" w:hAnsi="Roboto Condensed"/>
+                <w:sz w:val="18"/>
+              </w:rPr>
+              <w:t>VARCHAR(255)</w:t>
+            </w:r>
+          </w:p>
+        </w:tc>
+        <w:tc>
+          <w:tcPr>
+            <w:tcW w:w="4580" w:type="dxa"/>
+            <w:noWrap/>
+            <w:hideMark/>
+          </w:tcPr>
+          <w:p>
+            <w:pPr>
+              <w:cnfStyle w:val="000000000000" w:firstRow="0" w:lastRow="0" w:firstColumn="0" w:lastColumn="0" w:oddVBand="0" w:evenVBand="0" w:oddHBand="0" w:evenHBand="0" w:firstRowFirstColumn="0" w:firstRowLastColumn="0" w:lastRowFirstColumn="0" w:lastRowLastColumn="0"/>
+              <w:rPr>
+                <w:rFonts w:ascii="Roboto Condensed" w:hAnsi="Roboto Condensed"/>
+                <w:sz w:val="18"/>
+              </w:rPr>
+            </w:pPr>
+            <w:r>
+              <w:rPr>
+                <w:rFonts w:ascii="Roboto Condensed" w:hAnsi="Roboto Condensed"/>
+                <w:sz w:val="18"/>
+              </w:rPr>
+              <w:t>source  de l'image</w:t>
+            </w:r>
+          </w:p>
+        </w:tc>
+      </w:tr>
+      <w:tr>
+        <w:trPr>
+          <w:cnfStyle w:val="000000100000" w:firstRow="0" w:lastRow="0" w:firstColumn="0" w:lastColumn="0" w:oddVBand="0" w:evenVBand="0" w:oddHBand="1" w:evenHBand="0" w:firstRowFirstColumn="0" w:firstRowLastColumn="0" w:lastRowFirstColumn="0" w:lastRowLastColumn="0"/>
+          <w:trHeight w:val="170"/>
+        </w:trPr>
+        <w:tc>
+          <w:tcPr>
+            <w:cnfStyle w:val="001000000000" w:firstRow="0" w:lastRow="0" w:firstColumn="1" w:lastColumn="0" w:oddVBand="0" w:evenVBand="0" w:oddHBand="0" w:evenHBand="0" w:firstRowFirstColumn="0" w:firstRowLastColumn="0" w:lastRowFirstColumn="0" w:lastRowLastColumn="0"/>
+            <w:tcW w:w="2000" w:type="dxa"/>
+            <w:noWrap/>
+            <w:hideMark/>
+          </w:tcPr>
+          <w:p>
+            <w:pPr>
+              <w:rPr>
+                <w:rFonts w:ascii="Roboto Condensed" w:hAnsi="Roboto Condensed"/>
+                <w:b w:val="0"/>
+                <w:sz w:val="18"/>
+              </w:rPr>
+            </w:pPr>
+            <w:proofErr w:type="gramStart"/>
+            <w:r>
+              <w:rPr>
+                <w:rFonts w:ascii="Roboto Condensed" w:hAnsi="Roboto Condensed"/>
+                <w:b w:val="0"/>
+                <w:sz w:val="18"/>
+              </w:rPr>
+              <w:t>description</w:t>
+            </w:r>
+            <w:proofErr w:type="gramEnd"/>
+          </w:p>
+        </w:tc>
+        <w:tc>
+          <w:tcPr>
+            <w:tcW w:w="2160" w:type="dxa"/>
+            <w:noWrap/>
+            <w:hideMark/>
+          </w:tcPr>
+          <w:p>
+            <w:pPr>
+              <w:cnfStyle w:val="000000100000" w:firstRow="0" w:lastRow="0" w:firstColumn="0" w:lastColumn="0" w:oddVBand="0" w:evenVBand="0" w:oddHBand="1" w:evenHBand="0" w:firstRowFirstColumn="0" w:firstRowLastColumn="0" w:lastRowFirstColumn="0" w:lastRowLastColumn="0"/>
+              <w:rPr>
+                <w:rFonts w:ascii="Roboto Condensed" w:hAnsi="Roboto Condensed"/>
+                <w:sz w:val="18"/>
+              </w:rPr>
+            </w:pPr>
+            <w:r>
+              <w:rPr>
+                <w:rFonts w:ascii="Roboto Condensed" w:hAnsi="Roboto Condensed"/>
+                <w:sz w:val="18"/>
+              </w:rPr>
+              <w:t>TEXT</w:t>
+            </w:r>
+          </w:p>
+        </w:tc>
+        <w:tc>
+          <w:tcPr>
+            <w:tcW w:w="4580" w:type="dxa"/>
+            <w:noWrap/>
+            <w:hideMark/>
+          </w:tcPr>
+          <w:p>
+            <w:pPr>
+              <w:cnfStyle w:val="000000100000" w:firstRow="0" w:lastRow="0" w:firstColumn="0" w:lastColumn="0" w:oddVBand="0" w:evenVBand="0" w:oddHBand="1" w:evenHBand="0" w:firstRowFirstColumn="0" w:firstRowLastColumn="0" w:lastRowFirstColumn="0" w:lastRowLastColumn="0"/>
+              <w:rPr>
+                <w:rFonts w:ascii="Roboto Condensed" w:hAnsi="Roboto Condensed"/>
+                <w:sz w:val="18"/>
+              </w:rPr>
+            </w:pPr>
+            <w:r>
+              <w:rPr>
+                <w:rFonts w:ascii="Roboto Condensed" w:hAnsi="Roboto Condensed"/>
+                <w:sz w:val="18"/>
+              </w:rPr>
+              <w:t>description  de l'image</w:t>
+            </w:r>
+          </w:p>
+        </w:tc>
+      </w:tr>
+      <w:tr>
+        <w:trPr>
+          <w:trHeight w:val="170"/>
+        </w:trPr>
+        <w:tc>
+          <w:tcPr>
+            <w:cnfStyle w:val="001000000000" w:firstRow="0" w:lastRow="0" w:firstColumn="1" w:lastColumn="0" w:oddVBand="0" w:evenVBand="0" w:oddHBand="0" w:evenHBand="0" w:firstRowFirstColumn="0" w:firstRowLastColumn="0" w:lastRowFirstColumn="0" w:lastRowLastColumn="0"/>
+            <w:tcW w:w="2000" w:type="dxa"/>
+            <w:noWrap/>
+            <w:hideMark/>
+          </w:tcPr>
+          <w:p>
+            <w:pPr>
+              <w:rPr>
+                <w:rFonts w:ascii="Roboto Condensed" w:hAnsi="Roboto Condensed"/>
+                <w:b w:val="0"/>
+                <w:sz w:val="18"/>
+              </w:rPr>
+            </w:pPr>
+            <w:proofErr w:type="gramStart"/>
+            <w:r>
+              <w:rPr>
+                <w:rFonts w:ascii="Roboto Condensed" w:hAnsi="Roboto Condensed"/>
+                <w:b w:val="0"/>
+                <w:sz w:val="18"/>
+              </w:rPr>
+              <w:t>auteur</w:t>
+            </w:r>
+            <w:proofErr w:type="gramEnd"/>
+          </w:p>
+        </w:tc>
+        <w:tc>
+          <w:tcPr>
+            <w:tcW w:w="2160" w:type="dxa"/>
+            <w:noWrap/>
+            <w:hideMark/>
+          </w:tcPr>
+          <w:p>
+            <w:pPr>
+              <w:cnfStyle w:val="000000000000" w:firstRow="0" w:lastRow="0" w:firstColumn="0" w:lastColumn="0" w:oddVBand="0" w:evenVBand="0" w:oddHBand="0" w:evenHBand="0" w:firstRowFirstColumn="0" w:firstRowLastColumn="0" w:lastRowFirstColumn="0" w:lastRowLastColumn="0"/>
+              <w:rPr>
+                <w:rFonts w:ascii="Roboto Condensed" w:hAnsi="Roboto Condensed"/>
+                <w:sz w:val="18"/>
+              </w:rPr>
+            </w:pPr>
+            <w:r>
+              <w:rPr>
+                <w:rFonts w:ascii="Roboto Condensed" w:hAnsi="Roboto Condensed"/>
+                <w:sz w:val="18"/>
+              </w:rPr>
+              <w:t>VARCHAR(50)</w:t>
+            </w:r>
+          </w:p>
+        </w:tc>
+        <w:tc>
+          <w:tcPr>
+            <w:tcW w:w="4580" w:type="dxa"/>
+            <w:noWrap/>
+            <w:hideMark/>
+          </w:tcPr>
+          <w:p>
+            <w:pPr>
+              <w:cnfStyle w:val="000000000000" w:firstRow="0" w:lastRow="0" w:firstColumn="0" w:lastColumn="0" w:oddVBand="0" w:evenVBand="0" w:oddHBand="0" w:evenHBand="0" w:firstRowFirstColumn="0" w:firstRowLastColumn="0" w:lastRowFirstColumn="0" w:lastRowLastColumn="0"/>
+              <w:rPr>
+                <w:rFonts w:ascii="Roboto Condensed" w:hAnsi="Roboto Condensed"/>
+                <w:sz w:val="18"/>
+              </w:rPr>
+            </w:pPr>
+            <w:r>
+              <w:rPr>
+                <w:rFonts w:ascii="Roboto Condensed" w:hAnsi="Roboto Condensed"/>
+                <w:sz w:val="18"/>
+              </w:rPr>
+              <w:t>auteur  de l'image</w:t>
+            </w:r>
+          </w:p>
+        </w:tc>
+      </w:tr>
+      <w:tr>
+        <w:trPr>
+          <w:cnfStyle w:val="000000100000" w:firstRow="0" w:lastRow="0" w:firstColumn="0" w:lastColumn="0" w:oddVBand="0" w:evenVBand="0" w:oddHBand="1" w:evenHBand="0" w:firstRowFirstColumn="0" w:firstRowLastColumn="0" w:lastRowFirstColumn="0" w:lastRowLastColumn="0"/>
+          <w:trHeight w:val="170"/>
+        </w:trPr>
+        <w:tc>
+          <w:tcPr>
+            <w:cnfStyle w:val="001000000000" w:firstRow="0" w:lastRow="0" w:firstColumn="1" w:lastColumn="0" w:oddVBand="0" w:evenVBand="0" w:oddHBand="0" w:evenHBand="0" w:firstRowFirstColumn="0" w:firstRowLastColumn="0" w:lastRowFirstColumn="0" w:lastRowLastColumn="0"/>
+            <w:tcW w:w="2000" w:type="dxa"/>
+            <w:noWrap/>
+            <w:hideMark/>
+          </w:tcPr>
+          <w:p>
+            <w:pPr>
+              <w:rPr>
+                <w:rFonts w:ascii="Roboto Condensed" w:hAnsi="Roboto Condensed"/>
+                <w:b w:val="0"/>
+                <w:sz w:val="18"/>
+              </w:rPr>
+            </w:pPr>
+            <w:proofErr w:type="spellStart"/>
+            <w:proofErr w:type="gramStart"/>
+            <w:r>
+              <w:rPr>
+                <w:rFonts w:ascii="Roboto Condensed" w:hAnsi="Roboto Condensed"/>
+                <w:b w:val="0"/>
+                <w:sz w:val="18"/>
+              </w:rPr>
+              <w:t>date</w:t>
+            </w:r>
+            <w:proofErr w:type="gramEnd"/>
+            <w:r>
+              <w:rPr>
+                <w:rFonts w:ascii="Roboto Condensed" w:hAnsi="Roboto Condensed"/>
+                <w:b w:val="0"/>
+                <w:sz w:val="18"/>
+              </w:rPr>
+              <w:t>_publi</w:t>
+            </w:r>
+            <w:proofErr w:type="spellEnd"/>
+          </w:p>
+        </w:tc>
+        <w:tc>
+          <w:tcPr>
+            <w:tcW w:w="2160" w:type="dxa"/>
+            <w:noWrap/>
+            <w:hideMark/>
+          </w:tcPr>
+          <w:p>
+            <w:pPr>
+              <w:cnfStyle w:val="000000100000" w:firstRow="0" w:lastRow="0" w:firstColumn="0" w:lastColumn="0" w:oddVBand="0" w:evenVBand="0" w:oddHBand="1" w:evenHBand="0" w:firstRowFirstColumn="0" w:firstRowLastColumn="0" w:lastRowFirstColumn="0" w:lastRowLastColumn="0"/>
+              <w:rPr>
+                <w:rFonts w:ascii="Roboto Condensed" w:hAnsi="Roboto Condensed"/>
+                <w:sz w:val="18"/>
+              </w:rPr>
+            </w:pPr>
+            <w:r>
+              <w:rPr>
+                <w:rFonts w:ascii="Roboto Condensed" w:hAnsi="Roboto Condensed"/>
+                <w:sz w:val="18"/>
+              </w:rPr>
+              <w:t>DATE</w:t>
+            </w:r>
+          </w:p>
+        </w:tc>
+        <w:tc>
+          <w:tcPr>
+            <w:tcW w:w="4580" w:type="dxa"/>
+            <w:noWrap/>
+            <w:hideMark/>
+          </w:tcPr>
+          <w:p>
+            <w:pPr>
+              <w:cnfStyle w:val="000000100000" w:firstRow="0" w:lastRow="0" w:firstColumn="0" w:lastColumn="0" w:oddVBand="0" w:evenVBand="0" w:oddHBand="1" w:evenHBand="0" w:firstRowFirstColumn="0" w:firstRowLastColumn="0" w:lastRowFirstColumn="0" w:lastRowLastColumn="0"/>
+              <w:rPr>
+                <w:rFonts w:ascii="Roboto Condensed" w:hAnsi="Roboto Condensed"/>
+                <w:sz w:val="18"/>
+              </w:rPr>
+            </w:pPr>
+            <w:proofErr w:type="gramStart"/>
+            <w:r>
+              <w:rPr>
+                <w:rFonts w:ascii="Roboto Condensed" w:hAnsi="Roboto Condensed"/>
+                <w:sz w:val="18"/>
+              </w:rPr>
+              <w:t>date</w:t>
+            </w:r>
+            <w:proofErr w:type="gramEnd"/>
+            <w:r>
+              <w:rPr>
+                <w:rFonts w:ascii="Roboto Condensed" w:hAnsi="Roboto Condensed"/>
+                <w:sz w:val="18"/>
+              </w:rPr>
+              <w:t xml:space="preserve"> de publication de l'image</w:t>
+            </w:r>
+          </w:p>
+        </w:tc>
+      </w:tr>
+      <w:tr>
+        <w:trPr>
+          <w:trHeight w:val="170"/>
+        </w:trPr>
+        <w:tc>
+          <w:tcPr>
+            <w:cnfStyle w:val="001000000000" w:firstRow="0" w:lastRow="0" w:firstColumn="1" w:lastColumn="0" w:oddVBand="0" w:evenVBand="0" w:oddHBand="0" w:evenHBand="0" w:firstRowFirstColumn="0" w:firstRowLastColumn="0" w:lastRowFirstColumn="0" w:lastRowLastColumn="0"/>
+            <w:tcW w:w="2000" w:type="dxa"/>
+            <w:noWrap/>
+            <w:hideMark/>
+          </w:tcPr>
+          <w:p>
+            <w:pPr>
+              <w:rPr>
+                <w:rFonts w:ascii="Roboto Condensed" w:hAnsi="Roboto Condensed"/>
+                <w:sz w:val="18"/>
+              </w:rPr>
+            </w:pPr>
+            <w:proofErr w:type="gramStart"/>
+            <w:r>
+              <w:rPr>
+                <w:rFonts w:ascii="Roboto Condensed" w:hAnsi="Roboto Condensed"/>
+                <w:sz w:val="18"/>
+              </w:rPr>
+              <w:t>newsletter</w:t>
+            </w:r>
+            <w:proofErr w:type="gramEnd"/>
+          </w:p>
+        </w:tc>
+        <w:tc>
+          <w:tcPr>
+            <w:tcW w:w="2160" w:type="dxa"/>
+            <w:noWrap/>
+            <w:hideMark/>
+          </w:tcPr>
+          <w:p>
+            <w:pPr>
+              <w:cnfStyle w:val="000000000000" w:firstRow="0" w:lastRow="0" w:firstColumn="0" w:lastColumn="0" w:oddVBand="0" w:evenVBand="0" w:oddHBand="0" w:evenHBand="0" w:firstRowFirstColumn="0" w:firstRowLastColumn="0" w:lastRowFirstColumn="0" w:lastRowLastColumn="0"/>
+              <w:rPr>
+                <w:rFonts w:ascii="Roboto Condensed" w:hAnsi="Roboto Condensed"/>
+                <w:bCs/>
+                <w:sz w:val="18"/>
+              </w:rPr>
+            </w:pPr>
+          </w:p>
+        </w:tc>
+        <w:tc>
+          <w:tcPr>
+            <w:tcW w:w="4580" w:type="dxa"/>
+            <w:noWrap/>
+            <w:hideMark/>
+          </w:tcPr>
+          <w:p>
+            <w:pPr>
+              <w:cnfStyle w:val="000000000000" w:firstRow="0" w:lastRow="0" w:firstColumn="0" w:lastColumn="0" w:oddVBand="0" w:evenVBand="0" w:oddHBand="0" w:evenHBand="0" w:firstRowFirstColumn="0" w:firstRowLastColumn="0" w:lastRowFirstColumn="0" w:lastRowLastColumn="0"/>
+              <w:rPr>
+                <w:rFonts w:ascii="Roboto Condensed" w:hAnsi="Roboto Condensed"/>
+                <w:sz w:val="18"/>
+              </w:rPr>
+            </w:pPr>
+          </w:p>
+        </w:tc>
+      </w:tr>
+      <w:tr>
+        <w:trPr>
+          <w:cnfStyle w:val="000000100000" w:firstRow="0" w:lastRow="0" w:firstColumn="0" w:lastColumn="0" w:oddVBand="0" w:evenVBand="0" w:oddHBand="1" w:evenHBand="0" w:firstRowFirstColumn="0" w:firstRowLastColumn="0" w:lastRowFirstColumn="0" w:lastRowLastColumn="0"/>
+          <w:trHeight w:val="170"/>
+        </w:trPr>
+        <w:tc>
+          <w:tcPr>
+            <w:cnfStyle w:val="001000000000" w:firstRow="0" w:lastRow="0" w:firstColumn="1" w:lastColumn="0" w:oddVBand="0" w:evenVBand="0" w:oddHBand="0" w:evenHBand="0" w:firstRowFirstColumn="0" w:firstRowLastColumn="0" w:lastRowFirstColumn="0" w:lastRowLastColumn="0"/>
+            <w:tcW w:w="2000" w:type="dxa"/>
+            <w:noWrap/>
+            <w:hideMark/>
+          </w:tcPr>
+          <w:p>
+            <w:pPr>
+              <w:rPr>
+                <w:rFonts w:ascii="Roboto Condensed" w:hAnsi="Roboto Condensed"/>
+                <w:b w:val="0"/>
+                <w:sz w:val="18"/>
+              </w:rPr>
+            </w:pPr>
+            <w:proofErr w:type="gramStart"/>
+            <w:r>
+              <w:rPr>
+                <w:rFonts w:ascii="Roboto Condensed" w:hAnsi="Roboto Condensed"/>
+                <w:b w:val="0"/>
+                <w:sz w:val="18"/>
+              </w:rPr>
+              <w:t>id</w:t>
+            </w:r>
+            <w:proofErr w:type="gramEnd"/>
+          </w:p>
+        </w:tc>
+        <w:tc>
+          <w:tcPr>
+            <w:tcW w:w="2160" w:type="dxa"/>
+            <w:noWrap/>
+            <w:hideMark/>
+          </w:tcPr>
+          <w:p>
+            <w:pPr>
+              <w:cnfStyle w:val="000000100000" w:firstRow="0" w:lastRow="0" w:firstColumn="0" w:lastColumn="0" w:oddVBand="0" w:evenVBand="0" w:oddHBand="1" w:evenHBand="0" w:firstRowFirstColumn="0" w:firstRowLastColumn="0" w:lastRowFirstColumn="0" w:lastRowLastColumn="0"/>
+              <w:rPr>
+                <w:rFonts w:ascii="Roboto Condensed" w:hAnsi="Roboto Condensed"/>
+                <w:sz w:val="18"/>
+              </w:rPr>
+            </w:pPr>
+            <w:r>
+              <w:rPr>
+                <w:rFonts w:ascii="Roboto Condensed" w:hAnsi="Roboto Condensed"/>
+                <w:sz w:val="18"/>
+              </w:rPr>
+              <w:t>INT</w:t>
+            </w:r>
+          </w:p>
+        </w:tc>
+        <w:tc>
+          <w:tcPr>
+            <w:tcW w:w="4580" w:type="dxa"/>
+            <w:noWrap/>
+            <w:hideMark/>
+          </w:tcPr>
+          <w:p>
+            <w:pPr>
+              <w:cnfStyle w:val="000000100000" w:firstRow="0" w:lastRow="0" w:firstColumn="0" w:lastColumn="0" w:oddVBand="0" w:evenVBand="0" w:oddHBand="1" w:evenHBand="0" w:firstRowFirstColumn="0" w:firstRowLastColumn="0" w:lastRowFirstColumn="0" w:lastRowLastColumn="0"/>
+              <w:rPr>
+                <w:rFonts w:ascii="Roboto Condensed" w:hAnsi="Roboto Condensed"/>
+                <w:sz w:val="18"/>
+              </w:rPr>
+            </w:pPr>
+            <w:proofErr w:type="gramStart"/>
+            <w:r>
+              <w:rPr>
+                <w:rFonts w:ascii="Roboto Condensed" w:hAnsi="Roboto Condensed"/>
+                <w:sz w:val="18"/>
+              </w:rPr>
+              <w:t>identifiant</w:t>
+            </w:r>
+            <w:proofErr w:type="gramEnd"/>
+            <w:r>
+              <w:rPr>
+                <w:rFonts w:ascii="Roboto Condensed" w:hAnsi="Roboto Condensed"/>
+                <w:sz w:val="18"/>
+              </w:rPr>
+              <w:t xml:space="preserve"> abonné</w:t>
+            </w:r>
+          </w:p>
+        </w:tc>
+      </w:tr>
+      <w:tr>
+        <w:trPr>
+          <w:trHeight w:val="170"/>
+        </w:trPr>
+        <w:tc>
+          <w:tcPr>
+            <w:cnfStyle w:val="001000000000" w:firstRow="0" w:lastRow="0" w:firstColumn="1" w:lastColumn="0" w:oddVBand="0" w:evenVBand="0" w:oddHBand="0" w:evenHBand="0" w:firstRowFirstColumn="0" w:firstRowLastColumn="0" w:lastRowFirstColumn="0" w:lastRowLastColumn="0"/>
+            <w:tcW w:w="2000" w:type="dxa"/>
+            <w:noWrap/>
+            <w:hideMark/>
+          </w:tcPr>
+          <w:p>
+            <w:pPr>
+              <w:rPr>
+                <w:rFonts w:ascii="Roboto Condensed" w:hAnsi="Roboto Condensed"/>
+                <w:b w:val="0"/>
+                <w:sz w:val="18"/>
+              </w:rPr>
+            </w:pPr>
+            <w:proofErr w:type="gramStart"/>
+            <w:r>
+              <w:rPr>
+                <w:rFonts w:ascii="Roboto Condensed" w:hAnsi="Roboto Condensed"/>
+                <w:b w:val="0"/>
+                <w:sz w:val="18"/>
+              </w:rPr>
+              <w:t>mail</w:t>
+            </w:r>
+            <w:proofErr w:type="gramEnd"/>
+          </w:p>
+        </w:tc>
+        <w:tc>
+          <w:tcPr>
+            <w:tcW w:w="2160" w:type="dxa"/>
+            <w:noWrap/>
+            <w:hideMark/>
+          </w:tcPr>
+          <w:p>
+            <w:pPr>
+              <w:cnfStyle w:val="000000000000" w:firstRow="0" w:lastRow="0" w:firstColumn="0" w:lastColumn="0" w:oddVBand="0" w:evenVBand="0" w:oddHBand="0" w:evenHBand="0" w:firstRowFirstColumn="0" w:firstRowLastColumn="0" w:lastRowFirstColumn="0" w:lastRowLastColumn="0"/>
+              <w:rPr>
+                <w:rFonts w:ascii="Roboto Condensed" w:hAnsi="Roboto Condensed"/>
+                <w:sz w:val="18"/>
+              </w:rPr>
+            </w:pPr>
+            <w:r>
+              <w:rPr>
+                <w:rFonts w:ascii="Roboto Condensed" w:hAnsi="Roboto Condensed"/>
+                <w:sz w:val="18"/>
+              </w:rPr>
+              <w:t>VARCHAR(80)</w:t>
+            </w:r>
+          </w:p>
+        </w:tc>
+        <w:tc>
+          <w:tcPr>
+            <w:tcW w:w="4580" w:type="dxa"/>
+            <w:noWrap/>
+            <w:hideMark/>
+          </w:tcPr>
+          <w:p>
+            <w:pPr>
+              <w:cnfStyle w:val="000000000000" w:firstRow="0" w:lastRow="0" w:firstColumn="0" w:lastColumn="0" w:oddVBand="0" w:evenVBand="0" w:oddHBand="0" w:evenHBand="0" w:firstRowFirstColumn="0" w:firstRowLastColumn="0" w:lastRowFirstColumn="0" w:lastRowLastColumn="0"/>
+              <w:rPr>
+                <w:rFonts w:ascii="Roboto Condensed" w:hAnsi="Roboto Condensed"/>
+                <w:sz w:val="18"/>
+              </w:rPr>
+            </w:pPr>
+            <w:proofErr w:type="gramStart"/>
+            <w:r>
+              <w:rPr>
+                <w:rFonts w:ascii="Roboto Condensed" w:hAnsi="Roboto Condensed"/>
+                <w:sz w:val="18"/>
+              </w:rPr>
+              <w:t>mail</w:t>
+            </w:r>
+            <w:proofErr w:type="gramEnd"/>
+            <w:r>
+              <w:rPr>
+                <w:rFonts w:ascii="Roboto Condensed" w:hAnsi="Roboto Condensed"/>
+                <w:sz w:val="18"/>
+              </w:rPr>
+              <w:t xml:space="preserve"> abonné</w:t>
+            </w:r>
+          </w:p>
+        </w:tc>
+      </w:tr>
+      <w:tr>
+        <w:trPr>
+          <w:cnfStyle w:val="000000100000" w:firstRow="0" w:lastRow="0" w:firstColumn="0" w:lastColumn="0" w:oddVBand="0" w:evenVBand="0" w:oddHBand="1" w:evenHBand="0" w:firstRowFirstColumn="0" w:firstRowLastColumn="0" w:lastRowFirstColumn="0" w:lastRowLastColumn="0"/>
+          <w:trHeight w:val="170"/>
+        </w:trPr>
+        <w:tc>
+          <w:tcPr>
+            <w:cnfStyle w:val="001000000000" w:firstRow="0" w:lastRow="0" w:firstColumn="1" w:lastColumn="0" w:oddVBand="0" w:evenVBand="0" w:oddHBand="0" w:evenHBand="0" w:firstRowFirstColumn="0" w:firstRowLastColumn="0" w:lastRowFirstColumn="0" w:lastRowLastColumn="0"/>
+            <w:tcW w:w="2000" w:type="dxa"/>
+            <w:noWrap/>
+            <w:hideMark/>
+          </w:tcPr>
+          <w:p>
+            <w:pPr>
+              <w:rPr>
+                <w:rFonts w:ascii="Roboto Condensed" w:hAnsi="Roboto Condensed"/>
+                <w:sz w:val="18"/>
+              </w:rPr>
+            </w:pPr>
+            <w:proofErr w:type="gramStart"/>
+            <w:r>
+              <w:rPr>
+                <w:rFonts w:ascii="Roboto Condensed" w:hAnsi="Roboto Condensed"/>
+                <w:sz w:val="18"/>
+              </w:rPr>
+              <w:t>prestation</w:t>
+            </w:r>
+            <w:proofErr w:type="gramEnd"/>
+          </w:p>
+        </w:tc>
+        <w:tc>
+          <w:tcPr>
+            <w:tcW w:w="2160" w:type="dxa"/>
+            <w:noWrap/>
+            <w:hideMark/>
+          </w:tcPr>
+          <w:p>
+            <w:pPr>
+              <w:cnfStyle w:val="000000100000" w:firstRow="0" w:lastRow="0" w:firstColumn="0" w:lastColumn="0" w:oddVBand="0" w:evenVBand="0" w:oddHBand="1" w:evenHBand="0" w:firstRowFirstColumn="0" w:firstRowLastColumn="0" w:lastRowFirstColumn="0" w:lastRowLastColumn="0"/>
+              <w:rPr>
+                <w:rFonts w:ascii="Roboto Condensed" w:hAnsi="Roboto Condensed"/>
+                <w:bCs/>
+                <w:sz w:val="18"/>
+              </w:rPr>
+            </w:pPr>
+          </w:p>
+        </w:tc>
+        <w:tc>
+          <w:tcPr>
+            <w:tcW w:w="4580" w:type="dxa"/>
+            <w:noWrap/>
+            <w:hideMark/>
+          </w:tcPr>
+          <w:p>
+            <w:pPr>
+              <w:cnfStyle w:val="000000100000" w:firstRow="0" w:lastRow="0" w:firstColumn="0" w:lastColumn="0" w:oddVBand="0" w:evenVBand="0" w:oddHBand="1" w:evenHBand="0" w:firstRowFirstColumn="0" w:firstRowLastColumn="0" w:lastRowFirstColumn="0" w:lastRowLastColumn="0"/>
+              <w:rPr>
+                <w:rFonts w:ascii="Roboto Condensed" w:hAnsi="Roboto Condensed"/>
+                <w:sz w:val="18"/>
+              </w:rPr>
+            </w:pPr>
+          </w:p>
+        </w:tc>
+      </w:tr>
+      <w:tr>
+        <w:trPr>
+          <w:trHeight w:val="170"/>
+        </w:trPr>
+        <w:tc>
+          <w:tcPr>
+            <w:cnfStyle w:val="001000000000" w:firstRow="0" w:lastRow="0" w:firstColumn="1" w:lastColumn="0" w:oddVBand="0" w:evenVBand="0" w:oddHBand="0" w:evenHBand="0" w:firstRowFirstColumn="0" w:firstRowLastColumn="0" w:lastRowFirstColumn="0" w:lastRowLastColumn="0"/>
+            <w:tcW w:w="2000" w:type="dxa"/>
+            <w:noWrap/>
+            <w:hideMark/>
+          </w:tcPr>
+          <w:p>
+            <w:pPr>
+              <w:rPr>
+                <w:rFonts w:ascii="Roboto Condensed" w:hAnsi="Roboto Condensed"/>
+                <w:b w:val="0"/>
+                <w:sz w:val="18"/>
+              </w:rPr>
+            </w:pPr>
+            <w:proofErr w:type="gramStart"/>
+            <w:r>
+              <w:rPr>
+                <w:rFonts w:ascii="Roboto Condensed" w:hAnsi="Roboto Condensed"/>
+                <w:b w:val="0"/>
+                <w:sz w:val="18"/>
+              </w:rPr>
+              <w:t>id</w:t>
+            </w:r>
+            <w:proofErr w:type="gramEnd"/>
+          </w:p>
+        </w:tc>
+        <w:tc>
+          <w:tcPr>
+            <w:tcW w:w="2160" w:type="dxa"/>
+            <w:noWrap/>
+            <w:hideMark/>
+          </w:tcPr>
+          <w:p>
+            <w:pPr>
+              <w:cnfStyle w:val="000000000000" w:firstRow="0" w:lastRow="0" w:firstColumn="0" w:lastColumn="0" w:oddVBand="0" w:evenVBand="0" w:oddHBand="0" w:evenHBand="0" w:firstRowFirstColumn="0" w:firstRowLastColumn="0" w:lastRowFirstColumn="0" w:lastRowLastColumn="0"/>
+              <w:rPr>
+                <w:rFonts w:ascii="Roboto Condensed" w:hAnsi="Roboto Condensed"/>
+                <w:sz w:val="18"/>
+              </w:rPr>
+            </w:pPr>
+            <w:r>
+              <w:rPr>
+                <w:rFonts w:ascii="Roboto Condensed" w:hAnsi="Roboto Condensed"/>
+                <w:sz w:val="18"/>
+              </w:rPr>
+              <w:t>INT</w:t>
+            </w:r>
+          </w:p>
+        </w:tc>
+        <w:tc>
+          <w:tcPr>
+            <w:tcW w:w="4580" w:type="dxa"/>
+            <w:noWrap/>
+            <w:hideMark/>
+          </w:tcPr>
+          <w:p>
+            <w:pPr>
+              <w:cnfStyle w:val="000000000000" w:firstRow="0" w:lastRow="0" w:firstColumn="0" w:lastColumn="0" w:oddVBand="0" w:evenVBand="0" w:oddHBand="0" w:evenHBand="0" w:firstRowFirstColumn="0" w:firstRowLastColumn="0" w:lastRowFirstColumn="0" w:lastRowLastColumn="0"/>
+              <w:rPr>
+                <w:rFonts w:ascii="Roboto Condensed" w:hAnsi="Roboto Condensed"/>
+                <w:sz w:val="18"/>
+              </w:rPr>
+            </w:pPr>
+            <w:proofErr w:type="gramStart"/>
+            <w:r>
+              <w:rPr>
+                <w:rFonts w:ascii="Roboto Condensed" w:hAnsi="Roboto Condensed"/>
+                <w:sz w:val="18"/>
+              </w:rPr>
+              <w:t>identifiant</w:t>
+            </w:r>
+            <w:proofErr w:type="gramEnd"/>
+            <w:r>
+              <w:rPr>
+                <w:rFonts w:ascii="Roboto Condensed" w:hAnsi="Roboto Condensed"/>
+                <w:sz w:val="18"/>
+              </w:rPr>
+              <w:t xml:space="preserve"> de la prestation</w:t>
+            </w:r>
+          </w:p>
+        </w:tc>
+      </w:tr>
+      <w:tr>
+        <w:trPr>
+          <w:cnfStyle w:val="000000100000" w:firstRow="0" w:lastRow="0" w:firstColumn="0" w:lastColumn="0" w:oddVBand="0" w:evenVBand="0" w:oddHBand="1" w:evenHBand="0" w:firstRowFirstColumn="0" w:firstRowLastColumn="0" w:lastRowFirstColumn="0" w:lastRowLastColumn="0"/>
+          <w:trHeight w:val="170"/>
+        </w:trPr>
+        <w:tc>
+          <w:tcPr>
+            <w:cnfStyle w:val="001000000000" w:firstRow="0" w:lastRow="0" w:firstColumn="1" w:lastColumn="0" w:oddVBand="0" w:evenVBand="0" w:oddHBand="0" w:evenHBand="0" w:firstRowFirstColumn="0" w:firstRowLastColumn="0" w:lastRowFirstColumn="0" w:lastRowLastColumn="0"/>
+            <w:tcW w:w="2000" w:type="dxa"/>
+            <w:noWrap/>
+            <w:hideMark/>
+          </w:tcPr>
+          <w:p>
+            <w:pPr>
+              <w:rPr>
+                <w:rFonts w:ascii="Roboto Condensed" w:hAnsi="Roboto Condensed"/>
+                <w:b w:val="0"/>
+                <w:sz w:val="18"/>
+              </w:rPr>
+            </w:pPr>
+            <w:proofErr w:type="gramStart"/>
+            <w:r>
+              <w:rPr>
+                <w:rFonts w:ascii="Roboto Condensed" w:hAnsi="Roboto Condensed"/>
+                <w:b w:val="0"/>
+                <w:sz w:val="18"/>
+              </w:rPr>
+              <w:t>nom</w:t>
+            </w:r>
+            <w:proofErr w:type="gramEnd"/>
+          </w:p>
+        </w:tc>
+        <w:tc>
+          <w:tcPr>
+            <w:tcW w:w="2160" w:type="dxa"/>
+            <w:noWrap/>
+            <w:hideMark/>
+          </w:tcPr>
+          <w:p>
+            <w:pPr>
+              <w:cnfStyle w:val="000000100000" w:firstRow="0" w:lastRow="0" w:firstColumn="0" w:lastColumn="0" w:oddVBand="0" w:evenVBand="0" w:oddHBand="1" w:evenHBand="0" w:firstRowFirstColumn="0" w:firstRowLastColumn="0" w:lastRowFirstColumn="0" w:lastRowLastColumn="0"/>
+              <w:rPr>
+                <w:rFonts w:ascii="Roboto Condensed" w:hAnsi="Roboto Condensed"/>
+                <w:sz w:val="18"/>
+              </w:rPr>
+            </w:pPr>
+            <w:r>
+              <w:rPr>
+                <w:rFonts w:ascii="Roboto Condensed" w:hAnsi="Roboto Condensed"/>
+                <w:sz w:val="18"/>
+              </w:rPr>
+              <w:t>VARCHAR(80)</w:t>
+            </w:r>
+          </w:p>
+        </w:tc>
+        <w:tc>
+          <w:tcPr>
+            <w:tcW w:w="4580" w:type="dxa"/>
+            <w:noWrap/>
+            <w:hideMark/>
+          </w:tcPr>
+          <w:p>
+            <w:pPr>
+              <w:cnfStyle w:val="000000100000" w:firstRow="0" w:lastRow="0" w:firstColumn="0" w:lastColumn="0" w:oddVBand="0" w:evenVBand="0" w:oddHBand="1" w:evenHBand="0" w:firstRowFirstColumn="0" w:firstRowLastColumn="0" w:lastRowFirstColumn="0" w:lastRowLastColumn="0"/>
+              <w:rPr>
+                <w:rFonts w:ascii="Roboto Condensed" w:hAnsi="Roboto Condensed"/>
+                <w:sz w:val="18"/>
+              </w:rPr>
+            </w:pPr>
+            <w:proofErr w:type="gramStart"/>
+            <w:r>
+              <w:rPr>
+                <w:rFonts w:ascii="Roboto Condensed" w:hAnsi="Roboto Condensed"/>
+                <w:sz w:val="18"/>
+              </w:rPr>
+              <w:t>nom</w:t>
+            </w:r>
+            <w:proofErr w:type="gramEnd"/>
+            <w:r>
+              <w:rPr>
+                <w:rFonts w:ascii="Roboto Condensed" w:hAnsi="Roboto Condensed"/>
+                <w:sz w:val="18"/>
+              </w:rPr>
+              <w:t xml:space="preserve"> de la prestation</w:t>
+            </w:r>
+          </w:p>
+        </w:tc>
+      </w:tr>
+      <w:tr>
+        <w:trPr>
+          <w:trHeight w:val="170"/>
+        </w:trPr>
+        <w:tc>
+          <w:tcPr>
+            <w:cnfStyle w:val="001000000000" w:firstRow="0" w:lastRow="0" w:firstColumn="1" w:lastColumn="0" w:oddVBand="0" w:evenVBand="0" w:oddHBand="0" w:evenHBand="0" w:firstRowFirstColumn="0" w:firstRowLastColumn="0" w:lastRowFirstColumn="0" w:lastRowLastColumn="0"/>
+            <w:tcW w:w="2000" w:type="dxa"/>
+            <w:noWrap/>
+            <w:hideMark/>
+          </w:tcPr>
+          <w:p>
+            <w:pPr>
+              <w:rPr>
+                <w:rFonts w:ascii="Roboto Condensed" w:hAnsi="Roboto Condensed"/>
+                <w:b w:val="0"/>
+                <w:sz w:val="18"/>
+              </w:rPr>
+            </w:pPr>
+            <w:proofErr w:type="gramStart"/>
+            <w:r>
+              <w:rPr>
+                <w:rFonts w:ascii="Roboto Condensed" w:hAnsi="Roboto Condensed"/>
+                <w:b w:val="0"/>
+                <w:sz w:val="18"/>
+              </w:rPr>
+              <w:t>type</w:t>
+            </w:r>
+            <w:proofErr w:type="gramEnd"/>
+          </w:p>
+        </w:tc>
+        <w:tc>
+          <w:tcPr>
+            <w:tcW w:w="2160" w:type="dxa"/>
+            <w:noWrap/>
+            <w:hideMark/>
+          </w:tcPr>
+          <w:p>
+            <w:pPr>
+              <w:cnfStyle w:val="000000000000" w:firstRow="0" w:lastRow="0" w:firstColumn="0" w:lastColumn="0" w:oddVBand="0" w:evenVBand="0" w:oddHBand="0" w:evenHBand="0" w:firstRowFirstColumn="0" w:firstRowLastColumn="0" w:lastRowFirstColumn="0" w:lastRowLastColumn="0"/>
+              <w:rPr>
+                <w:rFonts w:ascii="Roboto Condensed" w:hAnsi="Roboto Condensed"/>
+                <w:sz w:val="18"/>
+              </w:rPr>
+            </w:pPr>
+            <w:r>
+              <w:rPr>
+                <w:rFonts w:ascii="Roboto Condensed" w:hAnsi="Roboto Condensed"/>
+                <w:sz w:val="18"/>
+              </w:rPr>
+              <w:t>VARCHAR(30)</w:t>
+            </w:r>
+          </w:p>
+        </w:tc>
+        <w:tc>
+          <w:tcPr>
+            <w:tcW w:w="4580" w:type="dxa"/>
+            <w:noWrap/>
+            <w:hideMark/>
+          </w:tcPr>
+          <w:p>
+            <w:pPr>
+              <w:cnfStyle w:val="000000000000" w:firstRow="0" w:lastRow="0" w:firstColumn="0" w:lastColumn="0" w:oddVBand="0" w:evenVBand="0" w:oddHBand="0" w:evenHBand="0" w:firstRowFirstColumn="0" w:firstRowLastColumn="0" w:lastRowFirstColumn="0" w:lastRowLastColumn="0"/>
+              <w:rPr>
+                <w:rFonts w:ascii="Roboto Condensed" w:hAnsi="Roboto Condensed"/>
+                <w:sz w:val="18"/>
+              </w:rPr>
+            </w:pPr>
+            <w:proofErr w:type="gramStart"/>
+            <w:r>
+              <w:rPr>
+                <w:rFonts w:ascii="Roboto Condensed" w:hAnsi="Roboto Condensed"/>
+                <w:sz w:val="18"/>
+              </w:rPr>
+              <w:t>catégorie</w:t>
+            </w:r>
+            <w:proofErr w:type="gramEnd"/>
+            <w:r>
+              <w:rPr>
+                <w:rFonts w:ascii="Roboto Condensed" w:hAnsi="Roboto Condensed"/>
+                <w:sz w:val="18"/>
+              </w:rPr>
+              <w:t xml:space="preserve"> parent de la prestation</w:t>
+            </w:r>
+          </w:p>
+        </w:tc>
+      </w:tr>
+      <w:tr>
+        <w:trPr>
+          <w:cnfStyle w:val="000000100000" w:firstRow="0" w:lastRow="0" w:firstColumn="0" w:lastColumn="0" w:oddVBand="0" w:evenVBand="0" w:oddHBand="1" w:evenHBand="0" w:firstRowFirstColumn="0" w:firstRowLastColumn="0" w:lastRowFirstColumn="0" w:lastRowLastColumn="0"/>
+          <w:trHeight w:val="170"/>
+        </w:trPr>
+        <w:tc>
+          <w:tcPr>
+            <w:cnfStyle w:val="001000000000" w:firstRow="0" w:lastRow="0" w:firstColumn="1" w:lastColumn="0" w:oddVBand="0" w:evenVBand="0" w:oddHBand="0" w:evenHBand="0" w:firstRowFirstColumn="0" w:firstRowLastColumn="0" w:lastRowFirstColumn="0" w:lastRowLastColumn="0"/>
+            <w:tcW w:w="2000" w:type="dxa"/>
+            <w:noWrap/>
+            <w:hideMark/>
+          </w:tcPr>
+          <w:p>
+            <w:pPr>
+              <w:rPr>
+                <w:rFonts w:ascii="Roboto Condensed" w:hAnsi="Roboto Condensed"/>
+                <w:b w:val="0"/>
+                <w:sz w:val="18"/>
+              </w:rPr>
+            </w:pPr>
+            <w:proofErr w:type="gramStart"/>
+            <w:r>
+              <w:rPr>
+                <w:rFonts w:ascii="Roboto Condensed" w:hAnsi="Roboto Condensed"/>
+                <w:b w:val="0"/>
+                <w:sz w:val="18"/>
+              </w:rPr>
+              <w:t>description</w:t>
+            </w:r>
+            <w:proofErr w:type="gramEnd"/>
+          </w:p>
+        </w:tc>
+        <w:tc>
+          <w:tcPr>
+            <w:tcW w:w="2160" w:type="dxa"/>
+            <w:noWrap/>
+            <w:hideMark/>
+          </w:tcPr>
+          <w:p>
+            <w:pPr>
+              <w:cnfStyle w:val="000000100000" w:firstRow="0" w:lastRow="0" w:firstColumn="0" w:lastColumn="0" w:oddVBand="0" w:evenVBand="0" w:oddHBand="1" w:evenHBand="0" w:firstRowFirstColumn="0" w:firstRowLastColumn="0" w:lastRowFirstColumn="0" w:lastRowLastColumn="0"/>
+              <w:rPr>
+                <w:rFonts w:ascii="Roboto Condensed" w:hAnsi="Roboto Condensed"/>
+                <w:sz w:val="18"/>
+              </w:rPr>
+            </w:pPr>
+            <w:r>
+              <w:rPr>
+                <w:rFonts w:ascii="Roboto Condensed" w:hAnsi="Roboto Condensed"/>
+                <w:sz w:val="18"/>
+              </w:rPr>
+              <w:t>TEXT</w:t>
+            </w:r>
+          </w:p>
+        </w:tc>
+        <w:tc>
+          <w:tcPr>
+            <w:tcW w:w="4580" w:type="dxa"/>
+            <w:noWrap/>
+            <w:hideMark/>
+          </w:tcPr>
+          <w:p>
+            <w:pPr>
+              <w:cnfStyle w:val="000000100000" w:firstRow="0" w:lastRow="0" w:firstColumn="0" w:lastColumn="0" w:oddVBand="0" w:evenVBand="0" w:oddHBand="1" w:evenHBand="0" w:firstRowFirstColumn="0" w:firstRowLastColumn="0" w:lastRowFirstColumn="0" w:lastRowLastColumn="0"/>
+              <w:rPr>
+                <w:rFonts w:ascii="Roboto Condensed" w:hAnsi="Roboto Condensed"/>
+                <w:sz w:val="18"/>
+              </w:rPr>
+            </w:pPr>
+            <w:proofErr w:type="gramStart"/>
+            <w:r>
+              <w:rPr>
+                <w:rFonts w:ascii="Roboto Condensed" w:hAnsi="Roboto Condensed"/>
+                <w:sz w:val="18"/>
+              </w:rPr>
+              <w:t>description</w:t>
+            </w:r>
+            <w:proofErr w:type="gramEnd"/>
+            <w:r>
+              <w:rPr>
+                <w:rFonts w:ascii="Roboto Condensed" w:hAnsi="Roboto Condensed"/>
+                <w:sz w:val="18"/>
+              </w:rPr>
+              <w:t xml:space="preserve"> de la prestation</w:t>
+            </w:r>
+          </w:p>
+        </w:tc>
+      </w:tr>
+      <w:tr>
+        <w:trPr>
+          <w:trHeight w:val="170"/>
+        </w:trPr>
+        <w:tc>
+          <w:tcPr>
+            <w:cnfStyle w:val="001000000000" w:firstRow="0" w:lastRow="0" w:firstColumn="1" w:lastColumn="0" w:oddVBand="0" w:evenVBand="0" w:oddHBand="0" w:evenHBand="0" w:firstRowFirstColumn="0" w:firstRowLastColumn="0" w:lastRowFirstColumn="0" w:lastRowLastColumn="0"/>
+            <w:tcW w:w="2000" w:type="dxa"/>
+            <w:noWrap/>
+            <w:hideMark/>
+          </w:tcPr>
+          <w:p>
+            <w:pPr>
+              <w:rPr>
+                <w:rFonts w:ascii="Roboto Condensed" w:hAnsi="Roboto Condensed"/>
+                <w:b w:val="0"/>
+                <w:sz w:val="18"/>
+              </w:rPr>
+            </w:pPr>
+            <w:proofErr w:type="gramStart"/>
+            <w:r>
+              <w:rPr>
+                <w:rFonts w:ascii="Roboto Condensed" w:hAnsi="Roboto Condensed"/>
+                <w:b w:val="0"/>
+                <w:sz w:val="18"/>
+              </w:rPr>
+              <w:t>tarif</w:t>
+            </w:r>
+            <w:proofErr w:type="gramEnd"/>
+          </w:p>
+        </w:tc>
+        <w:tc>
+          <w:tcPr>
+            <w:tcW w:w="2160" w:type="dxa"/>
+            <w:noWrap/>
+            <w:hideMark/>
+          </w:tcPr>
+          <w:p>
+            <w:pPr>
+              <w:cnfStyle w:val="000000000000" w:firstRow="0" w:lastRow="0" w:firstColumn="0" w:lastColumn="0" w:oddVBand="0" w:evenVBand="0" w:oddHBand="0" w:evenHBand="0" w:firstRowFirstColumn="0" w:firstRowLastColumn="0" w:lastRowFirstColumn="0" w:lastRowLastColumn="0"/>
+              <w:rPr>
+                <w:rFonts w:ascii="Roboto Condensed" w:hAnsi="Roboto Condensed"/>
+                <w:sz w:val="18"/>
+              </w:rPr>
+            </w:pPr>
+            <w:r>
+              <w:rPr>
+                <w:rFonts w:ascii="Roboto Condensed" w:hAnsi="Roboto Condensed"/>
+                <w:sz w:val="18"/>
+              </w:rPr>
+              <w:t>FLOAT</w:t>
+            </w:r>
+          </w:p>
+        </w:tc>
+        <w:tc>
+          <w:tcPr>
+            <w:tcW w:w="4580" w:type="dxa"/>
+            <w:noWrap/>
+            <w:hideMark/>
+          </w:tcPr>
+          <w:p>
+            <w:pPr>
+              <w:cnfStyle w:val="000000000000" w:firstRow="0" w:lastRow="0" w:firstColumn="0" w:lastColumn="0" w:oddVBand="0" w:evenVBand="0" w:oddHBand="0" w:evenHBand="0" w:firstRowFirstColumn="0" w:firstRowLastColumn="0" w:lastRowFirstColumn="0" w:lastRowLastColumn="0"/>
+              <w:rPr>
+                <w:rFonts w:ascii="Roboto Condensed" w:hAnsi="Roboto Condensed"/>
+                <w:sz w:val="18"/>
+              </w:rPr>
+            </w:pPr>
+            <w:proofErr w:type="gramStart"/>
+            <w:r>
+              <w:rPr>
+                <w:rFonts w:ascii="Roboto Condensed" w:hAnsi="Roboto Condensed"/>
+                <w:sz w:val="18"/>
+              </w:rPr>
+              <w:t>tarif</w:t>
+            </w:r>
+            <w:proofErr w:type="gramEnd"/>
+            <w:r>
+              <w:rPr>
+                <w:rFonts w:ascii="Roboto Condensed" w:hAnsi="Roboto Condensed"/>
+                <w:sz w:val="18"/>
+              </w:rPr>
+              <w:t xml:space="preserve"> ta la prestation</w:t>
+            </w:r>
+          </w:p>
+        </w:tc>
+      </w:tr>
+      <w:tr>
+        <w:trPr>
+          <w:cnfStyle w:val="000000100000" w:firstRow="0" w:lastRow="0" w:firstColumn="0" w:lastColumn="0" w:oddVBand="0" w:evenVBand="0" w:oddHBand="1" w:evenHBand="0" w:firstRowFirstColumn="0" w:firstRowLastColumn="0" w:lastRowFirstColumn="0" w:lastRowLastColumn="0"/>
+          <w:trHeight w:val="170"/>
+        </w:trPr>
+        <w:tc>
+          <w:tcPr>
+            <w:cnfStyle w:val="001000000000" w:firstRow="0" w:lastRow="0" w:firstColumn="1" w:lastColumn="0" w:oddVBand="0" w:evenVBand="0" w:oddHBand="0" w:evenHBand="0" w:firstRowFirstColumn="0" w:firstRowLastColumn="0" w:lastRowFirstColumn="0" w:lastRowLastColumn="0"/>
+            <w:tcW w:w="2000" w:type="dxa"/>
+            <w:noWrap/>
+            <w:hideMark/>
+          </w:tcPr>
+          <w:p>
+            <w:pPr>
+              <w:rPr>
+                <w:rFonts w:ascii="Roboto Condensed" w:hAnsi="Roboto Condensed"/>
+                <w:sz w:val="18"/>
+              </w:rPr>
+            </w:pPr>
+            <w:bookmarkStart w:id="15" w:name="_GoBack" w:colFirst="0" w:colLast="0"/>
+            <w:proofErr w:type="spellStart"/>
+            <w:proofErr w:type="gramStart"/>
+            <w:r>
+              <w:rPr>
+                <w:rFonts w:ascii="Roboto Condensed" w:hAnsi="Roboto Condensed"/>
+                <w:sz w:val="18"/>
+              </w:rPr>
+              <w:t>slider</w:t>
+            </w:r>
+            <w:proofErr w:type="spellEnd"/>
+            <w:proofErr w:type="gramEnd"/>
+          </w:p>
+        </w:tc>
+        <w:tc>
+          <w:tcPr>
+            <w:tcW w:w="2160" w:type="dxa"/>
+            <w:noWrap/>
+            <w:hideMark/>
+          </w:tcPr>
+          <w:p>
+            <w:pPr>
+              <w:cnfStyle w:val="000000100000" w:firstRow="0" w:lastRow="0" w:firstColumn="0" w:lastColumn="0" w:oddVBand="0" w:evenVBand="0" w:oddHBand="1" w:evenHBand="0" w:firstRowFirstColumn="0" w:firstRowLastColumn="0" w:lastRowFirstColumn="0" w:lastRowLastColumn="0"/>
+              <w:rPr>
+                <w:rFonts w:ascii="Roboto Condensed" w:hAnsi="Roboto Condensed"/>
+                <w:bCs/>
+                <w:sz w:val="18"/>
+              </w:rPr>
+            </w:pPr>
+          </w:p>
+        </w:tc>
+        <w:tc>
+          <w:tcPr>
+            <w:tcW w:w="4580" w:type="dxa"/>
+            <w:noWrap/>
+            <w:hideMark/>
+          </w:tcPr>
+          <w:p>
+            <w:pPr>
+              <w:cnfStyle w:val="000000100000" w:firstRow="0" w:lastRow="0" w:firstColumn="0" w:lastColumn="0" w:oddVBand="0" w:evenVBand="0" w:oddHBand="1" w:evenHBand="0" w:firstRowFirstColumn="0" w:firstRowLastColumn="0" w:lastRowFirstColumn="0" w:lastRowLastColumn="0"/>
+              <w:rPr>
+                <w:rFonts w:ascii="Roboto Condensed" w:hAnsi="Roboto Condensed"/>
+                <w:sz w:val="18"/>
+              </w:rPr>
+            </w:pPr>
+          </w:p>
+        </w:tc>
+      </w:tr>
       <w:bookmarkEnd w:id="15"/>
-    </w:p>
-    <w:p>
-      <w:r>
-        <w:t>&lt; Olivier va le mettre ici&gt;</w:t>
-      </w:r>
-    </w:p>
+      <w:tr>
+        <w:trPr>
+          <w:trHeight w:val="170"/>
+        </w:trPr>
+        <w:tc>
+          <w:tcPr>
+            <w:cnfStyle w:val="001000000000" w:firstRow="0" w:lastRow="0" w:firstColumn="1" w:lastColumn="0" w:oddVBand="0" w:evenVBand="0" w:oddHBand="0" w:evenHBand="0" w:firstRowFirstColumn="0" w:firstRowLastColumn="0" w:lastRowFirstColumn="0" w:lastRowLastColumn="0"/>
+            <w:tcW w:w="2000" w:type="dxa"/>
+            <w:noWrap/>
+            <w:hideMark/>
+          </w:tcPr>
+          <w:p>
+            <w:pPr>
+              <w:rPr>
+                <w:rFonts w:ascii="Roboto Condensed" w:hAnsi="Roboto Condensed"/>
+                <w:b w:val="0"/>
+                <w:sz w:val="18"/>
+              </w:rPr>
+            </w:pPr>
+            <w:proofErr w:type="gramStart"/>
+            <w:r>
+              <w:rPr>
+                <w:rFonts w:ascii="Roboto Condensed" w:hAnsi="Roboto Condensed"/>
+                <w:b w:val="0"/>
+                <w:sz w:val="18"/>
+              </w:rPr>
+              <w:t>id</w:t>
+            </w:r>
+            <w:proofErr w:type="gramEnd"/>
+          </w:p>
+        </w:tc>
+        <w:tc>
+          <w:tcPr>
+            <w:tcW w:w="2160" w:type="dxa"/>
+            <w:noWrap/>
+            <w:hideMark/>
+          </w:tcPr>
+          <w:p>
+            <w:pPr>
+              <w:cnfStyle w:val="000000000000" w:firstRow="0" w:lastRow="0" w:firstColumn="0" w:lastColumn="0" w:oddVBand="0" w:evenVBand="0" w:oddHBand="0" w:evenHBand="0" w:firstRowFirstColumn="0" w:firstRowLastColumn="0" w:lastRowFirstColumn="0" w:lastRowLastColumn="0"/>
+              <w:rPr>
+                <w:rFonts w:ascii="Roboto Condensed" w:hAnsi="Roboto Condensed"/>
+                <w:sz w:val="18"/>
+              </w:rPr>
+            </w:pPr>
+            <w:r>
+              <w:rPr>
+                <w:rFonts w:ascii="Roboto Condensed" w:hAnsi="Roboto Condensed"/>
+                <w:sz w:val="18"/>
+              </w:rPr>
+              <w:t>INT</w:t>
+            </w:r>
+          </w:p>
+        </w:tc>
+        <w:tc>
+          <w:tcPr>
+            <w:tcW w:w="4580" w:type="dxa"/>
+            <w:noWrap/>
+            <w:hideMark/>
+          </w:tcPr>
+          <w:p>
+            <w:pPr>
+              <w:cnfStyle w:val="000000000000" w:firstRow="0" w:lastRow="0" w:firstColumn="0" w:lastColumn="0" w:oddVBand="0" w:evenVBand="0" w:oddHBand="0" w:evenHBand="0" w:firstRowFirstColumn="0" w:firstRowLastColumn="0" w:lastRowFirstColumn="0" w:lastRowLastColumn="0"/>
+              <w:rPr>
+                <w:rFonts w:ascii="Roboto Condensed" w:hAnsi="Roboto Condensed"/>
+                <w:sz w:val="18"/>
+              </w:rPr>
+            </w:pPr>
+            <w:r>
+              <w:rPr>
+                <w:rFonts w:ascii="Roboto Condensed" w:hAnsi="Roboto Condensed"/>
+                <w:sz w:val="18"/>
+              </w:rPr>
+              <w:t xml:space="preserve"> </w:t>
+            </w:r>
+            <w:proofErr w:type="gramStart"/>
+            <w:r>
+              <w:rPr>
+                <w:rFonts w:ascii="Roboto Condensed" w:hAnsi="Roboto Condensed"/>
+                <w:sz w:val="18"/>
+              </w:rPr>
+              <w:t>identifiant</w:t>
+            </w:r>
+            <w:proofErr w:type="gramEnd"/>
+            <w:r>
+              <w:rPr>
+                <w:rFonts w:ascii="Roboto Condensed" w:hAnsi="Roboto Condensed"/>
+                <w:sz w:val="18"/>
+              </w:rPr>
+              <w:t xml:space="preserve"> du slide</w:t>
+            </w:r>
+          </w:p>
+        </w:tc>
+      </w:tr>
+      <w:tr>
+        <w:trPr>
+          <w:cnfStyle w:val="000000100000" w:firstRow="0" w:lastRow="0" w:firstColumn="0" w:lastColumn="0" w:oddVBand="0" w:evenVBand="0" w:oddHBand="1" w:evenHBand="0" w:firstRowFirstColumn="0" w:firstRowLastColumn="0" w:lastRowFirstColumn="0" w:lastRowLastColumn="0"/>
+          <w:trHeight w:val="170"/>
+        </w:trPr>
+        <w:tc>
+          <w:tcPr>
+            <w:cnfStyle w:val="001000000000" w:firstRow="0" w:lastRow="0" w:firstColumn="1" w:lastColumn="0" w:oddVBand="0" w:evenVBand="0" w:oddHBand="0" w:evenHBand="0" w:firstRowFirstColumn="0" w:firstRowLastColumn="0" w:lastRowFirstColumn="0" w:lastRowLastColumn="0"/>
+            <w:tcW w:w="2000" w:type="dxa"/>
+            <w:noWrap/>
+            <w:hideMark/>
+          </w:tcPr>
+          <w:p>
+            <w:pPr>
+              <w:rPr>
+                <w:rFonts w:ascii="Roboto Condensed" w:hAnsi="Roboto Condensed"/>
+                <w:b w:val="0"/>
+                <w:sz w:val="18"/>
+              </w:rPr>
+            </w:pPr>
+            <w:proofErr w:type="spellStart"/>
+            <w:proofErr w:type="gramStart"/>
+            <w:r>
+              <w:rPr>
+                <w:rFonts w:ascii="Roboto Condensed" w:hAnsi="Roboto Condensed"/>
+                <w:b w:val="0"/>
+                <w:sz w:val="18"/>
+              </w:rPr>
+              <w:t>bg</w:t>
+            </w:r>
+            <w:proofErr w:type="gramEnd"/>
+            <w:r>
+              <w:rPr>
+                <w:rFonts w:ascii="Roboto Condensed" w:hAnsi="Roboto Condensed"/>
+                <w:b w:val="0"/>
+                <w:sz w:val="18"/>
+              </w:rPr>
+              <w:t>_image</w:t>
+            </w:r>
+            <w:proofErr w:type="spellEnd"/>
+          </w:p>
+        </w:tc>
+        <w:tc>
+          <w:tcPr>
+            <w:tcW w:w="2160" w:type="dxa"/>
+            <w:noWrap/>
+            <w:hideMark/>
+          </w:tcPr>
+          <w:p>
+            <w:pPr>
+              <w:cnfStyle w:val="000000100000" w:firstRow="0" w:lastRow="0" w:firstColumn="0" w:lastColumn="0" w:oddVBand="0" w:evenVBand="0" w:oddHBand="1" w:evenHBand="0" w:firstRowFirstColumn="0" w:firstRowLastColumn="0" w:lastRowFirstColumn="0" w:lastRowLastColumn="0"/>
+              <w:rPr>
+                <w:rFonts w:ascii="Roboto Condensed" w:hAnsi="Roboto Condensed"/>
+                <w:sz w:val="18"/>
+              </w:rPr>
+            </w:pPr>
+            <w:r>
+              <w:rPr>
+                <w:rFonts w:ascii="Roboto Condensed" w:hAnsi="Roboto Condensed"/>
+                <w:sz w:val="18"/>
+              </w:rPr>
+              <w:t>VARCHAR(255)</w:t>
+            </w:r>
+          </w:p>
+        </w:tc>
+        <w:tc>
+          <w:tcPr>
+            <w:tcW w:w="4580" w:type="dxa"/>
+            <w:noWrap/>
+            <w:hideMark/>
+          </w:tcPr>
+          <w:p>
+            <w:pPr>
+              <w:cnfStyle w:val="000000100000" w:firstRow="0" w:lastRow="0" w:firstColumn="0" w:lastColumn="0" w:oddVBand="0" w:evenVBand="0" w:oddHBand="1" w:evenHBand="0" w:firstRowFirstColumn="0" w:firstRowLastColumn="0" w:lastRowFirstColumn="0" w:lastRowLastColumn="0"/>
+              <w:rPr>
+                <w:rFonts w:ascii="Roboto Condensed" w:hAnsi="Roboto Condensed"/>
+                <w:sz w:val="18"/>
+              </w:rPr>
+            </w:pPr>
+            <w:r>
+              <w:rPr>
+                <w:rFonts w:ascii="Roboto Condensed" w:hAnsi="Roboto Condensed"/>
+                <w:sz w:val="18"/>
+              </w:rPr>
+              <w:t>source  de l'image de fond du slide</w:t>
+            </w:r>
+          </w:p>
+        </w:tc>
+      </w:tr>
+      <w:tr>
+        <w:trPr>
+          <w:trHeight w:val="170"/>
+        </w:trPr>
+        <w:tc>
+          <w:tcPr>
+            <w:cnfStyle w:val="001000000000" w:firstRow="0" w:lastRow="0" w:firstColumn="1" w:lastColumn="0" w:oddVBand="0" w:evenVBand="0" w:oddHBand="0" w:evenHBand="0" w:firstRowFirstColumn="0" w:firstRowLastColumn="0" w:lastRowFirstColumn="0" w:lastRowLastColumn="0"/>
+            <w:tcW w:w="2000" w:type="dxa"/>
+            <w:noWrap/>
+            <w:hideMark/>
+          </w:tcPr>
+          <w:p>
+            <w:pPr>
+              <w:rPr>
+                <w:rFonts w:ascii="Roboto Condensed" w:hAnsi="Roboto Condensed"/>
+                <w:b w:val="0"/>
+                <w:sz w:val="18"/>
+              </w:rPr>
+            </w:pPr>
+            <w:proofErr w:type="spellStart"/>
+            <w:proofErr w:type="gramStart"/>
+            <w:r>
+              <w:rPr>
+                <w:rFonts w:ascii="Roboto Condensed" w:hAnsi="Roboto Condensed"/>
+                <w:b w:val="0"/>
+                <w:sz w:val="18"/>
+              </w:rPr>
+              <w:t>text</w:t>
+            </w:r>
+            <w:proofErr w:type="spellEnd"/>
+            <w:proofErr w:type="gramEnd"/>
+          </w:p>
+        </w:tc>
+        <w:tc>
+          <w:tcPr>
+            <w:tcW w:w="2160" w:type="dxa"/>
+            <w:noWrap/>
+            <w:hideMark/>
+          </w:tcPr>
+          <w:p>
+            <w:pPr>
+              <w:cnfStyle w:val="000000000000" w:firstRow="0" w:lastRow="0" w:firstColumn="0" w:lastColumn="0" w:oddVBand="0" w:evenVBand="0" w:oddHBand="0" w:evenHBand="0" w:firstRowFirstColumn="0" w:firstRowLastColumn="0" w:lastRowFirstColumn="0" w:lastRowLastColumn="0"/>
+              <w:rPr>
+                <w:rFonts w:ascii="Roboto Condensed" w:hAnsi="Roboto Condensed"/>
+                <w:sz w:val="18"/>
+              </w:rPr>
+            </w:pPr>
+            <w:r>
+              <w:rPr>
+                <w:rFonts w:ascii="Roboto Condensed" w:hAnsi="Roboto Condensed"/>
+                <w:sz w:val="18"/>
+              </w:rPr>
+              <w:t>TEXT</w:t>
+            </w:r>
+          </w:p>
+        </w:tc>
+        <w:tc>
+          <w:tcPr>
+            <w:tcW w:w="4580" w:type="dxa"/>
+            <w:noWrap/>
+            <w:hideMark/>
+          </w:tcPr>
+          <w:p>
+            <w:pPr>
+              <w:cnfStyle w:val="000000000000" w:firstRow="0" w:lastRow="0" w:firstColumn="0" w:lastColumn="0" w:oddVBand="0" w:evenVBand="0" w:oddHBand="0" w:evenHBand="0" w:firstRowFirstColumn="0" w:firstRowLastColumn="0" w:lastRowFirstColumn="0" w:lastRowLastColumn="0"/>
+              <w:rPr>
+                <w:rFonts w:ascii="Roboto Condensed" w:hAnsi="Roboto Condensed"/>
+                <w:sz w:val="18"/>
+              </w:rPr>
+            </w:pPr>
+            <w:proofErr w:type="gramStart"/>
+            <w:r>
+              <w:rPr>
+                <w:rFonts w:ascii="Roboto Condensed" w:hAnsi="Roboto Condensed"/>
+                <w:sz w:val="18"/>
+              </w:rPr>
+              <w:t>texte</w:t>
+            </w:r>
+            <w:proofErr w:type="gramEnd"/>
+            <w:r>
+              <w:rPr>
+                <w:rFonts w:ascii="Roboto Condensed" w:hAnsi="Roboto Condensed"/>
+                <w:sz w:val="18"/>
+              </w:rPr>
+              <w:t xml:space="preserve"> dans la bannière</w:t>
+            </w:r>
+          </w:p>
+        </w:tc>
+      </w:tr>
+    </w:tbl>
+    <w:p/>
     <w:p>
       <w:r>
         <w:br w:type="page"/>
@@ -4034,11 +8555,6 @@
       <w:proofErr w:type="gramEnd"/>
       <w:r>
         <w:t xml:space="preserve"> insérer ici &gt;</w:t>
-      </w:r>
-    </w:p>
-    <w:p>
-      <w:r>
-        <w:br w:type="page"/>
       </w:r>
     </w:p>
     <w:p/>
@@ -4185,7 +8701,7 @@
             </mc:Choice>
             <mc:Fallback>
               <w:pict>
-                <v:rect w14:anchorId="6308CA86" id="Rectangle 3" o:spid="_x0000_s1026" style="position:absolute;margin-left:0;margin-top:-16.5pt;width:597.2pt;height:75.75pt;z-index:-251657216;visibility:visible;mso-wrap-style:square;mso-width-percent:0;mso-height-percent:0;mso-wrap-distance-left:9pt;mso-wrap-distance-top:0;mso-wrap-distance-right:9pt;mso-wrap-distance-bottom:0;mso-position-horizontal:left;mso-position-horizontal-relative:page;mso-position-vertical:absolute;mso-position-vertical-relative:text;mso-width-percent:0;mso-height-percent:0;mso-width-relative:margin;mso-height-relative:margin;v-text-anchor:middle" o:gfxdata="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" fillcolor="#135b0d" stroked="f" strokeweight="1pt">
+                <v:rect w14:anchorId="37F68EFC" id="Rectangle 3" o:spid="_x0000_s1026" style="position:absolute;margin-left:0;margin-top:-16.5pt;width:597.2pt;height:75.75pt;z-index:-251657216;visibility:visible;mso-wrap-style:square;mso-width-percent:0;mso-height-percent:0;mso-wrap-distance-left:9pt;mso-wrap-distance-top:0;mso-wrap-distance-right:9pt;mso-wrap-distance-bottom:0;mso-position-horizontal:left;mso-position-horizontal-relative:page;mso-position-vertical:absolute;mso-position-vertical-relative:text;mso-width-percent:0;mso-height-percent:0;mso-width-relative:margin;mso-height-relative:margin;v-text-anchor:middle" o:gfxdata="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" fillcolor="#135b0d" stroked="f" strokeweight="1pt">
                   <w10:wrap anchorx="page"/>
                 </v:rect>
               </w:pict>
@@ -4270,7 +8786,7 @@
             </mc:Choice>
             <mc:Fallback>
               <w:pict>
-                <v:rect w14:anchorId="2D16CC1D" id="Rectangle 4" o:spid="_x0000_s1026" style="position:absolute;margin-left:0;margin-top:-24.1pt;width:607.7pt;height:11.25pt;z-index:-251655168;visibility:visible;mso-wrap-style:square;mso-width-percent:0;mso-height-percent:0;mso-wrap-distance-left:9pt;mso-wrap-distance-top:0;mso-wrap-distance-right:9pt;mso-wrap-distance-bottom:0;mso-position-horizontal:left;mso-position-horizontal-relative:page;mso-position-vertical:absolute;mso-position-vertical-relative:text;mso-width-percent:0;mso-height-percent:0;mso-width-relative:margin;mso-height-relative:margin;v-text-anchor:middle" o:gfxdata="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" fillcolor="#70ad47 [3209]" stroked="f" strokeweight="1pt">
+                <v:rect w14:anchorId="78B0D189" id="Rectangle 4" o:spid="_x0000_s1026" style="position:absolute;margin-left:0;margin-top:-24.1pt;width:607.7pt;height:11.25pt;z-index:-251655168;visibility:visible;mso-wrap-style:square;mso-width-percent:0;mso-height-percent:0;mso-wrap-distance-left:9pt;mso-wrap-distance-top:0;mso-wrap-distance-right:9pt;mso-wrap-distance-bottom:0;mso-position-horizontal:left;mso-position-horizontal-relative:page;mso-position-vertical:absolute;mso-position-vertical-relative:text;mso-width-percent:0;mso-height-percent:0;mso-width-relative:margin;mso-height-relative:margin;v-text-anchor:middle" o:gfxdata="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" fillcolor="#70ad47 [3209]" stroked="f" strokeweight="1pt">
                   <w10:wrap anchorx="page"/>
                 </v:rect>
               </w:pict>
@@ -4407,23 +8923,7 @@
             <w:sz w:val="20"/>
             <w:szCs w:val="20"/>
           </w:rPr>
-          <w:t xml:space="preserve"> </w:t>
-        </w:r>
-        <w:r>
-          <w:rPr>
-            <w:color w:val="FFFFFF" w:themeColor="background1"/>
-            <w:sz w:val="20"/>
-            <w:szCs w:val="20"/>
-          </w:rPr>
-          <w:t>/</w:t>
-        </w:r>
-        <w:r>
-          <w:rPr>
-            <w:color w:val="FFFFFF" w:themeColor="background1"/>
-            <w:sz w:val="20"/>
-            <w:szCs w:val="20"/>
-          </w:rPr>
-          <w:t xml:space="preserve"> </w:t>
+          <w:t xml:space="preserve"> / </w:t>
         </w:r>
         <w:r>
           <w:rPr>
@@ -4572,10 +9072,7 @@
       </w:drawing>
     </w:r>
     <w:r>
-      <w:t>Projet 1 – phase 2 : DISII TP 20</w:t>
-    </w:r>
-    <w:r>
-      <w:t>19-2020</w:t>
+      <w:t>Projet 1 – phase 2 : DISII TP 2019-2020</w:t>
     </w:r>
   </w:p>
 </w:hdr>
@@ -5637,7 +10134,6 @@
   <w:style w:type="character" w:default="1" w:styleId="Policepardfaut">
     <w:name w:val="Default Paragraph Font"/>
     <w:uiPriority w:val="1"/>
-    <w:semiHidden/>
     <w:unhideWhenUsed/>
   </w:style>
   <w:style w:type="table" w:default="1" w:styleId="TableauNormal">
@@ -19070,7 +23566,7 @@
 </file>
 
 <file path=customXml/itemProps1.xml><?xml version="1.0" encoding="utf-8"?>
-<ds:datastoreItem xmlns:ds="http://schemas.openxmlformats.org/officeDocument/2006/customXml" ds:itemID="{C2BF6D98-BAEB-42F3-9757-04B52FDBA826}">
+<ds:datastoreItem xmlns:ds="http://schemas.openxmlformats.org/officeDocument/2006/customXml" ds:itemID="{E858D281-ABF1-43FC-9E70-23B2AACE2A06}">
   <ds:schemaRefs>
     <ds:schemaRef ds:uri="http://schemas.openxmlformats.org/officeDocument/2006/bibliography"/>
   </ds:schemaRefs>

--- a/1_Analyse/5_Cahier des charges/cahier des charges.docx
+++ b/1_Analyse/5_Cahier des charges/cahier des charges.docx
@@ -172,6 +172,13 @@
     </w:p>
     <w:sdt>
       <w:sdtPr>
+        <w:rPr>
+          <w:rFonts w:ascii="Roboto" w:eastAsiaTheme="minorHAnsi" w:hAnsi="Roboto" w:cstheme="minorBidi"/>
+          <w:color w:val="auto"/>
+          <w:sz w:val="22"/>
+          <w:szCs w:val="22"/>
+          <w:lang w:eastAsia="en-US"/>
+        </w:rPr>
         <w:id w:val="-2120368581"/>
         <w:docPartObj>
           <w:docPartGallery w:val="Table of Contents"/>
@@ -180,13 +187,8 @@
       </w:sdtPr>
       <w:sdtEndPr>
         <w:rPr>
-          <w:rFonts w:ascii="Roboto" w:eastAsiaTheme="minorHAnsi" w:hAnsi="Roboto" w:cstheme="minorBidi"/>
           <w:b/>
           <w:bCs/>
-          <w:color w:val="auto"/>
-          <w:sz w:val="22"/>
-          <w:szCs w:val="22"/>
-          <w:lang w:eastAsia="en-US"/>
         </w:rPr>
       </w:sdtEndPr>
       <w:sdtContent>
@@ -1761,13 +1763,11 @@
               <w:cnfStyle w:val="100000000000" w:firstRow="1" w:lastRow="0" w:firstColumn="0" w:lastColumn="0" w:oddVBand="0" w:evenVBand="0" w:oddHBand="0" w:evenHBand="0" w:firstRowFirstColumn="0" w:firstRowLastColumn="0" w:lastRowFirstColumn="0" w:lastRowLastColumn="0"/>
               <w:rPr>
                 <w:rFonts w:ascii="Roboto Condensed" w:hAnsi="Roboto Condensed"/>
-                <w:b w:val="0"/>
-              </w:rPr>
-            </w:pPr>
-            <w:r>
-              <w:rPr>
-                <w:rFonts w:ascii="Roboto Condensed" w:hAnsi="Roboto Condensed"/>
-                <w:b w:val="0"/>
+              </w:rPr>
+            </w:pPr>
+            <w:r>
+              <w:rPr>
+                <w:rFonts w:ascii="Roboto Condensed" w:hAnsi="Roboto Condensed"/>
               </w:rPr>
               <w:t>Membre</w:t>
             </w:r>
@@ -1783,13 +1783,11 @@
               <w:cnfStyle w:val="100000000000" w:firstRow="1" w:lastRow="0" w:firstColumn="0" w:lastColumn="0" w:oddVBand="0" w:evenVBand="0" w:oddHBand="0" w:evenHBand="0" w:firstRowFirstColumn="0" w:firstRowLastColumn="0" w:lastRowFirstColumn="0" w:lastRowLastColumn="0"/>
               <w:rPr>
                 <w:rFonts w:ascii="Roboto Condensed" w:hAnsi="Roboto Condensed"/>
-                <w:b w:val="0"/>
-              </w:rPr>
-            </w:pPr>
-            <w:r>
-              <w:rPr>
-                <w:rFonts w:ascii="Roboto Condensed" w:hAnsi="Roboto Condensed"/>
-                <w:b w:val="0"/>
+              </w:rPr>
+            </w:pPr>
+            <w:r>
+              <w:rPr>
+                <w:rFonts w:ascii="Roboto Condensed" w:hAnsi="Roboto Condensed"/>
               </w:rPr>
               <w:t>Modérateur</w:t>
             </w:r>
@@ -1805,13 +1803,11 @@
               <w:cnfStyle w:val="100000000000" w:firstRow="1" w:lastRow="0" w:firstColumn="0" w:lastColumn="0" w:oddVBand="0" w:evenVBand="0" w:oddHBand="0" w:evenHBand="0" w:firstRowFirstColumn="0" w:firstRowLastColumn="0" w:lastRowFirstColumn="0" w:lastRowLastColumn="0"/>
               <w:rPr>
                 <w:rFonts w:ascii="Roboto Condensed" w:hAnsi="Roboto Condensed"/>
-                <w:b w:val="0"/>
-              </w:rPr>
-            </w:pPr>
-            <w:r>
-              <w:rPr>
-                <w:rFonts w:ascii="Roboto Condensed" w:hAnsi="Roboto Condensed"/>
-                <w:b w:val="0"/>
+              </w:rPr>
+            </w:pPr>
+            <w:r>
+              <w:rPr>
+                <w:rFonts w:ascii="Roboto Condensed" w:hAnsi="Roboto Condensed"/>
               </w:rPr>
               <w:t>Administrateur</w:t>
             </w:r>
@@ -1838,20 +1834,9 @@
             <w:r>
               <w:rPr>
                 <w:rFonts w:ascii="Roboto Condensed" w:hAnsi="Roboto Condensed"/>
-                <w:b w:val="0"/>
-                <w:color w:val="385623" w:themeColor="accent6" w:themeShade="80"/>
                 <w:sz w:val="24"/>
               </w:rPr>
-              <w:t>Front</w:t>
-            </w:r>
-            <w:r>
-              <w:rPr>
-                <w:rFonts w:ascii="Roboto Condensed" w:hAnsi="Roboto Condensed"/>
-                <w:b w:val="0"/>
-                <w:color w:val="385623" w:themeColor="accent6" w:themeShade="80"/>
-                <w:sz w:val="24"/>
-              </w:rPr>
-              <w:t xml:space="preserve"> Office</w:t>
+              <w:t>Front Office</w:t>
             </w:r>
           </w:p>
         </w:tc>
@@ -2513,8 +2498,6 @@
             <w:r>
               <w:rPr>
                 <w:rFonts w:ascii="Roboto Condensed" w:hAnsi="Roboto Condensed"/>
-                <w:b w:val="0"/>
-                <w:color w:val="385623" w:themeColor="accent6" w:themeShade="80"/>
                 <w:sz w:val="24"/>
               </w:rPr>
               <w:t>Back Office</w:t>
@@ -3932,6 +3915,8 @@
       <w:r>
         <w:t xml:space="preserve"> faire &gt;</w:t>
       </w:r>
+      <w:bookmarkStart w:id="13" w:name="_GoBack"/>
+      <w:bookmarkEnd w:id="13"/>
     </w:p>
     <w:p>
       <w:r>
@@ -3943,11 +3928,11 @@
       <w:pPr>
         <w:pStyle w:val="Titre2"/>
       </w:pPr>
-      <w:bookmarkStart w:id="13" w:name="_Toc29391006"/>
+      <w:bookmarkStart w:id="14" w:name="_Toc29391006"/>
       <w:r>
         <w:t>Backoffice</w:t>
       </w:r>
-      <w:bookmarkEnd w:id="13"/>
+      <w:bookmarkEnd w:id="14"/>
     </w:p>
     <w:p>
       <w:r>
@@ -3964,23 +3949,23 @@
       <w:pPr>
         <w:pStyle w:val="Titre1"/>
       </w:pPr>
-      <w:bookmarkStart w:id="14" w:name="_Toc29391007"/>
+      <w:bookmarkStart w:id="15" w:name="_Toc29391007"/>
       <w:r>
         <w:lastRenderedPageBreak/>
         <w:t>Dictionnaire des données</w:t>
       </w:r>
-      <w:bookmarkEnd w:id="14"/>
+      <w:bookmarkEnd w:id="15"/>
     </w:p>
     <w:tbl>
       <w:tblPr>
         <w:tblStyle w:val="Tableausimple1"/>
-        <w:tblW w:w="0" w:type="auto"/>
+        <w:tblW w:w="9067" w:type="dxa"/>
         <w:tblLook w:val="04A0" w:firstRow="1" w:lastRow="0" w:firstColumn="1" w:lastColumn="0" w:noHBand="0" w:noVBand="1"/>
       </w:tblPr>
       <w:tblGrid>
         <w:gridCol w:w="2000"/>
         <w:gridCol w:w="2160"/>
-        <w:gridCol w:w="4580"/>
+        <w:gridCol w:w="4907"/>
       </w:tblGrid>
       <w:tr>
         <w:trPr>
@@ -4035,7 +4020,7 @@
         </w:tc>
         <w:tc>
           <w:tcPr>
-            <w:tcW w:w="4580" w:type="dxa"/>
+            <w:tcW w:w="4907" w:type="dxa"/>
             <w:noWrap/>
             <w:hideMark/>
           </w:tcPr>
@@ -4106,7 +4091,7 @@
         </w:tc>
         <w:tc>
           <w:tcPr>
-            <w:tcW w:w="4580" w:type="dxa"/>
+            <w:tcW w:w="4907" w:type="dxa"/>
             <w:noWrap/>
             <w:hideMark/>
           </w:tcPr>
@@ -4177,7 +4162,7 @@
         </w:tc>
         <w:tc>
           <w:tcPr>
-            <w:tcW w:w="4580" w:type="dxa"/>
+            <w:tcW w:w="4907" w:type="dxa"/>
             <w:noWrap/>
             <w:hideMark/>
           </w:tcPr>
@@ -4265,7 +4250,7 @@
         </w:tc>
         <w:tc>
           <w:tcPr>
-            <w:tcW w:w="4580" w:type="dxa"/>
+            <w:tcW w:w="4907" w:type="dxa"/>
             <w:noWrap/>
             <w:hideMark/>
           </w:tcPr>
@@ -4354,7 +4339,7 @@
         </w:tc>
         <w:tc>
           <w:tcPr>
-            <w:tcW w:w="4580" w:type="dxa"/>
+            <w:tcW w:w="4907" w:type="dxa"/>
             <w:noWrap/>
             <w:hideMark/>
           </w:tcPr>
@@ -4452,7 +4437,7 @@
         </w:tc>
         <w:tc>
           <w:tcPr>
-            <w:tcW w:w="4580" w:type="dxa"/>
+            <w:tcW w:w="4907" w:type="dxa"/>
             <w:noWrap/>
             <w:hideMark/>
           </w:tcPr>
@@ -4539,7 +4524,7 @@
         </w:tc>
         <w:tc>
           <w:tcPr>
-            <w:tcW w:w="4580" w:type="dxa"/>
+            <w:tcW w:w="4907" w:type="dxa"/>
             <w:noWrap/>
             <w:hideMark/>
           </w:tcPr>
@@ -4629,7 +4614,7 @@
         </w:tc>
         <w:tc>
           <w:tcPr>
-            <w:tcW w:w="4580" w:type="dxa"/>
+            <w:tcW w:w="4907" w:type="dxa"/>
             <w:noWrap/>
             <w:hideMark/>
           </w:tcPr>
@@ -4709,7 +4694,7 @@
         </w:tc>
         <w:tc>
           <w:tcPr>
-            <w:tcW w:w="4580" w:type="dxa"/>
+            <w:tcW w:w="4907" w:type="dxa"/>
             <w:noWrap/>
             <w:hideMark/>
           </w:tcPr>
@@ -4799,7 +4784,7 @@
         </w:tc>
         <w:tc>
           <w:tcPr>
-            <w:tcW w:w="4580" w:type="dxa"/>
+            <w:tcW w:w="4907" w:type="dxa"/>
             <w:noWrap/>
             <w:hideMark/>
           </w:tcPr>
@@ -4886,7 +4871,7 @@
         </w:tc>
         <w:tc>
           <w:tcPr>
-            <w:tcW w:w="4580" w:type="dxa"/>
+            <w:tcW w:w="4907" w:type="dxa"/>
             <w:noWrap/>
             <w:hideMark/>
           </w:tcPr>
@@ -4975,7 +4960,7 @@
         </w:tc>
         <w:tc>
           <w:tcPr>
-            <w:tcW w:w="4580" w:type="dxa"/>
+            <w:tcW w:w="4907" w:type="dxa"/>
             <w:noWrap/>
             <w:hideMark/>
           </w:tcPr>
@@ -5074,7 +5059,7 @@
         </w:tc>
         <w:tc>
           <w:tcPr>
-            <w:tcW w:w="4580" w:type="dxa"/>
+            <w:tcW w:w="4907" w:type="dxa"/>
             <w:noWrap/>
             <w:hideMark/>
           </w:tcPr>
@@ -5162,7 +5147,7 @@
         </w:tc>
         <w:tc>
           <w:tcPr>
-            <w:tcW w:w="4580" w:type="dxa"/>
+            <w:tcW w:w="4907" w:type="dxa"/>
             <w:noWrap/>
             <w:hideMark/>
           </w:tcPr>
@@ -5242,7 +5227,7 @@
         </w:tc>
         <w:tc>
           <w:tcPr>
-            <w:tcW w:w="4580" w:type="dxa"/>
+            <w:tcW w:w="4907" w:type="dxa"/>
             <w:noWrap/>
             <w:hideMark/>
           </w:tcPr>
@@ -5330,7 +5315,7 @@
         </w:tc>
         <w:tc>
           <w:tcPr>
-            <w:tcW w:w="4580" w:type="dxa"/>
+            <w:tcW w:w="4907" w:type="dxa"/>
             <w:noWrap/>
             <w:hideMark/>
           </w:tcPr>
@@ -5409,7 +5394,7 @@
         </w:tc>
         <w:tc>
           <w:tcPr>
-            <w:tcW w:w="4580" w:type="dxa"/>
+            <w:tcW w:w="4907" w:type="dxa"/>
             <w:noWrap/>
             <w:hideMark/>
           </w:tcPr>
@@ -5481,7 +5466,7 @@
         </w:tc>
         <w:tc>
           <w:tcPr>
-            <w:tcW w:w="4580" w:type="dxa"/>
+            <w:tcW w:w="4907" w:type="dxa"/>
             <w:noWrap/>
             <w:hideMark/>
           </w:tcPr>
@@ -5568,7 +5553,7 @@
         </w:tc>
         <w:tc>
           <w:tcPr>
-            <w:tcW w:w="4580" w:type="dxa"/>
+            <w:tcW w:w="4907" w:type="dxa"/>
             <w:noWrap/>
             <w:hideMark/>
           </w:tcPr>
@@ -5658,7 +5643,7 @@
         </w:tc>
         <w:tc>
           <w:tcPr>
-            <w:tcW w:w="4580" w:type="dxa"/>
+            <w:tcW w:w="4907" w:type="dxa"/>
             <w:noWrap/>
             <w:hideMark/>
           </w:tcPr>
@@ -5745,7 +5730,7 @@
         </w:tc>
         <w:tc>
           <w:tcPr>
-            <w:tcW w:w="4580" w:type="dxa"/>
+            <w:tcW w:w="4907" w:type="dxa"/>
             <w:noWrap/>
             <w:hideMark/>
           </w:tcPr>
@@ -5835,7 +5820,7 @@
         </w:tc>
         <w:tc>
           <w:tcPr>
-            <w:tcW w:w="4580" w:type="dxa"/>
+            <w:tcW w:w="4907" w:type="dxa"/>
             <w:noWrap/>
             <w:hideMark/>
           </w:tcPr>
@@ -5916,7 +5901,7 @@
         </w:tc>
         <w:tc>
           <w:tcPr>
-            <w:tcW w:w="4580" w:type="dxa"/>
+            <w:tcW w:w="4907" w:type="dxa"/>
             <w:noWrap/>
             <w:hideMark/>
           </w:tcPr>
@@ -5988,7 +5973,7 @@
         </w:tc>
         <w:tc>
           <w:tcPr>
-            <w:tcW w:w="4580" w:type="dxa"/>
+            <w:tcW w:w="4907" w:type="dxa"/>
             <w:noWrap/>
             <w:hideMark/>
           </w:tcPr>
@@ -6075,7 +6060,7 @@
         </w:tc>
         <w:tc>
           <w:tcPr>
-            <w:tcW w:w="4580" w:type="dxa"/>
+            <w:tcW w:w="4907" w:type="dxa"/>
             <w:noWrap/>
             <w:hideMark/>
           </w:tcPr>
@@ -6163,7 +6148,7 @@
         </w:tc>
         <w:tc>
           <w:tcPr>
-            <w:tcW w:w="4580" w:type="dxa"/>
+            <w:tcW w:w="4907" w:type="dxa"/>
             <w:noWrap/>
             <w:hideMark/>
           </w:tcPr>
@@ -6250,7 +6235,7 @@
         </w:tc>
         <w:tc>
           <w:tcPr>
-            <w:tcW w:w="4580" w:type="dxa"/>
+            <w:tcW w:w="4907" w:type="dxa"/>
             <w:noWrap/>
             <w:hideMark/>
           </w:tcPr>
@@ -6338,7 +6323,7 @@
         </w:tc>
         <w:tc>
           <w:tcPr>
-            <w:tcW w:w="4580" w:type="dxa"/>
+            <w:tcW w:w="4907" w:type="dxa"/>
             <w:noWrap/>
             <w:hideMark/>
           </w:tcPr>
@@ -6435,7 +6420,7 @@
         </w:tc>
         <w:tc>
           <w:tcPr>
-            <w:tcW w:w="4580" w:type="dxa"/>
+            <w:tcW w:w="4907" w:type="dxa"/>
             <w:noWrap/>
             <w:hideMark/>
           </w:tcPr>
@@ -6533,7 +6518,7 @@
         </w:tc>
         <w:tc>
           <w:tcPr>
-            <w:tcW w:w="4580" w:type="dxa"/>
+            <w:tcW w:w="4907" w:type="dxa"/>
             <w:noWrap/>
             <w:hideMark/>
           </w:tcPr>
@@ -6630,7 +6615,7 @@
         </w:tc>
         <w:tc>
           <w:tcPr>
-            <w:tcW w:w="4580" w:type="dxa"/>
+            <w:tcW w:w="4907" w:type="dxa"/>
             <w:noWrap/>
             <w:hideMark/>
           </w:tcPr>
@@ -6728,7 +6713,7 @@
         </w:tc>
         <w:tc>
           <w:tcPr>
-            <w:tcW w:w="4580" w:type="dxa"/>
+            <w:tcW w:w="4907" w:type="dxa"/>
             <w:noWrap/>
             <w:hideMark/>
           </w:tcPr>
@@ -6807,7 +6792,7 @@
         </w:tc>
         <w:tc>
           <w:tcPr>
-            <w:tcW w:w="4580" w:type="dxa"/>
+            <w:tcW w:w="4907" w:type="dxa"/>
             <w:noWrap/>
             <w:hideMark/>
           </w:tcPr>
@@ -6879,7 +6864,7 @@
         </w:tc>
         <w:tc>
           <w:tcPr>
-            <w:tcW w:w="4580" w:type="dxa"/>
+            <w:tcW w:w="4907" w:type="dxa"/>
             <w:noWrap/>
             <w:hideMark/>
           </w:tcPr>
@@ -6966,7 +6951,7 @@
         </w:tc>
         <w:tc>
           <w:tcPr>
-            <w:tcW w:w="4580" w:type="dxa"/>
+            <w:tcW w:w="4907" w:type="dxa"/>
             <w:noWrap/>
             <w:hideMark/>
           </w:tcPr>
@@ -7054,7 +7039,7 @@
         </w:tc>
         <w:tc>
           <w:tcPr>
-            <w:tcW w:w="4580" w:type="dxa"/>
+            <w:tcW w:w="4907" w:type="dxa"/>
             <w:noWrap/>
             <w:hideMark/>
           </w:tcPr>
@@ -7141,7 +7126,7 @@
         </w:tc>
         <w:tc>
           <w:tcPr>
-            <w:tcW w:w="4580" w:type="dxa"/>
+            <w:tcW w:w="4907" w:type="dxa"/>
             <w:noWrap/>
             <w:hideMark/>
           </w:tcPr>
@@ -7220,7 +7205,7 @@
         </w:tc>
         <w:tc>
           <w:tcPr>
-            <w:tcW w:w="4580" w:type="dxa"/>
+            <w:tcW w:w="4907" w:type="dxa"/>
             <w:noWrap/>
             <w:hideMark/>
           </w:tcPr>
@@ -7298,7 +7283,7 @@
         </w:tc>
         <w:tc>
           <w:tcPr>
-            <w:tcW w:w="4580" w:type="dxa"/>
+            <w:tcW w:w="4907" w:type="dxa"/>
             <w:noWrap/>
             <w:hideMark/>
           </w:tcPr>
@@ -7387,7 +7372,7 @@
         </w:tc>
         <w:tc>
           <w:tcPr>
-            <w:tcW w:w="4580" w:type="dxa"/>
+            <w:tcW w:w="4907" w:type="dxa"/>
             <w:noWrap/>
             <w:hideMark/>
           </w:tcPr>
@@ -7466,7 +7451,7 @@
         </w:tc>
         <w:tc>
           <w:tcPr>
-            <w:tcW w:w="4580" w:type="dxa"/>
+            <w:tcW w:w="4907" w:type="dxa"/>
             <w:noWrap/>
             <w:hideMark/>
           </w:tcPr>
@@ -7538,7 +7523,7 @@
         </w:tc>
         <w:tc>
           <w:tcPr>
-            <w:tcW w:w="4580" w:type="dxa"/>
+            <w:tcW w:w="4907" w:type="dxa"/>
             <w:noWrap/>
             <w:hideMark/>
           </w:tcPr>
@@ -7625,7 +7610,7 @@
         </w:tc>
         <w:tc>
           <w:tcPr>
-            <w:tcW w:w="4580" w:type="dxa"/>
+            <w:tcW w:w="4907" w:type="dxa"/>
             <w:noWrap/>
             <w:hideMark/>
           </w:tcPr>
@@ -7705,7 +7690,7 @@
         </w:tc>
         <w:tc>
           <w:tcPr>
-            <w:tcW w:w="4580" w:type="dxa"/>
+            <w:tcW w:w="4907" w:type="dxa"/>
             <w:noWrap/>
             <w:hideMark/>
           </w:tcPr>
@@ -7776,7 +7761,7 @@
         </w:tc>
         <w:tc>
           <w:tcPr>
-            <w:tcW w:w="4580" w:type="dxa"/>
+            <w:tcW w:w="4907" w:type="dxa"/>
             <w:noWrap/>
             <w:hideMark/>
           </w:tcPr>
@@ -7864,7 +7849,7 @@
         </w:tc>
         <w:tc>
           <w:tcPr>
-            <w:tcW w:w="4580" w:type="dxa"/>
+            <w:tcW w:w="4907" w:type="dxa"/>
             <w:noWrap/>
             <w:hideMark/>
           </w:tcPr>
@@ -7951,7 +7936,7 @@
         </w:tc>
         <w:tc>
           <w:tcPr>
-            <w:tcW w:w="4580" w:type="dxa"/>
+            <w:tcW w:w="4907" w:type="dxa"/>
             <w:noWrap/>
             <w:hideMark/>
           </w:tcPr>
@@ -8039,7 +8024,7 @@
         </w:tc>
         <w:tc>
           <w:tcPr>
-            <w:tcW w:w="4580" w:type="dxa"/>
+            <w:tcW w:w="4907" w:type="dxa"/>
             <w:noWrap/>
             <w:hideMark/>
           </w:tcPr>
@@ -8126,7 +8111,7 @@
         </w:tc>
         <w:tc>
           <w:tcPr>
-            <w:tcW w:w="4580" w:type="dxa"/>
+            <w:tcW w:w="4907" w:type="dxa"/>
             <w:noWrap/>
             <w:hideMark/>
           </w:tcPr>
@@ -8176,7 +8161,6 @@
                 <w:sz w:val="18"/>
               </w:rPr>
             </w:pPr>
-            <w:bookmarkStart w:id="15" w:name="_GoBack" w:colFirst="0" w:colLast="0"/>
             <w:proofErr w:type="spellStart"/>
             <w:proofErr w:type="gramStart"/>
             <w:r>
@@ -8209,7 +8193,7 @@
         </w:tc>
         <w:tc>
           <w:tcPr>
-            <w:tcW w:w="4580" w:type="dxa"/>
+            <w:tcW w:w="4907" w:type="dxa"/>
             <w:noWrap/>
             <w:hideMark/>
           </w:tcPr>
@@ -8224,7 +8208,6 @@
           </w:p>
         </w:tc>
       </w:tr>
-      <w:bookmarkEnd w:id="15"/>
       <w:tr>
         <w:trPr>
           <w:trHeight w:val="170"/>
@@ -8281,7 +8264,7 @@
         </w:tc>
         <w:tc>
           <w:tcPr>
-            <w:tcW w:w="4580" w:type="dxa"/>
+            <w:tcW w:w="4907" w:type="dxa"/>
             <w:noWrap/>
             <w:hideMark/>
           </w:tcPr>
@@ -8386,7 +8369,7 @@
         </w:tc>
         <w:tc>
           <w:tcPr>
-            <w:tcW w:w="4580" w:type="dxa"/>
+            <w:tcW w:w="4907" w:type="dxa"/>
             <w:noWrap/>
             <w:hideMark/>
           </w:tcPr>
@@ -8466,7 +8449,7 @@
         </w:tc>
         <w:tc>
           <w:tcPr>
-            <w:tcW w:w="4580" w:type="dxa"/>
+            <w:tcW w:w="4907" w:type="dxa"/>
             <w:noWrap/>
             <w:hideMark/>
           </w:tcPr>
@@ -8608,6 +8591,7 @@
         <w:docPartUnique/>
       </w:docPartObj>
     </w:sdtPr>
+    <w:sdtEndPr/>
     <w:sdtContent>
       <w:p>
         <w:pPr>
@@ -10134,6 +10118,7 @@
   <w:style w:type="character" w:default="1" w:styleId="Policepardfaut">
     <w:name w:val="Default Paragraph Font"/>
     <w:uiPriority w:val="1"/>
+    <w:semiHidden/>
     <w:unhideWhenUsed/>
   </w:style>
   <w:style w:type="table" w:default="1" w:styleId="TableauNormal">
@@ -23566,7 +23551,7 @@
 </file>
 
 <file path=customXml/itemProps1.xml><?xml version="1.0" encoding="utf-8"?>
-<ds:datastoreItem xmlns:ds="http://schemas.openxmlformats.org/officeDocument/2006/customXml" ds:itemID="{E858D281-ABF1-43FC-9E70-23B2AACE2A06}">
+<ds:datastoreItem xmlns:ds="http://schemas.openxmlformats.org/officeDocument/2006/customXml" ds:itemID="{F79E4CAA-4543-465D-887C-8204BEA0100D}">
   <ds:schemaRefs>
     <ds:schemaRef ds:uri="http://schemas.openxmlformats.org/officeDocument/2006/bibliography"/>
   </ds:schemaRefs>

--- a/1_Analyse/5_Cahier des charges/cahier des charges.docx
+++ b/1_Analyse/5_Cahier des charges/cahier des charges.docx
@@ -3915,8 +3915,6 @@
       <w:r>
         <w:t xml:space="preserve"> faire &gt;</w:t>
       </w:r>
-      <w:bookmarkStart w:id="13" w:name="_GoBack"/>
-      <w:bookmarkEnd w:id="13"/>
     </w:p>
     <w:p>
       <w:r>
@@ -3928,11 +3926,11 @@
       <w:pPr>
         <w:pStyle w:val="Titre2"/>
       </w:pPr>
-      <w:bookmarkStart w:id="14" w:name="_Toc29391006"/>
+      <w:bookmarkStart w:id="13" w:name="_Toc29391006"/>
       <w:r>
         <w:t>Backoffice</w:t>
       </w:r>
-      <w:bookmarkEnd w:id="14"/>
+      <w:bookmarkEnd w:id="13"/>
     </w:p>
     <w:p>
       <w:r>
@@ -3949,12 +3947,12 @@
       <w:pPr>
         <w:pStyle w:val="Titre1"/>
       </w:pPr>
-      <w:bookmarkStart w:id="15" w:name="_Toc29391007"/>
+      <w:bookmarkStart w:id="14" w:name="_Toc29391007"/>
       <w:r>
         <w:lastRenderedPageBreak/>
         <w:t>Dictionnaire des données</w:t>
       </w:r>
-      <w:bookmarkEnd w:id="15"/>
+      <w:bookmarkEnd w:id="14"/>
     </w:p>
     <w:tbl>
       <w:tblPr>
@@ -8491,27 +8489,69 @@
       <w:pPr>
         <w:pStyle w:val="Titre1"/>
       </w:pPr>
-      <w:bookmarkStart w:id="16" w:name="_Toc29391008"/>
+      <w:bookmarkStart w:id="15" w:name="_Toc29391008"/>
       <w:r>
         <w:lastRenderedPageBreak/>
         <w:t>Modèle Conceptuel de Données</w:t>
       </w:r>
+      <w:bookmarkStart w:id="16" w:name="_GoBack"/>
+      <w:bookmarkEnd w:id="15"/>
       <w:bookmarkEnd w:id="16"/>
     </w:p>
     <w:p>
       <w:r>
-        <w:t xml:space="preserve">&lt; </w:t>
+        <w:rPr>
+          <w:noProof/>
+        </w:rPr>
+        <w:drawing>
+          <wp:inline distT="0" distB="0" distL="0" distR="0" wp14:anchorId="3AB84C37" wp14:editId="16FE8A44">
+            <wp:extent cx="5824097" cy="6044540"/>
+            <wp:effectExtent l="0" t="0" r="5715" b="0"/>
+            <wp:docPr id="5" name="Image 5"/>
+            <wp:cNvGraphicFramePr>
+              <a:graphicFrameLocks xmlns:a="http://schemas.openxmlformats.org/drawingml/2006/main" noChangeAspect="1"/>
+            </wp:cNvGraphicFramePr>
+            <a:graphic xmlns:a="http://schemas.openxmlformats.org/drawingml/2006/main">
+              <a:graphicData uri="http://schemas.openxmlformats.org/drawingml/2006/picture">
+                <pic:pic xmlns:pic="http://schemas.openxmlformats.org/drawingml/2006/picture">
+                  <pic:nvPicPr>
+                    <pic:cNvPr id="0" name="Picture 1"/>
+                    <pic:cNvPicPr>
+                      <a:picLocks noChangeAspect="1" noChangeArrowheads="1"/>
+                    </pic:cNvPicPr>
+                  </pic:nvPicPr>
+                  <pic:blipFill>
+                    <a:blip r:embed="rId14">
+                      <a:extLst>
+                        <a:ext uri="{28A0092B-C50C-407E-A947-70E740481C1C}">
+                          <a14:useLocalDpi xmlns:a14="http://schemas.microsoft.com/office/drawing/2010/main" val="0"/>
+                        </a:ext>
+                      </a:extLst>
+                    </a:blip>
+                    <a:srcRect/>
+                    <a:stretch>
+                      <a:fillRect/>
+                    </a:stretch>
+                  </pic:blipFill>
+                  <pic:spPr bwMode="auto">
+                    <a:xfrm>
+                      <a:off x="0" y="0"/>
+                      <a:ext cx="5850947" cy="6072406"/>
+                    </a:xfrm>
+                    <a:prstGeom prst="rect">
+                      <a:avLst/>
+                    </a:prstGeom>
+                    <a:noFill/>
+                    <a:ln>
+                      <a:noFill/>
+                    </a:ln>
+                  </pic:spPr>
+                </pic:pic>
+              </a:graphicData>
+            </a:graphic>
+          </wp:inline>
+        </w:drawing>
       </w:r>
-      <w:proofErr w:type="gramStart"/>
-      <w:r>
-        <w:t>a</w:t>
-      </w:r>
-      <w:proofErr w:type="gramEnd"/>
-      <w:r>
-        <w:t xml:space="preserve"> insérer ici&gt;</w:t>
-      </w:r>
-    </w:p>
-    <w:p>
       <w:r>
         <w:br w:type="page"/>
       </w:r>
@@ -8542,8 +8582,8 @@
     </w:p>
     <w:p/>
     <w:sectPr>
-      <w:headerReference w:type="default" r:id="rId14"/>
-      <w:footerReference w:type="default" r:id="rId15"/>
+      <w:headerReference w:type="default" r:id="rId15"/>
+      <w:footerReference w:type="default" r:id="rId16"/>
       <w:pgSz w:w="11906" w:h="16838"/>
       <w:pgMar w:top="1417" w:right="1417" w:bottom="1417" w:left="1417" w:header="708" w:footer="708" w:gutter="0"/>
       <w:cols w:space="708"/>
@@ -23551,7 +23591,7 @@
 </file>
 
 <file path=customXml/itemProps1.xml><?xml version="1.0" encoding="utf-8"?>
-<ds:datastoreItem xmlns:ds="http://schemas.openxmlformats.org/officeDocument/2006/customXml" ds:itemID="{F79E4CAA-4543-465D-887C-8204BEA0100D}">
+<ds:datastoreItem xmlns:ds="http://schemas.openxmlformats.org/officeDocument/2006/customXml" ds:itemID="{3638B7E2-F765-43C8-AB3C-1DD842A72CED}">
   <ds:schemaRefs>
     <ds:schemaRef ds:uri="http://schemas.openxmlformats.org/officeDocument/2006/bibliography"/>
   </ds:schemaRefs>

--- a/1_Analyse/5_Cahier des charges/cahier des charges.docx
+++ b/1_Analyse/5_Cahier des charges/cahier des charges.docx
@@ -8494,20 +8494,24 @@
         <w:lastRenderedPageBreak/>
         <w:t>Modèle Conceptuel de Données</w:t>
       </w:r>
-      <w:bookmarkStart w:id="16" w:name="_GoBack"/>
       <w:bookmarkEnd w:id="15"/>
-      <w:bookmarkEnd w:id="16"/>
     </w:p>
     <w:p>
+      <w:pPr>
+        <w:rPr>
+          <w:noProof/>
+        </w:rPr>
+      </w:pPr>
+      <w:bookmarkStart w:id="16" w:name="_GoBack"/>
       <w:r>
         <w:rPr>
           <w:noProof/>
         </w:rPr>
         <w:drawing>
-          <wp:inline distT="0" distB="0" distL="0" distR="0" wp14:anchorId="3AB84C37" wp14:editId="16FE8A44">
-            <wp:extent cx="5824097" cy="6044540"/>
-            <wp:effectExtent l="0" t="0" r="5715" b="0"/>
-            <wp:docPr id="5" name="Image 5"/>
+          <wp:inline distT="0" distB="0" distL="0" distR="0" wp14:anchorId="1FDBCEE5" wp14:editId="1A52B664">
+            <wp:extent cx="5797278" cy="6019800"/>
+            <wp:effectExtent l="0" t="0" r="0" b="0"/>
+            <wp:docPr id="10" name="Graphique 10"/>
             <wp:cNvGraphicFramePr>
               <a:graphicFrameLocks xmlns:a="http://schemas.openxmlformats.org/drawingml/2006/main" noChangeAspect="1"/>
             </wp:cNvGraphicFramePr>
@@ -8515,36 +8519,29 @@
               <a:graphicData uri="http://schemas.openxmlformats.org/drawingml/2006/picture">
                 <pic:pic xmlns:pic="http://schemas.openxmlformats.org/drawingml/2006/picture">
                   <pic:nvPicPr>
-                    <pic:cNvPr id="0" name="Picture 1"/>
-                    <pic:cNvPicPr>
-                      <a:picLocks noChangeAspect="1" noChangeArrowheads="1"/>
-                    </pic:cNvPicPr>
+                    <pic:cNvPr id="1" name=""/>
+                    <pic:cNvPicPr/>
                   </pic:nvPicPr>
                   <pic:blipFill>
                     <a:blip r:embed="rId14">
                       <a:extLst>
-                        <a:ext uri="{28A0092B-C50C-407E-A947-70E740481C1C}">
-                          <a14:useLocalDpi xmlns:a14="http://schemas.microsoft.com/office/drawing/2010/main" val="0"/>
+                        <a:ext uri="{96DAC541-7B7A-43D3-8B79-37D633B846F1}">
+                          <asvg:svgBlip xmlns:asvg="http://schemas.microsoft.com/office/drawing/2016/SVG/main" r:embed="rId15"/>
                         </a:ext>
                       </a:extLst>
                     </a:blip>
-                    <a:srcRect/>
                     <a:stretch>
                       <a:fillRect/>
                     </a:stretch>
                   </pic:blipFill>
-                  <pic:spPr bwMode="auto">
+                  <pic:spPr>
                     <a:xfrm>
                       <a:off x="0" y="0"/>
-                      <a:ext cx="5850947" cy="6072406"/>
+                      <a:ext cx="5809051" cy="6032025"/>
                     </a:xfrm>
                     <a:prstGeom prst="rect">
                       <a:avLst/>
                     </a:prstGeom>
-                    <a:noFill/>
-                    <a:ln>
-                      <a:noFill/>
-                    </a:ln>
                   </pic:spPr>
                 </pic:pic>
               </a:graphicData>
@@ -8552,6 +8549,9 @@
           </wp:inline>
         </w:drawing>
       </w:r>
+      <w:bookmarkEnd w:id="16"/>
+    </w:p>
+    <w:p>
       <w:r>
         <w:br w:type="page"/>
       </w:r>
@@ -8582,8 +8582,8 @@
     </w:p>
     <w:p/>
     <w:sectPr>
-      <w:headerReference w:type="default" r:id="rId15"/>
-      <w:footerReference w:type="default" r:id="rId16"/>
+      <w:headerReference w:type="default" r:id="rId16"/>
+      <w:footerReference w:type="default" r:id="rId17"/>
       <w:pgSz w:w="11906" w:h="16838"/>
       <w:pgMar w:top="1417" w:right="1417" w:bottom="1417" w:left="1417" w:header="708" w:footer="708" w:gutter="0"/>
       <w:cols w:space="708"/>
@@ -23591,7 +23591,7 @@
 </file>
 
 <file path=customXml/itemProps1.xml><?xml version="1.0" encoding="utf-8"?>
-<ds:datastoreItem xmlns:ds="http://schemas.openxmlformats.org/officeDocument/2006/customXml" ds:itemID="{3638B7E2-F765-43C8-AB3C-1DD842A72CED}">
+<ds:datastoreItem xmlns:ds="http://schemas.openxmlformats.org/officeDocument/2006/customXml" ds:itemID="{DA6D341B-FA38-4631-BEA8-351017B2651A}">
   <ds:schemaRefs>
     <ds:schemaRef ds:uri="http://schemas.openxmlformats.org/officeDocument/2006/bibliography"/>
   </ds:schemaRefs>

--- a/1_Analyse/5_Cahier des charges/cahier des charges.docx
+++ b/1_Analyse/5_Cahier des charges/cahier des charges.docx
@@ -3197,6 +3197,12 @@
                 <w:rFonts w:ascii="Roboto Condensed" w:hAnsi="Roboto Condensed"/>
               </w:rPr>
             </w:pPr>
+            <w:r>
+              <w:rPr>
+                <w:rFonts w:ascii="Roboto Condensed" w:hAnsi="Roboto Condensed"/>
+              </w:rPr>
+              <w:t>X</w:t>
+            </w:r>
           </w:p>
         </w:tc>
       </w:tr>
@@ -8502,16 +8508,15 @@
           <w:noProof/>
         </w:rPr>
       </w:pPr>
-      <w:bookmarkStart w:id="16" w:name="_GoBack"/>
       <w:r>
         <w:rPr>
           <w:noProof/>
         </w:rPr>
         <w:drawing>
-          <wp:inline distT="0" distB="0" distL="0" distR="0" wp14:anchorId="1FDBCEE5" wp14:editId="1A52B664">
-            <wp:extent cx="5797278" cy="6019800"/>
+          <wp:inline distT="0" distB="0" distL="0" distR="0" wp14:anchorId="12ADA7A8" wp14:editId="53B01AB5">
+            <wp:extent cx="5855413" cy="6080166"/>
             <wp:effectExtent l="0" t="0" r="0" b="0"/>
-            <wp:docPr id="10" name="Graphique 10"/>
+            <wp:docPr id="5" name="Graphique 5"/>
             <wp:cNvGraphicFramePr>
               <a:graphicFrameLocks xmlns:a="http://schemas.openxmlformats.org/drawingml/2006/main" noChangeAspect="1"/>
             </wp:cNvGraphicFramePr>
@@ -8537,7 +8542,7 @@
                   <pic:spPr>
                     <a:xfrm>
                       <a:off x="0" y="0"/>
-                      <a:ext cx="5809051" cy="6032025"/>
+                      <a:ext cx="5861287" cy="6086266"/>
                     </a:xfrm>
                     <a:prstGeom prst="rect">
                       <a:avLst/>
@@ -8549,12 +8554,10 @@
           </wp:inline>
         </w:drawing>
       </w:r>
-      <w:bookmarkEnd w:id="16"/>
     </w:p>
     <w:p>
-      <w:r>
-        <w:br w:type="page"/>
-      </w:r>
+      <w:bookmarkStart w:id="16" w:name="_GoBack"/>
+      <w:bookmarkEnd w:id="16"/>
     </w:p>
     <w:p>
       <w:pPr>
@@ -8562,7 +8565,6 @@
       </w:pPr>
       <w:bookmarkStart w:id="17" w:name="_Toc29391009"/>
       <w:r>
-        <w:lastRenderedPageBreak/>
         <w:t>Diagramme des classes</w:t>
       </w:r>
       <w:bookmarkEnd w:id="17"/>
@@ -23591,7 +23593,7 @@
 </file>
 
 <file path=customXml/itemProps1.xml><?xml version="1.0" encoding="utf-8"?>
-<ds:datastoreItem xmlns:ds="http://schemas.openxmlformats.org/officeDocument/2006/customXml" ds:itemID="{DA6D341B-FA38-4631-BEA8-351017B2651A}">
+<ds:datastoreItem xmlns:ds="http://schemas.openxmlformats.org/officeDocument/2006/customXml" ds:itemID="{34619E0D-8514-4BBA-A918-305C58A723AC}">
   <ds:schemaRefs>
     <ds:schemaRef ds:uri="http://schemas.openxmlformats.org/officeDocument/2006/bibliography"/>
   </ds:schemaRefs>

--- a/1_Analyse/5_Cahier des charges/cahier des charges.docx
+++ b/1_Analyse/5_Cahier des charges/cahier des charges.docx
@@ -1524,7 +1524,7 @@
                 <w:noProof/>
                 <w:webHidden/>
               </w:rPr>
-              <w:t>14</w:t>
+              <w:t>13</w:t>
             </w:r>
             <w:r>
               <w:rPr>
@@ -3960,4531 +3960,6 @@
       </w:r>
       <w:bookmarkEnd w:id="14"/>
     </w:p>
-    <w:tbl>
-      <w:tblPr>
-        <w:tblStyle w:val="Tableausimple1"/>
-        <w:tblW w:w="9067" w:type="dxa"/>
-        <w:tblLook w:val="04A0" w:firstRow="1" w:lastRow="0" w:firstColumn="1" w:lastColumn="0" w:noHBand="0" w:noVBand="1"/>
-      </w:tblPr>
-      <w:tblGrid>
-        <w:gridCol w:w="2000"/>
-        <w:gridCol w:w="2160"/>
-        <w:gridCol w:w="4907"/>
-      </w:tblGrid>
-      <w:tr>
-        <w:trPr>
-          <w:cnfStyle w:val="100000000000" w:firstRow="1" w:lastRow="0" w:firstColumn="0" w:lastColumn="0" w:oddVBand="0" w:evenVBand="0" w:oddHBand="0" w:evenHBand="0" w:firstRowFirstColumn="0" w:firstRowLastColumn="0" w:lastRowFirstColumn="0" w:lastRowLastColumn="0"/>
-          <w:trHeight w:val="170"/>
-        </w:trPr>
-        <w:tc>
-          <w:tcPr>
-            <w:cnfStyle w:val="001000000000" w:firstRow="0" w:lastRow="0" w:firstColumn="1" w:lastColumn="0" w:oddVBand="0" w:evenVBand="0" w:oddHBand="0" w:evenHBand="0" w:firstRowFirstColumn="0" w:firstRowLastColumn="0" w:lastRowFirstColumn="0" w:lastRowLastColumn="0"/>
-            <w:tcW w:w="2000" w:type="dxa"/>
-            <w:noWrap/>
-            <w:hideMark/>
-          </w:tcPr>
-          <w:p>
-            <w:pPr>
-              <w:rPr>
-                <w:rFonts w:ascii="Roboto Condensed" w:hAnsi="Roboto Condensed"/>
-                <w:sz w:val="18"/>
-              </w:rPr>
-            </w:pPr>
-            <w:r>
-              <w:rPr>
-                <w:rFonts w:ascii="Roboto Condensed" w:hAnsi="Roboto Condensed"/>
-                <w:sz w:val="18"/>
-              </w:rPr>
-              <w:t>Nom du champ</w:t>
-            </w:r>
-          </w:p>
-        </w:tc>
-        <w:tc>
-          <w:tcPr>
-            <w:tcW w:w="2160" w:type="dxa"/>
-            <w:noWrap/>
-            <w:hideMark/>
-          </w:tcPr>
-          <w:p>
-            <w:pPr>
-              <w:cnfStyle w:val="100000000000" w:firstRow="1" w:lastRow="0" w:firstColumn="0" w:lastColumn="0" w:oddVBand="0" w:evenVBand="0" w:oddHBand="0" w:evenHBand="0" w:firstRowFirstColumn="0" w:firstRowLastColumn="0" w:lastRowFirstColumn="0" w:lastRowLastColumn="0"/>
-              <w:rPr>
-                <w:rFonts w:ascii="Roboto Condensed" w:hAnsi="Roboto Condensed"/>
-                <w:sz w:val="18"/>
-              </w:rPr>
-            </w:pPr>
-            <w:r>
-              <w:rPr>
-                <w:rFonts w:ascii="Roboto Condensed" w:hAnsi="Roboto Condensed"/>
-                <w:sz w:val="18"/>
-              </w:rPr>
-              <w:t>Type de données</w:t>
-            </w:r>
-          </w:p>
-        </w:tc>
-        <w:tc>
-          <w:tcPr>
-            <w:tcW w:w="4907" w:type="dxa"/>
-            <w:noWrap/>
-            <w:hideMark/>
-          </w:tcPr>
-          <w:p>
-            <w:pPr>
-              <w:cnfStyle w:val="100000000000" w:firstRow="1" w:lastRow="0" w:firstColumn="0" w:lastColumn="0" w:oddVBand="0" w:evenVBand="0" w:oddHBand="0" w:evenHBand="0" w:firstRowFirstColumn="0" w:firstRowLastColumn="0" w:lastRowFirstColumn="0" w:lastRowLastColumn="0"/>
-              <w:rPr>
-                <w:rFonts w:ascii="Roboto Condensed" w:hAnsi="Roboto Condensed"/>
-                <w:sz w:val="18"/>
-              </w:rPr>
-            </w:pPr>
-            <w:r>
-              <w:rPr>
-                <w:rFonts w:ascii="Roboto Condensed" w:hAnsi="Roboto Condensed"/>
-                <w:sz w:val="18"/>
-              </w:rPr>
-              <w:t>Intitulé du champ</w:t>
-            </w:r>
-          </w:p>
-        </w:tc>
-      </w:tr>
-      <w:tr>
-        <w:trPr>
-          <w:cnfStyle w:val="000000100000" w:firstRow="0" w:lastRow="0" w:firstColumn="0" w:lastColumn="0" w:oddVBand="0" w:evenVBand="0" w:oddHBand="1" w:evenHBand="0" w:firstRowFirstColumn="0" w:firstRowLastColumn="0" w:lastRowFirstColumn="0" w:lastRowLastColumn="0"/>
-          <w:trHeight w:val="170"/>
-        </w:trPr>
-        <w:tc>
-          <w:tcPr>
-            <w:cnfStyle w:val="001000000000" w:firstRow="0" w:lastRow="0" w:firstColumn="1" w:lastColumn="0" w:oddVBand="0" w:evenVBand="0" w:oddHBand="0" w:evenHBand="0" w:firstRowFirstColumn="0" w:firstRowLastColumn="0" w:lastRowFirstColumn="0" w:lastRowLastColumn="0"/>
-            <w:tcW w:w="2000" w:type="dxa"/>
-            <w:noWrap/>
-            <w:hideMark/>
-          </w:tcPr>
-          <w:p>
-            <w:pPr>
-              <w:rPr>
-                <w:rFonts w:ascii="Roboto Condensed" w:hAnsi="Roboto Condensed"/>
-                <w:sz w:val="18"/>
-              </w:rPr>
-            </w:pPr>
-            <w:proofErr w:type="gramStart"/>
-            <w:r>
-              <w:rPr>
-                <w:rFonts w:ascii="Roboto Condensed" w:hAnsi="Roboto Condensed"/>
-                <w:sz w:val="18"/>
-              </w:rPr>
-              <w:t>utilisateur</w:t>
-            </w:r>
-            <w:proofErr w:type="gramEnd"/>
-          </w:p>
-        </w:tc>
-        <w:tc>
-          <w:tcPr>
-            <w:tcW w:w="2160" w:type="dxa"/>
-            <w:noWrap/>
-            <w:hideMark/>
-          </w:tcPr>
-          <w:p>
-            <w:pPr>
-              <w:cnfStyle w:val="000000100000" w:firstRow="0" w:lastRow="0" w:firstColumn="0" w:lastColumn="0" w:oddVBand="0" w:evenVBand="0" w:oddHBand="1" w:evenHBand="0" w:firstRowFirstColumn="0" w:firstRowLastColumn="0" w:lastRowFirstColumn="0" w:lastRowLastColumn="0"/>
-              <w:rPr>
-                <w:rFonts w:ascii="Roboto Condensed" w:hAnsi="Roboto Condensed"/>
-                <w:bCs/>
-                <w:sz w:val="18"/>
-              </w:rPr>
-            </w:pPr>
-          </w:p>
-        </w:tc>
-        <w:tc>
-          <w:tcPr>
-            <w:tcW w:w="4907" w:type="dxa"/>
-            <w:noWrap/>
-            <w:hideMark/>
-          </w:tcPr>
-          <w:p>
-            <w:pPr>
-              <w:cnfStyle w:val="000000100000" w:firstRow="0" w:lastRow="0" w:firstColumn="0" w:lastColumn="0" w:oddVBand="0" w:evenVBand="0" w:oddHBand="1" w:evenHBand="0" w:firstRowFirstColumn="0" w:firstRowLastColumn="0" w:lastRowFirstColumn="0" w:lastRowLastColumn="0"/>
-              <w:rPr>
-                <w:rFonts w:ascii="Roboto Condensed" w:hAnsi="Roboto Condensed"/>
-                <w:sz w:val="18"/>
-              </w:rPr>
-            </w:pPr>
-          </w:p>
-        </w:tc>
-      </w:tr>
-      <w:tr>
-        <w:trPr>
-          <w:trHeight w:val="170"/>
-        </w:trPr>
-        <w:tc>
-          <w:tcPr>
-            <w:cnfStyle w:val="001000000000" w:firstRow="0" w:lastRow="0" w:firstColumn="1" w:lastColumn="0" w:oddVBand="0" w:evenVBand="0" w:oddHBand="0" w:evenHBand="0" w:firstRowFirstColumn="0" w:firstRowLastColumn="0" w:lastRowFirstColumn="0" w:lastRowLastColumn="0"/>
-            <w:tcW w:w="2000" w:type="dxa"/>
-            <w:noWrap/>
-            <w:hideMark/>
-          </w:tcPr>
-          <w:p>
-            <w:pPr>
-              <w:rPr>
-                <w:rFonts w:ascii="Roboto Condensed" w:hAnsi="Roboto Condensed"/>
-                <w:b w:val="0"/>
-                <w:sz w:val="18"/>
-              </w:rPr>
-            </w:pPr>
-            <w:proofErr w:type="gramStart"/>
-            <w:r>
-              <w:rPr>
-                <w:rFonts w:ascii="Roboto Condensed" w:hAnsi="Roboto Condensed"/>
-                <w:b w:val="0"/>
-                <w:sz w:val="18"/>
-              </w:rPr>
-              <w:t>id</w:t>
-            </w:r>
-            <w:proofErr w:type="gramEnd"/>
-          </w:p>
-        </w:tc>
-        <w:tc>
-          <w:tcPr>
-            <w:tcW w:w="2160" w:type="dxa"/>
-            <w:noWrap/>
-            <w:hideMark/>
-          </w:tcPr>
-          <w:p>
-            <w:pPr>
-              <w:cnfStyle w:val="000000000000" w:firstRow="0" w:lastRow="0" w:firstColumn="0" w:lastColumn="0" w:oddVBand="0" w:evenVBand="0" w:oddHBand="0" w:evenHBand="0" w:firstRowFirstColumn="0" w:firstRowLastColumn="0" w:lastRowFirstColumn="0" w:lastRowLastColumn="0"/>
-              <w:rPr>
-                <w:rFonts w:ascii="Roboto Condensed" w:hAnsi="Roboto Condensed"/>
-                <w:sz w:val="18"/>
-              </w:rPr>
-            </w:pPr>
-            <w:r>
-              <w:rPr>
-                <w:rFonts w:ascii="Roboto Condensed" w:hAnsi="Roboto Condensed"/>
-                <w:sz w:val="18"/>
-              </w:rPr>
-              <w:t>INT</w:t>
-            </w:r>
-          </w:p>
-        </w:tc>
-        <w:tc>
-          <w:tcPr>
-            <w:tcW w:w="4907" w:type="dxa"/>
-            <w:noWrap/>
-            <w:hideMark/>
-          </w:tcPr>
-          <w:p>
-            <w:pPr>
-              <w:cnfStyle w:val="000000000000" w:firstRow="0" w:lastRow="0" w:firstColumn="0" w:lastColumn="0" w:oddVBand="0" w:evenVBand="0" w:oddHBand="0" w:evenHBand="0" w:firstRowFirstColumn="0" w:firstRowLastColumn="0" w:lastRowFirstColumn="0" w:lastRowLastColumn="0"/>
-              <w:rPr>
-                <w:rFonts w:ascii="Roboto Condensed" w:hAnsi="Roboto Condensed"/>
-                <w:sz w:val="18"/>
-              </w:rPr>
-            </w:pPr>
-            <w:proofErr w:type="gramStart"/>
-            <w:r>
-              <w:rPr>
-                <w:rFonts w:ascii="Roboto Condensed" w:hAnsi="Roboto Condensed"/>
-                <w:sz w:val="18"/>
-              </w:rPr>
-              <w:t>identifiant</w:t>
-            </w:r>
-            <w:proofErr w:type="gramEnd"/>
-            <w:r>
-              <w:rPr>
-                <w:rFonts w:ascii="Roboto Condensed" w:hAnsi="Roboto Condensed"/>
-                <w:sz w:val="18"/>
-              </w:rPr>
-              <w:t xml:space="preserve"> de l'utilisateur</w:t>
-            </w:r>
-          </w:p>
-        </w:tc>
-      </w:tr>
-      <w:tr>
-        <w:trPr>
-          <w:cnfStyle w:val="000000100000" w:firstRow="0" w:lastRow="0" w:firstColumn="0" w:lastColumn="0" w:oddVBand="0" w:evenVBand="0" w:oddHBand="1" w:evenHBand="0" w:firstRowFirstColumn="0" w:firstRowLastColumn="0" w:lastRowFirstColumn="0" w:lastRowLastColumn="0"/>
-          <w:trHeight w:val="170"/>
-        </w:trPr>
-        <w:tc>
-          <w:tcPr>
-            <w:cnfStyle w:val="001000000000" w:firstRow="0" w:lastRow="0" w:firstColumn="1" w:lastColumn="0" w:oddVBand="0" w:evenVBand="0" w:oddHBand="0" w:evenHBand="0" w:firstRowFirstColumn="0" w:firstRowLastColumn="0" w:lastRowFirstColumn="0" w:lastRowLastColumn="0"/>
-            <w:tcW w:w="2000" w:type="dxa"/>
-            <w:noWrap/>
-            <w:hideMark/>
-          </w:tcPr>
-          <w:p>
-            <w:pPr>
-              <w:rPr>
-                <w:rFonts w:ascii="Roboto Condensed" w:hAnsi="Roboto Condensed"/>
-                <w:b w:val="0"/>
-                <w:sz w:val="18"/>
-              </w:rPr>
-            </w:pPr>
-            <w:proofErr w:type="gramStart"/>
-            <w:r>
-              <w:rPr>
-                <w:rFonts w:ascii="Roboto Condensed" w:hAnsi="Roboto Condensed"/>
-                <w:b w:val="0"/>
-                <w:sz w:val="18"/>
-              </w:rPr>
-              <w:t>pseudo</w:t>
-            </w:r>
-            <w:proofErr w:type="gramEnd"/>
-          </w:p>
-        </w:tc>
-        <w:tc>
-          <w:tcPr>
-            <w:tcW w:w="2160" w:type="dxa"/>
-            <w:noWrap/>
-            <w:hideMark/>
-          </w:tcPr>
-          <w:p>
-            <w:pPr>
-              <w:cnfStyle w:val="000000100000" w:firstRow="0" w:lastRow="0" w:firstColumn="0" w:lastColumn="0" w:oddVBand="0" w:evenVBand="0" w:oddHBand="1" w:evenHBand="0" w:firstRowFirstColumn="0" w:firstRowLastColumn="0" w:lastRowFirstColumn="0" w:lastRowLastColumn="0"/>
-              <w:rPr>
-                <w:rFonts w:ascii="Roboto Condensed" w:hAnsi="Roboto Condensed"/>
-                <w:sz w:val="18"/>
-              </w:rPr>
-            </w:pPr>
-            <w:r>
-              <w:rPr>
-                <w:rFonts w:ascii="Roboto Condensed" w:hAnsi="Roboto Condensed"/>
-                <w:sz w:val="18"/>
-              </w:rPr>
-              <w:t>VARCHAR(50)</w:t>
-            </w:r>
-          </w:p>
-        </w:tc>
-        <w:tc>
-          <w:tcPr>
-            <w:tcW w:w="4907" w:type="dxa"/>
-            <w:noWrap/>
-            <w:hideMark/>
-          </w:tcPr>
-          <w:p>
-            <w:pPr>
-              <w:cnfStyle w:val="000000100000" w:firstRow="0" w:lastRow="0" w:firstColumn="0" w:lastColumn="0" w:oddVBand="0" w:evenVBand="0" w:oddHBand="1" w:evenHBand="0" w:firstRowFirstColumn="0" w:firstRowLastColumn="0" w:lastRowFirstColumn="0" w:lastRowLastColumn="0"/>
-              <w:rPr>
-                <w:rFonts w:ascii="Roboto Condensed" w:hAnsi="Roboto Condensed"/>
-                <w:sz w:val="18"/>
-              </w:rPr>
-            </w:pPr>
-            <w:proofErr w:type="gramStart"/>
-            <w:r>
-              <w:rPr>
-                <w:rFonts w:ascii="Roboto Condensed" w:hAnsi="Roboto Condensed"/>
-                <w:sz w:val="18"/>
-              </w:rPr>
-              <w:t>pseudo</w:t>
-            </w:r>
-            <w:proofErr w:type="gramEnd"/>
-            <w:r>
-              <w:rPr>
-                <w:rFonts w:ascii="Roboto Condensed" w:hAnsi="Roboto Condensed"/>
-                <w:sz w:val="18"/>
-              </w:rPr>
-              <w:t xml:space="preserve"> de l'utilisateur</w:t>
-            </w:r>
-          </w:p>
-        </w:tc>
-      </w:tr>
-      <w:tr>
-        <w:trPr>
-          <w:trHeight w:val="170"/>
-        </w:trPr>
-        <w:tc>
-          <w:tcPr>
-            <w:cnfStyle w:val="001000000000" w:firstRow="0" w:lastRow="0" w:firstColumn="1" w:lastColumn="0" w:oddVBand="0" w:evenVBand="0" w:oddHBand="0" w:evenHBand="0" w:firstRowFirstColumn="0" w:firstRowLastColumn="0" w:lastRowFirstColumn="0" w:lastRowLastColumn="0"/>
-            <w:tcW w:w="2000" w:type="dxa"/>
-            <w:noWrap/>
-            <w:hideMark/>
-          </w:tcPr>
-          <w:p>
-            <w:pPr>
-              <w:rPr>
-                <w:rFonts w:ascii="Roboto Condensed" w:hAnsi="Roboto Condensed"/>
-                <w:b w:val="0"/>
-                <w:sz w:val="18"/>
-              </w:rPr>
-            </w:pPr>
-            <w:proofErr w:type="spellStart"/>
-            <w:proofErr w:type="gramStart"/>
-            <w:r>
-              <w:rPr>
-                <w:rFonts w:ascii="Roboto Condensed" w:hAnsi="Roboto Condensed"/>
-                <w:b w:val="0"/>
-                <w:sz w:val="18"/>
-              </w:rPr>
-              <w:t>mdp</w:t>
-            </w:r>
-            <w:proofErr w:type="spellEnd"/>
-            <w:proofErr w:type="gramEnd"/>
-          </w:p>
-        </w:tc>
-        <w:tc>
-          <w:tcPr>
-            <w:tcW w:w="2160" w:type="dxa"/>
-            <w:noWrap/>
-            <w:hideMark/>
-          </w:tcPr>
-          <w:p>
-            <w:pPr>
-              <w:cnfStyle w:val="000000000000" w:firstRow="0" w:lastRow="0" w:firstColumn="0" w:lastColumn="0" w:oddVBand="0" w:evenVBand="0" w:oddHBand="0" w:evenHBand="0" w:firstRowFirstColumn="0" w:firstRowLastColumn="0" w:lastRowFirstColumn="0" w:lastRowLastColumn="0"/>
-              <w:rPr>
-                <w:rFonts w:ascii="Roboto Condensed" w:hAnsi="Roboto Condensed"/>
-                <w:sz w:val="18"/>
-              </w:rPr>
-            </w:pPr>
-            <w:r>
-              <w:rPr>
-                <w:rFonts w:ascii="Roboto Condensed" w:hAnsi="Roboto Condensed"/>
-                <w:sz w:val="18"/>
-              </w:rPr>
-              <w:t>VARCHAR(255)</w:t>
-            </w:r>
-          </w:p>
-        </w:tc>
-        <w:tc>
-          <w:tcPr>
-            <w:tcW w:w="4907" w:type="dxa"/>
-            <w:noWrap/>
-            <w:hideMark/>
-          </w:tcPr>
-          <w:p>
-            <w:pPr>
-              <w:cnfStyle w:val="000000000000" w:firstRow="0" w:lastRow="0" w:firstColumn="0" w:lastColumn="0" w:oddVBand="0" w:evenVBand="0" w:oddHBand="0" w:evenHBand="0" w:firstRowFirstColumn="0" w:firstRowLastColumn="0" w:lastRowFirstColumn="0" w:lastRowLastColumn="0"/>
-              <w:rPr>
-                <w:rFonts w:ascii="Roboto Condensed" w:hAnsi="Roboto Condensed"/>
-                <w:sz w:val="18"/>
-              </w:rPr>
-            </w:pPr>
-            <w:proofErr w:type="gramStart"/>
-            <w:r>
-              <w:rPr>
-                <w:rFonts w:ascii="Roboto Condensed" w:hAnsi="Roboto Condensed"/>
-                <w:sz w:val="18"/>
-              </w:rPr>
-              <w:t>mot</w:t>
-            </w:r>
-            <w:proofErr w:type="gramEnd"/>
-            <w:r>
-              <w:rPr>
-                <w:rFonts w:ascii="Roboto Condensed" w:hAnsi="Roboto Condensed"/>
-                <w:sz w:val="18"/>
-              </w:rPr>
-              <w:t xml:space="preserve"> de passe de l'utilisateur</w:t>
-            </w:r>
-          </w:p>
-        </w:tc>
-      </w:tr>
-      <w:tr>
-        <w:trPr>
-          <w:cnfStyle w:val="000000100000" w:firstRow="0" w:lastRow="0" w:firstColumn="0" w:lastColumn="0" w:oddVBand="0" w:evenVBand="0" w:oddHBand="1" w:evenHBand="0" w:firstRowFirstColumn="0" w:firstRowLastColumn="0" w:lastRowFirstColumn="0" w:lastRowLastColumn="0"/>
-          <w:trHeight w:val="170"/>
-        </w:trPr>
-        <w:tc>
-          <w:tcPr>
-            <w:cnfStyle w:val="001000000000" w:firstRow="0" w:lastRow="0" w:firstColumn="1" w:lastColumn="0" w:oddVBand="0" w:evenVBand="0" w:oddHBand="0" w:evenHBand="0" w:firstRowFirstColumn="0" w:firstRowLastColumn="0" w:lastRowFirstColumn="0" w:lastRowLastColumn="0"/>
-            <w:tcW w:w="2000" w:type="dxa"/>
-            <w:noWrap/>
-            <w:hideMark/>
-          </w:tcPr>
-          <w:p>
-            <w:pPr>
-              <w:rPr>
-                <w:rFonts w:ascii="Roboto Condensed" w:hAnsi="Roboto Condensed"/>
-                <w:b w:val="0"/>
-                <w:sz w:val="18"/>
-              </w:rPr>
-            </w:pPr>
-            <w:proofErr w:type="spellStart"/>
-            <w:proofErr w:type="gramStart"/>
-            <w:r>
-              <w:rPr>
-                <w:rFonts w:ascii="Roboto Condensed" w:hAnsi="Roboto Condensed"/>
-                <w:b w:val="0"/>
-                <w:sz w:val="18"/>
-              </w:rPr>
-              <w:t>date</w:t>
-            </w:r>
-            <w:proofErr w:type="gramEnd"/>
-            <w:r>
-              <w:rPr>
-                <w:rFonts w:ascii="Roboto Condensed" w:hAnsi="Roboto Condensed"/>
-                <w:b w:val="0"/>
-                <w:sz w:val="18"/>
-              </w:rPr>
-              <w:t>_inscription</w:t>
-            </w:r>
-            <w:proofErr w:type="spellEnd"/>
-          </w:p>
-        </w:tc>
-        <w:tc>
-          <w:tcPr>
-            <w:tcW w:w="2160" w:type="dxa"/>
-            <w:noWrap/>
-            <w:hideMark/>
-          </w:tcPr>
-          <w:p>
-            <w:pPr>
-              <w:cnfStyle w:val="000000100000" w:firstRow="0" w:lastRow="0" w:firstColumn="0" w:lastColumn="0" w:oddVBand="0" w:evenVBand="0" w:oddHBand="1" w:evenHBand="0" w:firstRowFirstColumn="0" w:firstRowLastColumn="0" w:lastRowFirstColumn="0" w:lastRowLastColumn="0"/>
-              <w:rPr>
-                <w:rFonts w:ascii="Roboto Condensed" w:hAnsi="Roboto Condensed"/>
-                <w:sz w:val="18"/>
-              </w:rPr>
-            </w:pPr>
-            <w:r>
-              <w:rPr>
-                <w:rFonts w:ascii="Roboto Condensed" w:hAnsi="Roboto Condensed"/>
-                <w:sz w:val="18"/>
-              </w:rPr>
-              <w:t>DATE</w:t>
-            </w:r>
-          </w:p>
-        </w:tc>
-        <w:tc>
-          <w:tcPr>
-            <w:tcW w:w="4907" w:type="dxa"/>
-            <w:noWrap/>
-            <w:hideMark/>
-          </w:tcPr>
-          <w:p>
-            <w:pPr>
-              <w:cnfStyle w:val="000000100000" w:firstRow="0" w:lastRow="0" w:firstColumn="0" w:lastColumn="0" w:oddVBand="0" w:evenVBand="0" w:oddHBand="1" w:evenHBand="0" w:firstRowFirstColumn="0" w:firstRowLastColumn="0" w:lastRowFirstColumn="0" w:lastRowLastColumn="0"/>
-              <w:rPr>
-                <w:rFonts w:ascii="Roboto Condensed" w:hAnsi="Roboto Condensed"/>
-                <w:sz w:val="18"/>
-              </w:rPr>
-            </w:pPr>
-            <w:proofErr w:type="gramStart"/>
-            <w:r>
-              <w:rPr>
-                <w:rFonts w:ascii="Roboto Condensed" w:hAnsi="Roboto Condensed"/>
-                <w:sz w:val="18"/>
-              </w:rPr>
-              <w:t>date</w:t>
-            </w:r>
-            <w:proofErr w:type="gramEnd"/>
-            <w:r>
-              <w:rPr>
-                <w:rFonts w:ascii="Roboto Condensed" w:hAnsi="Roboto Condensed"/>
-                <w:sz w:val="18"/>
-              </w:rPr>
-              <w:t xml:space="preserve"> inscription de l'utilisateur</w:t>
-            </w:r>
-          </w:p>
-        </w:tc>
-      </w:tr>
-      <w:tr>
-        <w:trPr>
-          <w:trHeight w:val="170"/>
-        </w:trPr>
-        <w:tc>
-          <w:tcPr>
-            <w:cnfStyle w:val="001000000000" w:firstRow="0" w:lastRow="0" w:firstColumn="1" w:lastColumn="0" w:oddVBand="0" w:evenVBand="0" w:oddHBand="0" w:evenHBand="0" w:firstRowFirstColumn="0" w:firstRowLastColumn="0" w:lastRowFirstColumn="0" w:lastRowLastColumn="0"/>
-            <w:tcW w:w="2000" w:type="dxa"/>
-            <w:noWrap/>
-            <w:hideMark/>
-          </w:tcPr>
-          <w:p>
-            <w:pPr>
-              <w:rPr>
-                <w:rFonts w:ascii="Roboto Condensed" w:hAnsi="Roboto Condensed"/>
-                <w:b w:val="0"/>
-                <w:sz w:val="18"/>
-              </w:rPr>
-            </w:pPr>
-            <w:proofErr w:type="gramStart"/>
-            <w:r>
-              <w:rPr>
-                <w:rFonts w:ascii="Roboto Condensed" w:hAnsi="Roboto Condensed"/>
-                <w:b w:val="0"/>
-                <w:sz w:val="18"/>
-              </w:rPr>
-              <w:t>nom</w:t>
-            </w:r>
-            <w:proofErr w:type="gramEnd"/>
-          </w:p>
-        </w:tc>
-        <w:tc>
-          <w:tcPr>
-            <w:tcW w:w="2160" w:type="dxa"/>
-            <w:noWrap/>
-            <w:hideMark/>
-          </w:tcPr>
-          <w:p>
-            <w:pPr>
-              <w:cnfStyle w:val="000000000000" w:firstRow="0" w:lastRow="0" w:firstColumn="0" w:lastColumn="0" w:oddVBand="0" w:evenVBand="0" w:oddHBand="0" w:evenHBand="0" w:firstRowFirstColumn="0" w:firstRowLastColumn="0" w:lastRowFirstColumn="0" w:lastRowLastColumn="0"/>
-              <w:rPr>
-                <w:rFonts w:ascii="Roboto Condensed" w:hAnsi="Roboto Condensed"/>
-                <w:sz w:val="18"/>
-              </w:rPr>
-            </w:pPr>
-            <w:r>
-              <w:rPr>
-                <w:rFonts w:ascii="Roboto Condensed" w:hAnsi="Roboto Condensed"/>
-                <w:sz w:val="18"/>
-              </w:rPr>
-              <w:t>VARCHAR(50)</w:t>
-            </w:r>
-          </w:p>
-        </w:tc>
-        <w:tc>
-          <w:tcPr>
-            <w:tcW w:w="4907" w:type="dxa"/>
-            <w:noWrap/>
-            <w:hideMark/>
-          </w:tcPr>
-          <w:p>
-            <w:pPr>
-              <w:cnfStyle w:val="000000000000" w:firstRow="0" w:lastRow="0" w:firstColumn="0" w:lastColumn="0" w:oddVBand="0" w:evenVBand="0" w:oddHBand="0" w:evenHBand="0" w:firstRowFirstColumn="0" w:firstRowLastColumn="0" w:lastRowFirstColumn="0" w:lastRowLastColumn="0"/>
-              <w:rPr>
-                <w:rFonts w:ascii="Roboto Condensed" w:hAnsi="Roboto Condensed"/>
-                <w:sz w:val="18"/>
-              </w:rPr>
-            </w:pPr>
-            <w:proofErr w:type="gramStart"/>
-            <w:r>
-              <w:rPr>
-                <w:rFonts w:ascii="Roboto Condensed" w:hAnsi="Roboto Condensed"/>
-                <w:sz w:val="18"/>
-              </w:rPr>
-              <w:t>nom</w:t>
-            </w:r>
-            <w:proofErr w:type="gramEnd"/>
-            <w:r>
-              <w:rPr>
-                <w:rFonts w:ascii="Roboto Condensed" w:hAnsi="Roboto Condensed"/>
-                <w:sz w:val="18"/>
-              </w:rPr>
-              <w:t xml:space="preserve"> de l'utilisateur</w:t>
-            </w:r>
-          </w:p>
-        </w:tc>
-      </w:tr>
-      <w:tr>
-        <w:trPr>
-          <w:cnfStyle w:val="000000100000" w:firstRow="0" w:lastRow="0" w:firstColumn="0" w:lastColumn="0" w:oddVBand="0" w:evenVBand="0" w:oddHBand="1" w:evenHBand="0" w:firstRowFirstColumn="0" w:firstRowLastColumn="0" w:lastRowFirstColumn="0" w:lastRowLastColumn="0"/>
-          <w:trHeight w:val="170"/>
-        </w:trPr>
-        <w:tc>
-          <w:tcPr>
-            <w:cnfStyle w:val="001000000000" w:firstRow="0" w:lastRow="0" w:firstColumn="1" w:lastColumn="0" w:oddVBand="0" w:evenVBand="0" w:oddHBand="0" w:evenHBand="0" w:firstRowFirstColumn="0" w:firstRowLastColumn="0" w:lastRowFirstColumn="0" w:lastRowLastColumn="0"/>
-            <w:tcW w:w="2000" w:type="dxa"/>
-            <w:noWrap/>
-            <w:hideMark/>
-          </w:tcPr>
-          <w:p>
-            <w:pPr>
-              <w:rPr>
-                <w:rFonts w:ascii="Roboto Condensed" w:hAnsi="Roboto Condensed"/>
-                <w:b w:val="0"/>
-                <w:sz w:val="18"/>
-              </w:rPr>
-            </w:pPr>
-            <w:proofErr w:type="spellStart"/>
-            <w:proofErr w:type="gramStart"/>
-            <w:r>
-              <w:rPr>
-                <w:rFonts w:ascii="Roboto Condensed" w:hAnsi="Roboto Condensed"/>
-                <w:b w:val="0"/>
-                <w:sz w:val="18"/>
-              </w:rPr>
-              <w:t>prenom</w:t>
-            </w:r>
-            <w:proofErr w:type="spellEnd"/>
-            <w:proofErr w:type="gramEnd"/>
-          </w:p>
-        </w:tc>
-        <w:tc>
-          <w:tcPr>
-            <w:tcW w:w="2160" w:type="dxa"/>
-            <w:noWrap/>
-            <w:hideMark/>
-          </w:tcPr>
-          <w:p>
-            <w:pPr>
-              <w:cnfStyle w:val="000000100000" w:firstRow="0" w:lastRow="0" w:firstColumn="0" w:lastColumn="0" w:oddVBand="0" w:evenVBand="0" w:oddHBand="1" w:evenHBand="0" w:firstRowFirstColumn="0" w:firstRowLastColumn="0" w:lastRowFirstColumn="0" w:lastRowLastColumn="0"/>
-              <w:rPr>
-                <w:rFonts w:ascii="Roboto Condensed" w:hAnsi="Roboto Condensed"/>
-                <w:sz w:val="18"/>
-              </w:rPr>
-            </w:pPr>
-            <w:r>
-              <w:rPr>
-                <w:rFonts w:ascii="Roboto Condensed" w:hAnsi="Roboto Condensed"/>
-                <w:sz w:val="18"/>
-              </w:rPr>
-              <w:t>VARCHAR(50)</w:t>
-            </w:r>
-          </w:p>
-        </w:tc>
-        <w:tc>
-          <w:tcPr>
-            <w:tcW w:w="4907" w:type="dxa"/>
-            <w:noWrap/>
-            <w:hideMark/>
-          </w:tcPr>
-          <w:p>
-            <w:pPr>
-              <w:cnfStyle w:val="000000100000" w:firstRow="0" w:lastRow="0" w:firstColumn="0" w:lastColumn="0" w:oddVBand="0" w:evenVBand="0" w:oddHBand="1" w:evenHBand="0" w:firstRowFirstColumn="0" w:firstRowLastColumn="0" w:lastRowFirstColumn="0" w:lastRowLastColumn="0"/>
-              <w:rPr>
-                <w:rFonts w:ascii="Roboto Condensed" w:hAnsi="Roboto Condensed"/>
-                <w:sz w:val="18"/>
-              </w:rPr>
-            </w:pPr>
-            <w:r>
-              <w:rPr>
-                <w:rFonts w:ascii="Roboto Condensed" w:hAnsi="Roboto Condensed"/>
-                <w:sz w:val="18"/>
-              </w:rPr>
-              <w:t>prénom  de l'utilisateur</w:t>
-            </w:r>
-          </w:p>
-        </w:tc>
-      </w:tr>
-      <w:tr>
-        <w:trPr>
-          <w:trHeight w:val="170"/>
-        </w:trPr>
-        <w:tc>
-          <w:tcPr>
-            <w:cnfStyle w:val="001000000000" w:firstRow="0" w:lastRow="0" w:firstColumn="1" w:lastColumn="0" w:oddVBand="0" w:evenVBand="0" w:oddHBand="0" w:evenHBand="0" w:firstRowFirstColumn="0" w:firstRowLastColumn="0" w:lastRowFirstColumn="0" w:lastRowLastColumn="0"/>
-            <w:tcW w:w="2000" w:type="dxa"/>
-            <w:noWrap/>
-            <w:hideMark/>
-          </w:tcPr>
-          <w:p>
-            <w:pPr>
-              <w:rPr>
-                <w:rFonts w:ascii="Roboto Condensed" w:hAnsi="Roboto Condensed"/>
-                <w:b w:val="0"/>
-                <w:sz w:val="18"/>
-              </w:rPr>
-            </w:pPr>
-            <w:proofErr w:type="spellStart"/>
-            <w:proofErr w:type="gramStart"/>
-            <w:r>
-              <w:rPr>
-                <w:rFonts w:ascii="Roboto Condensed" w:hAnsi="Roboto Condensed"/>
-                <w:b w:val="0"/>
-                <w:sz w:val="18"/>
-              </w:rPr>
-              <w:t>age</w:t>
-            </w:r>
-            <w:proofErr w:type="spellEnd"/>
-            <w:proofErr w:type="gramEnd"/>
-          </w:p>
-        </w:tc>
-        <w:tc>
-          <w:tcPr>
-            <w:tcW w:w="2160" w:type="dxa"/>
-            <w:noWrap/>
-            <w:hideMark/>
-          </w:tcPr>
-          <w:p>
-            <w:pPr>
-              <w:cnfStyle w:val="000000000000" w:firstRow="0" w:lastRow="0" w:firstColumn="0" w:lastColumn="0" w:oddVBand="0" w:evenVBand="0" w:oddHBand="0" w:evenHBand="0" w:firstRowFirstColumn="0" w:firstRowLastColumn="0" w:lastRowFirstColumn="0" w:lastRowLastColumn="0"/>
-              <w:rPr>
-                <w:rFonts w:ascii="Roboto Condensed" w:hAnsi="Roboto Condensed"/>
-                <w:sz w:val="18"/>
-              </w:rPr>
-            </w:pPr>
-            <w:r>
-              <w:rPr>
-                <w:rFonts w:ascii="Roboto Condensed" w:hAnsi="Roboto Condensed"/>
-                <w:sz w:val="18"/>
-              </w:rPr>
-              <w:t>INT</w:t>
-            </w:r>
-          </w:p>
-        </w:tc>
-        <w:tc>
-          <w:tcPr>
-            <w:tcW w:w="4907" w:type="dxa"/>
-            <w:noWrap/>
-            <w:hideMark/>
-          </w:tcPr>
-          <w:p>
-            <w:pPr>
-              <w:cnfStyle w:val="000000000000" w:firstRow="0" w:lastRow="0" w:firstColumn="0" w:lastColumn="0" w:oddVBand="0" w:evenVBand="0" w:oddHBand="0" w:evenHBand="0" w:firstRowFirstColumn="0" w:firstRowLastColumn="0" w:lastRowFirstColumn="0" w:lastRowLastColumn="0"/>
-              <w:rPr>
-                <w:rFonts w:ascii="Roboto Condensed" w:hAnsi="Roboto Condensed"/>
-                <w:sz w:val="18"/>
-              </w:rPr>
-            </w:pPr>
-            <w:proofErr w:type="spellStart"/>
-            <w:proofErr w:type="gramStart"/>
-            <w:r>
-              <w:rPr>
-                <w:rFonts w:ascii="Roboto Condensed" w:hAnsi="Roboto Condensed"/>
-                <w:sz w:val="18"/>
-              </w:rPr>
-              <w:t>age</w:t>
-            </w:r>
-            <w:proofErr w:type="spellEnd"/>
-            <w:proofErr w:type="gramEnd"/>
-            <w:r>
-              <w:rPr>
-                <w:rFonts w:ascii="Roboto Condensed" w:hAnsi="Roboto Condensed"/>
-                <w:sz w:val="18"/>
-              </w:rPr>
-              <w:t xml:space="preserve"> de l'utilisateur</w:t>
-            </w:r>
-          </w:p>
-        </w:tc>
-      </w:tr>
-      <w:tr>
-        <w:trPr>
-          <w:cnfStyle w:val="000000100000" w:firstRow="0" w:lastRow="0" w:firstColumn="0" w:lastColumn="0" w:oddVBand="0" w:evenVBand="0" w:oddHBand="1" w:evenHBand="0" w:firstRowFirstColumn="0" w:firstRowLastColumn="0" w:lastRowFirstColumn="0" w:lastRowLastColumn="0"/>
-          <w:trHeight w:val="170"/>
-        </w:trPr>
-        <w:tc>
-          <w:tcPr>
-            <w:cnfStyle w:val="001000000000" w:firstRow="0" w:lastRow="0" w:firstColumn="1" w:lastColumn="0" w:oddVBand="0" w:evenVBand="0" w:oddHBand="0" w:evenHBand="0" w:firstRowFirstColumn="0" w:firstRowLastColumn="0" w:lastRowFirstColumn="0" w:lastRowLastColumn="0"/>
-            <w:tcW w:w="2000" w:type="dxa"/>
-            <w:noWrap/>
-            <w:hideMark/>
-          </w:tcPr>
-          <w:p>
-            <w:pPr>
-              <w:rPr>
-                <w:rFonts w:ascii="Roboto Condensed" w:hAnsi="Roboto Condensed"/>
-                <w:b w:val="0"/>
-                <w:sz w:val="18"/>
-              </w:rPr>
-            </w:pPr>
-            <w:proofErr w:type="gramStart"/>
-            <w:r>
-              <w:rPr>
-                <w:rFonts w:ascii="Roboto Condensed" w:hAnsi="Roboto Condensed"/>
-                <w:b w:val="0"/>
-                <w:sz w:val="18"/>
-              </w:rPr>
-              <w:t>sexe</w:t>
-            </w:r>
-            <w:proofErr w:type="gramEnd"/>
-          </w:p>
-        </w:tc>
-        <w:tc>
-          <w:tcPr>
-            <w:tcW w:w="2160" w:type="dxa"/>
-            <w:noWrap/>
-            <w:hideMark/>
-          </w:tcPr>
-          <w:p>
-            <w:pPr>
-              <w:cnfStyle w:val="000000100000" w:firstRow="0" w:lastRow="0" w:firstColumn="0" w:lastColumn="0" w:oddVBand="0" w:evenVBand="0" w:oddHBand="1" w:evenHBand="0" w:firstRowFirstColumn="0" w:firstRowLastColumn="0" w:lastRowFirstColumn="0" w:lastRowLastColumn="0"/>
-              <w:rPr>
-                <w:rFonts w:ascii="Roboto Condensed" w:hAnsi="Roboto Condensed"/>
-                <w:sz w:val="18"/>
-              </w:rPr>
-            </w:pPr>
-            <w:r>
-              <w:rPr>
-                <w:rFonts w:ascii="Roboto Condensed" w:hAnsi="Roboto Condensed"/>
-                <w:sz w:val="18"/>
-              </w:rPr>
-              <w:t>INT</w:t>
-            </w:r>
-          </w:p>
-        </w:tc>
-        <w:tc>
-          <w:tcPr>
-            <w:tcW w:w="4907" w:type="dxa"/>
-            <w:noWrap/>
-            <w:hideMark/>
-          </w:tcPr>
-          <w:p>
-            <w:pPr>
-              <w:cnfStyle w:val="000000100000" w:firstRow="0" w:lastRow="0" w:firstColumn="0" w:lastColumn="0" w:oddVBand="0" w:evenVBand="0" w:oddHBand="1" w:evenHBand="0" w:firstRowFirstColumn="0" w:firstRowLastColumn="0" w:lastRowFirstColumn="0" w:lastRowLastColumn="0"/>
-              <w:rPr>
-                <w:rFonts w:ascii="Roboto Condensed" w:hAnsi="Roboto Condensed"/>
-                <w:sz w:val="18"/>
-              </w:rPr>
-            </w:pPr>
-            <w:proofErr w:type="gramStart"/>
-            <w:r>
-              <w:rPr>
-                <w:rFonts w:ascii="Roboto Condensed" w:hAnsi="Roboto Condensed"/>
-                <w:sz w:val="18"/>
-              </w:rPr>
-              <w:t>sexe</w:t>
-            </w:r>
-            <w:proofErr w:type="gramEnd"/>
-            <w:r>
-              <w:rPr>
-                <w:rFonts w:ascii="Roboto Condensed" w:hAnsi="Roboto Condensed"/>
-                <w:sz w:val="18"/>
-              </w:rPr>
-              <w:t xml:space="preserve"> de l'utilisateur</w:t>
-            </w:r>
-          </w:p>
-        </w:tc>
-      </w:tr>
-      <w:tr>
-        <w:trPr>
-          <w:trHeight w:val="170"/>
-        </w:trPr>
-        <w:tc>
-          <w:tcPr>
-            <w:cnfStyle w:val="001000000000" w:firstRow="0" w:lastRow="0" w:firstColumn="1" w:lastColumn="0" w:oddVBand="0" w:evenVBand="0" w:oddHBand="0" w:evenHBand="0" w:firstRowFirstColumn="0" w:firstRowLastColumn="0" w:lastRowFirstColumn="0" w:lastRowLastColumn="0"/>
-            <w:tcW w:w="2000" w:type="dxa"/>
-            <w:noWrap/>
-            <w:hideMark/>
-          </w:tcPr>
-          <w:p>
-            <w:pPr>
-              <w:rPr>
-                <w:rFonts w:ascii="Roboto Condensed" w:hAnsi="Roboto Condensed"/>
-                <w:b w:val="0"/>
-                <w:sz w:val="18"/>
-              </w:rPr>
-            </w:pPr>
-            <w:proofErr w:type="gramStart"/>
-            <w:r>
-              <w:rPr>
-                <w:rFonts w:ascii="Roboto Condensed" w:hAnsi="Roboto Condensed"/>
-                <w:b w:val="0"/>
-                <w:sz w:val="18"/>
-              </w:rPr>
-              <w:t>email</w:t>
-            </w:r>
-            <w:proofErr w:type="gramEnd"/>
-          </w:p>
-        </w:tc>
-        <w:tc>
-          <w:tcPr>
-            <w:tcW w:w="2160" w:type="dxa"/>
-            <w:noWrap/>
-            <w:hideMark/>
-          </w:tcPr>
-          <w:p>
-            <w:pPr>
-              <w:cnfStyle w:val="000000000000" w:firstRow="0" w:lastRow="0" w:firstColumn="0" w:lastColumn="0" w:oddVBand="0" w:evenVBand="0" w:oddHBand="0" w:evenHBand="0" w:firstRowFirstColumn="0" w:firstRowLastColumn="0" w:lastRowFirstColumn="0" w:lastRowLastColumn="0"/>
-              <w:rPr>
-                <w:rFonts w:ascii="Roboto Condensed" w:hAnsi="Roboto Condensed"/>
-                <w:sz w:val="18"/>
-              </w:rPr>
-            </w:pPr>
-            <w:r>
-              <w:rPr>
-                <w:rFonts w:ascii="Roboto Condensed" w:hAnsi="Roboto Condensed"/>
-                <w:sz w:val="18"/>
-              </w:rPr>
-              <w:t>VARCHAR(80)</w:t>
-            </w:r>
-          </w:p>
-        </w:tc>
-        <w:tc>
-          <w:tcPr>
-            <w:tcW w:w="4907" w:type="dxa"/>
-            <w:noWrap/>
-            <w:hideMark/>
-          </w:tcPr>
-          <w:p>
-            <w:pPr>
-              <w:cnfStyle w:val="000000000000" w:firstRow="0" w:lastRow="0" w:firstColumn="0" w:lastColumn="0" w:oddVBand="0" w:evenVBand="0" w:oddHBand="0" w:evenHBand="0" w:firstRowFirstColumn="0" w:firstRowLastColumn="0" w:lastRowFirstColumn="0" w:lastRowLastColumn="0"/>
-              <w:rPr>
-                <w:rFonts w:ascii="Roboto Condensed" w:hAnsi="Roboto Condensed"/>
-                <w:sz w:val="18"/>
-              </w:rPr>
-            </w:pPr>
-            <w:r>
-              <w:rPr>
-                <w:rFonts w:ascii="Roboto Condensed" w:hAnsi="Roboto Condensed"/>
-                <w:sz w:val="18"/>
-              </w:rPr>
-              <w:t>email  de l'utilisateur</w:t>
-            </w:r>
-          </w:p>
-        </w:tc>
-      </w:tr>
-      <w:tr>
-        <w:trPr>
-          <w:cnfStyle w:val="000000100000" w:firstRow="0" w:lastRow="0" w:firstColumn="0" w:lastColumn="0" w:oddVBand="0" w:evenVBand="0" w:oddHBand="1" w:evenHBand="0" w:firstRowFirstColumn="0" w:firstRowLastColumn="0" w:lastRowFirstColumn="0" w:lastRowLastColumn="0"/>
-          <w:trHeight w:val="170"/>
-        </w:trPr>
-        <w:tc>
-          <w:tcPr>
-            <w:cnfStyle w:val="001000000000" w:firstRow="0" w:lastRow="0" w:firstColumn="1" w:lastColumn="0" w:oddVBand="0" w:evenVBand="0" w:oddHBand="0" w:evenHBand="0" w:firstRowFirstColumn="0" w:firstRowLastColumn="0" w:lastRowFirstColumn="0" w:lastRowLastColumn="0"/>
-            <w:tcW w:w="2000" w:type="dxa"/>
-            <w:noWrap/>
-            <w:hideMark/>
-          </w:tcPr>
-          <w:p>
-            <w:pPr>
-              <w:rPr>
-                <w:rFonts w:ascii="Roboto Condensed" w:hAnsi="Roboto Condensed"/>
-                <w:b w:val="0"/>
-                <w:sz w:val="18"/>
-              </w:rPr>
-            </w:pPr>
-            <w:proofErr w:type="spellStart"/>
-            <w:proofErr w:type="gramStart"/>
-            <w:r>
-              <w:rPr>
-                <w:rFonts w:ascii="Roboto Condensed" w:hAnsi="Roboto Condensed"/>
-                <w:b w:val="0"/>
-                <w:sz w:val="18"/>
-              </w:rPr>
-              <w:t>tel</w:t>
-            </w:r>
-            <w:proofErr w:type="gramEnd"/>
-            <w:r>
-              <w:rPr>
-                <w:rFonts w:ascii="Roboto Condensed" w:hAnsi="Roboto Condensed"/>
-                <w:b w:val="0"/>
-                <w:sz w:val="18"/>
-              </w:rPr>
-              <w:t>_fixe</w:t>
-            </w:r>
-            <w:proofErr w:type="spellEnd"/>
-          </w:p>
-        </w:tc>
-        <w:tc>
-          <w:tcPr>
-            <w:tcW w:w="2160" w:type="dxa"/>
-            <w:noWrap/>
-            <w:hideMark/>
-          </w:tcPr>
-          <w:p>
-            <w:pPr>
-              <w:cnfStyle w:val="000000100000" w:firstRow="0" w:lastRow="0" w:firstColumn="0" w:lastColumn="0" w:oddVBand="0" w:evenVBand="0" w:oddHBand="1" w:evenHBand="0" w:firstRowFirstColumn="0" w:firstRowLastColumn="0" w:lastRowFirstColumn="0" w:lastRowLastColumn="0"/>
-              <w:rPr>
-                <w:rFonts w:ascii="Roboto Condensed" w:hAnsi="Roboto Condensed"/>
-                <w:sz w:val="18"/>
-              </w:rPr>
-            </w:pPr>
-            <w:r>
-              <w:rPr>
-                <w:rFonts w:ascii="Roboto Condensed" w:hAnsi="Roboto Condensed"/>
-                <w:sz w:val="18"/>
-              </w:rPr>
-              <w:t>VARCHAR(30)</w:t>
-            </w:r>
-          </w:p>
-        </w:tc>
-        <w:tc>
-          <w:tcPr>
-            <w:tcW w:w="4907" w:type="dxa"/>
-            <w:noWrap/>
-            <w:hideMark/>
-          </w:tcPr>
-          <w:p>
-            <w:pPr>
-              <w:cnfStyle w:val="000000100000" w:firstRow="0" w:lastRow="0" w:firstColumn="0" w:lastColumn="0" w:oddVBand="0" w:evenVBand="0" w:oddHBand="1" w:evenHBand="0" w:firstRowFirstColumn="0" w:firstRowLastColumn="0" w:lastRowFirstColumn="0" w:lastRowLastColumn="0"/>
-              <w:rPr>
-                <w:rFonts w:ascii="Roboto Condensed" w:hAnsi="Roboto Condensed"/>
-                <w:sz w:val="18"/>
-              </w:rPr>
-            </w:pPr>
-            <w:proofErr w:type="spellStart"/>
-            <w:proofErr w:type="gramStart"/>
-            <w:r>
-              <w:rPr>
-                <w:rFonts w:ascii="Roboto Condensed" w:hAnsi="Roboto Condensed"/>
-                <w:sz w:val="18"/>
-              </w:rPr>
-              <w:t>téléhpone</w:t>
-            </w:r>
-            <w:proofErr w:type="spellEnd"/>
-            <w:proofErr w:type="gramEnd"/>
-            <w:r>
-              <w:rPr>
-                <w:rFonts w:ascii="Roboto Condensed" w:hAnsi="Roboto Condensed"/>
-                <w:sz w:val="18"/>
-              </w:rPr>
-              <w:t xml:space="preserve"> fixe de l'utilisateur</w:t>
-            </w:r>
-          </w:p>
-        </w:tc>
-      </w:tr>
-      <w:tr>
-        <w:trPr>
-          <w:trHeight w:val="170"/>
-        </w:trPr>
-        <w:tc>
-          <w:tcPr>
-            <w:cnfStyle w:val="001000000000" w:firstRow="0" w:lastRow="0" w:firstColumn="1" w:lastColumn="0" w:oddVBand="0" w:evenVBand="0" w:oddHBand="0" w:evenHBand="0" w:firstRowFirstColumn="0" w:firstRowLastColumn="0" w:lastRowFirstColumn="0" w:lastRowLastColumn="0"/>
-            <w:tcW w:w="2000" w:type="dxa"/>
-            <w:noWrap/>
-            <w:hideMark/>
-          </w:tcPr>
-          <w:p>
-            <w:pPr>
-              <w:rPr>
-                <w:rFonts w:ascii="Roboto Condensed" w:hAnsi="Roboto Condensed"/>
-                <w:b w:val="0"/>
-                <w:sz w:val="18"/>
-              </w:rPr>
-            </w:pPr>
-            <w:proofErr w:type="spellStart"/>
-            <w:proofErr w:type="gramStart"/>
-            <w:r>
-              <w:rPr>
-                <w:rFonts w:ascii="Roboto Condensed" w:hAnsi="Roboto Condensed"/>
-                <w:b w:val="0"/>
-                <w:sz w:val="18"/>
-              </w:rPr>
-              <w:t>tel</w:t>
-            </w:r>
-            <w:proofErr w:type="gramEnd"/>
-            <w:r>
-              <w:rPr>
-                <w:rFonts w:ascii="Roboto Condensed" w:hAnsi="Roboto Condensed"/>
-                <w:b w:val="0"/>
-                <w:sz w:val="18"/>
-              </w:rPr>
-              <w:t>_mobile</w:t>
-            </w:r>
-            <w:proofErr w:type="spellEnd"/>
-          </w:p>
-        </w:tc>
-        <w:tc>
-          <w:tcPr>
-            <w:tcW w:w="2160" w:type="dxa"/>
-            <w:noWrap/>
-            <w:hideMark/>
-          </w:tcPr>
-          <w:p>
-            <w:pPr>
-              <w:cnfStyle w:val="000000000000" w:firstRow="0" w:lastRow="0" w:firstColumn="0" w:lastColumn="0" w:oddVBand="0" w:evenVBand="0" w:oddHBand="0" w:evenHBand="0" w:firstRowFirstColumn="0" w:firstRowLastColumn="0" w:lastRowFirstColumn="0" w:lastRowLastColumn="0"/>
-              <w:rPr>
-                <w:rFonts w:ascii="Roboto Condensed" w:hAnsi="Roboto Condensed"/>
-                <w:sz w:val="18"/>
-              </w:rPr>
-            </w:pPr>
-            <w:r>
-              <w:rPr>
-                <w:rFonts w:ascii="Roboto Condensed" w:hAnsi="Roboto Condensed"/>
-                <w:sz w:val="18"/>
-              </w:rPr>
-              <w:t>VARCHAR(30)</w:t>
-            </w:r>
-          </w:p>
-        </w:tc>
-        <w:tc>
-          <w:tcPr>
-            <w:tcW w:w="4907" w:type="dxa"/>
-            <w:noWrap/>
-            <w:hideMark/>
-          </w:tcPr>
-          <w:p>
-            <w:pPr>
-              <w:cnfStyle w:val="000000000000" w:firstRow="0" w:lastRow="0" w:firstColumn="0" w:lastColumn="0" w:oddVBand="0" w:evenVBand="0" w:oddHBand="0" w:evenHBand="0" w:firstRowFirstColumn="0" w:firstRowLastColumn="0" w:lastRowFirstColumn="0" w:lastRowLastColumn="0"/>
-              <w:rPr>
-                <w:rFonts w:ascii="Roboto Condensed" w:hAnsi="Roboto Condensed"/>
-                <w:sz w:val="18"/>
-              </w:rPr>
-            </w:pPr>
-            <w:proofErr w:type="gramStart"/>
-            <w:r>
-              <w:rPr>
-                <w:rFonts w:ascii="Roboto Condensed" w:hAnsi="Roboto Condensed"/>
-                <w:sz w:val="18"/>
-              </w:rPr>
-              <w:t>téléphone</w:t>
-            </w:r>
-            <w:proofErr w:type="gramEnd"/>
-            <w:r>
-              <w:rPr>
-                <w:rFonts w:ascii="Roboto Condensed" w:hAnsi="Roboto Condensed"/>
-                <w:sz w:val="18"/>
-              </w:rPr>
-              <w:t xml:space="preserve"> mobile  de l'utilisateur</w:t>
-            </w:r>
-          </w:p>
-        </w:tc>
-      </w:tr>
-      <w:tr>
-        <w:trPr>
-          <w:cnfStyle w:val="000000100000" w:firstRow="0" w:lastRow="0" w:firstColumn="0" w:lastColumn="0" w:oddVBand="0" w:evenVBand="0" w:oddHBand="1" w:evenHBand="0" w:firstRowFirstColumn="0" w:firstRowLastColumn="0" w:lastRowFirstColumn="0" w:lastRowLastColumn="0"/>
-          <w:trHeight w:val="170"/>
-        </w:trPr>
-        <w:tc>
-          <w:tcPr>
-            <w:cnfStyle w:val="001000000000" w:firstRow="0" w:lastRow="0" w:firstColumn="1" w:lastColumn="0" w:oddVBand="0" w:evenVBand="0" w:oddHBand="0" w:evenHBand="0" w:firstRowFirstColumn="0" w:firstRowLastColumn="0" w:lastRowFirstColumn="0" w:lastRowLastColumn="0"/>
-            <w:tcW w:w="2000" w:type="dxa"/>
-            <w:noWrap/>
-            <w:hideMark/>
-          </w:tcPr>
-          <w:p>
-            <w:pPr>
-              <w:rPr>
-                <w:rFonts w:ascii="Roboto Condensed" w:hAnsi="Roboto Condensed"/>
-                <w:b w:val="0"/>
-                <w:sz w:val="18"/>
-              </w:rPr>
-            </w:pPr>
-            <w:proofErr w:type="gramStart"/>
-            <w:r>
-              <w:rPr>
-                <w:rFonts w:ascii="Roboto Condensed" w:hAnsi="Roboto Condensed"/>
-                <w:b w:val="0"/>
-                <w:sz w:val="18"/>
-              </w:rPr>
-              <w:t>adresse</w:t>
-            </w:r>
-            <w:proofErr w:type="gramEnd"/>
-          </w:p>
-        </w:tc>
-        <w:tc>
-          <w:tcPr>
-            <w:tcW w:w="2160" w:type="dxa"/>
-            <w:noWrap/>
-            <w:hideMark/>
-          </w:tcPr>
-          <w:p>
-            <w:pPr>
-              <w:cnfStyle w:val="000000100000" w:firstRow="0" w:lastRow="0" w:firstColumn="0" w:lastColumn="0" w:oddVBand="0" w:evenVBand="0" w:oddHBand="1" w:evenHBand="0" w:firstRowFirstColumn="0" w:firstRowLastColumn="0" w:lastRowFirstColumn="0" w:lastRowLastColumn="0"/>
-              <w:rPr>
-                <w:rFonts w:ascii="Roboto Condensed" w:hAnsi="Roboto Condensed"/>
-                <w:sz w:val="18"/>
-              </w:rPr>
-            </w:pPr>
-            <w:r>
-              <w:rPr>
-                <w:rFonts w:ascii="Roboto Condensed" w:hAnsi="Roboto Condensed"/>
-                <w:sz w:val="18"/>
-              </w:rPr>
-              <w:t>VARCHAR(120)</w:t>
-            </w:r>
-          </w:p>
-        </w:tc>
-        <w:tc>
-          <w:tcPr>
-            <w:tcW w:w="4907" w:type="dxa"/>
-            <w:noWrap/>
-            <w:hideMark/>
-          </w:tcPr>
-          <w:p>
-            <w:pPr>
-              <w:cnfStyle w:val="000000100000" w:firstRow="0" w:lastRow="0" w:firstColumn="0" w:lastColumn="0" w:oddVBand="0" w:evenVBand="0" w:oddHBand="1" w:evenHBand="0" w:firstRowFirstColumn="0" w:firstRowLastColumn="0" w:lastRowFirstColumn="0" w:lastRowLastColumn="0"/>
-              <w:rPr>
-                <w:rFonts w:ascii="Roboto Condensed" w:hAnsi="Roboto Condensed"/>
-                <w:sz w:val="18"/>
-              </w:rPr>
-            </w:pPr>
-            <w:r>
-              <w:rPr>
-                <w:rFonts w:ascii="Roboto Condensed" w:hAnsi="Roboto Condensed"/>
-                <w:sz w:val="18"/>
-              </w:rPr>
-              <w:t>adresse  de l'utilisateur</w:t>
-            </w:r>
-          </w:p>
-        </w:tc>
-      </w:tr>
-      <w:tr>
-        <w:trPr>
-          <w:trHeight w:val="170"/>
-        </w:trPr>
-        <w:tc>
-          <w:tcPr>
-            <w:cnfStyle w:val="001000000000" w:firstRow="0" w:lastRow="0" w:firstColumn="1" w:lastColumn="0" w:oddVBand="0" w:evenVBand="0" w:oddHBand="0" w:evenHBand="0" w:firstRowFirstColumn="0" w:firstRowLastColumn="0" w:lastRowFirstColumn="0" w:lastRowLastColumn="0"/>
-            <w:tcW w:w="2000" w:type="dxa"/>
-            <w:noWrap/>
-            <w:hideMark/>
-          </w:tcPr>
-          <w:p>
-            <w:pPr>
-              <w:rPr>
-                <w:rFonts w:ascii="Roboto Condensed" w:hAnsi="Roboto Condensed"/>
-                <w:b w:val="0"/>
-                <w:sz w:val="18"/>
-              </w:rPr>
-            </w:pPr>
-            <w:proofErr w:type="spellStart"/>
-            <w:proofErr w:type="gramStart"/>
-            <w:r>
-              <w:rPr>
-                <w:rFonts w:ascii="Roboto Condensed" w:hAnsi="Roboto Condensed"/>
-                <w:b w:val="0"/>
-                <w:sz w:val="18"/>
-              </w:rPr>
-              <w:t>cp</w:t>
-            </w:r>
-            <w:proofErr w:type="spellEnd"/>
-            <w:proofErr w:type="gramEnd"/>
-          </w:p>
-        </w:tc>
-        <w:tc>
-          <w:tcPr>
-            <w:tcW w:w="2160" w:type="dxa"/>
-            <w:noWrap/>
-            <w:hideMark/>
-          </w:tcPr>
-          <w:p>
-            <w:pPr>
-              <w:cnfStyle w:val="000000000000" w:firstRow="0" w:lastRow="0" w:firstColumn="0" w:lastColumn="0" w:oddVBand="0" w:evenVBand="0" w:oddHBand="0" w:evenHBand="0" w:firstRowFirstColumn="0" w:firstRowLastColumn="0" w:lastRowFirstColumn="0" w:lastRowLastColumn="0"/>
-              <w:rPr>
-                <w:rFonts w:ascii="Roboto Condensed" w:hAnsi="Roboto Condensed"/>
-                <w:sz w:val="18"/>
-              </w:rPr>
-            </w:pPr>
-            <w:r>
-              <w:rPr>
-                <w:rFonts w:ascii="Roboto Condensed" w:hAnsi="Roboto Condensed"/>
-                <w:sz w:val="18"/>
-              </w:rPr>
-              <w:t>INT</w:t>
-            </w:r>
-          </w:p>
-        </w:tc>
-        <w:tc>
-          <w:tcPr>
-            <w:tcW w:w="4907" w:type="dxa"/>
-            <w:noWrap/>
-            <w:hideMark/>
-          </w:tcPr>
-          <w:p>
-            <w:pPr>
-              <w:cnfStyle w:val="000000000000" w:firstRow="0" w:lastRow="0" w:firstColumn="0" w:lastColumn="0" w:oddVBand="0" w:evenVBand="0" w:oddHBand="0" w:evenHBand="0" w:firstRowFirstColumn="0" w:firstRowLastColumn="0" w:lastRowFirstColumn="0" w:lastRowLastColumn="0"/>
-              <w:rPr>
-                <w:rFonts w:ascii="Roboto Condensed" w:hAnsi="Roboto Condensed"/>
-                <w:sz w:val="18"/>
-              </w:rPr>
-            </w:pPr>
-            <w:proofErr w:type="gramStart"/>
-            <w:r>
-              <w:rPr>
-                <w:rFonts w:ascii="Roboto Condensed" w:hAnsi="Roboto Condensed"/>
-                <w:sz w:val="18"/>
-              </w:rPr>
-              <w:t>code</w:t>
-            </w:r>
-            <w:proofErr w:type="gramEnd"/>
-            <w:r>
-              <w:rPr>
-                <w:rFonts w:ascii="Roboto Condensed" w:hAnsi="Roboto Condensed"/>
-                <w:sz w:val="18"/>
-              </w:rPr>
-              <w:t xml:space="preserve"> postale de  la ville</w:t>
-            </w:r>
-          </w:p>
-        </w:tc>
-      </w:tr>
-      <w:tr>
-        <w:trPr>
-          <w:cnfStyle w:val="000000100000" w:firstRow="0" w:lastRow="0" w:firstColumn="0" w:lastColumn="0" w:oddVBand="0" w:evenVBand="0" w:oddHBand="1" w:evenHBand="0" w:firstRowFirstColumn="0" w:firstRowLastColumn="0" w:lastRowFirstColumn="0" w:lastRowLastColumn="0"/>
-          <w:trHeight w:val="170"/>
-        </w:trPr>
-        <w:tc>
-          <w:tcPr>
-            <w:cnfStyle w:val="001000000000" w:firstRow="0" w:lastRow="0" w:firstColumn="1" w:lastColumn="0" w:oddVBand="0" w:evenVBand="0" w:oddHBand="0" w:evenHBand="0" w:firstRowFirstColumn="0" w:firstRowLastColumn="0" w:lastRowFirstColumn="0" w:lastRowLastColumn="0"/>
-            <w:tcW w:w="2000" w:type="dxa"/>
-            <w:noWrap/>
-            <w:hideMark/>
-          </w:tcPr>
-          <w:p>
-            <w:pPr>
-              <w:rPr>
-                <w:rFonts w:ascii="Roboto Condensed" w:hAnsi="Roboto Condensed"/>
-                <w:b w:val="0"/>
-                <w:sz w:val="18"/>
-              </w:rPr>
-            </w:pPr>
-            <w:proofErr w:type="gramStart"/>
-            <w:r>
-              <w:rPr>
-                <w:rFonts w:ascii="Roboto Condensed" w:hAnsi="Roboto Condensed"/>
-                <w:b w:val="0"/>
-                <w:sz w:val="18"/>
-              </w:rPr>
-              <w:t>ville</w:t>
-            </w:r>
-            <w:proofErr w:type="gramEnd"/>
-          </w:p>
-        </w:tc>
-        <w:tc>
-          <w:tcPr>
-            <w:tcW w:w="2160" w:type="dxa"/>
-            <w:noWrap/>
-            <w:hideMark/>
-          </w:tcPr>
-          <w:p>
-            <w:pPr>
-              <w:cnfStyle w:val="000000100000" w:firstRow="0" w:lastRow="0" w:firstColumn="0" w:lastColumn="0" w:oddVBand="0" w:evenVBand="0" w:oddHBand="1" w:evenHBand="0" w:firstRowFirstColumn="0" w:firstRowLastColumn="0" w:lastRowFirstColumn="0" w:lastRowLastColumn="0"/>
-              <w:rPr>
-                <w:rFonts w:ascii="Roboto Condensed" w:hAnsi="Roboto Condensed"/>
-                <w:sz w:val="18"/>
-              </w:rPr>
-            </w:pPr>
-            <w:r>
-              <w:rPr>
-                <w:rFonts w:ascii="Roboto Condensed" w:hAnsi="Roboto Condensed"/>
-                <w:sz w:val="18"/>
-              </w:rPr>
-              <w:t>VARCHAR(50)</w:t>
-            </w:r>
-          </w:p>
-        </w:tc>
-        <w:tc>
-          <w:tcPr>
-            <w:tcW w:w="4907" w:type="dxa"/>
-            <w:noWrap/>
-            <w:hideMark/>
-          </w:tcPr>
-          <w:p>
-            <w:pPr>
-              <w:cnfStyle w:val="000000100000" w:firstRow="0" w:lastRow="0" w:firstColumn="0" w:lastColumn="0" w:oddVBand="0" w:evenVBand="0" w:oddHBand="1" w:evenHBand="0" w:firstRowFirstColumn="0" w:firstRowLastColumn="0" w:lastRowFirstColumn="0" w:lastRowLastColumn="0"/>
-              <w:rPr>
-                <w:rFonts w:ascii="Roboto Condensed" w:hAnsi="Roboto Condensed"/>
-                <w:sz w:val="18"/>
-              </w:rPr>
-            </w:pPr>
-            <w:proofErr w:type="spellStart"/>
-            <w:r>
-              <w:rPr>
-                <w:rFonts w:ascii="Roboto Condensed" w:hAnsi="Roboto Condensed"/>
-                <w:sz w:val="18"/>
-              </w:rPr>
-              <w:t>villle</w:t>
-            </w:r>
-            <w:proofErr w:type="spellEnd"/>
-            <w:r>
-              <w:rPr>
-                <w:rFonts w:ascii="Roboto Condensed" w:hAnsi="Roboto Condensed"/>
-                <w:sz w:val="18"/>
-              </w:rPr>
-              <w:t xml:space="preserve">  de l'utilisateur</w:t>
-            </w:r>
-          </w:p>
-        </w:tc>
-      </w:tr>
-      <w:tr>
-        <w:trPr>
-          <w:trHeight w:val="170"/>
-        </w:trPr>
-        <w:tc>
-          <w:tcPr>
-            <w:cnfStyle w:val="001000000000" w:firstRow="0" w:lastRow="0" w:firstColumn="1" w:lastColumn="0" w:oddVBand="0" w:evenVBand="0" w:oddHBand="0" w:evenHBand="0" w:firstRowFirstColumn="0" w:firstRowLastColumn="0" w:lastRowFirstColumn="0" w:lastRowLastColumn="0"/>
-            <w:tcW w:w="2000" w:type="dxa"/>
-            <w:noWrap/>
-            <w:hideMark/>
-          </w:tcPr>
-          <w:p>
-            <w:pPr>
-              <w:rPr>
-                <w:rFonts w:ascii="Roboto Condensed" w:hAnsi="Roboto Condensed"/>
-                <w:sz w:val="18"/>
-              </w:rPr>
-            </w:pPr>
-            <w:proofErr w:type="gramStart"/>
-            <w:r>
-              <w:rPr>
-                <w:rFonts w:ascii="Roboto Condensed" w:hAnsi="Roboto Condensed"/>
-                <w:sz w:val="18"/>
-              </w:rPr>
-              <w:t>droit</w:t>
-            </w:r>
-            <w:proofErr w:type="gramEnd"/>
-          </w:p>
-        </w:tc>
-        <w:tc>
-          <w:tcPr>
-            <w:tcW w:w="2160" w:type="dxa"/>
-            <w:noWrap/>
-            <w:hideMark/>
-          </w:tcPr>
-          <w:p>
-            <w:pPr>
-              <w:cnfStyle w:val="000000000000" w:firstRow="0" w:lastRow="0" w:firstColumn="0" w:lastColumn="0" w:oddVBand="0" w:evenVBand="0" w:oddHBand="0" w:evenHBand="0" w:firstRowFirstColumn="0" w:firstRowLastColumn="0" w:lastRowFirstColumn="0" w:lastRowLastColumn="0"/>
-              <w:rPr>
-                <w:rFonts w:ascii="Roboto Condensed" w:hAnsi="Roboto Condensed"/>
-                <w:bCs/>
-                <w:sz w:val="18"/>
-              </w:rPr>
-            </w:pPr>
-          </w:p>
-        </w:tc>
-        <w:tc>
-          <w:tcPr>
-            <w:tcW w:w="4907" w:type="dxa"/>
-            <w:noWrap/>
-            <w:hideMark/>
-          </w:tcPr>
-          <w:p>
-            <w:pPr>
-              <w:cnfStyle w:val="000000000000" w:firstRow="0" w:lastRow="0" w:firstColumn="0" w:lastColumn="0" w:oddVBand="0" w:evenVBand="0" w:oddHBand="0" w:evenHBand="0" w:firstRowFirstColumn="0" w:firstRowLastColumn="0" w:lastRowFirstColumn="0" w:lastRowLastColumn="0"/>
-              <w:rPr>
-                <w:rFonts w:ascii="Roboto Condensed" w:hAnsi="Roboto Condensed"/>
-                <w:sz w:val="18"/>
-              </w:rPr>
-            </w:pPr>
-          </w:p>
-        </w:tc>
-      </w:tr>
-      <w:tr>
-        <w:trPr>
-          <w:cnfStyle w:val="000000100000" w:firstRow="0" w:lastRow="0" w:firstColumn="0" w:lastColumn="0" w:oddVBand="0" w:evenVBand="0" w:oddHBand="1" w:evenHBand="0" w:firstRowFirstColumn="0" w:firstRowLastColumn="0" w:lastRowFirstColumn="0" w:lastRowLastColumn="0"/>
-          <w:trHeight w:val="170"/>
-        </w:trPr>
-        <w:tc>
-          <w:tcPr>
-            <w:cnfStyle w:val="001000000000" w:firstRow="0" w:lastRow="0" w:firstColumn="1" w:lastColumn="0" w:oddVBand="0" w:evenVBand="0" w:oddHBand="0" w:evenHBand="0" w:firstRowFirstColumn="0" w:firstRowLastColumn="0" w:lastRowFirstColumn="0" w:lastRowLastColumn="0"/>
-            <w:tcW w:w="2000" w:type="dxa"/>
-            <w:noWrap/>
-            <w:hideMark/>
-          </w:tcPr>
-          <w:p>
-            <w:pPr>
-              <w:rPr>
-                <w:rFonts w:ascii="Roboto Condensed" w:hAnsi="Roboto Condensed"/>
-                <w:b w:val="0"/>
-                <w:sz w:val="18"/>
-              </w:rPr>
-            </w:pPr>
-            <w:proofErr w:type="gramStart"/>
-            <w:r>
-              <w:rPr>
-                <w:rFonts w:ascii="Roboto Condensed" w:hAnsi="Roboto Condensed"/>
-                <w:b w:val="0"/>
-                <w:sz w:val="18"/>
-              </w:rPr>
-              <w:t>id</w:t>
-            </w:r>
-            <w:proofErr w:type="gramEnd"/>
-          </w:p>
-        </w:tc>
-        <w:tc>
-          <w:tcPr>
-            <w:tcW w:w="2160" w:type="dxa"/>
-            <w:noWrap/>
-            <w:hideMark/>
-          </w:tcPr>
-          <w:p>
-            <w:pPr>
-              <w:cnfStyle w:val="000000100000" w:firstRow="0" w:lastRow="0" w:firstColumn="0" w:lastColumn="0" w:oddVBand="0" w:evenVBand="0" w:oddHBand="1" w:evenHBand="0" w:firstRowFirstColumn="0" w:firstRowLastColumn="0" w:lastRowFirstColumn="0" w:lastRowLastColumn="0"/>
-              <w:rPr>
-                <w:rFonts w:ascii="Roboto Condensed" w:hAnsi="Roboto Condensed"/>
-                <w:sz w:val="18"/>
-              </w:rPr>
-            </w:pPr>
-            <w:r>
-              <w:rPr>
-                <w:rFonts w:ascii="Roboto Condensed" w:hAnsi="Roboto Condensed"/>
-                <w:sz w:val="18"/>
-              </w:rPr>
-              <w:t>INT</w:t>
-            </w:r>
-          </w:p>
-        </w:tc>
-        <w:tc>
-          <w:tcPr>
-            <w:tcW w:w="4907" w:type="dxa"/>
-            <w:noWrap/>
-            <w:hideMark/>
-          </w:tcPr>
-          <w:p>
-            <w:pPr>
-              <w:cnfStyle w:val="000000100000" w:firstRow="0" w:lastRow="0" w:firstColumn="0" w:lastColumn="0" w:oddVBand="0" w:evenVBand="0" w:oddHBand="1" w:evenHBand="0" w:firstRowFirstColumn="0" w:firstRowLastColumn="0" w:lastRowFirstColumn="0" w:lastRowLastColumn="0"/>
-              <w:rPr>
-                <w:rFonts w:ascii="Roboto Condensed" w:hAnsi="Roboto Condensed"/>
-                <w:sz w:val="18"/>
-              </w:rPr>
-            </w:pPr>
-            <w:proofErr w:type="gramStart"/>
-            <w:r>
-              <w:rPr>
-                <w:rFonts w:ascii="Roboto Condensed" w:hAnsi="Roboto Condensed"/>
-                <w:sz w:val="18"/>
-              </w:rPr>
-              <w:t>identifiant</w:t>
-            </w:r>
-            <w:proofErr w:type="gramEnd"/>
-            <w:r>
-              <w:rPr>
-                <w:rFonts w:ascii="Roboto Condensed" w:hAnsi="Roboto Condensed"/>
-                <w:sz w:val="18"/>
-              </w:rPr>
-              <w:t xml:space="preserve"> des droits</w:t>
-            </w:r>
-          </w:p>
-        </w:tc>
-      </w:tr>
-      <w:tr>
-        <w:trPr>
-          <w:trHeight w:val="170"/>
-        </w:trPr>
-        <w:tc>
-          <w:tcPr>
-            <w:cnfStyle w:val="001000000000" w:firstRow="0" w:lastRow="0" w:firstColumn="1" w:lastColumn="0" w:oddVBand="0" w:evenVBand="0" w:oddHBand="0" w:evenHBand="0" w:firstRowFirstColumn="0" w:firstRowLastColumn="0" w:lastRowFirstColumn="0" w:lastRowLastColumn="0"/>
-            <w:tcW w:w="2000" w:type="dxa"/>
-            <w:noWrap/>
-            <w:hideMark/>
-          </w:tcPr>
-          <w:p>
-            <w:pPr>
-              <w:rPr>
-                <w:rFonts w:ascii="Roboto Condensed" w:hAnsi="Roboto Condensed"/>
-                <w:b w:val="0"/>
-                <w:sz w:val="18"/>
-              </w:rPr>
-            </w:pPr>
-            <w:proofErr w:type="gramStart"/>
-            <w:r>
-              <w:rPr>
-                <w:rFonts w:ascii="Roboto Condensed" w:hAnsi="Roboto Condensed"/>
-                <w:b w:val="0"/>
-                <w:sz w:val="18"/>
-              </w:rPr>
-              <w:t>libelle</w:t>
-            </w:r>
-            <w:proofErr w:type="gramEnd"/>
-          </w:p>
-        </w:tc>
-        <w:tc>
-          <w:tcPr>
-            <w:tcW w:w="2160" w:type="dxa"/>
-            <w:noWrap/>
-            <w:hideMark/>
-          </w:tcPr>
-          <w:p>
-            <w:pPr>
-              <w:cnfStyle w:val="000000000000" w:firstRow="0" w:lastRow="0" w:firstColumn="0" w:lastColumn="0" w:oddVBand="0" w:evenVBand="0" w:oddHBand="0" w:evenHBand="0" w:firstRowFirstColumn="0" w:firstRowLastColumn="0" w:lastRowFirstColumn="0" w:lastRowLastColumn="0"/>
-              <w:rPr>
-                <w:rFonts w:ascii="Roboto Condensed" w:hAnsi="Roboto Condensed"/>
-                <w:sz w:val="18"/>
-              </w:rPr>
-            </w:pPr>
-            <w:r>
-              <w:rPr>
-                <w:rFonts w:ascii="Roboto Condensed" w:hAnsi="Roboto Condensed"/>
-                <w:sz w:val="18"/>
-              </w:rPr>
-              <w:t>VARCHAR(50)</w:t>
-            </w:r>
-          </w:p>
-        </w:tc>
-        <w:tc>
-          <w:tcPr>
-            <w:tcW w:w="4907" w:type="dxa"/>
-            <w:noWrap/>
-            <w:hideMark/>
-          </w:tcPr>
-          <w:p>
-            <w:pPr>
-              <w:cnfStyle w:val="000000000000" w:firstRow="0" w:lastRow="0" w:firstColumn="0" w:lastColumn="0" w:oddVBand="0" w:evenVBand="0" w:oddHBand="0" w:evenHBand="0" w:firstRowFirstColumn="0" w:firstRowLastColumn="0" w:lastRowFirstColumn="0" w:lastRowLastColumn="0"/>
-              <w:rPr>
-                <w:rFonts w:ascii="Roboto Condensed" w:hAnsi="Roboto Condensed"/>
-                <w:sz w:val="18"/>
-              </w:rPr>
-            </w:pPr>
-            <w:proofErr w:type="gramStart"/>
-            <w:r>
-              <w:rPr>
-                <w:rFonts w:ascii="Roboto Condensed" w:hAnsi="Roboto Condensed"/>
-                <w:sz w:val="18"/>
-              </w:rPr>
-              <w:t>libellé</w:t>
-            </w:r>
-            <w:proofErr w:type="gramEnd"/>
-            <w:r>
-              <w:rPr>
-                <w:rFonts w:ascii="Roboto Condensed" w:hAnsi="Roboto Condensed"/>
-                <w:sz w:val="18"/>
-              </w:rPr>
-              <w:t xml:space="preserve"> des droits</w:t>
-            </w:r>
-          </w:p>
-        </w:tc>
-      </w:tr>
-      <w:tr>
-        <w:trPr>
-          <w:cnfStyle w:val="000000100000" w:firstRow="0" w:lastRow="0" w:firstColumn="0" w:lastColumn="0" w:oddVBand="0" w:evenVBand="0" w:oddHBand="1" w:evenHBand="0" w:firstRowFirstColumn="0" w:firstRowLastColumn="0" w:lastRowFirstColumn="0" w:lastRowLastColumn="0"/>
-          <w:trHeight w:val="170"/>
-        </w:trPr>
-        <w:tc>
-          <w:tcPr>
-            <w:cnfStyle w:val="001000000000" w:firstRow="0" w:lastRow="0" w:firstColumn="1" w:lastColumn="0" w:oddVBand="0" w:evenVBand="0" w:oddHBand="0" w:evenHBand="0" w:firstRowFirstColumn="0" w:firstRowLastColumn="0" w:lastRowFirstColumn="0" w:lastRowLastColumn="0"/>
-            <w:tcW w:w="2000" w:type="dxa"/>
-            <w:noWrap/>
-            <w:hideMark/>
-          </w:tcPr>
-          <w:p>
-            <w:pPr>
-              <w:rPr>
-                <w:rFonts w:ascii="Roboto Condensed" w:hAnsi="Roboto Condensed"/>
-                <w:b w:val="0"/>
-                <w:sz w:val="18"/>
-              </w:rPr>
-            </w:pPr>
-            <w:proofErr w:type="spellStart"/>
-            <w:proofErr w:type="gramStart"/>
-            <w:r>
-              <w:rPr>
-                <w:rFonts w:ascii="Roboto Condensed" w:hAnsi="Roboto Condensed"/>
-                <w:b w:val="0"/>
-                <w:sz w:val="18"/>
-              </w:rPr>
-              <w:t>administer</w:t>
-            </w:r>
-            <w:proofErr w:type="spellEnd"/>
-            <w:proofErr w:type="gramEnd"/>
-          </w:p>
-        </w:tc>
-        <w:tc>
-          <w:tcPr>
-            <w:tcW w:w="2160" w:type="dxa"/>
-            <w:noWrap/>
-            <w:hideMark/>
-          </w:tcPr>
-          <w:p>
-            <w:pPr>
-              <w:cnfStyle w:val="000000100000" w:firstRow="0" w:lastRow="0" w:firstColumn="0" w:lastColumn="0" w:oddVBand="0" w:evenVBand="0" w:oddHBand="1" w:evenHBand="0" w:firstRowFirstColumn="0" w:firstRowLastColumn="0" w:lastRowFirstColumn="0" w:lastRowLastColumn="0"/>
-              <w:rPr>
-                <w:rFonts w:ascii="Roboto Condensed" w:hAnsi="Roboto Condensed"/>
-                <w:sz w:val="18"/>
-              </w:rPr>
-            </w:pPr>
-            <w:r>
-              <w:rPr>
-                <w:rFonts w:ascii="Roboto Condensed" w:hAnsi="Roboto Condensed"/>
-                <w:sz w:val="18"/>
-              </w:rPr>
-              <w:t>BOOLEAN</w:t>
-            </w:r>
-          </w:p>
-        </w:tc>
-        <w:tc>
-          <w:tcPr>
-            <w:tcW w:w="4907" w:type="dxa"/>
-            <w:noWrap/>
-            <w:hideMark/>
-          </w:tcPr>
-          <w:p>
-            <w:pPr>
-              <w:cnfStyle w:val="000000100000" w:firstRow="0" w:lastRow="0" w:firstColumn="0" w:lastColumn="0" w:oddVBand="0" w:evenVBand="0" w:oddHBand="1" w:evenHBand="0" w:firstRowFirstColumn="0" w:firstRowLastColumn="0" w:lastRowFirstColumn="0" w:lastRowLastColumn="0"/>
-              <w:rPr>
-                <w:rFonts w:ascii="Roboto Condensed" w:hAnsi="Roboto Condensed"/>
-                <w:sz w:val="18"/>
-              </w:rPr>
-            </w:pPr>
-            <w:proofErr w:type="gramStart"/>
-            <w:r>
-              <w:rPr>
-                <w:rFonts w:ascii="Roboto Condensed" w:hAnsi="Roboto Condensed"/>
-                <w:sz w:val="18"/>
-              </w:rPr>
-              <w:t>droit</w:t>
-            </w:r>
-            <w:proofErr w:type="gramEnd"/>
-            <w:r>
-              <w:rPr>
-                <w:rFonts w:ascii="Roboto Condensed" w:hAnsi="Roboto Condensed"/>
-                <w:sz w:val="18"/>
-              </w:rPr>
-              <w:t xml:space="preserve"> d'administration</w:t>
-            </w:r>
-          </w:p>
-        </w:tc>
-      </w:tr>
-      <w:tr>
-        <w:trPr>
-          <w:trHeight w:val="170"/>
-        </w:trPr>
-        <w:tc>
-          <w:tcPr>
-            <w:cnfStyle w:val="001000000000" w:firstRow="0" w:lastRow="0" w:firstColumn="1" w:lastColumn="0" w:oddVBand="0" w:evenVBand="0" w:oddHBand="0" w:evenHBand="0" w:firstRowFirstColumn="0" w:firstRowLastColumn="0" w:lastRowFirstColumn="0" w:lastRowLastColumn="0"/>
-            <w:tcW w:w="2000" w:type="dxa"/>
-            <w:noWrap/>
-            <w:hideMark/>
-          </w:tcPr>
-          <w:p>
-            <w:pPr>
-              <w:rPr>
-                <w:rFonts w:ascii="Roboto Condensed" w:hAnsi="Roboto Condensed"/>
-                <w:b w:val="0"/>
-                <w:sz w:val="18"/>
-              </w:rPr>
-            </w:pPr>
-            <w:proofErr w:type="gramStart"/>
-            <w:r>
-              <w:rPr>
-                <w:rFonts w:ascii="Roboto Condensed" w:hAnsi="Roboto Condensed"/>
-                <w:b w:val="0"/>
-                <w:sz w:val="18"/>
-              </w:rPr>
-              <w:t>publier</w:t>
-            </w:r>
-            <w:proofErr w:type="gramEnd"/>
-          </w:p>
-        </w:tc>
-        <w:tc>
-          <w:tcPr>
-            <w:tcW w:w="2160" w:type="dxa"/>
-            <w:noWrap/>
-            <w:hideMark/>
-          </w:tcPr>
-          <w:p>
-            <w:pPr>
-              <w:cnfStyle w:val="000000000000" w:firstRow="0" w:lastRow="0" w:firstColumn="0" w:lastColumn="0" w:oddVBand="0" w:evenVBand="0" w:oddHBand="0" w:evenHBand="0" w:firstRowFirstColumn="0" w:firstRowLastColumn="0" w:lastRowFirstColumn="0" w:lastRowLastColumn="0"/>
-              <w:rPr>
-                <w:rFonts w:ascii="Roboto Condensed" w:hAnsi="Roboto Condensed"/>
-                <w:sz w:val="18"/>
-              </w:rPr>
-            </w:pPr>
-            <w:r>
-              <w:rPr>
-                <w:rFonts w:ascii="Roboto Condensed" w:hAnsi="Roboto Condensed"/>
-                <w:sz w:val="18"/>
-              </w:rPr>
-              <w:t>BOOLEAN</w:t>
-            </w:r>
-          </w:p>
-        </w:tc>
-        <w:tc>
-          <w:tcPr>
-            <w:tcW w:w="4907" w:type="dxa"/>
-            <w:noWrap/>
-            <w:hideMark/>
-          </w:tcPr>
-          <w:p>
-            <w:pPr>
-              <w:cnfStyle w:val="000000000000" w:firstRow="0" w:lastRow="0" w:firstColumn="0" w:lastColumn="0" w:oddVBand="0" w:evenVBand="0" w:oddHBand="0" w:evenHBand="0" w:firstRowFirstColumn="0" w:firstRowLastColumn="0" w:lastRowFirstColumn="0" w:lastRowLastColumn="0"/>
-              <w:rPr>
-                <w:rFonts w:ascii="Roboto Condensed" w:hAnsi="Roboto Condensed"/>
-                <w:sz w:val="18"/>
-              </w:rPr>
-            </w:pPr>
-            <w:proofErr w:type="gramStart"/>
-            <w:r>
-              <w:rPr>
-                <w:rFonts w:ascii="Roboto Condensed" w:hAnsi="Roboto Condensed"/>
-                <w:sz w:val="18"/>
-              </w:rPr>
-              <w:t>droit</w:t>
-            </w:r>
-            <w:proofErr w:type="gramEnd"/>
-            <w:r>
-              <w:rPr>
-                <w:rFonts w:ascii="Roboto Condensed" w:hAnsi="Roboto Condensed"/>
-                <w:sz w:val="18"/>
-              </w:rPr>
-              <w:t xml:space="preserve"> de publication</w:t>
-            </w:r>
-          </w:p>
-        </w:tc>
-      </w:tr>
-      <w:tr>
-        <w:trPr>
-          <w:cnfStyle w:val="000000100000" w:firstRow="0" w:lastRow="0" w:firstColumn="0" w:lastColumn="0" w:oddVBand="0" w:evenVBand="0" w:oddHBand="1" w:evenHBand="0" w:firstRowFirstColumn="0" w:firstRowLastColumn="0" w:lastRowFirstColumn="0" w:lastRowLastColumn="0"/>
-          <w:trHeight w:val="170"/>
-        </w:trPr>
-        <w:tc>
-          <w:tcPr>
-            <w:cnfStyle w:val="001000000000" w:firstRow="0" w:lastRow="0" w:firstColumn="1" w:lastColumn="0" w:oddVBand="0" w:evenVBand="0" w:oddHBand="0" w:evenHBand="0" w:firstRowFirstColumn="0" w:firstRowLastColumn="0" w:lastRowFirstColumn="0" w:lastRowLastColumn="0"/>
-            <w:tcW w:w="2000" w:type="dxa"/>
-            <w:noWrap/>
-            <w:hideMark/>
-          </w:tcPr>
-          <w:p>
-            <w:pPr>
-              <w:rPr>
-                <w:rFonts w:ascii="Roboto Condensed" w:hAnsi="Roboto Condensed"/>
-                <w:b w:val="0"/>
-                <w:sz w:val="18"/>
-              </w:rPr>
-            </w:pPr>
-            <w:proofErr w:type="spellStart"/>
-            <w:proofErr w:type="gramStart"/>
-            <w:r>
-              <w:rPr>
-                <w:rFonts w:ascii="Roboto Condensed" w:hAnsi="Roboto Condensed"/>
-                <w:b w:val="0"/>
-                <w:sz w:val="18"/>
-              </w:rPr>
-              <w:t>moderer</w:t>
-            </w:r>
-            <w:proofErr w:type="spellEnd"/>
-            <w:proofErr w:type="gramEnd"/>
-          </w:p>
-        </w:tc>
-        <w:tc>
-          <w:tcPr>
-            <w:tcW w:w="2160" w:type="dxa"/>
-            <w:noWrap/>
-            <w:hideMark/>
-          </w:tcPr>
-          <w:p>
-            <w:pPr>
-              <w:cnfStyle w:val="000000100000" w:firstRow="0" w:lastRow="0" w:firstColumn="0" w:lastColumn="0" w:oddVBand="0" w:evenVBand="0" w:oddHBand="1" w:evenHBand="0" w:firstRowFirstColumn="0" w:firstRowLastColumn="0" w:lastRowFirstColumn="0" w:lastRowLastColumn="0"/>
-              <w:rPr>
-                <w:rFonts w:ascii="Roboto Condensed" w:hAnsi="Roboto Condensed"/>
-                <w:sz w:val="18"/>
-              </w:rPr>
-            </w:pPr>
-            <w:r>
-              <w:rPr>
-                <w:rFonts w:ascii="Roboto Condensed" w:hAnsi="Roboto Condensed"/>
-                <w:sz w:val="18"/>
-              </w:rPr>
-              <w:t>BOOLEAN</w:t>
-            </w:r>
-          </w:p>
-        </w:tc>
-        <w:tc>
-          <w:tcPr>
-            <w:tcW w:w="4907" w:type="dxa"/>
-            <w:noWrap/>
-            <w:hideMark/>
-          </w:tcPr>
-          <w:p>
-            <w:pPr>
-              <w:cnfStyle w:val="000000100000" w:firstRow="0" w:lastRow="0" w:firstColumn="0" w:lastColumn="0" w:oddVBand="0" w:evenVBand="0" w:oddHBand="1" w:evenHBand="0" w:firstRowFirstColumn="0" w:firstRowLastColumn="0" w:lastRowFirstColumn="0" w:lastRowLastColumn="0"/>
-              <w:rPr>
-                <w:rFonts w:ascii="Roboto Condensed" w:hAnsi="Roboto Condensed"/>
-                <w:sz w:val="18"/>
-              </w:rPr>
-            </w:pPr>
-            <w:proofErr w:type="gramStart"/>
-            <w:r>
-              <w:rPr>
-                <w:rFonts w:ascii="Roboto Condensed" w:hAnsi="Roboto Condensed"/>
-                <w:sz w:val="18"/>
-              </w:rPr>
-              <w:t>droit</w:t>
-            </w:r>
-            <w:proofErr w:type="gramEnd"/>
-            <w:r>
-              <w:rPr>
-                <w:rFonts w:ascii="Roboto Condensed" w:hAnsi="Roboto Condensed"/>
-                <w:sz w:val="18"/>
-              </w:rPr>
-              <w:t xml:space="preserve"> de modération</w:t>
-            </w:r>
-          </w:p>
-        </w:tc>
-      </w:tr>
-      <w:tr>
-        <w:trPr>
-          <w:trHeight w:val="170"/>
-        </w:trPr>
-        <w:tc>
-          <w:tcPr>
-            <w:cnfStyle w:val="001000000000" w:firstRow="0" w:lastRow="0" w:firstColumn="1" w:lastColumn="0" w:oddVBand="0" w:evenVBand="0" w:oddHBand="0" w:evenHBand="0" w:firstRowFirstColumn="0" w:firstRowLastColumn="0" w:lastRowFirstColumn="0" w:lastRowLastColumn="0"/>
-            <w:tcW w:w="2000" w:type="dxa"/>
-            <w:noWrap/>
-            <w:hideMark/>
-          </w:tcPr>
-          <w:p>
-            <w:pPr>
-              <w:rPr>
-                <w:rFonts w:ascii="Roboto Condensed" w:hAnsi="Roboto Condensed"/>
-                <w:sz w:val="18"/>
-              </w:rPr>
-            </w:pPr>
-            <w:proofErr w:type="spellStart"/>
-            <w:proofErr w:type="gramStart"/>
-            <w:r>
-              <w:rPr>
-                <w:rFonts w:ascii="Roboto Condensed" w:hAnsi="Roboto Condensed"/>
-                <w:sz w:val="18"/>
-              </w:rPr>
-              <w:t>evenement</w:t>
-            </w:r>
-            <w:proofErr w:type="spellEnd"/>
-            <w:proofErr w:type="gramEnd"/>
-          </w:p>
-        </w:tc>
-        <w:tc>
-          <w:tcPr>
-            <w:tcW w:w="2160" w:type="dxa"/>
-            <w:noWrap/>
-            <w:hideMark/>
-          </w:tcPr>
-          <w:p>
-            <w:pPr>
-              <w:cnfStyle w:val="000000000000" w:firstRow="0" w:lastRow="0" w:firstColumn="0" w:lastColumn="0" w:oddVBand="0" w:evenVBand="0" w:oddHBand="0" w:evenHBand="0" w:firstRowFirstColumn="0" w:firstRowLastColumn="0" w:lastRowFirstColumn="0" w:lastRowLastColumn="0"/>
-              <w:rPr>
-                <w:rFonts w:ascii="Roboto Condensed" w:hAnsi="Roboto Condensed"/>
-                <w:bCs/>
-                <w:sz w:val="18"/>
-              </w:rPr>
-            </w:pPr>
-          </w:p>
-        </w:tc>
-        <w:tc>
-          <w:tcPr>
-            <w:tcW w:w="4907" w:type="dxa"/>
-            <w:noWrap/>
-            <w:hideMark/>
-          </w:tcPr>
-          <w:p>
-            <w:pPr>
-              <w:cnfStyle w:val="000000000000" w:firstRow="0" w:lastRow="0" w:firstColumn="0" w:lastColumn="0" w:oddVBand="0" w:evenVBand="0" w:oddHBand="0" w:evenHBand="0" w:firstRowFirstColumn="0" w:firstRowLastColumn="0" w:lastRowFirstColumn="0" w:lastRowLastColumn="0"/>
-              <w:rPr>
-                <w:rFonts w:ascii="Roboto Condensed" w:hAnsi="Roboto Condensed"/>
-                <w:sz w:val="18"/>
-              </w:rPr>
-            </w:pPr>
-          </w:p>
-        </w:tc>
-      </w:tr>
-      <w:tr>
-        <w:trPr>
-          <w:cnfStyle w:val="000000100000" w:firstRow="0" w:lastRow="0" w:firstColumn="0" w:lastColumn="0" w:oddVBand="0" w:evenVBand="0" w:oddHBand="1" w:evenHBand="0" w:firstRowFirstColumn="0" w:firstRowLastColumn="0" w:lastRowFirstColumn="0" w:lastRowLastColumn="0"/>
-          <w:trHeight w:val="170"/>
-        </w:trPr>
-        <w:tc>
-          <w:tcPr>
-            <w:cnfStyle w:val="001000000000" w:firstRow="0" w:lastRow="0" w:firstColumn="1" w:lastColumn="0" w:oddVBand="0" w:evenVBand="0" w:oddHBand="0" w:evenHBand="0" w:firstRowFirstColumn="0" w:firstRowLastColumn="0" w:lastRowFirstColumn="0" w:lastRowLastColumn="0"/>
-            <w:tcW w:w="2000" w:type="dxa"/>
-            <w:noWrap/>
-            <w:hideMark/>
-          </w:tcPr>
-          <w:p>
-            <w:pPr>
-              <w:rPr>
-                <w:rFonts w:ascii="Roboto Condensed" w:hAnsi="Roboto Condensed"/>
-                <w:b w:val="0"/>
-                <w:sz w:val="18"/>
-              </w:rPr>
-            </w:pPr>
-            <w:proofErr w:type="gramStart"/>
-            <w:r>
-              <w:rPr>
-                <w:rFonts w:ascii="Roboto Condensed" w:hAnsi="Roboto Condensed"/>
-                <w:b w:val="0"/>
-                <w:sz w:val="18"/>
-              </w:rPr>
-              <w:t>id</w:t>
-            </w:r>
-            <w:proofErr w:type="gramEnd"/>
-          </w:p>
-        </w:tc>
-        <w:tc>
-          <w:tcPr>
-            <w:tcW w:w="2160" w:type="dxa"/>
-            <w:noWrap/>
-            <w:hideMark/>
-          </w:tcPr>
-          <w:p>
-            <w:pPr>
-              <w:cnfStyle w:val="000000100000" w:firstRow="0" w:lastRow="0" w:firstColumn="0" w:lastColumn="0" w:oddVBand="0" w:evenVBand="0" w:oddHBand="1" w:evenHBand="0" w:firstRowFirstColumn="0" w:firstRowLastColumn="0" w:lastRowFirstColumn="0" w:lastRowLastColumn="0"/>
-              <w:rPr>
-                <w:rFonts w:ascii="Roboto Condensed" w:hAnsi="Roboto Condensed"/>
-                <w:sz w:val="18"/>
-              </w:rPr>
-            </w:pPr>
-            <w:r>
-              <w:rPr>
-                <w:rFonts w:ascii="Roboto Condensed" w:hAnsi="Roboto Condensed"/>
-                <w:sz w:val="18"/>
-              </w:rPr>
-              <w:t>INT</w:t>
-            </w:r>
-          </w:p>
-        </w:tc>
-        <w:tc>
-          <w:tcPr>
-            <w:tcW w:w="4907" w:type="dxa"/>
-            <w:noWrap/>
-            <w:hideMark/>
-          </w:tcPr>
-          <w:p>
-            <w:pPr>
-              <w:cnfStyle w:val="000000100000" w:firstRow="0" w:lastRow="0" w:firstColumn="0" w:lastColumn="0" w:oddVBand="0" w:evenVBand="0" w:oddHBand="1" w:evenHBand="0" w:firstRowFirstColumn="0" w:firstRowLastColumn="0" w:lastRowFirstColumn="0" w:lastRowLastColumn="0"/>
-              <w:rPr>
-                <w:rFonts w:ascii="Roboto Condensed" w:hAnsi="Roboto Condensed"/>
-                <w:sz w:val="18"/>
-              </w:rPr>
-            </w:pPr>
-            <w:proofErr w:type="gramStart"/>
-            <w:r>
-              <w:rPr>
-                <w:rFonts w:ascii="Roboto Condensed" w:hAnsi="Roboto Condensed"/>
-                <w:sz w:val="18"/>
-              </w:rPr>
-              <w:t>identifiant</w:t>
-            </w:r>
-            <w:proofErr w:type="gramEnd"/>
-            <w:r>
-              <w:rPr>
-                <w:rFonts w:ascii="Roboto Condensed" w:hAnsi="Roboto Condensed"/>
-                <w:sz w:val="18"/>
-              </w:rPr>
-              <w:t xml:space="preserve"> de l'événement</w:t>
-            </w:r>
-          </w:p>
-        </w:tc>
-      </w:tr>
-      <w:tr>
-        <w:trPr>
-          <w:trHeight w:val="170"/>
-        </w:trPr>
-        <w:tc>
-          <w:tcPr>
-            <w:cnfStyle w:val="001000000000" w:firstRow="0" w:lastRow="0" w:firstColumn="1" w:lastColumn="0" w:oddVBand="0" w:evenVBand="0" w:oddHBand="0" w:evenHBand="0" w:firstRowFirstColumn="0" w:firstRowLastColumn="0" w:lastRowFirstColumn="0" w:lastRowLastColumn="0"/>
-            <w:tcW w:w="2000" w:type="dxa"/>
-            <w:noWrap/>
-            <w:hideMark/>
-          </w:tcPr>
-          <w:p>
-            <w:pPr>
-              <w:rPr>
-                <w:rFonts w:ascii="Roboto Condensed" w:hAnsi="Roboto Condensed"/>
-                <w:b w:val="0"/>
-                <w:sz w:val="18"/>
-              </w:rPr>
-            </w:pPr>
-            <w:proofErr w:type="gramStart"/>
-            <w:r>
-              <w:rPr>
-                <w:rFonts w:ascii="Roboto Condensed" w:hAnsi="Roboto Condensed"/>
-                <w:b w:val="0"/>
-                <w:sz w:val="18"/>
-              </w:rPr>
-              <w:t>nom</w:t>
-            </w:r>
-            <w:proofErr w:type="gramEnd"/>
-          </w:p>
-        </w:tc>
-        <w:tc>
-          <w:tcPr>
-            <w:tcW w:w="2160" w:type="dxa"/>
-            <w:noWrap/>
-            <w:hideMark/>
-          </w:tcPr>
-          <w:p>
-            <w:pPr>
-              <w:cnfStyle w:val="000000000000" w:firstRow="0" w:lastRow="0" w:firstColumn="0" w:lastColumn="0" w:oddVBand="0" w:evenVBand="0" w:oddHBand="0" w:evenHBand="0" w:firstRowFirstColumn="0" w:firstRowLastColumn="0" w:lastRowFirstColumn="0" w:lastRowLastColumn="0"/>
-              <w:rPr>
-                <w:rFonts w:ascii="Roboto Condensed" w:hAnsi="Roboto Condensed"/>
-                <w:sz w:val="18"/>
-              </w:rPr>
-            </w:pPr>
-            <w:r>
-              <w:rPr>
-                <w:rFonts w:ascii="Roboto Condensed" w:hAnsi="Roboto Condensed"/>
-                <w:sz w:val="18"/>
-              </w:rPr>
-              <w:t>VARCHAR(120)</w:t>
-            </w:r>
-          </w:p>
-        </w:tc>
-        <w:tc>
-          <w:tcPr>
-            <w:tcW w:w="4907" w:type="dxa"/>
-            <w:noWrap/>
-            <w:hideMark/>
-          </w:tcPr>
-          <w:p>
-            <w:pPr>
-              <w:cnfStyle w:val="000000000000" w:firstRow="0" w:lastRow="0" w:firstColumn="0" w:lastColumn="0" w:oddVBand="0" w:evenVBand="0" w:oddHBand="0" w:evenHBand="0" w:firstRowFirstColumn="0" w:firstRowLastColumn="0" w:lastRowFirstColumn="0" w:lastRowLastColumn="0"/>
-              <w:rPr>
-                <w:rFonts w:ascii="Roboto Condensed" w:hAnsi="Roboto Condensed"/>
-                <w:sz w:val="18"/>
-              </w:rPr>
-            </w:pPr>
-            <w:proofErr w:type="gramStart"/>
-            <w:r>
-              <w:rPr>
-                <w:rFonts w:ascii="Roboto Condensed" w:hAnsi="Roboto Condensed"/>
-                <w:sz w:val="18"/>
-              </w:rPr>
-              <w:t>nom</w:t>
-            </w:r>
-            <w:proofErr w:type="gramEnd"/>
-            <w:r>
-              <w:rPr>
-                <w:rFonts w:ascii="Roboto Condensed" w:hAnsi="Roboto Condensed"/>
-                <w:sz w:val="18"/>
-              </w:rPr>
-              <w:t xml:space="preserve"> de l'événement</w:t>
-            </w:r>
-          </w:p>
-        </w:tc>
-      </w:tr>
-      <w:tr>
-        <w:trPr>
-          <w:cnfStyle w:val="000000100000" w:firstRow="0" w:lastRow="0" w:firstColumn="0" w:lastColumn="0" w:oddVBand="0" w:evenVBand="0" w:oddHBand="1" w:evenHBand="0" w:firstRowFirstColumn="0" w:firstRowLastColumn="0" w:lastRowFirstColumn="0" w:lastRowLastColumn="0"/>
-          <w:trHeight w:val="170"/>
-        </w:trPr>
-        <w:tc>
-          <w:tcPr>
-            <w:cnfStyle w:val="001000000000" w:firstRow="0" w:lastRow="0" w:firstColumn="1" w:lastColumn="0" w:oddVBand="0" w:evenVBand="0" w:oddHBand="0" w:evenHBand="0" w:firstRowFirstColumn="0" w:firstRowLastColumn="0" w:lastRowFirstColumn="0" w:lastRowLastColumn="0"/>
-            <w:tcW w:w="2000" w:type="dxa"/>
-            <w:noWrap/>
-            <w:hideMark/>
-          </w:tcPr>
-          <w:p>
-            <w:pPr>
-              <w:rPr>
-                <w:rFonts w:ascii="Roboto Condensed" w:hAnsi="Roboto Condensed"/>
-                <w:b w:val="0"/>
-                <w:sz w:val="18"/>
-              </w:rPr>
-            </w:pPr>
-            <w:proofErr w:type="gramStart"/>
-            <w:r>
-              <w:rPr>
-                <w:rFonts w:ascii="Roboto Condensed" w:hAnsi="Roboto Condensed"/>
-                <w:b w:val="0"/>
-                <w:sz w:val="18"/>
-              </w:rPr>
-              <w:t>slug</w:t>
-            </w:r>
-            <w:proofErr w:type="gramEnd"/>
-          </w:p>
-        </w:tc>
-        <w:tc>
-          <w:tcPr>
-            <w:tcW w:w="2160" w:type="dxa"/>
-            <w:noWrap/>
-            <w:hideMark/>
-          </w:tcPr>
-          <w:p>
-            <w:pPr>
-              <w:cnfStyle w:val="000000100000" w:firstRow="0" w:lastRow="0" w:firstColumn="0" w:lastColumn="0" w:oddVBand="0" w:evenVBand="0" w:oddHBand="1" w:evenHBand="0" w:firstRowFirstColumn="0" w:firstRowLastColumn="0" w:lastRowFirstColumn="0" w:lastRowLastColumn="0"/>
-              <w:rPr>
-                <w:rFonts w:ascii="Roboto Condensed" w:hAnsi="Roboto Condensed"/>
-                <w:sz w:val="18"/>
-              </w:rPr>
-            </w:pPr>
-            <w:r>
-              <w:rPr>
-                <w:rFonts w:ascii="Roboto Condensed" w:hAnsi="Roboto Condensed"/>
-                <w:sz w:val="18"/>
-              </w:rPr>
-              <w:t>VARCHAR(50)</w:t>
-            </w:r>
-          </w:p>
-        </w:tc>
-        <w:tc>
-          <w:tcPr>
-            <w:tcW w:w="4907" w:type="dxa"/>
-            <w:noWrap/>
-            <w:hideMark/>
-          </w:tcPr>
-          <w:p>
-            <w:pPr>
-              <w:cnfStyle w:val="000000100000" w:firstRow="0" w:lastRow="0" w:firstColumn="0" w:lastColumn="0" w:oddVBand="0" w:evenVBand="0" w:oddHBand="1" w:evenHBand="0" w:firstRowFirstColumn="0" w:firstRowLastColumn="0" w:lastRowFirstColumn="0" w:lastRowLastColumn="0"/>
-              <w:rPr>
-                <w:rFonts w:ascii="Roboto Condensed" w:hAnsi="Roboto Condensed"/>
-                <w:sz w:val="18"/>
-              </w:rPr>
-            </w:pPr>
-            <w:proofErr w:type="gramStart"/>
-            <w:r>
-              <w:rPr>
-                <w:rFonts w:ascii="Roboto Condensed" w:hAnsi="Roboto Condensed"/>
-                <w:sz w:val="18"/>
-              </w:rPr>
-              <w:t>slug</w:t>
-            </w:r>
-            <w:proofErr w:type="gramEnd"/>
-            <w:r>
-              <w:rPr>
-                <w:rFonts w:ascii="Roboto Condensed" w:hAnsi="Roboto Condensed"/>
-                <w:sz w:val="18"/>
-              </w:rPr>
-              <w:t xml:space="preserve"> de l'événement</w:t>
-            </w:r>
-          </w:p>
-        </w:tc>
-      </w:tr>
-      <w:tr>
-        <w:trPr>
-          <w:trHeight w:val="170"/>
-        </w:trPr>
-        <w:tc>
-          <w:tcPr>
-            <w:cnfStyle w:val="001000000000" w:firstRow="0" w:lastRow="0" w:firstColumn="1" w:lastColumn="0" w:oddVBand="0" w:evenVBand="0" w:oddHBand="0" w:evenHBand="0" w:firstRowFirstColumn="0" w:firstRowLastColumn="0" w:lastRowFirstColumn="0" w:lastRowLastColumn="0"/>
-            <w:tcW w:w="2000" w:type="dxa"/>
-            <w:noWrap/>
-            <w:hideMark/>
-          </w:tcPr>
-          <w:p>
-            <w:pPr>
-              <w:rPr>
-                <w:rFonts w:ascii="Roboto Condensed" w:hAnsi="Roboto Condensed"/>
-                <w:b w:val="0"/>
-                <w:sz w:val="18"/>
-              </w:rPr>
-            </w:pPr>
-            <w:proofErr w:type="gramStart"/>
-            <w:r>
-              <w:rPr>
-                <w:rFonts w:ascii="Roboto Condensed" w:hAnsi="Roboto Condensed"/>
-                <w:b w:val="0"/>
-                <w:sz w:val="18"/>
-              </w:rPr>
-              <w:t>image</w:t>
-            </w:r>
-            <w:proofErr w:type="gramEnd"/>
-          </w:p>
-        </w:tc>
-        <w:tc>
-          <w:tcPr>
-            <w:tcW w:w="2160" w:type="dxa"/>
-            <w:noWrap/>
-            <w:hideMark/>
-          </w:tcPr>
-          <w:p>
-            <w:pPr>
-              <w:cnfStyle w:val="000000000000" w:firstRow="0" w:lastRow="0" w:firstColumn="0" w:lastColumn="0" w:oddVBand="0" w:evenVBand="0" w:oddHBand="0" w:evenHBand="0" w:firstRowFirstColumn="0" w:firstRowLastColumn="0" w:lastRowFirstColumn="0" w:lastRowLastColumn="0"/>
-              <w:rPr>
-                <w:rFonts w:ascii="Roboto Condensed" w:hAnsi="Roboto Condensed"/>
-                <w:sz w:val="18"/>
-              </w:rPr>
-            </w:pPr>
-            <w:r>
-              <w:rPr>
-                <w:rFonts w:ascii="Roboto Condensed" w:hAnsi="Roboto Condensed"/>
-                <w:sz w:val="18"/>
-              </w:rPr>
-              <w:t>VARCHAR(255)</w:t>
-            </w:r>
-          </w:p>
-        </w:tc>
-        <w:tc>
-          <w:tcPr>
-            <w:tcW w:w="4907" w:type="dxa"/>
-            <w:noWrap/>
-            <w:hideMark/>
-          </w:tcPr>
-          <w:p>
-            <w:pPr>
-              <w:cnfStyle w:val="000000000000" w:firstRow="0" w:lastRow="0" w:firstColumn="0" w:lastColumn="0" w:oddVBand="0" w:evenVBand="0" w:oddHBand="0" w:evenHBand="0" w:firstRowFirstColumn="0" w:firstRowLastColumn="0" w:lastRowFirstColumn="0" w:lastRowLastColumn="0"/>
-              <w:rPr>
-                <w:rFonts w:ascii="Roboto Condensed" w:hAnsi="Roboto Condensed"/>
-                <w:sz w:val="18"/>
-              </w:rPr>
-            </w:pPr>
-            <w:proofErr w:type="gramStart"/>
-            <w:r>
-              <w:rPr>
-                <w:rFonts w:ascii="Roboto Condensed" w:hAnsi="Roboto Condensed"/>
-                <w:sz w:val="18"/>
-              </w:rPr>
-              <w:t>image</w:t>
-            </w:r>
-            <w:proofErr w:type="gramEnd"/>
-            <w:r>
-              <w:rPr>
-                <w:rFonts w:ascii="Roboto Condensed" w:hAnsi="Roboto Condensed"/>
-                <w:sz w:val="18"/>
-              </w:rPr>
-              <w:t xml:space="preserve"> de l'événement</w:t>
-            </w:r>
-          </w:p>
-        </w:tc>
-      </w:tr>
-      <w:tr>
-        <w:trPr>
-          <w:cnfStyle w:val="000000100000" w:firstRow="0" w:lastRow="0" w:firstColumn="0" w:lastColumn="0" w:oddVBand="0" w:evenVBand="0" w:oddHBand="1" w:evenHBand="0" w:firstRowFirstColumn="0" w:firstRowLastColumn="0" w:lastRowFirstColumn="0" w:lastRowLastColumn="0"/>
-          <w:trHeight w:val="170"/>
-        </w:trPr>
-        <w:tc>
-          <w:tcPr>
-            <w:cnfStyle w:val="001000000000" w:firstRow="0" w:lastRow="0" w:firstColumn="1" w:lastColumn="0" w:oddVBand="0" w:evenVBand="0" w:oddHBand="0" w:evenHBand="0" w:firstRowFirstColumn="0" w:firstRowLastColumn="0" w:lastRowFirstColumn="0" w:lastRowLastColumn="0"/>
-            <w:tcW w:w="2000" w:type="dxa"/>
-            <w:noWrap/>
-            <w:hideMark/>
-          </w:tcPr>
-          <w:p>
-            <w:pPr>
-              <w:rPr>
-                <w:rFonts w:ascii="Roboto Condensed" w:hAnsi="Roboto Condensed"/>
-                <w:b w:val="0"/>
-                <w:sz w:val="18"/>
-              </w:rPr>
-            </w:pPr>
-            <w:proofErr w:type="gramStart"/>
-            <w:r>
-              <w:rPr>
-                <w:rFonts w:ascii="Roboto Condensed" w:hAnsi="Roboto Condensed"/>
-                <w:b w:val="0"/>
-                <w:sz w:val="18"/>
-              </w:rPr>
-              <w:t>description</w:t>
-            </w:r>
-            <w:proofErr w:type="gramEnd"/>
-          </w:p>
-        </w:tc>
-        <w:tc>
-          <w:tcPr>
-            <w:tcW w:w="2160" w:type="dxa"/>
-            <w:noWrap/>
-            <w:hideMark/>
-          </w:tcPr>
-          <w:p>
-            <w:pPr>
-              <w:cnfStyle w:val="000000100000" w:firstRow="0" w:lastRow="0" w:firstColumn="0" w:lastColumn="0" w:oddVBand="0" w:evenVBand="0" w:oddHBand="1" w:evenHBand="0" w:firstRowFirstColumn="0" w:firstRowLastColumn="0" w:lastRowFirstColumn="0" w:lastRowLastColumn="0"/>
-              <w:rPr>
-                <w:rFonts w:ascii="Roboto Condensed" w:hAnsi="Roboto Condensed"/>
-                <w:sz w:val="18"/>
-              </w:rPr>
-            </w:pPr>
-            <w:r>
-              <w:rPr>
-                <w:rFonts w:ascii="Roboto Condensed" w:hAnsi="Roboto Condensed"/>
-                <w:sz w:val="18"/>
-              </w:rPr>
-              <w:t>TEXT</w:t>
-            </w:r>
-          </w:p>
-        </w:tc>
-        <w:tc>
-          <w:tcPr>
-            <w:tcW w:w="4907" w:type="dxa"/>
-            <w:noWrap/>
-            <w:hideMark/>
-          </w:tcPr>
-          <w:p>
-            <w:pPr>
-              <w:cnfStyle w:val="000000100000" w:firstRow="0" w:lastRow="0" w:firstColumn="0" w:lastColumn="0" w:oddVBand="0" w:evenVBand="0" w:oddHBand="1" w:evenHBand="0" w:firstRowFirstColumn="0" w:firstRowLastColumn="0" w:lastRowFirstColumn="0" w:lastRowLastColumn="0"/>
-              <w:rPr>
-                <w:rFonts w:ascii="Roboto Condensed" w:hAnsi="Roboto Condensed"/>
-                <w:sz w:val="18"/>
-              </w:rPr>
-            </w:pPr>
-            <w:proofErr w:type="gramStart"/>
-            <w:r>
-              <w:rPr>
-                <w:rFonts w:ascii="Roboto Condensed" w:hAnsi="Roboto Condensed"/>
-                <w:sz w:val="18"/>
-              </w:rPr>
-              <w:t>description</w:t>
-            </w:r>
-            <w:proofErr w:type="gramEnd"/>
-            <w:r>
-              <w:rPr>
-                <w:rFonts w:ascii="Roboto Condensed" w:hAnsi="Roboto Condensed"/>
-                <w:sz w:val="18"/>
-              </w:rPr>
-              <w:t xml:space="preserve"> de l'événement</w:t>
-            </w:r>
-          </w:p>
-        </w:tc>
-      </w:tr>
-      <w:tr>
-        <w:trPr>
-          <w:trHeight w:val="170"/>
-        </w:trPr>
-        <w:tc>
-          <w:tcPr>
-            <w:cnfStyle w:val="001000000000" w:firstRow="0" w:lastRow="0" w:firstColumn="1" w:lastColumn="0" w:oddVBand="0" w:evenVBand="0" w:oddHBand="0" w:evenHBand="0" w:firstRowFirstColumn="0" w:firstRowLastColumn="0" w:lastRowFirstColumn="0" w:lastRowLastColumn="0"/>
-            <w:tcW w:w="2000" w:type="dxa"/>
-            <w:noWrap/>
-            <w:hideMark/>
-          </w:tcPr>
-          <w:p>
-            <w:pPr>
-              <w:rPr>
-                <w:rFonts w:ascii="Roboto Condensed" w:hAnsi="Roboto Condensed"/>
-                <w:b w:val="0"/>
-                <w:sz w:val="18"/>
-              </w:rPr>
-            </w:pPr>
-            <w:proofErr w:type="spellStart"/>
-            <w:proofErr w:type="gramStart"/>
-            <w:r>
-              <w:rPr>
-                <w:rFonts w:ascii="Roboto Condensed" w:hAnsi="Roboto Condensed"/>
-                <w:b w:val="0"/>
-                <w:sz w:val="18"/>
-              </w:rPr>
-              <w:t>date</w:t>
-            </w:r>
-            <w:proofErr w:type="gramEnd"/>
-            <w:r>
-              <w:rPr>
-                <w:rFonts w:ascii="Roboto Condensed" w:hAnsi="Roboto Condensed"/>
-                <w:b w:val="0"/>
-                <w:sz w:val="18"/>
-              </w:rPr>
-              <w:t>_debut</w:t>
-            </w:r>
-            <w:proofErr w:type="spellEnd"/>
-          </w:p>
-        </w:tc>
-        <w:tc>
-          <w:tcPr>
-            <w:tcW w:w="2160" w:type="dxa"/>
-            <w:noWrap/>
-            <w:hideMark/>
-          </w:tcPr>
-          <w:p>
-            <w:pPr>
-              <w:cnfStyle w:val="000000000000" w:firstRow="0" w:lastRow="0" w:firstColumn="0" w:lastColumn="0" w:oddVBand="0" w:evenVBand="0" w:oddHBand="0" w:evenHBand="0" w:firstRowFirstColumn="0" w:firstRowLastColumn="0" w:lastRowFirstColumn="0" w:lastRowLastColumn="0"/>
-              <w:rPr>
-                <w:rFonts w:ascii="Roboto Condensed" w:hAnsi="Roboto Condensed"/>
-                <w:sz w:val="18"/>
-              </w:rPr>
-            </w:pPr>
-            <w:r>
-              <w:rPr>
-                <w:rFonts w:ascii="Roboto Condensed" w:hAnsi="Roboto Condensed"/>
-                <w:sz w:val="18"/>
-              </w:rPr>
-              <w:t>DATE</w:t>
-            </w:r>
-          </w:p>
-        </w:tc>
-        <w:tc>
-          <w:tcPr>
-            <w:tcW w:w="4907" w:type="dxa"/>
-            <w:noWrap/>
-            <w:hideMark/>
-          </w:tcPr>
-          <w:p>
-            <w:pPr>
-              <w:cnfStyle w:val="000000000000" w:firstRow="0" w:lastRow="0" w:firstColumn="0" w:lastColumn="0" w:oddVBand="0" w:evenVBand="0" w:oddHBand="0" w:evenHBand="0" w:firstRowFirstColumn="0" w:firstRowLastColumn="0" w:lastRowFirstColumn="0" w:lastRowLastColumn="0"/>
-              <w:rPr>
-                <w:rFonts w:ascii="Roboto Condensed" w:hAnsi="Roboto Condensed"/>
-                <w:sz w:val="18"/>
-              </w:rPr>
-            </w:pPr>
-            <w:proofErr w:type="gramStart"/>
-            <w:r>
-              <w:rPr>
-                <w:rFonts w:ascii="Roboto Condensed" w:hAnsi="Roboto Condensed"/>
-                <w:sz w:val="18"/>
-              </w:rPr>
-              <w:t>date</w:t>
-            </w:r>
-            <w:proofErr w:type="gramEnd"/>
-            <w:r>
-              <w:rPr>
-                <w:rFonts w:ascii="Roboto Condensed" w:hAnsi="Roboto Condensed"/>
-                <w:sz w:val="18"/>
-              </w:rPr>
-              <w:t xml:space="preserve"> de début de l'événement</w:t>
-            </w:r>
-          </w:p>
-        </w:tc>
-      </w:tr>
-      <w:tr>
-        <w:trPr>
-          <w:cnfStyle w:val="000000100000" w:firstRow="0" w:lastRow="0" w:firstColumn="0" w:lastColumn="0" w:oddVBand="0" w:evenVBand="0" w:oddHBand="1" w:evenHBand="0" w:firstRowFirstColumn="0" w:firstRowLastColumn="0" w:lastRowFirstColumn="0" w:lastRowLastColumn="0"/>
-          <w:trHeight w:val="170"/>
-        </w:trPr>
-        <w:tc>
-          <w:tcPr>
-            <w:cnfStyle w:val="001000000000" w:firstRow="0" w:lastRow="0" w:firstColumn="1" w:lastColumn="0" w:oddVBand="0" w:evenVBand="0" w:oddHBand="0" w:evenHBand="0" w:firstRowFirstColumn="0" w:firstRowLastColumn="0" w:lastRowFirstColumn="0" w:lastRowLastColumn="0"/>
-            <w:tcW w:w="2000" w:type="dxa"/>
-            <w:noWrap/>
-            <w:hideMark/>
-          </w:tcPr>
-          <w:p>
-            <w:pPr>
-              <w:rPr>
-                <w:rFonts w:ascii="Roboto Condensed" w:hAnsi="Roboto Condensed"/>
-                <w:b w:val="0"/>
-                <w:sz w:val="18"/>
-              </w:rPr>
-            </w:pPr>
-            <w:proofErr w:type="spellStart"/>
-            <w:proofErr w:type="gramStart"/>
-            <w:r>
-              <w:rPr>
-                <w:rFonts w:ascii="Roboto Condensed" w:hAnsi="Roboto Condensed"/>
-                <w:b w:val="0"/>
-                <w:sz w:val="18"/>
-              </w:rPr>
-              <w:t>date</w:t>
-            </w:r>
-            <w:proofErr w:type="gramEnd"/>
-            <w:r>
-              <w:rPr>
-                <w:rFonts w:ascii="Roboto Condensed" w:hAnsi="Roboto Condensed"/>
-                <w:b w:val="0"/>
-                <w:sz w:val="18"/>
-              </w:rPr>
-              <w:t>_fin</w:t>
-            </w:r>
-            <w:proofErr w:type="spellEnd"/>
-          </w:p>
-        </w:tc>
-        <w:tc>
-          <w:tcPr>
-            <w:tcW w:w="2160" w:type="dxa"/>
-            <w:noWrap/>
-            <w:hideMark/>
-          </w:tcPr>
-          <w:p>
-            <w:pPr>
-              <w:cnfStyle w:val="000000100000" w:firstRow="0" w:lastRow="0" w:firstColumn="0" w:lastColumn="0" w:oddVBand="0" w:evenVBand="0" w:oddHBand="1" w:evenHBand="0" w:firstRowFirstColumn="0" w:firstRowLastColumn="0" w:lastRowFirstColumn="0" w:lastRowLastColumn="0"/>
-              <w:rPr>
-                <w:rFonts w:ascii="Roboto Condensed" w:hAnsi="Roboto Condensed"/>
-                <w:sz w:val="18"/>
-              </w:rPr>
-            </w:pPr>
-            <w:r>
-              <w:rPr>
-                <w:rFonts w:ascii="Roboto Condensed" w:hAnsi="Roboto Condensed"/>
-                <w:sz w:val="18"/>
-              </w:rPr>
-              <w:t>DATE</w:t>
-            </w:r>
-          </w:p>
-        </w:tc>
-        <w:tc>
-          <w:tcPr>
-            <w:tcW w:w="4907" w:type="dxa"/>
-            <w:noWrap/>
-            <w:hideMark/>
-          </w:tcPr>
-          <w:p>
-            <w:pPr>
-              <w:cnfStyle w:val="000000100000" w:firstRow="0" w:lastRow="0" w:firstColumn="0" w:lastColumn="0" w:oddVBand="0" w:evenVBand="0" w:oddHBand="1" w:evenHBand="0" w:firstRowFirstColumn="0" w:firstRowLastColumn="0" w:lastRowFirstColumn="0" w:lastRowLastColumn="0"/>
-              <w:rPr>
-                <w:rFonts w:ascii="Roboto Condensed" w:hAnsi="Roboto Condensed"/>
-                <w:sz w:val="18"/>
-              </w:rPr>
-            </w:pPr>
-            <w:proofErr w:type="gramStart"/>
-            <w:r>
-              <w:rPr>
-                <w:rFonts w:ascii="Roboto Condensed" w:hAnsi="Roboto Condensed"/>
-                <w:sz w:val="18"/>
-              </w:rPr>
-              <w:t>date</w:t>
-            </w:r>
-            <w:proofErr w:type="gramEnd"/>
-            <w:r>
-              <w:rPr>
-                <w:rFonts w:ascii="Roboto Condensed" w:hAnsi="Roboto Condensed"/>
-                <w:sz w:val="18"/>
-              </w:rPr>
-              <w:t xml:space="preserve"> de fin de l'événement</w:t>
-            </w:r>
-          </w:p>
-        </w:tc>
-      </w:tr>
-      <w:tr>
-        <w:trPr>
-          <w:trHeight w:val="170"/>
-        </w:trPr>
-        <w:tc>
-          <w:tcPr>
-            <w:cnfStyle w:val="001000000000" w:firstRow="0" w:lastRow="0" w:firstColumn="1" w:lastColumn="0" w:oddVBand="0" w:evenVBand="0" w:oddHBand="0" w:evenHBand="0" w:firstRowFirstColumn="0" w:firstRowLastColumn="0" w:lastRowFirstColumn="0" w:lastRowLastColumn="0"/>
-            <w:tcW w:w="2000" w:type="dxa"/>
-            <w:noWrap/>
-            <w:hideMark/>
-          </w:tcPr>
-          <w:p>
-            <w:pPr>
-              <w:rPr>
-                <w:rFonts w:ascii="Roboto Condensed" w:hAnsi="Roboto Condensed"/>
-                <w:b w:val="0"/>
-                <w:sz w:val="18"/>
-              </w:rPr>
-            </w:pPr>
-            <w:proofErr w:type="spellStart"/>
-            <w:proofErr w:type="gramStart"/>
-            <w:r>
-              <w:rPr>
-                <w:rFonts w:ascii="Roboto Condensed" w:hAnsi="Roboto Condensed"/>
-                <w:b w:val="0"/>
-                <w:sz w:val="18"/>
-              </w:rPr>
-              <w:t>nbre</w:t>
-            </w:r>
-            <w:proofErr w:type="gramEnd"/>
-            <w:r>
-              <w:rPr>
-                <w:rFonts w:ascii="Roboto Condensed" w:hAnsi="Roboto Condensed"/>
-                <w:b w:val="0"/>
-                <w:sz w:val="18"/>
-              </w:rPr>
-              <w:t>_place_max</w:t>
-            </w:r>
-            <w:proofErr w:type="spellEnd"/>
-          </w:p>
-        </w:tc>
-        <w:tc>
-          <w:tcPr>
-            <w:tcW w:w="2160" w:type="dxa"/>
-            <w:noWrap/>
-            <w:hideMark/>
-          </w:tcPr>
-          <w:p>
-            <w:pPr>
-              <w:cnfStyle w:val="000000000000" w:firstRow="0" w:lastRow="0" w:firstColumn="0" w:lastColumn="0" w:oddVBand="0" w:evenVBand="0" w:oddHBand="0" w:evenHBand="0" w:firstRowFirstColumn="0" w:firstRowLastColumn="0" w:lastRowFirstColumn="0" w:lastRowLastColumn="0"/>
-              <w:rPr>
-                <w:rFonts w:ascii="Roboto Condensed" w:hAnsi="Roboto Condensed"/>
-                <w:sz w:val="18"/>
-              </w:rPr>
-            </w:pPr>
-            <w:r>
-              <w:rPr>
-                <w:rFonts w:ascii="Roboto Condensed" w:hAnsi="Roboto Condensed"/>
-                <w:sz w:val="18"/>
-              </w:rPr>
-              <w:t>INT</w:t>
-            </w:r>
-          </w:p>
-        </w:tc>
-        <w:tc>
-          <w:tcPr>
-            <w:tcW w:w="4907" w:type="dxa"/>
-            <w:noWrap/>
-            <w:hideMark/>
-          </w:tcPr>
-          <w:p>
-            <w:pPr>
-              <w:cnfStyle w:val="000000000000" w:firstRow="0" w:lastRow="0" w:firstColumn="0" w:lastColumn="0" w:oddVBand="0" w:evenVBand="0" w:oddHBand="0" w:evenHBand="0" w:firstRowFirstColumn="0" w:firstRowLastColumn="0" w:lastRowFirstColumn="0" w:lastRowLastColumn="0"/>
-              <w:rPr>
-                <w:rFonts w:ascii="Roboto Condensed" w:hAnsi="Roboto Condensed"/>
-                <w:sz w:val="18"/>
-              </w:rPr>
-            </w:pPr>
-            <w:proofErr w:type="gramStart"/>
-            <w:r>
-              <w:rPr>
-                <w:rFonts w:ascii="Roboto Condensed" w:hAnsi="Roboto Condensed"/>
-                <w:sz w:val="18"/>
-              </w:rPr>
-              <w:t>nombre</w:t>
-            </w:r>
-            <w:proofErr w:type="gramEnd"/>
-            <w:r>
-              <w:rPr>
-                <w:rFonts w:ascii="Roboto Condensed" w:hAnsi="Roboto Condensed"/>
-                <w:sz w:val="18"/>
-              </w:rPr>
-              <w:t xml:space="preserve"> de place maximum de l'événement</w:t>
-            </w:r>
-          </w:p>
-        </w:tc>
-      </w:tr>
-      <w:tr>
-        <w:trPr>
-          <w:cnfStyle w:val="000000100000" w:firstRow="0" w:lastRow="0" w:firstColumn="0" w:lastColumn="0" w:oddVBand="0" w:evenVBand="0" w:oddHBand="1" w:evenHBand="0" w:firstRowFirstColumn="0" w:firstRowLastColumn="0" w:lastRowFirstColumn="0" w:lastRowLastColumn="0"/>
-          <w:trHeight w:val="170"/>
-        </w:trPr>
-        <w:tc>
-          <w:tcPr>
-            <w:cnfStyle w:val="001000000000" w:firstRow="0" w:lastRow="0" w:firstColumn="1" w:lastColumn="0" w:oddVBand="0" w:evenVBand="0" w:oddHBand="0" w:evenHBand="0" w:firstRowFirstColumn="0" w:firstRowLastColumn="0" w:lastRowFirstColumn="0" w:lastRowLastColumn="0"/>
-            <w:tcW w:w="2000" w:type="dxa"/>
-            <w:noWrap/>
-            <w:hideMark/>
-          </w:tcPr>
-          <w:p>
-            <w:pPr>
-              <w:rPr>
-                <w:rFonts w:ascii="Roboto Condensed" w:hAnsi="Roboto Condensed"/>
-                <w:b w:val="0"/>
-                <w:sz w:val="18"/>
-              </w:rPr>
-            </w:pPr>
-            <w:proofErr w:type="spellStart"/>
-            <w:proofErr w:type="gramStart"/>
-            <w:r>
-              <w:rPr>
-                <w:rFonts w:ascii="Roboto Condensed" w:hAnsi="Roboto Condensed"/>
-                <w:b w:val="0"/>
-                <w:sz w:val="18"/>
-              </w:rPr>
-              <w:t>nbre</w:t>
-            </w:r>
-            <w:proofErr w:type="gramEnd"/>
-            <w:r>
-              <w:rPr>
-                <w:rFonts w:ascii="Roboto Condensed" w:hAnsi="Roboto Condensed"/>
-                <w:b w:val="0"/>
-                <w:sz w:val="18"/>
-              </w:rPr>
-              <w:t>_place_dispo</w:t>
-            </w:r>
-            <w:proofErr w:type="spellEnd"/>
-          </w:p>
-        </w:tc>
-        <w:tc>
-          <w:tcPr>
-            <w:tcW w:w="2160" w:type="dxa"/>
-            <w:noWrap/>
-            <w:hideMark/>
-          </w:tcPr>
-          <w:p>
-            <w:pPr>
-              <w:cnfStyle w:val="000000100000" w:firstRow="0" w:lastRow="0" w:firstColumn="0" w:lastColumn="0" w:oddVBand="0" w:evenVBand="0" w:oddHBand="1" w:evenHBand="0" w:firstRowFirstColumn="0" w:firstRowLastColumn="0" w:lastRowFirstColumn="0" w:lastRowLastColumn="0"/>
-              <w:rPr>
-                <w:rFonts w:ascii="Roboto Condensed" w:hAnsi="Roboto Condensed"/>
-                <w:sz w:val="18"/>
-              </w:rPr>
-            </w:pPr>
-            <w:r>
-              <w:rPr>
-                <w:rFonts w:ascii="Roboto Condensed" w:hAnsi="Roboto Condensed"/>
-                <w:sz w:val="18"/>
-              </w:rPr>
-              <w:t>INT</w:t>
-            </w:r>
-          </w:p>
-        </w:tc>
-        <w:tc>
-          <w:tcPr>
-            <w:tcW w:w="4907" w:type="dxa"/>
-            <w:noWrap/>
-            <w:hideMark/>
-          </w:tcPr>
-          <w:p>
-            <w:pPr>
-              <w:cnfStyle w:val="000000100000" w:firstRow="0" w:lastRow="0" w:firstColumn="0" w:lastColumn="0" w:oddVBand="0" w:evenVBand="0" w:oddHBand="1" w:evenHBand="0" w:firstRowFirstColumn="0" w:firstRowLastColumn="0" w:lastRowFirstColumn="0" w:lastRowLastColumn="0"/>
-              <w:rPr>
-                <w:rFonts w:ascii="Roboto Condensed" w:hAnsi="Roboto Condensed"/>
-                <w:sz w:val="18"/>
-              </w:rPr>
-            </w:pPr>
-            <w:proofErr w:type="gramStart"/>
-            <w:r>
-              <w:rPr>
-                <w:rFonts w:ascii="Roboto Condensed" w:hAnsi="Roboto Condensed"/>
-                <w:sz w:val="18"/>
-              </w:rPr>
-              <w:t>nombre</w:t>
-            </w:r>
-            <w:proofErr w:type="gramEnd"/>
-            <w:r>
-              <w:rPr>
-                <w:rFonts w:ascii="Roboto Condensed" w:hAnsi="Roboto Condensed"/>
-                <w:sz w:val="18"/>
-              </w:rPr>
-              <w:t xml:space="preserve"> de place disponible de l'événement</w:t>
-            </w:r>
-          </w:p>
-        </w:tc>
-      </w:tr>
-      <w:tr>
-        <w:trPr>
-          <w:trHeight w:val="170"/>
-        </w:trPr>
-        <w:tc>
-          <w:tcPr>
-            <w:cnfStyle w:val="001000000000" w:firstRow="0" w:lastRow="0" w:firstColumn="1" w:lastColumn="0" w:oddVBand="0" w:evenVBand="0" w:oddHBand="0" w:evenHBand="0" w:firstRowFirstColumn="0" w:firstRowLastColumn="0" w:lastRowFirstColumn="0" w:lastRowLastColumn="0"/>
-            <w:tcW w:w="2000" w:type="dxa"/>
-            <w:noWrap/>
-            <w:hideMark/>
-          </w:tcPr>
-          <w:p>
-            <w:pPr>
-              <w:rPr>
-                <w:rFonts w:ascii="Roboto Condensed" w:hAnsi="Roboto Condensed"/>
-                <w:sz w:val="18"/>
-              </w:rPr>
-            </w:pPr>
-            <w:proofErr w:type="gramStart"/>
-            <w:r>
-              <w:rPr>
-                <w:rFonts w:ascii="Roboto Condensed" w:hAnsi="Roboto Condensed"/>
-                <w:sz w:val="18"/>
-              </w:rPr>
-              <w:t>galerie</w:t>
-            </w:r>
-            <w:proofErr w:type="gramEnd"/>
-          </w:p>
-        </w:tc>
-        <w:tc>
-          <w:tcPr>
-            <w:tcW w:w="2160" w:type="dxa"/>
-            <w:noWrap/>
-            <w:hideMark/>
-          </w:tcPr>
-          <w:p>
-            <w:pPr>
-              <w:cnfStyle w:val="000000000000" w:firstRow="0" w:lastRow="0" w:firstColumn="0" w:lastColumn="0" w:oddVBand="0" w:evenVBand="0" w:oddHBand="0" w:evenHBand="0" w:firstRowFirstColumn="0" w:firstRowLastColumn="0" w:lastRowFirstColumn="0" w:lastRowLastColumn="0"/>
-              <w:rPr>
-                <w:rFonts w:ascii="Roboto Condensed" w:hAnsi="Roboto Condensed"/>
-                <w:bCs/>
-                <w:sz w:val="18"/>
-              </w:rPr>
-            </w:pPr>
-          </w:p>
-        </w:tc>
-        <w:tc>
-          <w:tcPr>
-            <w:tcW w:w="4907" w:type="dxa"/>
-            <w:noWrap/>
-            <w:hideMark/>
-          </w:tcPr>
-          <w:p>
-            <w:pPr>
-              <w:cnfStyle w:val="000000000000" w:firstRow="0" w:lastRow="0" w:firstColumn="0" w:lastColumn="0" w:oddVBand="0" w:evenVBand="0" w:oddHBand="0" w:evenHBand="0" w:firstRowFirstColumn="0" w:firstRowLastColumn="0" w:lastRowFirstColumn="0" w:lastRowLastColumn="0"/>
-              <w:rPr>
-                <w:rFonts w:ascii="Roboto Condensed" w:hAnsi="Roboto Condensed"/>
-                <w:sz w:val="18"/>
-              </w:rPr>
-            </w:pPr>
-          </w:p>
-        </w:tc>
-      </w:tr>
-      <w:tr>
-        <w:trPr>
-          <w:cnfStyle w:val="000000100000" w:firstRow="0" w:lastRow="0" w:firstColumn="0" w:lastColumn="0" w:oddVBand="0" w:evenVBand="0" w:oddHBand="1" w:evenHBand="0" w:firstRowFirstColumn="0" w:firstRowLastColumn="0" w:lastRowFirstColumn="0" w:lastRowLastColumn="0"/>
-          <w:trHeight w:val="170"/>
-        </w:trPr>
-        <w:tc>
-          <w:tcPr>
-            <w:cnfStyle w:val="001000000000" w:firstRow="0" w:lastRow="0" w:firstColumn="1" w:lastColumn="0" w:oddVBand="0" w:evenVBand="0" w:oddHBand="0" w:evenHBand="0" w:firstRowFirstColumn="0" w:firstRowLastColumn="0" w:lastRowFirstColumn="0" w:lastRowLastColumn="0"/>
-            <w:tcW w:w="2000" w:type="dxa"/>
-            <w:noWrap/>
-            <w:hideMark/>
-          </w:tcPr>
-          <w:p>
-            <w:pPr>
-              <w:rPr>
-                <w:rFonts w:ascii="Roboto Condensed" w:hAnsi="Roboto Condensed"/>
-                <w:b w:val="0"/>
-                <w:sz w:val="18"/>
-              </w:rPr>
-            </w:pPr>
-            <w:proofErr w:type="gramStart"/>
-            <w:r>
-              <w:rPr>
-                <w:rFonts w:ascii="Roboto Condensed" w:hAnsi="Roboto Condensed"/>
-                <w:b w:val="0"/>
-                <w:sz w:val="18"/>
-              </w:rPr>
-              <w:t>id</w:t>
-            </w:r>
-            <w:proofErr w:type="gramEnd"/>
-          </w:p>
-        </w:tc>
-        <w:tc>
-          <w:tcPr>
-            <w:tcW w:w="2160" w:type="dxa"/>
-            <w:noWrap/>
-            <w:hideMark/>
-          </w:tcPr>
-          <w:p>
-            <w:pPr>
-              <w:cnfStyle w:val="000000100000" w:firstRow="0" w:lastRow="0" w:firstColumn="0" w:lastColumn="0" w:oddVBand="0" w:evenVBand="0" w:oddHBand="1" w:evenHBand="0" w:firstRowFirstColumn="0" w:firstRowLastColumn="0" w:lastRowFirstColumn="0" w:lastRowLastColumn="0"/>
-              <w:rPr>
-                <w:rFonts w:ascii="Roboto Condensed" w:hAnsi="Roboto Condensed"/>
-                <w:sz w:val="18"/>
-              </w:rPr>
-            </w:pPr>
-            <w:r>
-              <w:rPr>
-                <w:rFonts w:ascii="Roboto Condensed" w:hAnsi="Roboto Condensed"/>
-                <w:sz w:val="18"/>
-              </w:rPr>
-              <w:t>INT</w:t>
-            </w:r>
-          </w:p>
-        </w:tc>
-        <w:tc>
-          <w:tcPr>
-            <w:tcW w:w="4907" w:type="dxa"/>
-            <w:noWrap/>
-            <w:hideMark/>
-          </w:tcPr>
-          <w:p>
-            <w:pPr>
-              <w:cnfStyle w:val="000000100000" w:firstRow="0" w:lastRow="0" w:firstColumn="0" w:lastColumn="0" w:oddVBand="0" w:evenVBand="0" w:oddHBand="1" w:evenHBand="0" w:firstRowFirstColumn="0" w:firstRowLastColumn="0" w:lastRowFirstColumn="0" w:lastRowLastColumn="0"/>
-              <w:rPr>
-                <w:rFonts w:ascii="Roboto Condensed" w:hAnsi="Roboto Condensed"/>
-                <w:sz w:val="18"/>
-              </w:rPr>
-            </w:pPr>
-            <w:proofErr w:type="gramStart"/>
-            <w:r>
-              <w:rPr>
-                <w:rFonts w:ascii="Roboto Condensed" w:hAnsi="Roboto Condensed"/>
-                <w:sz w:val="18"/>
-              </w:rPr>
-              <w:t>identifiant</w:t>
-            </w:r>
-            <w:proofErr w:type="gramEnd"/>
-            <w:r>
-              <w:rPr>
-                <w:rFonts w:ascii="Roboto Condensed" w:hAnsi="Roboto Condensed"/>
-                <w:sz w:val="18"/>
-              </w:rPr>
-              <w:t xml:space="preserve"> de l'image</w:t>
-            </w:r>
-          </w:p>
-        </w:tc>
-      </w:tr>
-      <w:tr>
-        <w:trPr>
-          <w:trHeight w:val="170"/>
-        </w:trPr>
-        <w:tc>
-          <w:tcPr>
-            <w:cnfStyle w:val="001000000000" w:firstRow="0" w:lastRow="0" w:firstColumn="1" w:lastColumn="0" w:oddVBand="0" w:evenVBand="0" w:oddHBand="0" w:evenHBand="0" w:firstRowFirstColumn="0" w:firstRowLastColumn="0" w:lastRowFirstColumn="0" w:lastRowLastColumn="0"/>
-            <w:tcW w:w="2000" w:type="dxa"/>
-            <w:noWrap/>
-            <w:hideMark/>
-          </w:tcPr>
-          <w:p>
-            <w:pPr>
-              <w:rPr>
-                <w:rFonts w:ascii="Roboto Condensed" w:hAnsi="Roboto Condensed"/>
-                <w:b w:val="0"/>
-                <w:sz w:val="18"/>
-              </w:rPr>
-            </w:pPr>
-            <w:proofErr w:type="gramStart"/>
-            <w:r>
-              <w:rPr>
-                <w:rFonts w:ascii="Roboto Condensed" w:hAnsi="Roboto Condensed"/>
-                <w:b w:val="0"/>
-                <w:sz w:val="18"/>
-              </w:rPr>
-              <w:t>libelle</w:t>
-            </w:r>
-            <w:proofErr w:type="gramEnd"/>
-          </w:p>
-        </w:tc>
-        <w:tc>
-          <w:tcPr>
-            <w:tcW w:w="2160" w:type="dxa"/>
-            <w:noWrap/>
-            <w:hideMark/>
-          </w:tcPr>
-          <w:p>
-            <w:pPr>
-              <w:cnfStyle w:val="000000000000" w:firstRow="0" w:lastRow="0" w:firstColumn="0" w:lastColumn="0" w:oddVBand="0" w:evenVBand="0" w:oddHBand="0" w:evenHBand="0" w:firstRowFirstColumn="0" w:firstRowLastColumn="0" w:lastRowFirstColumn="0" w:lastRowLastColumn="0"/>
-              <w:rPr>
-                <w:rFonts w:ascii="Roboto Condensed" w:hAnsi="Roboto Condensed"/>
-                <w:sz w:val="18"/>
-              </w:rPr>
-            </w:pPr>
-            <w:r>
-              <w:rPr>
-                <w:rFonts w:ascii="Roboto Condensed" w:hAnsi="Roboto Condensed"/>
-                <w:sz w:val="18"/>
-              </w:rPr>
-              <w:t>VARCHAR(120)</w:t>
-            </w:r>
-          </w:p>
-        </w:tc>
-        <w:tc>
-          <w:tcPr>
-            <w:tcW w:w="4907" w:type="dxa"/>
-            <w:noWrap/>
-            <w:hideMark/>
-          </w:tcPr>
-          <w:p>
-            <w:pPr>
-              <w:cnfStyle w:val="000000000000" w:firstRow="0" w:lastRow="0" w:firstColumn="0" w:lastColumn="0" w:oddVBand="0" w:evenVBand="0" w:oddHBand="0" w:evenHBand="0" w:firstRowFirstColumn="0" w:firstRowLastColumn="0" w:lastRowFirstColumn="0" w:lastRowLastColumn="0"/>
-              <w:rPr>
-                <w:rFonts w:ascii="Roboto Condensed" w:hAnsi="Roboto Condensed"/>
-                <w:sz w:val="18"/>
-              </w:rPr>
-            </w:pPr>
-            <w:proofErr w:type="gramStart"/>
-            <w:r>
-              <w:rPr>
-                <w:rFonts w:ascii="Roboto Condensed" w:hAnsi="Roboto Condensed"/>
-                <w:sz w:val="18"/>
-              </w:rPr>
-              <w:t>libellé</w:t>
-            </w:r>
-            <w:proofErr w:type="gramEnd"/>
-            <w:r>
-              <w:rPr>
-                <w:rFonts w:ascii="Roboto Condensed" w:hAnsi="Roboto Condensed"/>
-                <w:sz w:val="18"/>
-              </w:rPr>
-              <w:t xml:space="preserve"> de l'image</w:t>
-            </w:r>
-          </w:p>
-        </w:tc>
-      </w:tr>
-      <w:tr>
-        <w:trPr>
-          <w:cnfStyle w:val="000000100000" w:firstRow="0" w:lastRow="0" w:firstColumn="0" w:lastColumn="0" w:oddVBand="0" w:evenVBand="0" w:oddHBand="1" w:evenHBand="0" w:firstRowFirstColumn="0" w:firstRowLastColumn="0" w:lastRowFirstColumn="0" w:lastRowLastColumn="0"/>
-          <w:trHeight w:val="170"/>
-        </w:trPr>
-        <w:tc>
-          <w:tcPr>
-            <w:cnfStyle w:val="001000000000" w:firstRow="0" w:lastRow="0" w:firstColumn="1" w:lastColumn="0" w:oddVBand="0" w:evenVBand="0" w:oddHBand="0" w:evenHBand="0" w:firstRowFirstColumn="0" w:firstRowLastColumn="0" w:lastRowFirstColumn="0" w:lastRowLastColumn="0"/>
-            <w:tcW w:w="2000" w:type="dxa"/>
-            <w:noWrap/>
-            <w:hideMark/>
-          </w:tcPr>
-          <w:p>
-            <w:pPr>
-              <w:rPr>
-                <w:rFonts w:ascii="Roboto Condensed" w:hAnsi="Roboto Condensed"/>
-                <w:b w:val="0"/>
-                <w:sz w:val="18"/>
-              </w:rPr>
-            </w:pPr>
-            <w:proofErr w:type="gramStart"/>
-            <w:r>
-              <w:rPr>
-                <w:rFonts w:ascii="Roboto Condensed" w:hAnsi="Roboto Condensed"/>
-                <w:b w:val="0"/>
-                <w:sz w:val="18"/>
-              </w:rPr>
-              <w:t>slug</w:t>
-            </w:r>
-            <w:proofErr w:type="gramEnd"/>
-          </w:p>
-        </w:tc>
-        <w:tc>
-          <w:tcPr>
-            <w:tcW w:w="2160" w:type="dxa"/>
-            <w:noWrap/>
-            <w:hideMark/>
-          </w:tcPr>
-          <w:p>
-            <w:pPr>
-              <w:cnfStyle w:val="000000100000" w:firstRow="0" w:lastRow="0" w:firstColumn="0" w:lastColumn="0" w:oddVBand="0" w:evenVBand="0" w:oddHBand="1" w:evenHBand="0" w:firstRowFirstColumn="0" w:firstRowLastColumn="0" w:lastRowFirstColumn="0" w:lastRowLastColumn="0"/>
-              <w:rPr>
-                <w:rFonts w:ascii="Roboto Condensed" w:hAnsi="Roboto Condensed"/>
-                <w:sz w:val="18"/>
-              </w:rPr>
-            </w:pPr>
-            <w:r>
-              <w:rPr>
-                <w:rFonts w:ascii="Roboto Condensed" w:hAnsi="Roboto Condensed"/>
-                <w:sz w:val="18"/>
-              </w:rPr>
-              <w:t>VARCHAR(80)</w:t>
-            </w:r>
-          </w:p>
-        </w:tc>
-        <w:tc>
-          <w:tcPr>
-            <w:tcW w:w="4907" w:type="dxa"/>
-            <w:noWrap/>
-            <w:hideMark/>
-          </w:tcPr>
-          <w:p>
-            <w:pPr>
-              <w:cnfStyle w:val="000000100000" w:firstRow="0" w:lastRow="0" w:firstColumn="0" w:lastColumn="0" w:oddVBand="0" w:evenVBand="0" w:oddHBand="1" w:evenHBand="0" w:firstRowFirstColumn="0" w:firstRowLastColumn="0" w:lastRowFirstColumn="0" w:lastRowLastColumn="0"/>
-              <w:rPr>
-                <w:rFonts w:ascii="Roboto Condensed" w:hAnsi="Roboto Condensed"/>
-                <w:sz w:val="18"/>
-              </w:rPr>
-            </w:pPr>
-            <w:proofErr w:type="gramStart"/>
-            <w:r>
-              <w:rPr>
-                <w:rFonts w:ascii="Roboto Condensed" w:hAnsi="Roboto Condensed"/>
-                <w:sz w:val="18"/>
-              </w:rPr>
-              <w:t>slug</w:t>
-            </w:r>
-            <w:proofErr w:type="gramEnd"/>
-            <w:r>
-              <w:rPr>
-                <w:rFonts w:ascii="Roboto Condensed" w:hAnsi="Roboto Condensed"/>
-                <w:sz w:val="18"/>
-              </w:rPr>
-              <w:t xml:space="preserve"> de l'image</w:t>
-            </w:r>
-          </w:p>
-        </w:tc>
-      </w:tr>
-      <w:tr>
-        <w:trPr>
-          <w:trHeight w:val="170"/>
-        </w:trPr>
-        <w:tc>
-          <w:tcPr>
-            <w:cnfStyle w:val="001000000000" w:firstRow="0" w:lastRow="0" w:firstColumn="1" w:lastColumn="0" w:oddVBand="0" w:evenVBand="0" w:oddHBand="0" w:evenHBand="0" w:firstRowFirstColumn="0" w:firstRowLastColumn="0" w:lastRowFirstColumn="0" w:lastRowLastColumn="0"/>
-            <w:tcW w:w="2000" w:type="dxa"/>
-            <w:noWrap/>
-            <w:hideMark/>
-          </w:tcPr>
-          <w:p>
-            <w:pPr>
-              <w:rPr>
-                <w:rFonts w:ascii="Roboto Condensed" w:hAnsi="Roboto Condensed"/>
-                <w:b w:val="0"/>
-                <w:sz w:val="18"/>
-              </w:rPr>
-            </w:pPr>
-            <w:proofErr w:type="gramStart"/>
-            <w:r>
-              <w:rPr>
-                <w:rFonts w:ascii="Roboto Condensed" w:hAnsi="Roboto Condensed"/>
-                <w:b w:val="0"/>
-                <w:sz w:val="18"/>
-              </w:rPr>
-              <w:t>src</w:t>
-            </w:r>
-            <w:proofErr w:type="gramEnd"/>
-          </w:p>
-        </w:tc>
-        <w:tc>
-          <w:tcPr>
-            <w:tcW w:w="2160" w:type="dxa"/>
-            <w:noWrap/>
-            <w:hideMark/>
-          </w:tcPr>
-          <w:p>
-            <w:pPr>
-              <w:cnfStyle w:val="000000000000" w:firstRow="0" w:lastRow="0" w:firstColumn="0" w:lastColumn="0" w:oddVBand="0" w:evenVBand="0" w:oddHBand="0" w:evenHBand="0" w:firstRowFirstColumn="0" w:firstRowLastColumn="0" w:lastRowFirstColumn="0" w:lastRowLastColumn="0"/>
-              <w:rPr>
-                <w:rFonts w:ascii="Roboto Condensed" w:hAnsi="Roboto Condensed"/>
-                <w:sz w:val="18"/>
-              </w:rPr>
-            </w:pPr>
-            <w:r>
-              <w:rPr>
-                <w:rFonts w:ascii="Roboto Condensed" w:hAnsi="Roboto Condensed"/>
-                <w:sz w:val="18"/>
-              </w:rPr>
-              <w:t>VARCHAR(255)</w:t>
-            </w:r>
-          </w:p>
-        </w:tc>
-        <w:tc>
-          <w:tcPr>
-            <w:tcW w:w="4907" w:type="dxa"/>
-            <w:noWrap/>
-            <w:hideMark/>
-          </w:tcPr>
-          <w:p>
-            <w:pPr>
-              <w:cnfStyle w:val="000000000000" w:firstRow="0" w:lastRow="0" w:firstColumn="0" w:lastColumn="0" w:oddVBand="0" w:evenVBand="0" w:oddHBand="0" w:evenHBand="0" w:firstRowFirstColumn="0" w:firstRowLastColumn="0" w:lastRowFirstColumn="0" w:lastRowLastColumn="0"/>
-              <w:rPr>
-                <w:rFonts w:ascii="Roboto Condensed" w:hAnsi="Roboto Condensed"/>
-                <w:sz w:val="18"/>
-              </w:rPr>
-            </w:pPr>
-            <w:r>
-              <w:rPr>
-                <w:rFonts w:ascii="Roboto Condensed" w:hAnsi="Roboto Condensed"/>
-                <w:sz w:val="18"/>
-              </w:rPr>
-              <w:t>source  de l'image</w:t>
-            </w:r>
-          </w:p>
-        </w:tc>
-      </w:tr>
-      <w:tr>
-        <w:trPr>
-          <w:cnfStyle w:val="000000100000" w:firstRow="0" w:lastRow="0" w:firstColumn="0" w:lastColumn="0" w:oddVBand="0" w:evenVBand="0" w:oddHBand="1" w:evenHBand="0" w:firstRowFirstColumn="0" w:firstRowLastColumn="0" w:lastRowFirstColumn="0" w:lastRowLastColumn="0"/>
-          <w:trHeight w:val="170"/>
-        </w:trPr>
-        <w:tc>
-          <w:tcPr>
-            <w:cnfStyle w:val="001000000000" w:firstRow="0" w:lastRow="0" w:firstColumn="1" w:lastColumn="0" w:oddVBand="0" w:evenVBand="0" w:oddHBand="0" w:evenHBand="0" w:firstRowFirstColumn="0" w:firstRowLastColumn="0" w:lastRowFirstColumn="0" w:lastRowLastColumn="0"/>
-            <w:tcW w:w="2000" w:type="dxa"/>
-            <w:noWrap/>
-            <w:hideMark/>
-          </w:tcPr>
-          <w:p>
-            <w:pPr>
-              <w:rPr>
-                <w:rFonts w:ascii="Roboto Condensed" w:hAnsi="Roboto Condensed"/>
-                <w:b w:val="0"/>
-                <w:sz w:val="18"/>
-              </w:rPr>
-            </w:pPr>
-            <w:proofErr w:type="gramStart"/>
-            <w:r>
-              <w:rPr>
-                <w:rFonts w:ascii="Roboto Condensed" w:hAnsi="Roboto Condensed"/>
-                <w:b w:val="0"/>
-                <w:sz w:val="18"/>
-              </w:rPr>
-              <w:t>description</w:t>
-            </w:r>
-            <w:proofErr w:type="gramEnd"/>
-          </w:p>
-        </w:tc>
-        <w:tc>
-          <w:tcPr>
-            <w:tcW w:w="2160" w:type="dxa"/>
-            <w:noWrap/>
-            <w:hideMark/>
-          </w:tcPr>
-          <w:p>
-            <w:pPr>
-              <w:cnfStyle w:val="000000100000" w:firstRow="0" w:lastRow="0" w:firstColumn="0" w:lastColumn="0" w:oddVBand="0" w:evenVBand="0" w:oddHBand="1" w:evenHBand="0" w:firstRowFirstColumn="0" w:firstRowLastColumn="0" w:lastRowFirstColumn="0" w:lastRowLastColumn="0"/>
-              <w:rPr>
-                <w:rFonts w:ascii="Roboto Condensed" w:hAnsi="Roboto Condensed"/>
-                <w:sz w:val="18"/>
-              </w:rPr>
-            </w:pPr>
-            <w:r>
-              <w:rPr>
-                <w:rFonts w:ascii="Roboto Condensed" w:hAnsi="Roboto Condensed"/>
-                <w:sz w:val="18"/>
-              </w:rPr>
-              <w:t>TEXT</w:t>
-            </w:r>
-          </w:p>
-        </w:tc>
-        <w:tc>
-          <w:tcPr>
-            <w:tcW w:w="4907" w:type="dxa"/>
-            <w:noWrap/>
-            <w:hideMark/>
-          </w:tcPr>
-          <w:p>
-            <w:pPr>
-              <w:cnfStyle w:val="000000100000" w:firstRow="0" w:lastRow="0" w:firstColumn="0" w:lastColumn="0" w:oddVBand="0" w:evenVBand="0" w:oddHBand="1" w:evenHBand="0" w:firstRowFirstColumn="0" w:firstRowLastColumn="0" w:lastRowFirstColumn="0" w:lastRowLastColumn="0"/>
-              <w:rPr>
-                <w:rFonts w:ascii="Roboto Condensed" w:hAnsi="Roboto Condensed"/>
-                <w:sz w:val="18"/>
-              </w:rPr>
-            </w:pPr>
-            <w:r>
-              <w:rPr>
-                <w:rFonts w:ascii="Roboto Condensed" w:hAnsi="Roboto Condensed"/>
-                <w:sz w:val="18"/>
-              </w:rPr>
-              <w:t>description  de l'image</w:t>
-            </w:r>
-          </w:p>
-        </w:tc>
-      </w:tr>
-      <w:tr>
-        <w:trPr>
-          <w:trHeight w:val="170"/>
-        </w:trPr>
-        <w:tc>
-          <w:tcPr>
-            <w:cnfStyle w:val="001000000000" w:firstRow="0" w:lastRow="0" w:firstColumn="1" w:lastColumn="0" w:oddVBand="0" w:evenVBand="0" w:oddHBand="0" w:evenHBand="0" w:firstRowFirstColumn="0" w:firstRowLastColumn="0" w:lastRowFirstColumn="0" w:lastRowLastColumn="0"/>
-            <w:tcW w:w="2000" w:type="dxa"/>
-            <w:noWrap/>
-            <w:hideMark/>
-          </w:tcPr>
-          <w:p>
-            <w:pPr>
-              <w:rPr>
-                <w:rFonts w:ascii="Roboto Condensed" w:hAnsi="Roboto Condensed"/>
-                <w:b w:val="0"/>
-                <w:sz w:val="18"/>
-              </w:rPr>
-            </w:pPr>
-            <w:proofErr w:type="gramStart"/>
-            <w:r>
-              <w:rPr>
-                <w:rFonts w:ascii="Roboto Condensed" w:hAnsi="Roboto Condensed"/>
-                <w:b w:val="0"/>
-                <w:sz w:val="18"/>
-              </w:rPr>
-              <w:t>auteur</w:t>
-            </w:r>
-            <w:proofErr w:type="gramEnd"/>
-          </w:p>
-        </w:tc>
-        <w:tc>
-          <w:tcPr>
-            <w:tcW w:w="2160" w:type="dxa"/>
-            <w:noWrap/>
-            <w:hideMark/>
-          </w:tcPr>
-          <w:p>
-            <w:pPr>
-              <w:cnfStyle w:val="000000000000" w:firstRow="0" w:lastRow="0" w:firstColumn="0" w:lastColumn="0" w:oddVBand="0" w:evenVBand="0" w:oddHBand="0" w:evenHBand="0" w:firstRowFirstColumn="0" w:firstRowLastColumn="0" w:lastRowFirstColumn="0" w:lastRowLastColumn="0"/>
-              <w:rPr>
-                <w:rFonts w:ascii="Roboto Condensed" w:hAnsi="Roboto Condensed"/>
-                <w:sz w:val="18"/>
-              </w:rPr>
-            </w:pPr>
-            <w:r>
-              <w:rPr>
-                <w:rFonts w:ascii="Roboto Condensed" w:hAnsi="Roboto Condensed"/>
-                <w:sz w:val="18"/>
-              </w:rPr>
-              <w:t>VARCHAR(50)</w:t>
-            </w:r>
-          </w:p>
-        </w:tc>
-        <w:tc>
-          <w:tcPr>
-            <w:tcW w:w="4907" w:type="dxa"/>
-            <w:noWrap/>
-            <w:hideMark/>
-          </w:tcPr>
-          <w:p>
-            <w:pPr>
-              <w:cnfStyle w:val="000000000000" w:firstRow="0" w:lastRow="0" w:firstColumn="0" w:lastColumn="0" w:oddVBand="0" w:evenVBand="0" w:oddHBand="0" w:evenHBand="0" w:firstRowFirstColumn="0" w:firstRowLastColumn="0" w:lastRowFirstColumn="0" w:lastRowLastColumn="0"/>
-              <w:rPr>
-                <w:rFonts w:ascii="Roboto Condensed" w:hAnsi="Roboto Condensed"/>
-                <w:sz w:val="18"/>
-              </w:rPr>
-            </w:pPr>
-            <w:r>
-              <w:rPr>
-                <w:rFonts w:ascii="Roboto Condensed" w:hAnsi="Roboto Condensed"/>
-                <w:sz w:val="18"/>
-              </w:rPr>
-              <w:t>auteur  de l'image</w:t>
-            </w:r>
-          </w:p>
-        </w:tc>
-      </w:tr>
-      <w:tr>
-        <w:trPr>
-          <w:cnfStyle w:val="000000100000" w:firstRow="0" w:lastRow="0" w:firstColumn="0" w:lastColumn="0" w:oddVBand="0" w:evenVBand="0" w:oddHBand="1" w:evenHBand="0" w:firstRowFirstColumn="0" w:firstRowLastColumn="0" w:lastRowFirstColumn="0" w:lastRowLastColumn="0"/>
-          <w:trHeight w:val="170"/>
-        </w:trPr>
-        <w:tc>
-          <w:tcPr>
-            <w:cnfStyle w:val="001000000000" w:firstRow="0" w:lastRow="0" w:firstColumn="1" w:lastColumn="0" w:oddVBand="0" w:evenVBand="0" w:oddHBand="0" w:evenHBand="0" w:firstRowFirstColumn="0" w:firstRowLastColumn="0" w:lastRowFirstColumn="0" w:lastRowLastColumn="0"/>
-            <w:tcW w:w="2000" w:type="dxa"/>
-            <w:noWrap/>
-            <w:hideMark/>
-          </w:tcPr>
-          <w:p>
-            <w:pPr>
-              <w:rPr>
-                <w:rFonts w:ascii="Roboto Condensed" w:hAnsi="Roboto Condensed"/>
-                <w:b w:val="0"/>
-                <w:sz w:val="18"/>
-              </w:rPr>
-            </w:pPr>
-            <w:proofErr w:type="spellStart"/>
-            <w:proofErr w:type="gramStart"/>
-            <w:r>
-              <w:rPr>
-                <w:rFonts w:ascii="Roboto Condensed" w:hAnsi="Roboto Condensed"/>
-                <w:b w:val="0"/>
-                <w:sz w:val="18"/>
-              </w:rPr>
-              <w:t>date</w:t>
-            </w:r>
-            <w:proofErr w:type="gramEnd"/>
-            <w:r>
-              <w:rPr>
-                <w:rFonts w:ascii="Roboto Condensed" w:hAnsi="Roboto Condensed"/>
-                <w:b w:val="0"/>
-                <w:sz w:val="18"/>
-              </w:rPr>
-              <w:t>_publi</w:t>
-            </w:r>
-            <w:proofErr w:type="spellEnd"/>
-          </w:p>
-        </w:tc>
-        <w:tc>
-          <w:tcPr>
-            <w:tcW w:w="2160" w:type="dxa"/>
-            <w:noWrap/>
-            <w:hideMark/>
-          </w:tcPr>
-          <w:p>
-            <w:pPr>
-              <w:cnfStyle w:val="000000100000" w:firstRow="0" w:lastRow="0" w:firstColumn="0" w:lastColumn="0" w:oddVBand="0" w:evenVBand="0" w:oddHBand="1" w:evenHBand="0" w:firstRowFirstColumn="0" w:firstRowLastColumn="0" w:lastRowFirstColumn="0" w:lastRowLastColumn="0"/>
-              <w:rPr>
-                <w:rFonts w:ascii="Roboto Condensed" w:hAnsi="Roboto Condensed"/>
-                <w:sz w:val="18"/>
-              </w:rPr>
-            </w:pPr>
-            <w:r>
-              <w:rPr>
-                <w:rFonts w:ascii="Roboto Condensed" w:hAnsi="Roboto Condensed"/>
-                <w:sz w:val="18"/>
-              </w:rPr>
-              <w:t>DATE</w:t>
-            </w:r>
-          </w:p>
-        </w:tc>
-        <w:tc>
-          <w:tcPr>
-            <w:tcW w:w="4907" w:type="dxa"/>
-            <w:noWrap/>
-            <w:hideMark/>
-          </w:tcPr>
-          <w:p>
-            <w:pPr>
-              <w:cnfStyle w:val="000000100000" w:firstRow="0" w:lastRow="0" w:firstColumn="0" w:lastColumn="0" w:oddVBand="0" w:evenVBand="0" w:oddHBand="1" w:evenHBand="0" w:firstRowFirstColumn="0" w:firstRowLastColumn="0" w:lastRowFirstColumn="0" w:lastRowLastColumn="0"/>
-              <w:rPr>
-                <w:rFonts w:ascii="Roboto Condensed" w:hAnsi="Roboto Condensed"/>
-                <w:sz w:val="18"/>
-              </w:rPr>
-            </w:pPr>
-            <w:proofErr w:type="gramStart"/>
-            <w:r>
-              <w:rPr>
-                <w:rFonts w:ascii="Roboto Condensed" w:hAnsi="Roboto Condensed"/>
-                <w:sz w:val="18"/>
-              </w:rPr>
-              <w:t>date</w:t>
-            </w:r>
-            <w:proofErr w:type="gramEnd"/>
-            <w:r>
-              <w:rPr>
-                <w:rFonts w:ascii="Roboto Condensed" w:hAnsi="Roboto Condensed"/>
-                <w:sz w:val="18"/>
-              </w:rPr>
-              <w:t xml:space="preserve"> de publication de l'image</w:t>
-            </w:r>
-          </w:p>
-        </w:tc>
-      </w:tr>
-      <w:tr>
-        <w:trPr>
-          <w:trHeight w:val="170"/>
-        </w:trPr>
-        <w:tc>
-          <w:tcPr>
-            <w:cnfStyle w:val="001000000000" w:firstRow="0" w:lastRow="0" w:firstColumn="1" w:lastColumn="0" w:oddVBand="0" w:evenVBand="0" w:oddHBand="0" w:evenHBand="0" w:firstRowFirstColumn="0" w:firstRowLastColumn="0" w:lastRowFirstColumn="0" w:lastRowLastColumn="0"/>
-            <w:tcW w:w="2000" w:type="dxa"/>
-            <w:noWrap/>
-            <w:hideMark/>
-          </w:tcPr>
-          <w:p>
-            <w:pPr>
-              <w:rPr>
-                <w:rFonts w:ascii="Roboto Condensed" w:hAnsi="Roboto Condensed"/>
-                <w:sz w:val="18"/>
-              </w:rPr>
-            </w:pPr>
-            <w:proofErr w:type="gramStart"/>
-            <w:r>
-              <w:rPr>
-                <w:rFonts w:ascii="Roboto Condensed" w:hAnsi="Roboto Condensed"/>
-                <w:sz w:val="18"/>
-              </w:rPr>
-              <w:t>newsletter</w:t>
-            </w:r>
-            <w:proofErr w:type="gramEnd"/>
-          </w:p>
-        </w:tc>
-        <w:tc>
-          <w:tcPr>
-            <w:tcW w:w="2160" w:type="dxa"/>
-            <w:noWrap/>
-            <w:hideMark/>
-          </w:tcPr>
-          <w:p>
-            <w:pPr>
-              <w:cnfStyle w:val="000000000000" w:firstRow="0" w:lastRow="0" w:firstColumn="0" w:lastColumn="0" w:oddVBand="0" w:evenVBand="0" w:oddHBand="0" w:evenHBand="0" w:firstRowFirstColumn="0" w:firstRowLastColumn="0" w:lastRowFirstColumn="0" w:lastRowLastColumn="0"/>
-              <w:rPr>
-                <w:rFonts w:ascii="Roboto Condensed" w:hAnsi="Roboto Condensed"/>
-                <w:bCs/>
-                <w:sz w:val="18"/>
-              </w:rPr>
-            </w:pPr>
-          </w:p>
-        </w:tc>
-        <w:tc>
-          <w:tcPr>
-            <w:tcW w:w="4907" w:type="dxa"/>
-            <w:noWrap/>
-            <w:hideMark/>
-          </w:tcPr>
-          <w:p>
-            <w:pPr>
-              <w:cnfStyle w:val="000000000000" w:firstRow="0" w:lastRow="0" w:firstColumn="0" w:lastColumn="0" w:oddVBand="0" w:evenVBand="0" w:oddHBand="0" w:evenHBand="0" w:firstRowFirstColumn="0" w:firstRowLastColumn="0" w:lastRowFirstColumn="0" w:lastRowLastColumn="0"/>
-              <w:rPr>
-                <w:rFonts w:ascii="Roboto Condensed" w:hAnsi="Roboto Condensed"/>
-                <w:sz w:val="18"/>
-              </w:rPr>
-            </w:pPr>
-          </w:p>
-        </w:tc>
-      </w:tr>
-      <w:tr>
-        <w:trPr>
-          <w:cnfStyle w:val="000000100000" w:firstRow="0" w:lastRow="0" w:firstColumn="0" w:lastColumn="0" w:oddVBand="0" w:evenVBand="0" w:oddHBand="1" w:evenHBand="0" w:firstRowFirstColumn="0" w:firstRowLastColumn="0" w:lastRowFirstColumn="0" w:lastRowLastColumn="0"/>
-          <w:trHeight w:val="170"/>
-        </w:trPr>
-        <w:tc>
-          <w:tcPr>
-            <w:cnfStyle w:val="001000000000" w:firstRow="0" w:lastRow="0" w:firstColumn="1" w:lastColumn="0" w:oddVBand="0" w:evenVBand="0" w:oddHBand="0" w:evenHBand="0" w:firstRowFirstColumn="0" w:firstRowLastColumn="0" w:lastRowFirstColumn="0" w:lastRowLastColumn="0"/>
-            <w:tcW w:w="2000" w:type="dxa"/>
-            <w:noWrap/>
-            <w:hideMark/>
-          </w:tcPr>
-          <w:p>
-            <w:pPr>
-              <w:rPr>
-                <w:rFonts w:ascii="Roboto Condensed" w:hAnsi="Roboto Condensed"/>
-                <w:b w:val="0"/>
-                <w:sz w:val="18"/>
-              </w:rPr>
-            </w:pPr>
-            <w:proofErr w:type="gramStart"/>
-            <w:r>
-              <w:rPr>
-                <w:rFonts w:ascii="Roboto Condensed" w:hAnsi="Roboto Condensed"/>
-                <w:b w:val="0"/>
-                <w:sz w:val="18"/>
-              </w:rPr>
-              <w:t>id</w:t>
-            </w:r>
-            <w:proofErr w:type="gramEnd"/>
-          </w:p>
-        </w:tc>
-        <w:tc>
-          <w:tcPr>
-            <w:tcW w:w="2160" w:type="dxa"/>
-            <w:noWrap/>
-            <w:hideMark/>
-          </w:tcPr>
-          <w:p>
-            <w:pPr>
-              <w:cnfStyle w:val="000000100000" w:firstRow="0" w:lastRow="0" w:firstColumn="0" w:lastColumn="0" w:oddVBand="0" w:evenVBand="0" w:oddHBand="1" w:evenHBand="0" w:firstRowFirstColumn="0" w:firstRowLastColumn="0" w:lastRowFirstColumn="0" w:lastRowLastColumn="0"/>
-              <w:rPr>
-                <w:rFonts w:ascii="Roboto Condensed" w:hAnsi="Roboto Condensed"/>
-                <w:sz w:val="18"/>
-              </w:rPr>
-            </w:pPr>
-            <w:r>
-              <w:rPr>
-                <w:rFonts w:ascii="Roboto Condensed" w:hAnsi="Roboto Condensed"/>
-                <w:sz w:val="18"/>
-              </w:rPr>
-              <w:t>INT</w:t>
-            </w:r>
-          </w:p>
-        </w:tc>
-        <w:tc>
-          <w:tcPr>
-            <w:tcW w:w="4907" w:type="dxa"/>
-            <w:noWrap/>
-            <w:hideMark/>
-          </w:tcPr>
-          <w:p>
-            <w:pPr>
-              <w:cnfStyle w:val="000000100000" w:firstRow="0" w:lastRow="0" w:firstColumn="0" w:lastColumn="0" w:oddVBand="0" w:evenVBand="0" w:oddHBand="1" w:evenHBand="0" w:firstRowFirstColumn="0" w:firstRowLastColumn="0" w:lastRowFirstColumn="0" w:lastRowLastColumn="0"/>
-              <w:rPr>
-                <w:rFonts w:ascii="Roboto Condensed" w:hAnsi="Roboto Condensed"/>
-                <w:sz w:val="18"/>
-              </w:rPr>
-            </w:pPr>
-            <w:proofErr w:type="gramStart"/>
-            <w:r>
-              <w:rPr>
-                <w:rFonts w:ascii="Roboto Condensed" w:hAnsi="Roboto Condensed"/>
-                <w:sz w:val="18"/>
-              </w:rPr>
-              <w:t>identifiant</w:t>
-            </w:r>
-            <w:proofErr w:type="gramEnd"/>
-            <w:r>
-              <w:rPr>
-                <w:rFonts w:ascii="Roboto Condensed" w:hAnsi="Roboto Condensed"/>
-                <w:sz w:val="18"/>
-              </w:rPr>
-              <w:t xml:space="preserve"> abonné</w:t>
-            </w:r>
-          </w:p>
-        </w:tc>
-      </w:tr>
-      <w:tr>
-        <w:trPr>
-          <w:trHeight w:val="170"/>
-        </w:trPr>
-        <w:tc>
-          <w:tcPr>
-            <w:cnfStyle w:val="001000000000" w:firstRow="0" w:lastRow="0" w:firstColumn="1" w:lastColumn="0" w:oddVBand="0" w:evenVBand="0" w:oddHBand="0" w:evenHBand="0" w:firstRowFirstColumn="0" w:firstRowLastColumn="0" w:lastRowFirstColumn="0" w:lastRowLastColumn="0"/>
-            <w:tcW w:w="2000" w:type="dxa"/>
-            <w:noWrap/>
-            <w:hideMark/>
-          </w:tcPr>
-          <w:p>
-            <w:pPr>
-              <w:rPr>
-                <w:rFonts w:ascii="Roboto Condensed" w:hAnsi="Roboto Condensed"/>
-                <w:b w:val="0"/>
-                <w:sz w:val="18"/>
-              </w:rPr>
-            </w:pPr>
-            <w:proofErr w:type="gramStart"/>
-            <w:r>
-              <w:rPr>
-                <w:rFonts w:ascii="Roboto Condensed" w:hAnsi="Roboto Condensed"/>
-                <w:b w:val="0"/>
-                <w:sz w:val="18"/>
-              </w:rPr>
-              <w:t>mail</w:t>
-            </w:r>
-            <w:proofErr w:type="gramEnd"/>
-          </w:p>
-        </w:tc>
-        <w:tc>
-          <w:tcPr>
-            <w:tcW w:w="2160" w:type="dxa"/>
-            <w:noWrap/>
-            <w:hideMark/>
-          </w:tcPr>
-          <w:p>
-            <w:pPr>
-              <w:cnfStyle w:val="000000000000" w:firstRow="0" w:lastRow="0" w:firstColumn="0" w:lastColumn="0" w:oddVBand="0" w:evenVBand="0" w:oddHBand="0" w:evenHBand="0" w:firstRowFirstColumn="0" w:firstRowLastColumn="0" w:lastRowFirstColumn="0" w:lastRowLastColumn="0"/>
-              <w:rPr>
-                <w:rFonts w:ascii="Roboto Condensed" w:hAnsi="Roboto Condensed"/>
-                <w:sz w:val="18"/>
-              </w:rPr>
-            </w:pPr>
-            <w:r>
-              <w:rPr>
-                <w:rFonts w:ascii="Roboto Condensed" w:hAnsi="Roboto Condensed"/>
-                <w:sz w:val="18"/>
-              </w:rPr>
-              <w:t>VARCHAR(80)</w:t>
-            </w:r>
-          </w:p>
-        </w:tc>
-        <w:tc>
-          <w:tcPr>
-            <w:tcW w:w="4907" w:type="dxa"/>
-            <w:noWrap/>
-            <w:hideMark/>
-          </w:tcPr>
-          <w:p>
-            <w:pPr>
-              <w:cnfStyle w:val="000000000000" w:firstRow="0" w:lastRow="0" w:firstColumn="0" w:lastColumn="0" w:oddVBand="0" w:evenVBand="0" w:oddHBand="0" w:evenHBand="0" w:firstRowFirstColumn="0" w:firstRowLastColumn="0" w:lastRowFirstColumn="0" w:lastRowLastColumn="0"/>
-              <w:rPr>
-                <w:rFonts w:ascii="Roboto Condensed" w:hAnsi="Roboto Condensed"/>
-                <w:sz w:val="18"/>
-              </w:rPr>
-            </w:pPr>
-            <w:proofErr w:type="gramStart"/>
-            <w:r>
-              <w:rPr>
-                <w:rFonts w:ascii="Roboto Condensed" w:hAnsi="Roboto Condensed"/>
-                <w:sz w:val="18"/>
-              </w:rPr>
-              <w:t>mail</w:t>
-            </w:r>
-            <w:proofErr w:type="gramEnd"/>
-            <w:r>
-              <w:rPr>
-                <w:rFonts w:ascii="Roboto Condensed" w:hAnsi="Roboto Condensed"/>
-                <w:sz w:val="18"/>
-              </w:rPr>
-              <w:t xml:space="preserve"> abonné</w:t>
-            </w:r>
-          </w:p>
-        </w:tc>
-      </w:tr>
-      <w:tr>
-        <w:trPr>
-          <w:cnfStyle w:val="000000100000" w:firstRow="0" w:lastRow="0" w:firstColumn="0" w:lastColumn="0" w:oddVBand="0" w:evenVBand="0" w:oddHBand="1" w:evenHBand="0" w:firstRowFirstColumn="0" w:firstRowLastColumn="0" w:lastRowFirstColumn="0" w:lastRowLastColumn="0"/>
-          <w:trHeight w:val="170"/>
-        </w:trPr>
-        <w:tc>
-          <w:tcPr>
-            <w:cnfStyle w:val="001000000000" w:firstRow="0" w:lastRow="0" w:firstColumn="1" w:lastColumn="0" w:oddVBand="0" w:evenVBand="0" w:oddHBand="0" w:evenHBand="0" w:firstRowFirstColumn="0" w:firstRowLastColumn="0" w:lastRowFirstColumn="0" w:lastRowLastColumn="0"/>
-            <w:tcW w:w="2000" w:type="dxa"/>
-            <w:noWrap/>
-            <w:hideMark/>
-          </w:tcPr>
-          <w:p>
-            <w:pPr>
-              <w:rPr>
-                <w:rFonts w:ascii="Roboto Condensed" w:hAnsi="Roboto Condensed"/>
-                <w:sz w:val="18"/>
-              </w:rPr>
-            </w:pPr>
-            <w:proofErr w:type="gramStart"/>
-            <w:r>
-              <w:rPr>
-                <w:rFonts w:ascii="Roboto Condensed" w:hAnsi="Roboto Condensed"/>
-                <w:sz w:val="18"/>
-              </w:rPr>
-              <w:t>prestation</w:t>
-            </w:r>
-            <w:proofErr w:type="gramEnd"/>
-          </w:p>
-        </w:tc>
-        <w:tc>
-          <w:tcPr>
-            <w:tcW w:w="2160" w:type="dxa"/>
-            <w:noWrap/>
-            <w:hideMark/>
-          </w:tcPr>
-          <w:p>
-            <w:pPr>
-              <w:cnfStyle w:val="000000100000" w:firstRow="0" w:lastRow="0" w:firstColumn="0" w:lastColumn="0" w:oddVBand="0" w:evenVBand="0" w:oddHBand="1" w:evenHBand="0" w:firstRowFirstColumn="0" w:firstRowLastColumn="0" w:lastRowFirstColumn="0" w:lastRowLastColumn="0"/>
-              <w:rPr>
-                <w:rFonts w:ascii="Roboto Condensed" w:hAnsi="Roboto Condensed"/>
-                <w:bCs/>
-                <w:sz w:val="18"/>
-              </w:rPr>
-            </w:pPr>
-          </w:p>
-        </w:tc>
-        <w:tc>
-          <w:tcPr>
-            <w:tcW w:w="4907" w:type="dxa"/>
-            <w:noWrap/>
-            <w:hideMark/>
-          </w:tcPr>
-          <w:p>
-            <w:pPr>
-              <w:cnfStyle w:val="000000100000" w:firstRow="0" w:lastRow="0" w:firstColumn="0" w:lastColumn="0" w:oddVBand="0" w:evenVBand="0" w:oddHBand="1" w:evenHBand="0" w:firstRowFirstColumn="0" w:firstRowLastColumn="0" w:lastRowFirstColumn="0" w:lastRowLastColumn="0"/>
-              <w:rPr>
-                <w:rFonts w:ascii="Roboto Condensed" w:hAnsi="Roboto Condensed"/>
-                <w:sz w:val="18"/>
-              </w:rPr>
-            </w:pPr>
-          </w:p>
-        </w:tc>
-      </w:tr>
-      <w:tr>
-        <w:trPr>
-          <w:trHeight w:val="170"/>
-        </w:trPr>
-        <w:tc>
-          <w:tcPr>
-            <w:cnfStyle w:val="001000000000" w:firstRow="0" w:lastRow="0" w:firstColumn="1" w:lastColumn="0" w:oddVBand="0" w:evenVBand="0" w:oddHBand="0" w:evenHBand="0" w:firstRowFirstColumn="0" w:firstRowLastColumn="0" w:lastRowFirstColumn="0" w:lastRowLastColumn="0"/>
-            <w:tcW w:w="2000" w:type="dxa"/>
-            <w:noWrap/>
-            <w:hideMark/>
-          </w:tcPr>
-          <w:p>
-            <w:pPr>
-              <w:rPr>
-                <w:rFonts w:ascii="Roboto Condensed" w:hAnsi="Roboto Condensed"/>
-                <w:b w:val="0"/>
-                <w:sz w:val="18"/>
-              </w:rPr>
-            </w:pPr>
-            <w:proofErr w:type="gramStart"/>
-            <w:r>
-              <w:rPr>
-                <w:rFonts w:ascii="Roboto Condensed" w:hAnsi="Roboto Condensed"/>
-                <w:b w:val="0"/>
-                <w:sz w:val="18"/>
-              </w:rPr>
-              <w:t>id</w:t>
-            </w:r>
-            <w:proofErr w:type="gramEnd"/>
-          </w:p>
-        </w:tc>
-        <w:tc>
-          <w:tcPr>
-            <w:tcW w:w="2160" w:type="dxa"/>
-            <w:noWrap/>
-            <w:hideMark/>
-          </w:tcPr>
-          <w:p>
-            <w:pPr>
-              <w:cnfStyle w:val="000000000000" w:firstRow="0" w:lastRow="0" w:firstColumn="0" w:lastColumn="0" w:oddVBand="0" w:evenVBand="0" w:oddHBand="0" w:evenHBand="0" w:firstRowFirstColumn="0" w:firstRowLastColumn="0" w:lastRowFirstColumn="0" w:lastRowLastColumn="0"/>
-              <w:rPr>
-                <w:rFonts w:ascii="Roboto Condensed" w:hAnsi="Roboto Condensed"/>
-                <w:sz w:val="18"/>
-              </w:rPr>
-            </w:pPr>
-            <w:r>
-              <w:rPr>
-                <w:rFonts w:ascii="Roboto Condensed" w:hAnsi="Roboto Condensed"/>
-                <w:sz w:val="18"/>
-              </w:rPr>
-              <w:t>INT</w:t>
-            </w:r>
-          </w:p>
-        </w:tc>
-        <w:tc>
-          <w:tcPr>
-            <w:tcW w:w="4907" w:type="dxa"/>
-            <w:noWrap/>
-            <w:hideMark/>
-          </w:tcPr>
-          <w:p>
-            <w:pPr>
-              <w:cnfStyle w:val="000000000000" w:firstRow="0" w:lastRow="0" w:firstColumn="0" w:lastColumn="0" w:oddVBand="0" w:evenVBand="0" w:oddHBand="0" w:evenHBand="0" w:firstRowFirstColumn="0" w:firstRowLastColumn="0" w:lastRowFirstColumn="0" w:lastRowLastColumn="0"/>
-              <w:rPr>
-                <w:rFonts w:ascii="Roboto Condensed" w:hAnsi="Roboto Condensed"/>
-                <w:sz w:val="18"/>
-              </w:rPr>
-            </w:pPr>
-            <w:proofErr w:type="gramStart"/>
-            <w:r>
-              <w:rPr>
-                <w:rFonts w:ascii="Roboto Condensed" w:hAnsi="Roboto Condensed"/>
-                <w:sz w:val="18"/>
-              </w:rPr>
-              <w:t>identifiant</w:t>
-            </w:r>
-            <w:proofErr w:type="gramEnd"/>
-            <w:r>
-              <w:rPr>
-                <w:rFonts w:ascii="Roboto Condensed" w:hAnsi="Roboto Condensed"/>
-                <w:sz w:val="18"/>
-              </w:rPr>
-              <w:t xml:space="preserve"> de la prestation</w:t>
-            </w:r>
-          </w:p>
-        </w:tc>
-      </w:tr>
-      <w:tr>
-        <w:trPr>
-          <w:cnfStyle w:val="000000100000" w:firstRow="0" w:lastRow="0" w:firstColumn="0" w:lastColumn="0" w:oddVBand="0" w:evenVBand="0" w:oddHBand="1" w:evenHBand="0" w:firstRowFirstColumn="0" w:firstRowLastColumn="0" w:lastRowFirstColumn="0" w:lastRowLastColumn="0"/>
-          <w:trHeight w:val="170"/>
-        </w:trPr>
-        <w:tc>
-          <w:tcPr>
-            <w:cnfStyle w:val="001000000000" w:firstRow="0" w:lastRow="0" w:firstColumn="1" w:lastColumn="0" w:oddVBand="0" w:evenVBand="0" w:oddHBand="0" w:evenHBand="0" w:firstRowFirstColumn="0" w:firstRowLastColumn="0" w:lastRowFirstColumn="0" w:lastRowLastColumn="0"/>
-            <w:tcW w:w="2000" w:type="dxa"/>
-            <w:noWrap/>
-            <w:hideMark/>
-          </w:tcPr>
-          <w:p>
-            <w:pPr>
-              <w:rPr>
-                <w:rFonts w:ascii="Roboto Condensed" w:hAnsi="Roboto Condensed"/>
-                <w:b w:val="0"/>
-                <w:sz w:val="18"/>
-              </w:rPr>
-            </w:pPr>
-            <w:proofErr w:type="gramStart"/>
-            <w:r>
-              <w:rPr>
-                <w:rFonts w:ascii="Roboto Condensed" w:hAnsi="Roboto Condensed"/>
-                <w:b w:val="0"/>
-                <w:sz w:val="18"/>
-              </w:rPr>
-              <w:t>nom</w:t>
-            </w:r>
-            <w:proofErr w:type="gramEnd"/>
-          </w:p>
-        </w:tc>
-        <w:tc>
-          <w:tcPr>
-            <w:tcW w:w="2160" w:type="dxa"/>
-            <w:noWrap/>
-            <w:hideMark/>
-          </w:tcPr>
-          <w:p>
-            <w:pPr>
-              <w:cnfStyle w:val="000000100000" w:firstRow="0" w:lastRow="0" w:firstColumn="0" w:lastColumn="0" w:oddVBand="0" w:evenVBand="0" w:oddHBand="1" w:evenHBand="0" w:firstRowFirstColumn="0" w:firstRowLastColumn="0" w:lastRowFirstColumn="0" w:lastRowLastColumn="0"/>
-              <w:rPr>
-                <w:rFonts w:ascii="Roboto Condensed" w:hAnsi="Roboto Condensed"/>
-                <w:sz w:val="18"/>
-              </w:rPr>
-            </w:pPr>
-            <w:r>
-              <w:rPr>
-                <w:rFonts w:ascii="Roboto Condensed" w:hAnsi="Roboto Condensed"/>
-                <w:sz w:val="18"/>
-              </w:rPr>
-              <w:t>VARCHAR(80)</w:t>
-            </w:r>
-          </w:p>
-        </w:tc>
-        <w:tc>
-          <w:tcPr>
-            <w:tcW w:w="4907" w:type="dxa"/>
-            <w:noWrap/>
-            <w:hideMark/>
-          </w:tcPr>
-          <w:p>
-            <w:pPr>
-              <w:cnfStyle w:val="000000100000" w:firstRow="0" w:lastRow="0" w:firstColumn="0" w:lastColumn="0" w:oddVBand="0" w:evenVBand="0" w:oddHBand="1" w:evenHBand="0" w:firstRowFirstColumn="0" w:firstRowLastColumn="0" w:lastRowFirstColumn="0" w:lastRowLastColumn="0"/>
-              <w:rPr>
-                <w:rFonts w:ascii="Roboto Condensed" w:hAnsi="Roboto Condensed"/>
-                <w:sz w:val="18"/>
-              </w:rPr>
-            </w:pPr>
-            <w:proofErr w:type="gramStart"/>
-            <w:r>
-              <w:rPr>
-                <w:rFonts w:ascii="Roboto Condensed" w:hAnsi="Roboto Condensed"/>
-                <w:sz w:val="18"/>
-              </w:rPr>
-              <w:t>nom</w:t>
-            </w:r>
-            <w:proofErr w:type="gramEnd"/>
-            <w:r>
-              <w:rPr>
-                <w:rFonts w:ascii="Roboto Condensed" w:hAnsi="Roboto Condensed"/>
-                <w:sz w:val="18"/>
-              </w:rPr>
-              <w:t xml:space="preserve"> de la prestation</w:t>
-            </w:r>
-          </w:p>
-        </w:tc>
-      </w:tr>
-      <w:tr>
-        <w:trPr>
-          <w:trHeight w:val="170"/>
-        </w:trPr>
-        <w:tc>
-          <w:tcPr>
-            <w:cnfStyle w:val="001000000000" w:firstRow="0" w:lastRow="0" w:firstColumn="1" w:lastColumn="0" w:oddVBand="0" w:evenVBand="0" w:oddHBand="0" w:evenHBand="0" w:firstRowFirstColumn="0" w:firstRowLastColumn="0" w:lastRowFirstColumn="0" w:lastRowLastColumn="0"/>
-            <w:tcW w:w="2000" w:type="dxa"/>
-            <w:noWrap/>
-            <w:hideMark/>
-          </w:tcPr>
-          <w:p>
-            <w:pPr>
-              <w:rPr>
-                <w:rFonts w:ascii="Roboto Condensed" w:hAnsi="Roboto Condensed"/>
-                <w:b w:val="0"/>
-                <w:sz w:val="18"/>
-              </w:rPr>
-            </w:pPr>
-            <w:proofErr w:type="gramStart"/>
-            <w:r>
-              <w:rPr>
-                <w:rFonts w:ascii="Roboto Condensed" w:hAnsi="Roboto Condensed"/>
-                <w:b w:val="0"/>
-                <w:sz w:val="18"/>
-              </w:rPr>
-              <w:t>type</w:t>
-            </w:r>
-            <w:proofErr w:type="gramEnd"/>
-          </w:p>
-        </w:tc>
-        <w:tc>
-          <w:tcPr>
-            <w:tcW w:w="2160" w:type="dxa"/>
-            <w:noWrap/>
-            <w:hideMark/>
-          </w:tcPr>
-          <w:p>
-            <w:pPr>
-              <w:cnfStyle w:val="000000000000" w:firstRow="0" w:lastRow="0" w:firstColumn="0" w:lastColumn="0" w:oddVBand="0" w:evenVBand="0" w:oddHBand="0" w:evenHBand="0" w:firstRowFirstColumn="0" w:firstRowLastColumn="0" w:lastRowFirstColumn="0" w:lastRowLastColumn="0"/>
-              <w:rPr>
-                <w:rFonts w:ascii="Roboto Condensed" w:hAnsi="Roboto Condensed"/>
-                <w:sz w:val="18"/>
-              </w:rPr>
-            </w:pPr>
-            <w:r>
-              <w:rPr>
-                <w:rFonts w:ascii="Roboto Condensed" w:hAnsi="Roboto Condensed"/>
-                <w:sz w:val="18"/>
-              </w:rPr>
-              <w:t>VARCHAR(30)</w:t>
-            </w:r>
-          </w:p>
-        </w:tc>
-        <w:tc>
-          <w:tcPr>
-            <w:tcW w:w="4907" w:type="dxa"/>
-            <w:noWrap/>
-            <w:hideMark/>
-          </w:tcPr>
-          <w:p>
-            <w:pPr>
-              <w:cnfStyle w:val="000000000000" w:firstRow="0" w:lastRow="0" w:firstColumn="0" w:lastColumn="0" w:oddVBand="0" w:evenVBand="0" w:oddHBand="0" w:evenHBand="0" w:firstRowFirstColumn="0" w:firstRowLastColumn="0" w:lastRowFirstColumn="0" w:lastRowLastColumn="0"/>
-              <w:rPr>
-                <w:rFonts w:ascii="Roboto Condensed" w:hAnsi="Roboto Condensed"/>
-                <w:sz w:val="18"/>
-              </w:rPr>
-            </w:pPr>
-            <w:proofErr w:type="gramStart"/>
-            <w:r>
-              <w:rPr>
-                <w:rFonts w:ascii="Roboto Condensed" w:hAnsi="Roboto Condensed"/>
-                <w:sz w:val="18"/>
-              </w:rPr>
-              <w:t>catégorie</w:t>
-            </w:r>
-            <w:proofErr w:type="gramEnd"/>
-            <w:r>
-              <w:rPr>
-                <w:rFonts w:ascii="Roboto Condensed" w:hAnsi="Roboto Condensed"/>
-                <w:sz w:val="18"/>
-              </w:rPr>
-              <w:t xml:space="preserve"> parent de la prestation</w:t>
-            </w:r>
-          </w:p>
-        </w:tc>
-      </w:tr>
-      <w:tr>
-        <w:trPr>
-          <w:cnfStyle w:val="000000100000" w:firstRow="0" w:lastRow="0" w:firstColumn="0" w:lastColumn="0" w:oddVBand="0" w:evenVBand="0" w:oddHBand="1" w:evenHBand="0" w:firstRowFirstColumn="0" w:firstRowLastColumn="0" w:lastRowFirstColumn="0" w:lastRowLastColumn="0"/>
-          <w:trHeight w:val="170"/>
-        </w:trPr>
-        <w:tc>
-          <w:tcPr>
-            <w:cnfStyle w:val="001000000000" w:firstRow="0" w:lastRow="0" w:firstColumn="1" w:lastColumn="0" w:oddVBand="0" w:evenVBand="0" w:oddHBand="0" w:evenHBand="0" w:firstRowFirstColumn="0" w:firstRowLastColumn="0" w:lastRowFirstColumn="0" w:lastRowLastColumn="0"/>
-            <w:tcW w:w="2000" w:type="dxa"/>
-            <w:noWrap/>
-            <w:hideMark/>
-          </w:tcPr>
-          <w:p>
-            <w:pPr>
-              <w:rPr>
-                <w:rFonts w:ascii="Roboto Condensed" w:hAnsi="Roboto Condensed"/>
-                <w:b w:val="0"/>
-                <w:sz w:val="18"/>
-              </w:rPr>
-            </w:pPr>
-            <w:proofErr w:type="gramStart"/>
-            <w:r>
-              <w:rPr>
-                <w:rFonts w:ascii="Roboto Condensed" w:hAnsi="Roboto Condensed"/>
-                <w:b w:val="0"/>
-                <w:sz w:val="18"/>
-              </w:rPr>
-              <w:t>description</w:t>
-            </w:r>
-            <w:proofErr w:type="gramEnd"/>
-          </w:p>
-        </w:tc>
-        <w:tc>
-          <w:tcPr>
-            <w:tcW w:w="2160" w:type="dxa"/>
-            <w:noWrap/>
-            <w:hideMark/>
-          </w:tcPr>
-          <w:p>
-            <w:pPr>
-              <w:cnfStyle w:val="000000100000" w:firstRow="0" w:lastRow="0" w:firstColumn="0" w:lastColumn="0" w:oddVBand="0" w:evenVBand="0" w:oddHBand="1" w:evenHBand="0" w:firstRowFirstColumn="0" w:firstRowLastColumn="0" w:lastRowFirstColumn="0" w:lastRowLastColumn="0"/>
-              <w:rPr>
-                <w:rFonts w:ascii="Roboto Condensed" w:hAnsi="Roboto Condensed"/>
-                <w:sz w:val="18"/>
-              </w:rPr>
-            </w:pPr>
-            <w:r>
-              <w:rPr>
-                <w:rFonts w:ascii="Roboto Condensed" w:hAnsi="Roboto Condensed"/>
-                <w:sz w:val="18"/>
-              </w:rPr>
-              <w:t>TEXT</w:t>
-            </w:r>
-          </w:p>
-        </w:tc>
-        <w:tc>
-          <w:tcPr>
-            <w:tcW w:w="4907" w:type="dxa"/>
-            <w:noWrap/>
-            <w:hideMark/>
-          </w:tcPr>
-          <w:p>
-            <w:pPr>
-              <w:cnfStyle w:val="000000100000" w:firstRow="0" w:lastRow="0" w:firstColumn="0" w:lastColumn="0" w:oddVBand="0" w:evenVBand="0" w:oddHBand="1" w:evenHBand="0" w:firstRowFirstColumn="0" w:firstRowLastColumn="0" w:lastRowFirstColumn="0" w:lastRowLastColumn="0"/>
-              <w:rPr>
-                <w:rFonts w:ascii="Roboto Condensed" w:hAnsi="Roboto Condensed"/>
-                <w:sz w:val="18"/>
-              </w:rPr>
-            </w:pPr>
-            <w:proofErr w:type="gramStart"/>
-            <w:r>
-              <w:rPr>
-                <w:rFonts w:ascii="Roboto Condensed" w:hAnsi="Roboto Condensed"/>
-                <w:sz w:val="18"/>
-              </w:rPr>
-              <w:t>description</w:t>
-            </w:r>
-            <w:proofErr w:type="gramEnd"/>
-            <w:r>
-              <w:rPr>
-                <w:rFonts w:ascii="Roboto Condensed" w:hAnsi="Roboto Condensed"/>
-                <w:sz w:val="18"/>
-              </w:rPr>
-              <w:t xml:space="preserve"> de la prestation</w:t>
-            </w:r>
-          </w:p>
-        </w:tc>
-      </w:tr>
-      <w:tr>
-        <w:trPr>
-          <w:trHeight w:val="170"/>
-        </w:trPr>
-        <w:tc>
-          <w:tcPr>
-            <w:cnfStyle w:val="001000000000" w:firstRow="0" w:lastRow="0" w:firstColumn="1" w:lastColumn="0" w:oddVBand="0" w:evenVBand="0" w:oddHBand="0" w:evenHBand="0" w:firstRowFirstColumn="0" w:firstRowLastColumn="0" w:lastRowFirstColumn="0" w:lastRowLastColumn="0"/>
-            <w:tcW w:w="2000" w:type="dxa"/>
-            <w:noWrap/>
-            <w:hideMark/>
-          </w:tcPr>
-          <w:p>
-            <w:pPr>
-              <w:rPr>
-                <w:rFonts w:ascii="Roboto Condensed" w:hAnsi="Roboto Condensed"/>
-                <w:b w:val="0"/>
-                <w:sz w:val="18"/>
-              </w:rPr>
-            </w:pPr>
-            <w:proofErr w:type="gramStart"/>
-            <w:r>
-              <w:rPr>
-                <w:rFonts w:ascii="Roboto Condensed" w:hAnsi="Roboto Condensed"/>
-                <w:b w:val="0"/>
-                <w:sz w:val="18"/>
-              </w:rPr>
-              <w:t>tarif</w:t>
-            </w:r>
-            <w:proofErr w:type="gramEnd"/>
-          </w:p>
-        </w:tc>
-        <w:tc>
-          <w:tcPr>
-            <w:tcW w:w="2160" w:type="dxa"/>
-            <w:noWrap/>
-            <w:hideMark/>
-          </w:tcPr>
-          <w:p>
-            <w:pPr>
-              <w:cnfStyle w:val="000000000000" w:firstRow="0" w:lastRow="0" w:firstColumn="0" w:lastColumn="0" w:oddVBand="0" w:evenVBand="0" w:oddHBand="0" w:evenHBand="0" w:firstRowFirstColumn="0" w:firstRowLastColumn="0" w:lastRowFirstColumn="0" w:lastRowLastColumn="0"/>
-              <w:rPr>
-                <w:rFonts w:ascii="Roboto Condensed" w:hAnsi="Roboto Condensed"/>
-                <w:sz w:val="18"/>
-              </w:rPr>
-            </w:pPr>
-            <w:r>
-              <w:rPr>
-                <w:rFonts w:ascii="Roboto Condensed" w:hAnsi="Roboto Condensed"/>
-                <w:sz w:val="18"/>
-              </w:rPr>
-              <w:t>FLOAT</w:t>
-            </w:r>
-          </w:p>
-        </w:tc>
-        <w:tc>
-          <w:tcPr>
-            <w:tcW w:w="4907" w:type="dxa"/>
-            <w:noWrap/>
-            <w:hideMark/>
-          </w:tcPr>
-          <w:p>
-            <w:pPr>
-              <w:cnfStyle w:val="000000000000" w:firstRow="0" w:lastRow="0" w:firstColumn="0" w:lastColumn="0" w:oddVBand="0" w:evenVBand="0" w:oddHBand="0" w:evenHBand="0" w:firstRowFirstColumn="0" w:firstRowLastColumn="0" w:lastRowFirstColumn="0" w:lastRowLastColumn="0"/>
-              <w:rPr>
-                <w:rFonts w:ascii="Roboto Condensed" w:hAnsi="Roboto Condensed"/>
-                <w:sz w:val="18"/>
-              </w:rPr>
-            </w:pPr>
-            <w:proofErr w:type="gramStart"/>
-            <w:r>
-              <w:rPr>
-                <w:rFonts w:ascii="Roboto Condensed" w:hAnsi="Roboto Condensed"/>
-                <w:sz w:val="18"/>
-              </w:rPr>
-              <w:t>tarif</w:t>
-            </w:r>
-            <w:proofErr w:type="gramEnd"/>
-            <w:r>
-              <w:rPr>
-                <w:rFonts w:ascii="Roboto Condensed" w:hAnsi="Roboto Condensed"/>
-                <w:sz w:val="18"/>
-              </w:rPr>
-              <w:t xml:space="preserve"> ta la prestation</w:t>
-            </w:r>
-          </w:p>
-        </w:tc>
-      </w:tr>
-      <w:tr>
-        <w:trPr>
-          <w:cnfStyle w:val="000000100000" w:firstRow="0" w:lastRow="0" w:firstColumn="0" w:lastColumn="0" w:oddVBand="0" w:evenVBand="0" w:oddHBand="1" w:evenHBand="0" w:firstRowFirstColumn="0" w:firstRowLastColumn="0" w:lastRowFirstColumn="0" w:lastRowLastColumn="0"/>
-          <w:trHeight w:val="170"/>
-        </w:trPr>
-        <w:tc>
-          <w:tcPr>
-            <w:cnfStyle w:val="001000000000" w:firstRow="0" w:lastRow="0" w:firstColumn="1" w:lastColumn="0" w:oddVBand="0" w:evenVBand="0" w:oddHBand="0" w:evenHBand="0" w:firstRowFirstColumn="0" w:firstRowLastColumn="0" w:lastRowFirstColumn="0" w:lastRowLastColumn="0"/>
-            <w:tcW w:w="2000" w:type="dxa"/>
-            <w:noWrap/>
-            <w:hideMark/>
-          </w:tcPr>
-          <w:p>
-            <w:pPr>
-              <w:rPr>
-                <w:rFonts w:ascii="Roboto Condensed" w:hAnsi="Roboto Condensed"/>
-                <w:sz w:val="18"/>
-              </w:rPr>
-            </w:pPr>
-            <w:proofErr w:type="spellStart"/>
-            <w:proofErr w:type="gramStart"/>
-            <w:r>
-              <w:rPr>
-                <w:rFonts w:ascii="Roboto Condensed" w:hAnsi="Roboto Condensed"/>
-                <w:sz w:val="18"/>
-              </w:rPr>
-              <w:t>slider</w:t>
-            </w:r>
-            <w:proofErr w:type="spellEnd"/>
-            <w:proofErr w:type="gramEnd"/>
-          </w:p>
-        </w:tc>
-        <w:tc>
-          <w:tcPr>
-            <w:tcW w:w="2160" w:type="dxa"/>
-            <w:noWrap/>
-            <w:hideMark/>
-          </w:tcPr>
-          <w:p>
-            <w:pPr>
-              <w:cnfStyle w:val="000000100000" w:firstRow="0" w:lastRow="0" w:firstColumn="0" w:lastColumn="0" w:oddVBand="0" w:evenVBand="0" w:oddHBand="1" w:evenHBand="0" w:firstRowFirstColumn="0" w:firstRowLastColumn="0" w:lastRowFirstColumn="0" w:lastRowLastColumn="0"/>
-              <w:rPr>
-                <w:rFonts w:ascii="Roboto Condensed" w:hAnsi="Roboto Condensed"/>
-                <w:bCs/>
-                <w:sz w:val="18"/>
-              </w:rPr>
-            </w:pPr>
-          </w:p>
-        </w:tc>
-        <w:tc>
-          <w:tcPr>
-            <w:tcW w:w="4907" w:type="dxa"/>
-            <w:noWrap/>
-            <w:hideMark/>
-          </w:tcPr>
-          <w:p>
-            <w:pPr>
-              <w:cnfStyle w:val="000000100000" w:firstRow="0" w:lastRow="0" w:firstColumn="0" w:lastColumn="0" w:oddVBand="0" w:evenVBand="0" w:oddHBand="1" w:evenHBand="0" w:firstRowFirstColumn="0" w:firstRowLastColumn="0" w:lastRowFirstColumn="0" w:lastRowLastColumn="0"/>
-              <w:rPr>
-                <w:rFonts w:ascii="Roboto Condensed" w:hAnsi="Roboto Condensed"/>
-                <w:sz w:val="18"/>
-              </w:rPr>
-            </w:pPr>
-          </w:p>
-        </w:tc>
-      </w:tr>
-      <w:tr>
-        <w:trPr>
-          <w:trHeight w:val="170"/>
-        </w:trPr>
-        <w:tc>
-          <w:tcPr>
-            <w:cnfStyle w:val="001000000000" w:firstRow="0" w:lastRow="0" w:firstColumn="1" w:lastColumn="0" w:oddVBand="0" w:evenVBand="0" w:oddHBand="0" w:evenHBand="0" w:firstRowFirstColumn="0" w:firstRowLastColumn="0" w:lastRowFirstColumn="0" w:lastRowLastColumn="0"/>
-            <w:tcW w:w="2000" w:type="dxa"/>
-            <w:noWrap/>
-            <w:hideMark/>
-          </w:tcPr>
-          <w:p>
-            <w:pPr>
-              <w:rPr>
-                <w:rFonts w:ascii="Roboto Condensed" w:hAnsi="Roboto Condensed"/>
-                <w:b w:val="0"/>
-                <w:sz w:val="18"/>
-              </w:rPr>
-            </w:pPr>
-            <w:proofErr w:type="gramStart"/>
-            <w:r>
-              <w:rPr>
-                <w:rFonts w:ascii="Roboto Condensed" w:hAnsi="Roboto Condensed"/>
-                <w:b w:val="0"/>
-                <w:sz w:val="18"/>
-              </w:rPr>
-              <w:t>id</w:t>
-            </w:r>
-            <w:proofErr w:type="gramEnd"/>
-          </w:p>
-        </w:tc>
-        <w:tc>
-          <w:tcPr>
-            <w:tcW w:w="2160" w:type="dxa"/>
-            <w:noWrap/>
-            <w:hideMark/>
-          </w:tcPr>
-          <w:p>
-            <w:pPr>
-              <w:cnfStyle w:val="000000000000" w:firstRow="0" w:lastRow="0" w:firstColumn="0" w:lastColumn="0" w:oddVBand="0" w:evenVBand="0" w:oddHBand="0" w:evenHBand="0" w:firstRowFirstColumn="0" w:firstRowLastColumn="0" w:lastRowFirstColumn="0" w:lastRowLastColumn="0"/>
-              <w:rPr>
-                <w:rFonts w:ascii="Roboto Condensed" w:hAnsi="Roboto Condensed"/>
-                <w:sz w:val="18"/>
-              </w:rPr>
-            </w:pPr>
-            <w:r>
-              <w:rPr>
-                <w:rFonts w:ascii="Roboto Condensed" w:hAnsi="Roboto Condensed"/>
-                <w:sz w:val="18"/>
-              </w:rPr>
-              <w:t>INT</w:t>
-            </w:r>
-          </w:p>
-        </w:tc>
-        <w:tc>
-          <w:tcPr>
-            <w:tcW w:w="4907" w:type="dxa"/>
-            <w:noWrap/>
-            <w:hideMark/>
-          </w:tcPr>
-          <w:p>
-            <w:pPr>
-              <w:cnfStyle w:val="000000000000" w:firstRow="0" w:lastRow="0" w:firstColumn="0" w:lastColumn="0" w:oddVBand="0" w:evenVBand="0" w:oddHBand="0" w:evenHBand="0" w:firstRowFirstColumn="0" w:firstRowLastColumn="0" w:lastRowFirstColumn="0" w:lastRowLastColumn="0"/>
-              <w:rPr>
-                <w:rFonts w:ascii="Roboto Condensed" w:hAnsi="Roboto Condensed"/>
-                <w:sz w:val="18"/>
-              </w:rPr>
-            </w:pPr>
-            <w:r>
-              <w:rPr>
-                <w:rFonts w:ascii="Roboto Condensed" w:hAnsi="Roboto Condensed"/>
-                <w:sz w:val="18"/>
-              </w:rPr>
-              <w:t xml:space="preserve"> </w:t>
-            </w:r>
-            <w:proofErr w:type="gramStart"/>
-            <w:r>
-              <w:rPr>
-                <w:rFonts w:ascii="Roboto Condensed" w:hAnsi="Roboto Condensed"/>
-                <w:sz w:val="18"/>
-              </w:rPr>
-              <w:t>identifiant</w:t>
-            </w:r>
-            <w:proofErr w:type="gramEnd"/>
-            <w:r>
-              <w:rPr>
-                <w:rFonts w:ascii="Roboto Condensed" w:hAnsi="Roboto Condensed"/>
-                <w:sz w:val="18"/>
-              </w:rPr>
-              <w:t xml:space="preserve"> du slide</w:t>
-            </w:r>
-          </w:p>
-        </w:tc>
-      </w:tr>
-      <w:tr>
-        <w:trPr>
-          <w:cnfStyle w:val="000000100000" w:firstRow="0" w:lastRow="0" w:firstColumn="0" w:lastColumn="0" w:oddVBand="0" w:evenVBand="0" w:oddHBand="1" w:evenHBand="0" w:firstRowFirstColumn="0" w:firstRowLastColumn="0" w:lastRowFirstColumn="0" w:lastRowLastColumn="0"/>
-          <w:trHeight w:val="170"/>
-        </w:trPr>
-        <w:tc>
-          <w:tcPr>
-            <w:cnfStyle w:val="001000000000" w:firstRow="0" w:lastRow="0" w:firstColumn="1" w:lastColumn="0" w:oddVBand="0" w:evenVBand="0" w:oddHBand="0" w:evenHBand="0" w:firstRowFirstColumn="0" w:firstRowLastColumn="0" w:lastRowFirstColumn="0" w:lastRowLastColumn="0"/>
-            <w:tcW w:w="2000" w:type="dxa"/>
-            <w:noWrap/>
-            <w:hideMark/>
-          </w:tcPr>
-          <w:p>
-            <w:pPr>
-              <w:rPr>
-                <w:rFonts w:ascii="Roboto Condensed" w:hAnsi="Roboto Condensed"/>
-                <w:b w:val="0"/>
-                <w:sz w:val="18"/>
-              </w:rPr>
-            </w:pPr>
-            <w:proofErr w:type="spellStart"/>
-            <w:proofErr w:type="gramStart"/>
-            <w:r>
-              <w:rPr>
-                <w:rFonts w:ascii="Roboto Condensed" w:hAnsi="Roboto Condensed"/>
-                <w:b w:val="0"/>
-                <w:sz w:val="18"/>
-              </w:rPr>
-              <w:t>bg</w:t>
-            </w:r>
-            <w:proofErr w:type="gramEnd"/>
-            <w:r>
-              <w:rPr>
-                <w:rFonts w:ascii="Roboto Condensed" w:hAnsi="Roboto Condensed"/>
-                <w:b w:val="0"/>
-                <w:sz w:val="18"/>
-              </w:rPr>
-              <w:t>_image</w:t>
-            </w:r>
-            <w:proofErr w:type="spellEnd"/>
-          </w:p>
-        </w:tc>
-        <w:tc>
-          <w:tcPr>
-            <w:tcW w:w="2160" w:type="dxa"/>
-            <w:noWrap/>
-            <w:hideMark/>
-          </w:tcPr>
-          <w:p>
-            <w:pPr>
-              <w:cnfStyle w:val="000000100000" w:firstRow="0" w:lastRow="0" w:firstColumn="0" w:lastColumn="0" w:oddVBand="0" w:evenVBand="0" w:oddHBand="1" w:evenHBand="0" w:firstRowFirstColumn="0" w:firstRowLastColumn="0" w:lastRowFirstColumn="0" w:lastRowLastColumn="0"/>
-              <w:rPr>
-                <w:rFonts w:ascii="Roboto Condensed" w:hAnsi="Roboto Condensed"/>
-                <w:sz w:val="18"/>
-              </w:rPr>
-            </w:pPr>
-            <w:r>
-              <w:rPr>
-                <w:rFonts w:ascii="Roboto Condensed" w:hAnsi="Roboto Condensed"/>
-                <w:sz w:val="18"/>
-              </w:rPr>
-              <w:t>VARCHAR(255)</w:t>
-            </w:r>
-          </w:p>
-        </w:tc>
-        <w:tc>
-          <w:tcPr>
-            <w:tcW w:w="4907" w:type="dxa"/>
-            <w:noWrap/>
-            <w:hideMark/>
-          </w:tcPr>
-          <w:p>
-            <w:pPr>
-              <w:cnfStyle w:val="000000100000" w:firstRow="0" w:lastRow="0" w:firstColumn="0" w:lastColumn="0" w:oddVBand="0" w:evenVBand="0" w:oddHBand="1" w:evenHBand="0" w:firstRowFirstColumn="0" w:firstRowLastColumn="0" w:lastRowFirstColumn="0" w:lastRowLastColumn="0"/>
-              <w:rPr>
-                <w:rFonts w:ascii="Roboto Condensed" w:hAnsi="Roboto Condensed"/>
-                <w:sz w:val="18"/>
-              </w:rPr>
-            </w:pPr>
-            <w:r>
-              <w:rPr>
-                <w:rFonts w:ascii="Roboto Condensed" w:hAnsi="Roboto Condensed"/>
-                <w:sz w:val="18"/>
-              </w:rPr>
-              <w:t>source  de l'image de fond du slide</w:t>
-            </w:r>
-          </w:p>
-        </w:tc>
-      </w:tr>
-      <w:tr>
-        <w:trPr>
-          <w:trHeight w:val="170"/>
-        </w:trPr>
-        <w:tc>
-          <w:tcPr>
-            <w:cnfStyle w:val="001000000000" w:firstRow="0" w:lastRow="0" w:firstColumn="1" w:lastColumn="0" w:oddVBand="0" w:evenVBand="0" w:oddHBand="0" w:evenHBand="0" w:firstRowFirstColumn="0" w:firstRowLastColumn="0" w:lastRowFirstColumn="0" w:lastRowLastColumn="0"/>
-            <w:tcW w:w="2000" w:type="dxa"/>
-            <w:noWrap/>
-            <w:hideMark/>
-          </w:tcPr>
-          <w:p>
-            <w:pPr>
-              <w:rPr>
-                <w:rFonts w:ascii="Roboto Condensed" w:hAnsi="Roboto Condensed"/>
-                <w:b w:val="0"/>
-                <w:sz w:val="18"/>
-              </w:rPr>
-            </w:pPr>
-            <w:proofErr w:type="spellStart"/>
-            <w:proofErr w:type="gramStart"/>
-            <w:r>
-              <w:rPr>
-                <w:rFonts w:ascii="Roboto Condensed" w:hAnsi="Roboto Condensed"/>
-                <w:b w:val="0"/>
-                <w:sz w:val="18"/>
-              </w:rPr>
-              <w:t>text</w:t>
-            </w:r>
-            <w:proofErr w:type="spellEnd"/>
-            <w:proofErr w:type="gramEnd"/>
-          </w:p>
-        </w:tc>
-        <w:tc>
-          <w:tcPr>
-            <w:tcW w:w="2160" w:type="dxa"/>
-            <w:noWrap/>
-            <w:hideMark/>
-          </w:tcPr>
-          <w:p>
-            <w:pPr>
-              <w:cnfStyle w:val="000000000000" w:firstRow="0" w:lastRow="0" w:firstColumn="0" w:lastColumn="0" w:oddVBand="0" w:evenVBand="0" w:oddHBand="0" w:evenHBand="0" w:firstRowFirstColumn="0" w:firstRowLastColumn="0" w:lastRowFirstColumn="0" w:lastRowLastColumn="0"/>
-              <w:rPr>
-                <w:rFonts w:ascii="Roboto Condensed" w:hAnsi="Roboto Condensed"/>
-                <w:sz w:val="18"/>
-              </w:rPr>
-            </w:pPr>
-            <w:r>
-              <w:rPr>
-                <w:rFonts w:ascii="Roboto Condensed" w:hAnsi="Roboto Condensed"/>
-                <w:sz w:val="18"/>
-              </w:rPr>
-              <w:t>TEXT</w:t>
-            </w:r>
-          </w:p>
-        </w:tc>
-        <w:tc>
-          <w:tcPr>
-            <w:tcW w:w="4907" w:type="dxa"/>
-            <w:noWrap/>
-            <w:hideMark/>
-          </w:tcPr>
-          <w:p>
-            <w:pPr>
-              <w:cnfStyle w:val="000000000000" w:firstRow="0" w:lastRow="0" w:firstColumn="0" w:lastColumn="0" w:oddVBand="0" w:evenVBand="0" w:oddHBand="0" w:evenHBand="0" w:firstRowFirstColumn="0" w:firstRowLastColumn="0" w:lastRowFirstColumn="0" w:lastRowLastColumn="0"/>
-              <w:rPr>
-                <w:rFonts w:ascii="Roboto Condensed" w:hAnsi="Roboto Condensed"/>
-                <w:sz w:val="18"/>
-              </w:rPr>
-            </w:pPr>
-            <w:proofErr w:type="gramStart"/>
-            <w:r>
-              <w:rPr>
-                <w:rFonts w:ascii="Roboto Condensed" w:hAnsi="Roboto Condensed"/>
-                <w:sz w:val="18"/>
-              </w:rPr>
-              <w:t>texte</w:t>
-            </w:r>
-            <w:proofErr w:type="gramEnd"/>
-            <w:r>
-              <w:rPr>
-                <w:rFonts w:ascii="Roboto Condensed" w:hAnsi="Roboto Condensed"/>
-                <w:sz w:val="18"/>
-              </w:rPr>
-              <w:t xml:space="preserve"> dans la bannière</w:t>
-            </w:r>
-          </w:p>
-        </w:tc>
-      </w:tr>
-    </w:tbl>
     <w:p/>
     <w:p>
       <w:r>
@@ -8502,6 +3977,11 @@
       </w:r>
       <w:bookmarkEnd w:id="15"/>
     </w:p>
+    <w:p/>
+    <w:p>
+      <w:bookmarkStart w:id="16" w:name="_GoBack"/>
+      <w:bookmarkEnd w:id="16"/>
+    </w:p>
     <w:p>
       <w:pPr>
         <w:rPr>
@@ -8513,10 +3993,10 @@
           <w:noProof/>
         </w:rPr>
         <w:drawing>
-          <wp:inline distT="0" distB="0" distL="0" distR="0" wp14:anchorId="12ADA7A8" wp14:editId="53B01AB5">
-            <wp:extent cx="5855413" cy="6080166"/>
-            <wp:effectExtent l="0" t="0" r="0" b="0"/>
-            <wp:docPr id="5" name="Graphique 5"/>
+          <wp:inline distT="0" distB="0" distL="0" distR="0" wp14:anchorId="7D0C6735" wp14:editId="034FAA48">
+            <wp:extent cx="5779969" cy="4987636"/>
+            <wp:effectExtent l="0" t="0" r="0" b="3810"/>
+            <wp:docPr id="11" name="Graphique 11"/>
             <wp:cNvGraphicFramePr>
               <a:graphicFrameLocks xmlns:a="http://schemas.openxmlformats.org/drawingml/2006/main" noChangeAspect="1"/>
             </wp:cNvGraphicFramePr>
@@ -8542,7 +4022,7 @@
                   <pic:spPr>
                     <a:xfrm>
                       <a:off x="0" y="0"/>
-                      <a:ext cx="5861287" cy="6086266"/>
+                      <a:ext cx="5784964" cy="4991946"/>
                     </a:xfrm>
                     <a:prstGeom prst="rect">
                       <a:avLst/>
@@ -8556,8 +4036,17 @@
       </w:r>
     </w:p>
     <w:p>
-      <w:bookmarkStart w:id="16" w:name="_GoBack"/>
-      <w:bookmarkEnd w:id="16"/>
+      <w:pPr>
+        <w:rPr>
+          <w:noProof/>
+        </w:rPr>
+      </w:pPr>
+      <w:r>
+        <w:rPr>
+          <w:noProof/>
+        </w:rPr>
+        <w:br w:type="page"/>
+      </w:r>
     </w:p>
     <w:p>
       <w:pPr>
@@ -23593,7 +19082,7 @@
 </file>
 
 <file path=customXml/itemProps1.xml><?xml version="1.0" encoding="utf-8"?>
-<ds:datastoreItem xmlns:ds="http://schemas.openxmlformats.org/officeDocument/2006/customXml" ds:itemID="{34619E0D-8514-4BBA-A918-305C58A723AC}">
+<ds:datastoreItem xmlns:ds="http://schemas.openxmlformats.org/officeDocument/2006/customXml" ds:itemID="{E6192916-9A8D-4741-BFE7-0D35ACDA871D}">
   <ds:schemaRefs>
     <ds:schemaRef ds:uri="http://schemas.openxmlformats.org/officeDocument/2006/bibliography"/>
   </ds:schemaRefs>

--- a/1_Analyse/5_Cahier des charges/cahier des charges.docx
+++ b/1_Analyse/5_Cahier des charges/cahier des charges.docx
@@ -114,7 +114,7 @@
           <w:noProof/>
         </w:rPr>
         <w:drawing>
-          <wp:inline distT="0" distB="0" distL="0" distR="0">
+          <wp:inline distT="0" distB="0" distL="0" distR="0" wp14:anchorId="45580991" wp14:editId="5D73DB89">
             <wp:extent cx="5113867" cy="1447800"/>
             <wp:effectExtent l="0" t="0" r="0" b="0"/>
             <wp:docPr id="1" name="Image 1" descr="C:\Users\disiitp10\Documents\My Screen Captures\Charte-Graphique_Olivier-Ravinasaga-DISII-TP-2019.pdf - Adobe Acrobat Reader DC_7.jpg"/>
@@ -172,6 +172,13 @@
     </w:p>
     <w:sdt>
       <w:sdtPr>
+        <w:rPr>
+          <w:rFonts w:ascii="Roboto" w:eastAsiaTheme="minorHAnsi" w:hAnsi="Roboto" w:cstheme="minorBidi"/>
+          <w:color w:val="auto"/>
+          <w:sz w:val="22"/>
+          <w:szCs w:val="22"/>
+          <w:lang w:eastAsia="en-US"/>
+        </w:rPr>
         <w:id w:val="-2120368581"/>
         <w:docPartObj>
           <w:docPartGallery w:val="Table of Contents"/>
@@ -180,13 +187,8 @@
       </w:sdtPr>
       <w:sdtEndPr>
         <w:rPr>
-          <w:rFonts w:ascii="Roboto" w:eastAsiaTheme="minorHAnsi" w:hAnsi="Roboto" w:cstheme="minorBidi"/>
           <w:b/>
           <w:bCs/>
-          <w:color w:val="auto"/>
-          <w:sz w:val="22"/>
-          <w:szCs w:val="22"/>
-          <w:lang w:eastAsia="en-US"/>
         </w:rPr>
       </w:sdtEndPr>
       <w:sdtContent>
@@ -1180,15 +1182,7 @@
     </w:p>
     <w:p>
       <w:r>
-        <w:t>&lt;</w:t>
-      </w:r>
-      <w:proofErr w:type="gramStart"/>
-      <w:r>
-        <w:t>a</w:t>
-      </w:r>
-      <w:proofErr w:type="gramEnd"/>
-      <w:r>
-        <w:t xml:space="preserve"> faire à la fin &gt;</w:t>
+        <w:t>&lt;a faire à la fin &gt;</w:t>
       </w:r>
     </w:p>
     <w:p>
@@ -1213,13 +1207,724 @@
         <w:t>Interlocuteurs</w:t>
       </w:r>
     </w:p>
+    <w:p/>
     <w:p>
+      <w:pPr>
+        <w:rPr>
+          <w:b/>
+          <w:bCs/>
+          <w:color w:val="135B0D"/>
+          <w:sz w:val="24"/>
+          <w:szCs w:val="24"/>
+        </w:rPr>
+      </w:pPr>
       <w:r>
-        <w:t>&lt; Marc doit faire &gt;</w:t>
+        <w:rPr>
+          <w:b/>
+          <w:bCs/>
+          <w:noProof/>
+          <w:color w:val="135B0D"/>
+          <w:sz w:val="24"/>
+          <w:szCs w:val="24"/>
+        </w:rPr>
+        <w:drawing>
+          <wp:anchor distT="0" distB="0" distL="114300" distR="114300" simplePos="0" relativeHeight="251662336" behindDoc="0" locked="0" layoutInCell="1" allowOverlap="1" wp14:anchorId="724B184A" wp14:editId="4B236E19">
+            <wp:simplePos x="0" y="0"/>
+            <wp:positionH relativeFrom="column">
+              <wp:posOffset>700405</wp:posOffset>
+            </wp:positionH>
+            <wp:positionV relativeFrom="paragraph">
+              <wp:posOffset>8255</wp:posOffset>
+            </wp:positionV>
+            <wp:extent cx="1537280" cy="1209675"/>
+            <wp:effectExtent l="0" t="0" r="6350" b="0"/>
+            <wp:wrapNone/>
+            <wp:docPr id="5" name="Image 5"/>
+            <wp:cNvGraphicFramePr>
+              <a:graphicFrameLocks xmlns:a="http://schemas.openxmlformats.org/drawingml/2006/main" noChangeAspect="1"/>
+            </wp:cNvGraphicFramePr>
+            <a:graphic xmlns:a="http://schemas.openxmlformats.org/drawingml/2006/main">
+              <a:graphicData uri="http://schemas.openxmlformats.org/drawingml/2006/picture">
+                <pic:pic xmlns:pic="http://schemas.openxmlformats.org/drawingml/2006/picture">
+                  <pic:nvPicPr>
+                    <pic:cNvPr id="0" name="Picture 1"/>
+                    <pic:cNvPicPr>
+                      <a:picLocks noChangeAspect="1" noChangeArrowheads="1"/>
+                    </pic:cNvPicPr>
+                  </pic:nvPicPr>
+                  <pic:blipFill>
+                    <a:blip r:embed="rId9" cstate="print">
+                      <a:extLst>
+                        <a:ext uri="{28A0092B-C50C-407E-A947-70E740481C1C}">
+                          <a14:useLocalDpi xmlns:a14="http://schemas.microsoft.com/office/drawing/2010/main" val="0"/>
+                        </a:ext>
+                      </a:extLst>
+                    </a:blip>
+                    <a:srcRect/>
+                    <a:stretch>
+                      <a:fillRect/>
+                    </a:stretch>
+                  </pic:blipFill>
+                  <pic:spPr bwMode="auto">
+                    <a:xfrm>
+                      <a:off x="0" y="0"/>
+                      <a:ext cx="1537280" cy="1209675"/>
+                    </a:xfrm>
+                    <a:prstGeom prst="rect">
+                      <a:avLst/>
+                    </a:prstGeom>
+                    <a:noFill/>
+                    <a:ln>
+                      <a:noFill/>
+                    </a:ln>
+                  </pic:spPr>
+                </pic:pic>
+              </a:graphicData>
+            </a:graphic>
+            <wp14:sizeRelH relativeFrom="margin">
+              <wp14:pctWidth>0</wp14:pctWidth>
+            </wp14:sizeRelH>
+            <wp14:sizeRelV relativeFrom="margin">
+              <wp14:pctHeight>0</wp14:pctHeight>
+            </wp14:sizeRelV>
+          </wp:anchor>
+        </w:drawing>
       </w:r>
       <w:r>
-        <w:t xml:space="preserve"> inspire </w:t>
+        <w:rPr>
+          <w:b/>
+          <w:bCs/>
+          <w:noProof/>
+          <w:color w:val="135B0D"/>
+          <w:sz w:val="24"/>
+          <w:szCs w:val="24"/>
+        </w:rPr>
+        <mc:AlternateContent>
+          <mc:Choice Requires="wps">
+            <w:drawing>
+              <wp:anchor distT="45720" distB="45720" distL="114300" distR="114300" simplePos="0" relativeHeight="251664384" behindDoc="0" locked="0" layoutInCell="1" allowOverlap="1" wp14:anchorId="31AEEF51" wp14:editId="00AA3A51">
+                <wp:simplePos x="0" y="0"/>
+                <wp:positionH relativeFrom="column">
+                  <wp:posOffset>2709545</wp:posOffset>
+                </wp:positionH>
+                <wp:positionV relativeFrom="paragraph">
+                  <wp:posOffset>12065</wp:posOffset>
+                </wp:positionV>
+                <wp:extent cx="2360930" cy="1404620"/>
+                <wp:effectExtent l="0" t="0" r="635" b="5715"/>
+                <wp:wrapSquare wrapText="bothSides"/>
+                <wp:docPr id="217" name="Zone de texte 2"/>
+                <wp:cNvGraphicFramePr>
+                  <a:graphicFrameLocks xmlns:a="http://schemas.openxmlformats.org/drawingml/2006/main"/>
+                </wp:cNvGraphicFramePr>
+                <a:graphic xmlns:a="http://schemas.openxmlformats.org/drawingml/2006/main">
+                  <a:graphicData uri="http://schemas.microsoft.com/office/word/2010/wordprocessingShape">
+                    <wps:wsp>
+                      <wps:cNvSpPr txBox="1">
+                        <a:spLocks noChangeArrowheads="1"/>
+                      </wps:cNvSpPr>
+                      <wps:spPr bwMode="auto">
+                        <a:xfrm>
+                          <a:off x="0" y="0"/>
+                          <a:ext cx="2360930" cy="1404620"/>
+                        </a:xfrm>
+                        <a:prstGeom prst="rect">
+                          <a:avLst/>
+                        </a:prstGeom>
+                        <a:solidFill>
+                          <a:srgbClr val="FFFFFF"/>
+                        </a:solidFill>
+                        <a:ln w="9525">
+                          <a:noFill/>
+                          <a:miter lim="800000"/>
+                          <a:headEnd/>
+                          <a:tailEnd/>
+                        </a:ln>
+                      </wps:spPr>
+                      <wps:txbx>
+                        <w:txbxContent>
+                          <w:p>
+                            <w:pPr>
+                              <w:rPr>
+                                <w:b/>
+                                <w:bCs/>
+                              </w:rPr>
+                            </w:pPr>
+                            <w:r>
+                              <w:rPr>
+                                <w:b/>
+                                <w:bCs/>
+                              </w:rPr>
+                              <w:t>CCI Campus de Colmar</w:t>
+                            </w:r>
+                          </w:p>
+                          <w:p>
+                            <w:pPr>
+                              <w:rPr>
+                                <w:b/>
+                                <w:bCs/>
+                              </w:rPr>
+                            </w:pPr>
+                            <w:r>
+                              <w:rPr>
+                                <w:b/>
+                                <w:bCs/>
+                              </w:rPr>
+                              <w:t>4 rue du Rhin</w:t>
+                            </w:r>
+                          </w:p>
+                          <w:p>
+                            <w:pPr>
+                              <w:rPr>
+                                <w:b/>
+                                <w:bCs/>
+                              </w:rPr>
+                            </w:pPr>
+                            <w:r>
+                              <w:rPr>
+                                <w:b/>
+                                <w:bCs/>
+                              </w:rPr>
+                              <w:t>68000 Colmar</w:t>
+                            </w:r>
+                          </w:p>
+                          <w:p>
+                            <w:pPr>
+                              <w:rPr>
+                                <w:b/>
+                                <w:bCs/>
+                              </w:rPr>
+                            </w:pPr>
+                            <w:r>
+                              <w:rPr>
+                                <w:b/>
+                                <w:bCs/>
+                              </w:rPr>
+                              <w:t>0368672000</w:t>
+                            </w:r>
+                          </w:p>
+                        </w:txbxContent>
+                      </wps:txbx>
+                      <wps:bodyPr rot="0" vert="horz" wrap="square" lIns="91440" tIns="45720" rIns="91440" bIns="45720" anchor="t" anchorCtr="0">
+                        <a:spAutoFit/>
+                      </wps:bodyPr>
+                    </wps:wsp>
+                  </a:graphicData>
+                </a:graphic>
+                <wp14:sizeRelH relativeFrom="margin">
+                  <wp14:pctWidth>40000</wp14:pctWidth>
+                </wp14:sizeRelH>
+                <wp14:sizeRelV relativeFrom="margin">
+                  <wp14:pctHeight>20000</wp14:pctHeight>
+                </wp14:sizeRelV>
+              </wp:anchor>
+            </w:drawing>
+          </mc:Choice>
+          <mc:Fallback>
+            <w:pict>
+              <v:shapetype w14:anchorId="31AEEF51" id="_x0000_t202" coordsize="21600,21600" o:spt="202" path="m,l,21600r21600,l21600,xe">
+                <v:stroke joinstyle="miter"/>
+                <v:path gradientshapeok="t" o:connecttype="rect"/>
+              </v:shapetype>
+              <v:shape id="Zone de texte 2" o:spid="_x0000_s1026" type="#_x0000_t202" style="position:absolute;margin-left:213.35pt;margin-top:.95pt;width:185.9pt;height:110.6pt;z-index:251664384;visibility:visible;mso-wrap-style:square;mso-width-percent:400;mso-height-percent:200;mso-wrap-distance-left:9pt;mso-wrap-distance-top:3.6pt;mso-wrap-distance-right:9pt;mso-wrap-distance-bottom:3.6pt;mso-position-horizontal:absolute;mso-position-horizontal-relative:text;mso-position-vertical:absolute;mso-position-vertical-relative:text;mso-width-percent:400;mso-height-percent:200;mso-width-relative:margin;mso-height-relative:margin;v-text-anchor:top" o:gfxdata="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" stroked="f">
+                <v:textbox style="mso-fit-shape-to-text:t">
+                  <w:txbxContent>
+                    <w:p>
+                      <w:pPr>
+                        <w:rPr>
+                          <w:b/>
+                          <w:bCs/>
+                        </w:rPr>
+                      </w:pPr>
+                      <w:r>
+                        <w:rPr>
+                          <w:b/>
+                          <w:bCs/>
+                        </w:rPr>
+                        <w:t>CCI Campus de Colmar</w:t>
+                      </w:r>
+                    </w:p>
+                    <w:p>
+                      <w:pPr>
+                        <w:rPr>
+                          <w:b/>
+                          <w:bCs/>
+                        </w:rPr>
+                      </w:pPr>
+                      <w:r>
+                        <w:rPr>
+                          <w:b/>
+                          <w:bCs/>
+                        </w:rPr>
+                        <w:t>4 rue du Rhin</w:t>
+                      </w:r>
+                    </w:p>
+                    <w:p>
+                      <w:pPr>
+                        <w:rPr>
+                          <w:b/>
+                          <w:bCs/>
+                        </w:rPr>
+                      </w:pPr>
+                      <w:r>
+                        <w:rPr>
+                          <w:b/>
+                          <w:bCs/>
+                        </w:rPr>
+                        <w:t>68000 Colmar</w:t>
+                      </w:r>
+                    </w:p>
+                    <w:p>
+                      <w:pPr>
+                        <w:rPr>
+                          <w:b/>
+                          <w:bCs/>
+                        </w:rPr>
+                      </w:pPr>
+                      <w:r>
+                        <w:rPr>
+                          <w:b/>
+                          <w:bCs/>
+                        </w:rPr>
+                        <w:t>0368672000</w:t>
+                      </w:r>
+                    </w:p>
+                  </w:txbxContent>
+                </v:textbox>
+                <w10:wrap type="square"/>
+              </v:shape>
+            </w:pict>
+          </mc:Fallback>
+        </mc:AlternateContent>
       </w:r>
+      <w:r>
+        <w:rPr>
+          <w:b/>
+          <w:bCs/>
+          <w:color w:val="135B0D"/>
+          <w:sz w:val="24"/>
+          <w:szCs w:val="24"/>
+        </w:rPr>
+        <w:t>Client :</w:t>
+      </w:r>
+    </w:p>
+    <w:p>
+      <w:pPr>
+        <w:rPr>
+          <w:color w:val="135B0D"/>
+          <w:sz w:val="24"/>
+          <w:szCs w:val="24"/>
+        </w:rPr>
+      </w:pPr>
+    </w:p>
+    <w:p>
+      <w:pPr>
+        <w:rPr>
+          <w:color w:val="135B0D"/>
+          <w:sz w:val="24"/>
+          <w:szCs w:val="24"/>
+        </w:rPr>
+      </w:pPr>
+    </w:p>
+    <w:p>
+      <w:pPr>
+        <w:rPr>
+          <w:color w:val="135B0D"/>
+          <w:sz w:val="24"/>
+          <w:szCs w:val="24"/>
+        </w:rPr>
+      </w:pPr>
+    </w:p>
+    <w:p>
+      <w:pPr>
+        <w:rPr>
+          <w:color w:val="135B0D"/>
+          <w:sz w:val="24"/>
+          <w:szCs w:val="24"/>
+        </w:rPr>
+      </w:pPr>
+    </w:p>
+    <w:p>
+      <w:pPr>
+        <w:rPr>
+          <w:color w:val="135B0D"/>
+          <w:sz w:val="24"/>
+          <w:szCs w:val="24"/>
+        </w:rPr>
+      </w:pPr>
+    </w:p>
+    <w:p>
+      <w:pPr>
+        <w:rPr>
+          <w:b/>
+          <w:bCs/>
+          <w:color w:val="135B0D"/>
+          <w:sz w:val="24"/>
+          <w:szCs w:val="24"/>
+        </w:rPr>
+      </w:pPr>
+      <w:r>
+        <w:rPr>
+          <w:b/>
+          <w:bCs/>
+          <w:noProof/>
+          <w:color w:val="135B0D"/>
+          <w:sz w:val="24"/>
+          <w:szCs w:val="24"/>
+        </w:rPr>
+        <mc:AlternateContent>
+          <mc:Choice Requires="wps">
+            <w:drawing>
+              <wp:anchor distT="45720" distB="45720" distL="114300" distR="114300" simplePos="0" relativeHeight="251666432" behindDoc="0" locked="0" layoutInCell="1" allowOverlap="1" wp14:anchorId="7E9CBE5F" wp14:editId="1A416F18">
+                <wp:simplePos x="0" y="0"/>
+                <wp:positionH relativeFrom="column">
+                  <wp:posOffset>2672080</wp:posOffset>
+                </wp:positionH>
+                <wp:positionV relativeFrom="paragraph">
+                  <wp:posOffset>6985</wp:posOffset>
+                </wp:positionV>
+                <wp:extent cx="2781300" cy="1404620"/>
+                <wp:effectExtent l="0" t="0" r="0" b="2540"/>
+                <wp:wrapSquare wrapText="bothSides"/>
+                <wp:docPr id="9" name="Zone de texte 2"/>
+                <wp:cNvGraphicFramePr>
+                  <a:graphicFrameLocks xmlns:a="http://schemas.openxmlformats.org/drawingml/2006/main"/>
+                </wp:cNvGraphicFramePr>
+                <a:graphic xmlns:a="http://schemas.openxmlformats.org/drawingml/2006/main">
+                  <a:graphicData uri="http://schemas.microsoft.com/office/word/2010/wordprocessingShape">
+                    <wps:wsp>
+                      <wps:cNvSpPr txBox="1">
+                        <a:spLocks noChangeArrowheads="1"/>
+                      </wps:cNvSpPr>
+                      <wps:spPr bwMode="auto">
+                        <a:xfrm>
+                          <a:off x="0" y="0"/>
+                          <a:ext cx="2781300" cy="1404620"/>
+                        </a:xfrm>
+                        <a:prstGeom prst="rect">
+                          <a:avLst/>
+                        </a:prstGeom>
+                        <a:solidFill>
+                          <a:srgbClr val="FFFFFF"/>
+                        </a:solidFill>
+                        <a:ln w="9525">
+                          <a:noFill/>
+                          <a:miter lim="800000"/>
+                          <a:headEnd/>
+                          <a:tailEnd/>
+                        </a:ln>
+                      </wps:spPr>
+                      <wps:txbx>
+                        <w:txbxContent>
+                          <w:p>
+                            <w:pPr>
+                              <w:rPr>
+                                <w:b/>
+                                <w:bCs/>
+                              </w:rPr>
+                            </w:pPr>
+                            <w:r>
+                              <w:rPr>
+                                <w:b/>
+                                <w:bCs/>
+                              </w:rPr>
+                              <w:t>Beauté Naturelle</w:t>
+                            </w:r>
+                          </w:p>
+                          <w:p>
+                            <w:pPr>
+                              <w:rPr>
+                                <w:b/>
+                                <w:bCs/>
+                              </w:rPr>
+                            </w:pPr>
+                          </w:p>
+                          <w:p>
+                            <w:pPr>
+                              <w:rPr>
+                                <w:b/>
+                                <w:bCs/>
+                              </w:rPr>
+                            </w:pPr>
+                            <w:r>
+                              <w:rPr>
+                                <w:b/>
+                                <w:bCs/>
+                              </w:rPr>
+                              <w:t xml:space="preserve">Chef de projet : </w:t>
+                            </w:r>
+                            <w:r>
+                              <w:t>Olivier RAVINSAGA</w:t>
+                            </w:r>
+                          </w:p>
+                          <w:p>
+                            <w:pPr>
+                              <w:rPr>
+                                <w:b/>
+                                <w:bCs/>
+                              </w:rPr>
+                            </w:pPr>
+                            <w:r>
+                              <w:rPr>
+                                <w:b/>
+                                <w:bCs/>
+                              </w:rPr>
+                              <w:t xml:space="preserve">Développeur 1 : </w:t>
+                            </w:r>
+                            <w:r>
+                              <w:t>Steven ROBERT</w:t>
+                            </w:r>
+                          </w:p>
+                          <w:p>
+                            <w:r>
+                              <w:rPr>
+                                <w:b/>
+                                <w:bCs/>
+                              </w:rPr>
+                              <w:t xml:space="preserve">Développeur 2 : </w:t>
+                            </w:r>
+                            <w:r>
+                              <w:t>Morand CLAISSE</w:t>
+                            </w:r>
+                          </w:p>
+                          <w:p>
+                            <w:r>
+                              <w:rPr>
+                                <w:b/>
+                                <w:bCs/>
+                              </w:rPr>
+                              <w:t xml:space="preserve">Développeur 3 : </w:t>
+                            </w:r>
+                            <w:r>
+                              <w:t>Marc CHANTERANNE</w:t>
+                            </w:r>
+                          </w:p>
+                          <w:p>
+                            <w:pPr>
+                              <w:rPr>
+                                <w:b/>
+                                <w:bCs/>
+                              </w:rPr>
+                            </w:pPr>
+                            <w:r>
+                              <w:rPr>
+                                <w:b/>
+                                <w:bCs/>
+                              </w:rPr>
+                              <w:t>(Téléphone ici)</w:t>
+                            </w:r>
+                          </w:p>
+                        </w:txbxContent>
+                      </wps:txbx>
+                      <wps:bodyPr rot="0" vert="horz" wrap="square" lIns="91440" tIns="45720" rIns="91440" bIns="45720" anchor="t" anchorCtr="0">
+                        <a:spAutoFit/>
+                      </wps:bodyPr>
+                    </wps:wsp>
+                  </a:graphicData>
+                </a:graphic>
+                <wp14:sizeRelH relativeFrom="margin">
+                  <wp14:pctWidth>0</wp14:pctWidth>
+                </wp14:sizeRelH>
+                <wp14:sizeRelV relativeFrom="margin">
+                  <wp14:pctHeight>20000</wp14:pctHeight>
+                </wp14:sizeRelV>
+              </wp:anchor>
+            </w:drawing>
+          </mc:Choice>
+          <mc:Fallback>
+            <w:pict>
+              <v:shape w14:anchorId="7E9CBE5F" id="_x0000_s1027" type="#_x0000_t202" style="position:absolute;margin-left:210.4pt;margin-top:.55pt;width:219pt;height:110.6pt;z-index:251666432;visibility:visible;mso-wrap-style:square;mso-width-percent:0;mso-height-percent:200;mso-wrap-distance-left:9pt;mso-wrap-distance-top:3.6pt;mso-wrap-distance-right:9pt;mso-wrap-distance-bottom:3.6pt;mso-position-horizontal:absolute;mso-position-horizontal-relative:text;mso-position-vertical:absolute;mso-position-vertical-relative:text;mso-width-percent:0;mso-height-percent:200;mso-width-relative:margin;mso-height-relative:margin;v-text-anchor:top" o:gfxdata="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" stroked="f">
+                <v:textbox style="mso-fit-shape-to-text:t">
+                  <w:txbxContent>
+                    <w:p>
+                      <w:pPr>
+                        <w:rPr>
+                          <w:b/>
+                          <w:bCs/>
+                        </w:rPr>
+                      </w:pPr>
+                      <w:r>
+                        <w:rPr>
+                          <w:b/>
+                          <w:bCs/>
+                        </w:rPr>
+                        <w:t>Beauté Naturelle</w:t>
+                      </w:r>
+                    </w:p>
+                    <w:p>
+                      <w:pPr>
+                        <w:rPr>
+                          <w:b/>
+                          <w:bCs/>
+                        </w:rPr>
+                      </w:pPr>
+                    </w:p>
+                    <w:p>
+                      <w:pPr>
+                        <w:rPr>
+                          <w:b/>
+                          <w:bCs/>
+                        </w:rPr>
+                      </w:pPr>
+                      <w:r>
+                        <w:rPr>
+                          <w:b/>
+                          <w:bCs/>
+                        </w:rPr>
+                        <w:t xml:space="preserve">Chef de projet : </w:t>
+                      </w:r>
+                      <w:r>
+                        <w:t>Olivier RAVINSAGA</w:t>
+                      </w:r>
+                    </w:p>
+                    <w:p>
+                      <w:pPr>
+                        <w:rPr>
+                          <w:b/>
+                          <w:bCs/>
+                        </w:rPr>
+                      </w:pPr>
+                      <w:r>
+                        <w:rPr>
+                          <w:b/>
+                          <w:bCs/>
+                        </w:rPr>
+                        <w:t xml:space="preserve">Développeur 1 : </w:t>
+                      </w:r>
+                      <w:r>
+                        <w:t>Steven ROBERT</w:t>
+                      </w:r>
+                    </w:p>
+                    <w:p>
+                      <w:r>
+                        <w:rPr>
+                          <w:b/>
+                          <w:bCs/>
+                        </w:rPr>
+                        <w:t xml:space="preserve">Développeur 2 : </w:t>
+                      </w:r>
+                      <w:r>
+                        <w:t>Morand CLAISSE</w:t>
+                      </w:r>
+                    </w:p>
+                    <w:p>
+                      <w:r>
+                        <w:rPr>
+                          <w:b/>
+                          <w:bCs/>
+                        </w:rPr>
+                        <w:t xml:space="preserve">Développeur 3 : </w:t>
+                      </w:r>
+                      <w:r>
+                        <w:t>Marc CHANTERANNE</w:t>
+                      </w:r>
+                    </w:p>
+                    <w:p>
+                      <w:pPr>
+                        <w:rPr>
+                          <w:b/>
+                          <w:bCs/>
+                        </w:rPr>
+                      </w:pPr>
+                      <w:r>
+                        <w:rPr>
+                          <w:b/>
+                          <w:bCs/>
+                        </w:rPr>
+                        <w:t>(Téléphone ici)</w:t>
+                      </w:r>
+                    </w:p>
+                  </w:txbxContent>
+                </v:textbox>
+                <w10:wrap type="square"/>
+              </v:shape>
+            </w:pict>
+          </mc:Fallback>
+        </mc:AlternateContent>
+      </w:r>
+      <w:r>
+        <w:rPr>
+          <w:b/>
+          <w:bCs/>
+          <w:color w:val="135B0D"/>
+          <w:sz w:val="24"/>
+          <w:szCs w:val="24"/>
+        </w:rPr>
+        <w:t>Prestataire</w:t>
+      </w:r>
+      <w:r>
+        <w:rPr>
+          <w:b/>
+          <w:bCs/>
+          <w:color w:val="135B0D"/>
+          <w:sz w:val="24"/>
+          <w:szCs w:val="24"/>
+        </w:rPr>
+        <w:t> :</w:t>
+      </w:r>
+    </w:p>
+    <w:p>
+      <w:pPr>
+        <w:rPr>
+          <w:color w:val="135B0D"/>
+          <w:sz w:val="24"/>
+          <w:szCs w:val="24"/>
+        </w:rPr>
+      </w:pPr>
+    </w:p>
+    <w:p>
+      <w:pPr>
+        <w:rPr>
+          <w:color w:val="135B0D"/>
+          <w:sz w:val="24"/>
+          <w:szCs w:val="24"/>
+        </w:rPr>
+      </w:pPr>
+    </w:p>
+    <w:p>
+      <w:pPr>
+        <w:rPr>
+          <w:color w:val="135B0D"/>
+          <w:sz w:val="24"/>
+          <w:szCs w:val="24"/>
+        </w:rPr>
+      </w:pPr>
+    </w:p>
+    <w:p>
+      <w:pPr>
+        <w:rPr>
+          <w:color w:val="135B0D"/>
+          <w:sz w:val="24"/>
+          <w:szCs w:val="24"/>
+        </w:rPr>
+      </w:pPr>
+    </w:p>
+    <w:p>
+      <w:pPr>
+        <w:rPr>
+          <w:color w:val="135B0D"/>
+          <w:sz w:val="24"/>
+          <w:szCs w:val="24"/>
+        </w:rPr>
+      </w:pPr>
+    </w:p>
+    <w:p>
+      <w:pPr>
+        <w:rPr>
+          <w:color w:val="135B0D"/>
+          <w:sz w:val="24"/>
+          <w:szCs w:val="24"/>
+        </w:rPr>
+      </w:pPr>
+    </w:p>
+    <w:p>
+      <w:pPr>
+        <w:rPr>
+          <w:color w:val="135B0D"/>
+          <w:sz w:val="24"/>
+          <w:szCs w:val="24"/>
+        </w:rPr>
+      </w:pPr>
     </w:p>
     <w:p>
       <w:pPr>
@@ -1231,21 +1936,335 @@
     </w:p>
     <w:p>
       <w:r>
-        <w:t>&lt; Marc doit faire &gt;</w:t>
+        <w:rPr>
+          <w:b/>
+          <w:bCs/>
+          <w:color w:val="135B0D"/>
+        </w:rPr>
+        <w:t xml:space="preserve">Conformément au planning du projet : </w:t>
       </w:r>
     </w:p>
+    <w:p>
+      <w:pPr>
+        <w:pStyle w:val="Paragraphedeliste"/>
+        <w:numPr>
+          <w:ilvl w:val="0"/>
+          <w:numId w:val="18"/>
+        </w:numPr>
+      </w:pPr>
+      <w:r>
+        <w:rPr>
+          <w:b/>
+          <w:bCs/>
+        </w:rPr>
+        <w:t xml:space="preserve">Rendu du cahier des charges : </w:t>
+      </w:r>
+      <w:r>
+        <w:t>Dimanche 12 Janvier 2020</w:t>
+      </w:r>
+    </w:p>
+    <w:p>
+      <w:pPr>
+        <w:pStyle w:val="Paragraphedeliste"/>
+        <w:numPr>
+          <w:ilvl w:val="0"/>
+          <w:numId w:val="18"/>
+        </w:numPr>
+      </w:pPr>
+      <w:r>
+        <w:rPr>
+          <w:b/>
+          <w:bCs/>
+        </w:rPr>
+        <w:t>Rendu de la base de données en SQL :</w:t>
+      </w:r>
+      <w:r>
+        <w:t xml:space="preserve"> </w:t>
+      </w:r>
+    </w:p>
+    <w:p>
+      <w:pPr>
+        <w:pStyle w:val="Paragraphedeliste"/>
+        <w:numPr>
+          <w:ilvl w:val="0"/>
+          <w:numId w:val="18"/>
+        </w:numPr>
+      </w:pPr>
+      <w:r>
+        <w:rPr>
+          <w:b/>
+          <w:bCs/>
+        </w:rPr>
+        <w:t xml:space="preserve">Rendu du code terminé : </w:t>
+      </w:r>
+      <w:r>
+        <w:t>Mardi 4 Février 2020</w:t>
+      </w:r>
+    </w:p>
+    <w:p>
+      <w:pPr>
+        <w:pStyle w:val="Paragraphedeliste"/>
+        <w:numPr>
+          <w:ilvl w:val="0"/>
+          <w:numId w:val="18"/>
+        </w:numPr>
+      </w:pPr>
+      <w:r>
+        <w:rPr>
+          <w:b/>
+          <w:bCs/>
+        </w:rPr>
+        <w:t>Rendu de la documentation complète du développement :</w:t>
+      </w:r>
+      <w:r>
+        <w:t xml:space="preserve"> Mardi 4 Février 2020</w:t>
+      </w:r>
+    </w:p>
+    <w:p>
+      <w:pPr>
+        <w:pStyle w:val="Paragraphedeliste"/>
+        <w:numPr>
+          <w:ilvl w:val="0"/>
+          <w:numId w:val="18"/>
+        </w:numPr>
+      </w:pPr>
+      <w:r>
+        <w:rPr>
+          <w:b/>
+          <w:bCs/>
+        </w:rPr>
+        <w:t>Rendu des fiches de suivi de chaque membre du groupe :</w:t>
+      </w:r>
+      <w:r>
+        <w:t xml:space="preserve"> Mardi 4 Février 2020</w:t>
+      </w:r>
+    </w:p>
+    <w:p/>
+    <w:p/>
+    <w:p/>
     <w:p>
       <w:pPr>
         <w:pStyle w:val="Titre2"/>
       </w:pPr>
       <w:r>
+        <w:lastRenderedPageBreak/>
         <w:t>Objectif du projet</w:t>
       </w:r>
     </w:p>
     <w:p>
+      <w:pPr>
+        <w:rPr>
+          <w:b/>
+          <w:bCs/>
+          <w:color w:val="135B0D"/>
+        </w:rPr>
+      </w:pPr>
       <w:r>
-        <w:t>&lt; Marc doit faire &gt;</w:t>
+        <w:rPr>
+          <w:b/>
+          <w:bCs/>
+          <w:color w:val="135B0D"/>
+        </w:rPr>
+        <w:t>L’objectif du projet se détermine en plusieurs points distincts :</w:t>
       </w:r>
+    </w:p>
+    <w:p>
+      <w:pPr>
+        <w:pStyle w:val="Paragraphedeliste"/>
+        <w:numPr>
+          <w:ilvl w:val="0"/>
+          <w:numId w:val="19"/>
+        </w:numPr>
+        <w:rPr>
+          <w:b/>
+          <w:bCs/>
+          <w:color w:val="135B0D"/>
+        </w:rPr>
+      </w:pPr>
+      <w:r>
+        <w:rPr>
+          <w:b/>
+          <w:bCs/>
+        </w:rPr>
+        <w:t xml:space="preserve">La création d’une base de données pour le site vitrine : </w:t>
+      </w:r>
+      <w:r>
+        <w:t>Le but est de rendre le site vitrine, à la base statique, dynamique en y ajoutant une base de données utilisateurs et des interactions utilisateurs afin de permettre à chaque utilisateur de se créer un compte, remplir un formulaire, etc…</w:t>
+      </w:r>
+    </w:p>
+    <w:p>
+      <w:pPr>
+        <w:pStyle w:val="Paragraphedeliste"/>
+        <w:numPr>
+          <w:ilvl w:val="0"/>
+          <w:numId w:val="19"/>
+        </w:numPr>
+        <w:rPr>
+          <w:b/>
+          <w:bCs/>
+          <w:color w:val="135B0D"/>
+        </w:rPr>
+      </w:pPr>
+      <w:r>
+        <w:rPr>
+          <w:b/>
+          <w:bCs/>
+        </w:rPr>
+        <w:t>Créer des événements pour le site :</w:t>
+      </w:r>
+      <w:r>
+        <w:rPr>
+          <w:b/>
+          <w:bCs/>
+          <w:color w:val="135B0D"/>
+        </w:rPr>
+        <w:t xml:space="preserve"> </w:t>
+      </w:r>
+      <w:r>
+        <w:t xml:space="preserve">Le but sera de rendre le site web encore plus vivant en y ajoutant des événements spéciaux en rapport avec la boutique </w:t>
+      </w:r>
+      <w:r>
+        <w:rPr>
+          <w:i/>
+          <w:iCs/>
+        </w:rPr>
+        <w:t xml:space="preserve">Beauté Naturelle </w:t>
+      </w:r>
+      <w:r>
+        <w:t>pour informer l’utilisateur de ces différents événements mais également de faire vivre la boutique à travers ces événements.</w:t>
+      </w:r>
+    </w:p>
+    <w:p>
+      <w:pPr>
+        <w:pStyle w:val="Paragraphedeliste"/>
+        <w:numPr>
+          <w:ilvl w:val="0"/>
+          <w:numId w:val="19"/>
+        </w:numPr>
+        <w:rPr>
+          <w:b/>
+          <w:bCs/>
+          <w:color w:val="135B0D"/>
+        </w:rPr>
+      </w:pPr>
+      <w:r>
+        <w:rPr>
+          <w:b/>
+          <w:bCs/>
+        </w:rPr>
+        <w:t>Créer un espace dédié aux utilisateurs :</w:t>
+      </w:r>
+      <w:r>
+        <w:rPr>
+          <w:b/>
+          <w:bCs/>
+          <w:color w:val="135B0D"/>
+        </w:rPr>
+        <w:t xml:space="preserve"> </w:t>
+      </w:r>
+      <w:r>
+        <w:t>Cet espace dédié aux utilisateurs leur permettra de poster des photos en rapport avec la boutique ainsi que de donner des commentaires sous celles-ci afin de créer un espace où les utilisateurs pourront partager leurs expériences entre eux.</w:t>
+      </w:r>
+    </w:p>
+    <w:p>
+      <w:pPr>
+        <w:pStyle w:val="Paragraphedeliste"/>
+        <w:numPr>
+          <w:ilvl w:val="0"/>
+          <w:numId w:val="19"/>
+        </w:numPr>
+        <w:rPr>
+          <w:b/>
+          <w:bCs/>
+          <w:color w:val="135B0D"/>
+        </w:rPr>
+      </w:pPr>
+      <w:r>
+        <w:rPr>
+          <w:b/>
+          <w:bCs/>
+        </w:rPr>
+        <w:t>Donner la possibilité de créer son compte utilisateur et de le gérer :</w:t>
+      </w:r>
+      <w:r>
+        <w:rPr>
+          <w:b/>
+          <w:bCs/>
+          <w:color w:val="135B0D"/>
+        </w:rPr>
+        <w:t xml:space="preserve"> </w:t>
+      </w:r>
+      <w:r>
+        <w:t xml:space="preserve">L’utilisateur pourra également se créer un compte sur le site web de </w:t>
+      </w:r>
+      <w:r>
+        <w:rPr>
+          <w:i/>
+          <w:iCs/>
+        </w:rPr>
+        <w:t>Beauté Naturelle</w:t>
+      </w:r>
+      <w:r>
+        <w:rPr>
+          <w:i/>
+          <w:iCs/>
+        </w:rPr>
+        <w:t xml:space="preserve"> </w:t>
+      </w:r>
+      <w:r>
+        <w:t>qui leur permettra d’accéder à l’espace utilisateur, de prendre ses rendez-vous, de commander en ligne, etc… Il pourra modifier ses données personnelles lui-même et également supprimer son compte s’il ne désire plus en avoir.</w:t>
+      </w:r>
+    </w:p>
+    <w:p>
+      <w:pPr>
+        <w:pStyle w:val="Paragraphedeliste"/>
+        <w:numPr>
+          <w:ilvl w:val="0"/>
+          <w:numId w:val="19"/>
+        </w:numPr>
+        <w:rPr>
+          <w:b/>
+          <w:bCs/>
+          <w:color w:val="135B0D"/>
+        </w:rPr>
+      </w:pPr>
+      <w:r>
+        <w:rPr>
+          <w:b/>
+          <w:bCs/>
+        </w:rPr>
+        <w:t>(Optionnel) Créer une newsletter :</w:t>
+      </w:r>
+      <w:r>
+        <w:rPr>
+          <w:b/>
+          <w:bCs/>
+          <w:color w:val="135B0D"/>
+        </w:rPr>
+        <w:t xml:space="preserve"> </w:t>
+      </w:r>
+      <w:r>
+        <w:t>Pour finir, l’utilisateur pourra s’inscrire à une newsletter lui permettant de recevoir directement sur sa boîte mail des informations provenant du site web pour recevoir les dernières nouveautés produits, les informations des événements, les tarifs qui changent, etc…</w:t>
+      </w:r>
+    </w:p>
+    <w:p>
+      <w:pPr>
+        <w:pStyle w:val="Paragraphedeliste"/>
+        <w:rPr>
+          <w:b/>
+          <w:bCs/>
+        </w:rPr>
+      </w:pPr>
+    </w:p>
+    <w:p>
+      <w:pPr>
+        <w:pStyle w:val="Paragraphedeliste"/>
+        <w:rPr>
+          <w:b/>
+          <w:bCs/>
+          <w:color w:val="135B0D"/>
+        </w:rPr>
+      </w:pPr>
     </w:p>
     <w:p>
       <w:pPr>
@@ -3280,7 +4299,7 @@
         </w:rPr>
         <w:lastRenderedPageBreak/>
         <w:drawing>
-          <wp:anchor distT="0" distB="0" distL="114300" distR="114300" simplePos="0" relativeHeight="251658240" behindDoc="0" locked="0" layoutInCell="1" allowOverlap="1">
+          <wp:anchor distT="0" distB="0" distL="114300" distR="114300" simplePos="0" relativeHeight="251658240" behindDoc="0" locked="0" layoutInCell="1" allowOverlap="1" wp14:anchorId="40BA0B22" wp14:editId="3C49F490">
             <wp:simplePos x="0" y="0"/>
             <wp:positionH relativeFrom="margin">
               <wp:posOffset>624205</wp:posOffset>
@@ -3295,7 +4314,7 @@
             <wp:cNvGraphicFramePr/>
             <a:graphic xmlns:a="http://schemas.openxmlformats.org/drawingml/2006/main">
               <a:graphicData uri="http://schemas.openxmlformats.org/drawingml/2006/diagram">
-                <dgm:relIds xmlns:dgm="http://schemas.openxmlformats.org/drawingml/2006/diagram" xmlns:r="http://schemas.openxmlformats.org/officeDocument/2006/relationships" r:dm="rId9" r:lo="rId10" r:qs="rId11" r:cs="rId12"/>
+                <dgm:relIds xmlns:dgm="http://schemas.openxmlformats.org/drawingml/2006/diagram" xmlns:r="http://schemas.openxmlformats.org/officeDocument/2006/relationships" r:dm="rId10" r:lo="rId11" r:qs="rId12" r:cs="rId13"/>
               </a:graphicData>
             </a:graphic>
             <wp14:sizeRelV relativeFrom="margin">
@@ -3321,7 +4340,7 @@
         <mc:AlternateContent>
           <mc:Choice Requires="wps">
             <w:drawing>
-              <wp:anchor distT="0" distB="0" distL="114300" distR="114300" simplePos="0" relativeHeight="251659264" behindDoc="0" locked="0" layoutInCell="1" allowOverlap="1">
+              <wp:anchor distT="0" distB="0" distL="114300" distR="114300" simplePos="0" relativeHeight="251659264" behindDoc="0" locked="0" layoutInCell="1" allowOverlap="1" wp14:anchorId="7C3810A6" wp14:editId="0DE3B66E">
                 <wp:simplePos x="0" y="0"/>
                 <wp:positionH relativeFrom="column">
                   <wp:posOffset>-23495</wp:posOffset>
@@ -3391,11 +4410,7 @@
           </mc:Choice>
           <mc:Fallback>
             <w:pict>
-              <v:shapetype id="_x0000_t202" coordsize="21600,21600" o:spt="202" path="m,l,21600r21600,l21600,xe">
-                <v:stroke joinstyle="miter"/>
-                <v:path gradientshapeok="t" o:connecttype="rect"/>
-              </v:shapetype>
-              <v:shape id="Zone de texte 7" o:spid="_x0000_s1026" type="#_x0000_t202" style="position:absolute;margin-left:-1.85pt;margin-top:364.1pt;width:84.75pt;height:23.25pt;z-index:251659264;visibility:visible;mso-wrap-style:square;mso-width-percent:0;mso-height-percent:0;mso-wrap-distance-left:9pt;mso-wrap-distance-top:0;mso-wrap-distance-right:9pt;mso-wrap-distance-bottom:0;mso-position-horizontal:absolute;mso-position-horizontal-relative:text;mso-position-vertical:absolute;mso-position-vertical-relative:text;mso-width-percent:0;mso-height-percent:0;mso-width-relative:margin;mso-height-relative:margin;v-text-anchor:top" o:gfxdata="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" fillcolor="#135b0d" stroked="f" strokeweight=".5pt">
+              <v:shape w14:anchorId="7C3810A6" id="Zone de texte 7" o:spid="_x0000_s1028" type="#_x0000_t202" style="position:absolute;margin-left:-1.85pt;margin-top:364.1pt;width:84.75pt;height:23.25pt;z-index:251659264;visibility:visible;mso-wrap-style:square;mso-width-percent:0;mso-height-percent:0;mso-wrap-distance-left:9pt;mso-wrap-distance-top:0;mso-wrap-distance-right:9pt;mso-wrap-distance-bottom:0;mso-position-horizontal:absolute;mso-position-horizontal-relative:text;mso-position-vertical:absolute;mso-position-vertical-relative:text;mso-width-percent:0;mso-height-percent:0;mso-width-relative:margin;mso-height-relative:margin;v-text-anchor:top" o:gfxdata="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" fillcolor="#135b0d" stroked="f" strokeweight=".5pt">
                 <v:textbox>
                   <w:txbxContent>
                     <w:p>
@@ -3426,7 +4441,7 @@
         <mc:AlternateContent>
           <mc:Choice Requires="wps">
             <w:drawing>
-              <wp:anchor distT="0" distB="0" distL="114300" distR="114300" simplePos="0" relativeHeight="251661312" behindDoc="0" locked="0" layoutInCell="1" allowOverlap="1" wp14:anchorId="1483BDA1" wp14:editId="1D0E855C">
+              <wp:anchor distT="0" distB="0" distL="114300" distR="114300" simplePos="0" relativeHeight="251661312" behindDoc="0" locked="0" layoutInCell="1" allowOverlap="1" wp14:anchorId="73DA52D4" wp14:editId="19A88A0D">
                 <wp:simplePos x="0" y="0"/>
                 <wp:positionH relativeFrom="column">
                   <wp:posOffset>-13970</wp:posOffset>
@@ -3502,7 +4517,7 @@
           </mc:Choice>
           <mc:Fallback>
             <w:pict>
-              <v:shape w14:anchorId="1483BDA1" id="Zone de texte 8" o:spid="_x0000_s1027" type="#_x0000_t202" style="position:absolute;margin-left:-1.1pt;margin-top:332.6pt;width:84.75pt;height:23.25pt;z-index:251661312;visibility:visible;mso-wrap-style:square;mso-width-percent:0;mso-height-percent:0;mso-wrap-distance-left:9pt;mso-wrap-distance-top:0;mso-wrap-distance-right:9pt;mso-wrap-distance-bottom:0;mso-position-horizontal:absolute;mso-position-horizontal-relative:text;mso-position-vertical:absolute;mso-position-vertical-relative:text;mso-width-percent:0;mso-height-percent:0;mso-width-relative:margin;mso-height-relative:margin;v-text-anchor:top" o:gfxdata="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" fillcolor="#70ad47 [3209]" stroked="f" strokeweight=".5pt">
+              <v:shape w14:anchorId="73DA52D4" id="Zone de texte 8" o:spid="_x0000_s1029" type="#_x0000_t202" style="position:absolute;margin-left:-1.1pt;margin-top:332.6pt;width:84.75pt;height:23.25pt;z-index:251661312;visibility:visible;mso-wrap-style:square;mso-width-percent:0;mso-height-percent:0;mso-wrap-distance-left:9pt;mso-wrap-distance-top:0;mso-wrap-distance-right:9pt;mso-wrap-distance-bottom:0;mso-position-horizontal:absolute;mso-position-horizontal-relative:text;mso-position-vertical:absolute;mso-position-vertical-relative:text;mso-width-percent:0;mso-height-percent:0;mso-width-relative:margin;mso-height-relative:margin;v-text-anchor:top" o:gfxdata="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" fillcolor="#70ad47 [3209]" stroked="f" strokeweight=".5pt">
                 <v:textbox>
                   <w:txbxContent>
                     <w:p>
@@ -3563,7 +4578,15 @@
       </w:pPr>
       <w:bookmarkStart w:id="5" w:name="_Toc29389633"/>
       <w:r>
-        <w:t>Connection</w:t>
+        <w:t>Conne</w:t>
+      </w:r>
+      <w:r>
+        <w:t>x</w:t>
+      </w:r>
+      <w:bookmarkStart w:id="6" w:name="_GoBack"/>
+      <w:bookmarkEnd w:id="6"/>
+      <w:r>
+        <w:t>ion</w:t>
       </w:r>
       <w:bookmarkEnd w:id="5"/>
     </w:p>
@@ -3588,11 +4611,11 @@
       <w:pPr>
         <w:pStyle w:val="Titre2"/>
       </w:pPr>
-      <w:bookmarkStart w:id="6" w:name="_Toc29389634"/>
+      <w:bookmarkStart w:id="7" w:name="_Toc29389634"/>
       <w:r>
         <w:t>Inscription</w:t>
       </w:r>
-      <w:bookmarkEnd w:id="6"/>
+      <w:bookmarkEnd w:id="7"/>
     </w:p>
     <w:p>
       <w:r>
@@ -3615,11 +4638,11 @@
       <w:pPr>
         <w:pStyle w:val="Titre2"/>
       </w:pPr>
-      <w:bookmarkStart w:id="7" w:name="_Toc29389635"/>
+      <w:bookmarkStart w:id="8" w:name="_Toc29389635"/>
       <w:r>
         <w:t>Événements</w:t>
       </w:r>
-      <w:bookmarkEnd w:id="7"/>
+      <w:bookmarkEnd w:id="8"/>
     </w:p>
     <w:p>
       <w:r>
@@ -3642,11 +4665,11 @@
       <w:pPr>
         <w:pStyle w:val="Titre2"/>
       </w:pPr>
-      <w:bookmarkStart w:id="8" w:name="_Toc29389636"/>
+      <w:bookmarkStart w:id="9" w:name="_Toc29389636"/>
       <w:r>
         <w:t>Backoffice</w:t>
       </w:r>
-      <w:bookmarkEnd w:id="8"/>
+      <w:bookmarkEnd w:id="9"/>
     </w:p>
     <w:p>
       <w:r>
@@ -3689,15 +4712,7 @@
     </w:p>
     <w:p>
       <w:r>
-        <w:t xml:space="preserve">&lt; </w:t>
-      </w:r>
-      <w:proofErr w:type="gramStart"/>
-      <w:r>
-        <w:t>a</w:t>
-      </w:r>
-      <w:proofErr w:type="gramEnd"/>
-      <w:r>
-        <w:t xml:space="preserve"> insérer ici&gt;</w:t>
+        <w:t>&lt; a insérer ici&gt;</w:t>
       </w:r>
     </w:p>
     <w:p>
@@ -3716,15 +4731,7 @@
     </w:p>
     <w:p>
       <w:r>
-        <w:t>&lt;</w:t>
-      </w:r>
-      <w:proofErr w:type="gramStart"/>
-      <w:r>
-        <w:t>à</w:t>
-      </w:r>
-      <w:proofErr w:type="gramEnd"/>
-      <w:r>
-        <w:t xml:space="preserve"> insérer ici &gt;</w:t>
+        <w:t>&lt;à insérer ici &gt;</w:t>
       </w:r>
     </w:p>
     <w:p>
@@ -3732,13 +4739,10 @@
         <w:br w:type="page"/>
       </w:r>
     </w:p>
-    <w:p>
-      <w:bookmarkStart w:id="9" w:name="_GoBack"/>
-      <w:bookmarkEnd w:id="9"/>
-    </w:p>
+    <w:p/>
     <w:sectPr>
-      <w:headerReference w:type="default" r:id="rId14"/>
-      <w:footerReference w:type="default" r:id="rId15"/>
+      <w:headerReference w:type="default" r:id="rId15"/>
+      <w:footerReference w:type="default" r:id="rId16"/>
       <w:pgSz w:w="11906" w:h="16838"/>
       <w:pgMar w:top="1417" w:right="1417" w:bottom="1417" w:left="1417" w:header="708" w:footer="708" w:gutter="0"/>
       <w:cols w:space="708"/>
@@ -3786,6 +4790,7 @@
         <w:docPartUnique/>
       </w:docPartObj>
     </w:sdtPr>
+    <w:sdtEndPr/>
     <w:sdtContent>
       <w:p>
         <w:pPr>
@@ -3811,7 +4816,7 @@
           <mc:AlternateContent>
             <mc:Choice Requires="wps">
               <w:drawing>
-                <wp:anchor distT="0" distB="0" distL="114300" distR="114300" simplePos="0" relativeHeight="251659264" behindDoc="1" locked="0" layoutInCell="1" allowOverlap="1">
+                <wp:anchor distT="0" distB="0" distL="114300" distR="114300" simplePos="0" relativeHeight="251659264" behindDoc="1" locked="0" layoutInCell="1" allowOverlap="1" wp14:anchorId="72E1A5EA" wp14:editId="55A6E776">
                   <wp:simplePos x="0" y="0"/>
                   <wp:positionH relativeFrom="page">
                     <wp:posOffset>19050</wp:posOffset>
@@ -3893,7 +4898,7 @@
           <mc:AlternateContent>
             <mc:Choice Requires="wps">
               <w:drawing>
-                <wp:anchor distT="0" distB="0" distL="114300" distR="114300" simplePos="0" relativeHeight="251661312" behindDoc="1" locked="0" layoutInCell="1" allowOverlap="1" wp14:anchorId="6B2171F9" wp14:editId="7D1E44EE">
+                <wp:anchor distT="0" distB="0" distL="114300" distR="114300" simplePos="0" relativeHeight="251661312" behindDoc="1" locked="0" layoutInCell="1" allowOverlap="1" wp14:anchorId="7F0A719B" wp14:editId="4EB53C0C">
                   <wp:simplePos x="0" y="0"/>
                   <wp:positionH relativeFrom="page">
                     <wp:align>right</wp:align>
@@ -3971,43 +4976,7 @@
             <w:sz w:val="18"/>
             <w:szCs w:val="18"/>
           </w:rPr>
-          <w:t xml:space="preserve">Olivier </w:t>
-        </w:r>
-        <w:proofErr w:type="spellStart"/>
-        <w:r>
-          <w:rPr>
-            <w:color w:val="FFFFFF" w:themeColor="background1"/>
-            <w:sz w:val="18"/>
-            <w:szCs w:val="18"/>
-          </w:rPr>
-          <w:t>Ravinasaga</w:t>
-        </w:r>
-        <w:proofErr w:type="spellEnd"/>
-        <w:r>
-          <w:rPr>
-            <w:color w:val="FFFFFF" w:themeColor="background1"/>
-            <w:sz w:val="18"/>
-            <w:szCs w:val="18"/>
-          </w:rPr>
-          <w:t xml:space="preserve"> – Marc </w:t>
-        </w:r>
-        <w:proofErr w:type="spellStart"/>
-        <w:r>
-          <w:rPr>
-            <w:color w:val="FFFFFF" w:themeColor="background1"/>
-            <w:sz w:val="18"/>
-            <w:szCs w:val="18"/>
-          </w:rPr>
-          <w:t>Chanteranne</w:t>
-        </w:r>
-        <w:proofErr w:type="spellEnd"/>
-        <w:r>
-          <w:rPr>
-            <w:color w:val="FFFFFF" w:themeColor="background1"/>
-            <w:sz w:val="18"/>
-            <w:szCs w:val="18"/>
-          </w:rPr>
-          <w:t xml:space="preserve"> – Steven Roberts </w:t>
+          <w:t xml:space="preserve">Olivier Ravinasaga – Marc Chanteranne – Steven Roberts </w:t>
         </w:r>
         <w:r>
           <w:rPr>
@@ -4023,18 +4992,8 @@
             <w:sz w:val="18"/>
             <w:szCs w:val="18"/>
           </w:rPr>
-          <w:t xml:space="preserve">Morand </w:t>
+          <w:t>Morand Claisse</w:t>
         </w:r>
-        <w:proofErr w:type="spellStart"/>
-        <w:r>
-          <w:rPr>
-            <w:color w:val="FFFFFF" w:themeColor="background1"/>
-            <w:sz w:val="18"/>
-            <w:szCs w:val="18"/>
-          </w:rPr>
-          <w:t>Claisse</w:t>
-        </w:r>
-        <w:proofErr w:type="spellEnd"/>
         <w:r>
           <w:rPr>
             <w:color w:val="FFFFFF" w:themeColor="background1"/>
@@ -4203,7 +5162,7 @@
         <w:noProof/>
       </w:rPr>
       <w:drawing>
-        <wp:anchor distT="0" distB="0" distL="114300" distR="114300" simplePos="0" relativeHeight="251658240" behindDoc="0" locked="0" layoutInCell="1" allowOverlap="1">
+        <wp:anchor distT="0" distB="0" distL="114300" distR="114300" simplePos="0" relativeHeight="251658240" behindDoc="0" locked="0" layoutInCell="1" allowOverlap="1" wp14:anchorId="27D75AE8" wp14:editId="0BC72BA2">
           <wp:simplePos x="0" y="0"/>
           <wp:positionH relativeFrom="column">
             <wp:posOffset>-661670</wp:posOffset>
@@ -4471,6 +5430,208 @@
     </w:lvl>
   </w:abstractNum>
   <w:abstractNum w:abstractNumId="2" w15:restartNumberingAfterBreak="0">
+    <w:nsid w:val="1081547E"/>
+    <w:multiLevelType w:val="hybridMultilevel"/>
+    <w:tmpl w:val="2B68ACA0"/>
+    <w:lvl w:ilvl="0" w:tplc="040C000F">
+      <w:start w:val="1"/>
+      <w:numFmt w:val="decimal"/>
+      <w:lvlText w:val="%1."/>
+      <w:lvlJc w:val="left"/>
+      <w:pPr>
+        <w:ind w:left="720" w:hanging="360"/>
+      </w:pPr>
+      <w:rPr>
+        <w:rFonts w:hint="default"/>
+      </w:rPr>
+    </w:lvl>
+    <w:lvl w:ilvl="1" w:tplc="040C0019" w:tentative="1">
+      <w:start w:val="1"/>
+      <w:numFmt w:val="lowerLetter"/>
+      <w:lvlText w:val="%2."/>
+      <w:lvlJc w:val="left"/>
+      <w:pPr>
+        <w:ind w:left="1440" w:hanging="360"/>
+      </w:pPr>
+    </w:lvl>
+    <w:lvl w:ilvl="2" w:tplc="040C001B" w:tentative="1">
+      <w:start w:val="1"/>
+      <w:numFmt w:val="lowerRoman"/>
+      <w:lvlText w:val="%3."/>
+      <w:lvlJc w:val="right"/>
+      <w:pPr>
+        <w:ind w:left="2160" w:hanging="180"/>
+      </w:pPr>
+    </w:lvl>
+    <w:lvl w:ilvl="3" w:tplc="040C000F" w:tentative="1">
+      <w:start w:val="1"/>
+      <w:numFmt w:val="decimal"/>
+      <w:lvlText w:val="%4."/>
+      <w:lvlJc w:val="left"/>
+      <w:pPr>
+        <w:ind w:left="2880" w:hanging="360"/>
+      </w:pPr>
+    </w:lvl>
+    <w:lvl w:ilvl="4" w:tplc="040C0019" w:tentative="1">
+      <w:start w:val="1"/>
+      <w:numFmt w:val="lowerLetter"/>
+      <w:lvlText w:val="%5."/>
+      <w:lvlJc w:val="left"/>
+      <w:pPr>
+        <w:ind w:left="3600" w:hanging="360"/>
+      </w:pPr>
+    </w:lvl>
+    <w:lvl w:ilvl="5" w:tplc="040C001B" w:tentative="1">
+      <w:start w:val="1"/>
+      <w:numFmt w:val="lowerRoman"/>
+      <w:lvlText w:val="%6."/>
+      <w:lvlJc w:val="right"/>
+      <w:pPr>
+        <w:ind w:left="4320" w:hanging="180"/>
+      </w:pPr>
+    </w:lvl>
+    <w:lvl w:ilvl="6" w:tplc="040C000F" w:tentative="1">
+      <w:start w:val="1"/>
+      <w:numFmt w:val="decimal"/>
+      <w:lvlText w:val="%7."/>
+      <w:lvlJc w:val="left"/>
+      <w:pPr>
+        <w:ind w:left="5040" w:hanging="360"/>
+      </w:pPr>
+    </w:lvl>
+    <w:lvl w:ilvl="7" w:tplc="040C0019" w:tentative="1">
+      <w:start w:val="1"/>
+      <w:numFmt w:val="lowerLetter"/>
+      <w:lvlText w:val="%8."/>
+      <w:lvlJc w:val="left"/>
+      <w:pPr>
+        <w:ind w:left="5760" w:hanging="360"/>
+      </w:pPr>
+    </w:lvl>
+    <w:lvl w:ilvl="8" w:tplc="040C001B" w:tentative="1">
+      <w:start w:val="1"/>
+      <w:numFmt w:val="lowerRoman"/>
+      <w:lvlText w:val="%9."/>
+      <w:lvlJc w:val="right"/>
+      <w:pPr>
+        <w:ind w:left="6480" w:hanging="180"/>
+      </w:pPr>
+    </w:lvl>
+  </w:abstractNum>
+  <w:abstractNum w:abstractNumId="3" w15:restartNumberingAfterBreak="0">
+    <w:nsid w:val="302F3E43"/>
+    <w:multiLevelType w:val="hybridMultilevel"/>
+    <w:tmpl w:val="25E63C38"/>
+    <w:lvl w:ilvl="0" w:tplc="60260034">
+      <w:start w:val="3"/>
+      <w:numFmt w:val="bullet"/>
+      <w:lvlText w:val="-"/>
+      <w:lvlJc w:val="left"/>
+      <w:pPr>
+        <w:ind w:left="1065" w:hanging="360"/>
+      </w:pPr>
+      <w:rPr>
+        <w:rFonts w:ascii="Roboto" w:eastAsiaTheme="minorHAnsi" w:hAnsi="Roboto" w:cstheme="minorBidi" w:hint="default"/>
+      </w:rPr>
+    </w:lvl>
+    <w:lvl w:ilvl="1" w:tplc="040C0003" w:tentative="1">
+      <w:start w:val="1"/>
+      <w:numFmt w:val="bullet"/>
+      <w:lvlText w:val="o"/>
+      <w:lvlJc w:val="left"/>
+      <w:pPr>
+        <w:ind w:left="1785" w:hanging="360"/>
+      </w:pPr>
+      <w:rPr>
+        <w:rFonts w:ascii="Courier New" w:hAnsi="Courier New" w:cs="Courier New" w:hint="default"/>
+      </w:rPr>
+    </w:lvl>
+    <w:lvl w:ilvl="2" w:tplc="040C0005" w:tentative="1">
+      <w:start w:val="1"/>
+      <w:numFmt w:val="bullet"/>
+      <w:lvlText w:val=""/>
+      <w:lvlJc w:val="left"/>
+      <w:pPr>
+        <w:ind w:left="2505" w:hanging="360"/>
+      </w:pPr>
+      <w:rPr>
+        <w:rFonts w:ascii="Wingdings" w:hAnsi="Wingdings" w:hint="default"/>
+      </w:rPr>
+    </w:lvl>
+    <w:lvl w:ilvl="3" w:tplc="040C0001" w:tentative="1">
+      <w:start w:val="1"/>
+      <w:numFmt w:val="bullet"/>
+      <w:lvlText w:val=""/>
+      <w:lvlJc w:val="left"/>
+      <w:pPr>
+        <w:ind w:left="3225" w:hanging="360"/>
+      </w:pPr>
+      <w:rPr>
+        <w:rFonts w:ascii="Symbol" w:hAnsi="Symbol" w:hint="default"/>
+      </w:rPr>
+    </w:lvl>
+    <w:lvl w:ilvl="4" w:tplc="040C0003" w:tentative="1">
+      <w:start w:val="1"/>
+      <w:numFmt w:val="bullet"/>
+      <w:lvlText w:val="o"/>
+      <w:lvlJc w:val="left"/>
+      <w:pPr>
+        <w:ind w:left="3945" w:hanging="360"/>
+      </w:pPr>
+      <w:rPr>
+        <w:rFonts w:ascii="Courier New" w:hAnsi="Courier New" w:cs="Courier New" w:hint="default"/>
+      </w:rPr>
+    </w:lvl>
+    <w:lvl w:ilvl="5" w:tplc="040C0005" w:tentative="1">
+      <w:start w:val="1"/>
+      <w:numFmt w:val="bullet"/>
+      <w:lvlText w:val=""/>
+      <w:lvlJc w:val="left"/>
+      <w:pPr>
+        <w:ind w:left="4665" w:hanging="360"/>
+      </w:pPr>
+      <w:rPr>
+        <w:rFonts w:ascii="Wingdings" w:hAnsi="Wingdings" w:hint="default"/>
+      </w:rPr>
+    </w:lvl>
+    <w:lvl w:ilvl="6" w:tplc="040C0001" w:tentative="1">
+      <w:start w:val="1"/>
+      <w:numFmt w:val="bullet"/>
+      <w:lvlText w:val=""/>
+      <w:lvlJc w:val="left"/>
+      <w:pPr>
+        <w:ind w:left="5385" w:hanging="360"/>
+      </w:pPr>
+      <w:rPr>
+        <w:rFonts w:ascii="Symbol" w:hAnsi="Symbol" w:hint="default"/>
+      </w:rPr>
+    </w:lvl>
+    <w:lvl w:ilvl="7" w:tplc="040C0003" w:tentative="1">
+      <w:start w:val="1"/>
+      <w:numFmt w:val="bullet"/>
+      <w:lvlText w:val="o"/>
+      <w:lvlJc w:val="left"/>
+      <w:pPr>
+        <w:ind w:left="6105" w:hanging="360"/>
+      </w:pPr>
+      <w:rPr>
+        <w:rFonts w:ascii="Courier New" w:hAnsi="Courier New" w:cs="Courier New" w:hint="default"/>
+      </w:rPr>
+    </w:lvl>
+    <w:lvl w:ilvl="8" w:tplc="040C0005" w:tentative="1">
+      <w:start w:val="1"/>
+      <w:numFmt w:val="bullet"/>
+      <w:lvlText w:val=""/>
+      <w:lvlJc w:val="left"/>
+      <w:pPr>
+        <w:ind w:left="6825" w:hanging="360"/>
+      </w:pPr>
+      <w:rPr>
+        <w:rFonts w:ascii="Wingdings" w:hAnsi="Wingdings" w:hint="default"/>
+      </w:rPr>
+    </w:lvl>
+  </w:abstractNum>
+  <w:abstractNum w:abstractNumId="4" w15:restartNumberingAfterBreak="0">
     <w:nsid w:val="51753026"/>
     <w:multiLevelType w:val="hybridMultilevel"/>
     <w:tmpl w:val="B6BA6AB8"/>
@@ -4582,7 +5743,120 @@
       </w:rPr>
     </w:lvl>
   </w:abstractNum>
-  <w:abstractNum w:abstractNumId="3" w15:restartNumberingAfterBreak="0">
+  <w:abstractNum w:abstractNumId="5" w15:restartNumberingAfterBreak="0">
+    <w:nsid w:val="58F15E72"/>
+    <w:multiLevelType w:val="hybridMultilevel"/>
+    <w:tmpl w:val="8A52F20E"/>
+    <w:lvl w:ilvl="0" w:tplc="A030D3D8">
+      <w:start w:val="3"/>
+      <w:numFmt w:val="bullet"/>
+      <w:lvlText w:val="-"/>
+      <w:lvlJc w:val="left"/>
+      <w:pPr>
+        <w:ind w:left="1065" w:hanging="360"/>
+      </w:pPr>
+      <w:rPr>
+        <w:rFonts w:ascii="Roboto" w:eastAsiaTheme="minorHAnsi" w:hAnsi="Roboto" w:cstheme="minorBidi" w:hint="default"/>
+      </w:rPr>
+    </w:lvl>
+    <w:lvl w:ilvl="1" w:tplc="040C0003" w:tentative="1">
+      <w:start w:val="1"/>
+      <w:numFmt w:val="bullet"/>
+      <w:lvlText w:val="o"/>
+      <w:lvlJc w:val="left"/>
+      <w:pPr>
+        <w:ind w:left="1785" w:hanging="360"/>
+      </w:pPr>
+      <w:rPr>
+        <w:rFonts w:ascii="Courier New" w:hAnsi="Courier New" w:cs="Courier New" w:hint="default"/>
+      </w:rPr>
+    </w:lvl>
+    <w:lvl w:ilvl="2" w:tplc="040C0005" w:tentative="1">
+      <w:start w:val="1"/>
+      <w:numFmt w:val="bullet"/>
+      <w:lvlText w:val=""/>
+      <w:lvlJc w:val="left"/>
+      <w:pPr>
+        <w:ind w:left="2505" w:hanging="360"/>
+      </w:pPr>
+      <w:rPr>
+        <w:rFonts w:ascii="Wingdings" w:hAnsi="Wingdings" w:hint="default"/>
+      </w:rPr>
+    </w:lvl>
+    <w:lvl w:ilvl="3" w:tplc="040C0001" w:tentative="1">
+      <w:start w:val="1"/>
+      <w:numFmt w:val="bullet"/>
+      <w:lvlText w:val=""/>
+      <w:lvlJc w:val="left"/>
+      <w:pPr>
+        <w:ind w:left="3225" w:hanging="360"/>
+      </w:pPr>
+      <w:rPr>
+        <w:rFonts w:ascii="Symbol" w:hAnsi="Symbol" w:hint="default"/>
+      </w:rPr>
+    </w:lvl>
+    <w:lvl w:ilvl="4" w:tplc="040C0003" w:tentative="1">
+      <w:start w:val="1"/>
+      <w:numFmt w:val="bullet"/>
+      <w:lvlText w:val="o"/>
+      <w:lvlJc w:val="left"/>
+      <w:pPr>
+        <w:ind w:left="3945" w:hanging="360"/>
+      </w:pPr>
+      <w:rPr>
+        <w:rFonts w:ascii="Courier New" w:hAnsi="Courier New" w:cs="Courier New" w:hint="default"/>
+      </w:rPr>
+    </w:lvl>
+    <w:lvl w:ilvl="5" w:tplc="040C0005" w:tentative="1">
+      <w:start w:val="1"/>
+      <w:numFmt w:val="bullet"/>
+      <w:lvlText w:val=""/>
+      <w:lvlJc w:val="left"/>
+      <w:pPr>
+        <w:ind w:left="4665" w:hanging="360"/>
+      </w:pPr>
+      <w:rPr>
+        <w:rFonts w:ascii="Wingdings" w:hAnsi="Wingdings" w:hint="default"/>
+      </w:rPr>
+    </w:lvl>
+    <w:lvl w:ilvl="6" w:tplc="040C0001" w:tentative="1">
+      <w:start w:val="1"/>
+      <w:numFmt w:val="bullet"/>
+      <w:lvlText w:val=""/>
+      <w:lvlJc w:val="left"/>
+      <w:pPr>
+        <w:ind w:left="5385" w:hanging="360"/>
+      </w:pPr>
+      <w:rPr>
+        <w:rFonts w:ascii="Symbol" w:hAnsi="Symbol" w:hint="default"/>
+      </w:rPr>
+    </w:lvl>
+    <w:lvl w:ilvl="7" w:tplc="040C0003" w:tentative="1">
+      <w:start w:val="1"/>
+      <w:numFmt w:val="bullet"/>
+      <w:lvlText w:val="o"/>
+      <w:lvlJc w:val="left"/>
+      <w:pPr>
+        <w:ind w:left="6105" w:hanging="360"/>
+      </w:pPr>
+      <w:rPr>
+        <w:rFonts w:ascii="Courier New" w:hAnsi="Courier New" w:cs="Courier New" w:hint="default"/>
+      </w:rPr>
+    </w:lvl>
+    <w:lvl w:ilvl="8" w:tplc="040C0005" w:tentative="1">
+      <w:start w:val="1"/>
+      <w:numFmt w:val="bullet"/>
+      <w:lvlText w:val=""/>
+      <w:lvlJc w:val="left"/>
+      <w:pPr>
+        <w:ind w:left="6825" w:hanging="360"/>
+      </w:pPr>
+      <w:rPr>
+        <w:rFonts w:ascii="Wingdings" w:hAnsi="Wingdings" w:hint="default"/>
+      </w:rPr>
+    </w:lvl>
+  </w:abstractNum>
+  <w:abstractNum w:abstractNumId="6" w15:restartNumberingAfterBreak="0">
     <w:nsid w:val="5AB802A3"/>
     <w:multiLevelType w:val="hybridMultilevel"/>
     <w:tmpl w:val="E1AAB310"/>
@@ -4694,7 +5968,120 @@
       </w:rPr>
     </w:lvl>
   </w:abstractNum>
-  <w:abstractNum w:abstractNumId="4" w15:restartNumberingAfterBreak="0">
+  <w:abstractNum w:abstractNumId="7" w15:restartNumberingAfterBreak="0">
+    <w:nsid w:val="65E55780"/>
+    <w:multiLevelType w:val="hybridMultilevel"/>
+    <w:tmpl w:val="2D1255DE"/>
+    <w:lvl w:ilvl="0" w:tplc="69A0AA64">
+      <w:start w:val="3"/>
+      <w:numFmt w:val="bullet"/>
+      <w:lvlText w:val="-"/>
+      <w:lvlJc w:val="left"/>
+      <w:pPr>
+        <w:ind w:left="1065" w:hanging="360"/>
+      </w:pPr>
+      <w:rPr>
+        <w:rFonts w:ascii="Roboto" w:eastAsiaTheme="minorHAnsi" w:hAnsi="Roboto" w:cstheme="minorBidi" w:hint="default"/>
+      </w:rPr>
+    </w:lvl>
+    <w:lvl w:ilvl="1" w:tplc="040C0003">
+      <w:start w:val="1"/>
+      <w:numFmt w:val="bullet"/>
+      <w:lvlText w:val="o"/>
+      <w:lvlJc w:val="left"/>
+      <w:pPr>
+        <w:ind w:left="1785" w:hanging="360"/>
+      </w:pPr>
+      <w:rPr>
+        <w:rFonts w:ascii="Courier New" w:hAnsi="Courier New" w:cs="Courier New" w:hint="default"/>
+      </w:rPr>
+    </w:lvl>
+    <w:lvl w:ilvl="2" w:tplc="040C0005" w:tentative="1">
+      <w:start w:val="1"/>
+      <w:numFmt w:val="bullet"/>
+      <w:lvlText w:val=""/>
+      <w:lvlJc w:val="left"/>
+      <w:pPr>
+        <w:ind w:left="2505" w:hanging="360"/>
+      </w:pPr>
+      <w:rPr>
+        <w:rFonts w:ascii="Wingdings" w:hAnsi="Wingdings" w:hint="default"/>
+      </w:rPr>
+    </w:lvl>
+    <w:lvl w:ilvl="3" w:tplc="040C0001" w:tentative="1">
+      <w:start w:val="1"/>
+      <w:numFmt w:val="bullet"/>
+      <w:lvlText w:val=""/>
+      <w:lvlJc w:val="left"/>
+      <w:pPr>
+        <w:ind w:left="3225" w:hanging="360"/>
+      </w:pPr>
+      <w:rPr>
+        <w:rFonts w:ascii="Symbol" w:hAnsi="Symbol" w:hint="default"/>
+      </w:rPr>
+    </w:lvl>
+    <w:lvl w:ilvl="4" w:tplc="040C0003" w:tentative="1">
+      <w:start w:val="1"/>
+      <w:numFmt w:val="bullet"/>
+      <w:lvlText w:val="o"/>
+      <w:lvlJc w:val="left"/>
+      <w:pPr>
+        <w:ind w:left="3945" w:hanging="360"/>
+      </w:pPr>
+      <w:rPr>
+        <w:rFonts w:ascii="Courier New" w:hAnsi="Courier New" w:cs="Courier New" w:hint="default"/>
+      </w:rPr>
+    </w:lvl>
+    <w:lvl w:ilvl="5" w:tplc="040C0005" w:tentative="1">
+      <w:start w:val="1"/>
+      <w:numFmt w:val="bullet"/>
+      <w:lvlText w:val=""/>
+      <w:lvlJc w:val="left"/>
+      <w:pPr>
+        <w:ind w:left="4665" w:hanging="360"/>
+      </w:pPr>
+      <w:rPr>
+        <w:rFonts w:ascii="Wingdings" w:hAnsi="Wingdings" w:hint="default"/>
+      </w:rPr>
+    </w:lvl>
+    <w:lvl w:ilvl="6" w:tplc="040C0001" w:tentative="1">
+      <w:start w:val="1"/>
+      <w:numFmt w:val="bullet"/>
+      <w:lvlText w:val=""/>
+      <w:lvlJc w:val="left"/>
+      <w:pPr>
+        <w:ind w:left="5385" w:hanging="360"/>
+      </w:pPr>
+      <w:rPr>
+        <w:rFonts w:ascii="Symbol" w:hAnsi="Symbol" w:hint="default"/>
+      </w:rPr>
+    </w:lvl>
+    <w:lvl w:ilvl="7" w:tplc="040C0003" w:tentative="1">
+      <w:start w:val="1"/>
+      <w:numFmt w:val="bullet"/>
+      <w:lvlText w:val="o"/>
+      <w:lvlJc w:val="left"/>
+      <w:pPr>
+        <w:ind w:left="6105" w:hanging="360"/>
+      </w:pPr>
+      <w:rPr>
+        <w:rFonts w:ascii="Courier New" w:hAnsi="Courier New" w:cs="Courier New" w:hint="default"/>
+      </w:rPr>
+    </w:lvl>
+    <w:lvl w:ilvl="8" w:tplc="040C0005" w:tentative="1">
+      <w:start w:val="1"/>
+      <w:numFmt w:val="bullet"/>
+      <w:lvlText w:val=""/>
+      <w:lvlJc w:val="left"/>
+      <w:pPr>
+        <w:ind w:left="6825" w:hanging="360"/>
+      </w:pPr>
+      <w:rPr>
+        <w:rFonts w:ascii="Wingdings" w:hAnsi="Wingdings" w:hint="default"/>
+      </w:rPr>
+    </w:lvl>
+  </w:abstractNum>
+  <w:abstractNum w:abstractNumId="8" w15:restartNumberingAfterBreak="0">
     <w:nsid w:val="732526EF"/>
     <w:multiLevelType w:val="hybridMultilevel"/>
     <w:tmpl w:val="B588A506"/>
@@ -4790,7 +6177,7 @@
     </w:lvlOverride>
   </w:num>
   <w:num w:numId="3">
-    <w:abstractNumId w:val="4"/>
+    <w:abstractNumId w:val="8"/>
   </w:num>
   <w:num w:numId="4">
     <w:abstractNumId w:val="0"/>
@@ -4808,10 +6195,10 @@
     <w:abstractNumId w:val="1"/>
   </w:num>
   <w:num w:numId="7">
-    <w:abstractNumId w:val="3"/>
+    <w:abstractNumId w:val="6"/>
   </w:num>
   <w:num w:numId="8">
-    <w:abstractNumId w:val="2"/>
+    <w:abstractNumId w:val="4"/>
   </w:num>
   <w:num w:numId="9">
     <w:abstractNumId w:val="0"/>
@@ -4846,6 +6233,18 @@
       <w:startOverride w:val="1"/>
     </w:lvlOverride>
   </w:num>
+  <w:num w:numId="16">
+    <w:abstractNumId w:val="5"/>
+  </w:num>
+  <w:num w:numId="17">
+    <w:abstractNumId w:val="3"/>
+  </w:num>
+  <w:num w:numId="18">
+    <w:abstractNumId w:val="7"/>
+  </w:num>
+  <w:num w:numId="19">
+    <w:abstractNumId w:val="2"/>
+  </w:num>
 </w:numbering>
 </file>
 
@@ -4866,7 +6265,7 @@
       </w:pPr>
     </w:pPrDefault>
   </w:docDefaults>
-  <w:latentStyles w:defLockedState="0" w:defUIPriority="99" w:defSemiHidden="0" w:defUnhideWhenUsed="0" w:defQFormat="0" w:count="375">
+  <w:latentStyles w:defLockedState="0" w:defUIPriority="99" w:defSemiHidden="0" w:defUnhideWhenUsed="0" w:defQFormat="0" w:count="376">
     <w:lsdException w:name="Normal" w:uiPriority="0" w:qFormat="1"/>
     <w:lsdException w:name="heading 1" w:uiPriority="9" w:qFormat="1"/>
     <w:lsdException w:name="heading 2" w:semiHidden="1" w:uiPriority="9" w:unhideWhenUsed="1" w:qFormat="1"/>
@@ -4972,7 +6371,6 @@
     <w:lsdException w:name="HTML Sample" w:semiHidden="1" w:unhideWhenUsed="1"/>
     <w:lsdException w:name="HTML Typewriter" w:semiHidden="1" w:unhideWhenUsed="1"/>
     <w:lsdException w:name="HTML Variable" w:semiHidden="1" w:unhideWhenUsed="1"/>
-    <w:lsdException w:name="Normal Table" w:semiHidden="1" w:unhideWhenUsed="1"/>
     <w:lsdException w:name="annotation subject" w:semiHidden="1" w:unhideWhenUsed="1"/>
     <w:lsdException w:name="No List" w:semiHidden="1" w:unhideWhenUsed="1"/>
     <w:lsdException w:name="Outline List 1" w:semiHidden="1" w:unhideWhenUsed="1"/>
@@ -5019,10 +6417,8 @@
     <w:lsdException w:name="Table Subtle 2" w:semiHidden="1" w:unhideWhenUsed="1"/>
     <w:lsdException w:name="Table Web 1" w:semiHidden="1" w:unhideWhenUsed="1"/>
     <w:lsdException w:name="Table Web 2" w:semiHidden="1" w:unhideWhenUsed="1"/>
-    <w:lsdException w:name="Table Web 3" w:semiHidden="1" w:unhideWhenUsed="1"/>
     <w:lsdException w:name="Balloon Text" w:semiHidden="1" w:unhideWhenUsed="1"/>
     <w:lsdException w:name="Table Grid" w:uiPriority="39"/>
-    <w:lsdException w:name="Table Theme" w:semiHidden="1" w:unhideWhenUsed="1"/>
     <w:lsdException w:name="Placeholder Text" w:semiHidden="1"/>
     <w:lsdException w:name="No Spacing" w:uiPriority="1" w:qFormat="1"/>
     <w:lsdException w:name="Light Shading" w:uiPriority="60"/>
@@ -5242,6 +6638,7 @@
     <w:lsdException w:name="Smart Hyperlink" w:semiHidden="1" w:unhideWhenUsed="1"/>
     <w:lsdException w:name="Hashtag" w:semiHidden="1" w:unhideWhenUsed="1"/>
     <w:lsdException w:name="Unresolved Mention" w:semiHidden="1" w:unhideWhenUsed="1"/>
+    <w:lsdException w:name="Smart Link" w:semiHidden="1" w:unhideWhenUsed="1"/>
   </w:latentStyles>
   <w:style w:type="paragraph" w:default="1" w:styleId="Normal">
     <w:name w:val="Normal"/>
@@ -9769,7 +11166,7 @@
   <dgm:whole/>
   <dgm:extLst>
     <a:ext uri="http://schemas.microsoft.com/office/drawing/2008/diagram">
-      <dsp:dataModelExt xmlns:dsp="http://schemas.microsoft.com/office/drawing/2008/diagram" relId="rId13" minVer="http://schemas.openxmlformats.org/drawingml/2006/diagram"/>
+      <dsp:dataModelExt xmlns:dsp="http://schemas.microsoft.com/office/drawing/2008/diagram" relId="rId14" minVer="http://schemas.openxmlformats.org/drawingml/2006/diagram"/>
     </a:ext>
   </dgm:extLst>
 </dgm:dataModel>
@@ -18595,7 +19992,7 @@
 </file>
 
 <file path=customXml/itemProps1.xml><?xml version="1.0" encoding="utf-8"?>
-<ds:datastoreItem xmlns:ds="http://schemas.openxmlformats.org/officeDocument/2006/customXml" ds:itemID="{E8A99B30-5F2C-4A90-93CF-43E2A2301EEE}">
+<ds:datastoreItem xmlns:ds="http://schemas.openxmlformats.org/officeDocument/2006/customXml" ds:itemID="{A2425450-4BAE-4F7F-A807-ADB780C32DBF}">
   <ds:schemaRefs>
     <ds:schemaRef ds:uri="http://schemas.openxmlformats.org/officeDocument/2006/bibliography"/>
   </ds:schemaRefs>

--- a/1_Analyse/5_Cahier des charges/cahier des charges.docx
+++ b/1_Analyse/5_Cahier des charges/cahier des charges.docx
@@ -3978,10 +3978,7 @@
       <w:bookmarkEnd w:id="15"/>
     </w:p>
     <w:p/>
-    <w:p>
-      <w:bookmarkStart w:id="16" w:name="_GoBack"/>
-      <w:bookmarkEnd w:id="16"/>
-    </w:p>
+    <w:p/>
     <w:p>
       <w:pPr>
         <w:rPr>
@@ -3993,10 +3990,10 @@
           <w:noProof/>
         </w:rPr>
         <w:drawing>
-          <wp:inline distT="0" distB="0" distL="0" distR="0" wp14:anchorId="7D0C6735" wp14:editId="034FAA48">
-            <wp:extent cx="5779969" cy="4987636"/>
-            <wp:effectExtent l="0" t="0" r="0" b="3810"/>
-            <wp:docPr id="11" name="Graphique 11"/>
+          <wp:inline distT="0" distB="0" distL="0" distR="0" wp14:anchorId="3AE456DF" wp14:editId="29EE921C">
+            <wp:extent cx="5850881" cy="4346369"/>
+            <wp:effectExtent l="0" t="0" r="0" b="0"/>
+            <wp:docPr id="5" name="Graphique 5"/>
             <wp:cNvGraphicFramePr>
               <a:graphicFrameLocks xmlns:a="http://schemas.openxmlformats.org/drawingml/2006/main" noChangeAspect="1"/>
             </wp:cNvGraphicFramePr>
@@ -4022,7 +4019,7 @@
                   <pic:spPr>
                     <a:xfrm>
                       <a:off x="0" y="0"/>
-                      <a:ext cx="5784964" cy="4991946"/>
+                      <a:ext cx="5852898" cy="4347868"/>
                     </a:xfrm>
                     <a:prstGeom prst="rect">
                       <a:avLst/>
@@ -4034,6 +4031,8 @@
           </wp:inline>
         </w:drawing>
       </w:r>
+      <w:bookmarkStart w:id="16" w:name="_GoBack"/>
+      <w:bookmarkEnd w:id="16"/>
     </w:p>
     <w:p>
       <w:pPr>
@@ -4054,6 +4053,7 @@
       </w:pPr>
       <w:bookmarkStart w:id="17" w:name="_Toc29391009"/>
       <w:r>
+        <w:lastRenderedPageBreak/>
         <w:t>Diagramme des classes</w:t>
       </w:r>
       <w:bookmarkEnd w:id="17"/>
@@ -19082,7 +19082,7 @@
 </file>
 
 <file path=customXml/itemProps1.xml><?xml version="1.0" encoding="utf-8"?>
-<ds:datastoreItem xmlns:ds="http://schemas.openxmlformats.org/officeDocument/2006/customXml" ds:itemID="{E6192916-9A8D-4741-BFE7-0D35ACDA871D}">
+<ds:datastoreItem xmlns:ds="http://schemas.openxmlformats.org/officeDocument/2006/customXml" ds:itemID="{DFEACBE7-D08A-4CAD-A661-0B29732F7DFE}">
   <ds:schemaRefs>
     <ds:schemaRef ds:uri="http://schemas.openxmlformats.org/officeDocument/2006/bibliography"/>
   </ds:schemaRefs>

--- a/1_Analyse/5_Cahier des charges/cahier des charges.docx
+++ b/1_Analyse/5_Cahier des charges/cahier des charges.docx
@@ -1182,7 +1182,17 @@
     </w:p>
     <w:p>
       <w:r>
-        <w:t>&lt;a faire à la fin &gt;</w:t>
+        <w:t>&lt;</w:t>
+      </w:r>
+      <w:proofErr w:type="spellStart"/>
+      <w:proofErr w:type="gramStart"/>
+      <w:r>
+        <w:t>a</w:t>
+      </w:r>
+      <w:proofErr w:type="spellEnd"/>
+      <w:proofErr w:type="gramEnd"/>
+      <w:r>
+        <w:t xml:space="preserve"> faire à la fin &gt;</w:t>
       </w:r>
     </w:p>
     <w:p>
@@ -2244,7 +2254,15 @@
         <w:t xml:space="preserve"> </w:t>
       </w:r>
       <w:r>
-        <w:t>Pour finir, l’utilisateur pourra s’inscrire à une newsletter lui permettant de recevoir directement sur sa boîte mail des informations provenant du site web pour recevoir les dernières nouveautés produits, les informations des événements, les tarifs qui changent, etc…</w:t>
+        <w:t xml:space="preserve">Pour finir, l’utilisateur pourra s’inscrire à une newsletter lui permettant de recevoir directement sur sa boîte mail des informations provenant du site web pour recevoir </w:t>
+      </w:r>
+      <w:proofErr w:type="gramStart"/>
+      <w:r>
+        <w:t>les dernières nouveautés produits</w:t>
+      </w:r>
+      <w:proofErr w:type="gramEnd"/>
+      <w:r>
+        <w:t>, les informations des événements, les tarifs qui changent, etc…</w:t>
       </w:r>
     </w:p>
     <w:p>
@@ -2275,25 +2293,626 @@
       </w:r>
     </w:p>
     <w:p>
+      <w:pPr>
+        <w:rPr>
+          <w:b/>
+          <w:bCs/>
+          <w:noProof/>
+          <w:color w:val="135B0D"/>
+        </w:rPr>
+      </w:pPr>
       <w:r>
-        <w:t>&lt; Morand et Marc doit faire&gt;</w:t>
+        <w:rPr>
+          <w:b/>
+          <w:bCs/>
+          <w:color w:val="135B0D"/>
+        </w:rPr>
+        <w:t>Technologies utilisées :</w:t>
+      </w:r>
+      <w:r>
+        <w:rPr>
+          <w:b/>
+          <w:bCs/>
+          <w:noProof/>
+          <w:color w:val="135B0D"/>
+        </w:rPr>
+        <w:t xml:space="preserve"> </w:t>
       </w:r>
     </w:p>
     <w:p>
+      <w:pPr>
+        <w:pStyle w:val="Paragraphedeliste"/>
+        <w:numPr>
+          <w:ilvl w:val="0"/>
+          <w:numId w:val="22"/>
+        </w:numPr>
+        <w:rPr>
+          <w:b/>
+          <w:bCs/>
+          <w:color w:val="135B0D"/>
+        </w:rPr>
+      </w:pPr>
       <w:r>
+        <w:rPr>
+          <w:noProof/>
+        </w:rPr>
+        <w:drawing>
+          <wp:anchor distT="0" distB="0" distL="114300" distR="114300" simplePos="0" relativeHeight="251669504" behindDoc="1" locked="0" layoutInCell="1" allowOverlap="1" wp14:anchorId="05CD6639" wp14:editId="44693141">
+            <wp:simplePos x="0" y="0"/>
+            <wp:positionH relativeFrom="column">
+              <wp:posOffset>4596130</wp:posOffset>
+            </wp:positionH>
+            <wp:positionV relativeFrom="paragraph">
+              <wp:posOffset>206375</wp:posOffset>
+            </wp:positionV>
+            <wp:extent cx="1400175" cy="733116"/>
+            <wp:effectExtent l="0" t="0" r="0" b="0"/>
+            <wp:wrapTight wrapText="bothSides">
+              <wp:wrapPolygon edited="0">
+                <wp:start x="6759" y="0"/>
+                <wp:lineTo x="0" y="1685"/>
+                <wp:lineTo x="0" y="14600"/>
+                <wp:lineTo x="2351" y="17969"/>
+                <wp:lineTo x="2351" y="18530"/>
+                <wp:lineTo x="6465" y="20776"/>
+                <wp:lineTo x="7347" y="20776"/>
+                <wp:lineTo x="14106" y="20776"/>
+                <wp:lineTo x="14694" y="20776"/>
+                <wp:lineTo x="18808" y="18530"/>
+                <wp:lineTo x="18808" y="17969"/>
+                <wp:lineTo x="21159" y="14600"/>
+                <wp:lineTo x="21159" y="2808"/>
+                <wp:lineTo x="14400" y="0"/>
+                <wp:lineTo x="6759" y="0"/>
+              </wp:wrapPolygon>
+            </wp:wrapTight>
+            <wp:docPr id="13" name="Graphique 13"/>
+            <wp:cNvGraphicFramePr>
+              <a:graphicFrameLocks xmlns:a="http://schemas.openxmlformats.org/drawingml/2006/main" noChangeAspect="1"/>
+            </wp:cNvGraphicFramePr>
+            <a:graphic xmlns:a="http://schemas.openxmlformats.org/drawingml/2006/main">
+              <a:graphicData uri="http://schemas.openxmlformats.org/drawingml/2006/picture">
+                <pic:pic xmlns:pic="http://schemas.openxmlformats.org/drawingml/2006/picture">
+                  <pic:nvPicPr>
+                    <pic:cNvPr id="1" name=""/>
+                    <pic:cNvPicPr/>
+                  </pic:nvPicPr>
+                  <pic:blipFill>
+                    <a:blip r:embed="rId10" cstate="print">
+                      <a:extLst>
+                        <a:ext uri="{28A0092B-C50C-407E-A947-70E740481C1C}">
+                          <a14:useLocalDpi xmlns:a14="http://schemas.microsoft.com/office/drawing/2010/main" val="0"/>
+                        </a:ext>
+                        <a:ext uri="{96DAC541-7B7A-43D3-8B79-37D633B846F1}">
+                          <asvg:svgBlip xmlns:asvg="http://schemas.microsoft.com/office/drawing/2016/SVG/main" r:embed="rId11"/>
+                        </a:ext>
+                      </a:extLst>
+                    </a:blip>
+                    <a:stretch>
+                      <a:fillRect/>
+                    </a:stretch>
+                  </pic:blipFill>
+                  <pic:spPr>
+                    <a:xfrm>
+                      <a:off x="0" y="0"/>
+                      <a:ext cx="1400175" cy="733116"/>
+                    </a:xfrm>
+                    <a:prstGeom prst="rect">
+                      <a:avLst/>
+                    </a:prstGeom>
+                  </pic:spPr>
+                </pic:pic>
+              </a:graphicData>
+            </a:graphic>
+          </wp:anchor>
+        </w:drawing>
+      </w:r>
+      <w:r>
+        <w:rPr>
+          <w:noProof/>
+        </w:rPr>
+        <w:drawing>
+          <wp:anchor distT="0" distB="0" distL="114300" distR="114300" simplePos="0" relativeHeight="251668480" behindDoc="1" locked="0" layoutInCell="1" allowOverlap="1" wp14:anchorId="58DD89AE" wp14:editId="7FDE2F26">
+            <wp:simplePos x="0" y="0"/>
+            <wp:positionH relativeFrom="column">
+              <wp:posOffset>3329305</wp:posOffset>
+            </wp:positionH>
+            <wp:positionV relativeFrom="paragraph">
+              <wp:posOffset>11430</wp:posOffset>
+            </wp:positionV>
+            <wp:extent cx="708025" cy="1000125"/>
+            <wp:effectExtent l="0" t="0" r="0" b="9525"/>
+            <wp:wrapTight wrapText="bothSides">
+              <wp:wrapPolygon edited="0">
+                <wp:start x="3487" y="0"/>
+                <wp:lineTo x="0" y="4114"/>
+                <wp:lineTo x="0" y="8640"/>
+                <wp:lineTo x="581" y="20160"/>
+                <wp:lineTo x="7555" y="21394"/>
+                <wp:lineTo x="13367" y="21394"/>
+                <wp:lineTo x="14529" y="21394"/>
+                <wp:lineTo x="20341" y="20160"/>
+                <wp:lineTo x="20922" y="9051"/>
+                <wp:lineTo x="20922" y="4114"/>
+                <wp:lineTo x="16854" y="0"/>
+                <wp:lineTo x="3487" y="0"/>
+              </wp:wrapPolygon>
+            </wp:wrapTight>
+            <wp:docPr id="12" name="Graphique 12"/>
+            <wp:cNvGraphicFramePr>
+              <a:graphicFrameLocks xmlns:a="http://schemas.openxmlformats.org/drawingml/2006/main" noChangeAspect="1"/>
+            </wp:cNvGraphicFramePr>
+            <a:graphic xmlns:a="http://schemas.openxmlformats.org/drawingml/2006/main">
+              <a:graphicData uri="http://schemas.openxmlformats.org/drawingml/2006/picture">
+                <pic:pic xmlns:pic="http://schemas.openxmlformats.org/drawingml/2006/picture">
+                  <pic:nvPicPr>
+                    <pic:cNvPr id="1" name=""/>
+                    <pic:cNvPicPr/>
+                  </pic:nvPicPr>
+                  <pic:blipFill>
+                    <a:blip r:embed="rId12" cstate="print">
+                      <a:extLst>
+                        <a:ext uri="{28A0092B-C50C-407E-A947-70E740481C1C}">
+                          <a14:useLocalDpi xmlns:a14="http://schemas.microsoft.com/office/drawing/2010/main" val="0"/>
+                        </a:ext>
+                        <a:ext uri="{96DAC541-7B7A-43D3-8B79-37D633B846F1}">
+                          <asvg:svgBlip xmlns:asvg="http://schemas.microsoft.com/office/drawing/2016/SVG/main" r:embed="rId13"/>
+                        </a:ext>
+                      </a:extLst>
+                    </a:blip>
+                    <a:stretch>
+                      <a:fillRect/>
+                    </a:stretch>
+                  </pic:blipFill>
+                  <pic:spPr>
+                    <a:xfrm>
+                      <a:off x="0" y="0"/>
+                      <a:ext cx="708025" cy="1000125"/>
+                    </a:xfrm>
+                    <a:prstGeom prst="rect">
+                      <a:avLst/>
+                    </a:prstGeom>
+                  </pic:spPr>
+                </pic:pic>
+              </a:graphicData>
+            </a:graphic>
+            <wp14:sizeRelH relativeFrom="margin">
+              <wp14:pctWidth>0</wp14:pctWidth>
+            </wp14:sizeRelH>
+            <wp14:sizeRelV relativeFrom="margin">
+              <wp14:pctHeight>0</wp14:pctHeight>
+            </wp14:sizeRelV>
+          </wp:anchor>
+        </w:drawing>
+      </w:r>
+      <w:r>
+        <w:rPr>
+          <w:b/>
+          <w:bCs/>
+          <w:noProof/>
+          <w:color w:val="135B0D"/>
+        </w:rPr>
+        <w:drawing>
+          <wp:anchor distT="0" distB="0" distL="114300" distR="114300" simplePos="0" relativeHeight="251667456" behindDoc="1" locked="0" layoutInCell="1" allowOverlap="1" wp14:anchorId="58336AF8" wp14:editId="4AE9B592">
+            <wp:simplePos x="0" y="0"/>
+            <wp:positionH relativeFrom="margin">
+              <wp:posOffset>1847850</wp:posOffset>
+            </wp:positionH>
+            <wp:positionV relativeFrom="paragraph">
+              <wp:posOffset>10160</wp:posOffset>
+            </wp:positionV>
+            <wp:extent cx="1116330" cy="962025"/>
+            <wp:effectExtent l="0" t="0" r="7620" b="9525"/>
+            <wp:wrapTight wrapText="bothSides">
+              <wp:wrapPolygon edited="0">
+                <wp:start x="0" y="0"/>
+                <wp:lineTo x="0" y="21386"/>
+                <wp:lineTo x="21379" y="21386"/>
+                <wp:lineTo x="21379" y="0"/>
+                <wp:lineTo x="0" y="0"/>
+              </wp:wrapPolygon>
+            </wp:wrapTight>
+            <wp:docPr id="11" name="Image 11"/>
+            <wp:cNvGraphicFramePr>
+              <a:graphicFrameLocks xmlns:a="http://schemas.openxmlformats.org/drawingml/2006/main" noChangeAspect="1"/>
+            </wp:cNvGraphicFramePr>
+            <a:graphic xmlns:a="http://schemas.openxmlformats.org/drawingml/2006/main">
+              <a:graphicData uri="http://schemas.openxmlformats.org/drawingml/2006/picture">
+                <pic:pic xmlns:pic="http://schemas.openxmlformats.org/drawingml/2006/picture">
+                  <pic:nvPicPr>
+                    <pic:cNvPr id="0" name="Picture 1"/>
+                    <pic:cNvPicPr>
+                      <a:picLocks noChangeAspect="1" noChangeArrowheads="1"/>
+                    </pic:cNvPicPr>
+                  </pic:nvPicPr>
+                  <pic:blipFill>
+                    <a:blip r:embed="rId14" cstate="print">
+                      <a:extLst>
+                        <a:ext uri="{28A0092B-C50C-407E-A947-70E740481C1C}">
+                          <a14:useLocalDpi xmlns:a14="http://schemas.microsoft.com/office/drawing/2010/main" val="0"/>
+                        </a:ext>
+                      </a:extLst>
+                    </a:blip>
+                    <a:srcRect/>
+                    <a:stretch>
+                      <a:fillRect/>
+                    </a:stretch>
+                  </pic:blipFill>
+                  <pic:spPr bwMode="auto">
+                    <a:xfrm>
+                      <a:off x="0" y="0"/>
+                      <a:ext cx="1116330" cy="962025"/>
+                    </a:xfrm>
+                    <a:prstGeom prst="rect">
+                      <a:avLst/>
+                    </a:prstGeom>
+                    <a:noFill/>
+                    <a:ln>
+                      <a:noFill/>
+                    </a:ln>
+                  </pic:spPr>
+                </pic:pic>
+              </a:graphicData>
+            </a:graphic>
+            <wp14:sizeRelH relativeFrom="margin">
+              <wp14:pctWidth>0</wp14:pctWidth>
+            </wp14:sizeRelH>
+            <wp14:sizeRelV relativeFrom="margin">
+              <wp14:pctHeight>0</wp14:pctHeight>
+            </wp14:sizeRelV>
+          </wp:anchor>
+        </w:drawing>
+      </w:r>
+      <w:r>
+        <w:rPr>
+          <w:b/>
+          <w:bCs/>
+        </w:rPr>
+        <w:t>Côté client :</w:t>
+      </w:r>
+    </w:p>
+    <w:p>
+      <w:pPr>
+        <w:rPr>
+          <w:b/>
+          <w:bCs/>
+          <w:color w:val="135B0D"/>
+        </w:rPr>
+      </w:pPr>
+    </w:p>
+    <w:p>
+      <w:pPr>
+        <w:rPr>
+          <w:b/>
+          <w:bCs/>
+          <w:color w:val="135B0D"/>
+        </w:rPr>
+      </w:pPr>
+    </w:p>
+    <w:p>
+      <w:pPr>
+        <w:rPr>
+          <w:b/>
+          <w:bCs/>
+          <w:color w:val="135B0D"/>
+        </w:rPr>
+      </w:pPr>
+    </w:p>
+    <w:p>
+      <w:pPr>
+        <w:rPr>
+          <w:b/>
+          <w:bCs/>
+          <w:color w:val="135B0D"/>
+        </w:rPr>
+      </w:pPr>
+    </w:p>
+    <w:p>
+      <w:pPr>
+        <w:pStyle w:val="Paragraphedeliste"/>
+        <w:numPr>
+          <w:ilvl w:val="0"/>
+          <w:numId w:val="22"/>
+        </w:numPr>
+        <w:rPr>
+          <w:b/>
+          <w:bCs/>
+          <w:color w:val="135B0D"/>
+        </w:rPr>
+      </w:pPr>
+      <w:r>
+        <w:rPr>
+          <w:noProof/>
+        </w:rPr>
+        <w:drawing>
+          <wp:anchor distT="0" distB="0" distL="114300" distR="114300" simplePos="0" relativeHeight="251672576" behindDoc="1" locked="0" layoutInCell="1" allowOverlap="1" wp14:anchorId="613FDA7B" wp14:editId="2B03B2DC">
+            <wp:simplePos x="0" y="0"/>
+            <wp:positionH relativeFrom="margin">
+              <wp:posOffset>3519805</wp:posOffset>
+            </wp:positionH>
+            <wp:positionV relativeFrom="paragraph">
+              <wp:posOffset>8255</wp:posOffset>
+            </wp:positionV>
+            <wp:extent cx="1102360" cy="800100"/>
+            <wp:effectExtent l="0" t="0" r="2540" b="0"/>
+            <wp:wrapTight wrapText="bothSides">
+              <wp:wrapPolygon edited="0">
+                <wp:start x="0" y="0"/>
+                <wp:lineTo x="0" y="21086"/>
+                <wp:lineTo x="21276" y="21086"/>
+                <wp:lineTo x="21276" y="0"/>
+                <wp:lineTo x="0" y="0"/>
+              </wp:wrapPolygon>
+            </wp:wrapTight>
+            <wp:docPr id="15" name="Image 15"/>
+            <wp:cNvGraphicFramePr>
+              <a:graphicFrameLocks xmlns:a="http://schemas.openxmlformats.org/drawingml/2006/main" noChangeAspect="1"/>
+            </wp:cNvGraphicFramePr>
+            <a:graphic xmlns:a="http://schemas.openxmlformats.org/drawingml/2006/main">
+              <a:graphicData uri="http://schemas.openxmlformats.org/drawingml/2006/picture">
+                <pic:pic xmlns:pic="http://schemas.openxmlformats.org/drawingml/2006/picture">
+                  <pic:nvPicPr>
+                    <pic:cNvPr id="0" name="Picture 2"/>
+                    <pic:cNvPicPr>
+                      <a:picLocks noChangeAspect="1" noChangeArrowheads="1"/>
+                    </pic:cNvPicPr>
+                  </pic:nvPicPr>
+                  <pic:blipFill>
+                    <a:blip r:embed="rId15" cstate="print">
+                      <a:extLst>
+                        <a:ext uri="{28A0092B-C50C-407E-A947-70E740481C1C}">
+                          <a14:useLocalDpi xmlns:a14="http://schemas.microsoft.com/office/drawing/2010/main" val="0"/>
+                        </a:ext>
+                      </a:extLst>
+                    </a:blip>
+                    <a:srcRect/>
+                    <a:stretch>
+                      <a:fillRect/>
+                    </a:stretch>
+                  </pic:blipFill>
+                  <pic:spPr bwMode="auto">
+                    <a:xfrm>
+                      <a:off x="0" y="0"/>
+                      <a:ext cx="1102360" cy="800100"/>
+                    </a:xfrm>
+                    <a:prstGeom prst="rect">
+                      <a:avLst/>
+                    </a:prstGeom>
+                    <a:noFill/>
+                    <a:ln>
+                      <a:noFill/>
+                    </a:ln>
+                  </pic:spPr>
+                </pic:pic>
+              </a:graphicData>
+            </a:graphic>
+            <wp14:sizeRelH relativeFrom="margin">
+              <wp14:pctWidth>0</wp14:pctWidth>
+            </wp14:sizeRelH>
+            <wp14:sizeRelV relativeFrom="margin">
+              <wp14:pctHeight>0</wp14:pctHeight>
+            </wp14:sizeRelV>
+          </wp:anchor>
+        </w:drawing>
+      </w:r>
+      <w:r>
+        <w:rPr>
+          <w:noProof/>
+        </w:rPr>
+        <w:drawing>
+          <wp:anchor distT="0" distB="0" distL="114300" distR="114300" simplePos="0" relativeHeight="251671552" behindDoc="1" locked="0" layoutInCell="1" allowOverlap="1" wp14:anchorId="766E84CA" wp14:editId="43F7AA14">
+            <wp:simplePos x="0" y="0"/>
+            <wp:positionH relativeFrom="column">
+              <wp:posOffset>1809750</wp:posOffset>
+            </wp:positionH>
+            <wp:positionV relativeFrom="paragraph">
+              <wp:posOffset>6985</wp:posOffset>
+            </wp:positionV>
+            <wp:extent cx="1400175" cy="733116"/>
+            <wp:effectExtent l="0" t="0" r="0" b="0"/>
+            <wp:wrapTight wrapText="bothSides">
+              <wp:wrapPolygon edited="0">
+                <wp:start x="6759" y="0"/>
+                <wp:lineTo x="0" y="1685"/>
+                <wp:lineTo x="0" y="14600"/>
+                <wp:lineTo x="2351" y="17969"/>
+                <wp:lineTo x="2351" y="18530"/>
+                <wp:lineTo x="6465" y="20776"/>
+                <wp:lineTo x="7347" y="20776"/>
+                <wp:lineTo x="14106" y="20776"/>
+                <wp:lineTo x="14694" y="20776"/>
+                <wp:lineTo x="18808" y="18530"/>
+                <wp:lineTo x="18808" y="17969"/>
+                <wp:lineTo x="21159" y="14600"/>
+                <wp:lineTo x="21159" y="2808"/>
+                <wp:lineTo x="14400" y="0"/>
+                <wp:lineTo x="6759" y="0"/>
+              </wp:wrapPolygon>
+            </wp:wrapTight>
+            <wp:docPr id="14" name="Graphique 14"/>
+            <wp:cNvGraphicFramePr>
+              <a:graphicFrameLocks xmlns:a="http://schemas.openxmlformats.org/drawingml/2006/main" noChangeAspect="1"/>
+            </wp:cNvGraphicFramePr>
+            <a:graphic xmlns:a="http://schemas.openxmlformats.org/drawingml/2006/main">
+              <a:graphicData uri="http://schemas.openxmlformats.org/drawingml/2006/picture">
+                <pic:pic xmlns:pic="http://schemas.openxmlformats.org/drawingml/2006/picture">
+                  <pic:nvPicPr>
+                    <pic:cNvPr id="1" name=""/>
+                    <pic:cNvPicPr/>
+                  </pic:nvPicPr>
+                  <pic:blipFill>
+                    <a:blip r:embed="rId10" cstate="print">
+                      <a:extLst>
+                        <a:ext uri="{28A0092B-C50C-407E-A947-70E740481C1C}">
+                          <a14:useLocalDpi xmlns:a14="http://schemas.microsoft.com/office/drawing/2010/main" val="0"/>
+                        </a:ext>
+                        <a:ext uri="{96DAC541-7B7A-43D3-8B79-37D633B846F1}">
+                          <asvg:svgBlip xmlns:asvg="http://schemas.microsoft.com/office/drawing/2016/SVG/main" r:embed="rId11"/>
+                        </a:ext>
+                      </a:extLst>
+                    </a:blip>
+                    <a:stretch>
+                      <a:fillRect/>
+                    </a:stretch>
+                  </pic:blipFill>
+                  <pic:spPr>
+                    <a:xfrm>
+                      <a:off x="0" y="0"/>
+                      <a:ext cx="1400175" cy="733116"/>
+                    </a:xfrm>
+                    <a:prstGeom prst="rect">
+                      <a:avLst/>
+                    </a:prstGeom>
+                  </pic:spPr>
+                </pic:pic>
+              </a:graphicData>
+            </a:graphic>
+          </wp:anchor>
+        </w:drawing>
+      </w:r>
+      <w:r>
+        <w:rPr>
+          <w:b/>
+          <w:bCs/>
+        </w:rPr>
+        <w:t>Côté serveur :</w:t>
+      </w:r>
+    </w:p>
+    <w:p>
+      <w:pPr>
+        <w:rPr>
+          <w:b/>
+          <w:bCs/>
+          <w:color w:val="135B0D"/>
+        </w:rPr>
+      </w:pPr>
+    </w:p>
+    <w:p/>
+    <w:p/>
+    <w:p/>
+    <w:p/>
+    <w:p/>
+    <w:p/>
+    <w:p>
+      <w:pPr>
+        <w:pStyle w:val="Paragraphedeliste"/>
+        <w:numPr>
+          <w:ilvl w:val="0"/>
+          <w:numId w:val="22"/>
+        </w:numPr>
+        <w:rPr>
+          <w:b/>
+          <w:bCs/>
+        </w:rPr>
+      </w:pPr>
+      <w:r>
+        <w:rPr>
+          <w:b/>
+          <w:bCs/>
+          <w:noProof/>
+        </w:rPr>
+        <w:lastRenderedPageBreak/>
+        <w:drawing>
+          <wp:anchor distT="0" distB="0" distL="114300" distR="114300" simplePos="0" relativeHeight="251673600" behindDoc="1" locked="0" layoutInCell="1" allowOverlap="1" wp14:anchorId="53E041C6" wp14:editId="7827522E">
+            <wp:simplePos x="0" y="0"/>
+            <wp:positionH relativeFrom="margin">
+              <wp:posOffset>1814830</wp:posOffset>
+            </wp:positionH>
+            <wp:positionV relativeFrom="paragraph">
+              <wp:posOffset>5080</wp:posOffset>
+            </wp:positionV>
+            <wp:extent cx="1934845" cy="714375"/>
+            <wp:effectExtent l="0" t="0" r="8255" b="9525"/>
+            <wp:wrapTight wrapText="bothSides">
+              <wp:wrapPolygon edited="0">
+                <wp:start x="0" y="0"/>
+                <wp:lineTo x="0" y="21312"/>
+                <wp:lineTo x="21479" y="21312"/>
+                <wp:lineTo x="21479" y="0"/>
+                <wp:lineTo x="0" y="0"/>
+              </wp:wrapPolygon>
+            </wp:wrapTight>
+            <wp:docPr id="16" name="Image 16"/>
+            <wp:cNvGraphicFramePr>
+              <a:graphicFrameLocks xmlns:a="http://schemas.openxmlformats.org/drawingml/2006/main" noChangeAspect="1"/>
+            </wp:cNvGraphicFramePr>
+            <a:graphic xmlns:a="http://schemas.openxmlformats.org/drawingml/2006/main">
+              <a:graphicData uri="http://schemas.openxmlformats.org/drawingml/2006/picture">
+                <pic:pic xmlns:pic="http://schemas.openxmlformats.org/drawingml/2006/picture">
+                  <pic:nvPicPr>
+                    <pic:cNvPr id="0" name="Picture 3"/>
+                    <pic:cNvPicPr>
+                      <a:picLocks noChangeAspect="1" noChangeArrowheads="1"/>
+                    </pic:cNvPicPr>
+                  </pic:nvPicPr>
+                  <pic:blipFill rotWithShape="1">
+                    <a:blip r:embed="rId16" cstate="print">
+                      <a:extLst>
+                        <a:ext uri="{28A0092B-C50C-407E-A947-70E740481C1C}">
+                          <a14:useLocalDpi xmlns:a14="http://schemas.microsoft.com/office/drawing/2010/main" val="0"/>
+                        </a:ext>
+                      </a:extLst>
+                    </a:blip>
+                    <a:srcRect t="33557" b="29530"/>
+                    <a:stretch/>
+                  </pic:blipFill>
+                  <pic:spPr bwMode="auto">
+                    <a:xfrm>
+                      <a:off x="0" y="0"/>
+                      <a:ext cx="1934845" cy="714375"/>
+                    </a:xfrm>
+                    <a:prstGeom prst="rect">
+                      <a:avLst/>
+                    </a:prstGeom>
+                    <a:noFill/>
+                    <a:ln>
+                      <a:noFill/>
+                    </a:ln>
+                    <a:extLst>
+                      <a:ext uri="{53640926-AAD7-44D8-BBD7-CCE9431645EC}">
+                        <a14:shadowObscured xmlns:a14="http://schemas.microsoft.com/office/drawing/2010/main"/>
+                      </a:ext>
+                    </a:extLst>
+                  </pic:spPr>
+                </pic:pic>
+              </a:graphicData>
+            </a:graphic>
+            <wp14:sizeRelH relativeFrom="margin">
+              <wp14:pctWidth>0</wp14:pctWidth>
+            </wp14:sizeRelH>
+            <wp14:sizeRelV relativeFrom="margin">
+              <wp14:pctHeight>0</wp14:pctHeight>
+            </wp14:sizeRelV>
+          </wp:anchor>
+        </w:drawing>
+      </w:r>
+      <w:r>
+        <w:rPr>
+          <w:b/>
+          <w:bCs/>
+        </w:rPr>
+        <w:t>Hébergeur :</w:t>
+      </w:r>
+      <w:r>
+        <w:rPr>
+          <w:b/>
+          <w:bCs/>
+        </w:rPr>
         <w:br w:type="page"/>
       </w:r>
+      <w:bookmarkStart w:id="1" w:name="_GoBack"/>
+      <w:bookmarkEnd w:id="1"/>
     </w:p>
     <w:p>
       <w:pPr>
         <w:pStyle w:val="Titre1"/>
       </w:pPr>
-      <w:bookmarkStart w:id="1" w:name="_Toc29389629"/>
+      <w:bookmarkStart w:id="2" w:name="_Toc29389629"/>
       <w:r>
         <w:lastRenderedPageBreak/>
         <w:t>Fonctionnalités</w:t>
       </w:r>
-      <w:bookmarkEnd w:id="1"/>
+      <w:bookmarkEnd w:id="2"/>
     </w:p>
     <w:p>
       <w:pPr>
@@ -4253,7 +4872,7 @@
       <w:pPr>
         <w:pStyle w:val="Titre1"/>
       </w:pPr>
-      <w:bookmarkStart w:id="2" w:name="_Toc29389630"/>
+      <w:bookmarkStart w:id="3" w:name="_Toc29389630"/>
       <w:r>
         <w:lastRenderedPageBreak/>
         <w:t>Diagramme de</w:t>
@@ -4267,7 +4886,7 @@
       <w:r>
         <w:t>as d’utilisation</w:t>
       </w:r>
-      <w:bookmarkEnd w:id="2"/>
+      <w:bookmarkEnd w:id="3"/>
     </w:p>
     <w:p>
       <w:r>
@@ -4292,7 +4911,7 @@
           <w:noProof/>
         </w:rPr>
       </w:pPr>
-      <w:bookmarkStart w:id="3" w:name="_Toc29389631"/>
+      <w:bookmarkStart w:id="4" w:name="_Toc29389631"/>
       <w:r>
         <w:rPr>
           <w:noProof/>
@@ -4314,7 +4933,7 @@
             <wp:cNvGraphicFramePr/>
             <a:graphic xmlns:a="http://schemas.openxmlformats.org/drawingml/2006/main">
               <a:graphicData uri="http://schemas.openxmlformats.org/drawingml/2006/diagram">
-                <dgm:relIds xmlns:dgm="http://schemas.openxmlformats.org/drawingml/2006/diagram" xmlns:r="http://schemas.openxmlformats.org/officeDocument/2006/relationships" r:dm="rId10" r:lo="rId11" r:qs="rId12" r:cs="rId13"/>
+                <dgm:relIds xmlns:dgm="http://schemas.openxmlformats.org/drawingml/2006/diagram" xmlns:r="http://schemas.openxmlformats.org/officeDocument/2006/relationships" r:dm="rId17" r:lo="rId18" r:qs="rId19" r:cs="rId20"/>
               </a:graphicData>
             </a:graphic>
             <wp14:sizeRelV relativeFrom="margin">
@@ -4329,7 +4948,7 @@
       <w:r>
         <w:t>rborescence du site</w:t>
       </w:r>
-      <w:bookmarkEnd w:id="3"/>
+      <w:bookmarkEnd w:id="4"/>
     </w:p>
     <w:p/>
     <w:p>
@@ -4555,7 +5174,7 @@
       <w:pPr>
         <w:pStyle w:val="Titre1"/>
       </w:pPr>
-      <w:bookmarkStart w:id="4" w:name="_Toc29389632"/>
+      <w:bookmarkStart w:id="5" w:name="_Toc29389632"/>
       <w:r>
         <w:lastRenderedPageBreak/>
         <w:t>Maquette</w:t>
@@ -4566,7 +5185,7 @@
       <w:r>
         <w:t xml:space="preserve"> des nouvelles pages</w:t>
       </w:r>
-      <w:bookmarkEnd w:id="4"/>
+      <w:bookmarkEnd w:id="5"/>
     </w:p>
     <w:p>
       <w:pPr>
@@ -4576,19 +5195,17 @@
           <w:numId w:val="5"/>
         </w:numPr>
       </w:pPr>
-      <w:bookmarkStart w:id="5" w:name="_Toc29389633"/>
+      <w:bookmarkStart w:id="6" w:name="_Toc29389633"/>
       <w:r>
         <w:t>Conne</w:t>
       </w:r>
       <w:r>
         <w:t>x</w:t>
       </w:r>
-      <w:bookmarkStart w:id="6" w:name="_GoBack"/>
-      <w:bookmarkEnd w:id="6"/>
       <w:r>
         <w:t>ion</w:t>
       </w:r>
-      <w:bookmarkEnd w:id="5"/>
+      <w:bookmarkEnd w:id="6"/>
     </w:p>
     <w:p>
       <w:r>
@@ -4712,7 +5329,17 @@
     </w:p>
     <w:p>
       <w:r>
-        <w:t>&lt; a insérer ici&gt;</w:t>
+        <w:t xml:space="preserve">&lt; </w:t>
+      </w:r>
+      <w:proofErr w:type="spellStart"/>
+      <w:proofErr w:type="gramStart"/>
+      <w:r>
+        <w:t>a</w:t>
+      </w:r>
+      <w:proofErr w:type="spellEnd"/>
+      <w:proofErr w:type="gramEnd"/>
+      <w:r>
+        <w:t xml:space="preserve"> insérer ici&gt;</w:t>
       </w:r>
     </w:p>
     <w:p>
@@ -4731,7 +5358,15 @@
     </w:p>
     <w:p>
       <w:r>
-        <w:t>&lt;à insérer ici &gt;</w:t>
+        <w:t>&lt;</w:t>
+      </w:r>
+      <w:proofErr w:type="gramStart"/>
+      <w:r>
+        <w:t>à</w:t>
+      </w:r>
+      <w:proofErr w:type="gramEnd"/>
+      <w:r>
+        <w:t xml:space="preserve"> insérer ici &gt;</w:t>
       </w:r>
     </w:p>
     <w:p>
@@ -4741,8 +5376,8 @@
     </w:p>
     <w:p/>
     <w:sectPr>
-      <w:headerReference w:type="default" r:id="rId15"/>
-      <w:footerReference w:type="default" r:id="rId16"/>
+      <w:headerReference w:type="default" r:id="rId22"/>
+      <w:footerReference w:type="default" r:id="rId23"/>
       <w:pgSz w:w="11906" w:h="16838"/>
       <w:pgMar w:top="1417" w:right="1417" w:bottom="1417" w:left="1417" w:header="708" w:footer="708" w:gutter="0"/>
       <w:cols w:space="708"/>
@@ -4976,7 +5611,43 @@
             <w:sz w:val="18"/>
             <w:szCs w:val="18"/>
           </w:rPr>
-          <w:t xml:space="preserve">Olivier Ravinasaga – Marc Chanteranne – Steven Roberts </w:t>
+          <w:t xml:space="preserve">Olivier </w:t>
+        </w:r>
+        <w:proofErr w:type="spellStart"/>
+        <w:r>
+          <w:rPr>
+            <w:color w:val="FFFFFF" w:themeColor="background1"/>
+            <w:sz w:val="18"/>
+            <w:szCs w:val="18"/>
+          </w:rPr>
+          <w:t>Ravinasaga</w:t>
+        </w:r>
+        <w:proofErr w:type="spellEnd"/>
+        <w:r>
+          <w:rPr>
+            <w:color w:val="FFFFFF" w:themeColor="background1"/>
+            <w:sz w:val="18"/>
+            <w:szCs w:val="18"/>
+          </w:rPr>
+          <w:t xml:space="preserve"> – Marc </w:t>
+        </w:r>
+        <w:proofErr w:type="spellStart"/>
+        <w:r>
+          <w:rPr>
+            <w:color w:val="FFFFFF" w:themeColor="background1"/>
+            <w:sz w:val="18"/>
+            <w:szCs w:val="18"/>
+          </w:rPr>
+          <w:t>Chanteranne</w:t>
+        </w:r>
+        <w:proofErr w:type="spellEnd"/>
+        <w:r>
+          <w:rPr>
+            <w:color w:val="FFFFFF" w:themeColor="background1"/>
+            <w:sz w:val="18"/>
+            <w:szCs w:val="18"/>
+          </w:rPr>
+          <w:t xml:space="preserve"> – Steven Roberts </w:t>
         </w:r>
         <w:r>
           <w:rPr>
@@ -4992,8 +5663,18 @@
             <w:sz w:val="18"/>
             <w:szCs w:val="18"/>
           </w:rPr>
-          <w:t>Morand Claisse</w:t>
+          <w:t xml:space="preserve">Morand </w:t>
         </w:r>
+        <w:proofErr w:type="spellStart"/>
+        <w:r>
+          <w:rPr>
+            <w:color w:val="FFFFFF" w:themeColor="background1"/>
+            <w:sz w:val="18"/>
+            <w:szCs w:val="18"/>
+          </w:rPr>
+          <w:t>Claisse</w:t>
+        </w:r>
+        <w:proofErr w:type="spellEnd"/>
         <w:r>
           <w:rPr>
             <w:color w:val="FFFFFF" w:themeColor="background1"/>
@@ -5519,6 +6200,186 @@
     </w:lvl>
   </w:abstractNum>
   <w:abstractNum w:abstractNumId="3" w15:restartNumberingAfterBreak="0">
+    <w:nsid w:val="1C8308C9"/>
+    <w:multiLevelType w:val="hybridMultilevel"/>
+    <w:tmpl w:val="C400C516"/>
+    <w:lvl w:ilvl="0" w:tplc="4BC057FC">
+      <w:start w:val="1"/>
+      <w:numFmt w:val="decimal"/>
+      <w:lvlText w:val="%1."/>
+      <w:lvlJc w:val="left"/>
+      <w:pPr>
+        <w:ind w:left="1065" w:hanging="360"/>
+      </w:pPr>
+      <w:rPr>
+        <w:rFonts w:hint="default"/>
+        <w:b/>
+        <w:color w:val="135B0D"/>
+      </w:rPr>
+    </w:lvl>
+    <w:lvl w:ilvl="1" w:tplc="040C0019" w:tentative="1">
+      <w:start w:val="1"/>
+      <w:numFmt w:val="lowerLetter"/>
+      <w:lvlText w:val="%2."/>
+      <w:lvlJc w:val="left"/>
+      <w:pPr>
+        <w:ind w:left="1785" w:hanging="360"/>
+      </w:pPr>
+    </w:lvl>
+    <w:lvl w:ilvl="2" w:tplc="040C001B" w:tentative="1">
+      <w:start w:val="1"/>
+      <w:numFmt w:val="lowerRoman"/>
+      <w:lvlText w:val="%3."/>
+      <w:lvlJc w:val="right"/>
+      <w:pPr>
+        <w:ind w:left="2505" w:hanging="180"/>
+      </w:pPr>
+    </w:lvl>
+    <w:lvl w:ilvl="3" w:tplc="040C000F" w:tentative="1">
+      <w:start w:val="1"/>
+      <w:numFmt w:val="decimal"/>
+      <w:lvlText w:val="%4."/>
+      <w:lvlJc w:val="left"/>
+      <w:pPr>
+        <w:ind w:left="3225" w:hanging="360"/>
+      </w:pPr>
+    </w:lvl>
+    <w:lvl w:ilvl="4" w:tplc="040C0019" w:tentative="1">
+      <w:start w:val="1"/>
+      <w:numFmt w:val="lowerLetter"/>
+      <w:lvlText w:val="%5."/>
+      <w:lvlJc w:val="left"/>
+      <w:pPr>
+        <w:ind w:left="3945" w:hanging="360"/>
+      </w:pPr>
+    </w:lvl>
+    <w:lvl w:ilvl="5" w:tplc="040C001B" w:tentative="1">
+      <w:start w:val="1"/>
+      <w:numFmt w:val="lowerRoman"/>
+      <w:lvlText w:val="%6."/>
+      <w:lvlJc w:val="right"/>
+      <w:pPr>
+        <w:ind w:left="4665" w:hanging="180"/>
+      </w:pPr>
+    </w:lvl>
+    <w:lvl w:ilvl="6" w:tplc="040C000F" w:tentative="1">
+      <w:start w:val="1"/>
+      <w:numFmt w:val="decimal"/>
+      <w:lvlText w:val="%7."/>
+      <w:lvlJc w:val="left"/>
+      <w:pPr>
+        <w:ind w:left="5385" w:hanging="360"/>
+      </w:pPr>
+    </w:lvl>
+    <w:lvl w:ilvl="7" w:tplc="040C0019" w:tentative="1">
+      <w:start w:val="1"/>
+      <w:numFmt w:val="lowerLetter"/>
+      <w:lvlText w:val="%8."/>
+      <w:lvlJc w:val="left"/>
+      <w:pPr>
+        <w:ind w:left="6105" w:hanging="360"/>
+      </w:pPr>
+    </w:lvl>
+    <w:lvl w:ilvl="8" w:tplc="040C001B" w:tentative="1">
+      <w:start w:val="1"/>
+      <w:numFmt w:val="lowerRoman"/>
+      <w:lvlText w:val="%9."/>
+      <w:lvlJc w:val="right"/>
+      <w:pPr>
+        <w:ind w:left="6825" w:hanging="180"/>
+      </w:pPr>
+    </w:lvl>
+  </w:abstractNum>
+  <w:abstractNum w:abstractNumId="4" w15:restartNumberingAfterBreak="0">
+    <w:nsid w:val="2D457D0B"/>
+    <w:multiLevelType w:val="hybridMultilevel"/>
+    <w:tmpl w:val="49665A8E"/>
+    <w:lvl w:ilvl="0" w:tplc="0FE2CAB6">
+      <w:start w:val="1"/>
+      <w:numFmt w:val="decimal"/>
+      <w:lvlText w:val="%1."/>
+      <w:lvlJc w:val="left"/>
+      <w:pPr>
+        <w:ind w:left="1065" w:hanging="360"/>
+      </w:pPr>
+      <w:rPr>
+        <w:rFonts w:hint="default"/>
+      </w:rPr>
+    </w:lvl>
+    <w:lvl w:ilvl="1" w:tplc="040C0019" w:tentative="1">
+      <w:start w:val="1"/>
+      <w:numFmt w:val="lowerLetter"/>
+      <w:lvlText w:val="%2."/>
+      <w:lvlJc w:val="left"/>
+      <w:pPr>
+        <w:ind w:left="1785" w:hanging="360"/>
+      </w:pPr>
+    </w:lvl>
+    <w:lvl w:ilvl="2" w:tplc="040C001B" w:tentative="1">
+      <w:start w:val="1"/>
+      <w:numFmt w:val="lowerRoman"/>
+      <w:lvlText w:val="%3."/>
+      <w:lvlJc w:val="right"/>
+      <w:pPr>
+        <w:ind w:left="2505" w:hanging="180"/>
+      </w:pPr>
+    </w:lvl>
+    <w:lvl w:ilvl="3" w:tplc="040C000F" w:tentative="1">
+      <w:start w:val="1"/>
+      <w:numFmt w:val="decimal"/>
+      <w:lvlText w:val="%4."/>
+      <w:lvlJc w:val="left"/>
+      <w:pPr>
+        <w:ind w:left="3225" w:hanging="360"/>
+      </w:pPr>
+    </w:lvl>
+    <w:lvl w:ilvl="4" w:tplc="040C0019" w:tentative="1">
+      <w:start w:val="1"/>
+      <w:numFmt w:val="lowerLetter"/>
+      <w:lvlText w:val="%5."/>
+      <w:lvlJc w:val="left"/>
+      <w:pPr>
+        <w:ind w:left="3945" w:hanging="360"/>
+      </w:pPr>
+    </w:lvl>
+    <w:lvl w:ilvl="5" w:tplc="040C001B" w:tentative="1">
+      <w:start w:val="1"/>
+      <w:numFmt w:val="lowerRoman"/>
+      <w:lvlText w:val="%6."/>
+      <w:lvlJc w:val="right"/>
+      <w:pPr>
+        <w:ind w:left="4665" w:hanging="180"/>
+      </w:pPr>
+    </w:lvl>
+    <w:lvl w:ilvl="6" w:tplc="040C000F" w:tentative="1">
+      <w:start w:val="1"/>
+      <w:numFmt w:val="decimal"/>
+      <w:lvlText w:val="%7."/>
+      <w:lvlJc w:val="left"/>
+      <w:pPr>
+        <w:ind w:left="5385" w:hanging="360"/>
+      </w:pPr>
+    </w:lvl>
+    <w:lvl w:ilvl="7" w:tplc="040C0019" w:tentative="1">
+      <w:start w:val="1"/>
+      <w:numFmt w:val="lowerLetter"/>
+      <w:lvlText w:val="%8."/>
+      <w:lvlJc w:val="left"/>
+      <w:pPr>
+        <w:ind w:left="6105" w:hanging="360"/>
+      </w:pPr>
+    </w:lvl>
+    <w:lvl w:ilvl="8" w:tplc="040C001B" w:tentative="1">
+      <w:start w:val="1"/>
+      <w:numFmt w:val="lowerRoman"/>
+      <w:lvlText w:val="%9."/>
+      <w:lvlJc w:val="right"/>
+      <w:pPr>
+        <w:ind w:left="6825" w:hanging="180"/>
+      </w:pPr>
+    </w:lvl>
+  </w:abstractNum>
+  <w:abstractNum w:abstractNumId="5" w15:restartNumberingAfterBreak="0">
     <w:nsid w:val="302F3E43"/>
     <w:multiLevelType w:val="hybridMultilevel"/>
     <w:tmpl w:val="25E63C38"/>
@@ -5631,7 +6492,97 @@
       </w:rPr>
     </w:lvl>
   </w:abstractNum>
-  <w:abstractNum w:abstractNumId="4" w15:restartNumberingAfterBreak="0">
+  <w:abstractNum w:abstractNumId="6" w15:restartNumberingAfterBreak="0">
+    <w:nsid w:val="426C6754"/>
+    <w:multiLevelType w:val="hybridMultilevel"/>
+    <w:tmpl w:val="466884F6"/>
+    <w:lvl w:ilvl="0" w:tplc="6568C494">
+      <w:start w:val="1"/>
+      <w:numFmt w:val="decimal"/>
+      <w:lvlText w:val="%1."/>
+      <w:lvlJc w:val="left"/>
+      <w:pPr>
+        <w:ind w:left="1069" w:hanging="360"/>
+      </w:pPr>
+      <w:rPr>
+        <w:rFonts w:hint="default"/>
+        <w:color w:val="135B0D"/>
+      </w:rPr>
+    </w:lvl>
+    <w:lvl w:ilvl="1" w:tplc="040C0019" w:tentative="1">
+      <w:start w:val="1"/>
+      <w:numFmt w:val="lowerLetter"/>
+      <w:lvlText w:val="%2."/>
+      <w:lvlJc w:val="left"/>
+      <w:pPr>
+        <w:ind w:left="1785" w:hanging="360"/>
+      </w:pPr>
+    </w:lvl>
+    <w:lvl w:ilvl="2" w:tplc="040C001B" w:tentative="1">
+      <w:start w:val="1"/>
+      <w:numFmt w:val="lowerRoman"/>
+      <w:lvlText w:val="%3."/>
+      <w:lvlJc w:val="right"/>
+      <w:pPr>
+        <w:ind w:left="2505" w:hanging="180"/>
+      </w:pPr>
+    </w:lvl>
+    <w:lvl w:ilvl="3" w:tplc="040C000F" w:tentative="1">
+      <w:start w:val="1"/>
+      <w:numFmt w:val="decimal"/>
+      <w:lvlText w:val="%4."/>
+      <w:lvlJc w:val="left"/>
+      <w:pPr>
+        <w:ind w:left="3225" w:hanging="360"/>
+      </w:pPr>
+    </w:lvl>
+    <w:lvl w:ilvl="4" w:tplc="040C0019" w:tentative="1">
+      <w:start w:val="1"/>
+      <w:numFmt w:val="lowerLetter"/>
+      <w:lvlText w:val="%5."/>
+      <w:lvlJc w:val="left"/>
+      <w:pPr>
+        <w:ind w:left="3945" w:hanging="360"/>
+      </w:pPr>
+    </w:lvl>
+    <w:lvl w:ilvl="5" w:tplc="040C001B" w:tentative="1">
+      <w:start w:val="1"/>
+      <w:numFmt w:val="lowerRoman"/>
+      <w:lvlText w:val="%6."/>
+      <w:lvlJc w:val="right"/>
+      <w:pPr>
+        <w:ind w:left="4665" w:hanging="180"/>
+      </w:pPr>
+    </w:lvl>
+    <w:lvl w:ilvl="6" w:tplc="040C000F" w:tentative="1">
+      <w:start w:val="1"/>
+      <w:numFmt w:val="decimal"/>
+      <w:lvlText w:val="%7."/>
+      <w:lvlJc w:val="left"/>
+      <w:pPr>
+        <w:ind w:left="5385" w:hanging="360"/>
+      </w:pPr>
+    </w:lvl>
+    <w:lvl w:ilvl="7" w:tplc="040C0019" w:tentative="1">
+      <w:start w:val="1"/>
+      <w:numFmt w:val="lowerLetter"/>
+      <w:lvlText w:val="%8."/>
+      <w:lvlJc w:val="left"/>
+      <w:pPr>
+        <w:ind w:left="6105" w:hanging="360"/>
+      </w:pPr>
+    </w:lvl>
+    <w:lvl w:ilvl="8" w:tplc="040C001B" w:tentative="1">
+      <w:start w:val="1"/>
+      <w:numFmt w:val="lowerRoman"/>
+      <w:lvlText w:val="%9."/>
+      <w:lvlJc w:val="right"/>
+      <w:pPr>
+        <w:ind w:left="6825" w:hanging="180"/>
+      </w:pPr>
+    </w:lvl>
+  </w:abstractNum>
+  <w:abstractNum w:abstractNumId="7" w15:restartNumberingAfterBreak="0">
     <w:nsid w:val="51753026"/>
     <w:multiLevelType w:val="hybridMultilevel"/>
     <w:tmpl w:val="B6BA6AB8"/>
@@ -5743,7 +6694,7 @@
       </w:rPr>
     </w:lvl>
   </w:abstractNum>
-  <w:abstractNum w:abstractNumId="5" w15:restartNumberingAfterBreak="0">
+  <w:abstractNum w:abstractNumId="8" w15:restartNumberingAfterBreak="0">
     <w:nsid w:val="58F15E72"/>
     <w:multiLevelType w:val="hybridMultilevel"/>
     <w:tmpl w:val="8A52F20E"/>
@@ -5856,7 +6807,7 @@
       </w:rPr>
     </w:lvl>
   </w:abstractNum>
-  <w:abstractNum w:abstractNumId="6" w15:restartNumberingAfterBreak="0">
+  <w:abstractNum w:abstractNumId="9" w15:restartNumberingAfterBreak="0">
     <w:nsid w:val="5AB802A3"/>
     <w:multiLevelType w:val="hybridMultilevel"/>
     <w:tmpl w:val="E1AAB310"/>
@@ -5968,7 +6919,7 @@
       </w:rPr>
     </w:lvl>
   </w:abstractNum>
-  <w:abstractNum w:abstractNumId="7" w15:restartNumberingAfterBreak="0">
+  <w:abstractNum w:abstractNumId="10" w15:restartNumberingAfterBreak="0">
     <w:nsid w:val="65E55780"/>
     <w:multiLevelType w:val="hybridMultilevel"/>
     <w:tmpl w:val="2D1255DE"/>
@@ -6081,7 +7032,7 @@
       </w:rPr>
     </w:lvl>
   </w:abstractNum>
-  <w:abstractNum w:abstractNumId="8" w15:restartNumberingAfterBreak="0">
+  <w:abstractNum w:abstractNumId="11" w15:restartNumberingAfterBreak="0">
     <w:nsid w:val="732526EF"/>
     <w:multiLevelType w:val="hybridMultilevel"/>
     <w:tmpl w:val="B588A506"/>
@@ -6177,7 +7128,7 @@
     </w:lvlOverride>
   </w:num>
   <w:num w:numId="3">
-    <w:abstractNumId w:val="8"/>
+    <w:abstractNumId w:val="11"/>
   </w:num>
   <w:num w:numId="4">
     <w:abstractNumId w:val="0"/>
@@ -6195,10 +7146,10 @@
     <w:abstractNumId w:val="1"/>
   </w:num>
   <w:num w:numId="7">
-    <w:abstractNumId w:val="6"/>
+    <w:abstractNumId w:val="9"/>
   </w:num>
   <w:num w:numId="8">
-    <w:abstractNumId w:val="4"/>
+    <w:abstractNumId w:val="7"/>
   </w:num>
   <w:num w:numId="9">
     <w:abstractNumId w:val="0"/>
@@ -6234,16 +7185,25 @@
     </w:lvlOverride>
   </w:num>
   <w:num w:numId="16">
+    <w:abstractNumId w:val="8"/>
+  </w:num>
+  <w:num w:numId="17">
     <w:abstractNumId w:val="5"/>
   </w:num>
-  <w:num w:numId="17">
-    <w:abstractNumId w:val="3"/>
-  </w:num>
   <w:num w:numId="18">
-    <w:abstractNumId w:val="7"/>
+    <w:abstractNumId w:val="10"/>
   </w:num>
   <w:num w:numId="19">
     <w:abstractNumId w:val="2"/>
+  </w:num>
+  <w:num w:numId="20">
+    <w:abstractNumId w:val="3"/>
+  </w:num>
+  <w:num w:numId="21">
+    <w:abstractNumId w:val="4"/>
+  </w:num>
+  <w:num w:numId="22">
+    <w:abstractNumId w:val="6"/>
   </w:num>
 </w:numbering>
 </file>
@@ -6371,6 +7331,7 @@
     <w:lsdException w:name="HTML Sample" w:semiHidden="1" w:unhideWhenUsed="1"/>
     <w:lsdException w:name="HTML Typewriter" w:semiHidden="1" w:unhideWhenUsed="1"/>
     <w:lsdException w:name="HTML Variable" w:semiHidden="1" w:unhideWhenUsed="1"/>
+    <w:lsdException w:name="Normal Table" w:semiHidden="1" w:unhideWhenUsed="1"/>
     <w:lsdException w:name="annotation subject" w:semiHidden="1" w:unhideWhenUsed="1"/>
     <w:lsdException w:name="No List" w:semiHidden="1" w:unhideWhenUsed="1"/>
     <w:lsdException w:name="Outline List 1" w:semiHidden="1" w:unhideWhenUsed="1"/>
@@ -6417,8 +7378,10 @@
     <w:lsdException w:name="Table Subtle 2" w:semiHidden="1" w:unhideWhenUsed="1"/>
     <w:lsdException w:name="Table Web 1" w:semiHidden="1" w:unhideWhenUsed="1"/>
     <w:lsdException w:name="Table Web 2" w:semiHidden="1" w:unhideWhenUsed="1"/>
+    <w:lsdException w:name="Table Web 3" w:semiHidden="1" w:unhideWhenUsed="1"/>
     <w:lsdException w:name="Balloon Text" w:semiHidden="1" w:unhideWhenUsed="1"/>
     <w:lsdException w:name="Table Grid" w:uiPriority="39"/>
+    <w:lsdException w:name="Table Theme" w:semiHidden="1" w:unhideWhenUsed="1"/>
     <w:lsdException w:name="Placeholder Text" w:semiHidden="1"/>
     <w:lsdException w:name="No Spacing" w:uiPriority="1" w:qFormat="1"/>
     <w:lsdException w:name="Light Shading" w:uiPriority="60"/>
@@ -11166,7 +12129,7 @@
   <dgm:whole/>
   <dgm:extLst>
     <a:ext uri="http://schemas.microsoft.com/office/drawing/2008/diagram">
-      <dsp:dataModelExt xmlns:dsp="http://schemas.microsoft.com/office/drawing/2008/diagram" relId="rId14" minVer="http://schemas.openxmlformats.org/drawingml/2006/diagram"/>
+      <dsp:dataModelExt xmlns:dsp="http://schemas.microsoft.com/office/drawing/2008/diagram" relId="rId21" minVer="http://schemas.openxmlformats.org/drawingml/2006/diagram"/>
     </a:ext>
   </dgm:extLst>
 </dgm:dataModel>
@@ -19992,7 +20955,7 @@
 </file>
 
 <file path=customXml/itemProps1.xml><?xml version="1.0" encoding="utf-8"?>
-<ds:datastoreItem xmlns:ds="http://schemas.openxmlformats.org/officeDocument/2006/customXml" ds:itemID="{A2425450-4BAE-4F7F-A807-ADB780C32DBF}">
+<ds:datastoreItem xmlns:ds="http://schemas.openxmlformats.org/officeDocument/2006/customXml" ds:itemID="{B9CA55E3-4EED-4E31-B868-450B90A79EAA}">
   <ds:schemaRefs>
     <ds:schemaRef ds:uri="http://schemas.openxmlformats.org/officeDocument/2006/bibliography"/>
   </ds:schemaRefs>

--- a/1_Analyse/5_Cahier des charges/cahier des charges.docx
+++ b/1_Analyse/5_Cahier des charges/cahier des charges.docx
@@ -3197,6 +3197,12 @@
                 <w:rFonts w:ascii="Roboto Condensed" w:hAnsi="Roboto Condensed"/>
               </w:rPr>
             </w:pPr>
+            <w:r>
+              <w:rPr>
+                <w:rFonts w:ascii="Roboto Condensed" w:hAnsi="Roboto Condensed"/>
+              </w:rPr>
+              <w:t>X</w:t>
+            </w:r>
           </w:p>
         </w:tc>
       </w:tr>
@@ -3217,6 +3223,7 @@
                 <w:b w:val="0"/>
               </w:rPr>
             </w:pPr>
+            <w:bookmarkStart w:id="7" w:name="_GoBack"/>
             <w:r>
               <w:rPr>
                 <w:rFonts w:ascii="Roboto Condensed" w:hAnsi="Roboto Condensed"/>
@@ -3224,6 +3231,7 @@
               </w:rPr>
               <w:t>*Gérer les prestations</w:t>
             </w:r>
+            <w:bookmarkEnd w:id="7"/>
           </w:p>
         </w:tc>
         <w:tc>
@@ -3521,7 +3529,7 @@
       <w:pPr>
         <w:pStyle w:val="Titre1"/>
       </w:pPr>
-      <w:bookmarkStart w:id="7" w:name="_Toc29391000"/>
+      <w:bookmarkStart w:id="8" w:name="_Toc29391000"/>
       <w:r>
         <w:lastRenderedPageBreak/>
         <w:t>Diagramme de</w:t>
@@ -3535,7 +3543,7 @@
       <w:r>
         <w:t>as d’utilisation</w:t>
       </w:r>
-      <w:bookmarkEnd w:id="7"/>
+      <w:bookmarkEnd w:id="8"/>
     </w:p>
     <w:p>
       <w:r>
@@ -3557,7 +3565,7 @@
       <w:pPr>
         <w:pStyle w:val="Titre1"/>
       </w:pPr>
-      <w:bookmarkStart w:id="8" w:name="_Toc29391001"/>
+      <w:bookmarkStart w:id="9" w:name="_Toc29391001"/>
       <w:r>
         <w:rPr>
           <w:noProof/>
@@ -3594,7 +3602,7 @@
       <w:r>
         <w:t>rborescence du site</w:t>
       </w:r>
-      <w:bookmarkEnd w:id="8"/>
+      <w:bookmarkEnd w:id="9"/>
     </w:p>
     <w:p/>
     <w:p>
@@ -3824,7 +3832,7 @@
       <w:pPr>
         <w:pStyle w:val="Titre1"/>
       </w:pPr>
-      <w:bookmarkStart w:id="9" w:name="_Toc29391002"/>
+      <w:bookmarkStart w:id="10" w:name="_Toc29391002"/>
       <w:r>
         <w:lastRenderedPageBreak/>
         <w:t>Maquette</w:t>
@@ -3835,7 +3843,7 @@
       <w:r>
         <w:t xml:space="preserve"> des nouvelles pages</w:t>
       </w:r>
-      <w:bookmarkEnd w:id="9"/>
+      <w:bookmarkEnd w:id="10"/>
     </w:p>
     <w:p>
       <w:pPr>
@@ -3845,11 +3853,11 @@
           <w:numId w:val="5"/>
         </w:numPr>
       </w:pPr>
-      <w:bookmarkStart w:id="10" w:name="_Toc29391003"/>
+      <w:bookmarkStart w:id="11" w:name="_Toc29391003"/>
       <w:r>
         <w:t>Connection</w:t>
       </w:r>
-      <w:bookmarkEnd w:id="10"/>
+      <w:bookmarkEnd w:id="11"/>
     </w:p>
     <w:p>
       <w:r>
@@ -3872,11 +3880,11 @@
       <w:pPr>
         <w:pStyle w:val="Titre2"/>
       </w:pPr>
-      <w:bookmarkStart w:id="11" w:name="_Toc29391004"/>
+      <w:bookmarkStart w:id="12" w:name="_Toc29391004"/>
       <w:r>
         <w:t>Inscription</w:t>
       </w:r>
-      <w:bookmarkEnd w:id="11"/>
+      <w:bookmarkEnd w:id="12"/>
     </w:p>
     <w:p>
       <w:r>
@@ -3899,11 +3907,11 @@
       <w:pPr>
         <w:pStyle w:val="Titre2"/>
       </w:pPr>
-      <w:bookmarkStart w:id="12" w:name="_Toc29391005"/>
+      <w:bookmarkStart w:id="13" w:name="_Toc29391005"/>
       <w:r>
         <w:t>Événements</w:t>
       </w:r>
-      <w:bookmarkEnd w:id="12"/>
+      <w:bookmarkEnd w:id="13"/>
     </w:p>
     <w:p>
       <w:r>
@@ -3926,11 +3934,11 @@
       <w:pPr>
         <w:pStyle w:val="Titre2"/>
       </w:pPr>
-      <w:bookmarkStart w:id="13" w:name="_Toc29391006"/>
+      <w:bookmarkStart w:id="14" w:name="_Toc29391006"/>
       <w:r>
         <w:t>Backoffice</w:t>
       </w:r>
-      <w:bookmarkEnd w:id="13"/>
+      <w:bookmarkEnd w:id="14"/>
     </w:p>
     <w:p>
       <w:r>
@@ -3947,12 +3955,12 @@
       <w:pPr>
         <w:pStyle w:val="Titre1"/>
       </w:pPr>
-      <w:bookmarkStart w:id="14" w:name="_Toc29391007"/>
+      <w:bookmarkStart w:id="15" w:name="_Toc29391007"/>
       <w:r>
         <w:lastRenderedPageBreak/>
         <w:t>Dictionnaire des données</w:t>
       </w:r>
-      <w:bookmarkEnd w:id="14"/>
+      <w:bookmarkEnd w:id="15"/>
     </w:p>
     <w:tbl>
       <w:tblPr>
@@ -8489,12 +8497,12 @@
       <w:pPr>
         <w:pStyle w:val="Titre1"/>
       </w:pPr>
-      <w:bookmarkStart w:id="15" w:name="_Toc29391008"/>
+      <w:bookmarkStart w:id="16" w:name="_Toc29391008"/>
       <w:r>
         <w:lastRenderedPageBreak/>
         <w:t>Modèle Conceptuel de Données</w:t>
       </w:r>
-      <w:bookmarkEnd w:id="15"/>
+      <w:bookmarkEnd w:id="16"/>
     </w:p>
     <w:p>
       <w:pPr>
@@ -8502,16 +8510,15 @@
           <w:noProof/>
         </w:rPr>
       </w:pPr>
-      <w:bookmarkStart w:id="16" w:name="_GoBack"/>
       <w:r>
         <w:rPr>
           <w:noProof/>
         </w:rPr>
         <w:drawing>
-          <wp:inline distT="0" distB="0" distL="0" distR="0" wp14:anchorId="1FDBCEE5" wp14:editId="1A52B664">
-            <wp:extent cx="5797278" cy="6019800"/>
+          <wp:inline distT="0" distB="0" distL="0" distR="0" wp14:anchorId="5FFFE21E" wp14:editId="724046A9">
+            <wp:extent cx="5853853" cy="6078547"/>
             <wp:effectExtent l="0" t="0" r="0" b="0"/>
-            <wp:docPr id="10" name="Graphique 10"/>
+            <wp:docPr id="12" name="Graphique 12"/>
             <wp:cNvGraphicFramePr>
               <a:graphicFrameLocks xmlns:a="http://schemas.openxmlformats.org/drawingml/2006/main" noChangeAspect="1"/>
             </wp:cNvGraphicFramePr>
@@ -8525,6 +8532,9 @@
                   <pic:blipFill>
                     <a:blip r:embed="rId14">
                       <a:extLst>
+                        <a:ext uri="{28A0092B-C50C-407E-A947-70E740481C1C}">
+                          <a14:useLocalDpi xmlns:a14="http://schemas.microsoft.com/office/drawing/2010/main" val="0"/>
+                        </a:ext>
                         <a:ext uri="{96DAC541-7B7A-43D3-8B79-37D633B846F1}">
                           <asvg:svgBlip xmlns:asvg="http://schemas.microsoft.com/office/drawing/2016/SVG/main" r:embed="rId15"/>
                         </a:ext>
@@ -8537,7 +8547,7 @@
                   <pic:spPr>
                     <a:xfrm>
                       <a:off x="0" y="0"/>
-                      <a:ext cx="5809051" cy="6032025"/>
+                      <a:ext cx="5853853" cy="6078547"/>
                     </a:xfrm>
                     <a:prstGeom prst="rect">
                       <a:avLst/>
@@ -8549,7 +8559,6 @@
           </wp:inline>
         </w:drawing>
       </w:r>
-      <w:bookmarkEnd w:id="16"/>
     </w:p>
     <w:p>
       <w:r>
@@ -8631,7 +8640,6 @@
         <w:docPartUnique/>
       </w:docPartObj>
     </w:sdtPr>
-    <w:sdtEndPr/>
     <w:sdtContent>
       <w:p>
         <w:pPr>
@@ -8725,7 +8733,7 @@
             </mc:Choice>
             <mc:Fallback>
               <w:pict>
-                <v:rect w14:anchorId="37F68EFC" id="Rectangle 3" o:spid="_x0000_s1026" style="position:absolute;margin-left:0;margin-top:-16.5pt;width:597.2pt;height:75.75pt;z-index:-251657216;visibility:visible;mso-wrap-style:square;mso-width-percent:0;mso-height-percent:0;mso-wrap-distance-left:9pt;mso-wrap-distance-top:0;mso-wrap-distance-right:9pt;mso-wrap-distance-bottom:0;mso-position-horizontal:left;mso-position-horizontal-relative:page;mso-position-vertical:absolute;mso-position-vertical-relative:text;mso-width-percent:0;mso-height-percent:0;mso-width-relative:margin;mso-height-relative:margin;v-text-anchor:middle" o:gfxdata="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" fillcolor="#135b0d" stroked="f" strokeweight="1pt">
+                <v:rect w14:anchorId="72299A14" id="Rectangle 3" o:spid="_x0000_s1026" style="position:absolute;margin-left:0;margin-top:-16.5pt;width:597.2pt;height:75.75pt;z-index:-251657216;visibility:visible;mso-wrap-style:square;mso-width-percent:0;mso-height-percent:0;mso-wrap-distance-left:9pt;mso-wrap-distance-top:0;mso-wrap-distance-right:9pt;mso-wrap-distance-bottom:0;mso-position-horizontal:left;mso-position-horizontal-relative:page;mso-position-vertical:absolute;mso-position-vertical-relative:text;mso-width-percent:0;mso-height-percent:0;mso-width-relative:margin;mso-height-relative:margin;v-text-anchor:middle" o:gfxdata="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" fillcolor="#135b0d" stroked="f" strokeweight="1pt">
                   <w10:wrap anchorx="page"/>
                 </v:rect>
               </w:pict>
@@ -8810,7 +8818,7 @@
             </mc:Choice>
             <mc:Fallback>
               <w:pict>
-                <v:rect w14:anchorId="78B0D189" id="Rectangle 4" o:spid="_x0000_s1026" style="position:absolute;margin-left:0;margin-top:-24.1pt;width:607.7pt;height:11.25pt;z-index:-251655168;visibility:visible;mso-wrap-style:square;mso-width-percent:0;mso-height-percent:0;mso-wrap-distance-left:9pt;mso-wrap-distance-top:0;mso-wrap-distance-right:9pt;mso-wrap-distance-bottom:0;mso-position-horizontal:left;mso-position-horizontal-relative:page;mso-position-vertical:absolute;mso-position-vertical-relative:text;mso-width-percent:0;mso-height-percent:0;mso-width-relative:margin;mso-height-relative:margin;v-text-anchor:middle" o:gfxdata="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" fillcolor="#70ad47 [3209]" stroked="f" strokeweight="1pt">
+                <v:rect w14:anchorId="5FA7D5A3" id="Rectangle 4" o:spid="_x0000_s1026" style="position:absolute;margin-left:0;margin-top:-24.1pt;width:607.7pt;height:11.25pt;z-index:-251655168;visibility:visible;mso-wrap-style:square;mso-width-percent:0;mso-height-percent:0;mso-wrap-distance-left:9pt;mso-wrap-distance-top:0;mso-wrap-distance-right:9pt;mso-wrap-distance-bottom:0;mso-position-horizontal:left;mso-position-horizontal-relative:page;mso-position-vertical:absolute;mso-position-vertical-relative:text;mso-width-percent:0;mso-height-percent:0;mso-width-relative:margin;mso-height-relative:margin;v-text-anchor:middle" o:gfxdata="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" fillcolor="#70ad47 [3209]" stroked="f" strokeweight="1pt">
                   <w10:wrap anchorx="page"/>
                 </v:rect>
               </w:pict>
@@ -23591,7 +23599,7 @@
 </file>
 
 <file path=customXml/itemProps1.xml><?xml version="1.0" encoding="utf-8"?>
-<ds:datastoreItem xmlns:ds="http://schemas.openxmlformats.org/officeDocument/2006/customXml" ds:itemID="{DA6D341B-FA38-4631-BEA8-351017B2651A}">
+<ds:datastoreItem xmlns:ds="http://schemas.openxmlformats.org/officeDocument/2006/customXml" ds:itemID="{3D9A7F8D-8E29-49AA-94E3-35EE2198768B}">
   <ds:schemaRefs>
     <ds:schemaRef ds:uri="http://schemas.openxmlformats.org/officeDocument/2006/bibliography"/>
   </ds:schemaRefs>

--- a/1_Analyse/5_Cahier des charges/cahier des charges.docx
+++ b/1_Analyse/5_Cahier des charges/cahier des charges.docx
@@ -3197,12 +3197,6 @@
                 <w:rFonts w:ascii="Roboto Condensed" w:hAnsi="Roboto Condensed"/>
               </w:rPr>
             </w:pPr>
-            <w:r>
-              <w:rPr>
-                <w:rFonts w:ascii="Roboto Condensed" w:hAnsi="Roboto Condensed"/>
-              </w:rPr>
-              <w:t>X</w:t>
-            </w:r>
           </w:p>
         </w:tc>
       </w:tr>
@@ -3223,7 +3217,6 @@
                 <w:b w:val="0"/>
               </w:rPr>
             </w:pPr>
-            <w:bookmarkStart w:id="7" w:name="_GoBack"/>
             <w:r>
               <w:rPr>
                 <w:rFonts w:ascii="Roboto Condensed" w:hAnsi="Roboto Condensed"/>
@@ -3231,7 +3224,6 @@
               </w:rPr>
               <w:t>*Gérer les prestations</w:t>
             </w:r>
-            <w:bookmarkEnd w:id="7"/>
           </w:p>
         </w:tc>
         <w:tc>
@@ -3529,7 +3521,7 @@
       <w:pPr>
         <w:pStyle w:val="Titre1"/>
       </w:pPr>
-      <w:bookmarkStart w:id="8" w:name="_Toc29391000"/>
+      <w:bookmarkStart w:id="7" w:name="_Toc29391000"/>
       <w:r>
         <w:lastRenderedPageBreak/>
         <w:t>Diagramme de</w:t>
@@ -3543,7 +3535,7 @@
       <w:r>
         <w:t>as d’utilisation</w:t>
       </w:r>
-      <w:bookmarkEnd w:id="8"/>
+      <w:bookmarkEnd w:id="7"/>
     </w:p>
     <w:p>
       <w:r>
@@ -3565,7 +3557,7 @@
       <w:pPr>
         <w:pStyle w:val="Titre1"/>
       </w:pPr>
-      <w:bookmarkStart w:id="9" w:name="_Toc29391001"/>
+      <w:bookmarkStart w:id="8" w:name="_Toc29391001"/>
       <w:r>
         <w:rPr>
           <w:noProof/>
@@ -3602,7 +3594,7 @@
       <w:r>
         <w:t>rborescence du site</w:t>
       </w:r>
-      <w:bookmarkEnd w:id="9"/>
+      <w:bookmarkEnd w:id="8"/>
     </w:p>
     <w:p/>
     <w:p>
@@ -3832,7 +3824,7 @@
       <w:pPr>
         <w:pStyle w:val="Titre1"/>
       </w:pPr>
-      <w:bookmarkStart w:id="10" w:name="_Toc29391002"/>
+      <w:bookmarkStart w:id="9" w:name="_Toc29391002"/>
       <w:r>
         <w:lastRenderedPageBreak/>
         <w:t>Maquette</w:t>
@@ -3843,7 +3835,7 @@
       <w:r>
         <w:t xml:space="preserve"> des nouvelles pages</w:t>
       </w:r>
-      <w:bookmarkEnd w:id="10"/>
+      <w:bookmarkEnd w:id="9"/>
     </w:p>
     <w:p>
       <w:pPr>
@@ -3853,11 +3845,11 @@
           <w:numId w:val="5"/>
         </w:numPr>
       </w:pPr>
-      <w:bookmarkStart w:id="11" w:name="_Toc29391003"/>
+      <w:bookmarkStart w:id="10" w:name="_Toc29391003"/>
       <w:r>
         <w:t>Connection</w:t>
       </w:r>
-      <w:bookmarkEnd w:id="11"/>
+      <w:bookmarkEnd w:id="10"/>
     </w:p>
     <w:p>
       <w:r>
@@ -3880,11 +3872,11 @@
       <w:pPr>
         <w:pStyle w:val="Titre2"/>
       </w:pPr>
-      <w:bookmarkStart w:id="12" w:name="_Toc29391004"/>
+      <w:bookmarkStart w:id="11" w:name="_Toc29391004"/>
       <w:r>
         <w:t>Inscription</w:t>
       </w:r>
-      <w:bookmarkEnd w:id="12"/>
+      <w:bookmarkEnd w:id="11"/>
     </w:p>
     <w:p>
       <w:r>
@@ -3907,11 +3899,11 @@
       <w:pPr>
         <w:pStyle w:val="Titre2"/>
       </w:pPr>
-      <w:bookmarkStart w:id="13" w:name="_Toc29391005"/>
+      <w:bookmarkStart w:id="12" w:name="_Toc29391005"/>
       <w:r>
         <w:t>Événements</w:t>
       </w:r>
-      <w:bookmarkEnd w:id="13"/>
+      <w:bookmarkEnd w:id="12"/>
     </w:p>
     <w:p>
       <w:r>
@@ -3934,11 +3926,11 @@
       <w:pPr>
         <w:pStyle w:val="Titre2"/>
       </w:pPr>
-      <w:bookmarkStart w:id="14" w:name="_Toc29391006"/>
+      <w:bookmarkStart w:id="13" w:name="_Toc29391006"/>
       <w:r>
         <w:t>Backoffice</w:t>
       </w:r>
-      <w:bookmarkEnd w:id="14"/>
+      <w:bookmarkEnd w:id="13"/>
     </w:p>
     <w:p>
       <w:r>
@@ -3955,12 +3947,12 @@
       <w:pPr>
         <w:pStyle w:val="Titre1"/>
       </w:pPr>
-      <w:bookmarkStart w:id="15" w:name="_Toc29391007"/>
+      <w:bookmarkStart w:id="14" w:name="_Toc29391007"/>
       <w:r>
         <w:lastRenderedPageBreak/>
         <w:t>Dictionnaire des données</w:t>
       </w:r>
-      <w:bookmarkEnd w:id="15"/>
+      <w:bookmarkEnd w:id="14"/>
     </w:p>
     <w:tbl>
       <w:tblPr>
@@ -8497,12 +8489,12 @@
       <w:pPr>
         <w:pStyle w:val="Titre1"/>
       </w:pPr>
-      <w:bookmarkStart w:id="16" w:name="_Toc29391008"/>
+      <w:bookmarkStart w:id="15" w:name="_Toc29391008"/>
       <w:r>
         <w:lastRenderedPageBreak/>
         <w:t>Modèle Conceptuel de Données</w:t>
       </w:r>
-      <w:bookmarkEnd w:id="16"/>
+      <w:bookmarkEnd w:id="15"/>
     </w:p>
     <w:p>
       <w:pPr>
@@ -8510,15 +8502,16 @@
           <w:noProof/>
         </w:rPr>
       </w:pPr>
+      <w:bookmarkStart w:id="16" w:name="_GoBack"/>
       <w:r>
         <w:rPr>
           <w:noProof/>
         </w:rPr>
         <w:drawing>
-          <wp:inline distT="0" distB="0" distL="0" distR="0" wp14:anchorId="5FFFE21E" wp14:editId="724046A9">
-            <wp:extent cx="5853853" cy="6078547"/>
+          <wp:inline distT="0" distB="0" distL="0" distR="0" wp14:anchorId="1FDBCEE5" wp14:editId="1A52B664">
+            <wp:extent cx="5797278" cy="6019800"/>
             <wp:effectExtent l="0" t="0" r="0" b="0"/>
-            <wp:docPr id="12" name="Graphique 12"/>
+            <wp:docPr id="10" name="Graphique 10"/>
             <wp:cNvGraphicFramePr>
               <a:graphicFrameLocks xmlns:a="http://schemas.openxmlformats.org/drawingml/2006/main" noChangeAspect="1"/>
             </wp:cNvGraphicFramePr>
@@ -8532,9 +8525,6 @@
                   <pic:blipFill>
                     <a:blip r:embed="rId14">
                       <a:extLst>
-                        <a:ext uri="{28A0092B-C50C-407E-A947-70E740481C1C}">
-                          <a14:useLocalDpi xmlns:a14="http://schemas.microsoft.com/office/drawing/2010/main" val="0"/>
-                        </a:ext>
                         <a:ext uri="{96DAC541-7B7A-43D3-8B79-37D633B846F1}">
                           <asvg:svgBlip xmlns:asvg="http://schemas.microsoft.com/office/drawing/2016/SVG/main" r:embed="rId15"/>
                         </a:ext>
@@ -8547,7 +8537,7 @@
                   <pic:spPr>
                     <a:xfrm>
                       <a:off x="0" y="0"/>
-                      <a:ext cx="5853853" cy="6078547"/>
+                      <a:ext cx="5809051" cy="6032025"/>
                     </a:xfrm>
                     <a:prstGeom prst="rect">
                       <a:avLst/>
@@ -8559,6 +8549,7 @@
           </wp:inline>
         </w:drawing>
       </w:r>
+      <w:bookmarkEnd w:id="16"/>
     </w:p>
     <w:p>
       <w:r>
@@ -8640,6 +8631,7 @@
         <w:docPartUnique/>
       </w:docPartObj>
     </w:sdtPr>
+    <w:sdtEndPr/>
     <w:sdtContent>
       <w:p>
         <w:pPr>
@@ -8733,7 +8725,7 @@
             </mc:Choice>
             <mc:Fallback>
               <w:pict>
-                <v:rect w14:anchorId="72299A14" id="Rectangle 3" o:spid="_x0000_s1026" style="position:absolute;margin-left:0;margin-top:-16.5pt;width:597.2pt;height:75.75pt;z-index:-251657216;visibility:visible;mso-wrap-style:square;mso-width-percent:0;mso-height-percent:0;mso-wrap-distance-left:9pt;mso-wrap-distance-top:0;mso-wrap-distance-right:9pt;mso-wrap-distance-bottom:0;mso-position-horizontal:left;mso-position-horizontal-relative:page;mso-position-vertical:absolute;mso-position-vertical-relative:text;mso-width-percent:0;mso-height-percent:0;mso-width-relative:margin;mso-height-relative:margin;v-text-anchor:middle" o:gfxdata="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" fillcolor="#135b0d" stroked="f" strokeweight="1pt">
+                <v:rect w14:anchorId="37F68EFC" id="Rectangle 3" o:spid="_x0000_s1026" style="position:absolute;margin-left:0;margin-top:-16.5pt;width:597.2pt;height:75.75pt;z-index:-251657216;visibility:visible;mso-wrap-style:square;mso-width-percent:0;mso-height-percent:0;mso-wrap-distance-left:9pt;mso-wrap-distance-top:0;mso-wrap-distance-right:9pt;mso-wrap-distance-bottom:0;mso-position-horizontal:left;mso-position-horizontal-relative:page;mso-position-vertical:absolute;mso-position-vertical-relative:text;mso-width-percent:0;mso-height-percent:0;mso-width-relative:margin;mso-height-relative:margin;v-text-anchor:middle" o:gfxdata="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" fillcolor="#135b0d" stroked="f" strokeweight="1pt">
                   <w10:wrap anchorx="page"/>
                 </v:rect>
               </w:pict>
@@ -8818,7 +8810,7 @@
             </mc:Choice>
             <mc:Fallback>
               <w:pict>
-                <v:rect w14:anchorId="5FA7D5A3" id="Rectangle 4" o:spid="_x0000_s1026" style="position:absolute;margin-left:0;margin-top:-24.1pt;width:607.7pt;height:11.25pt;z-index:-251655168;visibility:visible;mso-wrap-style:square;mso-width-percent:0;mso-height-percent:0;mso-wrap-distance-left:9pt;mso-wrap-distance-top:0;mso-wrap-distance-right:9pt;mso-wrap-distance-bottom:0;mso-position-horizontal:left;mso-position-horizontal-relative:page;mso-position-vertical:absolute;mso-position-vertical-relative:text;mso-width-percent:0;mso-height-percent:0;mso-width-relative:margin;mso-height-relative:margin;v-text-anchor:middle" o:gfxdata="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" fillcolor="#70ad47 [3209]" stroked="f" strokeweight="1pt">
+                <v:rect w14:anchorId="78B0D189" id="Rectangle 4" o:spid="_x0000_s1026" style="position:absolute;margin-left:0;margin-top:-24.1pt;width:607.7pt;height:11.25pt;z-index:-251655168;visibility:visible;mso-wrap-style:square;mso-width-percent:0;mso-height-percent:0;mso-wrap-distance-left:9pt;mso-wrap-distance-top:0;mso-wrap-distance-right:9pt;mso-wrap-distance-bottom:0;mso-position-horizontal:left;mso-position-horizontal-relative:page;mso-position-vertical:absolute;mso-position-vertical-relative:text;mso-width-percent:0;mso-height-percent:0;mso-width-relative:margin;mso-height-relative:margin;v-text-anchor:middle" o:gfxdata="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" fillcolor="#70ad47 [3209]" stroked="f" strokeweight="1pt">
                   <w10:wrap anchorx="page"/>
                 </v:rect>
               </w:pict>
@@ -23599,7 +23591,7 @@
 </file>
 
 <file path=customXml/itemProps1.xml><?xml version="1.0" encoding="utf-8"?>
-<ds:datastoreItem xmlns:ds="http://schemas.openxmlformats.org/officeDocument/2006/customXml" ds:itemID="{3D9A7F8D-8E29-49AA-94E3-35EE2198768B}">
+<ds:datastoreItem xmlns:ds="http://schemas.openxmlformats.org/officeDocument/2006/customXml" ds:itemID="{DA6D341B-FA38-4631-BEA8-351017B2651A}">
   <ds:schemaRefs>
     <ds:schemaRef ds:uri="http://schemas.openxmlformats.org/officeDocument/2006/bibliography"/>
   </ds:schemaRefs>

--- a/1_Analyse/5_Cahier des charges/cahier des charges.docx
+++ b/1_Analyse/5_Cahier des charges/cahier des charges.docx
@@ -114,7 +114,7 @@
           <w:noProof/>
         </w:rPr>
         <w:drawing>
-          <wp:inline distT="0" distB="0" distL="0" distR="0" wp14:anchorId="45580991" wp14:editId="5D73DB89">
+          <wp:inline distT="0" distB="0" distL="0" distR="0" wp14:anchorId="68E91871" wp14:editId="515B8443">
             <wp:extent cx="5113867" cy="1447800"/>
             <wp:effectExtent l="0" t="0" r="0" b="0"/>
             <wp:docPr id="1" name="Image 1" descr="C:\Users\disiitp10\Documents\My Screen Captures\Charte-Graphique_Olivier-Ravinasaga-DISII-TP-2019.pdf - Adobe Acrobat Reader DC_7.jpg"/>
@@ -229,7 +229,7 @@
           <w:r>
             <w:fldChar w:fldCharType="separate"/>
           </w:r>
-          <w:hyperlink w:anchor="_Toc29389625" w:history="1">
+          <w:hyperlink w:anchor="_Toc29390993" w:history="1">
             <w:r>
               <w:rPr>
                 <w:rStyle w:val="Lienhypertexte"/>
@@ -256,7 +256,7 @@
                 <w:noProof/>
                 <w:webHidden/>
               </w:rPr>
-              <w:instrText xml:space="preserve"> PAGEREF _Toc29389625 \h </w:instrText>
+              <w:instrText xml:space="preserve"> PAGEREF _Toc29390993 \h </w:instrText>
             </w:r>
             <w:r>
               <w:rPr>
@@ -299,13 +299,13 @@
               <w:lang w:eastAsia="fr-FR"/>
             </w:rPr>
           </w:pPr>
-          <w:hyperlink w:anchor="_Toc29389626" w:history="1">
+          <w:hyperlink w:anchor="_Toc29390994" w:history="1">
             <w:r>
               <w:rPr>
                 <w:rStyle w:val="Lienhypertexte"/>
                 <w:noProof/>
               </w:rPr>
-              <w:t>Interlocuteur</w:t>
+              <w:t>Introduction</w:t>
             </w:r>
             <w:r>
               <w:rPr>
@@ -326,7 +326,7 @@
                 <w:noProof/>
                 <w:webHidden/>
               </w:rPr>
-              <w:instrText xml:space="preserve"> PAGEREF _Toc29389626 \h </w:instrText>
+              <w:instrText xml:space="preserve"> PAGEREF _Toc29390994 \h </w:instrText>
             </w:r>
             <w:r>
               <w:rPr>
@@ -370,7 +370,7 @@
               <w:lang w:eastAsia="fr-FR"/>
             </w:rPr>
           </w:pPr>
-          <w:hyperlink w:anchor="_Toc29389627" w:history="1">
+          <w:hyperlink w:anchor="_Toc29390995" w:history="1">
             <w:r>
               <w:rPr>
                 <w:rStyle w:val="Lienhypertexte"/>
@@ -391,7 +391,7 @@
                 <w:rStyle w:val="Lienhypertexte"/>
                 <w:noProof/>
               </w:rPr>
-              <w:t>Client</w:t>
+              <w:t>Interlocuteurs</w:t>
             </w:r>
             <w:r>
               <w:rPr>
@@ -412,7 +412,7 @@
                 <w:noProof/>
                 <w:webHidden/>
               </w:rPr>
-              <w:instrText xml:space="preserve"> PAGEREF _Toc29389627 \h </w:instrText>
+              <w:instrText xml:space="preserve"> PAGEREF _Toc29390995 \h </w:instrText>
             </w:r>
             <w:r>
               <w:rPr>
@@ -456,7 +456,7 @@
               <w:lang w:eastAsia="fr-FR"/>
             </w:rPr>
           </w:pPr>
-          <w:hyperlink w:anchor="_Toc29389628" w:history="1">
+          <w:hyperlink w:anchor="_Toc29390996" w:history="1">
             <w:r>
               <w:rPr>
                 <w:rStyle w:val="Lienhypertexte"/>
@@ -477,7 +477,7 @@
                 <w:rStyle w:val="Lienhypertexte"/>
                 <w:noProof/>
               </w:rPr>
-              <w:t>Prestataire</w:t>
+              <w:t>Date de Livraison</w:t>
             </w:r>
             <w:r>
               <w:rPr>
@@ -498,7 +498,7 @@
                 <w:noProof/>
                 <w:webHidden/>
               </w:rPr>
-              <w:instrText xml:space="preserve"> PAGEREF _Toc29389628 \h </w:instrText>
+              <w:instrText xml:space="preserve"> PAGEREF _Toc29390996 \h </w:instrText>
             </w:r>
             <w:r>
               <w:rPr>
@@ -519,286 +519,6 @@
                 <w:webHidden/>
               </w:rPr>
               <w:t>4</w:t>
-            </w:r>
-            <w:r>
-              <w:rPr>
-                <w:noProof/>
-                <w:webHidden/>
-              </w:rPr>
-              <w:fldChar w:fldCharType="end"/>
-            </w:r>
-          </w:hyperlink>
-        </w:p>
-        <w:p>
-          <w:pPr>
-            <w:pStyle w:val="TM1"/>
-            <w:tabs>
-              <w:tab w:val="right" w:leader="dot" w:pos="9062"/>
-            </w:tabs>
-            <w:rPr>
-              <w:rFonts w:asciiTheme="minorHAnsi" w:eastAsiaTheme="minorEastAsia" w:hAnsiTheme="minorHAnsi"/>
-              <w:noProof/>
-              <w:lang w:eastAsia="fr-FR"/>
-            </w:rPr>
-          </w:pPr>
-          <w:hyperlink w:anchor="_Toc29389629" w:history="1">
-            <w:r>
-              <w:rPr>
-                <w:rStyle w:val="Lienhypertexte"/>
-                <w:noProof/>
-              </w:rPr>
-              <w:t>Fonctionnalités</w:t>
-            </w:r>
-            <w:r>
-              <w:rPr>
-                <w:noProof/>
-                <w:webHidden/>
-              </w:rPr>
-              <w:tab/>
-            </w:r>
-            <w:r>
-              <w:rPr>
-                <w:noProof/>
-                <w:webHidden/>
-              </w:rPr>
-              <w:fldChar w:fldCharType="begin"/>
-            </w:r>
-            <w:r>
-              <w:rPr>
-                <w:noProof/>
-                <w:webHidden/>
-              </w:rPr>
-              <w:instrText xml:space="preserve"> PAGEREF _Toc29389629 \h </w:instrText>
-            </w:r>
-            <w:r>
-              <w:rPr>
-                <w:noProof/>
-                <w:webHidden/>
-              </w:rPr>
-            </w:r>
-            <w:r>
-              <w:rPr>
-                <w:noProof/>
-                <w:webHidden/>
-              </w:rPr>
-              <w:fldChar w:fldCharType="separate"/>
-            </w:r>
-            <w:r>
-              <w:rPr>
-                <w:noProof/>
-                <w:webHidden/>
-              </w:rPr>
-              <w:t>5</w:t>
-            </w:r>
-            <w:r>
-              <w:rPr>
-                <w:noProof/>
-                <w:webHidden/>
-              </w:rPr>
-              <w:fldChar w:fldCharType="end"/>
-            </w:r>
-          </w:hyperlink>
-        </w:p>
-        <w:p>
-          <w:pPr>
-            <w:pStyle w:val="TM1"/>
-            <w:tabs>
-              <w:tab w:val="right" w:leader="dot" w:pos="9062"/>
-            </w:tabs>
-            <w:rPr>
-              <w:rFonts w:asciiTheme="minorHAnsi" w:eastAsiaTheme="minorEastAsia" w:hAnsiTheme="minorHAnsi"/>
-              <w:noProof/>
-              <w:lang w:eastAsia="fr-FR"/>
-            </w:rPr>
-          </w:pPr>
-          <w:hyperlink w:anchor="_Toc29389630" w:history="1">
-            <w:r>
-              <w:rPr>
-                <w:rStyle w:val="Lienhypertexte"/>
-                <w:noProof/>
-              </w:rPr>
-              <w:t>UML : Cas d’utilisation</w:t>
-            </w:r>
-            <w:r>
-              <w:rPr>
-                <w:noProof/>
-                <w:webHidden/>
-              </w:rPr>
-              <w:tab/>
-            </w:r>
-            <w:r>
-              <w:rPr>
-                <w:noProof/>
-                <w:webHidden/>
-              </w:rPr>
-              <w:fldChar w:fldCharType="begin"/>
-            </w:r>
-            <w:r>
-              <w:rPr>
-                <w:noProof/>
-                <w:webHidden/>
-              </w:rPr>
-              <w:instrText xml:space="preserve"> PAGEREF _Toc29389630 \h </w:instrText>
-            </w:r>
-            <w:r>
-              <w:rPr>
-                <w:noProof/>
-                <w:webHidden/>
-              </w:rPr>
-            </w:r>
-            <w:r>
-              <w:rPr>
-                <w:noProof/>
-                <w:webHidden/>
-              </w:rPr>
-              <w:fldChar w:fldCharType="separate"/>
-            </w:r>
-            <w:r>
-              <w:rPr>
-                <w:noProof/>
-                <w:webHidden/>
-              </w:rPr>
-              <w:t>6</w:t>
-            </w:r>
-            <w:r>
-              <w:rPr>
-                <w:noProof/>
-                <w:webHidden/>
-              </w:rPr>
-              <w:fldChar w:fldCharType="end"/>
-            </w:r>
-          </w:hyperlink>
-        </w:p>
-        <w:p>
-          <w:pPr>
-            <w:pStyle w:val="TM1"/>
-            <w:tabs>
-              <w:tab w:val="right" w:leader="dot" w:pos="9062"/>
-            </w:tabs>
-            <w:rPr>
-              <w:rFonts w:asciiTheme="minorHAnsi" w:eastAsiaTheme="minorEastAsia" w:hAnsiTheme="minorHAnsi"/>
-              <w:noProof/>
-              <w:lang w:eastAsia="fr-FR"/>
-            </w:rPr>
-          </w:pPr>
-          <w:hyperlink w:anchor="_Toc29389631" w:history="1">
-            <w:r>
-              <w:rPr>
-                <w:rStyle w:val="Lienhypertexte"/>
-                <w:noProof/>
-              </w:rPr>
-              <w:t>Arborescence du site</w:t>
-            </w:r>
-            <w:r>
-              <w:rPr>
-                <w:noProof/>
-                <w:webHidden/>
-              </w:rPr>
-              <w:tab/>
-            </w:r>
-            <w:r>
-              <w:rPr>
-                <w:noProof/>
-                <w:webHidden/>
-              </w:rPr>
-              <w:fldChar w:fldCharType="begin"/>
-            </w:r>
-            <w:r>
-              <w:rPr>
-                <w:noProof/>
-                <w:webHidden/>
-              </w:rPr>
-              <w:instrText xml:space="preserve"> PAGEREF _Toc29389631 \h </w:instrText>
-            </w:r>
-            <w:r>
-              <w:rPr>
-                <w:noProof/>
-                <w:webHidden/>
-              </w:rPr>
-            </w:r>
-            <w:r>
-              <w:rPr>
-                <w:noProof/>
-                <w:webHidden/>
-              </w:rPr>
-              <w:fldChar w:fldCharType="separate"/>
-            </w:r>
-            <w:r>
-              <w:rPr>
-                <w:noProof/>
-                <w:webHidden/>
-              </w:rPr>
-              <w:t>7</w:t>
-            </w:r>
-            <w:r>
-              <w:rPr>
-                <w:noProof/>
-                <w:webHidden/>
-              </w:rPr>
-              <w:fldChar w:fldCharType="end"/>
-            </w:r>
-          </w:hyperlink>
-        </w:p>
-        <w:p>
-          <w:pPr>
-            <w:pStyle w:val="TM1"/>
-            <w:tabs>
-              <w:tab w:val="right" w:leader="dot" w:pos="9062"/>
-            </w:tabs>
-            <w:rPr>
-              <w:rFonts w:asciiTheme="minorHAnsi" w:eastAsiaTheme="minorEastAsia" w:hAnsiTheme="minorHAnsi"/>
-              <w:noProof/>
-              <w:lang w:eastAsia="fr-FR"/>
-            </w:rPr>
-          </w:pPr>
-          <w:hyperlink w:anchor="_Toc29389632" w:history="1">
-            <w:r>
-              <w:rPr>
-                <w:rStyle w:val="Lienhypertexte"/>
-                <w:noProof/>
-              </w:rPr>
-              <w:t>Maquette des nouvelles pages</w:t>
-            </w:r>
-            <w:r>
-              <w:rPr>
-                <w:noProof/>
-                <w:webHidden/>
-              </w:rPr>
-              <w:tab/>
-            </w:r>
-            <w:r>
-              <w:rPr>
-                <w:noProof/>
-                <w:webHidden/>
-              </w:rPr>
-              <w:fldChar w:fldCharType="begin"/>
-            </w:r>
-            <w:r>
-              <w:rPr>
-                <w:noProof/>
-                <w:webHidden/>
-              </w:rPr>
-              <w:instrText xml:space="preserve"> PAGEREF _Toc29389632 \h </w:instrText>
-            </w:r>
-            <w:r>
-              <w:rPr>
-                <w:noProof/>
-                <w:webHidden/>
-              </w:rPr>
-            </w:r>
-            <w:r>
-              <w:rPr>
-                <w:noProof/>
-                <w:webHidden/>
-              </w:rPr>
-              <w:fldChar w:fldCharType="separate"/>
-            </w:r>
-            <w:r>
-              <w:rPr>
-                <w:noProof/>
-                <w:webHidden/>
-              </w:rPr>
-              <w:t>8</w:t>
             </w:r>
             <w:r>
               <w:rPr>
@@ -822,13 +542,13 @@
               <w:lang w:eastAsia="fr-FR"/>
             </w:rPr>
           </w:pPr>
-          <w:hyperlink w:anchor="_Toc29389633" w:history="1">
+          <w:hyperlink w:anchor="_Toc29390997" w:history="1">
             <w:r>
               <w:rPr>
                 <w:rStyle w:val="Lienhypertexte"/>
                 <w:noProof/>
               </w:rPr>
-              <w:t>1.</w:t>
+              <w:t>3.</w:t>
             </w:r>
             <w:r>
               <w:rPr>
@@ -843,7 +563,7 @@
                 <w:rStyle w:val="Lienhypertexte"/>
                 <w:noProof/>
               </w:rPr>
-              <w:t>Connection</w:t>
+              <w:t>Objectif du projet</w:t>
             </w:r>
             <w:r>
               <w:rPr>
@@ -864,7 +584,7 @@
                 <w:noProof/>
                 <w:webHidden/>
               </w:rPr>
-              <w:instrText xml:space="preserve"> PAGEREF _Toc29389633 \h </w:instrText>
+              <w:instrText xml:space="preserve"> PAGEREF _Toc29390997 \h </w:instrText>
             </w:r>
             <w:r>
               <w:rPr>
@@ -884,7 +604,7 @@
                 <w:noProof/>
                 <w:webHidden/>
               </w:rPr>
-              <w:t>8</w:t>
+              <w:t>4</w:t>
             </w:r>
             <w:r>
               <w:rPr>
@@ -908,13 +628,13 @@
               <w:lang w:eastAsia="fr-FR"/>
             </w:rPr>
           </w:pPr>
-          <w:hyperlink w:anchor="_Toc29389634" w:history="1">
+          <w:hyperlink w:anchor="_Toc29390998" w:history="1">
             <w:r>
               <w:rPr>
                 <w:rStyle w:val="Lienhypertexte"/>
                 <w:noProof/>
               </w:rPr>
-              <w:t>2.</w:t>
+              <w:t>4.</w:t>
             </w:r>
             <w:r>
               <w:rPr>
@@ -929,7 +649,7 @@
                 <w:rStyle w:val="Lienhypertexte"/>
                 <w:noProof/>
               </w:rPr>
-              <w:t>Inscription</w:t>
+              <w:t>Spécification technique</w:t>
             </w:r>
             <w:r>
               <w:rPr>
@@ -950,7 +670,7 @@
                 <w:noProof/>
                 <w:webHidden/>
               </w:rPr>
-              <w:instrText xml:space="preserve"> PAGEREF _Toc29389634 \h </w:instrText>
+              <w:instrText xml:space="preserve"> PAGEREF _Toc29390998 \h </w:instrText>
             </w:r>
             <w:r>
               <w:rPr>
@@ -970,7 +690,287 @@
                 <w:noProof/>
                 <w:webHidden/>
               </w:rPr>
-              <w:t>9</w:t>
+              <w:t>4</w:t>
+            </w:r>
+            <w:r>
+              <w:rPr>
+                <w:noProof/>
+                <w:webHidden/>
+              </w:rPr>
+              <w:fldChar w:fldCharType="end"/>
+            </w:r>
+          </w:hyperlink>
+        </w:p>
+        <w:p>
+          <w:pPr>
+            <w:pStyle w:val="TM1"/>
+            <w:tabs>
+              <w:tab w:val="right" w:leader="dot" w:pos="9062"/>
+            </w:tabs>
+            <w:rPr>
+              <w:rFonts w:asciiTheme="minorHAnsi" w:eastAsiaTheme="minorEastAsia" w:hAnsiTheme="minorHAnsi"/>
+              <w:noProof/>
+              <w:lang w:eastAsia="fr-FR"/>
+            </w:rPr>
+          </w:pPr>
+          <w:hyperlink w:anchor="_Toc29390999" w:history="1">
+            <w:r>
+              <w:rPr>
+                <w:rStyle w:val="Lienhypertexte"/>
+                <w:noProof/>
+              </w:rPr>
+              <w:t>Fonctionnalités</w:t>
+            </w:r>
+            <w:r>
+              <w:rPr>
+                <w:noProof/>
+                <w:webHidden/>
+              </w:rPr>
+              <w:tab/>
+            </w:r>
+            <w:r>
+              <w:rPr>
+                <w:noProof/>
+                <w:webHidden/>
+              </w:rPr>
+              <w:fldChar w:fldCharType="begin"/>
+            </w:r>
+            <w:r>
+              <w:rPr>
+                <w:noProof/>
+                <w:webHidden/>
+              </w:rPr>
+              <w:instrText xml:space="preserve"> PAGEREF _Toc29390999 \h </w:instrText>
+            </w:r>
+            <w:r>
+              <w:rPr>
+                <w:noProof/>
+                <w:webHidden/>
+              </w:rPr>
+            </w:r>
+            <w:r>
+              <w:rPr>
+                <w:noProof/>
+                <w:webHidden/>
+              </w:rPr>
+              <w:fldChar w:fldCharType="separate"/>
+            </w:r>
+            <w:r>
+              <w:rPr>
+                <w:noProof/>
+                <w:webHidden/>
+              </w:rPr>
+              <w:t>5</w:t>
+            </w:r>
+            <w:r>
+              <w:rPr>
+                <w:noProof/>
+                <w:webHidden/>
+              </w:rPr>
+              <w:fldChar w:fldCharType="end"/>
+            </w:r>
+          </w:hyperlink>
+        </w:p>
+        <w:p>
+          <w:pPr>
+            <w:pStyle w:val="TM1"/>
+            <w:tabs>
+              <w:tab w:val="right" w:leader="dot" w:pos="9062"/>
+            </w:tabs>
+            <w:rPr>
+              <w:rFonts w:asciiTheme="minorHAnsi" w:eastAsiaTheme="minorEastAsia" w:hAnsiTheme="minorHAnsi"/>
+              <w:noProof/>
+              <w:lang w:eastAsia="fr-FR"/>
+            </w:rPr>
+          </w:pPr>
+          <w:hyperlink w:anchor="_Toc29391000" w:history="1">
+            <w:r>
+              <w:rPr>
+                <w:rStyle w:val="Lienhypertexte"/>
+                <w:noProof/>
+              </w:rPr>
+              <w:t>Diagramme de cas d’utilisation</w:t>
+            </w:r>
+            <w:r>
+              <w:rPr>
+                <w:noProof/>
+                <w:webHidden/>
+              </w:rPr>
+              <w:tab/>
+            </w:r>
+            <w:r>
+              <w:rPr>
+                <w:noProof/>
+                <w:webHidden/>
+              </w:rPr>
+              <w:fldChar w:fldCharType="begin"/>
+            </w:r>
+            <w:r>
+              <w:rPr>
+                <w:noProof/>
+                <w:webHidden/>
+              </w:rPr>
+              <w:instrText xml:space="preserve"> PAGEREF _Toc29391000 \h </w:instrText>
+            </w:r>
+            <w:r>
+              <w:rPr>
+                <w:noProof/>
+                <w:webHidden/>
+              </w:rPr>
+            </w:r>
+            <w:r>
+              <w:rPr>
+                <w:noProof/>
+                <w:webHidden/>
+              </w:rPr>
+              <w:fldChar w:fldCharType="separate"/>
+            </w:r>
+            <w:r>
+              <w:rPr>
+                <w:noProof/>
+                <w:webHidden/>
+              </w:rPr>
+              <w:t>6</w:t>
+            </w:r>
+            <w:r>
+              <w:rPr>
+                <w:noProof/>
+                <w:webHidden/>
+              </w:rPr>
+              <w:fldChar w:fldCharType="end"/>
+            </w:r>
+          </w:hyperlink>
+        </w:p>
+        <w:p>
+          <w:pPr>
+            <w:pStyle w:val="TM1"/>
+            <w:tabs>
+              <w:tab w:val="right" w:leader="dot" w:pos="9062"/>
+            </w:tabs>
+            <w:rPr>
+              <w:rFonts w:asciiTheme="minorHAnsi" w:eastAsiaTheme="minorEastAsia" w:hAnsiTheme="minorHAnsi"/>
+              <w:noProof/>
+              <w:lang w:eastAsia="fr-FR"/>
+            </w:rPr>
+          </w:pPr>
+          <w:hyperlink w:anchor="_Toc29391001" w:history="1">
+            <w:r>
+              <w:rPr>
+                <w:rStyle w:val="Lienhypertexte"/>
+                <w:noProof/>
+              </w:rPr>
+              <w:t>Nouvelle arborescence du site</w:t>
+            </w:r>
+            <w:r>
+              <w:rPr>
+                <w:noProof/>
+                <w:webHidden/>
+              </w:rPr>
+              <w:tab/>
+            </w:r>
+            <w:r>
+              <w:rPr>
+                <w:noProof/>
+                <w:webHidden/>
+              </w:rPr>
+              <w:fldChar w:fldCharType="begin"/>
+            </w:r>
+            <w:r>
+              <w:rPr>
+                <w:noProof/>
+                <w:webHidden/>
+              </w:rPr>
+              <w:instrText xml:space="preserve"> PAGEREF _Toc29391001 \h </w:instrText>
+            </w:r>
+            <w:r>
+              <w:rPr>
+                <w:noProof/>
+                <w:webHidden/>
+              </w:rPr>
+            </w:r>
+            <w:r>
+              <w:rPr>
+                <w:noProof/>
+                <w:webHidden/>
+              </w:rPr>
+              <w:fldChar w:fldCharType="separate"/>
+            </w:r>
+            <w:r>
+              <w:rPr>
+                <w:noProof/>
+                <w:webHidden/>
+              </w:rPr>
+              <w:t>7</w:t>
+            </w:r>
+            <w:r>
+              <w:rPr>
+                <w:noProof/>
+                <w:webHidden/>
+              </w:rPr>
+              <w:fldChar w:fldCharType="end"/>
+            </w:r>
+          </w:hyperlink>
+        </w:p>
+        <w:p>
+          <w:pPr>
+            <w:pStyle w:val="TM1"/>
+            <w:tabs>
+              <w:tab w:val="right" w:leader="dot" w:pos="9062"/>
+            </w:tabs>
+            <w:rPr>
+              <w:rFonts w:asciiTheme="minorHAnsi" w:eastAsiaTheme="minorEastAsia" w:hAnsiTheme="minorHAnsi"/>
+              <w:noProof/>
+              <w:lang w:eastAsia="fr-FR"/>
+            </w:rPr>
+          </w:pPr>
+          <w:hyperlink w:anchor="_Toc29391002" w:history="1">
+            <w:r>
+              <w:rPr>
+                <w:rStyle w:val="Lienhypertexte"/>
+                <w:noProof/>
+              </w:rPr>
+              <w:t>Maquettes des nouvelles pages</w:t>
+            </w:r>
+            <w:r>
+              <w:rPr>
+                <w:noProof/>
+                <w:webHidden/>
+              </w:rPr>
+              <w:tab/>
+            </w:r>
+            <w:r>
+              <w:rPr>
+                <w:noProof/>
+                <w:webHidden/>
+              </w:rPr>
+              <w:fldChar w:fldCharType="begin"/>
+            </w:r>
+            <w:r>
+              <w:rPr>
+                <w:noProof/>
+                <w:webHidden/>
+              </w:rPr>
+              <w:instrText xml:space="preserve"> PAGEREF _Toc29391002 \h </w:instrText>
+            </w:r>
+            <w:r>
+              <w:rPr>
+                <w:noProof/>
+                <w:webHidden/>
+              </w:rPr>
+            </w:r>
+            <w:r>
+              <w:rPr>
+                <w:noProof/>
+                <w:webHidden/>
+              </w:rPr>
+              <w:fldChar w:fldCharType="separate"/>
+            </w:r>
+            <w:r>
+              <w:rPr>
+                <w:noProof/>
+                <w:webHidden/>
+              </w:rPr>
+              <w:t>8</w:t>
             </w:r>
             <w:r>
               <w:rPr>
@@ -994,13 +994,13 @@
               <w:lang w:eastAsia="fr-FR"/>
             </w:rPr>
           </w:pPr>
-          <w:hyperlink w:anchor="_Toc29389635" w:history="1">
+          <w:hyperlink w:anchor="_Toc29391003" w:history="1">
             <w:r>
               <w:rPr>
                 <w:rStyle w:val="Lienhypertexte"/>
                 <w:noProof/>
               </w:rPr>
-              <w:t>3.</w:t>
+              <w:t>1.</w:t>
             </w:r>
             <w:r>
               <w:rPr>
@@ -1015,7 +1015,7 @@
                 <w:rStyle w:val="Lienhypertexte"/>
                 <w:noProof/>
               </w:rPr>
-              <w:t>Événements</w:t>
+              <w:t>Connection</w:t>
             </w:r>
             <w:r>
               <w:rPr>
@@ -1036,7 +1036,7 @@
                 <w:noProof/>
                 <w:webHidden/>
               </w:rPr>
-              <w:instrText xml:space="preserve"> PAGEREF _Toc29389635 \h </w:instrText>
+              <w:instrText xml:space="preserve"> PAGEREF _Toc29391003 \h </w:instrText>
             </w:r>
             <w:r>
               <w:rPr>
@@ -1056,7 +1056,7 @@
                 <w:noProof/>
                 <w:webHidden/>
               </w:rPr>
-              <w:t>10</w:t>
+              <w:t>8</w:t>
             </w:r>
             <w:r>
               <w:rPr>
@@ -1080,13 +1080,13 @@
               <w:lang w:eastAsia="fr-FR"/>
             </w:rPr>
           </w:pPr>
-          <w:hyperlink w:anchor="_Toc29389636" w:history="1">
+          <w:hyperlink w:anchor="_Toc29391004" w:history="1">
             <w:r>
               <w:rPr>
                 <w:rStyle w:val="Lienhypertexte"/>
                 <w:noProof/>
               </w:rPr>
-              <w:t>4.</w:t>
+              <w:t>2.</w:t>
             </w:r>
             <w:r>
               <w:rPr>
@@ -1101,7 +1101,7 @@
                 <w:rStyle w:val="Lienhypertexte"/>
                 <w:noProof/>
               </w:rPr>
-              <w:t>Backoffice</w:t>
+              <w:t>Inscription</w:t>
             </w:r>
             <w:r>
               <w:rPr>
@@ -1122,7 +1122,7 @@
                 <w:noProof/>
                 <w:webHidden/>
               </w:rPr>
-              <w:instrText xml:space="preserve"> PAGEREF _Toc29389636 \h </w:instrText>
+              <w:instrText xml:space="preserve"> PAGEREF _Toc29391004 \h </w:instrText>
             </w:r>
             <w:r>
               <w:rPr>
@@ -1142,7 +1142,389 @@
                 <w:noProof/>
                 <w:webHidden/>
               </w:rPr>
+              <w:t>9</w:t>
+            </w:r>
+            <w:r>
+              <w:rPr>
+                <w:noProof/>
+                <w:webHidden/>
+              </w:rPr>
+              <w:fldChar w:fldCharType="end"/>
+            </w:r>
+          </w:hyperlink>
+        </w:p>
+        <w:p>
+          <w:pPr>
+            <w:pStyle w:val="TM2"/>
+            <w:tabs>
+              <w:tab w:val="left" w:pos="660"/>
+              <w:tab w:val="right" w:leader="dot" w:pos="9062"/>
+            </w:tabs>
+            <w:rPr>
+              <w:rFonts w:asciiTheme="minorHAnsi" w:eastAsiaTheme="minorEastAsia" w:hAnsiTheme="minorHAnsi"/>
+              <w:noProof/>
+              <w:lang w:eastAsia="fr-FR"/>
+            </w:rPr>
+          </w:pPr>
+          <w:hyperlink w:anchor="_Toc29391005" w:history="1">
+            <w:r>
+              <w:rPr>
+                <w:rStyle w:val="Lienhypertexte"/>
+                <w:noProof/>
+              </w:rPr>
+              <w:t>3.</w:t>
+            </w:r>
+            <w:r>
+              <w:rPr>
+                <w:rFonts w:asciiTheme="minorHAnsi" w:eastAsiaTheme="minorEastAsia" w:hAnsiTheme="minorHAnsi"/>
+                <w:noProof/>
+                <w:lang w:eastAsia="fr-FR"/>
+              </w:rPr>
+              <w:tab/>
+            </w:r>
+            <w:r>
+              <w:rPr>
+                <w:rStyle w:val="Lienhypertexte"/>
+                <w:noProof/>
+              </w:rPr>
+              <w:t>Événements</w:t>
+            </w:r>
+            <w:r>
+              <w:rPr>
+                <w:noProof/>
+                <w:webHidden/>
+              </w:rPr>
+              <w:tab/>
+            </w:r>
+            <w:r>
+              <w:rPr>
+                <w:noProof/>
+                <w:webHidden/>
+              </w:rPr>
+              <w:fldChar w:fldCharType="begin"/>
+            </w:r>
+            <w:r>
+              <w:rPr>
+                <w:noProof/>
+                <w:webHidden/>
+              </w:rPr>
+              <w:instrText xml:space="preserve"> PAGEREF _Toc29391005 \h </w:instrText>
+            </w:r>
+            <w:r>
+              <w:rPr>
+                <w:noProof/>
+                <w:webHidden/>
+              </w:rPr>
+            </w:r>
+            <w:r>
+              <w:rPr>
+                <w:noProof/>
+                <w:webHidden/>
+              </w:rPr>
+              <w:fldChar w:fldCharType="separate"/>
+            </w:r>
+            <w:r>
+              <w:rPr>
+                <w:noProof/>
+                <w:webHidden/>
+              </w:rPr>
+              <w:t>10</w:t>
+            </w:r>
+            <w:r>
+              <w:rPr>
+                <w:noProof/>
+                <w:webHidden/>
+              </w:rPr>
+              <w:fldChar w:fldCharType="end"/>
+            </w:r>
+          </w:hyperlink>
+        </w:p>
+        <w:p>
+          <w:pPr>
+            <w:pStyle w:val="TM2"/>
+            <w:tabs>
+              <w:tab w:val="left" w:pos="660"/>
+              <w:tab w:val="right" w:leader="dot" w:pos="9062"/>
+            </w:tabs>
+            <w:rPr>
+              <w:rFonts w:asciiTheme="minorHAnsi" w:eastAsiaTheme="minorEastAsia" w:hAnsiTheme="minorHAnsi"/>
+              <w:noProof/>
+              <w:lang w:eastAsia="fr-FR"/>
+            </w:rPr>
+          </w:pPr>
+          <w:hyperlink w:anchor="_Toc29391006" w:history="1">
+            <w:r>
+              <w:rPr>
+                <w:rStyle w:val="Lienhypertexte"/>
+                <w:noProof/>
+              </w:rPr>
+              <w:t>4.</w:t>
+            </w:r>
+            <w:r>
+              <w:rPr>
+                <w:rFonts w:asciiTheme="minorHAnsi" w:eastAsiaTheme="minorEastAsia" w:hAnsiTheme="minorHAnsi"/>
+                <w:noProof/>
+                <w:lang w:eastAsia="fr-FR"/>
+              </w:rPr>
+              <w:tab/>
+            </w:r>
+            <w:r>
+              <w:rPr>
+                <w:rStyle w:val="Lienhypertexte"/>
+                <w:noProof/>
+              </w:rPr>
+              <w:t>Backoffice</w:t>
+            </w:r>
+            <w:r>
+              <w:rPr>
+                <w:noProof/>
+                <w:webHidden/>
+              </w:rPr>
+              <w:tab/>
+            </w:r>
+            <w:r>
+              <w:rPr>
+                <w:noProof/>
+                <w:webHidden/>
+              </w:rPr>
+              <w:fldChar w:fldCharType="begin"/>
+            </w:r>
+            <w:r>
+              <w:rPr>
+                <w:noProof/>
+                <w:webHidden/>
+              </w:rPr>
+              <w:instrText xml:space="preserve"> PAGEREF _Toc29391006 \h </w:instrText>
+            </w:r>
+            <w:r>
+              <w:rPr>
+                <w:noProof/>
+                <w:webHidden/>
+              </w:rPr>
+            </w:r>
+            <w:r>
+              <w:rPr>
+                <w:noProof/>
+                <w:webHidden/>
+              </w:rPr>
+              <w:fldChar w:fldCharType="separate"/>
+            </w:r>
+            <w:r>
+              <w:rPr>
+                <w:noProof/>
+                <w:webHidden/>
+              </w:rPr>
               <w:t>11</w:t>
+            </w:r>
+            <w:r>
+              <w:rPr>
+                <w:noProof/>
+                <w:webHidden/>
+              </w:rPr>
+              <w:fldChar w:fldCharType="end"/>
+            </w:r>
+          </w:hyperlink>
+        </w:p>
+        <w:p>
+          <w:pPr>
+            <w:pStyle w:val="TM1"/>
+            <w:tabs>
+              <w:tab w:val="right" w:leader="dot" w:pos="9062"/>
+            </w:tabs>
+            <w:rPr>
+              <w:rFonts w:asciiTheme="minorHAnsi" w:eastAsiaTheme="minorEastAsia" w:hAnsiTheme="minorHAnsi"/>
+              <w:noProof/>
+              <w:lang w:eastAsia="fr-FR"/>
+            </w:rPr>
+          </w:pPr>
+          <w:hyperlink w:anchor="_Toc29391007" w:history="1">
+            <w:r>
+              <w:rPr>
+                <w:rStyle w:val="Lienhypertexte"/>
+                <w:noProof/>
+              </w:rPr>
+              <w:t>Dictionnaire des données</w:t>
+            </w:r>
+            <w:r>
+              <w:rPr>
+                <w:noProof/>
+                <w:webHidden/>
+              </w:rPr>
+              <w:tab/>
+            </w:r>
+            <w:r>
+              <w:rPr>
+                <w:noProof/>
+                <w:webHidden/>
+              </w:rPr>
+              <w:fldChar w:fldCharType="begin"/>
+            </w:r>
+            <w:r>
+              <w:rPr>
+                <w:noProof/>
+                <w:webHidden/>
+              </w:rPr>
+              <w:instrText xml:space="preserve"> PAGEREF _Toc29391007 \h </w:instrText>
+            </w:r>
+            <w:r>
+              <w:rPr>
+                <w:noProof/>
+                <w:webHidden/>
+              </w:rPr>
+            </w:r>
+            <w:r>
+              <w:rPr>
+                <w:noProof/>
+                <w:webHidden/>
+              </w:rPr>
+              <w:fldChar w:fldCharType="separate"/>
+            </w:r>
+            <w:r>
+              <w:rPr>
+                <w:noProof/>
+                <w:webHidden/>
+              </w:rPr>
+              <w:t>12</w:t>
+            </w:r>
+            <w:r>
+              <w:rPr>
+                <w:noProof/>
+                <w:webHidden/>
+              </w:rPr>
+              <w:fldChar w:fldCharType="end"/>
+            </w:r>
+          </w:hyperlink>
+        </w:p>
+        <w:p>
+          <w:pPr>
+            <w:pStyle w:val="TM1"/>
+            <w:tabs>
+              <w:tab w:val="right" w:leader="dot" w:pos="9062"/>
+            </w:tabs>
+            <w:rPr>
+              <w:rFonts w:asciiTheme="minorHAnsi" w:eastAsiaTheme="minorEastAsia" w:hAnsiTheme="minorHAnsi"/>
+              <w:noProof/>
+              <w:lang w:eastAsia="fr-FR"/>
+            </w:rPr>
+          </w:pPr>
+          <w:hyperlink w:anchor="_Toc29391008" w:history="1">
+            <w:r>
+              <w:rPr>
+                <w:rStyle w:val="Lienhypertexte"/>
+                <w:noProof/>
+              </w:rPr>
+              <w:t>Modèle Conceptuel de Données</w:t>
+            </w:r>
+            <w:r>
+              <w:rPr>
+                <w:noProof/>
+                <w:webHidden/>
+              </w:rPr>
+              <w:tab/>
+            </w:r>
+            <w:r>
+              <w:rPr>
+                <w:noProof/>
+                <w:webHidden/>
+              </w:rPr>
+              <w:fldChar w:fldCharType="begin"/>
+            </w:r>
+            <w:r>
+              <w:rPr>
+                <w:noProof/>
+                <w:webHidden/>
+              </w:rPr>
+              <w:instrText xml:space="preserve"> PAGEREF _Toc29391008 \h </w:instrText>
+            </w:r>
+            <w:r>
+              <w:rPr>
+                <w:noProof/>
+                <w:webHidden/>
+              </w:rPr>
+            </w:r>
+            <w:r>
+              <w:rPr>
+                <w:noProof/>
+                <w:webHidden/>
+              </w:rPr>
+              <w:fldChar w:fldCharType="separate"/>
+            </w:r>
+            <w:r>
+              <w:rPr>
+                <w:noProof/>
+                <w:webHidden/>
+              </w:rPr>
+              <w:t>13</w:t>
+            </w:r>
+            <w:r>
+              <w:rPr>
+                <w:noProof/>
+                <w:webHidden/>
+              </w:rPr>
+              <w:fldChar w:fldCharType="end"/>
+            </w:r>
+          </w:hyperlink>
+        </w:p>
+        <w:p>
+          <w:pPr>
+            <w:pStyle w:val="TM1"/>
+            <w:tabs>
+              <w:tab w:val="right" w:leader="dot" w:pos="9062"/>
+            </w:tabs>
+            <w:rPr>
+              <w:rFonts w:asciiTheme="minorHAnsi" w:eastAsiaTheme="minorEastAsia" w:hAnsiTheme="minorHAnsi"/>
+              <w:noProof/>
+              <w:lang w:eastAsia="fr-FR"/>
+            </w:rPr>
+          </w:pPr>
+          <w:hyperlink w:anchor="_Toc29391009" w:history="1">
+            <w:r>
+              <w:rPr>
+                <w:rStyle w:val="Lienhypertexte"/>
+                <w:noProof/>
+              </w:rPr>
+              <w:t>Diagramme des classes</w:t>
+            </w:r>
+            <w:r>
+              <w:rPr>
+                <w:noProof/>
+                <w:webHidden/>
+              </w:rPr>
+              <w:tab/>
+            </w:r>
+            <w:r>
+              <w:rPr>
+                <w:noProof/>
+                <w:webHidden/>
+              </w:rPr>
+              <w:fldChar w:fldCharType="begin"/>
+            </w:r>
+            <w:r>
+              <w:rPr>
+                <w:noProof/>
+                <w:webHidden/>
+              </w:rPr>
+              <w:instrText xml:space="preserve"> PAGEREF _Toc29391009 \h </w:instrText>
+            </w:r>
+            <w:r>
+              <w:rPr>
+                <w:noProof/>
+                <w:webHidden/>
+              </w:rPr>
+            </w:r>
+            <w:r>
+              <w:rPr>
+                <w:noProof/>
+                <w:webHidden/>
+              </w:rPr>
+              <w:fldChar w:fldCharType="separate"/>
+            </w:r>
+            <w:r>
+              <w:rPr>
+                <w:noProof/>
+                <w:webHidden/>
+              </w:rPr>
+              <w:t>13</w:t>
             </w:r>
             <w:r>
               <w:rPr>
@@ -1173,7 +1555,7 @@
       <w:pPr>
         <w:pStyle w:val="Titre1"/>
       </w:pPr>
-      <w:bookmarkStart w:id="0" w:name="_Toc29389625"/>
+      <w:bookmarkStart w:id="0" w:name="_Toc29390993"/>
       <w:r>
         <w:lastRenderedPageBreak/>
         <w:t>Lexiques</w:t>
@@ -1184,12 +1566,10 @@
       <w:r>
         <w:t>&lt;</w:t>
       </w:r>
-      <w:proofErr w:type="spellStart"/>
       <w:proofErr w:type="gramStart"/>
       <w:r>
         <w:t>a</w:t>
       </w:r>
-      <w:proofErr w:type="spellEnd"/>
       <w:proofErr w:type="gramEnd"/>
       <w:r>
         <w:t xml:space="preserve"> faire à la fin &gt;</w:t>
@@ -1204,1715 +1584,91 @@
       <w:pPr>
         <w:pStyle w:val="Titre1"/>
       </w:pPr>
+      <w:bookmarkStart w:id="1" w:name="_Toc29390994"/>
       <w:r>
         <w:lastRenderedPageBreak/>
         <w:t>Introduction</w:t>
+      </w:r>
+      <w:bookmarkEnd w:id="1"/>
+    </w:p>
+    <w:p>
+      <w:pPr>
+        <w:pStyle w:val="Titre2"/>
+      </w:pPr>
+      <w:bookmarkStart w:id="2" w:name="_Toc29390995"/>
+      <w:r>
+        <w:t>Interlocuteurs</w:t>
+      </w:r>
+      <w:bookmarkEnd w:id="2"/>
+    </w:p>
+    <w:p>
+      <w:r>
+        <w:t>&lt; Marc doit faire &gt;</w:t>
+      </w:r>
+      <w:r>
+        <w:t xml:space="preserve"> inspire </w:t>
       </w:r>
     </w:p>
     <w:p>
       <w:pPr>
         <w:pStyle w:val="Titre2"/>
       </w:pPr>
+      <w:bookmarkStart w:id="3" w:name="_Toc29390996"/>
       <w:r>
-        <w:t>Interlocuteurs</w:t>
+        <w:t>Date de Livraison</w:t>
       </w:r>
-    </w:p>
-    <w:p/>
-    <w:p>
-      <w:pPr>
-        <w:rPr>
-          <w:b/>
-          <w:bCs/>
-          <w:color w:val="135B0D"/>
-          <w:sz w:val="24"/>
-          <w:szCs w:val="24"/>
-        </w:rPr>
-      </w:pPr>
-      <w:r>
-        <w:rPr>
-          <w:b/>
-          <w:bCs/>
-          <w:noProof/>
-          <w:color w:val="135B0D"/>
-          <w:sz w:val="24"/>
-          <w:szCs w:val="24"/>
-        </w:rPr>
-        <w:drawing>
-          <wp:anchor distT="0" distB="0" distL="114300" distR="114300" simplePos="0" relativeHeight="251662336" behindDoc="0" locked="0" layoutInCell="1" allowOverlap="1" wp14:anchorId="724B184A" wp14:editId="4B236E19">
-            <wp:simplePos x="0" y="0"/>
-            <wp:positionH relativeFrom="column">
-              <wp:posOffset>700405</wp:posOffset>
-            </wp:positionH>
-            <wp:positionV relativeFrom="paragraph">
-              <wp:posOffset>8255</wp:posOffset>
-            </wp:positionV>
-            <wp:extent cx="1537280" cy="1209675"/>
-            <wp:effectExtent l="0" t="0" r="6350" b="0"/>
-            <wp:wrapNone/>
-            <wp:docPr id="5" name="Image 5"/>
-            <wp:cNvGraphicFramePr>
-              <a:graphicFrameLocks xmlns:a="http://schemas.openxmlformats.org/drawingml/2006/main" noChangeAspect="1"/>
-            </wp:cNvGraphicFramePr>
-            <a:graphic xmlns:a="http://schemas.openxmlformats.org/drawingml/2006/main">
-              <a:graphicData uri="http://schemas.openxmlformats.org/drawingml/2006/picture">
-                <pic:pic xmlns:pic="http://schemas.openxmlformats.org/drawingml/2006/picture">
-                  <pic:nvPicPr>
-                    <pic:cNvPr id="0" name="Picture 1"/>
-                    <pic:cNvPicPr>
-                      <a:picLocks noChangeAspect="1" noChangeArrowheads="1"/>
-                    </pic:cNvPicPr>
-                  </pic:nvPicPr>
-                  <pic:blipFill>
-                    <a:blip r:embed="rId9" cstate="print">
-                      <a:extLst>
-                        <a:ext uri="{28A0092B-C50C-407E-A947-70E740481C1C}">
-                          <a14:useLocalDpi xmlns:a14="http://schemas.microsoft.com/office/drawing/2010/main" val="0"/>
-                        </a:ext>
-                      </a:extLst>
-                    </a:blip>
-                    <a:srcRect/>
-                    <a:stretch>
-                      <a:fillRect/>
-                    </a:stretch>
-                  </pic:blipFill>
-                  <pic:spPr bwMode="auto">
-                    <a:xfrm>
-                      <a:off x="0" y="0"/>
-                      <a:ext cx="1537280" cy="1209675"/>
-                    </a:xfrm>
-                    <a:prstGeom prst="rect">
-                      <a:avLst/>
-                    </a:prstGeom>
-                    <a:noFill/>
-                    <a:ln>
-                      <a:noFill/>
-                    </a:ln>
-                  </pic:spPr>
-                </pic:pic>
-              </a:graphicData>
-            </a:graphic>
-            <wp14:sizeRelH relativeFrom="margin">
-              <wp14:pctWidth>0</wp14:pctWidth>
-            </wp14:sizeRelH>
-            <wp14:sizeRelV relativeFrom="margin">
-              <wp14:pctHeight>0</wp14:pctHeight>
-            </wp14:sizeRelV>
-          </wp:anchor>
-        </w:drawing>
-      </w:r>
-      <w:r>
-        <w:rPr>
-          <w:b/>
-          <w:bCs/>
-          <w:noProof/>
-          <w:color w:val="135B0D"/>
-          <w:sz w:val="24"/>
-          <w:szCs w:val="24"/>
-        </w:rPr>
-        <mc:AlternateContent>
-          <mc:Choice Requires="wps">
-            <w:drawing>
-              <wp:anchor distT="45720" distB="45720" distL="114300" distR="114300" simplePos="0" relativeHeight="251664384" behindDoc="0" locked="0" layoutInCell="1" allowOverlap="1" wp14:anchorId="31AEEF51" wp14:editId="00AA3A51">
-                <wp:simplePos x="0" y="0"/>
-                <wp:positionH relativeFrom="column">
-                  <wp:posOffset>2709545</wp:posOffset>
-                </wp:positionH>
-                <wp:positionV relativeFrom="paragraph">
-                  <wp:posOffset>12065</wp:posOffset>
-                </wp:positionV>
-                <wp:extent cx="2360930" cy="1404620"/>
-                <wp:effectExtent l="0" t="0" r="635" b="5715"/>
-                <wp:wrapSquare wrapText="bothSides"/>
-                <wp:docPr id="217" name="Zone de texte 2"/>
-                <wp:cNvGraphicFramePr>
-                  <a:graphicFrameLocks xmlns:a="http://schemas.openxmlformats.org/drawingml/2006/main"/>
-                </wp:cNvGraphicFramePr>
-                <a:graphic xmlns:a="http://schemas.openxmlformats.org/drawingml/2006/main">
-                  <a:graphicData uri="http://schemas.microsoft.com/office/word/2010/wordprocessingShape">
-                    <wps:wsp>
-                      <wps:cNvSpPr txBox="1">
-                        <a:spLocks noChangeArrowheads="1"/>
-                      </wps:cNvSpPr>
-                      <wps:spPr bwMode="auto">
-                        <a:xfrm>
-                          <a:off x="0" y="0"/>
-                          <a:ext cx="2360930" cy="1404620"/>
-                        </a:xfrm>
-                        <a:prstGeom prst="rect">
-                          <a:avLst/>
-                        </a:prstGeom>
-                        <a:solidFill>
-                          <a:srgbClr val="FFFFFF"/>
-                        </a:solidFill>
-                        <a:ln w="9525">
-                          <a:noFill/>
-                          <a:miter lim="800000"/>
-                          <a:headEnd/>
-                          <a:tailEnd/>
-                        </a:ln>
-                      </wps:spPr>
-                      <wps:txbx>
-                        <w:txbxContent>
-                          <w:p>
-                            <w:pPr>
-                              <w:rPr>
-                                <w:b/>
-                                <w:bCs/>
-                              </w:rPr>
-                            </w:pPr>
-                            <w:r>
-                              <w:rPr>
-                                <w:b/>
-                                <w:bCs/>
-                              </w:rPr>
-                              <w:t>CCI Campus de Colmar</w:t>
-                            </w:r>
-                          </w:p>
-                          <w:p>
-                            <w:pPr>
-                              <w:rPr>
-                                <w:b/>
-                                <w:bCs/>
-                              </w:rPr>
-                            </w:pPr>
-                            <w:r>
-                              <w:rPr>
-                                <w:b/>
-                                <w:bCs/>
-                              </w:rPr>
-                              <w:t>4 rue du Rhin</w:t>
-                            </w:r>
-                          </w:p>
-                          <w:p>
-                            <w:pPr>
-                              <w:rPr>
-                                <w:b/>
-                                <w:bCs/>
-                              </w:rPr>
-                            </w:pPr>
-                            <w:r>
-                              <w:rPr>
-                                <w:b/>
-                                <w:bCs/>
-                              </w:rPr>
-                              <w:t>68000 Colmar</w:t>
-                            </w:r>
-                          </w:p>
-                          <w:p>
-                            <w:pPr>
-                              <w:rPr>
-                                <w:b/>
-                                <w:bCs/>
-                              </w:rPr>
-                            </w:pPr>
-                            <w:r>
-                              <w:rPr>
-                                <w:b/>
-                                <w:bCs/>
-                              </w:rPr>
-                              <w:t>0368672000</w:t>
-                            </w:r>
-                          </w:p>
-                        </w:txbxContent>
-                      </wps:txbx>
-                      <wps:bodyPr rot="0" vert="horz" wrap="square" lIns="91440" tIns="45720" rIns="91440" bIns="45720" anchor="t" anchorCtr="0">
-                        <a:spAutoFit/>
-                      </wps:bodyPr>
-                    </wps:wsp>
-                  </a:graphicData>
-                </a:graphic>
-                <wp14:sizeRelH relativeFrom="margin">
-                  <wp14:pctWidth>40000</wp14:pctWidth>
-                </wp14:sizeRelH>
-                <wp14:sizeRelV relativeFrom="margin">
-                  <wp14:pctHeight>20000</wp14:pctHeight>
-                </wp14:sizeRelV>
-              </wp:anchor>
-            </w:drawing>
-          </mc:Choice>
-          <mc:Fallback>
-            <w:pict>
-              <v:shapetype w14:anchorId="31AEEF51" id="_x0000_t202" coordsize="21600,21600" o:spt="202" path="m,l,21600r21600,l21600,xe">
-                <v:stroke joinstyle="miter"/>
-                <v:path gradientshapeok="t" o:connecttype="rect"/>
-              </v:shapetype>
-              <v:shape id="Zone de texte 2" o:spid="_x0000_s1026" type="#_x0000_t202" style="position:absolute;margin-left:213.35pt;margin-top:.95pt;width:185.9pt;height:110.6pt;z-index:251664384;visibility:visible;mso-wrap-style:square;mso-width-percent:400;mso-height-percent:200;mso-wrap-distance-left:9pt;mso-wrap-distance-top:3.6pt;mso-wrap-distance-right:9pt;mso-wrap-distance-bottom:3.6pt;mso-position-horizontal:absolute;mso-position-horizontal-relative:text;mso-position-vertical:absolute;mso-position-vertical-relative:text;mso-width-percent:400;mso-height-percent:200;mso-width-relative:margin;mso-height-relative:margin;v-text-anchor:top" o:gfxdata="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" stroked="f">
-                <v:textbox style="mso-fit-shape-to-text:t">
-                  <w:txbxContent>
-                    <w:p>
-                      <w:pPr>
-                        <w:rPr>
-                          <w:b/>
-                          <w:bCs/>
-                        </w:rPr>
-                      </w:pPr>
-                      <w:r>
-                        <w:rPr>
-                          <w:b/>
-                          <w:bCs/>
-                        </w:rPr>
-                        <w:t>CCI Campus de Colmar</w:t>
-                      </w:r>
-                    </w:p>
-                    <w:p>
-                      <w:pPr>
-                        <w:rPr>
-                          <w:b/>
-                          <w:bCs/>
-                        </w:rPr>
-                      </w:pPr>
-                      <w:r>
-                        <w:rPr>
-                          <w:b/>
-                          <w:bCs/>
-                        </w:rPr>
-                        <w:t>4 rue du Rhin</w:t>
-                      </w:r>
-                    </w:p>
-                    <w:p>
-                      <w:pPr>
-                        <w:rPr>
-                          <w:b/>
-                          <w:bCs/>
-                        </w:rPr>
-                      </w:pPr>
-                      <w:r>
-                        <w:rPr>
-                          <w:b/>
-                          <w:bCs/>
-                        </w:rPr>
-                        <w:t>68000 Colmar</w:t>
-                      </w:r>
-                    </w:p>
-                    <w:p>
-                      <w:pPr>
-                        <w:rPr>
-                          <w:b/>
-                          <w:bCs/>
-                        </w:rPr>
-                      </w:pPr>
-                      <w:r>
-                        <w:rPr>
-                          <w:b/>
-                          <w:bCs/>
-                        </w:rPr>
-                        <w:t>0368672000</w:t>
-                      </w:r>
-                    </w:p>
-                  </w:txbxContent>
-                </v:textbox>
-                <w10:wrap type="square"/>
-              </v:shape>
-            </w:pict>
-          </mc:Fallback>
-        </mc:AlternateContent>
-      </w:r>
-      <w:r>
-        <w:rPr>
-          <w:b/>
-          <w:bCs/>
-          <w:color w:val="135B0D"/>
-          <w:sz w:val="24"/>
-          <w:szCs w:val="24"/>
-        </w:rPr>
-        <w:t>Client :</w:t>
-      </w:r>
+      <w:bookmarkEnd w:id="3"/>
     </w:p>
     <w:p>
-      <w:pPr>
-        <w:rPr>
-          <w:color w:val="135B0D"/>
-          <w:sz w:val="24"/>
-          <w:szCs w:val="24"/>
-        </w:rPr>
-      </w:pPr>
-    </w:p>
-    <w:p>
-      <w:pPr>
-        <w:rPr>
-          <w:color w:val="135B0D"/>
-          <w:sz w:val="24"/>
-          <w:szCs w:val="24"/>
-        </w:rPr>
-      </w:pPr>
-    </w:p>
-    <w:p>
-      <w:pPr>
-        <w:rPr>
-          <w:color w:val="135B0D"/>
-          <w:sz w:val="24"/>
-          <w:szCs w:val="24"/>
-        </w:rPr>
-      </w:pPr>
-    </w:p>
-    <w:p>
-      <w:pPr>
-        <w:rPr>
-          <w:color w:val="135B0D"/>
-          <w:sz w:val="24"/>
-          <w:szCs w:val="24"/>
-        </w:rPr>
-      </w:pPr>
-    </w:p>
-    <w:p>
-      <w:pPr>
-        <w:rPr>
-          <w:color w:val="135B0D"/>
-          <w:sz w:val="24"/>
-          <w:szCs w:val="24"/>
-        </w:rPr>
-      </w:pPr>
-    </w:p>
-    <w:p>
-      <w:pPr>
-        <w:rPr>
-          <w:b/>
-          <w:bCs/>
-          <w:color w:val="135B0D"/>
-          <w:sz w:val="24"/>
-          <w:szCs w:val="24"/>
-        </w:rPr>
-      </w:pPr>
       <w:r>
-        <w:rPr>
-          <w:b/>
-          <w:bCs/>
-          <w:noProof/>
-          <w:color w:val="135B0D"/>
-          <w:sz w:val="24"/>
-          <w:szCs w:val="24"/>
-        </w:rPr>
-        <mc:AlternateContent>
-          <mc:Choice Requires="wps">
-            <w:drawing>
-              <wp:anchor distT="45720" distB="45720" distL="114300" distR="114300" simplePos="0" relativeHeight="251666432" behindDoc="0" locked="0" layoutInCell="1" allowOverlap="1" wp14:anchorId="7E9CBE5F" wp14:editId="1A416F18">
-                <wp:simplePos x="0" y="0"/>
-                <wp:positionH relativeFrom="column">
-                  <wp:posOffset>2672080</wp:posOffset>
-                </wp:positionH>
-                <wp:positionV relativeFrom="paragraph">
-                  <wp:posOffset>6985</wp:posOffset>
-                </wp:positionV>
-                <wp:extent cx="2781300" cy="1404620"/>
-                <wp:effectExtent l="0" t="0" r="0" b="2540"/>
-                <wp:wrapSquare wrapText="bothSides"/>
-                <wp:docPr id="9" name="Zone de texte 2"/>
-                <wp:cNvGraphicFramePr>
-                  <a:graphicFrameLocks xmlns:a="http://schemas.openxmlformats.org/drawingml/2006/main"/>
-                </wp:cNvGraphicFramePr>
-                <a:graphic xmlns:a="http://schemas.openxmlformats.org/drawingml/2006/main">
-                  <a:graphicData uri="http://schemas.microsoft.com/office/word/2010/wordprocessingShape">
-                    <wps:wsp>
-                      <wps:cNvSpPr txBox="1">
-                        <a:spLocks noChangeArrowheads="1"/>
-                      </wps:cNvSpPr>
-                      <wps:spPr bwMode="auto">
-                        <a:xfrm>
-                          <a:off x="0" y="0"/>
-                          <a:ext cx="2781300" cy="1404620"/>
-                        </a:xfrm>
-                        <a:prstGeom prst="rect">
-                          <a:avLst/>
-                        </a:prstGeom>
-                        <a:solidFill>
-                          <a:srgbClr val="FFFFFF"/>
-                        </a:solidFill>
-                        <a:ln w="9525">
-                          <a:noFill/>
-                          <a:miter lim="800000"/>
-                          <a:headEnd/>
-                          <a:tailEnd/>
-                        </a:ln>
-                      </wps:spPr>
-                      <wps:txbx>
-                        <w:txbxContent>
-                          <w:p>
-                            <w:pPr>
-                              <w:rPr>
-                                <w:b/>
-                                <w:bCs/>
-                              </w:rPr>
-                            </w:pPr>
-                            <w:r>
-                              <w:rPr>
-                                <w:b/>
-                                <w:bCs/>
-                              </w:rPr>
-                              <w:t>Beauté Naturelle</w:t>
-                            </w:r>
-                          </w:p>
-                          <w:p>
-                            <w:pPr>
-                              <w:rPr>
-                                <w:b/>
-                                <w:bCs/>
-                              </w:rPr>
-                            </w:pPr>
-                          </w:p>
-                          <w:p>
-                            <w:pPr>
-                              <w:rPr>
-                                <w:b/>
-                                <w:bCs/>
-                              </w:rPr>
-                            </w:pPr>
-                            <w:r>
-                              <w:rPr>
-                                <w:b/>
-                                <w:bCs/>
-                              </w:rPr>
-                              <w:t xml:space="preserve">Chef de projet : </w:t>
-                            </w:r>
-                            <w:r>
-                              <w:t>Olivier RAVINSAGA</w:t>
-                            </w:r>
-                          </w:p>
-                          <w:p>
-                            <w:pPr>
-                              <w:rPr>
-                                <w:b/>
-                                <w:bCs/>
-                              </w:rPr>
-                            </w:pPr>
-                            <w:r>
-                              <w:rPr>
-                                <w:b/>
-                                <w:bCs/>
-                              </w:rPr>
-                              <w:t xml:space="preserve">Développeur 1 : </w:t>
-                            </w:r>
-                            <w:r>
-                              <w:t>Steven ROBERT</w:t>
-                            </w:r>
-                          </w:p>
-                          <w:p>
-                            <w:r>
-                              <w:rPr>
-                                <w:b/>
-                                <w:bCs/>
-                              </w:rPr>
-                              <w:t xml:space="preserve">Développeur 2 : </w:t>
-                            </w:r>
-                            <w:r>
-                              <w:t>Morand CLAISSE</w:t>
-                            </w:r>
-                          </w:p>
-                          <w:p>
-                            <w:r>
-                              <w:rPr>
-                                <w:b/>
-                                <w:bCs/>
-                              </w:rPr>
-                              <w:t xml:space="preserve">Développeur 3 : </w:t>
-                            </w:r>
-                            <w:r>
-                              <w:t>Marc CHANTERANNE</w:t>
-                            </w:r>
-                          </w:p>
-                          <w:p>
-                            <w:pPr>
-                              <w:rPr>
-                                <w:b/>
-                                <w:bCs/>
-                              </w:rPr>
-                            </w:pPr>
-                            <w:r>
-                              <w:rPr>
-                                <w:b/>
-                                <w:bCs/>
-                              </w:rPr>
-                              <w:t>(Téléphone ici)</w:t>
-                            </w:r>
-                          </w:p>
-                        </w:txbxContent>
-                      </wps:txbx>
-                      <wps:bodyPr rot="0" vert="horz" wrap="square" lIns="91440" tIns="45720" rIns="91440" bIns="45720" anchor="t" anchorCtr="0">
-                        <a:spAutoFit/>
-                      </wps:bodyPr>
-                    </wps:wsp>
-                  </a:graphicData>
-                </a:graphic>
-                <wp14:sizeRelH relativeFrom="margin">
-                  <wp14:pctWidth>0</wp14:pctWidth>
-                </wp14:sizeRelH>
-                <wp14:sizeRelV relativeFrom="margin">
-                  <wp14:pctHeight>20000</wp14:pctHeight>
-                </wp14:sizeRelV>
-              </wp:anchor>
-            </w:drawing>
-          </mc:Choice>
-          <mc:Fallback>
-            <w:pict>
-              <v:shape w14:anchorId="7E9CBE5F" id="_x0000_s1027" type="#_x0000_t202" style="position:absolute;margin-left:210.4pt;margin-top:.55pt;width:219pt;height:110.6pt;z-index:251666432;visibility:visible;mso-wrap-style:square;mso-width-percent:0;mso-height-percent:200;mso-wrap-distance-left:9pt;mso-wrap-distance-top:3.6pt;mso-wrap-distance-right:9pt;mso-wrap-distance-bottom:3.6pt;mso-position-horizontal:absolute;mso-position-horizontal-relative:text;mso-position-vertical:absolute;mso-position-vertical-relative:text;mso-width-percent:0;mso-height-percent:200;mso-width-relative:margin;mso-height-relative:margin;v-text-anchor:top" o:gfxdata="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" stroked="f">
-                <v:textbox style="mso-fit-shape-to-text:t">
-                  <w:txbxContent>
-                    <w:p>
-                      <w:pPr>
-                        <w:rPr>
-                          <w:b/>
-                          <w:bCs/>
-                        </w:rPr>
-                      </w:pPr>
-                      <w:r>
-                        <w:rPr>
-                          <w:b/>
-                          <w:bCs/>
-                        </w:rPr>
-                        <w:t>Beauté Naturelle</w:t>
-                      </w:r>
-                    </w:p>
-                    <w:p>
-                      <w:pPr>
-                        <w:rPr>
-                          <w:b/>
-                          <w:bCs/>
-                        </w:rPr>
-                      </w:pPr>
-                    </w:p>
-                    <w:p>
-                      <w:pPr>
-                        <w:rPr>
-                          <w:b/>
-                          <w:bCs/>
-                        </w:rPr>
-                      </w:pPr>
-                      <w:r>
-                        <w:rPr>
-                          <w:b/>
-                          <w:bCs/>
-                        </w:rPr>
-                        <w:t xml:space="preserve">Chef de projet : </w:t>
-                      </w:r>
-                      <w:r>
-                        <w:t>Olivier RAVINSAGA</w:t>
-                      </w:r>
-                    </w:p>
-                    <w:p>
-                      <w:pPr>
-                        <w:rPr>
-                          <w:b/>
-                          <w:bCs/>
-                        </w:rPr>
-                      </w:pPr>
-                      <w:r>
-                        <w:rPr>
-                          <w:b/>
-                          <w:bCs/>
-                        </w:rPr>
-                        <w:t xml:space="preserve">Développeur 1 : </w:t>
-                      </w:r>
-                      <w:r>
-                        <w:t>Steven ROBERT</w:t>
-                      </w:r>
-                    </w:p>
-                    <w:p>
-                      <w:r>
-                        <w:rPr>
-                          <w:b/>
-                          <w:bCs/>
-                        </w:rPr>
-                        <w:t xml:space="preserve">Développeur 2 : </w:t>
-                      </w:r>
-                      <w:r>
-                        <w:t>Morand CLAISSE</w:t>
-                      </w:r>
-                    </w:p>
-                    <w:p>
-                      <w:r>
-                        <w:rPr>
-                          <w:b/>
-                          <w:bCs/>
-                        </w:rPr>
-                        <w:t xml:space="preserve">Développeur 3 : </w:t>
-                      </w:r>
-                      <w:r>
-                        <w:t>Marc CHANTERANNE</w:t>
-                      </w:r>
-                    </w:p>
-                    <w:p>
-                      <w:pPr>
-                        <w:rPr>
-                          <w:b/>
-                          <w:bCs/>
-                        </w:rPr>
-                      </w:pPr>
-                      <w:r>
-                        <w:rPr>
-                          <w:b/>
-                          <w:bCs/>
-                        </w:rPr>
-                        <w:t>(Téléphone ici)</w:t>
-                      </w:r>
-                    </w:p>
-                  </w:txbxContent>
-                </v:textbox>
-                <w10:wrap type="square"/>
-              </v:shape>
-            </w:pict>
-          </mc:Fallback>
-        </mc:AlternateContent>
+        <w:t>&lt; Marc doit faire &gt;</w:t>
       </w:r>
-      <w:r>
-        <w:rPr>
-          <w:b/>
-          <w:bCs/>
-          <w:color w:val="135B0D"/>
-          <w:sz w:val="24"/>
-          <w:szCs w:val="24"/>
-        </w:rPr>
-        <w:t>Prestataire</w:t>
-      </w:r>
-      <w:r>
-        <w:rPr>
-          <w:b/>
-          <w:bCs/>
-          <w:color w:val="135B0D"/>
-          <w:sz w:val="24"/>
-          <w:szCs w:val="24"/>
-        </w:rPr>
-        <w:t> :</w:t>
-      </w:r>
-    </w:p>
-    <w:p>
-      <w:pPr>
-        <w:rPr>
-          <w:color w:val="135B0D"/>
-          <w:sz w:val="24"/>
-          <w:szCs w:val="24"/>
-        </w:rPr>
-      </w:pPr>
-    </w:p>
-    <w:p>
-      <w:pPr>
-        <w:rPr>
-          <w:color w:val="135B0D"/>
-          <w:sz w:val="24"/>
-          <w:szCs w:val="24"/>
-        </w:rPr>
-      </w:pPr>
-    </w:p>
-    <w:p>
-      <w:pPr>
-        <w:rPr>
-          <w:color w:val="135B0D"/>
-          <w:sz w:val="24"/>
-          <w:szCs w:val="24"/>
-        </w:rPr>
-      </w:pPr>
-    </w:p>
-    <w:p>
-      <w:pPr>
-        <w:rPr>
-          <w:color w:val="135B0D"/>
-          <w:sz w:val="24"/>
-          <w:szCs w:val="24"/>
-        </w:rPr>
-      </w:pPr>
-    </w:p>
-    <w:p>
-      <w:pPr>
-        <w:rPr>
-          <w:color w:val="135B0D"/>
-          <w:sz w:val="24"/>
-          <w:szCs w:val="24"/>
-        </w:rPr>
-      </w:pPr>
-    </w:p>
-    <w:p>
-      <w:pPr>
-        <w:rPr>
-          <w:color w:val="135B0D"/>
-          <w:sz w:val="24"/>
-          <w:szCs w:val="24"/>
-        </w:rPr>
-      </w:pPr>
-    </w:p>
-    <w:p>
-      <w:pPr>
-        <w:rPr>
-          <w:color w:val="135B0D"/>
-          <w:sz w:val="24"/>
-          <w:szCs w:val="24"/>
-        </w:rPr>
-      </w:pPr>
     </w:p>
     <w:p>
       <w:pPr>
         <w:pStyle w:val="Titre2"/>
       </w:pPr>
+      <w:bookmarkStart w:id="4" w:name="_Toc29390997"/>
       <w:r>
-        <w:t>Date de Livraison</w:t>
+        <w:t>Objectif du projet</w:t>
       </w:r>
+      <w:bookmarkEnd w:id="4"/>
     </w:p>
     <w:p>
       <w:r>
-        <w:rPr>
-          <w:b/>
-          <w:bCs/>
-          <w:color w:val="135B0D"/>
-        </w:rPr>
-        <w:t xml:space="preserve">Conformément au planning du projet : </w:t>
+        <w:t>&lt; Marc doit faire &gt;</w:t>
       </w:r>
-    </w:p>
-    <w:p>
-      <w:pPr>
-        <w:pStyle w:val="Paragraphedeliste"/>
-        <w:numPr>
-          <w:ilvl w:val="0"/>
-          <w:numId w:val="18"/>
-        </w:numPr>
-      </w:pPr>
-      <w:r>
-        <w:rPr>
-          <w:b/>
-          <w:bCs/>
-        </w:rPr>
-        <w:t xml:space="preserve">Rendu du cahier des charges : </w:t>
-      </w:r>
-      <w:r>
-        <w:t>Dimanche 12 Janvier 2020</w:t>
-      </w:r>
-    </w:p>
-    <w:p>
-      <w:pPr>
-        <w:pStyle w:val="Paragraphedeliste"/>
-        <w:numPr>
-          <w:ilvl w:val="0"/>
-          <w:numId w:val="18"/>
-        </w:numPr>
-      </w:pPr>
-      <w:r>
-        <w:rPr>
-          <w:b/>
-          <w:bCs/>
-        </w:rPr>
-        <w:t>Rendu de la base de données en SQL :</w:t>
-      </w:r>
-      <w:r>
-        <w:t xml:space="preserve"> </w:t>
-      </w:r>
-    </w:p>
-    <w:p>
-      <w:pPr>
-        <w:pStyle w:val="Paragraphedeliste"/>
-        <w:numPr>
-          <w:ilvl w:val="0"/>
-          <w:numId w:val="18"/>
-        </w:numPr>
-      </w:pPr>
-      <w:r>
-        <w:rPr>
-          <w:b/>
-          <w:bCs/>
-        </w:rPr>
-        <w:t xml:space="preserve">Rendu du code terminé : </w:t>
-      </w:r>
-      <w:r>
-        <w:t>Mardi 4 Février 2020</w:t>
-      </w:r>
-    </w:p>
-    <w:p>
-      <w:pPr>
-        <w:pStyle w:val="Paragraphedeliste"/>
-        <w:numPr>
-          <w:ilvl w:val="0"/>
-          <w:numId w:val="18"/>
-        </w:numPr>
-      </w:pPr>
-      <w:r>
-        <w:rPr>
-          <w:b/>
-          <w:bCs/>
-        </w:rPr>
-        <w:t>Rendu de la documentation complète du développement :</w:t>
-      </w:r>
-      <w:r>
-        <w:t xml:space="preserve"> Mardi 4 Février 2020</w:t>
-      </w:r>
-    </w:p>
-    <w:p>
-      <w:pPr>
-        <w:pStyle w:val="Paragraphedeliste"/>
-        <w:numPr>
-          <w:ilvl w:val="0"/>
-          <w:numId w:val="18"/>
-        </w:numPr>
-      </w:pPr>
-      <w:r>
-        <w:rPr>
-          <w:b/>
-          <w:bCs/>
-        </w:rPr>
-        <w:t>Rendu des fiches de suivi de chaque membre du groupe :</w:t>
-      </w:r>
-      <w:r>
-        <w:t xml:space="preserve"> Mardi 4 Février 2020</w:t>
-      </w:r>
-    </w:p>
-    <w:p/>
-    <w:p/>
-    <w:p/>
-    <w:p>
-      <w:pPr>
-        <w:pStyle w:val="Titre2"/>
-      </w:pPr>
-      <w:r>
-        <w:lastRenderedPageBreak/>
-        <w:t>Objectif du projet</w:t>
-      </w:r>
-    </w:p>
-    <w:p>
-      <w:pPr>
-        <w:rPr>
-          <w:b/>
-          <w:bCs/>
-          <w:color w:val="135B0D"/>
-        </w:rPr>
-      </w:pPr>
-      <w:r>
-        <w:rPr>
-          <w:b/>
-          <w:bCs/>
-          <w:color w:val="135B0D"/>
-        </w:rPr>
-        <w:t>L’objectif du projet se détermine en plusieurs points distincts :</w:t>
-      </w:r>
-    </w:p>
-    <w:p>
-      <w:pPr>
-        <w:pStyle w:val="Paragraphedeliste"/>
-        <w:numPr>
-          <w:ilvl w:val="0"/>
-          <w:numId w:val="19"/>
-        </w:numPr>
-        <w:rPr>
-          <w:b/>
-          <w:bCs/>
-          <w:color w:val="135B0D"/>
-        </w:rPr>
-      </w:pPr>
-      <w:r>
-        <w:rPr>
-          <w:b/>
-          <w:bCs/>
-        </w:rPr>
-        <w:t xml:space="preserve">La création d’une base de données pour le site vitrine : </w:t>
-      </w:r>
-      <w:r>
-        <w:t>Le but est de rendre le site vitrine, à la base statique, dynamique en y ajoutant une base de données utilisateurs et des interactions utilisateurs afin de permettre à chaque utilisateur de se créer un compte, remplir un formulaire, etc…</w:t>
-      </w:r>
-    </w:p>
-    <w:p>
-      <w:pPr>
-        <w:pStyle w:val="Paragraphedeliste"/>
-        <w:numPr>
-          <w:ilvl w:val="0"/>
-          <w:numId w:val="19"/>
-        </w:numPr>
-        <w:rPr>
-          <w:b/>
-          <w:bCs/>
-          <w:color w:val="135B0D"/>
-        </w:rPr>
-      </w:pPr>
-      <w:r>
-        <w:rPr>
-          <w:b/>
-          <w:bCs/>
-        </w:rPr>
-        <w:t>Créer des événements pour le site :</w:t>
-      </w:r>
-      <w:r>
-        <w:rPr>
-          <w:b/>
-          <w:bCs/>
-          <w:color w:val="135B0D"/>
-        </w:rPr>
-        <w:t xml:space="preserve"> </w:t>
-      </w:r>
-      <w:r>
-        <w:t xml:space="preserve">Le but sera de rendre le site web encore plus vivant en y ajoutant des événements spéciaux en rapport avec la boutique </w:t>
-      </w:r>
-      <w:r>
-        <w:rPr>
-          <w:i/>
-          <w:iCs/>
-        </w:rPr>
-        <w:t xml:space="preserve">Beauté Naturelle </w:t>
-      </w:r>
-      <w:r>
-        <w:t>pour informer l’utilisateur de ces différents événements mais également de faire vivre la boutique à travers ces événements.</w:t>
-      </w:r>
-    </w:p>
-    <w:p>
-      <w:pPr>
-        <w:pStyle w:val="Paragraphedeliste"/>
-        <w:numPr>
-          <w:ilvl w:val="0"/>
-          <w:numId w:val="19"/>
-        </w:numPr>
-        <w:rPr>
-          <w:b/>
-          <w:bCs/>
-          <w:color w:val="135B0D"/>
-        </w:rPr>
-      </w:pPr>
-      <w:r>
-        <w:rPr>
-          <w:b/>
-          <w:bCs/>
-        </w:rPr>
-        <w:t>Créer un espace dédié aux utilisateurs :</w:t>
-      </w:r>
-      <w:r>
-        <w:rPr>
-          <w:b/>
-          <w:bCs/>
-          <w:color w:val="135B0D"/>
-        </w:rPr>
-        <w:t xml:space="preserve"> </w:t>
-      </w:r>
-      <w:r>
-        <w:t>Cet espace dédié aux utilisateurs leur permettra de poster des photos en rapport avec la boutique ainsi que de donner des commentaires sous celles-ci afin de créer un espace où les utilisateurs pourront partager leurs expériences entre eux.</w:t>
-      </w:r>
-    </w:p>
-    <w:p>
-      <w:pPr>
-        <w:pStyle w:val="Paragraphedeliste"/>
-        <w:numPr>
-          <w:ilvl w:val="0"/>
-          <w:numId w:val="19"/>
-        </w:numPr>
-        <w:rPr>
-          <w:b/>
-          <w:bCs/>
-          <w:color w:val="135B0D"/>
-        </w:rPr>
-      </w:pPr>
-      <w:r>
-        <w:rPr>
-          <w:b/>
-          <w:bCs/>
-        </w:rPr>
-        <w:t>Donner la possibilité de créer son compte utilisateur et de le gérer :</w:t>
-      </w:r>
-      <w:r>
-        <w:rPr>
-          <w:b/>
-          <w:bCs/>
-          <w:color w:val="135B0D"/>
-        </w:rPr>
-        <w:t xml:space="preserve"> </w:t>
-      </w:r>
-      <w:r>
-        <w:t xml:space="preserve">L’utilisateur pourra également se créer un compte sur le site web de </w:t>
-      </w:r>
-      <w:r>
-        <w:rPr>
-          <w:i/>
-          <w:iCs/>
-        </w:rPr>
-        <w:t>Beauté Naturelle</w:t>
-      </w:r>
-      <w:r>
-        <w:rPr>
-          <w:i/>
-          <w:iCs/>
-        </w:rPr>
-        <w:t xml:space="preserve"> </w:t>
-      </w:r>
-      <w:r>
-        <w:t>qui leur permettra d’accéder à l’espace utilisateur, de prendre ses rendez-vous, de commander en ligne, etc… Il pourra modifier ses données personnelles lui-même et également supprimer son compte s’il ne désire plus en avoir.</w:t>
-      </w:r>
-    </w:p>
-    <w:p>
-      <w:pPr>
-        <w:pStyle w:val="Paragraphedeliste"/>
-        <w:numPr>
-          <w:ilvl w:val="0"/>
-          <w:numId w:val="19"/>
-        </w:numPr>
-        <w:rPr>
-          <w:b/>
-          <w:bCs/>
-          <w:color w:val="135B0D"/>
-        </w:rPr>
-      </w:pPr>
-      <w:r>
-        <w:rPr>
-          <w:b/>
-          <w:bCs/>
-        </w:rPr>
-        <w:t>(Optionnel) Créer une newsletter :</w:t>
-      </w:r>
-      <w:r>
-        <w:rPr>
-          <w:b/>
-          <w:bCs/>
-          <w:color w:val="135B0D"/>
-        </w:rPr>
-        <w:t xml:space="preserve"> </w:t>
-      </w:r>
-      <w:r>
-        <w:t xml:space="preserve">Pour finir, l’utilisateur pourra s’inscrire à une newsletter lui permettant de recevoir directement sur sa boîte mail des informations provenant du site web pour recevoir </w:t>
-      </w:r>
-      <w:proofErr w:type="gramStart"/>
-      <w:r>
-        <w:t>les dernières nouveautés produits</w:t>
-      </w:r>
-      <w:proofErr w:type="gramEnd"/>
-      <w:r>
-        <w:t>, les informations des événements, les tarifs qui changent, etc…</w:t>
-      </w:r>
-    </w:p>
-    <w:p>
-      <w:pPr>
-        <w:pStyle w:val="Paragraphedeliste"/>
-        <w:rPr>
-          <w:b/>
-          <w:bCs/>
-        </w:rPr>
-      </w:pPr>
-    </w:p>
-    <w:p>
-      <w:pPr>
-        <w:pStyle w:val="Paragraphedeliste"/>
-        <w:rPr>
-          <w:b/>
-          <w:bCs/>
-          <w:color w:val="135B0D"/>
-        </w:rPr>
-      </w:pPr>
     </w:p>
     <w:p>
       <w:pPr>
         <w:pStyle w:val="Titre2"/>
       </w:pPr>
+      <w:bookmarkStart w:id="5" w:name="_Toc29390998"/>
       <w:r>
         <w:t>Spécification technique</w:t>
       </w:r>
+      <w:bookmarkEnd w:id="5"/>
     </w:p>
     <w:p>
-      <w:pPr>
-        <w:rPr>
-          <w:b/>
-          <w:bCs/>
-          <w:noProof/>
-          <w:color w:val="135B0D"/>
-        </w:rPr>
-      </w:pPr>
       <w:r>
-        <w:rPr>
-          <w:b/>
-          <w:bCs/>
-          <w:color w:val="135B0D"/>
-        </w:rPr>
-        <w:t>Technologies utilisées :</w:t>
-      </w:r>
-      <w:r>
-        <w:rPr>
-          <w:b/>
-          <w:bCs/>
-          <w:noProof/>
-          <w:color w:val="135B0D"/>
-        </w:rPr>
-        <w:t xml:space="preserve"> </w:t>
+        <w:t>&lt; Morand et Marc doit faire&gt;</w:t>
       </w:r>
     </w:p>
     <w:p>
-      <w:pPr>
-        <w:pStyle w:val="Paragraphedeliste"/>
-        <w:numPr>
-          <w:ilvl w:val="0"/>
-          <w:numId w:val="22"/>
-        </w:numPr>
-        <w:rPr>
-          <w:b/>
-          <w:bCs/>
-          <w:color w:val="135B0D"/>
-        </w:rPr>
-      </w:pPr>
       <w:r>
-        <w:rPr>
-          <w:noProof/>
-        </w:rPr>
-        <w:drawing>
-          <wp:anchor distT="0" distB="0" distL="114300" distR="114300" simplePos="0" relativeHeight="251669504" behindDoc="1" locked="0" layoutInCell="1" allowOverlap="1" wp14:anchorId="05CD6639" wp14:editId="44693141">
-            <wp:simplePos x="0" y="0"/>
-            <wp:positionH relativeFrom="column">
-              <wp:posOffset>4596130</wp:posOffset>
-            </wp:positionH>
-            <wp:positionV relativeFrom="paragraph">
-              <wp:posOffset>206375</wp:posOffset>
-            </wp:positionV>
-            <wp:extent cx="1400175" cy="733116"/>
-            <wp:effectExtent l="0" t="0" r="0" b="0"/>
-            <wp:wrapTight wrapText="bothSides">
-              <wp:wrapPolygon edited="0">
-                <wp:start x="6759" y="0"/>
-                <wp:lineTo x="0" y="1685"/>
-                <wp:lineTo x="0" y="14600"/>
-                <wp:lineTo x="2351" y="17969"/>
-                <wp:lineTo x="2351" y="18530"/>
-                <wp:lineTo x="6465" y="20776"/>
-                <wp:lineTo x="7347" y="20776"/>
-                <wp:lineTo x="14106" y="20776"/>
-                <wp:lineTo x="14694" y="20776"/>
-                <wp:lineTo x="18808" y="18530"/>
-                <wp:lineTo x="18808" y="17969"/>
-                <wp:lineTo x="21159" y="14600"/>
-                <wp:lineTo x="21159" y="2808"/>
-                <wp:lineTo x="14400" y="0"/>
-                <wp:lineTo x="6759" y="0"/>
-              </wp:wrapPolygon>
-            </wp:wrapTight>
-            <wp:docPr id="13" name="Graphique 13"/>
-            <wp:cNvGraphicFramePr>
-              <a:graphicFrameLocks xmlns:a="http://schemas.openxmlformats.org/drawingml/2006/main" noChangeAspect="1"/>
-            </wp:cNvGraphicFramePr>
-            <a:graphic xmlns:a="http://schemas.openxmlformats.org/drawingml/2006/main">
-              <a:graphicData uri="http://schemas.openxmlformats.org/drawingml/2006/picture">
-                <pic:pic xmlns:pic="http://schemas.openxmlformats.org/drawingml/2006/picture">
-                  <pic:nvPicPr>
-                    <pic:cNvPr id="1" name=""/>
-                    <pic:cNvPicPr/>
-                  </pic:nvPicPr>
-                  <pic:blipFill>
-                    <a:blip r:embed="rId10" cstate="print">
-                      <a:extLst>
-                        <a:ext uri="{28A0092B-C50C-407E-A947-70E740481C1C}">
-                          <a14:useLocalDpi xmlns:a14="http://schemas.microsoft.com/office/drawing/2010/main" val="0"/>
-                        </a:ext>
-                        <a:ext uri="{96DAC541-7B7A-43D3-8B79-37D633B846F1}">
-                          <asvg:svgBlip xmlns:asvg="http://schemas.microsoft.com/office/drawing/2016/SVG/main" r:embed="rId11"/>
-                        </a:ext>
-                      </a:extLst>
-                    </a:blip>
-                    <a:stretch>
-                      <a:fillRect/>
-                    </a:stretch>
-                  </pic:blipFill>
-                  <pic:spPr>
-                    <a:xfrm>
-                      <a:off x="0" y="0"/>
-                      <a:ext cx="1400175" cy="733116"/>
-                    </a:xfrm>
-                    <a:prstGeom prst="rect">
-                      <a:avLst/>
-                    </a:prstGeom>
-                  </pic:spPr>
-                </pic:pic>
-              </a:graphicData>
-            </a:graphic>
-          </wp:anchor>
-        </w:drawing>
-      </w:r>
-      <w:r>
-        <w:rPr>
-          <w:noProof/>
-        </w:rPr>
-        <w:drawing>
-          <wp:anchor distT="0" distB="0" distL="114300" distR="114300" simplePos="0" relativeHeight="251668480" behindDoc="1" locked="0" layoutInCell="1" allowOverlap="1" wp14:anchorId="58DD89AE" wp14:editId="7FDE2F26">
-            <wp:simplePos x="0" y="0"/>
-            <wp:positionH relativeFrom="column">
-              <wp:posOffset>3329305</wp:posOffset>
-            </wp:positionH>
-            <wp:positionV relativeFrom="paragraph">
-              <wp:posOffset>11430</wp:posOffset>
-            </wp:positionV>
-            <wp:extent cx="708025" cy="1000125"/>
-            <wp:effectExtent l="0" t="0" r="0" b="9525"/>
-            <wp:wrapTight wrapText="bothSides">
-              <wp:wrapPolygon edited="0">
-                <wp:start x="3487" y="0"/>
-                <wp:lineTo x="0" y="4114"/>
-                <wp:lineTo x="0" y="8640"/>
-                <wp:lineTo x="581" y="20160"/>
-                <wp:lineTo x="7555" y="21394"/>
-                <wp:lineTo x="13367" y="21394"/>
-                <wp:lineTo x="14529" y="21394"/>
-                <wp:lineTo x="20341" y="20160"/>
-                <wp:lineTo x="20922" y="9051"/>
-                <wp:lineTo x="20922" y="4114"/>
-                <wp:lineTo x="16854" y="0"/>
-                <wp:lineTo x="3487" y="0"/>
-              </wp:wrapPolygon>
-            </wp:wrapTight>
-            <wp:docPr id="12" name="Graphique 12"/>
-            <wp:cNvGraphicFramePr>
-              <a:graphicFrameLocks xmlns:a="http://schemas.openxmlformats.org/drawingml/2006/main" noChangeAspect="1"/>
-            </wp:cNvGraphicFramePr>
-            <a:graphic xmlns:a="http://schemas.openxmlformats.org/drawingml/2006/main">
-              <a:graphicData uri="http://schemas.openxmlformats.org/drawingml/2006/picture">
-                <pic:pic xmlns:pic="http://schemas.openxmlformats.org/drawingml/2006/picture">
-                  <pic:nvPicPr>
-                    <pic:cNvPr id="1" name=""/>
-                    <pic:cNvPicPr/>
-                  </pic:nvPicPr>
-                  <pic:blipFill>
-                    <a:blip r:embed="rId12" cstate="print">
-                      <a:extLst>
-                        <a:ext uri="{28A0092B-C50C-407E-A947-70E740481C1C}">
-                          <a14:useLocalDpi xmlns:a14="http://schemas.microsoft.com/office/drawing/2010/main" val="0"/>
-                        </a:ext>
-                        <a:ext uri="{96DAC541-7B7A-43D3-8B79-37D633B846F1}">
-                          <asvg:svgBlip xmlns:asvg="http://schemas.microsoft.com/office/drawing/2016/SVG/main" r:embed="rId13"/>
-                        </a:ext>
-                      </a:extLst>
-                    </a:blip>
-                    <a:stretch>
-                      <a:fillRect/>
-                    </a:stretch>
-                  </pic:blipFill>
-                  <pic:spPr>
-                    <a:xfrm>
-                      <a:off x="0" y="0"/>
-                      <a:ext cx="708025" cy="1000125"/>
-                    </a:xfrm>
-                    <a:prstGeom prst="rect">
-                      <a:avLst/>
-                    </a:prstGeom>
-                  </pic:spPr>
-                </pic:pic>
-              </a:graphicData>
-            </a:graphic>
-            <wp14:sizeRelH relativeFrom="margin">
-              <wp14:pctWidth>0</wp14:pctWidth>
-            </wp14:sizeRelH>
-            <wp14:sizeRelV relativeFrom="margin">
-              <wp14:pctHeight>0</wp14:pctHeight>
-            </wp14:sizeRelV>
-          </wp:anchor>
-        </w:drawing>
-      </w:r>
-      <w:r>
-        <w:rPr>
-          <w:b/>
-          <w:bCs/>
-          <w:noProof/>
-          <w:color w:val="135B0D"/>
-        </w:rPr>
-        <w:drawing>
-          <wp:anchor distT="0" distB="0" distL="114300" distR="114300" simplePos="0" relativeHeight="251667456" behindDoc="1" locked="0" layoutInCell="1" allowOverlap="1" wp14:anchorId="58336AF8" wp14:editId="4AE9B592">
-            <wp:simplePos x="0" y="0"/>
-            <wp:positionH relativeFrom="margin">
-              <wp:posOffset>1847850</wp:posOffset>
-            </wp:positionH>
-            <wp:positionV relativeFrom="paragraph">
-              <wp:posOffset>10160</wp:posOffset>
-            </wp:positionV>
-            <wp:extent cx="1116330" cy="962025"/>
-            <wp:effectExtent l="0" t="0" r="7620" b="9525"/>
-            <wp:wrapTight wrapText="bothSides">
-              <wp:wrapPolygon edited="0">
-                <wp:start x="0" y="0"/>
-                <wp:lineTo x="0" y="21386"/>
-                <wp:lineTo x="21379" y="21386"/>
-                <wp:lineTo x="21379" y="0"/>
-                <wp:lineTo x="0" y="0"/>
-              </wp:wrapPolygon>
-            </wp:wrapTight>
-            <wp:docPr id="11" name="Image 11"/>
-            <wp:cNvGraphicFramePr>
-              <a:graphicFrameLocks xmlns:a="http://schemas.openxmlformats.org/drawingml/2006/main" noChangeAspect="1"/>
-            </wp:cNvGraphicFramePr>
-            <a:graphic xmlns:a="http://schemas.openxmlformats.org/drawingml/2006/main">
-              <a:graphicData uri="http://schemas.openxmlformats.org/drawingml/2006/picture">
-                <pic:pic xmlns:pic="http://schemas.openxmlformats.org/drawingml/2006/picture">
-                  <pic:nvPicPr>
-                    <pic:cNvPr id="0" name="Picture 1"/>
-                    <pic:cNvPicPr>
-                      <a:picLocks noChangeAspect="1" noChangeArrowheads="1"/>
-                    </pic:cNvPicPr>
-                  </pic:nvPicPr>
-                  <pic:blipFill>
-                    <a:blip r:embed="rId14" cstate="print">
-                      <a:extLst>
-                        <a:ext uri="{28A0092B-C50C-407E-A947-70E740481C1C}">
-                          <a14:useLocalDpi xmlns:a14="http://schemas.microsoft.com/office/drawing/2010/main" val="0"/>
-                        </a:ext>
-                      </a:extLst>
-                    </a:blip>
-                    <a:srcRect/>
-                    <a:stretch>
-                      <a:fillRect/>
-                    </a:stretch>
-                  </pic:blipFill>
-                  <pic:spPr bwMode="auto">
-                    <a:xfrm>
-                      <a:off x="0" y="0"/>
-                      <a:ext cx="1116330" cy="962025"/>
-                    </a:xfrm>
-                    <a:prstGeom prst="rect">
-                      <a:avLst/>
-                    </a:prstGeom>
-                    <a:noFill/>
-                    <a:ln>
-                      <a:noFill/>
-                    </a:ln>
-                  </pic:spPr>
-                </pic:pic>
-              </a:graphicData>
-            </a:graphic>
-            <wp14:sizeRelH relativeFrom="margin">
-              <wp14:pctWidth>0</wp14:pctWidth>
-            </wp14:sizeRelH>
-            <wp14:sizeRelV relativeFrom="margin">
-              <wp14:pctHeight>0</wp14:pctHeight>
-            </wp14:sizeRelV>
-          </wp:anchor>
-        </w:drawing>
-      </w:r>
-      <w:r>
-        <w:rPr>
-          <w:b/>
-          <w:bCs/>
-        </w:rPr>
-        <w:t>Côté client :</w:t>
-      </w:r>
-    </w:p>
-    <w:p>
-      <w:pPr>
-        <w:rPr>
-          <w:b/>
-          <w:bCs/>
-          <w:color w:val="135B0D"/>
-        </w:rPr>
-      </w:pPr>
-    </w:p>
-    <w:p>
-      <w:pPr>
-        <w:rPr>
-          <w:b/>
-          <w:bCs/>
-          <w:color w:val="135B0D"/>
-        </w:rPr>
-      </w:pPr>
-    </w:p>
-    <w:p>
-      <w:pPr>
-        <w:rPr>
-          <w:b/>
-          <w:bCs/>
-          <w:color w:val="135B0D"/>
-        </w:rPr>
-      </w:pPr>
-    </w:p>
-    <w:p>
-      <w:pPr>
-        <w:rPr>
-          <w:b/>
-          <w:bCs/>
-          <w:color w:val="135B0D"/>
-        </w:rPr>
-      </w:pPr>
-    </w:p>
-    <w:p>
-      <w:pPr>
-        <w:pStyle w:val="Paragraphedeliste"/>
-        <w:numPr>
-          <w:ilvl w:val="0"/>
-          <w:numId w:val="22"/>
-        </w:numPr>
-        <w:rPr>
-          <w:b/>
-          <w:bCs/>
-          <w:color w:val="135B0D"/>
-        </w:rPr>
-      </w:pPr>
-      <w:r>
-        <w:rPr>
-          <w:noProof/>
-        </w:rPr>
-        <w:drawing>
-          <wp:anchor distT="0" distB="0" distL="114300" distR="114300" simplePos="0" relativeHeight="251672576" behindDoc="1" locked="0" layoutInCell="1" allowOverlap="1" wp14:anchorId="613FDA7B" wp14:editId="2B03B2DC">
-            <wp:simplePos x="0" y="0"/>
-            <wp:positionH relativeFrom="margin">
-              <wp:posOffset>3519805</wp:posOffset>
-            </wp:positionH>
-            <wp:positionV relativeFrom="paragraph">
-              <wp:posOffset>8255</wp:posOffset>
-            </wp:positionV>
-            <wp:extent cx="1102360" cy="800100"/>
-            <wp:effectExtent l="0" t="0" r="2540" b="0"/>
-            <wp:wrapTight wrapText="bothSides">
-              <wp:wrapPolygon edited="0">
-                <wp:start x="0" y="0"/>
-                <wp:lineTo x="0" y="21086"/>
-                <wp:lineTo x="21276" y="21086"/>
-                <wp:lineTo x="21276" y="0"/>
-                <wp:lineTo x="0" y="0"/>
-              </wp:wrapPolygon>
-            </wp:wrapTight>
-            <wp:docPr id="15" name="Image 15"/>
-            <wp:cNvGraphicFramePr>
-              <a:graphicFrameLocks xmlns:a="http://schemas.openxmlformats.org/drawingml/2006/main" noChangeAspect="1"/>
-            </wp:cNvGraphicFramePr>
-            <a:graphic xmlns:a="http://schemas.openxmlformats.org/drawingml/2006/main">
-              <a:graphicData uri="http://schemas.openxmlformats.org/drawingml/2006/picture">
-                <pic:pic xmlns:pic="http://schemas.openxmlformats.org/drawingml/2006/picture">
-                  <pic:nvPicPr>
-                    <pic:cNvPr id="0" name="Picture 2"/>
-                    <pic:cNvPicPr>
-                      <a:picLocks noChangeAspect="1" noChangeArrowheads="1"/>
-                    </pic:cNvPicPr>
-                  </pic:nvPicPr>
-                  <pic:blipFill>
-                    <a:blip r:embed="rId15" cstate="print">
-                      <a:extLst>
-                        <a:ext uri="{28A0092B-C50C-407E-A947-70E740481C1C}">
-                          <a14:useLocalDpi xmlns:a14="http://schemas.microsoft.com/office/drawing/2010/main" val="0"/>
-                        </a:ext>
-                      </a:extLst>
-                    </a:blip>
-                    <a:srcRect/>
-                    <a:stretch>
-                      <a:fillRect/>
-                    </a:stretch>
-                  </pic:blipFill>
-                  <pic:spPr bwMode="auto">
-                    <a:xfrm>
-                      <a:off x="0" y="0"/>
-                      <a:ext cx="1102360" cy="800100"/>
-                    </a:xfrm>
-                    <a:prstGeom prst="rect">
-                      <a:avLst/>
-                    </a:prstGeom>
-                    <a:noFill/>
-                    <a:ln>
-                      <a:noFill/>
-                    </a:ln>
-                  </pic:spPr>
-                </pic:pic>
-              </a:graphicData>
-            </a:graphic>
-            <wp14:sizeRelH relativeFrom="margin">
-              <wp14:pctWidth>0</wp14:pctWidth>
-            </wp14:sizeRelH>
-            <wp14:sizeRelV relativeFrom="margin">
-              <wp14:pctHeight>0</wp14:pctHeight>
-            </wp14:sizeRelV>
-          </wp:anchor>
-        </w:drawing>
-      </w:r>
-      <w:r>
-        <w:rPr>
-          <w:noProof/>
-        </w:rPr>
-        <w:drawing>
-          <wp:anchor distT="0" distB="0" distL="114300" distR="114300" simplePos="0" relativeHeight="251671552" behindDoc="1" locked="0" layoutInCell="1" allowOverlap="1" wp14:anchorId="766E84CA" wp14:editId="43F7AA14">
-            <wp:simplePos x="0" y="0"/>
-            <wp:positionH relativeFrom="column">
-              <wp:posOffset>1809750</wp:posOffset>
-            </wp:positionH>
-            <wp:positionV relativeFrom="paragraph">
-              <wp:posOffset>6985</wp:posOffset>
-            </wp:positionV>
-            <wp:extent cx="1400175" cy="733116"/>
-            <wp:effectExtent l="0" t="0" r="0" b="0"/>
-            <wp:wrapTight wrapText="bothSides">
-              <wp:wrapPolygon edited="0">
-                <wp:start x="6759" y="0"/>
-                <wp:lineTo x="0" y="1685"/>
-                <wp:lineTo x="0" y="14600"/>
-                <wp:lineTo x="2351" y="17969"/>
-                <wp:lineTo x="2351" y="18530"/>
-                <wp:lineTo x="6465" y="20776"/>
-                <wp:lineTo x="7347" y="20776"/>
-                <wp:lineTo x="14106" y="20776"/>
-                <wp:lineTo x="14694" y="20776"/>
-                <wp:lineTo x="18808" y="18530"/>
-                <wp:lineTo x="18808" y="17969"/>
-                <wp:lineTo x="21159" y="14600"/>
-                <wp:lineTo x="21159" y="2808"/>
-                <wp:lineTo x="14400" y="0"/>
-                <wp:lineTo x="6759" y="0"/>
-              </wp:wrapPolygon>
-            </wp:wrapTight>
-            <wp:docPr id="14" name="Graphique 14"/>
-            <wp:cNvGraphicFramePr>
-              <a:graphicFrameLocks xmlns:a="http://schemas.openxmlformats.org/drawingml/2006/main" noChangeAspect="1"/>
-            </wp:cNvGraphicFramePr>
-            <a:graphic xmlns:a="http://schemas.openxmlformats.org/drawingml/2006/main">
-              <a:graphicData uri="http://schemas.openxmlformats.org/drawingml/2006/picture">
-                <pic:pic xmlns:pic="http://schemas.openxmlformats.org/drawingml/2006/picture">
-                  <pic:nvPicPr>
-                    <pic:cNvPr id="1" name=""/>
-                    <pic:cNvPicPr/>
-                  </pic:nvPicPr>
-                  <pic:blipFill>
-                    <a:blip r:embed="rId10" cstate="print">
-                      <a:extLst>
-                        <a:ext uri="{28A0092B-C50C-407E-A947-70E740481C1C}">
-                          <a14:useLocalDpi xmlns:a14="http://schemas.microsoft.com/office/drawing/2010/main" val="0"/>
-                        </a:ext>
-                        <a:ext uri="{96DAC541-7B7A-43D3-8B79-37D633B846F1}">
-                          <asvg:svgBlip xmlns:asvg="http://schemas.microsoft.com/office/drawing/2016/SVG/main" r:embed="rId11"/>
-                        </a:ext>
-                      </a:extLst>
-                    </a:blip>
-                    <a:stretch>
-                      <a:fillRect/>
-                    </a:stretch>
-                  </pic:blipFill>
-                  <pic:spPr>
-                    <a:xfrm>
-                      <a:off x="0" y="0"/>
-                      <a:ext cx="1400175" cy="733116"/>
-                    </a:xfrm>
-                    <a:prstGeom prst="rect">
-                      <a:avLst/>
-                    </a:prstGeom>
-                  </pic:spPr>
-                </pic:pic>
-              </a:graphicData>
-            </a:graphic>
-          </wp:anchor>
-        </w:drawing>
-      </w:r>
-      <w:r>
-        <w:rPr>
-          <w:b/>
-          <w:bCs/>
-        </w:rPr>
-        <w:t>Côté serveur :</w:t>
-      </w:r>
-    </w:p>
-    <w:p>
-      <w:pPr>
-        <w:rPr>
-          <w:b/>
-          <w:bCs/>
-          <w:color w:val="135B0D"/>
-        </w:rPr>
-      </w:pPr>
-    </w:p>
-    <w:p/>
-    <w:p/>
-    <w:p/>
-    <w:p/>
-    <w:p/>
-    <w:p/>
-    <w:p>
-      <w:pPr>
-        <w:pStyle w:val="Paragraphedeliste"/>
-        <w:numPr>
-          <w:ilvl w:val="0"/>
-          <w:numId w:val="22"/>
-        </w:numPr>
-        <w:rPr>
-          <w:b/>
-          <w:bCs/>
-        </w:rPr>
-      </w:pPr>
-      <w:r>
-        <w:rPr>
-          <w:b/>
-          <w:bCs/>
-          <w:noProof/>
-        </w:rPr>
-        <w:lastRenderedPageBreak/>
-        <w:drawing>
-          <wp:anchor distT="0" distB="0" distL="114300" distR="114300" simplePos="0" relativeHeight="251673600" behindDoc="1" locked="0" layoutInCell="1" allowOverlap="1" wp14:anchorId="53E041C6" wp14:editId="7827522E">
-            <wp:simplePos x="0" y="0"/>
-            <wp:positionH relativeFrom="margin">
-              <wp:posOffset>1814830</wp:posOffset>
-            </wp:positionH>
-            <wp:positionV relativeFrom="paragraph">
-              <wp:posOffset>5080</wp:posOffset>
-            </wp:positionV>
-            <wp:extent cx="1934845" cy="714375"/>
-            <wp:effectExtent l="0" t="0" r="8255" b="9525"/>
-            <wp:wrapTight wrapText="bothSides">
-              <wp:wrapPolygon edited="0">
-                <wp:start x="0" y="0"/>
-                <wp:lineTo x="0" y="21312"/>
-                <wp:lineTo x="21479" y="21312"/>
-                <wp:lineTo x="21479" y="0"/>
-                <wp:lineTo x="0" y="0"/>
-              </wp:wrapPolygon>
-            </wp:wrapTight>
-            <wp:docPr id="16" name="Image 16"/>
-            <wp:cNvGraphicFramePr>
-              <a:graphicFrameLocks xmlns:a="http://schemas.openxmlformats.org/drawingml/2006/main" noChangeAspect="1"/>
-            </wp:cNvGraphicFramePr>
-            <a:graphic xmlns:a="http://schemas.openxmlformats.org/drawingml/2006/main">
-              <a:graphicData uri="http://schemas.openxmlformats.org/drawingml/2006/picture">
-                <pic:pic xmlns:pic="http://schemas.openxmlformats.org/drawingml/2006/picture">
-                  <pic:nvPicPr>
-                    <pic:cNvPr id="0" name="Picture 3"/>
-                    <pic:cNvPicPr>
-                      <a:picLocks noChangeAspect="1" noChangeArrowheads="1"/>
-                    </pic:cNvPicPr>
-                  </pic:nvPicPr>
-                  <pic:blipFill rotWithShape="1">
-                    <a:blip r:embed="rId16" cstate="print">
-                      <a:extLst>
-                        <a:ext uri="{28A0092B-C50C-407E-A947-70E740481C1C}">
-                          <a14:useLocalDpi xmlns:a14="http://schemas.microsoft.com/office/drawing/2010/main" val="0"/>
-                        </a:ext>
-                      </a:extLst>
-                    </a:blip>
-                    <a:srcRect t="33557" b="29530"/>
-                    <a:stretch/>
-                  </pic:blipFill>
-                  <pic:spPr bwMode="auto">
-                    <a:xfrm>
-                      <a:off x="0" y="0"/>
-                      <a:ext cx="1934845" cy="714375"/>
-                    </a:xfrm>
-                    <a:prstGeom prst="rect">
-                      <a:avLst/>
-                    </a:prstGeom>
-                    <a:noFill/>
-                    <a:ln>
-                      <a:noFill/>
-                    </a:ln>
-                    <a:extLst>
-                      <a:ext uri="{53640926-AAD7-44D8-BBD7-CCE9431645EC}">
-                        <a14:shadowObscured xmlns:a14="http://schemas.microsoft.com/office/drawing/2010/main"/>
-                      </a:ext>
-                    </a:extLst>
-                  </pic:spPr>
-                </pic:pic>
-              </a:graphicData>
-            </a:graphic>
-            <wp14:sizeRelH relativeFrom="margin">
-              <wp14:pctWidth>0</wp14:pctWidth>
-            </wp14:sizeRelH>
-            <wp14:sizeRelV relativeFrom="margin">
-              <wp14:pctHeight>0</wp14:pctHeight>
-            </wp14:sizeRelV>
-          </wp:anchor>
-        </w:drawing>
-      </w:r>
-      <w:r>
-        <w:rPr>
-          <w:b/>
-          <w:bCs/>
-        </w:rPr>
-        <w:t>Hébergeur :</w:t>
-      </w:r>
-      <w:r>
-        <w:rPr>
-          <w:b/>
-          <w:bCs/>
-        </w:rPr>
         <w:br w:type="page"/>
       </w:r>
-      <w:bookmarkStart w:id="1" w:name="_GoBack"/>
-      <w:bookmarkEnd w:id="1"/>
     </w:p>
     <w:p>
       <w:pPr>
         <w:pStyle w:val="Titre1"/>
       </w:pPr>
-      <w:bookmarkStart w:id="2" w:name="_Toc29389629"/>
+      <w:bookmarkStart w:id="6" w:name="_Toc29390999"/>
       <w:r>
         <w:lastRenderedPageBreak/>
         <w:t>Fonctionnalités</w:t>
       </w:r>
-      <w:bookmarkEnd w:id="2"/>
+      <w:bookmarkEnd w:id="6"/>
     </w:p>
     <w:p>
       <w:pPr>
@@ -2968,7 +1724,7 @@
     </w:p>
     <w:tbl>
       <w:tblPr>
-        <w:tblStyle w:val="TableauGrille2-Accentuation6"/>
+        <w:tblStyle w:val="Tableausimple1"/>
         <w:tblpPr w:leftFromText="141" w:rightFromText="141" w:vertAnchor="text" w:horzAnchor="margin" w:tblpY="198"/>
         <w:tblW w:w="0" w:type="auto"/>
         <w:tblLayout w:type="fixed"/>
@@ -2988,7 +1744,6 @@
           <w:tcPr>
             <w:cnfStyle w:val="001000000000" w:firstRow="0" w:lastRow="0" w:firstColumn="1" w:lastColumn="0" w:oddVBand="0" w:evenVBand="0" w:oddHBand="0" w:evenHBand="0" w:firstRowFirstColumn="0" w:firstRowLastColumn="0" w:lastRowFirstColumn="0" w:lastRowLastColumn="0"/>
             <w:tcW w:w="3969" w:type="dxa"/>
-            <w:vAlign w:val="center"/>
           </w:tcPr>
           <w:p>
             <w:pPr>
@@ -3001,7 +1756,6 @@
         <w:tc>
           <w:tcPr>
             <w:tcW w:w="1685" w:type="dxa"/>
-            <w:vAlign w:val="center"/>
           </w:tcPr>
           <w:p>
             <w:pPr>
@@ -3009,13 +1763,11 @@
               <w:cnfStyle w:val="100000000000" w:firstRow="1" w:lastRow="0" w:firstColumn="0" w:lastColumn="0" w:oddVBand="0" w:evenVBand="0" w:oddHBand="0" w:evenHBand="0" w:firstRowFirstColumn="0" w:firstRowLastColumn="0" w:lastRowFirstColumn="0" w:lastRowLastColumn="0"/>
               <w:rPr>
                 <w:rFonts w:ascii="Roboto Condensed" w:hAnsi="Roboto Condensed"/>
-                <w:b w:val="0"/>
               </w:rPr>
             </w:pPr>
             <w:r>
               <w:rPr>
                 <w:rFonts w:ascii="Roboto Condensed" w:hAnsi="Roboto Condensed"/>
-                <w:b w:val="0"/>
               </w:rPr>
               <w:t>Membre</w:t>
             </w:r>
@@ -3024,7 +1776,6 @@
         <w:tc>
           <w:tcPr>
             <w:tcW w:w="1685" w:type="dxa"/>
-            <w:vAlign w:val="center"/>
           </w:tcPr>
           <w:p>
             <w:pPr>
@@ -3032,13 +1783,11 @@
               <w:cnfStyle w:val="100000000000" w:firstRow="1" w:lastRow="0" w:firstColumn="0" w:lastColumn="0" w:oddVBand="0" w:evenVBand="0" w:oddHBand="0" w:evenHBand="0" w:firstRowFirstColumn="0" w:firstRowLastColumn="0" w:lastRowFirstColumn="0" w:lastRowLastColumn="0"/>
               <w:rPr>
                 <w:rFonts w:ascii="Roboto Condensed" w:hAnsi="Roboto Condensed"/>
-                <w:b w:val="0"/>
               </w:rPr>
             </w:pPr>
             <w:r>
               <w:rPr>
                 <w:rFonts w:ascii="Roboto Condensed" w:hAnsi="Roboto Condensed"/>
-                <w:b w:val="0"/>
               </w:rPr>
               <w:t>Modérateur</w:t>
             </w:r>
@@ -3047,7 +1796,6 @@
         <w:tc>
           <w:tcPr>
             <w:tcW w:w="1685" w:type="dxa"/>
-            <w:vAlign w:val="center"/>
           </w:tcPr>
           <w:p>
             <w:pPr>
@@ -3055,13 +1803,11 @@
               <w:cnfStyle w:val="100000000000" w:firstRow="1" w:lastRow="0" w:firstColumn="0" w:lastColumn="0" w:oddVBand="0" w:evenVBand="0" w:oddHBand="0" w:evenHBand="0" w:firstRowFirstColumn="0" w:firstRowLastColumn="0" w:lastRowFirstColumn="0" w:lastRowLastColumn="0"/>
               <w:rPr>
                 <w:rFonts w:ascii="Roboto Condensed" w:hAnsi="Roboto Condensed"/>
-                <w:b w:val="0"/>
               </w:rPr>
             </w:pPr>
             <w:r>
               <w:rPr>
                 <w:rFonts w:ascii="Roboto Condensed" w:hAnsi="Roboto Condensed"/>
-                <w:b w:val="0"/>
               </w:rPr>
               <w:t>Administrateur</w:t>
             </w:r>
@@ -3078,7 +1824,6 @@
             <w:cnfStyle w:val="001000000000" w:firstRow="0" w:lastRow="0" w:firstColumn="1" w:lastColumn="0" w:oddVBand="0" w:evenVBand="0" w:oddHBand="0" w:evenHBand="0" w:firstRowFirstColumn="0" w:firstRowLastColumn="0" w:lastRowFirstColumn="0" w:lastRowLastColumn="0"/>
             <w:tcW w:w="9024" w:type="dxa"/>
             <w:gridSpan w:val="4"/>
-            <w:vAlign w:val="center"/>
           </w:tcPr>
           <w:p>
             <w:pPr>
@@ -3089,20 +1834,9 @@
             <w:r>
               <w:rPr>
                 <w:rFonts w:ascii="Roboto Condensed" w:hAnsi="Roboto Condensed"/>
-                <w:b w:val="0"/>
-                <w:color w:val="385623" w:themeColor="accent6" w:themeShade="80"/>
                 <w:sz w:val="24"/>
               </w:rPr>
-              <w:t>Front</w:t>
-            </w:r>
-            <w:r>
-              <w:rPr>
-                <w:rFonts w:ascii="Roboto Condensed" w:hAnsi="Roboto Condensed"/>
-                <w:b w:val="0"/>
-                <w:color w:val="385623" w:themeColor="accent6" w:themeShade="80"/>
-                <w:sz w:val="24"/>
-              </w:rPr>
-              <w:t xml:space="preserve"> Office</w:t>
+              <w:t>Front Office</w:t>
             </w:r>
           </w:p>
         </w:tc>
@@ -3115,7 +1849,6 @@
           <w:tcPr>
             <w:cnfStyle w:val="001000000000" w:firstRow="0" w:lastRow="0" w:firstColumn="1" w:lastColumn="0" w:oddVBand="0" w:evenVBand="0" w:oddHBand="0" w:evenHBand="0" w:firstRowFirstColumn="0" w:firstRowLastColumn="0" w:lastRowFirstColumn="0" w:lastRowLastColumn="0"/>
             <w:tcW w:w="3969" w:type="dxa"/>
-            <w:vAlign w:val="center"/>
           </w:tcPr>
           <w:p>
             <w:pPr>
@@ -3137,7 +1870,6 @@
           <w:tcPr>
             <w:tcW w:w="5055" w:type="dxa"/>
             <w:gridSpan w:val="3"/>
-            <w:vAlign w:val="center"/>
           </w:tcPr>
           <w:p>
             <w:pPr>
@@ -3165,7 +1897,6 @@
           <w:tcPr>
             <w:cnfStyle w:val="001000000000" w:firstRow="0" w:lastRow="0" w:firstColumn="1" w:lastColumn="0" w:oddVBand="0" w:evenVBand="0" w:oddHBand="0" w:evenHBand="0" w:firstRowFirstColumn="0" w:firstRowLastColumn="0" w:lastRowFirstColumn="0" w:lastRowLastColumn="0"/>
             <w:tcW w:w="3969" w:type="dxa"/>
-            <w:vAlign w:val="center"/>
           </w:tcPr>
           <w:p>
             <w:pPr>
@@ -3187,7 +1918,6 @@
           <w:tcPr>
             <w:tcW w:w="5055" w:type="dxa"/>
             <w:gridSpan w:val="3"/>
-            <w:vAlign w:val="center"/>
           </w:tcPr>
           <w:p>
             <w:pPr>
@@ -3214,7 +1944,6 @@
           <w:tcPr>
             <w:cnfStyle w:val="001000000000" w:firstRow="0" w:lastRow="0" w:firstColumn="1" w:lastColumn="0" w:oddVBand="0" w:evenVBand="0" w:oddHBand="0" w:evenHBand="0" w:firstRowFirstColumn="0" w:firstRowLastColumn="0" w:lastRowFirstColumn="0" w:lastRowLastColumn="0"/>
             <w:tcW w:w="3969" w:type="dxa"/>
-            <w:vAlign w:val="center"/>
           </w:tcPr>
           <w:p>
             <w:pPr>
@@ -3235,7 +1964,6 @@
         <w:tc>
           <w:tcPr>
             <w:tcW w:w="1685" w:type="dxa"/>
-            <w:vAlign w:val="center"/>
           </w:tcPr>
           <w:p>
             <w:pPr>
@@ -3256,7 +1984,6 @@
         <w:tc>
           <w:tcPr>
             <w:tcW w:w="1685" w:type="dxa"/>
-            <w:vAlign w:val="center"/>
           </w:tcPr>
           <w:p>
             <w:pPr>
@@ -3271,7 +1998,6 @@
         <w:tc>
           <w:tcPr>
             <w:tcW w:w="1685" w:type="dxa"/>
-            <w:vAlign w:val="center"/>
           </w:tcPr>
           <w:p>
             <w:pPr>
@@ -3293,7 +2019,6 @@
           <w:tcPr>
             <w:cnfStyle w:val="001000000000" w:firstRow="0" w:lastRow="0" w:firstColumn="1" w:lastColumn="0" w:oddVBand="0" w:evenVBand="0" w:oddHBand="0" w:evenHBand="0" w:firstRowFirstColumn="0" w:firstRowLastColumn="0" w:lastRowFirstColumn="0" w:lastRowLastColumn="0"/>
             <w:tcW w:w="3969" w:type="dxa"/>
-            <w:vAlign w:val="center"/>
           </w:tcPr>
           <w:p>
             <w:pPr>
@@ -3328,7 +2053,6 @@
         <w:tc>
           <w:tcPr>
             <w:tcW w:w="1685" w:type="dxa"/>
-            <w:vAlign w:val="center"/>
           </w:tcPr>
           <w:p>
             <w:pPr>
@@ -3349,7 +2073,6 @@
         <w:tc>
           <w:tcPr>
             <w:tcW w:w="1685" w:type="dxa"/>
-            <w:vAlign w:val="center"/>
           </w:tcPr>
           <w:p>
             <w:pPr>
@@ -3364,7 +2087,6 @@
         <w:tc>
           <w:tcPr>
             <w:tcW w:w="1685" w:type="dxa"/>
-            <w:vAlign w:val="center"/>
           </w:tcPr>
           <w:p>
             <w:pPr>
@@ -3385,7 +2107,6 @@
           <w:tcPr>
             <w:cnfStyle w:val="001000000000" w:firstRow="0" w:lastRow="0" w:firstColumn="1" w:lastColumn="0" w:oddVBand="0" w:evenVBand="0" w:oddHBand="0" w:evenHBand="0" w:firstRowFirstColumn="0" w:firstRowLastColumn="0" w:lastRowFirstColumn="0" w:lastRowLastColumn="0"/>
             <w:tcW w:w="3969" w:type="dxa"/>
-            <w:vAlign w:val="center"/>
           </w:tcPr>
           <w:p>
             <w:pPr>
@@ -3413,7 +2134,6 @@
         <w:tc>
           <w:tcPr>
             <w:tcW w:w="1685" w:type="dxa"/>
-            <w:vAlign w:val="center"/>
           </w:tcPr>
           <w:p>
             <w:pPr>
@@ -3434,7 +2154,6 @@
         <w:tc>
           <w:tcPr>
             <w:tcW w:w="1685" w:type="dxa"/>
-            <w:vAlign w:val="center"/>
           </w:tcPr>
           <w:p>
             <w:pPr>
@@ -3449,7 +2168,6 @@
         <w:tc>
           <w:tcPr>
             <w:tcW w:w="1685" w:type="dxa"/>
-            <w:vAlign w:val="center"/>
           </w:tcPr>
           <w:p>
             <w:pPr>
@@ -3471,7 +2189,6 @@
           <w:tcPr>
             <w:cnfStyle w:val="001000000000" w:firstRow="0" w:lastRow="0" w:firstColumn="1" w:lastColumn="0" w:oddVBand="0" w:evenVBand="0" w:oddHBand="0" w:evenHBand="0" w:firstRowFirstColumn="0" w:firstRowLastColumn="0" w:lastRowFirstColumn="0" w:lastRowLastColumn="0"/>
             <w:tcW w:w="3969" w:type="dxa"/>
-            <w:vAlign w:val="center"/>
           </w:tcPr>
           <w:p>
             <w:pPr>
@@ -3492,7 +2209,6 @@
         <w:tc>
           <w:tcPr>
             <w:tcW w:w="1685" w:type="dxa"/>
-            <w:vAlign w:val="center"/>
           </w:tcPr>
           <w:p>
             <w:pPr>
@@ -3513,7 +2229,6 @@
         <w:tc>
           <w:tcPr>
             <w:tcW w:w="1685" w:type="dxa"/>
-            <w:vAlign w:val="center"/>
           </w:tcPr>
           <w:p>
             <w:pPr>
@@ -3528,7 +2243,6 @@
         <w:tc>
           <w:tcPr>
             <w:tcW w:w="1685" w:type="dxa"/>
-            <w:vAlign w:val="center"/>
           </w:tcPr>
           <w:p>
             <w:pPr>
@@ -3549,7 +2263,6 @@
           <w:tcPr>
             <w:cnfStyle w:val="001000000000" w:firstRow="0" w:lastRow="0" w:firstColumn="1" w:lastColumn="0" w:oddVBand="0" w:evenVBand="0" w:oddHBand="0" w:evenHBand="0" w:firstRowFirstColumn="0" w:firstRowLastColumn="0" w:lastRowFirstColumn="0" w:lastRowLastColumn="0"/>
             <w:tcW w:w="3969" w:type="dxa"/>
-            <w:vAlign w:val="center"/>
           </w:tcPr>
           <w:p>
             <w:pPr>
@@ -3570,7 +2283,6 @@
         <w:tc>
           <w:tcPr>
             <w:tcW w:w="1685" w:type="dxa"/>
-            <w:vAlign w:val="center"/>
           </w:tcPr>
           <w:p>
             <w:pPr>
@@ -3591,7 +2303,6 @@
         <w:tc>
           <w:tcPr>
             <w:tcW w:w="1685" w:type="dxa"/>
-            <w:vAlign w:val="center"/>
           </w:tcPr>
           <w:p>
             <w:pPr>
@@ -3606,7 +2317,6 @@
         <w:tc>
           <w:tcPr>
             <w:tcW w:w="1685" w:type="dxa"/>
-            <w:vAlign w:val="center"/>
           </w:tcPr>
           <w:p>
             <w:pPr>
@@ -3628,7 +2338,6 @@
           <w:tcPr>
             <w:cnfStyle w:val="001000000000" w:firstRow="0" w:lastRow="0" w:firstColumn="1" w:lastColumn="0" w:oddVBand="0" w:evenVBand="0" w:oddHBand="0" w:evenHBand="0" w:firstRowFirstColumn="0" w:firstRowLastColumn="0" w:lastRowFirstColumn="0" w:lastRowLastColumn="0"/>
             <w:tcW w:w="3969" w:type="dxa"/>
-            <w:vAlign w:val="center"/>
           </w:tcPr>
           <w:p>
             <w:pPr>
@@ -3649,7 +2358,6 @@
         <w:tc>
           <w:tcPr>
             <w:tcW w:w="1685" w:type="dxa"/>
-            <w:vAlign w:val="center"/>
           </w:tcPr>
           <w:p>
             <w:pPr>
@@ -3670,7 +2378,6 @@
         <w:tc>
           <w:tcPr>
             <w:tcW w:w="1685" w:type="dxa"/>
-            <w:vAlign w:val="center"/>
           </w:tcPr>
           <w:p>
             <w:pPr>
@@ -3685,7 +2392,6 @@
         <w:tc>
           <w:tcPr>
             <w:tcW w:w="1685" w:type="dxa"/>
-            <w:vAlign w:val="center"/>
           </w:tcPr>
           <w:p>
             <w:pPr>
@@ -3706,7 +2412,6 @@
           <w:tcPr>
             <w:cnfStyle w:val="001000000000" w:firstRow="0" w:lastRow="0" w:firstColumn="1" w:lastColumn="0" w:oddVBand="0" w:evenVBand="0" w:oddHBand="0" w:evenHBand="0" w:firstRowFirstColumn="0" w:firstRowLastColumn="0" w:lastRowFirstColumn="0" w:lastRowLastColumn="0"/>
             <w:tcW w:w="3969" w:type="dxa"/>
-            <w:vAlign w:val="center"/>
           </w:tcPr>
           <w:p>
             <w:pPr>
@@ -3727,7 +2432,6 @@
         <w:tc>
           <w:tcPr>
             <w:tcW w:w="1685" w:type="dxa"/>
-            <w:vAlign w:val="center"/>
           </w:tcPr>
           <w:p>
             <w:pPr>
@@ -3748,7 +2452,6 @@
         <w:tc>
           <w:tcPr>
             <w:tcW w:w="1685" w:type="dxa"/>
-            <w:vAlign w:val="center"/>
           </w:tcPr>
           <w:p>
             <w:pPr>
@@ -3763,7 +2466,6 @@
         <w:tc>
           <w:tcPr>
             <w:tcW w:w="1685" w:type="dxa"/>
-            <w:vAlign w:val="center"/>
           </w:tcPr>
           <w:p>
             <w:pPr>
@@ -3786,7 +2488,6 @@
             <w:cnfStyle w:val="001000000000" w:firstRow="0" w:lastRow="0" w:firstColumn="1" w:lastColumn="0" w:oddVBand="0" w:evenVBand="0" w:oddHBand="0" w:evenHBand="0" w:firstRowFirstColumn="0" w:firstRowLastColumn="0" w:lastRowFirstColumn="0" w:lastRowLastColumn="0"/>
             <w:tcW w:w="9024" w:type="dxa"/>
             <w:gridSpan w:val="4"/>
-            <w:vAlign w:val="center"/>
           </w:tcPr>
           <w:p>
             <w:pPr>
@@ -3797,8 +2498,6 @@
             <w:r>
               <w:rPr>
                 <w:rFonts w:ascii="Roboto Condensed" w:hAnsi="Roboto Condensed"/>
-                <w:b w:val="0"/>
-                <w:color w:val="385623" w:themeColor="accent6" w:themeShade="80"/>
                 <w:sz w:val="24"/>
               </w:rPr>
               <w:t>Back Office</w:t>
@@ -3814,7 +2513,6 @@
           <w:tcPr>
             <w:cnfStyle w:val="001000000000" w:firstRow="0" w:lastRow="0" w:firstColumn="1" w:lastColumn="0" w:oddVBand="0" w:evenVBand="0" w:oddHBand="0" w:evenHBand="0" w:firstRowFirstColumn="0" w:firstRowLastColumn="0" w:lastRowFirstColumn="0" w:lastRowLastColumn="0"/>
             <w:tcW w:w="3969" w:type="dxa"/>
-            <w:vAlign w:val="center"/>
           </w:tcPr>
           <w:p>
             <w:pPr>
@@ -3842,7 +2540,6 @@
         <w:tc>
           <w:tcPr>
             <w:tcW w:w="1685" w:type="dxa"/>
-            <w:vAlign w:val="center"/>
           </w:tcPr>
           <w:p>
             <w:pPr>
@@ -3857,7 +2554,6 @@
         <w:tc>
           <w:tcPr>
             <w:tcW w:w="1685" w:type="dxa"/>
-            <w:vAlign w:val="center"/>
           </w:tcPr>
           <w:p>
             <w:pPr>
@@ -3872,7 +2568,6 @@
         <w:tc>
           <w:tcPr>
             <w:tcW w:w="1685" w:type="dxa"/>
-            <w:vAlign w:val="center"/>
           </w:tcPr>
           <w:p>
             <w:pPr>
@@ -3900,7 +2595,6 @@
           <w:tcPr>
             <w:cnfStyle w:val="001000000000" w:firstRow="0" w:lastRow="0" w:firstColumn="1" w:lastColumn="0" w:oddVBand="0" w:evenVBand="0" w:oddHBand="0" w:evenHBand="0" w:firstRowFirstColumn="0" w:firstRowLastColumn="0" w:lastRowFirstColumn="0" w:lastRowLastColumn="0"/>
             <w:tcW w:w="3969" w:type="dxa"/>
-            <w:vAlign w:val="center"/>
           </w:tcPr>
           <w:p>
             <w:pPr>
@@ -3921,7 +2615,6 @@
         <w:tc>
           <w:tcPr>
             <w:tcW w:w="1685" w:type="dxa"/>
-            <w:vAlign w:val="center"/>
           </w:tcPr>
           <w:p>
             <w:pPr>
@@ -3936,7 +2629,6 @@
         <w:tc>
           <w:tcPr>
             <w:tcW w:w="1685" w:type="dxa"/>
-            <w:vAlign w:val="center"/>
           </w:tcPr>
           <w:p>
             <w:pPr>
@@ -3957,7 +2649,6 @@
         <w:tc>
           <w:tcPr>
             <w:tcW w:w="1685" w:type="dxa"/>
-            <w:vAlign w:val="center"/>
           </w:tcPr>
           <w:p>
             <w:pPr>
@@ -3984,7 +2675,6 @@
           <w:tcPr>
             <w:cnfStyle w:val="001000000000" w:firstRow="0" w:lastRow="0" w:firstColumn="1" w:lastColumn="0" w:oddVBand="0" w:evenVBand="0" w:oddHBand="0" w:evenHBand="0" w:firstRowFirstColumn="0" w:firstRowLastColumn="0" w:lastRowFirstColumn="0" w:lastRowLastColumn="0"/>
             <w:tcW w:w="3969" w:type="dxa"/>
-            <w:vAlign w:val="center"/>
           </w:tcPr>
           <w:p>
             <w:pPr>
@@ -4005,7 +2695,6 @@
         <w:tc>
           <w:tcPr>
             <w:tcW w:w="1685" w:type="dxa"/>
-            <w:vAlign w:val="center"/>
           </w:tcPr>
           <w:p>
             <w:pPr>
@@ -4020,7 +2709,6 @@
         <w:tc>
           <w:tcPr>
             <w:tcW w:w="1685" w:type="dxa"/>
-            <w:vAlign w:val="center"/>
           </w:tcPr>
           <w:p>
             <w:pPr>
@@ -4041,7 +2729,6 @@
         <w:tc>
           <w:tcPr>
             <w:tcW w:w="1685" w:type="dxa"/>
-            <w:vAlign w:val="center"/>
           </w:tcPr>
           <w:p>
             <w:pPr>
@@ -4069,7 +2756,6 @@
           <w:tcPr>
             <w:cnfStyle w:val="001000000000" w:firstRow="0" w:lastRow="0" w:firstColumn="1" w:lastColumn="0" w:oddVBand="0" w:evenVBand="0" w:oddHBand="0" w:evenHBand="0" w:firstRowFirstColumn="0" w:firstRowLastColumn="0" w:lastRowFirstColumn="0" w:lastRowLastColumn="0"/>
             <w:tcW w:w="3969" w:type="dxa"/>
-            <w:vAlign w:val="center"/>
           </w:tcPr>
           <w:p>
             <w:pPr>
@@ -4090,7 +2776,6 @@
         <w:tc>
           <w:tcPr>
             <w:tcW w:w="1685" w:type="dxa"/>
-            <w:vAlign w:val="center"/>
           </w:tcPr>
           <w:p>
             <w:pPr>
@@ -4105,7 +2790,6 @@
         <w:tc>
           <w:tcPr>
             <w:tcW w:w="1685" w:type="dxa"/>
-            <w:vAlign w:val="center"/>
           </w:tcPr>
           <w:p>
             <w:pPr>
@@ -4126,7 +2810,6 @@
         <w:tc>
           <w:tcPr>
             <w:tcW w:w="1685" w:type="dxa"/>
-            <w:vAlign w:val="center"/>
           </w:tcPr>
           <w:p>
             <w:pPr>
@@ -4153,7 +2836,6 @@
           <w:tcPr>
             <w:cnfStyle w:val="001000000000" w:firstRow="0" w:lastRow="0" w:firstColumn="1" w:lastColumn="0" w:oddVBand="0" w:evenVBand="0" w:oddHBand="0" w:evenHBand="0" w:firstRowFirstColumn="0" w:firstRowLastColumn="0" w:lastRowFirstColumn="0" w:lastRowLastColumn="0"/>
             <w:tcW w:w="3969" w:type="dxa"/>
-            <w:vAlign w:val="center"/>
           </w:tcPr>
           <w:p>
             <w:pPr>
@@ -4174,7 +2856,6 @@
         <w:tc>
           <w:tcPr>
             <w:tcW w:w="1685" w:type="dxa"/>
-            <w:vAlign w:val="center"/>
           </w:tcPr>
           <w:p>
             <w:pPr>
@@ -4189,7 +2870,6 @@
         <w:tc>
           <w:tcPr>
             <w:tcW w:w="1685" w:type="dxa"/>
-            <w:vAlign w:val="center"/>
           </w:tcPr>
           <w:p>
             <w:pPr>
@@ -4210,7 +2890,6 @@
         <w:tc>
           <w:tcPr>
             <w:tcW w:w="1685" w:type="dxa"/>
-            <w:vAlign w:val="center"/>
           </w:tcPr>
           <w:p>
             <w:pPr>
@@ -4238,7 +2917,6 @@
           <w:tcPr>
             <w:cnfStyle w:val="001000000000" w:firstRow="0" w:lastRow="0" w:firstColumn="1" w:lastColumn="0" w:oddVBand="0" w:evenVBand="0" w:oddHBand="0" w:evenHBand="0" w:firstRowFirstColumn="0" w:firstRowLastColumn="0" w:lastRowFirstColumn="0" w:lastRowLastColumn="0"/>
             <w:tcW w:w="3969" w:type="dxa"/>
-            <w:vAlign w:val="center"/>
           </w:tcPr>
           <w:p>
             <w:pPr>
@@ -4259,7 +2937,6 @@
         <w:tc>
           <w:tcPr>
             <w:tcW w:w="1685" w:type="dxa"/>
-            <w:vAlign w:val="center"/>
           </w:tcPr>
           <w:p>
             <w:pPr>
@@ -4274,7 +2951,6 @@
         <w:tc>
           <w:tcPr>
             <w:tcW w:w="1685" w:type="dxa"/>
-            <w:vAlign w:val="center"/>
           </w:tcPr>
           <w:p>
             <w:pPr>
@@ -4289,7 +2965,6 @@
         <w:tc>
           <w:tcPr>
             <w:tcW w:w="1685" w:type="dxa"/>
-            <w:vAlign w:val="center"/>
           </w:tcPr>
           <w:p>
             <w:pPr>
@@ -4316,7 +2991,6 @@
           <w:tcPr>
             <w:cnfStyle w:val="001000000000" w:firstRow="0" w:lastRow="0" w:firstColumn="1" w:lastColumn="0" w:oddVBand="0" w:evenVBand="0" w:oddHBand="0" w:evenHBand="0" w:firstRowFirstColumn="0" w:firstRowLastColumn="0" w:lastRowFirstColumn="0" w:lastRowLastColumn="0"/>
             <w:tcW w:w="3969" w:type="dxa"/>
-            <w:vAlign w:val="center"/>
           </w:tcPr>
           <w:p>
             <w:pPr>
@@ -4337,7 +3011,6 @@
         <w:tc>
           <w:tcPr>
             <w:tcW w:w="1685" w:type="dxa"/>
-            <w:vAlign w:val="center"/>
           </w:tcPr>
           <w:p>
             <w:pPr>
@@ -4352,7 +3025,6 @@
         <w:tc>
           <w:tcPr>
             <w:tcW w:w="1685" w:type="dxa"/>
-            <w:vAlign w:val="center"/>
           </w:tcPr>
           <w:p>
             <w:pPr>
@@ -4367,7 +3039,6 @@
         <w:tc>
           <w:tcPr>
             <w:tcW w:w="1685" w:type="dxa"/>
-            <w:vAlign w:val="center"/>
           </w:tcPr>
           <w:p>
             <w:pPr>
@@ -4395,7 +3066,6 @@
           <w:tcPr>
             <w:cnfStyle w:val="001000000000" w:firstRow="0" w:lastRow="0" w:firstColumn="1" w:lastColumn="0" w:oddVBand="0" w:evenVBand="0" w:oddHBand="0" w:evenHBand="0" w:firstRowFirstColumn="0" w:firstRowLastColumn="0" w:lastRowFirstColumn="0" w:lastRowLastColumn="0"/>
             <w:tcW w:w="3969" w:type="dxa"/>
-            <w:vAlign w:val="center"/>
           </w:tcPr>
           <w:p>
             <w:pPr>
@@ -4416,7 +3086,6 @@
         <w:tc>
           <w:tcPr>
             <w:tcW w:w="1685" w:type="dxa"/>
-            <w:vAlign w:val="center"/>
           </w:tcPr>
           <w:p>
             <w:pPr>
@@ -4431,7 +3100,6 @@
         <w:tc>
           <w:tcPr>
             <w:tcW w:w="1685" w:type="dxa"/>
-            <w:vAlign w:val="center"/>
           </w:tcPr>
           <w:p>
             <w:pPr>
@@ -4446,7 +3114,6 @@
         <w:tc>
           <w:tcPr>
             <w:tcW w:w="1685" w:type="dxa"/>
-            <w:vAlign w:val="center"/>
           </w:tcPr>
           <w:p>
             <w:pPr>
@@ -4473,7 +3140,6 @@
           <w:tcPr>
             <w:cnfStyle w:val="001000000000" w:firstRow="0" w:lastRow="0" w:firstColumn="1" w:lastColumn="0" w:oddVBand="0" w:evenVBand="0" w:oddHBand="0" w:evenHBand="0" w:firstRowFirstColumn="0" w:firstRowLastColumn="0" w:lastRowFirstColumn="0" w:lastRowLastColumn="0"/>
             <w:tcW w:w="3969" w:type="dxa"/>
-            <w:vAlign w:val="center"/>
           </w:tcPr>
           <w:p>
             <w:pPr>
@@ -4494,7 +3160,6 @@
         <w:tc>
           <w:tcPr>
             <w:tcW w:w="1685" w:type="dxa"/>
-            <w:vAlign w:val="center"/>
           </w:tcPr>
           <w:p>
             <w:pPr>
@@ -4509,7 +3174,6 @@
         <w:tc>
           <w:tcPr>
             <w:tcW w:w="1685" w:type="dxa"/>
-            <w:vAlign w:val="center"/>
           </w:tcPr>
           <w:p>
             <w:pPr>
@@ -4524,7 +3188,6 @@
         <w:tc>
           <w:tcPr>
             <w:tcW w:w="1685" w:type="dxa"/>
-            <w:vAlign w:val="center"/>
           </w:tcPr>
           <w:p>
             <w:pPr>
@@ -4534,6 +3197,12 @@
                 <w:rFonts w:ascii="Roboto Condensed" w:hAnsi="Roboto Condensed"/>
               </w:rPr>
             </w:pPr>
+            <w:r>
+              <w:rPr>
+                <w:rFonts w:ascii="Roboto Condensed" w:hAnsi="Roboto Condensed"/>
+              </w:rPr>
+              <w:t>X</w:t>
+            </w:r>
           </w:p>
         </w:tc>
       </w:tr>
@@ -4546,7 +3215,6 @@
           <w:tcPr>
             <w:cnfStyle w:val="001000000000" w:firstRow="0" w:lastRow="0" w:firstColumn="1" w:lastColumn="0" w:oddVBand="0" w:evenVBand="0" w:oddHBand="0" w:evenHBand="0" w:firstRowFirstColumn="0" w:firstRowLastColumn="0" w:lastRowFirstColumn="0" w:lastRowLastColumn="0"/>
             <w:tcW w:w="3969" w:type="dxa"/>
-            <w:vAlign w:val="center"/>
           </w:tcPr>
           <w:p>
             <w:pPr>
@@ -4567,7 +3235,6 @@
         <w:tc>
           <w:tcPr>
             <w:tcW w:w="1685" w:type="dxa"/>
-            <w:vAlign w:val="center"/>
           </w:tcPr>
           <w:p>
             <w:pPr>
@@ -4582,7 +3249,6 @@
         <w:tc>
           <w:tcPr>
             <w:tcW w:w="1685" w:type="dxa"/>
-            <w:vAlign w:val="center"/>
           </w:tcPr>
           <w:p>
             <w:pPr>
@@ -4597,7 +3263,6 @@
         <w:tc>
           <w:tcPr>
             <w:tcW w:w="1685" w:type="dxa"/>
-            <w:vAlign w:val="center"/>
           </w:tcPr>
           <w:p>
             <w:pPr>
@@ -4624,7 +3289,6 @@
           <w:tcPr>
             <w:cnfStyle w:val="001000000000" w:firstRow="0" w:lastRow="0" w:firstColumn="1" w:lastColumn="0" w:oddVBand="0" w:evenVBand="0" w:oddHBand="0" w:evenHBand="0" w:firstRowFirstColumn="0" w:firstRowLastColumn="0" w:lastRowFirstColumn="0" w:lastRowLastColumn="0"/>
             <w:tcW w:w="3969" w:type="dxa"/>
-            <w:vAlign w:val="center"/>
           </w:tcPr>
           <w:p>
             <w:pPr>
@@ -4645,7 +3309,6 @@
         <w:tc>
           <w:tcPr>
             <w:tcW w:w="1685" w:type="dxa"/>
-            <w:vAlign w:val="center"/>
           </w:tcPr>
           <w:p>
             <w:pPr>
@@ -4660,7 +3323,6 @@
         <w:tc>
           <w:tcPr>
             <w:tcW w:w="1685" w:type="dxa"/>
-            <w:vAlign w:val="center"/>
           </w:tcPr>
           <w:p>
             <w:pPr>
@@ -4675,7 +3337,6 @@
         <w:tc>
           <w:tcPr>
             <w:tcW w:w="1685" w:type="dxa"/>
-            <w:vAlign w:val="center"/>
           </w:tcPr>
           <w:p>
             <w:pPr>
@@ -4703,7 +3364,6 @@
           <w:tcPr>
             <w:cnfStyle w:val="001000000000" w:firstRow="0" w:lastRow="0" w:firstColumn="1" w:lastColumn="0" w:oddVBand="0" w:evenVBand="0" w:oddHBand="0" w:evenHBand="0" w:firstRowFirstColumn="0" w:firstRowLastColumn="0" w:lastRowFirstColumn="0" w:lastRowLastColumn="0"/>
             <w:tcW w:w="3969" w:type="dxa"/>
-            <w:vAlign w:val="center"/>
           </w:tcPr>
           <w:p>
             <w:pPr>
@@ -4724,7 +3384,6 @@
         <w:tc>
           <w:tcPr>
             <w:tcW w:w="1685" w:type="dxa"/>
-            <w:vAlign w:val="center"/>
           </w:tcPr>
           <w:p>
             <w:pPr>
@@ -4739,7 +3398,6 @@
         <w:tc>
           <w:tcPr>
             <w:tcW w:w="1685" w:type="dxa"/>
-            <w:vAlign w:val="center"/>
           </w:tcPr>
           <w:p>
             <w:pPr>
@@ -4754,7 +3412,6 @@
         <w:tc>
           <w:tcPr>
             <w:tcW w:w="1685" w:type="dxa"/>
-            <w:vAlign w:val="center"/>
           </w:tcPr>
           <w:p>
             <w:pPr>
@@ -4781,7 +3438,6 @@
           <w:tcPr>
             <w:cnfStyle w:val="001000000000" w:firstRow="0" w:lastRow="0" w:firstColumn="1" w:lastColumn="0" w:oddVBand="0" w:evenVBand="0" w:oddHBand="0" w:evenHBand="0" w:firstRowFirstColumn="0" w:firstRowLastColumn="0" w:lastRowFirstColumn="0" w:lastRowLastColumn="0"/>
             <w:tcW w:w="3969" w:type="dxa"/>
-            <w:vAlign w:val="center"/>
           </w:tcPr>
           <w:p>
             <w:pPr>
@@ -4802,7 +3458,6 @@
         <w:tc>
           <w:tcPr>
             <w:tcW w:w="1685" w:type="dxa"/>
-            <w:vAlign w:val="center"/>
           </w:tcPr>
           <w:p>
             <w:pPr>
@@ -4817,7 +3472,6 @@
         <w:tc>
           <w:tcPr>
             <w:tcW w:w="1685" w:type="dxa"/>
-            <w:vAlign w:val="center"/>
           </w:tcPr>
           <w:p>
             <w:pPr>
@@ -4832,7 +3486,6 @@
         <w:tc>
           <w:tcPr>
             <w:tcW w:w="1685" w:type="dxa"/>
-            <w:vAlign w:val="center"/>
           </w:tcPr>
           <w:p>
             <w:pPr>
@@ -4852,7 +3505,6 @@
         </w:tc>
       </w:tr>
     </w:tbl>
-    <w:p/>
     <w:p>
       <w:pPr>
         <w:rPr>
@@ -4860,6 +3512,9 @@
           <w:szCs w:val="18"/>
         </w:rPr>
       </w:pPr>
+      <w:r>
+        <w:br/>
+      </w:r>
       <w:r>
         <w:rPr>
           <w:sz w:val="18"/>
@@ -4872,7 +3527,7 @@
       <w:pPr>
         <w:pStyle w:val="Titre1"/>
       </w:pPr>
-      <w:bookmarkStart w:id="3" w:name="_Toc29389630"/>
+      <w:bookmarkStart w:id="7" w:name="_Toc29391000"/>
       <w:r>
         <w:lastRenderedPageBreak/>
         <w:t>Diagramme de</w:t>
@@ -4886,7 +3541,7 @@
       <w:r>
         <w:t>as d’utilisation</w:t>
       </w:r>
-      <w:bookmarkEnd w:id="3"/>
+      <w:bookmarkEnd w:id="7"/>
     </w:p>
     <w:p>
       <w:r>
@@ -4907,24 +3562,21 @@
     <w:p>
       <w:pPr>
         <w:pStyle w:val="Titre1"/>
-        <w:rPr>
-          <w:noProof/>
-        </w:rPr>
       </w:pPr>
-      <w:bookmarkStart w:id="4" w:name="_Toc29389631"/>
+      <w:bookmarkStart w:id="8" w:name="_Toc29391001"/>
       <w:r>
         <w:rPr>
           <w:noProof/>
         </w:rPr>
         <w:lastRenderedPageBreak/>
         <w:drawing>
-          <wp:anchor distT="0" distB="0" distL="114300" distR="114300" simplePos="0" relativeHeight="251658240" behindDoc="0" locked="0" layoutInCell="1" allowOverlap="1" wp14:anchorId="40BA0B22" wp14:editId="3C49F490">
+          <wp:anchor distT="0" distB="0" distL="114300" distR="114300" simplePos="0" relativeHeight="251658240" behindDoc="0" locked="0" layoutInCell="1" allowOverlap="1" wp14:anchorId="7447D41C" wp14:editId="35E63B00">
             <wp:simplePos x="0" y="0"/>
             <wp:positionH relativeFrom="margin">
-              <wp:posOffset>624205</wp:posOffset>
+              <wp:posOffset>460303</wp:posOffset>
             </wp:positionH>
             <wp:positionV relativeFrom="paragraph">
-              <wp:posOffset>871854</wp:posOffset>
+              <wp:posOffset>655560</wp:posOffset>
             </wp:positionV>
             <wp:extent cx="5486400" cy="7858125"/>
             <wp:effectExtent l="0" t="0" r="0" b="9525"/>
@@ -4933,7 +3585,7 @@
             <wp:cNvGraphicFramePr/>
             <a:graphic xmlns:a="http://schemas.openxmlformats.org/drawingml/2006/main">
               <a:graphicData uri="http://schemas.openxmlformats.org/drawingml/2006/diagram">
-                <dgm:relIds xmlns:dgm="http://schemas.openxmlformats.org/drawingml/2006/diagram" xmlns:r="http://schemas.openxmlformats.org/officeDocument/2006/relationships" r:dm="rId17" r:lo="rId18" r:qs="rId19" r:cs="rId20"/>
+                <dgm:relIds xmlns:dgm="http://schemas.openxmlformats.org/drawingml/2006/diagram" xmlns:r="http://schemas.openxmlformats.org/officeDocument/2006/relationships" r:dm="rId9" r:lo="rId10" r:qs="rId11" r:cs="rId12"/>
               </a:graphicData>
             </a:graphic>
             <wp14:sizeRelV relativeFrom="margin">
@@ -4948,7 +3600,7 @@
       <w:r>
         <w:t>rborescence du site</w:t>
       </w:r>
-      <w:bookmarkEnd w:id="4"/>
+      <w:bookmarkEnd w:id="8"/>
     </w:p>
     <w:p/>
     <w:p>
@@ -4959,7 +3611,7 @@
         <mc:AlternateContent>
           <mc:Choice Requires="wps">
             <w:drawing>
-              <wp:anchor distT="0" distB="0" distL="114300" distR="114300" simplePos="0" relativeHeight="251659264" behindDoc="0" locked="0" layoutInCell="1" allowOverlap="1" wp14:anchorId="7C3810A6" wp14:editId="0DE3B66E">
+              <wp:anchor distT="0" distB="0" distL="114300" distR="114300" simplePos="0" relativeHeight="251659264" behindDoc="0" locked="0" layoutInCell="1" allowOverlap="1" wp14:anchorId="7C5CA1E1" wp14:editId="08BB2F07">
                 <wp:simplePos x="0" y="0"/>
                 <wp:positionH relativeFrom="column">
                   <wp:posOffset>-23495</wp:posOffset>
@@ -5029,7 +3681,11 @@
           </mc:Choice>
           <mc:Fallback>
             <w:pict>
-              <v:shape w14:anchorId="7C3810A6" id="Zone de texte 7" o:spid="_x0000_s1028" type="#_x0000_t202" style="position:absolute;margin-left:-1.85pt;margin-top:364.1pt;width:84.75pt;height:23.25pt;z-index:251659264;visibility:visible;mso-wrap-style:square;mso-width-percent:0;mso-height-percent:0;mso-wrap-distance-left:9pt;mso-wrap-distance-top:0;mso-wrap-distance-right:9pt;mso-wrap-distance-bottom:0;mso-position-horizontal:absolute;mso-position-horizontal-relative:text;mso-position-vertical:absolute;mso-position-vertical-relative:text;mso-width-percent:0;mso-height-percent:0;mso-width-relative:margin;mso-height-relative:margin;v-text-anchor:top" o:gfxdata="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" fillcolor="#135b0d" stroked="f" strokeweight=".5pt">
+              <v:shapetype w14:anchorId="7C5CA1E1" id="_x0000_t202" coordsize="21600,21600" o:spt="202" path="m,l,21600r21600,l21600,xe">
+                <v:stroke joinstyle="miter"/>
+                <v:path gradientshapeok="t" o:connecttype="rect"/>
+              </v:shapetype>
+              <v:shape id="Zone de texte 7" o:spid="_x0000_s1026" type="#_x0000_t202" style="position:absolute;margin-left:-1.85pt;margin-top:364.1pt;width:84.75pt;height:23.25pt;z-index:251659264;visibility:visible;mso-wrap-style:square;mso-width-percent:0;mso-height-percent:0;mso-wrap-distance-left:9pt;mso-wrap-distance-top:0;mso-wrap-distance-right:9pt;mso-wrap-distance-bottom:0;mso-position-horizontal:absolute;mso-position-horizontal-relative:text;mso-position-vertical:absolute;mso-position-vertical-relative:text;mso-width-percent:0;mso-height-percent:0;mso-width-relative:margin;mso-height-relative:margin;v-text-anchor:top" o:gfxdata="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" fillcolor="#135b0d" stroked="f" strokeweight=".5pt">
                 <v:textbox>
                   <w:txbxContent>
                     <w:p>
@@ -5060,7 +3716,7 @@
         <mc:AlternateContent>
           <mc:Choice Requires="wps">
             <w:drawing>
-              <wp:anchor distT="0" distB="0" distL="114300" distR="114300" simplePos="0" relativeHeight="251661312" behindDoc="0" locked="0" layoutInCell="1" allowOverlap="1" wp14:anchorId="73DA52D4" wp14:editId="19A88A0D">
+              <wp:anchor distT="0" distB="0" distL="114300" distR="114300" simplePos="0" relativeHeight="251661312" behindDoc="0" locked="0" layoutInCell="1" allowOverlap="1" wp14:anchorId="1007D485" wp14:editId="1770B5E8">
                 <wp:simplePos x="0" y="0"/>
                 <wp:positionH relativeFrom="column">
                   <wp:posOffset>-13970</wp:posOffset>
@@ -5136,7 +3792,7 @@
           </mc:Choice>
           <mc:Fallback>
             <w:pict>
-              <v:shape w14:anchorId="73DA52D4" id="Zone de texte 8" o:spid="_x0000_s1029" type="#_x0000_t202" style="position:absolute;margin-left:-1.1pt;margin-top:332.6pt;width:84.75pt;height:23.25pt;z-index:251661312;visibility:visible;mso-wrap-style:square;mso-width-percent:0;mso-height-percent:0;mso-wrap-distance-left:9pt;mso-wrap-distance-top:0;mso-wrap-distance-right:9pt;mso-wrap-distance-bottom:0;mso-position-horizontal:absolute;mso-position-horizontal-relative:text;mso-position-vertical:absolute;mso-position-vertical-relative:text;mso-width-percent:0;mso-height-percent:0;mso-width-relative:margin;mso-height-relative:margin;v-text-anchor:top" o:gfxdata="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" fillcolor="#70ad47 [3209]" stroked="f" strokeweight=".5pt">
+              <v:shape w14:anchorId="1007D485" id="Zone de texte 8" o:spid="_x0000_s1027" type="#_x0000_t202" style="position:absolute;margin-left:-1.1pt;margin-top:332.6pt;width:84.75pt;height:23.25pt;z-index:251661312;visibility:visible;mso-wrap-style:square;mso-width-percent:0;mso-height-percent:0;mso-wrap-distance-left:9pt;mso-wrap-distance-top:0;mso-wrap-distance-right:9pt;mso-wrap-distance-bottom:0;mso-position-horizontal:absolute;mso-position-horizontal-relative:text;mso-position-vertical:absolute;mso-position-vertical-relative:text;mso-width-percent:0;mso-height-percent:0;mso-width-relative:margin;mso-height-relative:margin;v-text-anchor:top" o:gfxdata="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" fillcolor="#70ad47 [3209]" stroked="f" strokeweight=".5pt">
                 <v:textbox>
                   <w:txbxContent>
                     <w:p>
@@ -5174,7 +3830,7 @@
       <w:pPr>
         <w:pStyle w:val="Titre1"/>
       </w:pPr>
-      <w:bookmarkStart w:id="5" w:name="_Toc29389632"/>
+      <w:bookmarkStart w:id="9" w:name="_Toc29391002"/>
       <w:r>
         <w:lastRenderedPageBreak/>
         <w:t>Maquette</w:t>
@@ -5185,7 +3841,7 @@
       <w:r>
         <w:t xml:space="preserve"> des nouvelles pages</w:t>
       </w:r>
-      <w:bookmarkEnd w:id="5"/>
+      <w:bookmarkEnd w:id="9"/>
     </w:p>
     <w:p>
       <w:pPr>
@@ -5195,17 +3851,11 @@
           <w:numId w:val="5"/>
         </w:numPr>
       </w:pPr>
-      <w:bookmarkStart w:id="6" w:name="_Toc29389633"/>
+      <w:bookmarkStart w:id="10" w:name="_Toc29391003"/>
       <w:r>
-        <w:t>Conne</w:t>
+        <w:t>Connection</w:t>
       </w:r>
-      <w:r>
-        <w:t>x</w:t>
-      </w:r>
-      <w:r>
-        <w:t>ion</w:t>
-      </w:r>
-      <w:bookmarkEnd w:id="6"/>
+      <w:bookmarkEnd w:id="10"/>
     </w:p>
     <w:p>
       <w:r>
@@ -5228,11 +3878,11 @@
       <w:pPr>
         <w:pStyle w:val="Titre2"/>
       </w:pPr>
-      <w:bookmarkStart w:id="7" w:name="_Toc29389634"/>
+      <w:bookmarkStart w:id="11" w:name="_Toc29391004"/>
       <w:r>
         <w:t>Inscription</w:t>
       </w:r>
-      <w:bookmarkEnd w:id="7"/>
+      <w:bookmarkEnd w:id="11"/>
     </w:p>
     <w:p>
       <w:r>
@@ -5255,11 +3905,11 @@
       <w:pPr>
         <w:pStyle w:val="Titre2"/>
       </w:pPr>
-      <w:bookmarkStart w:id="8" w:name="_Toc29389635"/>
+      <w:bookmarkStart w:id="12" w:name="_Toc29391005"/>
       <w:r>
         <w:t>Événements</w:t>
       </w:r>
-      <w:bookmarkEnd w:id="8"/>
+      <w:bookmarkEnd w:id="12"/>
     </w:p>
     <w:p>
       <w:r>
@@ -5282,11 +3932,11 @@
       <w:pPr>
         <w:pStyle w:val="Titre2"/>
       </w:pPr>
-      <w:bookmarkStart w:id="9" w:name="_Toc29389636"/>
+      <w:bookmarkStart w:id="13" w:name="_Toc29391006"/>
       <w:r>
         <w:t>Backoffice</w:t>
       </w:r>
-      <w:bookmarkEnd w:id="9"/>
+      <w:bookmarkEnd w:id="13"/>
     </w:p>
     <w:p>
       <w:r>
@@ -5303,16 +3953,14 @@
       <w:pPr>
         <w:pStyle w:val="Titre1"/>
       </w:pPr>
+      <w:bookmarkStart w:id="14" w:name="_Toc29391007"/>
       <w:r>
         <w:lastRenderedPageBreak/>
         <w:t>Dictionnaire des données</w:t>
       </w:r>
+      <w:bookmarkEnd w:id="14"/>
     </w:p>
-    <w:p>
-      <w:r>
-        <w:t>&lt; Olivier va le mettre ici&gt;</w:t>
-      </w:r>
-    </w:p>
+    <w:p/>
     <w:p>
       <w:r>
         <w:br w:type="page"/>
@@ -5322,28 +3970,80 @@
       <w:pPr>
         <w:pStyle w:val="Titre1"/>
       </w:pPr>
+      <w:bookmarkStart w:id="15" w:name="_Toc29391008"/>
       <w:r>
         <w:lastRenderedPageBreak/>
         <w:t>Modèle Conceptuel de Données</w:t>
       </w:r>
+      <w:bookmarkEnd w:id="15"/>
+    </w:p>
+    <w:p/>
+    <w:p/>
+    <w:p>
+      <w:pPr>
+        <w:rPr>
+          <w:noProof/>
+        </w:rPr>
+      </w:pPr>
+      <w:r>
+        <w:rPr>
+          <w:noProof/>
+        </w:rPr>
+        <w:drawing>
+          <wp:inline distT="0" distB="0" distL="0" distR="0" wp14:anchorId="3AE456DF" wp14:editId="29EE921C">
+            <wp:extent cx="5850881" cy="4346369"/>
+            <wp:effectExtent l="0" t="0" r="0" b="0"/>
+            <wp:docPr id="5" name="Graphique 5"/>
+            <wp:cNvGraphicFramePr>
+              <a:graphicFrameLocks xmlns:a="http://schemas.openxmlformats.org/drawingml/2006/main" noChangeAspect="1"/>
+            </wp:cNvGraphicFramePr>
+            <a:graphic xmlns:a="http://schemas.openxmlformats.org/drawingml/2006/main">
+              <a:graphicData uri="http://schemas.openxmlformats.org/drawingml/2006/picture">
+                <pic:pic xmlns:pic="http://schemas.openxmlformats.org/drawingml/2006/picture">
+                  <pic:nvPicPr>
+                    <pic:cNvPr id="1" name=""/>
+                    <pic:cNvPicPr/>
+                  </pic:nvPicPr>
+                  <pic:blipFill>
+                    <a:blip r:embed="rId14">
+                      <a:extLst>
+                        <a:ext uri="{96DAC541-7B7A-43D3-8B79-37D633B846F1}">
+                          <asvg:svgBlip xmlns:asvg="http://schemas.microsoft.com/office/drawing/2016/SVG/main" r:embed="rId15"/>
+                        </a:ext>
+                      </a:extLst>
+                    </a:blip>
+                    <a:stretch>
+                      <a:fillRect/>
+                    </a:stretch>
+                  </pic:blipFill>
+                  <pic:spPr>
+                    <a:xfrm>
+                      <a:off x="0" y="0"/>
+                      <a:ext cx="5852898" cy="4347868"/>
+                    </a:xfrm>
+                    <a:prstGeom prst="rect">
+                      <a:avLst/>
+                    </a:prstGeom>
+                  </pic:spPr>
+                </pic:pic>
+              </a:graphicData>
+            </a:graphic>
+          </wp:inline>
+        </w:drawing>
+      </w:r>
+      <w:bookmarkStart w:id="16" w:name="_GoBack"/>
+      <w:bookmarkEnd w:id="16"/>
     </w:p>
     <w:p>
+      <w:pPr>
+        <w:rPr>
+          <w:noProof/>
+        </w:rPr>
+      </w:pPr>
       <w:r>
-        <w:t xml:space="preserve">&lt; </w:t>
-      </w:r>
-      <w:proofErr w:type="spellStart"/>
-      <w:proofErr w:type="gramStart"/>
-      <w:r>
-        <w:t>a</w:t>
-      </w:r>
-      <w:proofErr w:type="spellEnd"/>
-      <w:proofErr w:type="gramEnd"/>
-      <w:r>
-        <w:t xml:space="preserve"> insérer ici&gt;</w:t>
-      </w:r>
-    </w:p>
-    <w:p>
-      <w:r>
+        <w:rPr>
+          <w:noProof/>
+        </w:rPr>
         <w:br w:type="page"/>
       </w:r>
     </w:p>
@@ -5351,10 +4051,12 @@
       <w:pPr>
         <w:pStyle w:val="Titre1"/>
       </w:pPr>
+      <w:bookmarkStart w:id="17" w:name="_Toc29391009"/>
       <w:r>
         <w:lastRenderedPageBreak/>
         <w:t>Diagramme des classes</w:t>
       </w:r>
+      <w:bookmarkEnd w:id="17"/>
     </w:p>
     <w:p>
       <w:r>
@@ -5369,15 +4071,10 @@
         <w:t xml:space="preserve"> insérer ici &gt;</w:t>
       </w:r>
     </w:p>
-    <w:p>
-      <w:r>
-        <w:br w:type="page"/>
-      </w:r>
-    </w:p>
     <w:p/>
     <w:sectPr>
-      <w:headerReference w:type="default" r:id="rId22"/>
-      <w:footerReference w:type="default" r:id="rId23"/>
+      <w:headerReference w:type="default" r:id="rId16"/>
+      <w:footerReference w:type="default" r:id="rId17"/>
       <w:pgSz w:w="11906" w:h="16838"/>
       <w:pgMar w:top="1417" w:right="1417" w:bottom="1417" w:left="1417" w:header="708" w:footer="708" w:gutter="0"/>
       <w:cols w:space="708"/>
@@ -5451,16 +4148,16 @@
           <mc:AlternateContent>
             <mc:Choice Requires="wps">
               <w:drawing>
-                <wp:anchor distT="0" distB="0" distL="114300" distR="114300" simplePos="0" relativeHeight="251659264" behindDoc="1" locked="0" layoutInCell="1" allowOverlap="1" wp14:anchorId="72E1A5EA" wp14:editId="55A6E776">
+                <wp:anchor distT="0" distB="0" distL="114300" distR="114300" simplePos="0" relativeHeight="251659264" behindDoc="1" locked="0" layoutInCell="1" allowOverlap="1" wp14:anchorId="00C1F738" wp14:editId="2C35E1CF">
                   <wp:simplePos x="0" y="0"/>
                   <wp:positionH relativeFrom="page">
-                    <wp:posOffset>19050</wp:posOffset>
+                    <wp:align>left</wp:align>
                   </wp:positionH>
                   <wp:positionV relativeFrom="paragraph">
-                    <wp:posOffset>-207010</wp:posOffset>
+                    <wp:posOffset>-209550</wp:posOffset>
                   </wp:positionV>
-                  <wp:extent cx="7524750" cy="962025"/>
-                  <wp:effectExtent l="0" t="0" r="19050" b="28575"/>
+                  <wp:extent cx="7584440" cy="962025"/>
+                  <wp:effectExtent l="0" t="0" r="0" b="9525"/>
                   <wp:wrapNone/>
                   <wp:docPr id="3" name="Rectangle 3"/>
                   <wp:cNvGraphicFramePr/>
@@ -5471,7 +4168,7 @@
                         <wps:spPr>
                           <a:xfrm>
                             <a:off x="0" y="0"/>
-                            <a:ext cx="7524750" cy="962025"/>
+                            <a:ext cx="7584440" cy="962025"/>
                           </a:xfrm>
                           <a:prstGeom prst="rect">
                             <a:avLst/>
@@ -5479,6 +4176,9 @@
                           <a:solidFill>
                             <a:srgbClr val="135B0D"/>
                           </a:solidFill>
+                          <a:ln>
+                            <a:noFill/>
+                          </a:ln>
                         </wps:spPr>
                         <wps:style>
                           <a:lnRef idx="2">
@@ -5516,7 +4216,7 @@
             </mc:Choice>
             <mc:Fallback>
               <w:pict>
-                <v:rect w14:anchorId="298394B3" id="Rectangle 3" o:spid="_x0000_s1026" style="position:absolute;margin-left:1.5pt;margin-top:-16.3pt;width:592.5pt;height:75.75pt;z-index:-251657216;visibility:visible;mso-wrap-style:square;mso-width-percent:0;mso-height-percent:0;mso-wrap-distance-left:9pt;mso-wrap-distance-top:0;mso-wrap-distance-right:9pt;mso-wrap-distance-bottom:0;mso-position-horizontal:absolute;mso-position-horizontal-relative:page;mso-position-vertical:absolute;mso-position-vertical-relative:text;mso-width-percent:0;mso-height-percent:0;mso-width-relative:margin;mso-height-relative:margin;v-text-anchor:middle" o:gfxdata="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" fillcolor="#135b0d" strokecolor="#1f3763 [1604]" strokeweight="1pt">
+                <v:rect w14:anchorId="37F68EFC" id="Rectangle 3" o:spid="_x0000_s1026" style="position:absolute;margin-left:0;margin-top:-16.5pt;width:597.2pt;height:75.75pt;z-index:-251657216;visibility:visible;mso-wrap-style:square;mso-width-percent:0;mso-height-percent:0;mso-wrap-distance-left:9pt;mso-wrap-distance-top:0;mso-wrap-distance-right:9pt;mso-wrap-distance-bottom:0;mso-position-horizontal:left;mso-position-horizontal-relative:page;mso-position-vertical:absolute;mso-position-vertical-relative:text;mso-width-percent:0;mso-height-percent:0;mso-width-relative:margin;mso-height-relative:margin;v-text-anchor:middle" o:gfxdata="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" fillcolor="#135b0d" stroked="f" strokeweight="1pt">
                   <w10:wrap anchorx="page"/>
                 </v:rect>
               </w:pict>
@@ -5533,16 +4233,16 @@
           <mc:AlternateContent>
             <mc:Choice Requires="wps">
               <w:drawing>
-                <wp:anchor distT="0" distB="0" distL="114300" distR="114300" simplePos="0" relativeHeight="251661312" behindDoc="1" locked="0" layoutInCell="1" allowOverlap="1" wp14:anchorId="7F0A719B" wp14:editId="4EB53C0C">
+                <wp:anchor distT="0" distB="0" distL="114300" distR="114300" simplePos="0" relativeHeight="251661312" behindDoc="1" locked="0" layoutInCell="1" allowOverlap="1" wp14:anchorId="2A247A19" wp14:editId="546CE364">
                   <wp:simplePos x="0" y="0"/>
                   <wp:positionH relativeFrom="page">
-                    <wp:align>right</wp:align>
+                    <wp:align>left</wp:align>
                   </wp:positionH>
                   <wp:positionV relativeFrom="paragraph">
-                    <wp:posOffset>-297180</wp:posOffset>
+                    <wp:posOffset>-306070</wp:posOffset>
                   </wp:positionV>
-                  <wp:extent cx="7524750" cy="142875"/>
-                  <wp:effectExtent l="0" t="0" r="19050" b="28575"/>
+                  <wp:extent cx="7717790" cy="142875"/>
+                  <wp:effectExtent l="0" t="0" r="0" b="9525"/>
                   <wp:wrapNone/>
                   <wp:docPr id="4" name="Rectangle 4"/>
                   <wp:cNvGraphicFramePr/>
@@ -5553,7 +4253,7 @@
                         <wps:spPr>
                           <a:xfrm>
                             <a:off x="0" y="0"/>
-                            <a:ext cx="7524750" cy="142875"/>
+                            <a:ext cx="7717790" cy="142875"/>
                           </a:xfrm>
                           <a:prstGeom prst="rect">
                             <a:avLst/>
@@ -5561,6 +4261,9 @@
                           <a:solidFill>
                             <a:schemeClr val="accent6"/>
                           </a:solidFill>
+                          <a:ln>
+                            <a:noFill/>
+                          </a:ln>
                         </wps:spPr>
                         <wps:style>
                           <a:lnRef idx="2">
@@ -5598,7 +4301,7 @@
             </mc:Choice>
             <mc:Fallback>
               <w:pict>
-                <v:rect w14:anchorId="473F9372" id="Rectangle 4" o:spid="_x0000_s1026" style="position:absolute;margin-left:541.3pt;margin-top:-23.4pt;width:592.5pt;height:11.25pt;z-index:-251655168;visibility:visible;mso-wrap-style:square;mso-width-percent:0;mso-height-percent:0;mso-wrap-distance-left:9pt;mso-wrap-distance-top:0;mso-wrap-distance-right:9pt;mso-wrap-distance-bottom:0;mso-position-horizontal:right;mso-position-horizontal-relative:page;mso-position-vertical:absolute;mso-position-vertical-relative:text;mso-width-percent:0;mso-height-percent:0;mso-width-relative:margin;mso-height-relative:margin;v-text-anchor:middle" o:gfxdata="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" fillcolor="#70ad47 [3209]" strokecolor="#1f3763 [1604]" strokeweight="1pt">
+                <v:rect w14:anchorId="78B0D189" id="Rectangle 4" o:spid="_x0000_s1026" style="position:absolute;margin-left:0;margin-top:-24.1pt;width:607.7pt;height:11.25pt;z-index:-251655168;visibility:visible;mso-wrap-style:square;mso-width-percent:0;mso-height-percent:0;mso-wrap-distance-left:9pt;mso-wrap-distance-top:0;mso-wrap-distance-right:9pt;mso-wrap-distance-bottom:0;mso-position-horizontal:left;mso-position-horizontal-relative:page;mso-position-vertical:absolute;mso-position-vertical-relative:text;mso-width-percent:0;mso-height-percent:0;mso-width-relative:margin;mso-height-relative:margin;v-text-anchor:middle" o:gfxdata="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" fillcolor="#70ad47 [3209]" stroked="f" strokeweight="1pt">
                   <w10:wrap anchorx="page"/>
                 </v:rect>
               </w:pict>
@@ -5735,23 +4438,7 @@
             <w:sz w:val="20"/>
             <w:szCs w:val="20"/>
           </w:rPr>
-          <w:t xml:space="preserve"> </w:t>
-        </w:r>
-        <w:r>
-          <w:rPr>
-            <w:color w:val="FFFFFF" w:themeColor="background1"/>
-            <w:sz w:val="20"/>
-            <w:szCs w:val="20"/>
-          </w:rPr>
-          <w:t>/</w:t>
-        </w:r>
-        <w:r>
-          <w:rPr>
-            <w:color w:val="FFFFFF" w:themeColor="background1"/>
-            <w:sz w:val="20"/>
-            <w:szCs w:val="20"/>
-          </w:rPr>
-          <w:t xml:space="preserve"> </w:t>
+          <w:t xml:space="preserve"> / </w:t>
         </w:r>
         <w:r>
           <w:rPr>
@@ -5843,7 +4530,7 @@
         <w:noProof/>
       </w:rPr>
       <w:drawing>
-        <wp:anchor distT="0" distB="0" distL="114300" distR="114300" simplePos="0" relativeHeight="251658240" behindDoc="0" locked="0" layoutInCell="1" allowOverlap="1" wp14:anchorId="27D75AE8" wp14:editId="0BC72BA2">
+        <wp:anchor distT="0" distB="0" distL="114300" distR="114300" simplePos="0" relativeHeight="251658240" behindDoc="0" locked="0" layoutInCell="1" allowOverlap="1" wp14:anchorId="6822A214" wp14:editId="13B0CD55">
           <wp:simplePos x="0" y="0"/>
           <wp:positionH relativeFrom="column">
             <wp:posOffset>-661670</wp:posOffset>
@@ -5900,10 +4587,7 @@
       </w:drawing>
     </w:r>
     <w:r>
-      <w:t>Projet 1 – phase 2 : DISII TP 20</w:t>
-    </w:r>
-    <w:r>
-      <w:t>19-2020</w:t>
+      <w:t>Projet 1 – phase 2 : DISII TP 2019-2020</w:t>
     </w:r>
   </w:p>
 </w:hdr>
@@ -6111,478 +4795,6 @@
     </w:lvl>
   </w:abstractNum>
   <w:abstractNum w:abstractNumId="2" w15:restartNumberingAfterBreak="0">
-    <w:nsid w:val="1081547E"/>
-    <w:multiLevelType w:val="hybridMultilevel"/>
-    <w:tmpl w:val="2B68ACA0"/>
-    <w:lvl w:ilvl="0" w:tplc="040C000F">
-      <w:start w:val="1"/>
-      <w:numFmt w:val="decimal"/>
-      <w:lvlText w:val="%1."/>
-      <w:lvlJc w:val="left"/>
-      <w:pPr>
-        <w:ind w:left="720" w:hanging="360"/>
-      </w:pPr>
-      <w:rPr>
-        <w:rFonts w:hint="default"/>
-      </w:rPr>
-    </w:lvl>
-    <w:lvl w:ilvl="1" w:tplc="040C0019" w:tentative="1">
-      <w:start w:val="1"/>
-      <w:numFmt w:val="lowerLetter"/>
-      <w:lvlText w:val="%2."/>
-      <w:lvlJc w:val="left"/>
-      <w:pPr>
-        <w:ind w:left="1440" w:hanging="360"/>
-      </w:pPr>
-    </w:lvl>
-    <w:lvl w:ilvl="2" w:tplc="040C001B" w:tentative="1">
-      <w:start w:val="1"/>
-      <w:numFmt w:val="lowerRoman"/>
-      <w:lvlText w:val="%3."/>
-      <w:lvlJc w:val="right"/>
-      <w:pPr>
-        <w:ind w:left="2160" w:hanging="180"/>
-      </w:pPr>
-    </w:lvl>
-    <w:lvl w:ilvl="3" w:tplc="040C000F" w:tentative="1">
-      <w:start w:val="1"/>
-      <w:numFmt w:val="decimal"/>
-      <w:lvlText w:val="%4."/>
-      <w:lvlJc w:val="left"/>
-      <w:pPr>
-        <w:ind w:left="2880" w:hanging="360"/>
-      </w:pPr>
-    </w:lvl>
-    <w:lvl w:ilvl="4" w:tplc="040C0019" w:tentative="1">
-      <w:start w:val="1"/>
-      <w:numFmt w:val="lowerLetter"/>
-      <w:lvlText w:val="%5."/>
-      <w:lvlJc w:val="left"/>
-      <w:pPr>
-        <w:ind w:left="3600" w:hanging="360"/>
-      </w:pPr>
-    </w:lvl>
-    <w:lvl w:ilvl="5" w:tplc="040C001B" w:tentative="1">
-      <w:start w:val="1"/>
-      <w:numFmt w:val="lowerRoman"/>
-      <w:lvlText w:val="%6."/>
-      <w:lvlJc w:val="right"/>
-      <w:pPr>
-        <w:ind w:left="4320" w:hanging="180"/>
-      </w:pPr>
-    </w:lvl>
-    <w:lvl w:ilvl="6" w:tplc="040C000F" w:tentative="1">
-      <w:start w:val="1"/>
-      <w:numFmt w:val="decimal"/>
-      <w:lvlText w:val="%7."/>
-      <w:lvlJc w:val="left"/>
-      <w:pPr>
-        <w:ind w:left="5040" w:hanging="360"/>
-      </w:pPr>
-    </w:lvl>
-    <w:lvl w:ilvl="7" w:tplc="040C0019" w:tentative="1">
-      <w:start w:val="1"/>
-      <w:numFmt w:val="lowerLetter"/>
-      <w:lvlText w:val="%8."/>
-      <w:lvlJc w:val="left"/>
-      <w:pPr>
-        <w:ind w:left="5760" w:hanging="360"/>
-      </w:pPr>
-    </w:lvl>
-    <w:lvl w:ilvl="8" w:tplc="040C001B" w:tentative="1">
-      <w:start w:val="1"/>
-      <w:numFmt w:val="lowerRoman"/>
-      <w:lvlText w:val="%9."/>
-      <w:lvlJc w:val="right"/>
-      <w:pPr>
-        <w:ind w:left="6480" w:hanging="180"/>
-      </w:pPr>
-    </w:lvl>
-  </w:abstractNum>
-  <w:abstractNum w:abstractNumId="3" w15:restartNumberingAfterBreak="0">
-    <w:nsid w:val="1C8308C9"/>
-    <w:multiLevelType w:val="hybridMultilevel"/>
-    <w:tmpl w:val="C400C516"/>
-    <w:lvl w:ilvl="0" w:tplc="4BC057FC">
-      <w:start w:val="1"/>
-      <w:numFmt w:val="decimal"/>
-      <w:lvlText w:val="%1."/>
-      <w:lvlJc w:val="left"/>
-      <w:pPr>
-        <w:ind w:left="1065" w:hanging="360"/>
-      </w:pPr>
-      <w:rPr>
-        <w:rFonts w:hint="default"/>
-        <w:b/>
-        <w:color w:val="135B0D"/>
-      </w:rPr>
-    </w:lvl>
-    <w:lvl w:ilvl="1" w:tplc="040C0019" w:tentative="1">
-      <w:start w:val="1"/>
-      <w:numFmt w:val="lowerLetter"/>
-      <w:lvlText w:val="%2."/>
-      <w:lvlJc w:val="left"/>
-      <w:pPr>
-        <w:ind w:left="1785" w:hanging="360"/>
-      </w:pPr>
-    </w:lvl>
-    <w:lvl w:ilvl="2" w:tplc="040C001B" w:tentative="1">
-      <w:start w:val="1"/>
-      <w:numFmt w:val="lowerRoman"/>
-      <w:lvlText w:val="%3."/>
-      <w:lvlJc w:val="right"/>
-      <w:pPr>
-        <w:ind w:left="2505" w:hanging="180"/>
-      </w:pPr>
-    </w:lvl>
-    <w:lvl w:ilvl="3" w:tplc="040C000F" w:tentative="1">
-      <w:start w:val="1"/>
-      <w:numFmt w:val="decimal"/>
-      <w:lvlText w:val="%4."/>
-      <w:lvlJc w:val="left"/>
-      <w:pPr>
-        <w:ind w:left="3225" w:hanging="360"/>
-      </w:pPr>
-    </w:lvl>
-    <w:lvl w:ilvl="4" w:tplc="040C0019" w:tentative="1">
-      <w:start w:val="1"/>
-      <w:numFmt w:val="lowerLetter"/>
-      <w:lvlText w:val="%5."/>
-      <w:lvlJc w:val="left"/>
-      <w:pPr>
-        <w:ind w:left="3945" w:hanging="360"/>
-      </w:pPr>
-    </w:lvl>
-    <w:lvl w:ilvl="5" w:tplc="040C001B" w:tentative="1">
-      <w:start w:val="1"/>
-      <w:numFmt w:val="lowerRoman"/>
-      <w:lvlText w:val="%6."/>
-      <w:lvlJc w:val="right"/>
-      <w:pPr>
-        <w:ind w:left="4665" w:hanging="180"/>
-      </w:pPr>
-    </w:lvl>
-    <w:lvl w:ilvl="6" w:tplc="040C000F" w:tentative="1">
-      <w:start w:val="1"/>
-      <w:numFmt w:val="decimal"/>
-      <w:lvlText w:val="%7."/>
-      <w:lvlJc w:val="left"/>
-      <w:pPr>
-        <w:ind w:left="5385" w:hanging="360"/>
-      </w:pPr>
-    </w:lvl>
-    <w:lvl w:ilvl="7" w:tplc="040C0019" w:tentative="1">
-      <w:start w:val="1"/>
-      <w:numFmt w:val="lowerLetter"/>
-      <w:lvlText w:val="%8."/>
-      <w:lvlJc w:val="left"/>
-      <w:pPr>
-        <w:ind w:left="6105" w:hanging="360"/>
-      </w:pPr>
-    </w:lvl>
-    <w:lvl w:ilvl="8" w:tplc="040C001B" w:tentative="1">
-      <w:start w:val="1"/>
-      <w:numFmt w:val="lowerRoman"/>
-      <w:lvlText w:val="%9."/>
-      <w:lvlJc w:val="right"/>
-      <w:pPr>
-        <w:ind w:left="6825" w:hanging="180"/>
-      </w:pPr>
-    </w:lvl>
-  </w:abstractNum>
-  <w:abstractNum w:abstractNumId="4" w15:restartNumberingAfterBreak="0">
-    <w:nsid w:val="2D457D0B"/>
-    <w:multiLevelType w:val="hybridMultilevel"/>
-    <w:tmpl w:val="49665A8E"/>
-    <w:lvl w:ilvl="0" w:tplc="0FE2CAB6">
-      <w:start w:val="1"/>
-      <w:numFmt w:val="decimal"/>
-      <w:lvlText w:val="%1."/>
-      <w:lvlJc w:val="left"/>
-      <w:pPr>
-        <w:ind w:left="1065" w:hanging="360"/>
-      </w:pPr>
-      <w:rPr>
-        <w:rFonts w:hint="default"/>
-      </w:rPr>
-    </w:lvl>
-    <w:lvl w:ilvl="1" w:tplc="040C0019" w:tentative="1">
-      <w:start w:val="1"/>
-      <w:numFmt w:val="lowerLetter"/>
-      <w:lvlText w:val="%2."/>
-      <w:lvlJc w:val="left"/>
-      <w:pPr>
-        <w:ind w:left="1785" w:hanging="360"/>
-      </w:pPr>
-    </w:lvl>
-    <w:lvl w:ilvl="2" w:tplc="040C001B" w:tentative="1">
-      <w:start w:val="1"/>
-      <w:numFmt w:val="lowerRoman"/>
-      <w:lvlText w:val="%3."/>
-      <w:lvlJc w:val="right"/>
-      <w:pPr>
-        <w:ind w:left="2505" w:hanging="180"/>
-      </w:pPr>
-    </w:lvl>
-    <w:lvl w:ilvl="3" w:tplc="040C000F" w:tentative="1">
-      <w:start w:val="1"/>
-      <w:numFmt w:val="decimal"/>
-      <w:lvlText w:val="%4."/>
-      <w:lvlJc w:val="left"/>
-      <w:pPr>
-        <w:ind w:left="3225" w:hanging="360"/>
-      </w:pPr>
-    </w:lvl>
-    <w:lvl w:ilvl="4" w:tplc="040C0019" w:tentative="1">
-      <w:start w:val="1"/>
-      <w:numFmt w:val="lowerLetter"/>
-      <w:lvlText w:val="%5."/>
-      <w:lvlJc w:val="left"/>
-      <w:pPr>
-        <w:ind w:left="3945" w:hanging="360"/>
-      </w:pPr>
-    </w:lvl>
-    <w:lvl w:ilvl="5" w:tplc="040C001B" w:tentative="1">
-      <w:start w:val="1"/>
-      <w:numFmt w:val="lowerRoman"/>
-      <w:lvlText w:val="%6."/>
-      <w:lvlJc w:val="right"/>
-      <w:pPr>
-        <w:ind w:left="4665" w:hanging="180"/>
-      </w:pPr>
-    </w:lvl>
-    <w:lvl w:ilvl="6" w:tplc="040C000F" w:tentative="1">
-      <w:start w:val="1"/>
-      <w:numFmt w:val="decimal"/>
-      <w:lvlText w:val="%7."/>
-      <w:lvlJc w:val="left"/>
-      <w:pPr>
-        <w:ind w:left="5385" w:hanging="360"/>
-      </w:pPr>
-    </w:lvl>
-    <w:lvl w:ilvl="7" w:tplc="040C0019" w:tentative="1">
-      <w:start w:val="1"/>
-      <w:numFmt w:val="lowerLetter"/>
-      <w:lvlText w:val="%8."/>
-      <w:lvlJc w:val="left"/>
-      <w:pPr>
-        <w:ind w:left="6105" w:hanging="360"/>
-      </w:pPr>
-    </w:lvl>
-    <w:lvl w:ilvl="8" w:tplc="040C001B" w:tentative="1">
-      <w:start w:val="1"/>
-      <w:numFmt w:val="lowerRoman"/>
-      <w:lvlText w:val="%9."/>
-      <w:lvlJc w:val="right"/>
-      <w:pPr>
-        <w:ind w:left="6825" w:hanging="180"/>
-      </w:pPr>
-    </w:lvl>
-  </w:abstractNum>
-  <w:abstractNum w:abstractNumId="5" w15:restartNumberingAfterBreak="0">
-    <w:nsid w:val="302F3E43"/>
-    <w:multiLevelType w:val="hybridMultilevel"/>
-    <w:tmpl w:val="25E63C38"/>
-    <w:lvl w:ilvl="0" w:tplc="60260034">
-      <w:start w:val="3"/>
-      <w:numFmt w:val="bullet"/>
-      <w:lvlText w:val="-"/>
-      <w:lvlJc w:val="left"/>
-      <w:pPr>
-        <w:ind w:left="1065" w:hanging="360"/>
-      </w:pPr>
-      <w:rPr>
-        <w:rFonts w:ascii="Roboto" w:eastAsiaTheme="minorHAnsi" w:hAnsi="Roboto" w:cstheme="minorBidi" w:hint="default"/>
-      </w:rPr>
-    </w:lvl>
-    <w:lvl w:ilvl="1" w:tplc="040C0003" w:tentative="1">
-      <w:start w:val="1"/>
-      <w:numFmt w:val="bullet"/>
-      <w:lvlText w:val="o"/>
-      <w:lvlJc w:val="left"/>
-      <w:pPr>
-        <w:ind w:left="1785" w:hanging="360"/>
-      </w:pPr>
-      <w:rPr>
-        <w:rFonts w:ascii="Courier New" w:hAnsi="Courier New" w:cs="Courier New" w:hint="default"/>
-      </w:rPr>
-    </w:lvl>
-    <w:lvl w:ilvl="2" w:tplc="040C0005" w:tentative="1">
-      <w:start w:val="1"/>
-      <w:numFmt w:val="bullet"/>
-      <w:lvlText w:val=""/>
-      <w:lvlJc w:val="left"/>
-      <w:pPr>
-        <w:ind w:left="2505" w:hanging="360"/>
-      </w:pPr>
-      <w:rPr>
-        <w:rFonts w:ascii="Wingdings" w:hAnsi="Wingdings" w:hint="default"/>
-      </w:rPr>
-    </w:lvl>
-    <w:lvl w:ilvl="3" w:tplc="040C0001" w:tentative="1">
-      <w:start w:val="1"/>
-      <w:numFmt w:val="bullet"/>
-      <w:lvlText w:val=""/>
-      <w:lvlJc w:val="left"/>
-      <w:pPr>
-        <w:ind w:left="3225" w:hanging="360"/>
-      </w:pPr>
-      <w:rPr>
-        <w:rFonts w:ascii="Symbol" w:hAnsi="Symbol" w:hint="default"/>
-      </w:rPr>
-    </w:lvl>
-    <w:lvl w:ilvl="4" w:tplc="040C0003" w:tentative="1">
-      <w:start w:val="1"/>
-      <w:numFmt w:val="bullet"/>
-      <w:lvlText w:val="o"/>
-      <w:lvlJc w:val="left"/>
-      <w:pPr>
-        <w:ind w:left="3945" w:hanging="360"/>
-      </w:pPr>
-      <w:rPr>
-        <w:rFonts w:ascii="Courier New" w:hAnsi="Courier New" w:cs="Courier New" w:hint="default"/>
-      </w:rPr>
-    </w:lvl>
-    <w:lvl w:ilvl="5" w:tplc="040C0005" w:tentative="1">
-      <w:start w:val="1"/>
-      <w:numFmt w:val="bullet"/>
-      <w:lvlText w:val=""/>
-      <w:lvlJc w:val="left"/>
-      <w:pPr>
-        <w:ind w:left="4665" w:hanging="360"/>
-      </w:pPr>
-      <w:rPr>
-        <w:rFonts w:ascii="Wingdings" w:hAnsi="Wingdings" w:hint="default"/>
-      </w:rPr>
-    </w:lvl>
-    <w:lvl w:ilvl="6" w:tplc="040C0001" w:tentative="1">
-      <w:start w:val="1"/>
-      <w:numFmt w:val="bullet"/>
-      <w:lvlText w:val=""/>
-      <w:lvlJc w:val="left"/>
-      <w:pPr>
-        <w:ind w:left="5385" w:hanging="360"/>
-      </w:pPr>
-      <w:rPr>
-        <w:rFonts w:ascii="Symbol" w:hAnsi="Symbol" w:hint="default"/>
-      </w:rPr>
-    </w:lvl>
-    <w:lvl w:ilvl="7" w:tplc="040C0003" w:tentative="1">
-      <w:start w:val="1"/>
-      <w:numFmt w:val="bullet"/>
-      <w:lvlText w:val="o"/>
-      <w:lvlJc w:val="left"/>
-      <w:pPr>
-        <w:ind w:left="6105" w:hanging="360"/>
-      </w:pPr>
-      <w:rPr>
-        <w:rFonts w:ascii="Courier New" w:hAnsi="Courier New" w:cs="Courier New" w:hint="default"/>
-      </w:rPr>
-    </w:lvl>
-    <w:lvl w:ilvl="8" w:tplc="040C0005" w:tentative="1">
-      <w:start w:val="1"/>
-      <w:numFmt w:val="bullet"/>
-      <w:lvlText w:val=""/>
-      <w:lvlJc w:val="left"/>
-      <w:pPr>
-        <w:ind w:left="6825" w:hanging="360"/>
-      </w:pPr>
-      <w:rPr>
-        <w:rFonts w:ascii="Wingdings" w:hAnsi="Wingdings" w:hint="default"/>
-      </w:rPr>
-    </w:lvl>
-  </w:abstractNum>
-  <w:abstractNum w:abstractNumId="6" w15:restartNumberingAfterBreak="0">
-    <w:nsid w:val="426C6754"/>
-    <w:multiLevelType w:val="hybridMultilevel"/>
-    <w:tmpl w:val="466884F6"/>
-    <w:lvl w:ilvl="0" w:tplc="6568C494">
-      <w:start w:val="1"/>
-      <w:numFmt w:val="decimal"/>
-      <w:lvlText w:val="%1."/>
-      <w:lvlJc w:val="left"/>
-      <w:pPr>
-        <w:ind w:left="1069" w:hanging="360"/>
-      </w:pPr>
-      <w:rPr>
-        <w:rFonts w:hint="default"/>
-        <w:color w:val="135B0D"/>
-      </w:rPr>
-    </w:lvl>
-    <w:lvl w:ilvl="1" w:tplc="040C0019" w:tentative="1">
-      <w:start w:val="1"/>
-      <w:numFmt w:val="lowerLetter"/>
-      <w:lvlText w:val="%2."/>
-      <w:lvlJc w:val="left"/>
-      <w:pPr>
-        <w:ind w:left="1785" w:hanging="360"/>
-      </w:pPr>
-    </w:lvl>
-    <w:lvl w:ilvl="2" w:tplc="040C001B" w:tentative="1">
-      <w:start w:val="1"/>
-      <w:numFmt w:val="lowerRoman"/>
-      <w:lvlText w:val="%3."/>
-      <w:lvlJc w:val="right"/>
-      <w:pPr>
-        <w:ind w:left="2505" w:hanging="180"/>
-      </w:pPr>
-    </w:lvl>
-    <w:lvl w:ilvl="3" w:tplc="040C000F" w:tentative="1">
-      <w:start w:val="1"/>
-      <w:numFmt w:val="decimal"/>
-      <w:lvlText w:val="%4."/>
-      <w:lvlJc w:val="left"/>
-      <w:pPr>
-        <w:ind w:left="3225" w:hanging="360"/>
-      </w:pPr>
-    </w:lvl>
-    <w:lvl w:ilvl="4" w:tplc="040C0019" w:tentative="1">
-      <w:start w:val="1"/>
-      <w:numFmt w:val="lowerLetter"/>
-      <w:lvlText w:val="%5."/>
-      <w:lvlJc w:val="left"/>
-      <w:pPr>
-        <w:ind w:left="3945" w:hanging="360"/>
-      </w:pPr>
-    </w:lvl>
-    <w:lvl w:ilvl="5" w:tplc="040C001B" w:tentative="1">
-      <w:start w:val="1"/>
-      <w:numFmt w:val="lowerRoman"/>
-      <w:lvlText w:val="%6."/>
-      <w:lvlJc w:val="right"/>
-      <w:pPr>
-        <w:ind w:left="4665" w:hanging="180"/>
-      </w:pPr>
-    </w:lvl>
-    <w:lvl w:ilvl="6" w:tplc="040C000F" w:tentative="1">
-      <w:start w:val="1"/>
-      <w:numFmt w:val="decimal"/>
-      <w:lvlText w:val="%7."/>
-      <w:lvlJc w:val="left"/>
-      <w:pPr>
-        <w:ind w:left="5385" w:hanging="360"/>
-      </w:pPr>
-    </w:lvl>
-    <w:lvl w:ilvl="7" w:tplc="040C0019" w:tentative="1">
-      <w:start w:val="1"/>
-      <w:numFmt w:val="lowerLetter"/>
-      <w:lvlText w:val="%8."/>
-      <w:lvlJc w:val="left"/>
-      <w:pPr>
-        <w:ind w:left="6105" w:hanging="360"/>
-      </w:pPr>
-    </w:lvl>
-    <w:lvl w:ilvl="8" w:tplc="040C001B" w:tentative="1">
-      <w:start w:val="1"/>
-      <w:numFmt w:val="lowerRoman"/>
-      <w:lvlText w:val="%9."/>
-      <w:lvlJc w:val="right"/>
-      <w:pPr>
-        <w:ind w:left="6825" w:hanging="180"/>
-      </w:pPr>
-    </w:lvl>
-  </w:abstractNum>
-  <w:abstractNum w:abstractNumId="7" w15:restartNumberingAfterBreak="0">
     <w:nsid w:val="51753026"/>
     <w:multiLevelType w:val="hybridMultilevel"/>
     <w:tmpl w:val="B6BA6AB8"/>
@@ -6694,120 +4906,7 @@
       </w:rPr>
     </w:lvl>
   </w:abstractNum>
-  <w:abstractNum w:abstractNumId="8" w15:restartNumberingAfterBreak="0">
-    <w:nsid w:val="58F15E72"/>
-    <w:multiLevelType w:val="hybridMultilevel"/>
-    <w:tmpl w:val="8A52F20E"/>
-    <w:lvl w:ilvl="0" w:tplc="A030D3D8">
-      <w:start w:val="3"/>
-      <w:numFmt w:val="bullet"/>
-      <w:lvlText w:val="-"/>
-      <w:lvlJc w:val="left"/>
-      <w:pPr>
-        <w:ind w:left="1065" w:hanging="360"/>
-      </w:pPr>
-      <w:rPr>
-        <w:rFonts w:ascii="Roboto" w:eastAsiaTheme="minorHAnsi" w:hAnsi="Roboto" w:cstheme="minorBidi" w:hint="default"/>
-      </w:rPr>
-    </w:lvl>
-    <w:lvl w:ilvl="1" w:tplc="040C0003" w:tentative="1">
-      <w:start w:val="1"/>
-      <w:numFmt w:val="bullet"/>
-      <w:lvlText w:val="o"/>
-      <w:lvlJc w:val="left"/>
-      <w:pPr>
-        <w:ind w:left="1785" w:hanging="360"/>
-      </w:pPr>
-      <w:rPr>
-        <w:rFonts w:ascii="Courier New" w:hAnsi="Courier New" w:cs="Courier New" w:hint="default"/>
-      </w:rPr>
-    </w:lvl>
-    <w:lvl w:ilvl="2" w:tplc="040C0005" w:tentative="1">
-      <w:start w:val="1"/>
-      <w:numFmt w:val="bullet"/>
-      <w:lvlText w:val=""/>
-      <w:lvlJc w:val="left"/>
-      <w:pPr>
-        <w:ind w:left="2505" w:hanging="360"/>
-      </w:pPr>
-      <w:rPr>
-        <w:rFonts w:ascii="Wingdings" w:hAnsi="Wingdings" w:hint="default"/>
-      </w:rPr>
-    </w:lvl>
-    <w:lvl w:ilvl="3" w:tplc="040C0001" w:tentative="1">
-      <w:start w:val="1"/>
-      <w:numFmt w:val="bullet"/>
-      <w:lvlText w:val=""/>
-      <w:lvlJc w:val="left"/>
-      <w:pPr>
-        <w:ind w:left="3225" w:hanging="360"/>
-      </w:pPr>
-      <w:rPr>
-        <w:rFonts w:ascii="Symbol" w:hAnsi="Symbol" w:hint="default"/>
-      </w:rPr>
-    </w:lvl>
-    <w:lvl w:ilvl="4" w:tplc="040C0003" w:tentative="1">
-      <w:start w:val="1"/>
-      <w:numFmt w:val="bullet"/>
-      <w:lvlText w:val="o"/>
-      <w:lvlJc w:val="left"/>
-      <w:pPr>
-        <w:ind w:left="3945" w:hanging="360"/>
-      </w:pPr>
-      <w:rPr>
-        <w:rFonts w:ascii="Courier New" w:hAnsi="Courier New" w:cs="Courier New" w:hint="default"/>
-      </w:rPr>
-    </w:lvl>
-    <w:lvl w:ilvl="5" w:tplc="040C0005" w:tentative="1">
-      <w:start w:val="1"/>
-      <w:numFmt w:val="bullet"/>
-      <w:lvlText w:val=""/>
-      <w:lvlJc w:val="left"/>
-      <w:pPr>
-        <w:ind w:left="4665" w:hanging="360"/>
-      </w:pPr>
-      <w:rPr>
-        <w:rFonts w:ascii="Wingdings" w:hAnsi="Wingdings" w:hint="default"/>
-      </w:rPr>
-    </w:lvl>
-    <w:lvl w:ilvl="6" w:tplc="040C0001" w:tentative="1">
-      <w:start w:val="1"/>
-      <w:numFmt w:val="bullet"/>
-      <w:lvlText w:val=""/>
-      <w:lvlJc w:val="left"/>
-      <w:pPr>
-        <w:ind w:left="5385" w:hanging="360"/>
-      </w:pPr>
-      <w:rPr>
-        <w:rFonts w:ascii="Symbol" w:hAnsi="Symbol" w:hint="default"/>
-      </w:rPr>
-    </w:lvl>
-    <w:lvl w:ilvl="7" w:tplc="040C0003" w:tentative="1">
-      <w:start w:val="1"/>
-      <w:numFmt w:val="bullet"/>
-      <w:lvlText w:val="o"/>
-      <w:lvlJc w:val="left"/>
-      <w:pPr>
-        <w:ind w:left="6105" w:hanging="360"/>
-      </w:pPr>
-      <w:rPr>
-        <w:rFonts w:ascii="Courier New" w:hAnsi="Courier New" w:cs="Courier New" w:hint="default"/>
-      </w:rPr>
-    </w:lvl>
-    <w:lvl w:ilvl="8" w:tplc="040C0005" w:tentative="1">
-      <w:start w:val="1"/>
-      <w:numFmt w:val="bullet"/>
-      <w:lvlText w:val=""/>
-      <w:lvlJc w:val="left"/>
-      <w:pPr>
-        <w:ind w:left="6825" w:hanging="360"/>
-      </w:pPr>
-      <w:rPr>
-        <w:rFonts w:ascii="Wingdings" w:hAnsi="Wingdings" w:hint="default"/>
-      </w:rPr>
-    </w:lvl>
-  </w:abstractNum>
-  <w:abstractNum w:abstractNumId="9" w15:restartNumberingAfterBreak="0">
+  <w:abstractNum w:abstractNumId="3" w15:restartNumberingAfterBreak="0">
     <w:nsid w:val="5AB802A3"/>
     <w:multiLevelType w:val="hybridMultilevel"/>
     <w:tmpl w:val="E1AAB310"/>
@@ -6919,120 +5018,7 @@
       </w:rPr>
     </w:lvl>
   </w:abstractNum>
-  <w:abstractNum w:abstractNumId="10" w15:restartNumberingAfterBreak="0">
-    <w:nsid w:val="65E55780"/>
-    <w:multiLevelType w:val="hybridMultilevel"/>
-    <w:tmpl w:val="2D1255DE"/>
-    <w:lvl w:ilvl="0" w:tplc="69A0AA64">
-      <w:start w:val="3"/>
-      <w:numFmt w:val="bullet"/>
-      <w:lvlText w:val="-"/>
-      <w:lvlJc w:val="left"/>
-      <w:pPr>
-        <w:ind w:left="1065" w:hanging="360"/>
-      </w:pPr>
-      <w:rPr>
-        <w:rFonts w:ascii="Roboto" w:eastAsiaTheme="minorHAnsi" w:hAnsi="Roboto" w:cstheme="minorBidi" w:hint="default"/>
-      </w:rPr>
-    </w:lvl>
-    <w:lvl w:ilvl="1" w:tplc="040C0003">
-      <w:start w:val="1"/>
-      <w:numFmt w:val="bullet"/>
-      <w:lvlText w:val="o"/>
-      <w:lvlJc w:val="left"/>
-      <w:pPr>
-        <w:ind w:left="1785" w:hanging="360"/>
-      </w:pPr>
-      <w:rPr>
-        <w:rFonts w:ascii="Courier New" w:hAnsi="Courier New" w:cs="Courier New" w:hint="default"/>
-      </w:rPr>
-    </w:lvl>
-    <w:lvl w:ilvl="2" w:tplc="040C0005" w:tentative="1">
-      <w:start w:val="1"/>
-      <w:numFmt w:val="bullet"/>
-      <w:lvlText w:val=""/>
-      <w:lvlJc w:val="left"/>
-      <w:pPr>
-        <w:ind w:left="2505" w:hanging="360"/>
-      </w:pPr>
-      <w:rPr>
-        <w:rFonts w:ascii="Wingdings" w:hAnsi="Wingdings" w:hint="default"/>
-      </w:rPr>
-    </w:lvl>
-    <w:lvl w:ilvl="3" w:tplc="040C0001" w:tentative="1">
-      <w:start w:val="1"/>
-      <w:numFmt w:val="bullet"/>
-      <w:lvlText w:val=""/>
-      <w:lvlJc w:val="left"/>
-      <w:pPr>
-        <w:ind w:left="3225" w:hanging="360"/>
-      </w:pPr>
-      <w:rPr>
-        <w:rFonts w:ascii="Symbol" w:hAnsi="Symbol" w:hint="default"/>
-      </w:rPr>
-    </w:lvl>
-    <w:lvl w:ilvl="4" w:tplc="040C0003" w:tentative="1">
-      <w:start w:val="1"/>
-      <w:numFmt w:val="bullet"/>
-      <w:lvlText w:val="o"/>
-      <w:lvlJc w:val="left"/>
-      <w:pPr>
-        <w:ind w:left="3945" w:hanging="360"/>
-      </w:pPr>
-      <w:rPr>
-        <w:rFonts w:ascii="Courier New" w:hAnsi="Courier New" w:cs="Courier New" w:hint="default"/>
-      </w:rPr>
-    </w:lvl>
-    <w:lvl w:ilvl="5" w:tplc="040C0005" w:tentative="1">
-      <w:start w:val="1"/>
-      <w:numFmt w:val="bullet"/>
-      <w:lvlText w:val=""/>
-      <w:lvlJc w:val="left"/>
-      <w:pPr>
-        <w:ind w:left="4665" w:hanging="360"/>
-      </w:pPr>
-      <w:rPr>
-        <w:rFonts w:ascii="Wingdings" w:hAnsi="Wingdings" w:hint="default"/>
-      </w:rPr>
-    </w:lvl>
-    <w:lvl w:ilvl="6" w:tplc="040C0001" w:tentative="1">
-      <w:start w:val="1"/>
-      <w:numFmt w:val="bullet"/>
-      <w:lvlText w:val=""/>
-      <w:lvlJc w:val="left"/>
-      <w:pPr>
-        <w:ind w:left="5385" w:hanging="360"/>
-      </w:pPr>
-      <w:rPr>
-        <w:rFonts w:ascii="Symbol" w:hAnsi="Symbol" w:hint="default"/>
-      </w:rPr>
-    </w:lvl>
-    <w:lvl w:ilvl="7" w:tplc="040C0003" w:tentative="1">
-      <w:start w:val="1"/>
-      <w:numFmt w:val="bullet"/>
-      <w:lvlText w:val="o"/>
-      <w:lvlJc w:val="left"/>
-      <w:pPr>
-        <w:ind w:left="6105" w:hanging="360"/>
-      </w:pPr>
-      <w:rPr>
-        <w:rFonts w:ascii="Courier New" w:hAnsi="Courier New" w:cs="Courier New" w:hint="default"/>
-      </w:rPr>
-    </w:lvl>
-    <w:lvl w:ilvl="8" w:tplc="040C0005" w:tentative="1">
-      <w:start w:val="1"/>
-      <w:numFmt w:val="bullet"/>
-      <w:lvlText w:val=""/>
-      <w:lvlJc w:val="left"/>
-      <w:pPr>
-        <w:ind w:left="6825" w:hanging="360"/>
-      </w:pPr>
-      <w:rPr>
-        <w:rFonts w:ascii="Wingdings" w:hAnsi="Wingdings" w:hint="default"/>
-      </w:rPr>
-    </w:lvl>
-  </w:abstractNum>
-  <w:abstractNum w:abstractNumId="11" w15:restartNumberingAfterBreak="0">
+  <w:abstractNum w:abstractNumId="4" w15:restartNumberingAfterBreak="0">
     <w:nsid w:val="732526EF"/>
     <w:multiLevelType w:val="hybridMultilevel"/>
     <w:tmpl w:val="B588A506"/>
@@ -7128,7 +5114,7 @@
     </w:lvlOverride>
   </w:num>
   <w:num w:numId="3">
-    <w:abstractNumId w:val="11"/>
+    <w:abstractNumId w:val="4"/>
   </w:num>
   <w:num w:numId="4">
     <w:abstractNumId w:val="0"/>
@@ -7146,10 +5132,10 @@
     <w:abstractNumId w:val="1"/>
   </w:num>
   <w:num w:numId="7">
-    <w:abstractNumId w:val="9"/>
+    <w:abstractNumId w:val="3"/>
   </w:num>
   <w:num w:numId="8">
-    <w:abstractNumId w:val="7"/>
+    <w:abstractNumId w:val="2"/>
   </w:num>
   <w:num w:numId="9">
     <w:abstractNumId w:val="0"/>
@@ -7184,27 +5170,6 @@
       <w:startOverride w:val="1"/>
     </w:lvlOverride>
   </w:num>
-  <w:num w:numId="16">
-    <w:abstractNumId w:val="8"/>
-  </w:num>
-  <w:num w:numId="17">
-    <w:abstractNumId w:val="5"/>
-  </w:num>
-  <w:num w:numId="18">
-    <w:abstractNumId w:val="10"/>
-  </w:num>
-  <w:num w:numId="19">
-    <w:abstractNumId w:val="2"/>
-  </w:num>
-  <w:num w:numId="20">
-    <w:abstractNumId w:val="3"/>
-  </w:num>
-  <w:num w:numId="21">
-    <w:abstractNumId w:val="4"/>
-  </w:num>
-  <w:num w:numId="22">
-    <w:abstractNumId w:val="6"/>
-  </w:num>
 </w:numbering>
 </file>
 
@@ -7225,7 +5190,7 @@
       </w:pPr>
     </w:pPrDefault>
   </w:docDefaults>
-  <w:latentStyles w:defLockedState="0" w:defUIPriority="99" w:defSemiHidden="0" w:defUnhideWhenUsed="0" w:defQFormat="0" w:count="376">
+  <w:latentStyles w:defLockedState="0" w:defUIPriority="99" w:defSemiHidden="0" w:defUnhideWhenUsed="0" w:defQFormat="0" w:count="375">
     <w:lsdException w:name="Normal" w:uiPriority="0" w:qFormat="1"/>
     <w:lsdException w:name="heading 1" w:uiPriority="9" w:qFormat="1"/>
     <w:lsdException w:name="heading 2" w:semiHidden="1" w:uiPriority="9" w:unhideWhenUsed="1" w:qFormat="1"/>
@@ -7601,7 +5566,6 @@
     <w:lsdException w:name="Smart Hyperlink" w:semiHidden="1" w:unhideWhenUsed="1"/>
     <w:lsdException w:name="Hashtag" w:semiHidden="1" w:unhideWhenUsed="1"/>
     <w:lsdException w:name="Unresolved Mention" w:semiHidden="1" w:unhideWhenUsed="1"/>
-    <w:lsdException w:name="Smart Link" w:semiHidden="1" w:unhideWhenUsed="1"/>
   </w:latentStyles>
   <w:style w:type="paragraph" w:default="1" w:styleId="Normal">
     <w:name w:val="Normal"/>
@@ -7618,15 +5582,14 @@
     <w:link w:val="Titre1Car"/>
     <w:uiPriority w:val="9"/>
     <w:qFormat/>
-    <w:rsid w:val="007C520C"/>
+    <w:rsid w:val="00EE53C0"/>
     <w:pPr>
       <w:keepNext/>
       <w:keepLines/>
       <w:pBdr>
-        <w:bottom w:val="single" w:sz="4" w:space="25" w:color="135B0D"/>
+        <w:bottom w:val="single" w:sz="2" w:space="16" w:color="135B0D"/>
       </w:pBdr>
-      <w:spacing w:before="960" w:after="480"/>
-      <w:ind w:right="1134"/>
+      <w:spacing w:before="480" w:after="480"/>
       <w:jc w:val="center"/>
       <w:outlineLvl w:val="0"/>
     </w:pPr>
@@ -7757,7 +5720,7 @@
     <w:basedOn w:val="Policepardfaut"/>
     <w:link w:val="Titre1"/>
     <w:uiPriority w:val="9"/>
-    <w:rsid w:val="003E7A67"/>
+    <w:rsid w:val="00EE53C0"/>
     <w:rPr>
       <w:rFonts w:ascii="Lora" w:eastAsiaTheme="majorEastAsia" w:hAnsi="Lora" w:cstheme="majorBidi"/>
       <w:sz w:val="36"/>
@@ -8047,6 +6010,163 @@
       <w:ind w:left="720"/>
       <w:contextualSpacing/>
     </w:pPr>
+  </w:style>
+  <w:style w:type="table" w:styleId="TableauGrille2">
+    <w:name w:val="Grid Table 2"/>
+    <w:basedOn w:val="TableauNormal"/>
+    <w:uiPriority w:val="47"/>
+    <w:rsid w:val="000A438C"/>
+    <w:pPr>
+      <w:spacing w:after="0" w:line="240" w:lineRule="auto"/>
+    </w:pPr>
+    <w:tblPr>
+      <w:tblStyleRowBandSize w:val="1"/>
+      <w:tblStyleColBandSize w:val="1"/>
+      <w:tblBorders>
+        <w:top w:val="single" w:sz="2" w:space="0" w:color="666666" w:themeColor="text1" w:themeTint="99"/>
+        <w:bottom w:val="single" w:sz="2" w:space="0" w:color="666666" w:themeColor="text1" w:themeTint="99"/>
+        <w:insideH w:val="single" w:sz="2" w:space="0" w:color="666666" w:themeColor="text1" w:themeTint="99"/>
+        <w:insideV w:val="single" w:sz="2" w:space="0" w:color="666666" w:themeColor="text1" w:themeTint="99"/>
+      </w:tblBorders>
+    </w:tblPr>
+    <w:tblStylePr w:type="firstRow">
+      <w:rPr>
+        <w:b/>
+        <w:bCs/>
+      </w:rPr>
+      <w:tblPr/>
+      <w:tcPr>
+        <w:tcBorders>
+          <w:top w:val="nil"/>
+          <w:bottom w:val="single" w:sz="12" w:space="0" w:color="666666" w:themeColor="text1" w:themeTint="99"/>
+          <w:insideH w:val="nil"/>
+          <w:insideV w:val="nil"/>
+        </w:tcBorders>
+        <w:shd w:val="clear" w:color="auto" w:fill="FFFFFF" w:themeFill="background1"/>
+      </w:tcPr>
+    </w:tblStylePr>
+    <w:tblStylePr w:type="lastRow">
+      <w:rPr>
+        <w:b/>
+        <w:bCs/>
+      </w:rPr>
+      <w:tblPr/>
+      <w:tcPr>
+        <w:tcBorders>
+          <w:top w:val="double" w:sz="2" w:space="0" w:color="666666" w:themeColor="text1" w:themeTint="99"/>
+          <w:bottom w:val="nil"/>
+          <w:insideH w:val="nil"/>
+          <w:insideV w:val="nil"/>
+        </w:tcBorders>
+        <w:shd w:val="clear" w:color="auto" w:fill="FFFFFF" w:themeFill="background1"/>
+      </w:tcPr>
+    </w:tblStylePr>
+    <w:tblStylePr w:type="firstCol">
+      <w:rPr>
+        <w:b/>
+        <w:bCs/>
+      </w:rPr>
+    </w:tblStylePr>
+    <w:tblStylePr w:type="lastCol">
+      <w:rPr>
+        <w:b/>
+        <w:bCs/>
+      </w:rPr>
+    </w:tblStylePr>
+    <w:tblStylePr w:type="band1Vert">
+      <w:tblPr/>
+      <w:tcPr>
+        <w:shd w:val="clear" w:color="auto" w:fill="CCCCCC" w:themeFill="text1" w:themeFillTint="33"/>
+      </w:tcPr>
+    </w:tblStylePr>
+    <w:tblStylePr w:type="band1Horz">
+      <w:tblPr/>
+      <w:tcPr>
+        <w:shd w:val="clear" w:color="auto" w:fill="CCCCCC" w:themeFill="text1" w:themeFillTint="33"/>
+      </w:tcPr>
+    </w:tblStylePr>
+  </w:style>
+  <w:style w:type="table" w:styleId="Grilledetableauclaire">
+    <w:name w:val="Grid Table Light"/>
+    <w:basedOn w:val="TableauNormal"/>
+    <w:uiPriority w:val="40"/>
+    <w:rsid w:val="000A438C"/>
+    <w:pPr>
+      <w:spacing w:after="0" w:line="240" w:lineRule="auto"/>
+    </w:pPr>
+    <w:tblPr>
+      <w:tblBorders>
+        <w:top w:val="single" w:sz="4" w:space="0" w:color="BFBFBF" w:themeColor="background1" w:themeShade="BF"/>
+        <w:left w:val="single" w:sz="4" w:space="0" w:color="BFBFBF" w:themeColor="background1" w:themeShade="BF"/>
+        <w:bottom w:val="single" w:sz="4" w:space="0" w:color="BFBFBF" w:themeColor="background1" w:themeShade="BF"/>
+        <w:right w:val="single" w:sz="4" w:space="0" w:color="BFBFBF" w:themeColor="background1" w:themeShade="BF"/>
+        <w:insideH w:val="single" w:sz="4" w:space="0" w:color="BFBFBF" w:themeColor="background1" w:themeShade="BF"/>
+        <w:insideV w:val="single" w:sz="4" w:space="0" w:color="BFBFBF" w:themeColor="background1" w:themeShade="BF"/>
+      </w:tblBorders>
+    </w:tblPr>
+  </w:style>
+  <w:style w:type="table" w:styleId="Tableausimple1">
+    <w:name w:val="Plain Table 1"/>
+    <w:basedOn w:val="TableauNormal"/>
+    <w:uiPriority w:val="41"/>
+    <w:rsid w:val="003B1BF8"/>
+    <w:pPr>
+      <w:spacing w:after="0" w:line="240" w:lineRule="auto"/>
+    </w:pPr>
+    <w:tblPr>
+      <w:tblStyleRowBandSize w:val="1"/>
+      <w:tblStyleColBandSize w:val="1"/>
+      <w:tblBorders>
+        <w:top w:val="single" w:sz="4" w:space="0" w:color="BFBFBF" w:themeColor="background1" w:themeShade="BF"/>
+        <w:left w:val="single" w:sz="4" w:space="0" w:color="BFBFBF" w:themeColor="background1" w:themeShade="BF"/>
+        <w:bottom w:val="single" w:sz="4" w:space="0" w:color="BFBFBF" w:themeColor="background1" w:themeShade="BF"/>
+        <w:right w:val="single" w:sz="4" w:space="0" w:color="BFBFBF" w:themeColor="background1" w:themeShade="BF"/>
+        <w:insideH w:val="single" w:sz="4" w:space="0" w:color="BFBFBF" w:themeColor="background1" w:themeShade="BF"/>
+        <w:insideV w:val="single" w:sz="4" w:space="0" w:color="BFBFBF" w:themeColor="background1" w:themeShade="BF"/>
+      </w:tblBorders>
+    </w:tblPr>
+    <w:tblStylePr w:type="firstRow">
+      <w:rPr>
+        <w:b/>
+        <w:bCs/>
+      </w:rPr>
+    </w:tblStylePr>
+    <w:tblStylePr w:type="lastRow">
+      <w:rPr>
+        <w:b/>
+        <w:bCs/>
+      </w:rPr>
+      <w:tblPr/>
+      <w:tcPr>
+        <w:tcBorders>
+          <w:top w:val="double" w:sz="4" w:space="0" w:color="BFBFBF" w:themeColor="background1" w:themeShade="BF"/>
+        </w:tcBorders>
+      </w:tcPr>
+    </w:tblStylePr>
+    <w:tblStylePr w:type="firstCol">
+      <w:rPr>
+        <w:b/>
+        <w:bCs/>
+      </w:rPr>
+    </w:tblStylePr>
+    <w:tblStylePr w:type="lastCol">
+      <w:rPr>
+        <w:b/>
+        <w:bCs/>
+      </w:rPr>
+    </w:tblStylePr>
+    <w:tblStylePr w:type="band1Vert">
+      <w:tblPr/>
+      <w:tcPr>
+        <w:shd w:val="clear" w:color="auto" w:fill="F2F2F2" w:themeFill="background1" w:themeFillShade="F2"/>
+      </w:tcPr>
+    </w:tblStylePr>
+    <w:tblStylePr w:type="band1Horz">
+      <w:tblPr/>
+      <w:tcPr>
+        <w:shd w:val="clear" w:color="auto" w:fill="F2F2F2" w:themeFill="background1" w:themeFillShade="F2"/>
+      </w:tcPr>
+    </w:tblStylePr>
   </w:style>
 </w:styles>
 </file>
@@ -10668,6 +8788,13 @@
     <dgm:pt modelId="{73CC8029-86A1-4A6C-A168-AAE6D09051F0}" type="sibTrans" cxnId="{7F7A7E52-6FC9-46DC-B355-0F5B024B6F30}">
       <dgm:prSet/>
       <dgm:spPr/>
+      <dgm:t>
+        <a:bodyPr/>
+        <a:lstStyle/>
+        <a:p>
+          <a:endParaRPr lang="fr-FR"/>
+        </a:p>
+      </dgm:t>
     </dgm:pt>
     <dgm:pt modelId="{0718AEE2-01E7-4EEF-A509-98A5F337929D}" type="pres">
       <dgm:prSet presAssocID="{A449D305-4A96-4A01-9C97-74D4E6CA867D}" presName="Name0" presStyleCnt="0">
@@ -12129,7 +10256,7 @@
   <dgm:whole/>
   <dgm:extLst>
     <a:ext uri="http://schemas.microsoft.com/office/drawing/2008/diagram">
-      <dsp:dataModelExt xmlns:dsp="http://schemas.microsoft.com/office/drawing/2008/diagram" relId="rId21" minVer="http://schemas.openxmlformats.org/drawingml/2006/diagram"/>
+      <dsp:dataModelExt xmlns:dsp="http://schemas.microsoft.com/office/drawing/2008/diagram" relId="rId13" minVer="http://schemas.openxmlformats.org/drawingml/2006/diagram"/>
     </a:ext>
   </dgm:extLst>
 </dgm:dataModel>
@@ -20955,7 +19082,7 @@
 </file>
 
 <file path=customXml/itemProps1.xml><?xml version="1.0" encoding="utf-8"?>
-<ds:datastoreItem xmlns:ds="http://schemas.openxmlformats.org/officeDocument/2006/customXml" ds:itemID="{B9CA55E3-4EED-4E31-B868-450B90A79EAA}">
+<ds:datastoreItem xmlns:ds="http://schemas.openxmlformats.org/officeDocument/2006/customXml" ds:itemID="{DFEACBE7-D08A-4CAD-A661-0B29732F7DFE}">
   <ds:schemaRefs>
     <ds:schemaRef ds:uri="http://schemas.openxmlformats.org/officeDocument/2006/bibliography"/>
   </ds:schemaRefs>

--- a/1_Analyse/5_Cahier des charges/cahier des charges.docx
+++ b/1_Analyse/5_Cahier des charges/cahier des charges.docx
@@ -1557,26 +1557,318 @@
       </w:pPr>
       <w:bookmarkStart w:id="0" w:name="_Toc29390993"/>
       <w:r>
+        <w:rPr>
+          <w:b/>
+          <w:bCs/>
+          <w:noProof/>
+        </w:rPr>
         <w:lastRenderedPageBreak/>
+        <mc:AlternateContent>
+          <mc:Choice Requires="wps">
+            <w:drawing>
+              <wp:anchor distT="45720" distB="45720" distL="114300" distR="114300" simplePos="0" relativeHeight="251663360" behindDoc="0" locked="0" layoutInCell="1" allowOverlap="1" wp14:anchorId="697E01C8" wp14:editId="61384C08">
+                <wp:simplePos x="0" y="0"/>
+                <wp:positionH relativeFrom="margin">
+                  <wp:align>left</wp:align>
+                </wp:positionH>
+                <wp:positionV relativeFrom="paragraph">
+                  <wp:posOffset>662305</wp:posOffset>
+                </wp:positionV>
+                <wp:extent cx="2924175" cy="4591050"/>
+                <wp:effectExtent l="0" t="0" r="9525" b="0"/>
+                <wp:wrapSquare wrapText="bothSides"/>
+                <wp:docPr id="217" name="Zone de texte 2"/>
+                <wp:cNvGraphicFramePr>
+                  <a:graphicFrameLocks xmlns:a="http://schemas.openxmlformats.org/drawingml/2006/main"/>
+                </wp:cNvGraphicFramePr>
+                <a:graphic xmlns:a="http://schemas.openxmlformats.org/drawingml/2006/main">
+                  <a:graphicData uri="http://schemas.microsoft.com/office/word/2010/wordprocessingShape">
+                    <wps:wsp>
+                      <wps:cNvSpPr txBox="1">
+                        <a:spLocks noChangeArrowheads="1"/>
+                      </wps:cNvSpPr>
+                      <wps:spPr bwMode="auto">
+                        <a:xfrm>
+                          <a:off x="0" y="0"/>
+                          <a:ext cx="2924175" cy="4591050"/>
+                        </a:xfrm>
+                        <a:prstGeom prst="rect">
+                          <a:avLst/>
+                        </a:prstGeom>
+                        <a:solidFill>
+                          <a:srgbClr val="FFFFFF"/>
+                        </a:solidFill>
+                        <a:ln w="9525">
+                          <a:noFill/>
+                          <a:miter lim="800000"/>
+                          <a:headEnd/>
+                          <a:tailEnd/>
+                        </a:ln>
+                      </wps:spPr>
+                      <wps:txbx>
+                        <w:txbxContent>
+                          <w:p>
+                            <w:r>
+                              <w:rPr>
+                                <w:b/>
+                                <w:bCs/>
+                              </w:rPr>
+                              <w:t>Front office :</w:t>
+                            </w:r>
+                            <w:r>
+                              <w:rPr>
+                                <w:b/>
+                                <w:bCs/>
+                              </w:rPr>
+                              <w:t xml:space="preserve"> </w:t>
+                            </w:r>
+                            <w:r>
+                              <w:t>Le front office est la partie d’un système informatique accessible par aux utilisateurs finaux ou aux clients.</w:t>
+                            </w:r>
+                          </w:p>
+                          <w:p>
+                            <w:r>
+                              <w:rPr>
+                                <w:b/>
+                                <w:bCs/>
+                              </w:rPr>
+                              <w:t xml:space="preserve">Newsletter : </w:t>
+                            </w:r>
+                            <w:r>
+                              <w:t>La newsletter est le système utilisé par les administrateurs du site qui permet d’informer leurs clients des nouveautés de leur entreprise afin qu’ils soient toujours au courant de chaque sortie et événement spécial.</w:t>
+                            </w:r>
+                          </w:p>
+                          <w:p>
+                            <w:pPr>
+                              <w:rPr>
+                                <w:b/>
+                                <w:bCs/>
+                              </w:rPr>
+                            </w:pPr>
+                          </w:p>
+                        </w:txbxContent>
+                      </wps:txbx>
+                      <wps:bodyPr rot="0" vert="horz" wrap="square" lIns="91440" tIns="45720" rIns="91440" bIns="45720" anchor="t" anchorCtr="0">
+                        <a:noAutofit/>
+                      </wps:bodyPr>
+                    </wps:wsp>
+                  </a:graphicData>
+                </a:graphic>
+                <wp14:sizeRelH relativeFrom="margin">
+                  <wp14:pctWidth>0</wp14:pctWidth>
+                </wp14:sizeRelH>
+                <wp14:sizeRelV relativeFrom="margin">
+                  <wp14:pctHeight>0</wp14:pctHeight>
+                </wp14:sizeRelV>
+              </wp:anchor>
+            </w:drawing>
+          </mc:Choice>
+          <mc:Fallback>
+            <w:pict>
+              <v:shapetype w14:anchorId="697E01C8" id="_x0000_t202" coordsize="21600,21600" o:spt="202" path="m,l,21600r21600,l21600,xe">
+                <v:stroke joinstyle="miter"/>
+                <v:path gradientshapeok="t" o:connecttype="rect"/>
+              </v:shapetype>
+              <v:shape id="Zone de texte 2" o:spid="_x0000_s1026" type="#_x0000_t202" style="position:absolute;left:0;text-align:left;margin-left:0;margin-top:52.15pt;width:230.25pt;height:361.5pt;z-index:251663360;visibility:visible;mso-wrap-style:square;mso-width-percent:0;mso-height-percent:0;mso-wrap-distance-left:9pt;mso-wrap-distance-top:3.6pt;mso-wrap-distance-right:9pt;mso-wrap-distance-bottom:3.6pt;mso-position-horizontal:left;mso-position-horizontal-relative:margin;mso-position-vertical:absolute;mso-position-vertical-relative:text;mso-width-percent:0;mso-height-percent:0;mso-width-relative:margin;mso-height-relative:margin;v-text-anchor:top" o:gfxdata="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" stroked="f">
+                <v:textbox>
+                  <w:txbxContent>
+                    <w:p>
+                      <w:r>
+                        <w:rPr>
+                          <w:b/>
+                          <w:bCs/>
+                        </w:rPr>
+                        <w:t>Front office :</w:t>
+                      </w:r>
+                      <w:r>
+                        <w:rPr>
+                          <w:b/>
+                          <w:bCs/>
+                        </w:rPr>
+                        <w:t xml:space="preserve"> </w:t>
+                      </w:r>
+                      <w:r>
+                        <w:t>Le front office est la partie d’un système informatique accessible par aux utilisateurs finaux ou aux clients.</w:t>
+                      </w:r>
+                    </w:p>
+                    <w:p>
+                      <w:r>
+                        <w:rPr>
+                          <w:b/>
+                          <w:bCs/>
+                        </w:rPr>
+                        <w:t xml:space="preserve">Newsletter : </w:t>
+                      </w:r>
+                      <w:r>
+                        <w:t>La newsletter est le système utilisé par les administrateurs du site qui permet d’informer leurs clients des nouveautés de leur entreprise afin qu’ils soient toujours au courant de chaque sortie et événement spécial.</w:t>
+                      </w:r>
+                    </w:p>
+                    <w:p>
+                      <w:pPr>
+                        <w:rPr>
+                          <w:b/>
+                          <w:bCs/>
+                        </w:rPr>
+                      </w:pPr>
+                    </w:p>
+                  </w:txbxContent>
+                </v:textbox>
+                <w10:wrap type="square" anchorx="margin"/>
+              </v:shape>
+            </w:pict>
+          </mc:Fallback>
+        </mc:AlternateContent>
+      </w:r>
+      <w:r>
+        <w:rPr>
+          <w:b/>
+          <w:bCs/>
+          <w:noProof/>
+        </w:rPr>
+        <mc:AlternateContent>
+          <mc:Choice Requires="wps">
+            <w:drawing>
+              <wp:anchor distT="45720" distB="45720" distL="114300" distR="114300" simplePos="0" relativeHeight="251665408" behindDoc="0" locked="0" layoutInCell="1" allowOverlap="1" wp14:anchorId="3BA0B9D2" wp14:editId="3105193A">
+                <wp:simplePos x="0" y="0"/>
+                <wp:positionH relativeFrom="margin">
+                  <wp:posOffset>2929255</wp:posOffset>
+                </wp:positionH>
+                <wp:positionV relativeFrom="paragraph">
+                  <wp:posOffset>662305</wp:posOffset>
+                </wp:positionV>
+                <wp:extent cx="2800350" cy="4591050"/>
+                <wp:effectExtent l="0" t="0" r="0" b="0"/>
+                <wp:wrapSquare wrapText="bothSides"/>
+                <wp:docPr id="9" name="Zone de texte 2"/>
+                <wp:cNvGraphicFramePr>
+                  <a:graphicFrameLocks xmlns:a="http://schemas.openxmlformats.org/drawingml/2006/main"/>
+                </wp:cNvGraphicFramePr>
+                <a:graphic xmlns:a="http://schemas.openxmlformats.org/drawingml/2006/main">
+                  <a:graphicData uri="http://schemas.microsoft.com/office/word/2010/wordprocessingShape">
+                    <wps:wsp>
+                      <wps:cNvSpPr txBox="1">
+                        <a:spLocks noChangeArrowheads="1"/>
+                      </wps:cNvSpPr>
+                      <wps:spPr bwMode="auto">
+                        <a:xfrm>
+                          <a:off x="0" y="0"/>
+                          <a:ext cx="2800350" cy="4591050"/>
+                        </a:xfrm>
+                        <a:prstGeom prst="rect">
+                          <a:avLst/>
+                        </a:prstGeom>
+                        <a:solidFill>
+                          <a:srgbClr val="FFFFFF"/>
+                        </a:solidFill>
+                        <a:ln w="9525">
+                          <a:noFill/>
+                          <a:miter lim="800000"/>
+                          <a:headEnd/>
+                          <a:tailEnd/>
+                        </a:ln>
+                      </wps:spPr>
+                      <wps:txbx>
+                        <w:txbxContent>
+                          <w:p>
+                            <w:pPr>
+                              <w:rPr>
+                                <w:b/>
+                                <w:bCs/>
+                              </w:rPr>
+                            </w:pPr>
+                            <w:r>
+                              <w:rPr>
+                                <w:b/>
+                                <w:bCs/>
+                              </w:rPr>
+                              <w:t xml:space="preserve">Back office : </w:t>
+                            </w:r>
+                            <w:r>
+                              <w:t>Le back of</w:t>
+                            </w:r>
+                            <w:bookmarkStart w:id="1" w:name="_GoBack"/>
+                            <w:bookmarkEnd w:id="1"/>
+                            <w:r>
+                              <w:t>fice</w:t>
+                            </w:r>
+                            <w:r>
+                              <w:t xml:space="preserve"> est la partie d’un système informatique qui n’est pas visible par les clients et utilisateurs qui est toute la partie permettant de gérer le site web, comme la base de données par exemple.</w:t>
+                            </w:r>
+                          </w:p>
+                        </w:txbxContent>
+                      </wps:txbx>
+                      <wps:bodyPr rot="0" vert="horz" wrap="square" lIns="91440" tIns="45720" rIns="91440" bIns="45720" anchor="t" anchorCtr="0">
+                        <a:noAutofit/>
+                      </wps:bodyPr>
+                    </wps:wsp>
+                  </a:graphicData>
+                </a:graphic>
+                <wp14:sizeRelH relativeFrom="margin">
+                  <wp14:pctWidth>0</wp14:pctWidth>
+                </wp14:sizeRelH>
+                <wp14:sizeRelV relativeFrom="margin">
+                  <wp14:pctHeight>0</wp14:pctHeight>
+                </wp14:sizeRelV>
+              </wp:anchor>
+            </w:drawing>
+          </mc:Choice>
+          <mc:Fallback>
+            <w:pict>
+              <v:shape w14:anchorId="3BA0B9D2" id="_x0000_s1027" type="#_x0000_t202" style="position:absolute;left:0;text-align:left;margin-left:230.65pt;margin-top:52.15pt;width:220.5pt;height:361.5pt;z-index:251665408;visibility:visible;mso-wrap-style:square;mso-width-percent:0;mso-height-percent:0;mso-wrap-distance-left:9pt;mso-wrap-distance-top:3.6pt;mso-wrap-distance-right:9pt;mso-wrap-distance-bottom:3.6pt;mso-position-horizontal:absolute;mso-position-horizontal-relative:margin;mso-position-vertical:absolute;mso-position-vertical-relative:text;mso-width-percent:0;mso-height-percent:0;mso-width-relative:margin;mso-height-relative:margin;v-text-anchor:top" o:gfxdata="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" stroked="f">
+                <v:textbox>
+                  <w:txbxContent>
+                    <w:p>
+                      <w:pPr>
+                        <w:rPr>
+                          <w:b/>
+                          <w:bCs/>
+                        </w:rPr>
+                      </w:pPr>
+                      <w:r>
+                        <w:rPr>
+                          <w:b/>
+                          <w:bCs/>
+                        </w:rPr>
+                        <w:t xml:space="preserve">Back office : </w:t>
+                      </w:r>
+                      <w:r>
+                        <w:t>Le back of</w:t>
+                      </w:r>
+                      <w:bookmarkStart w:id="2" w:name="_GoBack"/>
+                      <w:bookmarkEnd w:id="2"/>
+                      <w:r>
+                        <w:t>fice</w:t>
+                      </w:r>
+                      <w:r>
+                        <w:t xml:space="preserve"> est la partie d’un système informatique qui n’est pas visible par les clients et utilisateurs qui est toute la partie permettant de gérer le site web, comme la base de données par exemple.</w:t>
+                      </w:r>
+                    </w:p>
+                  </w:txbxContent>
+                </v:textbox>
+                <w10:wrap type="square" anchorx="margin"/>
+              </v:shape>
+            </w:pict>
+          </mc:Fallback>
+        </mc:AlternateContent>
+      </w:r>
+      <w:r>
         <w:t>Lexiques</w:t>
       </w:r>
       <w:bookmarkEnd w:id="0"/>
     </w:p>
     <w:p>
+      <w:pPr>
+        <w:ind w:right="4536"/>
+        <w:rPr>
+          <w:b/>
+          <w:bCs/>
+        </w:rPr>
+      </w:pPr>
       <w:r>
-        <w:t>&lt;</w:t>
-      </w:r>
-      <w:proofErr w:type="gramStart"/>
-      <w:r>
-        <w:t>a</w:t>
-      </w:r>
-      <w:proofErr w:type="gramEnd"/>
-      <w:r>
-        <w:t xml:space="preserve"> faire à la fin &gt;</w:t>
-      </w:r>
-    </w:p>
-    <w:p>
-      <w:r>
+        <w:rPr>
+          <w:b/>
+          <w:bCs/>
+        </w:rPr>
         <w:br w:type="page"/>
       </w:r>
     </w:p>
@@ -1584,22 +1876,22 @@
       <w:pPr>
         <w:pStyle w:val="Titre1"/>
       </w:pPr>
-      <w:bookmarkStart w:id="1" w:name="_Toc29390994"/>
+      <w:bookmarkStart w:id="3" w:name="_Toc29390994"/>
       <w:r>
         <w:lastRenderedPageBreak/>
         <w:t>Introduction</w:t>
       </w:r>
-      <w:bookmarkEnd w:id="1"/>
+      <w:bookmarkEnd w:id="3"/>
     </w:p>
     <w:p>
       <w:pPr>
         <w:pStyle w:val="Titre2"/>
       </w:pPr>
-      <w:bookmarkStart w:id="2" w:name="_Toc29390995"/>
+      <w:bookmarkStart w:id="4" w:name="_Toc29390995"/>
       <w:r>
         <w:t>Interlocuteurs</w:t>
       </w:r>
-      <w:bookmarkEnd w:id="2"/>
+      <w:bookmarkEnd w:id="4"/>
     </w:p>
     <w:p>
       <w:r>
@@ -1613,11 +1905,11 @@
       <w:pPr>
         <w:pStyle w:val="Titre2"/>
       </w:pPr>
-      <w:bookmarkStart w:id="3" w:name="_Toc29390996"/>
+      <w:bookmarkStart w:id="5" w:name="_Toc29390996"/>
       <w:r>
         <w:t>Date de Livraison</w:t>
       </w:r>
-      <w:bookmarkEnd w:id="3"/>
+      <w:bookmarkEnd w:id="5"/>
     </w:p>
     <w:p>
       <w:r>
@@ -1628,11 +1920,11 @@
       <w:pPr>
         <w:pStyle w:val="Titre2"/>
       </w:pPr>
-      <w:bookmarkStart w:id="4" w:name="_Toc29390997"/>
+      <w:bookmarkStart w:id="6" w:name="_Toc29390997"/>
       <w:r>
         <w:t>Objectif du projet</w:t>
       </w:r>
-      <w:bookmarkEnd w:id="4"/>
+      <w:bookmarkEnd w:id="6"/>
     </w:p>
     <w:p>
       <w:r>
@@ -1643,11 +1935,11 @@
       <w:pPr>
         <w:pStyle w:val="Titre2"/>
       </w:pPr>
-      <w:bookmarkStart w:id="5" w:name="_Toc29390998"/>
+      <w:bookmarkStart w:id="7" w:name="_Toc29390998"/>
       <w:r>
         <w:t>Spécification technique</w:t>
       </w:r>
-      <w:bookmarkEnd w:id="5"/>
+      <w:bookmarkEnd w:id="7"/>
     </w:p>
     <w:p>
       <w:r>
@@ -1663,12 +1955,12 @@
       <w:pPr>
         <w:pStyle w:val="Titre1"/>
       </w:pPr>
-      <w:bookmarkStart w:id="6" w:name="_Toc29390999"/>
+      <w:bookmarkStart w:id="8" w:name="_Toc29390999"/>
       <w:r>
         <w:lastRenderedPageBreak/>
         <w:t>Fonctionnalités</w:t>
       </w:r>
-      <w:bookmarkEnd w:id="6"/>
+      <w:bookmarkEnd w:id="8"/>
     </w:p>
     <w:p>
       <w:pPr>
@@ -3527,7 +3819,7 @@
       <w:pPr>
         <w:pStyle w:val="Titre1"/>
       </w:pPr>
-      <w:bookmarkStart w:id="7" w:name="_Toc29391000"/>
+      <w:bookmarkStart w:id="9" w:name="_Toc29391000"/>
       <w:r>
         <w:lastRenderedPageBreak/>
         <w:t>Diagramme de</w:t>
@@ -3541,7 +3833,7 @@
       <w:r>
         <w:t>as d’utilisation</w:t>
       </w:r>
-      <w:bookmarkEnd w:id="7"/>
+      <w:bookmarkEnd w:id="9"/>
     </w:p>
     <w:p>
       <w:r>
@@ -3563,7 +3855,7 @@
       <w:pPr>
         <w:pStyle w:val="Titre1"/>
       </w:pPr>
-      <w:bookmarkStart w:id="8" w:name="_Toc29391001"/>
+      <w:bookmarkStart w:id="10" w:name="_Toc29391001"/>
       <w:r>
         <w:rPr>
           <w:noProof/>
@@ -3600,7 +3892,7 @@
       <w:r>
         <w:t>rborescence du site</w:t>
       </w:r>
-      <w:bookmarkEnd w:id="8"/>
+      <w:bookmarkEnd w:id="10"/>
     </w:p>
     <w:p/>
     <w:p>
@@ -3681,11 +3973,7 @@
           </mc:Choice>
           <mc:Fallback>
             <w:pict>
-              <v:shapetype w14:anchorId="7C5CA1E1" id="_x0000_t202" coordsize="21600,21600" o:spt="202" path="m,l,21600r21600,l21600,xe">
-                <v:stroke joinstyle="miter"/>
-                <v:path gradientshapeok="t" o:connecttype="rect"/>
-              </v:shapetype>
-              <v:shape id="Zone de texte 7" o:spid="_x0000_s1026" type="#_x0000_t202" style="position:absolute;margin-left:-1.85pt;margin-top:364.1pt;width:84.75pt;height:23.25pt;z-index:251659264;visibility:visible;mso-wrap-style:square;mso-width-percent:0;mso-height-percent:0;mso-wrap-distance-left:9pt;mso-wrap-distance-top:0;mso-wrap-distance-right:9pt;mso-wrap-distance-bottom:0;mso-position-horizontal:absolute;mso-position-horizontal-relative:text;mso-position-vertical:absolute;mso-position-vertical-relative:text;mso-width-percent:0;mso-height-percent:0;mso-width-relative:margin;mso-height-relative:margin;v-text-anchor:top" o:gfxdata="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" fillcolor="#135b0d" stroked="f" strokeweight=".5pt">
+              <v:shape w14:anchorId="7C5CA1E1" id="Zone de texte 7" o:spid="_x0000_s1028" type="#_x0000_t202" style="position:absolute;margin-left:-1.85pt;margin-top:364.1pt;width:84.75pt;height:23.25pt;z-index:251659264;visibility:visible;mso-wrap-style:square;mso-width-percent:0;mso-height-percent:0;mso-wrap-distance-left:9pt;mso-wrap-distance-top:0;mso-wrap-distance-right:9pt;mso-wrap-distance-bottom:0;mso-position-horizontal:absolute;mso-position-horizontal-relative:text;mso-position-vertical:absolute;mso-position-vertical-relative:text;mso-width-percent:0;mso-height-percent:0;mso-width-relative:margin;mso-height-relative:margin;v-text-anchor:top" o:gfxdata="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" fillcolor="#135b0d" stroked="f" strokeweight=".5pt">
                 <v:textbox>
                   <w:txbxContent>
                     <w:p>
@@ -3792,7 +4080,7 @@
           </mc:Choice>
           <mc:Fallback>
             <w:pict>
-              <v:shape w14:anchorId="1007D485" id="Zone de texte 8" o:spid="_x0000_s1027" type="#_x0000_t202" style="position:absolute;margin-left:-1.1pt;margin-top:332.6pt;width:84.75pt;height:23.25pt;z-index:251661312;visibility:visible;mso-wrap-style:square;mso-width-percent:0;mso-height-percent:0;mso-wrap-distance-left:9pt;mso-wrap-distance-top:0;mso-wrap-distance-right:9pt;mso-wrap-distance-bottom:0;mso-position-horizontal:absolute;mso-position-horizontal-relative:text;mso-position-vertical:absolute;mso-position-vertical-relative:text;mso-width-percent:0;mso-height-percent:0;mso-width-relative:margin;mso-height-relative:margin;v-text-anchor:top" o:gfxdata="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" fillcolor="#70ad47 [3209]" stroked="f" strokeweight=".5pt">
+              <v:shape w14:anchorId="1007D485" id="Zone de texte 8" o:spid="_x0000_s1029" type="#_x0000_t202" style="position:absolute;margin-left:-1.1pt;margin-top:332.6pt;width:84.75pt;height:23.25pt;z-index:251661312;visibility:visible;mso-wrap-style:square;mso-width-percent:0;mso-height-percent:0;mso-wrap-distance-left:9pt;mso-wrap-distance-top:0;mso-wrap-distance-right:9pt;mso-wrap-distance-bottom:0;mso-position-horizontal:absolute;mso-position-horizontal-relative:text;mso-position-vertical:absolute;mso-position-vertical-relative:text;mso-width-percent:0;mso-height-percent:0;mso-width-relative:margin;mso-height-relative:margin;v-text-anchor:top" o:gfxdata="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" fillcolor="#70ad47 [3209]" stroked="f" strokeweight=".5pt">
                 <v:textbox>
                   <w:txbxContent>
                     <w:p>
@@ -3830,7 +4118,7 @@
       <w:pPr>
         <w:pStyle w:val="Titre1"/>
       </w:pPr>
-      <w:bookmarkStart w:id="9" w:name="_Toc29391002"/>
+      <w:bookmarkStart w:id="11" w:name="_Toc29391002"/>
       <w:r>
         <w:lastRenderedPageBreak/>
         <w:t>Maquette</w:t>
@@ -3841,7 +4129,7 @@
       <w:r>
         <w:t xml:space="preserve"> des nouvelles pages</w:t>
       </w:r>
-      <w:bookmarkEnd w:id="9"/>
+      <w:bookmarkEnd w:id="11"/>
     </w:p>
     <w:p>
       <w:pPr>
@@ -3851,11 +4139,17 @@
           <w:numId w:val="5"/>
         </w:numPr>
       </w:pPr>
-      <w:bookmarkStart w:id="10" w:name="_Toc29391003"/>
+      <w:bookmarkStart w:id="12" w:name="_Toc29391003"/>
       <w:r>
-        <w:t>Connection</w:t>
+        <w:t>Conne</w:t>
       </w:r>
-      <w:bookmarkEnd w:id="10"/>
+      <w:r>
+        <w:t>x</w:t>
+      </w:r>
+      <w:r>
+        <w:t>ion</w:t>
+      </w:r>
+      <w:bookmarkEnd w:id="12"/>
     </w:p>
     <w:p>
       <w:r>
@@ -3878,11 +4172,11 @@
       <w:pPr>
         <w:pStyle w:val="Titre2"/>
       </w:pPr>
-      <w:bookmarkStart w:id="11" w:name="_Toc29391004"/>
+      <w:bookmarkStart w:id="13" w:name="_Toc29391004"/>
       <w:r>
         <w:t>Inscription</w:t>
       </w:r>
-      <w:bookmarkEnd w:id="11"/>
+      <w:bookmarkEnd w:id="13"/>
     </w:p>
     <w:p>
       <w:r>
@@ -3905,11 +4199,11 @@
       <w:pPr>
         <w:pStyle w:val="Titre2"/>
       </w:pPr>
-      <w:bookmarkStart w:id="12" w:name="_Toc29391005"/>
+      <w:bookmarkStart w:id="14" w:name="_Toc29391005"/>
       <w:r>
         <w:t>Événements</w:t>
       </w:r>
-      <w:bookmarkEnd w:id="12"/>
+      <w:bookmarkEnd w:id="14"/>
     </w:p>
     <w:p>
       <w:r>
@@ -3932,11 +4226,11 @@
       <w:pPr>
         <w:pStyle w:val="Titre2"/>
       </w:pPr>
-      <w:bookmarkStart w:id="13" w:name="_Toc29391006"/>
+      <w:bookmarkStart w:id="15" w:name="_Toc29391006"/>
       <w:r>
         <w:t>Backoffice</w:t>
       </w:r>
-      <w:bookmarkEnd w:id="13"/>
+      <w:bookmarkEnd w:id="15"/>
     </w:p>
     <w:p>
       <w:r>
@@ -3953,12 +4247,12 @@
       <w:pPr>
         <w:pStyle w:val="Titre1"/>
       </w:pPr>
-      <w:bookmarkStart w:id="14" w:name="_Toc29391007"/>
+      <w:bookmarkStart w:id="16" w:name="_Toc29391007"/>
       <w:r>
         <w:lastRenderedPageBreak/>
         <w:t>Dictionnaire des données</w:t>
       </w:r>
-      <w:bookmarkEnd w:id="14"/>
+      <w:bookmarkEnd w:id="16"/>
     </w:p>
     <w:p/>
     <w:p>
@@ -3970,12 +4264,12 @@
       <w:pPr>
         <w:pStyle w:val="Titre1"/>
       </w:pPr>
-      <w:bookmarkStart w:id="15" w:name="_Toc29391008"/>
+      <w:bookmarkStart w:id="17" w:name="_Toc29391008"/>
       <w:r>
         <w:lastRenderedPageBreak/>
         <w:t>Modèle Conceptuel de Données</w:t>
       </w:r>
-      <w:bookmarkEnd w:id="15"/>
+      <w:bookmarkEnd w:id="17"/>
     </w:p>
     <w:p/>
     <w:p/>
@@ -4031,8 +4325,6 @@
           </wp:inline>
         </w:drawing>
       </w:r>
-      <w:bookmarkStart w:id="16" w:name="_GoBack"/>
-      <w:bookmarkEnd w:id="16"/>
     </w:p>
     <w:p>
       <w:pPr>
@@ -4051,24 +4343,16 @@
       <w:pPr>
         <w:pStyle w:val="Titre1"/>
       </w:pPr>
-      <w:bookmarkStart w:id="17" w:name="_Toc29391009"/>
+      <w:bookmarkStart w:id="18" w:name="_Toc29391009"/>
       <w:r>
         <w:lastRenderedPageBreak/>
         <w:t>Diagramme des classes</w:t>
       </w:r>
-      <w:bookmarkEnd w:id="17"/>
+      <w:bookmarkEnd w:id="18"/>
     </w:p>
     <w:p>
       <w:r>
-        <w:t>&lt;</w:t>
-      </w:r>
-      <w:proofErr w:type="gramStart"/>
-      <w:r>
-        <w:t>à</w:t>
-      </w:r>
-      <w:proofErr w:type="gramEnd"/>
-      <w:r>
-        <w:t xml:space="preserve"> insérer ici &gt;</w:t>
+        <w:t>&lt;à insérer ici &gt;</w:t>
       </w:r>
     </w:p>
     <w:p/>
@@ -4314,43 +4598,7 @@
             <w:sz w:val="18"/>
             <w:szCs w:val="18"/>
           </w:rPr>
-          <w:t xml:space="preserve">Olivier </w:t>
-        </w:r>
-        <w:proofErr w:type="spellStart"/>
-        <w:r>
-          <w:rPr>
-            <w:color w:val="FFFFFF" w:themeColor="background1"/>
-            <w:sz w:val="18"/>
-            <w:szCs w:val="18"/>
-          </w:rPr>
-          <w:t>Ravinasaga</w:t>
-        </w:r>
-        <w:proofErr w:type="spellEnd"/>
-        <w:r>
-          <w:rPr>
-            <w:color w:val="FFFFFF" w:themeColor="background1"/>
-            <w:sz w:val="18"/>
-            <w:szCs w:val="18"/>
-          </w:rPr>
-          <w:t xml:space="preserve"> – Marc </w:t>
-        </w:r>
-        <w:proofErr w:type="spellStart"/>
-        <w:r>
-          <w:rPr>
-            <w:color w:val="FFFFFF" w:themeColor="background1"/>
-            <w:sz w:val="18"/>
-            <w:szCs w:val="18"/>
-          </w:rPr>
-          <w:t>Chanteranne</w:t>
-        </w:r>
-        <w:proofErr w:type="spellEnd"/>
-        <w:r>
-          <w:rPr>
-            <w:color w:val="FFFFFF" w:themeColor="background1"/>
-            <w:sz w:val="18"/>
-            <w:szCs w:val="18"/>
-          </w:rPr>
-          <w:t xml:space="preserve"> – Steven Roberts </w:t>
+          <w:t xml:space="preserve">Olivier Ravinasaga – Marc Chanteranne – Steven Roberts </w:t>
         </w:r>
         <w:r>
           <w:rPr>
@@ -4366,18 +4614,8 @@
             <w:sz w:val="18"/>
             <w:szCs w:val="18"/>
           </w:rPr>
-          <w:t xml:space="preserve">Morand </w:t>
+          <w:t>Morand Claisse</w:t>
         </w:r>
-        <w:proofErr w:type="spellStart"/>
-        <w:r>
-          <w:rPr>
-            <w:color w:val="FFFFFF" w:themeColor="background1"/>
-            <w:sz w:val="18"/>
-            <w:szCs w:val="18"/>
-          </w:rPr>
-          <w:t>Claisse</w:t>
-        </w:r>
-        <w:proofErr w:type="spellEnd"/>
         <w:r>
           <w:rPr>
             <w:color w:val="FFFFFF" w:themeColor="background1"/>
@@ -5190,7 +5428,7 @@
       </w:pPr>
     </w:pPrDefault>
   </w:docDefaults>
-  <w:latentStyles w:defLockedState="0" w:defUIPriority="99" w:defSemiHidden="0" w:defUnhideWhenUsed="0" w:defQFormat="0" w:count="375">
+  <w:latentStyles w:defLockedState="0" w:defUIPriority="99" w:defSemiHidden="0" w:defUnhideWhenUsed="0" w:defQFormat="0" w:count="376">
     <w:lsdException w:name="Normal" w:uiPriority="0" w:qFormat="1"/>
     <w:lsdException w:name="heading 1" w:uiPriority="9" w:qFormat="1"/>
     <w:lsdException w:name="heading 2" w:semiHidden="1" w:uiPriority="9" w:unhideWhenUsed="1" w:qFormat="1"/>
@@ -5296,7 +5534,6 @@
     <w:lsdException w:name="HTML Sample" w:semiHidden="1" w:unhideWhenUsed="1"/>
     <w:lsdException w:name="HTML Typewriter" w:semiHidden="1" w:unhideWhenUsed="1"/>
     <w:lsdException w:name="HTML Variable" w:semiHidden="1" w:unhideWhenUsed="1"/>
-    <w:lsdException w:name="Normal Table" w:semiHidden="1" w:unhideWhenUsed="1"/>
     <w:lsdException w:name="annotation subject" w:semiHidden="1" w:unhideWhenUsed="1"/>
     <w:lsdException w:name="No List" w:semiHidden="1" w:unhideWhenUsed="1"/>
     <w:lsdException w:name="Outline List 1" w:semiHidden="1" w:unhideWhenUsed="1"/>
@@ -5343,10 +5580,8 @@
     <w:lsdException w:name="Table Subtle 2" w:semiHidden="1" w:unhideWhenUsed="1"/>
     <w:lsdException w:name="Table Web 1" w:semiHidden="1" w:unhideWhenUsed="1"/>
     <w:lsdException w:name="Table Web 2" w:semiHidden="1" w:unhideWhenUsed="1"/>
-    <w:lsdException w:name="Table Web 3" w:semiHidden="1" w:unhideWhenUsed="1"/>
     <w:lsdException w:name="Balloon Text" w:semiHidden="1" w:unhideWhenUsed="1"/>
     <w:lsdException w:name="Table Grid" w:uiPriority="39"/>
-    <w:lsdException w:name="Table Theme" w:semiHidden="1" w:unhideWhenUsed="1"/>
     <w:lsdException w:name="Placeholder Text" w:semiHidden="1"/>
     <w:lsdException w:name="No Spacing" w:uiPriority="1" w:qFormat="1"/>
     <w:lsdException w:name="Light Shading" w:uiPriority="60"/>
@@ -5566,6 +5801,7 @@
     <w:lsdException w:name="Smart Hyperlink" w:semiHidden="1" w:unhideWhenUsed="1"/>
     <w:lsdException w:name="Hashtag" w:semiHidden="1" w:unhideWhenUsed="1"/>
     <w:lsdException w:name="Unresolved Mention" w:semiHidden="1" w:unhideWhenUsed="1"/>
+    <w:lsdException w:name="Smart Link" w:semiHidden="1" w:unhideWhenUsed="1"/>
   </w:latentStyles>
   <w:style w:type="paragraph" w:default="1" w:styleId="Normal">
     <w:name w:val="Normal"/>
@@ -19082,7 +19318,7 @@
 </file>
 
 <file path=customXml/itemProps1.xml><?xml version="1.0" encoding="utf-8"?>
-<ds:datastoreItem xmlns:ds="http://schemas.openxmlformats.org/officeDocument/2006/customXml" ds:itemID="{DFEACBE7-D08A-4CAD-A661-0B29732F7DFE}">
+<ds:datastoreItem xmlns:ds="http://schemas.openxmlformats.org/officeDocument/2006/customXml" ds:itemID="{BB9B31AB-7E70-4EDC-8BE3-5938975EA916}">
   <ds:schemaRefs>
     <ds:schemaRef ds:uri="http://schemas.openxmlformats.org/officeDocument/2006/bibliography"/>
   </ds:schemaRefs>

--- a/1_Analyse/5_Cahier des charges/cahier des charges.docx
+++ b/1_Analyse/5_Cahier des charges/cahier des charges.docx
@@ -1566,7 +1566,583 @@
         <mc:AlternateContent>
           <mc:Choice Requires="wps">
             <w:drawing>
-              <wp:anchor distT="45720" distB="45720" distL="114300" distR="114300" simplePos="0" relativeHeight="251663360" behindDoc="0" locked="0" layoutInCell="1" allowOverlap="1" wp14:anchorId="697E01C8" wp14:editId="61384C08">
+              <wp:anchor distT="45720" distB="45720" distL="114300" distR="114300" simplePos="0" relativeHeight="251665408" behindDoc="0" locked="0" layoutInCell="1" allowOverlap="1" wp14:anchorId="3BA0B9D2" wp14:editId="012E5962">
+                <wp:simplePos x="0" y="0"/>
+                <wp:positionH relativeFrom="margin">
+                  <wp:posOffset>2931160</wp:posOffset>
+                </wp:positionH>
+                <wp:positionV relativeFrom="paragraph">
+                  <wp:posOffset>659130</wp:posOffset>
+                </wp:positionV>
+                <wp:extent cx="2800350" cy="8156575"/>
+                <wp:effectExtent l="0" t="0" r="0" b="0"/>
+                <wp:wrapSquare wrapText="bothSides"/>
+                <wp:docPr id="9" name="Zone de texte 2"/>
+                <wp:cNvGraphicFramePr>
+                  <a:graphicFrameLocks xmlns:a="http://schemas.openxmlformats.org/drawingml/2006/main"/>
+                </wp:cNvGraphicFramePr>
+                <a:graphic xmlns:a="http://schemas.openxmlformats.org/drawingml/2006/main">
+                  <a:graphicData uri="http://schemas.microsoft.com/office/word/2010/wordprocessingShape">
+                    <wps:wsp>
+                      <wps:cNvSpPr txBox="1">
+                        <a:spLocks noChangeArrowheads="1"/>
+                      </wps:cNvSpPr>
+                      <wps:spPr bwMode="auto">
+                        <a:xfrm>
+                          <a:off x="0" y="0"/>
+                          <a:ext cx="2800350" cy="8156575"/>
+                        </a:xfrm>
+                        <a:prstGeom prst="rect">
+                          <a:avLst/>
+                        </a:prstGeom>
+                        <a:solidFill>
+                          <a:srgbClr val="FFFFFF"/>
+                        </a:solidFill>
+                        <a:ln w="9525">
+                          <a:noFill/>
+                          <a:miter lim="800000"/>
+                          <a:headEnd/>
+                          <a:tailEnd/>
+                        </a:ln>
+                      </wps:spPr>
+                      <wps:txbx>
+                        <w:txbxContent>
+                          <w:p>
+                            <w:r>
+                              <w:rPr>
+                                <w:b/>
+                                <w:bCs/>
+                              </w:rPr>
+                              <w:t xml:space="preserve">Back office : </w:t>
+                            </w:r>
+                            <w:r>
+                              <w:t>Le back office</w:t>
+                            </w:r>
+                            <w:r>
+                              <w:t xml:space="preserve"> est la partie d’un système informatique qui n’est pas visible par les clients et utilisateurs qui est toute la partie permettant de gérer le site web, comme la base de données par exemple.</w:t>
+                            </w:r>
+                          </w:p>
+                          <w:p>
+                            <w:r>
+                              <w:rPr>
+                                <w:b/>
+                                <w:bCs/>
+                              </w:rPr>
+                              <w:t xml:space="preserve">Dictionnaire des données : </w:t>
+                            </w:r>
+                            <w:r>
+                              <w:t>C’est un tableau regroupant l’ensemble des données qui seront nécessaires à renseigner ou obtenir lors de l’utilisation du site afin de préparer la base de données par la suite.</w:t>
+                            </w:r>
+                          </w:p>
+                          <w:p>
+                            <w:pPr>
+                              <w:rPr>
+                                <w:rFonts w:ascii="Arial" w:hAnsi="Arial" w:cs="Arial"/>
+                                <w:color w:val="222222"/>
+                                <w:shd w:val="clear" w:color="auto" w:fill="FFFFFF"/>
+                              </w:rPr>
+                            </w:pPr>
+                            <w:r>
+                              <w:rPr>
+                                <w:b/>
+                                <w:bCs/>
+                              </w:rPr>
+                              <w:t xml:space="preserve">Diagramme de classes : </w:t>
+                            </w:r>
+                            <w:r>
+                              <w:rPr>
+                                <w:rFonts w:ascii="Arial" w:hAnsi="Arial" w:cs="Arial"/>
+                                <w:color w:val="222222"/>
+                                <w:shd w:val="clear" w:color="auto" w:fill="FFFFFF"/>
+                              </w:rPr>
+                              <w:t>Le </w:t>
+                            </w:r>
+                            <w:r>
+                              <w:rPr>
+                                <w:rFonts w:ascii="Arial" w:hAnsi="Arial" w:cs="Arial"/>
+                                <w:color w:val="222222"/>
+                                <w:shd w:val="clear" w:color="auto" w:fill="FFFFFF"/>
+                              </w:rPr>
+                              <w:t>diagramme de classes </w:t>
+                            </w:r>
+                            <w:r>
+                              <w:rPr>
+                                <w:rFonts w:ascii="Arial" w:hAnsi="Arial" w:cs="Arial"/>
+                                <w:color w:val="222222"/>
+                                <w:shd w:val="clear" w:color="auto" w:fill="FFFFFF"/>
+                              </w:rPr>
+                              <w:t xml:space="preserve">est un schéma utilisé en </w:t>
+                            </w:r>
+                            <w:r>
+                              <w:rPr>
+                                <w:rFonts w:ascii="Arial" w:hAnsi="Arial" w:cs="Arial"/>
+                                <w:color w:val="222222"/>
+                                <w:shd w:val="clear" w:color="auto" w:fill="FFFFFF"/>
+                              </w:rPr>
+                              <w:t xml:space="preserve">informatique </w:t>
+                            </w:r>
+                            <w:r>
+                              <w:rPr>
+                                <w:rFonts w:ascii="Arial" w:hAnsi="Arial" w:cs="Arial"/>
+                                <w:color w:val="222222"/>
+                                <w:shd w:val="clear" w:color="auto" w:fill="FFFFFF"/>
+                              </w:rPr>
+                              <w:t>pour présenter les </w:t>
+                            </w:r>
+                            <w:r>
+                              <w:rPr>
+                                <w:rFonts w:ascii="Arial" w:hAnsi="Arial" w:cs="Arial"/>
+                                <w:color w:val="222222"/>
+                                <w:shd w:val="clear" w:color="auto" w:fill="FFFFFF"/>
+                              </w:rPr>
+                              <w:t>classes</w:t>
+                            </w:r>
+                            <w:r>
+                              <w:rPr>
+                                <w:rFonts w:ascii="Arial" w:hAnsi="Arial" w:cs="Arial"/>
+                                <w:color w:val="222222"/>
+                                <w:shd w:val="clear" w:color="auto" w:fill="FFFFFF"/>
+                              </w:rPr>
+                              <w:t> et les interfaces des systèmes ainsi que les différentes relations entre celles-ci.</w:t>
+                            </w:r>
+                          </w:p>
+                          <w:p>
+                            <w:pPr>
+                              <w:rPr>
+                                <w:rFonts w:ascii="Arial" w:hAnsi="Arial" w:cs="Arial"/>
+                                <w:color w:val="222222"/>
+                                <w:shd w:val="clear" w:color="auto" w:fill="FFFFFF"/>
+                              </w:rPr>
+                            </w:pPr>
+                            <w:r>
+                              <w:rPr>
+                                <w:rFonts w:ascii="Arial" w:hAnsi="Arial" w:cs="Arial"/>
+                                <w:b/>
+                                <w:bCs/>
+                                <w:color w:val="222222"/>
+                                <w:shd w:val="clear" w:color="auto" w:fill="FFFFFF"/>
+                              </w:rPr>
+                              <w:t xml:space="preserve">CSS3 : </w:t>
+                            </w:r>
+                            <w:r>
+                              <w:rPr>
+                                <w:rFonts w:ascii="Arial" w:hAnsi="Arial" w:cs="Arial"/>
+                                <w:color w:val="222222"/>
+                                <w:shd w:val="clear" w:color="auto" w:fill="FFFFFF"/>
+                              </w:rPr>
+                              <w:t xml:space="preserve">CSS3 est un langage informatique utilisé </w:t>
+                            </w:r>
+                            <w:r>
+                              <w:rPr>
+                                <w:rFonts w:ascii="Arial" w:hAnsi="Arial" w:cs="Arial"/>
+                                <w:color w:val="222222"/>
+                                <w:shd w:val="clear" w:color="auto" w:fill="FFFFFF"/>
+                              </w:rPr>
+                              <w:t>pour mettre en forme (couleurs, tailles, placements, etc…) définis en HTML.</w:t>
+                            </w:r>
+                          </w:p>
+                          <w:p>
+                            <w:r>
+                              <w:rPr>
+                                <w:b/>
+                                <w:bCs/>
+                              </w:rPr>
+                              <w:t>PHP</w:t>
+                            </w:r>
+                            <w:r>
+                              <w:rPr>
+                                <w:b/>
+                                <w:bCs/>
+                              </w:rPr>
+                              <w:t xml:space="preserve"> : </w:t>
+                            </w:r>
+                            <w:r>
+                              <w:t>PHP est un langage informatique permettant de gérer des algorithmes mais également en permettant de faire des relations entre la base de données et le site web.</w:t>
+                            </w:r>
+                          </w:p>
+                          <w:p>
+                            <w:r>
+                              <w:rPr>
+                                <w:b/>
+                                <w:bCs/>
+                              </w:rPr>
+                              <w:t xml:space="preserve">Bootstrap : </w:t>
+                            </w:r>
+                            <w:r>
+                              <w:t>Bootstrap est une bibliothèque en ligne de modèles préconçus de fonctionnalités faites en CSS, afin de faciliter le codage et le passage en mode mobile.</w:t>
+                            </w:r>
+                          </w:p>
+                          <w:p>
+                            <w:r>
+                              <w:rPr>
+                                <w:b/>
+                                <w:bCs/>
+                              </w:rPr>
+                              <w:t xml:space="preserve">Code </w:t>
+                            </w:r>
+                            <w:proofErr w:type="spellStart"/>
+                            <w:r>
+                              <w:rPr>
+                                <w:b/>
+                                <w:bCs/>
+                              </w:rPr>
+                              <w:t>Igniter</w:t>
+                            </w:r>
+                            <w:proofErr w:type="spellEnd"/>
+                            <w:r>
+                              <w:rPr>
+                                <w:b/>
+                                <w:bCs/>
+                              </w:rPr>
+                              <w:t xml:space="preserve"> : </w:t>
+                            </w:r>
+                            <w:r>
+                              <w:t xml:space="preserve">C’est un </w:t>
+                            </w:r>
+                            <w:proofErr w:type="spellStart"/>
+                            <w:r>
+                              <w:t>framework</w:t>
+                            </w:r>
+                            <w:proofErr w:type="spellEnd"/>
+                            <w:r>
+                              <w:t xml:space="preserve"> libre écrit en PHP.</w:t>
+                            </w:r>
+                          </w:p>
+                          <w:p>
+                            <w:proofErr w:type="spellStart"/>
+                            <w:r>
+                              <w:rPr>
+                                <w:b/>
+                                <w:bCs/>
+                              </w:rPr>
+                              <w:t>Smarty</w:t>
+                            </w:r>
+                            <w:proofErr w:type="spellEnd"/>
+                            <w:r>
+                              <w:rPr>
+                                <w:b/>
+                                <w:bCs/>
+                              </w:rPr>
+                              <w:t> :</w:t>
+                            </w:r>
+                            <w:r>
+                              <w:rPr>
+                                <w:b/>
+                                <w:bCs/>
+                              </w:rPr>
+                              <w:t xml:space="preserve"> </w:t>
+                            </w:r>
+                            <w:proofErr w:type="spellStart"/>
+                            <w:r>
+                              <w:t>Smarty</w:t>
+                            </w:r>
+                            <w:proofErr w:type="spellEnd"/>
+                            <w:r>
+                              <w:t xml:space="preserve"> est un langage de modèle fait pour du PHP.</w:t>
+                            </w:r>
+                          </w:p>
+                          <w:p>
+                            <w:r>
+                              <w:rPr>
+                                <w:b/>
+                                <w:bCs/>
+                              </w:rPr>
+                              <w:t xml:space="preserve">OVH : </w:t>
+                            </w:r>
+                            <w:r>
+                              <w:t>OVH est un hébergeur de sites internet, permettant de faire fonctionner son site web en le mettant en ligne et visible à tous.</w:t>
+                            </w:r>
+                          </w:p>
+                        </w:txbxContent>
+                      </wps:txbx>
+                      <wps:bodyPr rot="0" vert="horz" wrap="square" lIns="91440" tIns="45720" rIns="91440" bIns="45720" anchor="t" anchorCtr="0">
+                        <a:noAutofit/>
+                      </wps:bodyPr>
+                    </wps:wsp>
+                  </a:graphicData>
+                </a:graphic>
+                <wp14:sizeRelH relativeFrom="margin">
+                  <wp14:pctWidth>0</wp14:pctWidth>
+                </wp14:sizeRelH>
+                <wp14:sizeRelV relativeFrom="margin">
+                  <wp14:pctHeight>0</wp14:pctHeight>
+                </wp14:sizeRelV>
+              </wp:anchor>
+            </w:drawing>
+          </mc:Choice>
+          <mc:Fallback>
+            <w:pict>
+              <v:shapetype w14:anchorId="3BA0B9D2" id="_x0000_t202" coordsize="21600,21600" o:spt="202" path="m,l,21600r21600,l21600,xe">
+                <v:stroke joinstyle="miter"/>
+                <v:path gradientshapeok="t" o:connecttype="rect"/>
+              </v:shapetype>
+              <v:shape id="Zone de texte 2" o:spid="_x0000_s1026" type="#_x0000_t202" style="position:absolute;left:0;text-align:left;margin-left:230.8pt;margin-top:51.9pt;width:220.5pt;height:642.25pt;z-index:251665408;visibility:visible;mso-wrap-style:square;mso-width-percent:0;mso-height-percent:0;mso-wrap-distance-left:9pt;mso-wrap-distance-top:3.6pt;mso-wrap-distance-right:9pt;mso-wrap-distance-bottom:3.6pt;mso-position-horizontal:absolute;mso-position-horizontal-relative:margin;mso-position-vertical:absolute;mso-position-vertical-relative:text;mso-width-percent:0;mso-height-percent:0;mso-width-relative:margin;mso-height-relative:margin;v-text-anchor:top" o:gfxdata="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" stroked="f">
+                <v:textbox>
+                  <w:txbxContent>
+                    <w:p>
+                      <w:r>
+                        <w:rPr>
+                          <w:b/>
+                          <w:bCs/>
+                        </w:rPr>
+                        <w:t xml:space="preserve">Back office : </w:t>
+                      </w:r>
+                      <w:r>
+                        <w:t>Le back office</w:t>
+                      </w:r>
+                      <w:r>
+                        <w:t xml:space="preserve"> est la partie d’un système informatique qui n’est pas visible par les clients et utilisateurs qui est toute la partie permettant de gérer le site web, comme la base de données par exemple.</w:t>
+                      </w:r>
+                    </w:p>
+                    <w:p>
+                      <w:r>
+                        <w:rPr>
+                          <w:b/>
+                          <w:bCs/>
+                        </w:rPr>
+                        <w:t xml:space="preserve">Dictionnaire des données : </w:t>
+                      </w:r>
+                      <w:r>
+                        <w:t>C’est un tableau regroupant l’ensemble des données qui seront nécessaires à renseigner ou obtenir lors de l’utilisation du site afin de préparer la base de données par la suite.</w:t>
+                      </w:r>
+                    </w:p>
+                    <w:p>
+                      <w:pPr>
+                        <w:rPr>
+                          <w:rFonts w:ascii="Arial" w:hAnsi="Arial" w:cs="Arial"/>
+                          <w:color w:val="222222"/>
+                          <w:shd w:val="clear" w:color="auto" w:fill="FFFFFF"/>
+                        </w:rPr>
+                      </w:pPr>
+                      <w:r>
+                        <w:rPr>
+                          <w:b/>
+                          <w:bCs/>
+                        </w:rPr>
+                        <w:t xml:space="preserve">Diagramme de classes : </w:t>
+                      </w:r>
+                      <w:r>
+                        <w:rPr>
+                          <w:rFonts w:ascii="Arial" w:hAnsi="Arial" w:cs="Arial"/>
+                          <w:color w:val="222222"/>
+                          <w:shd w:val="clear" w:color="auto" w:fill="FFFFFF"/>
+                        </w:rPr>
+                        <w:t>Le </w:t>
+                      </w:r>
+                      <w:r>
+                        <w:rPr>
+                          <w:rFonts w:ascii="Arial" w:hAnsi="Arial" w:cs="Arial"/>
+                          <w:color w:val="222222"/>
+                          <w:shd w:val="clear" w:color="auto" w:fill="FFFFFF"/>
+                        </w:rPr>
+                        <w:t>diagramme de classes </w:t>
+                      </w:r>
+                      <w:r>
+                        <w:rPr>
+                          <w:rFonts w:ascii="Arial" w:hAnsi="Arial" w:cs="Arial"/>
+                          <w:color w:val="222222"/>
+                          <w:shd w:val="clear" w:color="auto" w:fill="FFFFFF"/>
+                        </w:rPr>
+                        <w:t xml:space="preserve">est un schéma utilisé en </w:t>
+                      </w:r>
+                      <w:r>
+                        <w:rPr>
+                          <w:rFonts w:ascii="Arial" w:hAnsi="Arial" w:cs="Arial"/>
+                          <w:color w:val="222222"/>
+                          <w:shd w:val="clear" w:color="auto" w:fill="FFFFFF"/>
+                        </w:rPr>
+                        <w:t xml:space="preserve">informatique </w:t>
+                      </w:r>
+                      <w:r>
+                        <w:rPr>
+                          <w:rFonts w:ascii="Arial" w:hAnsi="Arial" w:cs="Arial"/>
+                          <w:color w:val="222222"/>
+                          <w:shd w:val="clear" w:color="auto" w:fill="FFFFFF"/>
+                        </w:rPr>
+                        <w:t>pour présenter les </w:t>
+                      </w:r>
+                      <w:r>
+                        <w:rPr>
+                          <w:rFonts w:ascii="Arial" w:hAnsi="Arial" w:cs="Arial"/>
+                          <w:color w:val="222222"/>
+                          <w:shd w:val="clear" w:color="auto" w:fill="FFFFFF"/>
+                        </w:rPr>
+                        <w:t>classes</w:t>
+                      </w:r>
+                      <w:r>
+                        <w:rPr>
+                          <w:rFonts w:ascii="Arial" w:hAnsi="Arial" w:cs="Arial"/>
+                          <w:color w:val="222222"/>
+                          <w:shd w:val="clear" w:color="auto" w:fill="FFFFFF"/>
+                        </w:rPr>
+                        <w:t> et les interfaces des systèmes ainsi que les différentes relations entre celles-ci.</w:t>
+                      </w:r>
+                    </w:p>
+                    <w:p>
+                      <w:pPr>
+                        <w:rPr>
+                          <w:rFonts w:ascii="Arial" w:hAnsi="Arial" w:cs="Arial"/>
+                          <w:color w:val="222222"/>
+                          <w:shd w:val="clear" w:color="auto" w:fill="FFFFFF"/>
+                        </w:rPr>
+                      </w:pPr>
+                      <w:r>
+                        <w:rPr>
+                          <w:rFonts w:ascii="Arial" w:hAnsi="Arial" w:cs="Arial"/>
+                          <w:b/>
+                          <w:bCs/>
+                          <w:color w:val="222222"/>
+                          <w:shd w:val="clear" w:color="auto" w:fill="FFFFFF"/>
+                        </w:rPr>
+                        <w:t xml:space="preserve">CSS3 : </w:t>
+                      </w:r>
+                      <w:r>
+                        <w:rPr>
+                          <w:rFonts w:ascii="Arial" w:hAnsi="Arial" w:cs="Arial"/>
+                          <w:color w:val="222222"/>
+                          <w:shd w:val="clear" w:color="auto" w:fill="FFFFFF"/>
+                        </w:rPr>
+                        <w:t xml:space="preserve">CSS3 est un langage informatique utilisé </w:t>
+                      </w:r>
+                      <w:r>
+                        <w:rPr>
+                          <w:rFonts w:ascii="Arial" w:hAnsi="Arial" w:cs="Arial"/>
+                          <w:color w:val="222222"/>
+                          <w:shd w:val="clear" w:color="auto" w:fill="FFFFFF"/>
+                        </w:rPr>
+                        <w:t>pour mettre en forme (couleurs, tailles, placements, etc…) définis en HTML.</w:t>
+                      </w:r>
+                    </w:p>
+                    <w:p>
+                      <w:r>
+                        <w:rPr>
+                          <w:b/>
+                          <w:bCs/>
+                        </w:rPr>
+                        <w:t>PHP</w:t>
+                      </w:r>
+                      <w:r>
+                        <w:rPr>
+                          <w:b/>
+                          <w:bCs/>
+                        </w:rPr>
+                        <w:t xml:space="preserve"> : </w:t>
+                      </w:r>
+                      <w:r>
+                        <w:t>PHP est un langage informatique permettant de gérer des algorithmes mais également en permettant de faire des relations entre la base de données et le site web.</w:t>
+                      </w:r>
+                    </w:p>
+                    <w:p>
+                      <w:r>
+                        <w:rPr>
+                          <w:b/>
+                          <w:bCs/>
+                        </w:rPr>
+                        <w:t xml:space="preserve">Bootstrap : </w:t>
+                      </w:r>
+                      <w:r>
+                        <w:t>Bootstrap est une bibliothèque en ligne de modèles préconçus de fonctionnalités faites en CSS, afin de faciliter le codage et le passage en mode mobile.</w:t>
+                      </w:r>
+                    </w:p>
+                    <w:p>
+                      <w:r>
+                        <w:rPr>
+                          <w:b/>
+                          <w:bCs/>
+                        </w:rPr>
+                        <w:t xml:space="preserve">Code </w:t>
+                      </w:r>
+                      <w:proofErr w:type="spellStart"/>
+                      <w:r>
+                        <w:rPr>
+                          <w:b/>
+                          <w:bCs/>
+                        </w:rPr>
+                        <w:t>Igniter</w:t>
+                      </w:r>
+                      <w:proofErr w:type="spellEnd"/>
+                      <w:r>
+                        <w:rPr>
+                          <w:b/>
+                          <w:bCs/>
+                        </w:rPr>
+                        <w:t xml:space="preserve"> : </w:t>
+                      </w:r>
+                      <w:r>
+                        <w:t xml:space="preserve">C’est un </w:t>
+                      </w:r>
+                      <w:proofErr w:type="spellStart"/>
+                      <w:r>
+                        <w:t>framework</w:t>
+                      </w:r>
+                      <w:proofErr w:type="spellEnd"/>
+                      <w:r>
+                        <w:t xml:space="preserve"> libre écrit en PHP.</w:t>
+                      </w:r>
+                    </w:p>
+                    <w:p>
+                      <w:proofErr w:type="spellStart"/>
+                      <w:r>
+                        <w:rPr>
+                          <w:b/>
+                          <w:bCs/>
+                        </w:rPr>
+                        <w:t>Smarty</w:t>
+                      </w:r>
+                      <w:proofErr w:type="spellEnd"/>
+                      <w:r>
+                        <w:rPr>
+                          <w:b/>
+                          <w:bCs/>
+                        </w:rPr>
+                        <w:t> :</w:t>
+                      </w:r>
+                      <w:r>
+                        <w:rPr>
+                          <w:b/>
+                          <w:bCs/>
+                        </w:rPr>
+                        <w:t xml:space="preserve"> </w:t>
+                      </w:r>
+                      <w:proofErr w:type="spellStart"/>
+                      <w:r>
+                        <w:t>Smarty</w:t>
+                      </w:r>
+                      <w:proofErr w:type="spellEnd"/>
+                      <w:r>
+                        <w:t xml:space="preserve"> est un langage de modèle fait pour du PHP.</w:t>
+                      </w:r>
+                    </w:p>
+                    <w:p>
+                      <w:r>
+                        <w:rPr>
+                          <w:b/>
+                          <w:bCs/>
+                        </w:rPr>
+                        <w:t xml:space="preserve">OVH : </w:t>
+                      </w:r>
+                      <w:r>
+                        <w:t>OVH est un hébergeur de sites internet, permettant de faire fonctionner son site web en le mettant en ligne et visible à tous.</w:t>
+                      </w:r>
+                    </w:p>
+                  </w:txbxContent>
+                </v:textbox>
+                <w10:wrap type="square" anchorx="margin"/>
+              </v:shape>
+            </w:pict>
+          </mc:Fallback>
+        </mc:AlternateContent>
+      </w:r>
+      <w:r>
+        <w:rPr>
+          <w:b/>
+          <w:bCs/>
+          <w:noProof/>
+        </w:rPr>
+        <mc:AlternateContent>
+          <mc:Choice Requires="wps">
+            <w:drawing>
+              <wp:anchor distT="45720" distB="45720" distL="114300" distR="114300" simplePos="0" relativeHeight="251663360" behindDoc="0" locked="0" layoutInCell="1" allowOverlap="1" wp14:anchorId="697E01C8" wp14:editId="109FAB03">
                 <wp:simplePos x="0" y="0"/>
                 <wp:positionH relativeFrom="margin">
                   <wp:align>left</wp:align>
@@ -1574,7 +2150,7 @@
                 <wp:positionV relativeFrom="paragraph">
                   <wp:posOffset>662305</wp:posOffset>
                 </wp:positionV>
-                <wp:extent cx="2924175" cy="4591050"/>
+                <wp:extent cx="2924175" cy="8156575"/>
                 <wp:effectExtent l="0" t="0" r="9525" b="0"/>
                 <wp:wrapSquare wrapText="bothSides"/>
                 <wp:docPr id="217" name="Zone de texte 2"/>
@@ -1590,7 +2166,7 @@
                       <wps:spPr bwMode="auto">
                         <a:xfrm>
                           <a:off x="0" y="0"/>
-                          <a:ext cx="2924175" cy="4591050"/>
+                          <a:ext cx="2924175" cy="8156672"/>
                         </a:xfrm>
                         <a:prstGeom prst="rect">
                           <a:avLst/>
@@ -1623,7 +2199,12 @@
                               <w:t xml:space="preserve"> </w:t>
                             </w:r>
                             <w:r>
-                              <w:t>Le front office est la partie d’un système informatique accessible par aux utilisateurs finaux ou aux clients.</w:t>
+                              <w:t>Le front office est la partie d’un système informatique accessible par aux utilisa</w:t>
+                            </w:r>
+                            <w:bookmarkStart w:id="1" w:name="_GoBack"/>
+                            <w:bookmarkEnd w:id="1"/>
+                            <w:r>
+                              <w:t>teurs finaux ou aux clients.</w:t>
                             </w:r>
                           </w:p>
                           <w:p>
@@ -1639,160 +2220,101 @@
                             </w:r>
                           </w:p>
                           <w:p>
-                            <w:pPr>
-                              <w:rPr>
-                                <w:b/>
-                                <w:bCs/>
-                              </w:rPr>
-                            </w:pPr>
-                          </w:p>
-                        </w:txbxContent>
-                      </wps:txbx>
-                      <wps:bodyPr rot="0" vert="horz" wrap="square" lIns="91440" tIns="45720" rIns="91440" bIns="45720" anchor="t" anchorCtr="0">
-                        <a:noAutofit/>
-                      </wps:bodyPr>
-                    </wps:wsp>
-                  </a:graphicData>
-                </a:graphic>
-                <wp14:sizeRelH relativeFrom="margin">
-                  <wp14:pctWidth>0</wp14:pctWidth>
-                </wp14:sizeRelH>
-                <wp14:sizeRelV relativeFrom="margin">
-                  <wp14:pctHeight>0</wp14:pctHeight>
-                </wp14:sizeRelV>
-              </wp:anchor>
-            </w:drawing>
-          </mc:Choice>
-          <mc:Fallback>
-            <w:pict>
-              <v:shapetype w14:anchorId="697E01C8" id="_x0000_t202" coordsize="21600,21600" o:spt="202" path="m,l,21600r21600,l21600,xe">
-                <v:stroke joinstyle="miter"/>
-                <v:path gradientshapeok="t" o:connecttype="rect"/>
-              </v:shapetype>
-              <v:shape id="Zone de texte 2" o:spid="_x0000_s1026" type="#_x0000_t202" style="position:absolute;left:0;text-align:left;margin-left:0;margin-top:52.15pt;width:230.25pt;height:361.5pt;z-index:251663360;visibility:visible;mso-wrap-style:square;mso-width-percent:0;mso-height-percent:0;mso-wrap-distance-left:9pt;mso-wrap-distance-top:3.6pt;mso-wrap-distance-right:9pt;mso-wrap-distance-bottom:3.6pt;mso-position-horizontal:left;mso-position-horizontal-relative:margin;mso-position-vertical:absolute;mso-position-vertical-relative:text;mso-width-percent:0;mso-height-percent:0;mso-width-relative:margin;mso-height-relative:margin;v-text-anchor:top" o:gfxdata="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" stroked="f">
-                <v:textbox>
-                  <w:txbxContent>
-                    <w:p>
-                      <w:r>
-                        <w:rPr>
-                          <w:b/>
-                          <w:bCs/>
-                        </w:rPr>
-                        <w:t>Front office :</w:t>
-                      </w:r>
-                      <w:r>
-                        <w:rPr>
-                          <w:b/>
-                          <w:bCs/>
-                        </w:rPr>
-                        <w:t xml:space="preserve"> </w:t>
-                      </w:r>
-                      <w:r>
-                        <w:t>Le front office est la partie d’un système informatique accessible par aux utilisateurs finaux ou aux clients.</w:t>
-                      </w:r>
-                    </w:p>
-                    <w:p>
-                      <w:r>
-                        <w:rPr>
-                          <w:b/>
-                          <w:bCs/>
-                        </w:rPr>
-                        <w:t xml:space="preserve">Newsletter : </w:t>
-                      </w:r>
-                      <w:r>
-                        <w:t>La newsletter est le système utilisé par les administrateurs du site qui permet d’informer leurs clients des nouveautés de leur entreprise afin qu’ils soient toujours au courant de chaque sortie et événement spécial.</w:t>
-                      </w:r>
-                    </w:p>
-                    <w:p>
-                      <w:pPr>
-                        <w:rPr>
-                          <w:b/>
-                          <w:bCs/>
-                        </w:rPr>
-                      </w:pPr>
-                    </w:p>
-                  </w:txbxContent>
-                </v:textbox>
-                <w10:wrap type="square" anchorx="margin"/>
-              </v:shape>
-            </w:pict>
-          </mc:Fallback>
-        </mc:AlternateContent>
-      </w:r>
-      <w:r>
-        <w:rPr>
-          <w:b/>
-          <w:bCs/>
-          <w:noProof/>
-        </w:rPr>
-        <mc:AlternateContent>
-          <mc:Choice Requires="wps">
-            <w:drawing>
-              <wp:anchor distT="45720" distB="45720" distL="114300" distR="114300" simplePos="0" relativeHeight="251665408" behindDoc="0" locked="0" layoutInCell="1" allowOverlap="1" wp14:anchorId="3BA0B9D2" wp14:editId="3105193A">
-                <wp:simplePos x="0" y="0"/>
-                <wp:positionH relativeFrom="margin">
-                  <wp:posOffset>2929255</wp:posOffset>
-                </wp:positionH>
-                <wp:positionV relativeFrom="paragraph">
-                  <wp:posOffset>662305</wp:posOffset>
-                </wp:positionV>
-                <wp:extent cx="2800350" cy="4591050"/>
-                <wp:effectExtent l="0" t="0" r="0" b="0"/>
-                <wp:wrapSquare wrapText="bothSides"/>
-                <wp:docPr id="9" name="Zone de texte 2"/>
-                <wp:cNvGraphicFramePr>
-                  <a:graphicFrameLocks xmlns:a="http://schemas.openxmlformats.org/drawingml/2006/main"/>
-                </wp:cNvGraphicFramePr>
-                <a:graphic xmlns:a="http://schemas.openxmlformats.org/drawingml/2006/main">
-                  <a:graphicData uri="http://schemas.microsoft.com/office/word/2010/wordprocessingShape">
-                    <wps:wsp>
-                      <wps:cNvSpPr txBox="1">
-                        <a:spLocks noChangeArrowheads="1"/>
-                      </wps:cNvSpPr>
-                      <wps:spPr bwMode="auto">
-                        <a:xfrm>
-                          <a:off x="0" y="0"/>
-                          <a:ext cx="2800350" cy="4591050"/>
-                        </a:xfrm>
-                        <a:prstGeom prst="rect">
-                          <a:avLst/>
-                        </a:prstGeom>
-                        <a:solidFill>
-                          <a:srgbClr val="FFFFFF"/>
-                        </a:solidFill>
-                        <a:ln w="9525">
-                          <a:noFill/>
-                          <a:miter lim="800000"/>
-                          <a:headEnd/>
-                          <a:tailEnd/>
-                        </a:ln>
-                      </wps:spPr>
-                      <wps:txbx>
-                        <w:txbxContent>
-                          <w:p>
-                            <w:pPr>
-                              <w:rPr>
-                                <w:b/>
-                                <w:bCs/>
-                              </w:rPr>
-                            </w:pPr>
                             <w:r>
                               <w:rPr>
                                 <w:b/>
                                 <w:bCs/>
                               </w:rPr>
-                              <w:t xml:space="preserve">Back office : </w:t>
+                              <w:t xml:space="preserve">Diagramme de cas d’utilisation : </w:t>
                             </w:r>
                             <w:r>
-                              <w:t>Le back of</w:t>
+                              <w:t>Ce diagramme est utilisé pour donner une vision globale du comportement fonctionnel d’un système logiciel à travers un schéma simple décrivant toutes les fonctionnalités du système.</w:t>
                             </w:r>
-                            <w:bookmarkStart w:id="1" w:name="_GoBack"/>
-                            <w:bookmarkEnd w:id="1"/>
+                          </w:p>
+                          <w:p>
                             <w:r>
-                              <w:t>fice</w:t>
+                              <w:rPr>
+                                <w:b/>
+                                <w:bCs/>
+                              </w:rPr>
+                              <w:t xml:space="preserve">Modèle conceptuel de données : </w:t>
                             </w:r>
                             <w:r>
-                              <w:t xml:space="preserve"> est la partie d’un système informatique qui n’est pas visible par les clients et utilisateurs qui est toute la partie permettant de gérer le site web, comme la base de données par exemple.</w:t>
+                              <w:t>Un modèle conceptuel de données est une représentation simplifiée de la réalité en vue de réaliser le traitement de ces données dans le projet final.</w:t>
+                            </w:r>
+                          </w:p>
+                          <w:p>
+                            <w:r>
+                              <w:rPr>
+                                <w:b/>
+                                <w:bCs/>
+                              </w:rPr>
+                              <w:t xml:space="preserve">HTML5 : </w:t>
+                            </w:r>
+                            <w:r>
+                              <w:t>HTML5 est le langage informatique utilisé pour structurer une page web et en y ajoutant ses éléments de base.</w:t>
+                            </w:r>
+                          </w:p>
+                          <w:p>
+                            <w:r>
+                              <w:rPr>
+                                <w:b/>
+                                <w:bCs/>
+                              </w:rPr>
+                              <w:t xml:space="preserve">JavaScript : </w:t>
+                            </w:r>
+                            <w:r>
+                              <w:t>Le JavaScript est un des nombreux langages informatiques permettant de gérer des algorithmes, fréquemment utilisé dans les créations de site web.</w:t>
+                            </w:r>
+                          </w:p>
+                          <w:p>
+                            <w:r>
+                              <w:rPr>
+                                <w:b/>
+                                <w:bCs/>
+                              </w:rPr>
+                              <w:t xml:space="preserve">MySQL : </w:t>
+                            </w:r>
+                            <w:r>
+                              <w:t>MySQL est un langage de base de données permettant de créer intégralement la base de données et de la gérer.</w:t>
+                            </w:r>
+                          </w:p>
+                          <w:p>
+                            <w:r>
+                              <w:rPr>
+                                <w:b/>
+                                <w:bCs/>
+                              </w:rPr>
+                              <w:t xml:space="preserve">SASS : </w:t>
+                            </w:r>
+                            <w:r>
+                              <w:t>SASS est un générateur de feuilles de style en CSS, pour optimiser le site web et le rendre moins lourd à charger.</w:t>
+                            </w:r>
+                          </w:p>
+                          <w:p>
+                            <w:r>
+                              <w:rPr>
+                                <w:b/>
+                                <w:bCs/>
+                              </w:rPr>
+                              <w:t xml:space="preserve">Framework : </w:t>
+                            </w:r>
+                            <w:r>
+                              <w:t xml:space="preserve">Un </w:t>
+                            </w:r>
+                            <w:proofErr w:type="spellStart"/>
+                            <w:r>
+                              <w:t>framework</w:t>
+                            </w:r>
+                            <w:proofErr w:type="spellEnd"/>
+                            <w:r>
+                              <w:t xml:space="preserve"> est utilisé en code afin d’utiliser des fonctions préconçues</w:t>
+                            </w:r>
+                            <w:r>
+                              <w:t xml:space="preserve">, en utilisant une ou plusieurs bibliothèques en ligne de modèles, comme Bootstrap par exemple. </w:t>
+                            </w:r>
+                            <w:r>
+                              <w:t xml:space="preserve"> </w:t>
                             </w:r>
                           </w:p>
                         </w:txbxContent>
@@ -1814,33 +2336,141 @@
           </mc:Choice>
           <mc:Fallback>
             <w:pict>
-              <v:shape w14:anchorId="3BA0B9D2" id="_x0000_s1027" type="#_x0000_t202" style="position:absolute;left:0;text-align:left;margin-left:230.65pt;margin-top:52.15pt;width:220.5pt;height:361.5pt;z-index:251665408;visibility:visible;mso-wrap-style:square;mso-width-percent:0;mso-height-percent:0;mso-wrap-distance-left:9pt;mso-wrap-distance-top:3.6pt;mso-wrap-distance-right:9pt;mso-wrap-distance-bottom:3.6pt;mso-position-horizontal:absolute;mso-position-horizontal-relative:margin;mso-position-vertical:absolute;mso-position-vertical-relative:text;mso-width-percent:0;mso-height-percent:0;mso-width-relative:margin;mso-height-relative:margin;v-text-anchor:top" o:gfxdata="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" stroked="f">
+              <v:shape w14:anchorId="697E01C8" id="_x0000_s1027" type="#_x0000_t202" style="position:absolute;left:0;text-align:left;margin-left:0;margin-top:52.15pt;width:230.25pt;height:642.25pt;z-index:251663360;visibility:visible;mso-wrap-style:square;mso-width-percent:0;mso-height-percent:0;mso-wrap-distance-left:9pt;mso-wrap-distance-top:3.6pt;mso-wrap-distance-right:9pt;mso-wrap-distance-bottom:3.6pt;mso-position-horizontal:left;mso-position-horizontal-relative:margin;mso-position-vertical:absolute;mso-position-vertical-relative:text;mso-width-percent:0;mso-height-percent:0;mso-width-relative:margin;mso-height-relative:margin;v-text-anchor:top" o:gfxdata="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" stroked="f">
                 <v:textbox>
                   <w:txbxContent>
                     <w:p>
-                      <w:pPr>
-                        <w:rPr>
-                          <w:b/>
-                          <w:bCs/>
-                        </w:rPr>
-                      </w:pPr>
                       <w:r>
                         <w:rPr>
                           <w:b/>
                           <w:bCs/>
                         </w:rPr>
-                        <w:t xml:space="preserve">Back office : </w:t>
+                        <w:t>Front office :</w:t>
                       </w:r>
                       <w:r>
-                        <w:t>Le back of</w:t>
+                        <w:rPr>
+                          <w:b/>
+                          <w:bCs/>
+                        </w:rPr>
+                        <w:t xml:space="preserve"> </w:t>
+                      </w:r>
+                      <w:r>
+                        <w:t>Le front office est la partie d’un système informatique accessible par aux utilisa</w:t>
                       </w:r>
                       <w:bookmarkStart w:id="2" w:name="_GoBack"/>
                       <w:bookmarkEnd w:id="2"/>
                       <w:r>
-                        <w:t>fice</w:t>
+                        <w:t>teurs finaux ou aux clients.</w:t>
+                      </w:r>
+                    </w:p>
+                    <w:p>
+                      <w:r>
+                        <w:rPr>
+                          <w:b/>
+                          <w:bCs/>
+                        </w:rPr>
+                        <w:t xml:space="preserve">Newsletter : </w:t>
                       </w:r>
                       <w:r>
-                        <w:t xml:space="preserve"> est la partie d’un système informatique qui n’est pas visible par les clients et utilisateurs qui est toute la partie permettant de gérer le site web, comme la base de données par exemple.</w:t>
+                        <w:t>La newsletter est le système utilisé par les administrateurs du site qui permet d’informer leurs clients des nouveautés de leur entreprise afin qu’ils soient toujours au courant de chaque sortie et événement spécial.</w:t>
+                      </w:r>
+                    </w:p>
+                    <w:p>
+                      <w:r>
+                        <w:rPr>
+                          <w:b/>
+                          <w:bCs/>
+                        </w:rPr>
+                        <w:t xml:space="preserve">Diagramme de cas d’utilisation : </w:t>
+                      </w:r>
+                      <w:r>
+                        <w:t>Ce diagramme est utilisé pour donner une vision globale du comportement fonctionnel d’un système logiciel à travers un schéma simple décrivant toutes les fonctionnalités du système.</w:t>
+                      </w:r>
+                    </w:p>
+                    <w:p>
+                      <w:r>
+                        <w:rPr>
+                          <w:b/>
+                          <w:bCs/>
+                        </w:rPr>
+                        <w:t xml:space="preserve">Modèle conceptuel de données : </w:t>
+                      </w:r>
+                      <w:r>
+                        <w:t>Un modèle conceptuel de données est une représentation simplifiée de la réalité en vue de réaliser le traitement de ces données dans le projet final.</w:t>
+                      </w:r>
+                    </w:p>
+                    <w:p>
+                      <w:r>
+                        <w:rPr>
+                          <w:b/>
+                          <w:bCs/>
+                        </w:rPr>
+                        <w:t xml:space="preserve">HTML5 : </w:t>
+                      </w:r>
+                      <w:r>
+                        <w:t>HTML5 est le langage informatique utilisé pour structurer une page web et en y ajoutant ses éléments de base.</w:t>
+                      </w:r>
+                    </w:p>
+                    <w:p>
+                      <w:r>
+                        <w:rPr>
+                          <w:b/>
+                          <w:bCs/>
+                        </w:rPr>
+                        <w:t xml:space="preserve">JavaScript : </w:t>
+                      </w:r>
+                      <w:r>
+                        <w:t>Le JavaScript est un des nombreux langages informatiques permettant de gérer des algorithmes, fréquemment utilisé dans les créations de site web.</w:t>
+                      </w:r>
+                    </w:p>
+                    <w:p>
+                      <w:r>
+                        <w:rPr>
+                          <w:b/>
+                          <w:bCs/>
+                        </w:rPr>
+                        <w:t xml:space="preserve">MySQL : </w:t>
+                      </w:r>
+                      <w:r>
+                        <w:t>MySQL est un langage de base de données permettant de créer intégralement la base de données et de la gérer.</w:t>
+                      </w:r>
+                    </w:p>
+                    <w:p>
+                      <w:r>
+                        <w:rPr>
+                          <w:b/>
+                          <w:bCs/>
+                        </w:rPr>
+                        <w:t xml:space="preserve">SASS : </w:t>
+                      </w:r>
+                      <w:r>
+                        <w:t>SASS est un générateur de feuilles de style en CSS, pour optimiser le site web et le rendre moins lourd à charger.</w:t>
+                      </w:r>
+                    </w:p>
+                    <w:p>
+                      <w:r>
+                        <w:rPr>
+                          <w:b/>
+                          <w:bCs/>
+                        </w:rPr>
+                        <w:t xml:space="preserve">Framework : </w:t>
+                      </w:r>
+                      <w:r>
+                        <w:t xml:space="preserve">Un </w:t>
+                      </w:r>
+                      <w:proofErr w:type="spellStart"/>
+                      <w:r>
+                        <w:t>framework</w:t>
+                      </w:r>
+                      <w:proofErr w:type="spellEnd"/>
+                      <w:r>
+                        <w:t xml:space="preserve"> est utilisé en code afin d’utiliser des fonctions préconçues</w:t>
+                      </w:r>
+                      <w:r>
+                        <w:t xml:space="preserve">, en utilisant une ou plusieurs bibliothèques en ligne de modèles, comme Bootstrap par exemple. </w:t>
+                      </w:r>
+                      <w:r>
+                        <w:t xml:space="preserve"> </w:t>
                       </w:r>
                     </w:p>
                   </w:txbxContent>
@@ -1869,6 +2499,7 @@
           <w:b/>
           <w:bCs/>
         </w:rPr>
+        <w:lastRenderedPageBreak/>
         <w:br w:type="page"/>
       </w:r>
     </w:p>
@@ -4352,7 +4983,15 @@
     </w:p>
     <w:p>
       <w:r>
-        <w:t>&lt;à insérer ici &gt;</w:t>
+        <w:t>&lt;</w:t>
+      </w:r>
+      <w:proofErr w:type="gramStart"/>
+      <w:r>
+        <w:t>à</w:t>
+      </w:r>
+      <w:proofErr w:type="gramEnd"/>
+      <w:r>
+        <w:t xml:space="preserve"> insérer ici &gt;</w:t>
       </w:r>
     </w:p>
     <w:p/>
@@ -4598,7 +5237,43 @@
             <w:sz w:val="18"/>
             <w:szCs w:val="18"/>
           </w:rPr>
-          <w:t xml:space="preserve">Olivier Ravinasaga – Marc Chanteranne – Steven Roberts </w:t>
+          <w:t xml:space="preserve">Olivier </w:t>
+        </w:r>
+        <w:proofErr w:type="spellStart"/>
+        <w:r>
+          <w:rPr>
+            <w:color w:val="FFFFFF" w:themeColor="background1"/>
+            <w:sz w:val="18"/>
+            <w:szCs w:val="18"/>
+          </w:rPr>
+          <w:t>Ravinasaga</w:t>
+        </w:r>
+        <w:proofErr w:type="spellEnd"/>
+        <w:r>
+          <w:rPr>
+            <w:color w:val="FFFFFF" w:themeColor="background1"/>
+            <w:sz w:val="18"/>
+            <w:szCs w:val="18"/>
+          </w:rPr>
+          <w:t xml:space="preserve"> – Marc </w:t>
+        </w:r>
+        <w:proofErr w:type="spellStart"/>
+        <w:r>
+          <w:rPr>
+            <w:color w:val="FFFFFF" w:themeColor="background1"/>
+            <w:sz w:val="18"/>
+            <w:szCs w:val="18"/>
+          </w:rPr>
+          <w:t>Chanteranne</w:t>
+        </w:r>
+        <w:proofErr w:type="spellEnd"/>
+        <w:r>
+          <w:rPr>
+            <w:color w:val="FFFFFF" w:themeColor="background1"/>
+            <w:sz w:val="18"/>
+            <w:szCs w:val="18"/>
+          </w:rPr>
+          <w:t xml:space="preserve"> – Steven Roberts </w:t>
         </w:r>
         <w:r>
           <w:rPr>
@@ -4614,8 +5289,18 @@
             <w:sz w:val="18"/>
             <w:szCs w:val="18"/>
           </w:rPr>
-          <w:t>Morand Claisse</w:t>
+          <w:t xml:space="preserve">Morand </w:t>
         </w:r>
+        <w:proofErr w:type="spellStart"/>
+        <w:r>
+          <w:rPr>
+            <w:color w:val="FFFFFF" w:themeColor="background1"/>
+            <w:sz w:val="18"/>
+            <w:szCs w:val="18"/>
+          </w:rPr>
+          <w:t>Claisse</w:t>
+        </w:r>
+        <w:proofErr w:type="spellEnd"/>
         <w:r>
           <w:rPr>
             <w:color w:val="FFFFFF" w:themeColor="background1"/>
@@ -5534,6 +6219,7 @@
     <w:lsdException w:name="HTML Sample" w:semiHidden="1" w:unhideWhenUsed="1"/>
     <w:lsdException w:name="HTML Typewriter" w:semiHidden="1" w:unhideWhenUsed="1"/>
     <w:lsdException w:name="HTML Variable" w:semiHidden="1" w:unhideWhenUsed="1"/>
+    <w:lsdException w:name="Normal Table" w:semiHidden="1" w:unhideWhenUsed="1"/>
     <w:lsdException w:name="annotation subject" w:semiHidden="1" w:unhideWhenUsed="1"/>
     <w:lsdException w:name="No List" w:semiHidden="1" w:unhideWhenUsed="1"/>
     <w:lsdException w:name="Outline List 1" w:semiHidden="1" w:unhideWhenUsed="1"/>
@@ -5580,8 +6266,10 @@
     <w:lsdException w:name="Table Subtle 2" w:semiHidden="1" w:unhideWhenUsed="1"/>
     <w:lsdException w:name="Table Web 1" w:semiHidden="1" w:unhideWhenUsed="1"/>
     <w:lsdException w:name="Table Web 2" w:semiHidden="1" w:unhideWhenUsed="1"/>
+    <w:lsdException w:name="Table Web 3" w:semiHidden="1" w:unhideWhenUsed="1"/>
     <w:lsdException w:name="Balloon Text" w:semiHidden="1" w:unhideWhenUsed="1"/>
     <w:lsdException w:name="Table Grid" w:uiPriority="39"/>
+    <w:lsdException w:name="Table Theme" w:semiHidden="1" w:unhideWhenUsed="1"/>
     <w:lsdException w:name="Placeholder Text" w:semiHidden="1"/>
     <w:lsdException w:name="No Spacing" w:uiPriority="1" w:qFormat="1"/>
     <w:lsdException w:name="Light Shading" w:uiPriority="60"/>
@@ -19318,7 +20006,7 @@
 </file>
 
 <file path=customXml/itemProps1.xml><?xml version="1.0" encoding="utf-8"?>
-<ds:datastoreItem xmlns:ds="http://schemas.openxmlformats.org/officeDocument/2006/customXml" ds:itemID="{BB9B31AB-7E70-4EDC-8BE3-5938975EA916}">
+<ds:datastoreItem xmlns:ds="http://schemas.openxmlformats.org/officeDocument/2006/customXml" ds:itemID="{50914D77-9784-4333-9A53-2DD84DFCD766}">
   <ds:schemaRefs>
     <ds:schemaRef ds:uri="http://schemas.openxmlformats.org/officeDocument/2006/bibliography"/>
   </ds:schemaRefs>
